--- a/Temario.docx
+++ b/Temario.docx
@@ -1,6 +1,6 @@
 
 <file path=word/document.xml><?xml version="1.0" encoding="utf-8"?>
-<w:document xmlns:wpc="http://schemas.microsoft.com/office/word/2010/wordprocessingCanvas" xmlns:mo="http://schemas.microsoft.com/office/mac/office/2008/main" xmlns:mc="http://schemas.openxmlformats.org/markup-compatibility/2006" xmlns:mv="urn:schemas-microsoft-com:mac:vml" xmlns:o="urn:schemas-microsoft-com:office:office" xmlns:r="http://schemas.openxmlformats.org/officeDocument/2006/relationships" xmlns:m="http://schemas.openxmlformats.org/officeDocument/2006/math" xmlns:v="urn:schemas-microsoft-com:vml" xmlns:wp14="http://schemas.microsoft.com/office/word/2010/wordprocessingDrawing" xmlns:wp="http://schemas.openxmlformats.org/drawingml/2006/wordprocessingDrawing" xmlns:w10="urn:schemas-microsoft-com:office:word" xmlns:w="http://schemas.openxmlformats.org/wordprocessingml/2006/main" xmlns:w14="http://schemas.microsoft.com/office/word/2010/wordml" xmlns:wpg="http://schemas.microsoft.com/office/word/2010/wordprocessingGroup" xmlns:wpi="http://schemas.microsoft.com/office/word/2010/wordprocessingInk" xmlns:wne="http://schemas.microsoft.com/office/word/2006/wordml" xmlns:wps="http://schemas.microsoft.com/office/word/2010/wordprocessingShape" mc:Ignorable="w14 wp14">
+<w:document xmlns:wpc="http://schemas.microsoft.com/office/word/2010/wordprocessingCanvas" xmlns:mc="http://schemas.openxmlformats.org/markup-compatibility/2006" xmlns:o="urn:schemas-microsoft-com:office:office" xmlns:r="http://schemas.openxmlformats.org/officeDocument/2006/relationships" xmlns:m="http://schemas.openxmlformats.org/officeDocument/2006/math" xmlns:v="urn:schemas-microsoft-com:vml" xmlns:wp14="http://schemas.microsoft.com/office/word/2010/wordprocessingDrawing" xmlns:wp="http://schemas.openxmlformats.org/drawingml/2006/wordprocessingDrawing" xmlns:w10="urn:schemas-microsoft-com:office:word" xmlns:w="http://schemas.openxmlformats.org/wordprocessingml/2006/main" xmlns:w14="http://schemas.microsoft.com/office/word/2010/wordml" xmlns:w15="http://schemas.microsoft.com/office/word/2012/wordml" xmlns:wpg="http://schemas.microsoft.com/office/word/2010/wordprocessingGroup" xmlns:wpi="http://schemas.microsoft.com/office/word/2010/wordprocessingInk" xmlns:wne="http://schemas.microsoft.com/office/word/2006/wordml" xmlns:wps="http://schemas.microsoft.com/office/word/2010/wordprocessingShape" mc:Ignorable="w14 w15 wp14">
   <w:body>
     <w:p>
       <w:pPr>
@@ -29,188 +29,300 @@
         <w:jc w:val="center"/>
         <w:rPr>
           <w:rFonts w:ascii="Arial" w:hAnsi="Arial" w:cs="Arial"/>
-          <w:b/>
           <w:sz w:val="28"/>
           <w:szCs w:val="28"/>
-          <w:u w:val="single"/>
-        </w:rPr>
-      </w:pPr>
-      <w:ins w:id="0" w:author="Katherine Chiluiza" w:date="2014-11-26T21:47:00Z">
+          <w:rPrChange w:id="0" w:author="Roger Granda" w:date="2014-11-28T18:08:00Z">
+            <w:rPr>
+              <w:rFonts w:ascii="Arial" w:hAnsi="Arial" w:cs="Arial"/>
+              <w:b/>
+              <w:sz w:val="28"/>
+              <w:szCs w:val="28"/>
+              <w:u w:val="single"/>
+            </w:rPr>
+          </w:rPrChange>
+        </w:rPr>
+      </w:pPr>
+      <w:ins w:id="1" w:author="Katherine Chiluiza" w:date="2014-11-26T21:47:00Z">
         <w:r>
           <w:rPr>
             <w:rFonts w:ascii="Arial" w:hAnsi="Arial" w:cs="Arial"/>
-            <w:b/>
             <w:sz w:val="28"/>
             <w:szCs w:val="28"/>
-            <w:u w:val="single"/>
+            <w:rPrChange w:id="2" w:author="Roger Granda" w:date="2014-11-28T18:08:00Z">
+              <w:rPr>
+                <w:rFonts w:ascii="Arial" w:hAnsi="Arial" w:cs="Arial"/>
+                <w:b/>
+                <w:sz w:val="28"/>
+                <w:szCs w:val="28"/>
+                <w:u w:val="single"/>
+              </w:rPr>
+            </w:rPrChange>
           </w:rPr>
           <w:t>“</w:t>
-        </w:r>
-      </w:ins>
-      <w:ins w:id="1" w:author="Katherine Chiluiza" w:date="2014-11-27T10:42:00Z">
-        <w:r>
-          <w:rPr>
-            <w:rFonts w:ascii="Arial" w:hAnsi="Arial" w:cs="Arial"/>
-            <w:b/>
-            <w:sz w:val="28"/>
-            <w:szCs w:val="28"/>
-            <w:u w:val="single"/>
-          </w:rPr>
-          <w:t>EVALUACIÓN DE PARTICIPACIÓN EFECTIVA DE</w:t>
-        </w:r>
-      </w:ins>
-      <w:ins w:id="2" w:author="Katherine Chiluiza" w:date="2014-11-27T10:43:00Z">
-        <w:r>
-          <w:rPr>
-            <w:rFonts w:ascii="Arial" w:hAnsi="Arial" w:cs="Arial"/>
-            <w:b/>
-            <w:sz w:val="28"/>
-            <w:szCs w:val="28"/>
-            <w:u w:val="single"/>
-          </w:rPr>
-          <w:t xml:space="preserve"> INDIVIDUOS EN TRABAJOS GRUPALES, </w:t>
         </w:r>
       </w:ins>
       <w:ins w:id="3" w:author="Katherine Chiluiza" w:date="2014-11-27T10:42:00Z">
         <w:r>
           <w:rPr>
             <w:rFonts w:ascii="Arial" w:hAnsi="Arial" w:cs="Arial"/>
-            <w:b/>
             <w:sz w:val="28"/>
             <w:szCs w:val="28"/>
-            <w:u w:val="single"/>
+            <w:rPrChange w:id="4" w:author="Roger Granda" w:date="2014-11-28T18:08:00Z">
+              <w:rPr>
+                <w:rFonts w:ascii="Arial" w:hAnsi="Arial" w:cs="Arial"/>
+                <w:b/>
+                <w:sz w:val="28"/>
+                <w:szCs w:val="28"/>
+                <w:u w:val="single"/>
+              </w:rPr>
+            </w:rPrChange>
+          </w:rPr>
+          <w:t>EVALUACIÓN DE PARTICIPACIÓN EFECTIVA DE</w:t>
+        </w:r>
+      </w:ins>
+      <w:ins w:id="5" w:author="Katherine Chiluiza" w:date="2014-11-27T10:43:00Z">
+        <w:r>
+          <w:rPr>
+            <w:rFonts w:ascii="Arial" w:hAnsi="Arial" w:cs="Arial"/>
+            <w:sz w:val="28"/>
+            <w:szCs w:val="28"/>
+            <w:rPrChange w:id="6" w:author="Roger Granda" w:date="2014-11-28T18:08:00Z">
+              <w:rPr>
+                <w:rFonts w:ascii="Arial" w:hAnsi="Arial" w:cs="Arial"/>
+                <w:b/>
+                <w:sz w:val="28"/>
+                <w:szCs w:val="28"/>
+                <w:u w:val="single"/>
+              </w:rPr>
+            </w:rPrChange>
+          </w:rPr>
+          <w:t xml:space="preserve"> INDIVIDUOS EN TRABAJOS GRUPALES, </w:t>
+        </w:r>
+      </w:ins>
+      <w:ins w:id="7" w:author="Katherine Chiluiza" w:date="2014-11-27T10:42:00Z">
+        <w:r>
+          <w:rPr>
+            <w:rFonts w:ascii="Arial" w:hAnsi="Arial" w:cs="Arial"/>
+            <w:sz w:val="28"/>
+            <w:szCs w:val="28"/>
+            <w:rPrChange w:id="8" w:author="Roger Granda" w:date="2014-11-28T18:08:00Z">
+              <w:rPr>
+                <w:rFonts w:ascii="Arial" w:hAnsi="Arial" w:cs="Arial"/>
+                <w:b/>
+                <w:sz w:val="28"/>
+                <w:szCs w:val="28"/>
+                <w:u w:val="single"/>
+              </w:rPr>
+            </w:rPrChange>
           </w:rPr>
           <w:t xml:space="preserve">AL USAR </w:t>
         </w:r>
       </w:ins>
-      <w:ins w:id="4" w:author="Katherine Chiluiza" w:date="2014-11-26T21:48:00Z">
+      <w:ins w:id="9" w:author="Katherine Chiluiza" w:date="2014-11-26T21:48:00Z">
         <w:r>
           <w:rPr>
             <w:rFonts w:ascii="Arial" w:hAnsi="Arial" w:cs="Arial"/>
-            <w:b/>
             <w:sz w:val="28"/>
             <w:szCs w:val="28"/>
-            <w:u w:val="single"/>
+            <w:rPrChange w:id="10" w:author="Roger Granda" w:date="2014-11-28T18:08:00Z">
+              <w:rPr>
+                <w:rFonts w:ascii="Arial" w:hAnsi="Arial" w:cs="Arial"/>
+                <w:b/>
+                <w:sz w:val="28"/>
+                <w:szCs w:val="28"/>
+                <w:u w:val="single"/>
+              </w:rPr>
+            </w:rPrChange>
           </w:rPr>
           <w:t xml:space="preserve">UN MODELADOR DE DATOS </w:t>
         </w:r>
       </w:ins>
-      <w:ins w:id="5" w:author="Katherine Chiluiza" w:date="2014-11-27T10:23:00Z">
+      <w:ins w:id="11" w:author="Katherine Chiluiza" w:date="2014-11-27T10:23:00Z">
         <w:r>
           <w:rPr>
             <w:rFonts w:ascii="Arial" w:hAnsi="Arial" w:cs="Arial"/>
-            <w:b/>
             <w:sz w:val="28"/>
             <w:szCs w:val="28"/>
-            <w:u w:val="single"/>
+            <w:rPrChange w:id="12" w:author="Roger Granda" w:date="2014-11-28T18:08:00Z">
+              <w:rPr>
+                <w:rFonts w:ascii="Arial" w:hAnsi="Arial" w:cs="Arial"/>
+                <w:b/>
+                <w:sz w:val="28"/>
+                <w:szCs w:val="28"/>
+                <w:u w:val="single"/>
+              </w:rPr>
+            </w:rPrChange>
           </w:rPr>
           <w:t xml:space="preserve">QUE </w:t>
         </w:r>
       </w:ins>
-      <w:ins w:id="6" w:author="Katherine Chiluiza" w:date="2014-11-26T21:48:00Z">
+      <w:ins w:id="13" w:author="Katherine Chiluiza" w:date="2014-11-26T21:48:00Z">
         <w:r>
           <w:rPr>
             <w:rFonts w:ascii="Arial" w:hAnsi="Arial" w:cs="Arial"/>
-            <w:b/>
             <w:sz w:val="28"/>
             <w:szCs w:val="28"/>
-            <w:u w:val="single"/>
+            <w:rPrChange w:id="14" w:author="Roger Granda" w:date="2014-11-28T18:08:00Z">
+              <w:rPr>
+                <w:rFonts w:ascii="Arial" w:hAnsi="Arial" w:cs="Arial"/>
+                <w:b/>
+                <w:sz w:val="28"/>
+                <w:szCs w:val="28"/>
+                <w:u w:val="single"/>
+              </w:rPr>
+            </w:rPrChange>
           </w:rPr>
           <w:t>UT</w:t>
         </w:r>
       </w:ins>
-      <w:ins w:id="7" w:author="Katherine Chiluiza" w:date="2014-11-27T10:22:00Z">
+      <w:ins w:id="15" w:author="Katherine Chiluiza" w:date="2014-11-27T10:22:00Z">
         <w:r>
           <w:rPr>
             <w:rFonts w:ascii="Arial" w:hAnsi="Arial" w:cs="Arial"/>
-            <w:b/>
             <w:sz w:val="28"/>
             <w:szCs w:val="28"/>
-            <w:u w:val="single"/>
+            <w:rPrChange w:id="16" w:author="Roger Granda" w:date="2014-11-28T18:08:00Z">
+              <w:rPr>
+                <w:rFonts w:ascii="Arial" w:hAnsi="Arial" w:cs="Arial"/>
+                <w:b/>
+                <w:sz w:val="28"/>
+                <w:szCs w:val="28"/>
+                <w:u w:val="single"/>
+              </w:rPr>
+            </w:rPrChange>
           </w:rPr>
           <w:t>I</w:t>
         </w:r>
       </w:ins>
-      <w:ins w:id="8" w:author="Katherine Chiluiza" w:date="2014-11-26T21:48:00Z">
+      <w:ins w:id="17" w:author="Katherine Chiluiza" w:date="2014-11-26T21:48:00Z">
         <w:r>
           <w:rPr>
             <w:rFonts w:ascii="Arial" w:hAnsi="Arial" w:cs="Arial"/>
-            <w:b/>
             <w:sz w:val="28"/>
             <w:szCs w:val="28"/>
-            <w:u w:val="single"/>
+            <w:rPrChange w:id="18" w:author="Roger Granda" w:date="2014-11-28T18:08:00Z">
+              <w:rPr>
+                <w:rFonts w:ascii="Arial" w:hAnsi="Arial" w:cs="Arial"/>
+                <w:b/>
+                <w:sz w:val="28"/>
+                <w:szCs w:val="28"/>
+                <w:u w:val="single"/>
+              </w:rPr>
+            </w:rPrChange>
           </w:rPr>
           <w:t>LIZ</w:t>
         </w:r>
       </w:ins>
-      <w:ins w:id="9" w:author="Katherine Chiluiza" w:date="2014-11-27T10:23:00Z">
+      <w:ins w:id="19" w:author="Katherine Chiluiza" w:date="2014-11-27T10:23:00Z">
         <w:r>
           <w:rPr>
             <w:rFonts w:ascii="Arial" w:hAnsi="Arial" w:cs="Arial"/>
-            <w:b/>
             <w:sz w:val="28"/>
             <w:szCs w:val="28"/>
-            <w:u w:val="single"/>
+            <w:rPrChange w:id="20" w:author="Roger Granda" w:date="2014-11-28T18:08:00Z">
+              <w:rPr>
+                <w:rFonts w:ascii="Arial" w:hAnsi="Arial" w:cs="Arial"/>
+                <w:b/>
+                <w:sz w:val="28"/>
+                <w:szCs w:val="28"/>
+                <w:u w:val="single"/>
+              </w:rPr>
+            </w:rPrChange>
           </w:rPr>
           <w:t>A</w:t>
         </w:r>
       </w:ins>
-      <w:ins w:id="10" w:author="Katherine Chiluiza" w:date="2014-11-26T21:48:00Z">
+      <w:ins w:id="21" w:author="Katherine Chiluiza" w:date="2014-11-26T21:48:00Z">
         <w:r>
           <w:rPr>
             <w:rFonts w:ascii="Arial" w:hAnsi="Arial" w:cs="Arial"/>
-            <w:b/>
             <w:sz w:val="28"/>
             <w:szCs w:val="28"/>
-            <w:u w:val="single"/>
+            <w:rPrChange w:id="22" w:author="Roger Granda" w:date="2014-11-28T18:08:00Z">
+              <w:rPr>
+                <w:rFonts w:ascii="Arial" w:hAnsi="Arial" w:cs="Arial"/>
+                <w:b/>
+                <w:sz w:val="28"/>
+                <w:szCs w:val="28"/>
+                <w:u w:val="single"/>
+              </w:rPr>
+            </w:rPrChange>
           </w:rPr>
           <w:t xml:space="preserve"> UNA </w:t>
         </w:r>
       </w:ins>
-      <w:ins w:id="11" w:author="Katherine Chiluiza" w:date="2014-11-26T21:47:00Z">
+      <w:ins w:id="23" w:author="Katherine Chiluiza" w:date="2014-11-26T21:47:00Z">
         <w:r>
           <w:rPr>
             <w:rFonts w:ascii="Arial" w:hAnsi="Arial" w:cs="Arial"/>
-            <w:b/>
             <w:sz w:val="28"/>
             <w:szCs w:val="28"/>
-            <w:u w:val="single"/>
+            <w:rPrChange w:id="24" w:author="Roger Granda" w:date="2014-11-28T18:08:00Z">
+              <w:rPr>
+                <w:rFonts w:ascii="Arial" w:hAnsi="Arial" w:cs="Arial"/>
+                <w:b/>
+                <w:sz w:val="28"/>
+                <w:szCs w:val="28"/>
+                <w:u w:val="single"/>
+              </w:rPr>
+            </w:rPrChange>
           </w:rPr>
           <w:t>SUPERFICIE COLABORATIVA</w:t>
         </w:r>
       </w:ins>
-      <w:ins w:id="12" w:author="Katherine Chiluiza" w:date="2014-11-27T10:23:00Z">
+      <w:ins w:id="25" w:author="Katherine Chiluiza" w:date="2014-11-27T10:23:00Z">
         <w:r>
           <w:rPr>
             <w:rFonts w:ascii="Arial" w:hAnsi="Arial" w:cs="Arial"/>
-            <w:b/>
             <w:sz w:val="28"/>
             <w:szCs w:val="28"/>
-            <w:u w:val="single"/>
+            <w:rPrChange w:id="26" w:author="Roger Granda" w:date="2014-11-28T18:08:00Z">
+              <w:rPr>
+                <w:rFonts w:ascii="Arial" w:hAnsi="Arial" w:cs="Arial"/>
+                <w:b/>
+                <w:sz w:val="28"/>
+                <w:szCs w:val="28"/>
+                <w:u w:val="single"/>
+              </w:rPr>
+            </w:rPrChange>
           </w:rPr>
           <w:t xml:space="preserve"> PORTABLE</w:t>
         </w:r>
       </w:ins>
-      <w:ins w:id="13" w:author="Katherine Chiluiza" w:date="2014-11-26T21:50:00Z">
+      <w:ins w:id="27" w:author="Katherine Chiluiza" w:date="2014-11-26T21:50:00Z">
         <w:r>
           <w:rPr>
             <w:rFonts w:ascii="Arial" w:hAnsi="Arial" w:cs="Arial"/>
-            <w:b/>
             <w:sz w:val="28"/>
             <w:szCs w:val="28"/>
-            <w:u w:val="single"/>
+            <w:rPrChange w:id="28" w:author="Roger Granda" w:date="2014-11-28T18:08:00Z">
+              <w:rPr>
+                <w:rFonts w:ascii="Arial" w:hAnsi="Arial" w:cs="Arial"/>
+                <w:b/>
+                <w:sz w:val="28"/>
+                <w:szCs w:val="28"/>
+                <w:u w:val="single"/>
+              </w:rPr>
+            </w:rPrChange>
           </w:rPr>
           <w:t xml:space="preserve"> DE BAJO COSTO</w:t>
         </w:r>
       </w:ins>
-      <w:ins w:id="14" w:author="Katherine Chiluiza" w:date="2014-11-26T21:49:00Z">
+      <w:ins w:id="29" w:author="Katherine Chiluiza" w:date="2014-11-26T21:49:00Z">
         <w:r>
           <w:rPr>
             <w:rFonts w:ascii="Arial" w:hAnsi="Arial" w:cs="Arial"/>
-            <w:b/>
             <w:sz w:val="28"/>
             <w:szCs w:val="28"/>
-            <w:u w:val="single"/>
+            <w:rPrChange w:id="30" w:author="Roger Granda" w:date="2014-11-28T18:08:00Z">
+              <w:rPr>
+                <w:rFonts w:ascii="Arial" w:hAnsi="Arial" w:cs="Arial"/>
+                <w:b/>
+                <w:sz w:val="28"/>
+                <w:szCs w:val="28"/>
+                <w:u w:val="single"/>
+              </w:rPr>
+            </w:rPrChange>
           </w:rPr>
           <w:t>”</w:t>
         </w:r>
@@ -507,9 +619,9 @@
       </w:r>
       <w:r>
         <w:rPr>
-          <w:rStyle w:val="CommentReference"/>
-        </w:rPr>
-        <w:commentReference w:id="15"/>
+          <w:rStyle w:val="Refdecomentario"/>
+        </w:rPr>
+        <w:commentReference w:id="31"/>
       </w:r>
     </w:p>
     <w:p>
@@ -600,7 +712,7 @@
     </w:p>
     <w:p>
       <w:pPr>
-        <w:pStyle w:val="ListParagraph"/>
+        <w:pStyle w:val="Prrafodelista"/>
         <w:numPr>
           <w:ilvl w:val="1"/>
           <w:numId w:val="1"/>
@@ -626,7 +738,7 @@
     </w:p>
     <w:p>
       <w:pPr>
-        <w:pStyle w:val="ListParagraph"/>
+        <w:pStyle w:val="Prrafodelista"/>
         <w:numPr>
           <w:ilvl w:val="1"/>
           <w:numId w:val="1"/>
@@ -649,7 +761,7 @@
         </w:rPr>
         <w:t xml:space="preserve">DESCRIPCIÓN DEL </w:t>
       </w:r>
-      <w:commentRangeStart w:id="16"/>
+      <w:commentRangeStart w:id="32"/>
       <w:r>
         <w:rPr>
           <w:rFonts w:ascii="Arial" w:eastAsia="Times New Roman" w:hAnsi="Arial" w:cs="Arial"/>
@@ -661,14 +773,14 @@
         </w:rPr>
         <w:t>PROBLEMA</w:t>
       </w:r>
-      <w:commentRangeEnd w:id="16"/>
-      <w:r>
-        <w:rPr>
-          <w:rStyle w:val="CommentReference"/>
-        </w:rPr>
-        <w:commentReference w:id="16"/>
-      </w:r>
-      <w:ins w:id="18" w:author="Katherine Chiluiza" w:date="2014-11-27T10:24:00Z">
+      <w:commentRangeEnd w:id="32"/>
+      <w:r>
+        <w:rPr>
+          <w:rStyle w:val="Refdecomentario"/>
+        </w:rPr>
+        <w:commentReference w:id="32"/>
+      </w:r>
+      <w:ins w:id="33" w:author="Katherine Chiluiza" w:date="2014-11-27T10:24:00Z">
         <w:r>
           <w:rPr>
             <w:rFonts w:ascii="Arial" w:eastAsia="Times New Roman" w:hAnsi="Arial" w:cs="Arial"/>
@@ -684,7 +796,7 @@
     </w:p>
     <w:p>
       <w:pPr>
-        <w:pStyle w:val="ListParagraph"/>
+        <w:pStyle w:val="Prrafodelista"/>
         <w:numPr>
           <w:ilvl w:val="1"/>
           <w:numId w:val="1"/>
@@ -710,7 +822,7 @@
     </w:p>
     <w:p>
       <w:pPr>
-        <w:pStyle w:val="ListParagraph"/>
+        <w:pStyle w:val="Prrafodelista"/>
         <w:numPr>
           <w:ilvl w:val="1"/>
           <w:numId w:val="1"/>
@@ -736,7 +848,7 @@
     </w:p>
     <w:p>
       <w:pPr>
-        <w:pStyle w:val="ListParagraph"/>
+        <w:pStyle w:val="Prrafodelista"/>
         <w:numPr>
           <w:ilvl w:val="1"/>
           <w:numId w:val="1"/>
@@ -762,7 +874,7 @@
     </w:p>
     <w:p>
       <w:pPr>
-        <w:pStyle w:val="ListParagraph"/>
+        <w:pStyle w:val="Prrafodelista"/>
         <w:numPr>
           <w:ilvl w:val="2"/>
           <w:numId w:val="1"/>
@@ -788,7 +900,7 @@
     </w:p>
     <w:p>
       <w:pPr>
-        <w:pStyle w:val="ListParagraph"/>
+        <w:pStyle w:val="Prrafodelista"/>
         <w:numPr>
           <w:ilvl w:val="2"/>
           <w:numId w:val="1"/>
@@ -811,7 +923,7 @@
         </w:rPr>
         <w:t xml:space="preserve">OBJETIVOS </w:t>
       </w:r>
-      <w:commentRangeStart w:id="19"/>
+      <w:commentRangeStart w:id="34"/>
       <w:r>
         <w:rPr>
           <w:rFonts w:ascii="Arial" w:eastAsia="Times New Roman" w:hAnsi="Arial" w:cs="Arial"/>
@@ -823,12 +935,12 @@
         </w:rPr>
         <w:t>ESPECÍFICOS</w:t>
       </w:r>
-      <w:commentRangeEnd w:id="19"/>
-      <w:r>
-        <w:rPr>
-          <w:rStyle w:val="CommentReference"/>
-        </w:rPr>
-        <w:commentReference w:id="19"/>
+      <w:commentRangeEnd w:id="34"/>
+      <w:r>
+        <w:rPr>
+          <w:rStyle w:val="Refdecomentario"/>
+        </w:rPr>
+        <w:commentReference w:id="34"/>
       </w:r>
       <w:r>
         <w:rPr>
@@ -844,7 +956,7 @@
     </w:p>
     <w:p>
       <w:pPr>
-        <w:pStyle w:val="ListParagraph"/>
+        <w:pStyle w:val="Prrafodelista"/>
         <w:numPr>
           <w:ilvl w:val="1"/>
           <w:numId w:val="1"/>
@@ -858,7 +970,7 @@
           <w:lang w:eastAsia="es-EC"/>
         </w:rPr>
       </w:pPr>
-      <w:del w:id="20" w:author="Katherine Chiluiza" w:date="2014-11-26T21:51:00Z">
+      <w:del w:id="35" w:author="Katherine Chiluiza" w:date="2014-11-26T21:51:00Z">
         <w:r>
           <w:rPr>
             <w:rFonts w:ascii="Arial" w:eastAsia="Times New Roman" w:hAnsi="Arial" w:cs="Arial"/>
@@ -882,7 +994,7 @@
         </w:rPr>
         <w:t>PREGUNTA DE INVESTIGACIÓN</w:t>
       </w:r>
-      <w:ins w:id="21" w:author="Katherine Chiluiza" w:date="2014-11-26T21:51:00Z">
+      <w:ins w:id="36" w:author="Katherine Chiluiza" w:date="2014-11-26T21:51:00Z">
         <w:r>
           <w:rPr>
             <w:rFonts w:ascii="Arial" w:eastAsia="Times New Roman" w:hAnsi="Arial" w:cs="Arial"/>
@@ -898,13 +1010,13 @@
     </w:p>
     <w:p>
       <w:pPr>
-        <w:pStyle w:val="ListParagraph"/>
+        <w:pStyle w:val="Prrafodelista"/>
         <w:numPr>
           <w:ilvl w:val="1"/>
           <w:numId w:val="1"/>
         </w:numPr>
         <w:rPr>
-          <w:del w:id="22" w:author="Katherine Chiluiza" w:date="2014-11-27T10:54:00Z"/>
+          <w:del w:id="37" w:author="Katherine Chiluiza" w:date="2014-11-27T10:54:00Z"/>
           <w:rFonts w:ascii="Arial" w:eastAsia="Times New Roman" w:hAnsi="Arial" w:cs="Arial"/>
           <w:bCs/>
           <w:color w:val="000000"/>
@@ -925,13 +1037,9 @@
         <w:lastRenderedPageBreak/>
         <w:t>METODOLOGÍA</w:t>
       </w:r>
-      <w:r>
-        <w:rPr>
-          <w:rStyle w:val="CommentReference"/>
-        </w:rPr>
-        <w:commentReference w:id="23"/>
-      </w:r>
-      <w:ins w:id="24" w:author="Katherine Chiluiza" w:date="2014-11-26T21:51:00Z">
+      <w:bookmarkStart w:id="38" w:name="_GoBack"/>
+      <w:bookmarkEnd w:id="38"/>
+      <w:ins w:id="39" w:author="Katherine Chiluiza" w:date="2014-11-26T21:51:00Z">
         <w:r>
           <w:rPr>
             <w:rFonts w:ascii="Arial" w:eastAsia="Times New Roman" w:hAnsi="Arial" w:cs="Arial"/>
@@ -947,38 +1055,28 @@
     </w:p>
     <w:p>
       <w:pPr>
-        <w:pStyle w:val="ListParagraph"/>
+        <w:pStyle w:val="Prrafodelista"/>
         <w:numPr>
           <w:ilvl w:val="1"/>
           <w:numId w:val="1"/>
         </w:numPr>
         <w:rPr>
-          <w:del w:id="25" w:author="Katherine Chiluiza" w:date="2014-11-27T10:54:00Z"/>
+          <w:del w:id="40" w:author="Katherine Chiluiza" w:date="2014-11-27T10:54:00Z"/>
           <w:rFonts w:ascii="Arial" w:eastAsia="Times New Roman" w:hAnsi="Arial" w:cs="Arial"/>
           <w:bCs/>
           <w:color w:val="000000"/>
           <w:sz w:val="24"/>
           <w:szCs w:val="24"/>
           <w:lang w:eastAsia="es-EC"/>
-          <w:rPrChange w:id="26" w:author="Katherine Chiluiza" w:date="2014-11-27T10:54:00Z">
+          <w:rPrChange w:id="41" w:author="Katherine Chiluiza" w:date="2014-11-27T10:54:00Z">
             <w:rPr>
-              <w:del w:id="27" w:author="Katherine Chiluiza" w:date="2014-11-27T10:54:00Z"/>
+              <w:del w:id="42" w:author="Katherine Chiluiza" w:date="2014-11-27T10:54:00Z"/>
               <w:lang w:eastAsia="es-EC"/>
             </w:rPr>
           </w:rPrChange>
         </w:rPr>
-        <w:pPrChange w:id="28" w:author="Katherine Chiluiza" w:date="2014-11-27T10:54:00Z">
-          <w:pPr>
-            <w:pStyle w:val="ListParagraph"/>
-            <w:numPr>
-              <w:ilvl w:val="1"/>
-              <w:numId w:val="1"/>
-            </w:numPr>
-            <w:ind w:left="792" w:hanging="432"/>
-          </w:pPr>
-        </w:pPrChange>
-      </w:pPr>
-      <w:del w:id="29" w:author="Katherine Chiluiza" w:date="2014-11-27T10:54:00Z">
+      </w:pPr>
+      <w:del w:id="43" w:author="Katherine Chiluiza" w:date="2014-11-27T10:54:00Z">
         <w:r>
           <w:rPr>
             <w:rFonts w:ascii="Arial" w:eastAsia="Times New Roman" w:hAnsi="Arial" w:cs="Arial"/>
@@ -987,7 +1085,7 @@
             <w:sz w:val="24"/>
             <w:szCs w:val="24"/>
             <w:lang w:eastAsia="es-EC"/>
-            <w:rPrChange w:id="30" w:author="Katherine Chiluiza" w:date="2014-11-27T10:54:00Z">
+            <w:rPrChange w:id="44" w:author="Katherine Chiluiza" w:date="2014-11-27T10:54:00Z">
               <w:rPr>
                 <w:lang w:eastAsia="es-EC"/>
               </w:rPr>
@@ -997,15 +1095,15 @@
         </w:r>
         <w:r>
           <w:rPr>
-            <w:rStyle w:val="CommentReference"/>
+            <w:rStyle w:val="Refdecomentario"/>
           </w:rPr>
-          <w:commentReference w:id="31"/>
+          <w:commentReference w:id="45"/>
         </w:r>
       </w:del>
     </w:p>
     <w:p>
       <w:pPr>
-        <w:pStyle w:val="ListParagraph"/>
+        <w:pStyle w:val="Prrafodelista"/>
         <w:numPr>
           <w:ilvl w:val="1"/>
           <w:numId w:val="1"/>
@@ -1013,7 +1111,7 @@
         <w:rPr>
           <w:lang w:eastAsia="es-EC"/>
         </w:rPr>
-        <w:pPrChange w:id="32" w:author="Katherine Chiluiza" w:date="2014-11-27T10:54:00Z">
+        <w:pPrChange w:id="46" w:author="Katherine Chiluiza" w:date="2014-11-27T10:54:00Z">
           <w:pPr>
             <w:ind w:left="708"/>
           </w:pPr>
@@ -1097,7 +1195,7 @@
     </w:p>
     <w:p>
       <w:pPr>
-        <w:pStyle w:val="ListParagraph"/>
+        <w:pStyle w:val="Prrafodelista"/>
         <w:numPr>
           <w:ilvl w:val="0"/>
           <w:numId w:val="4"/>
@@ -1113,7 +1211,7 @@
     </w:p>
     <w:p>
       <w:pPr>
-        <w:pStyle w:val="ListParagraph"/>
+        <w:pStyle w:val="Prrafodelista"/>
         <w:numPr>
           <w:ilvl w:val="0"/>
           <w:numId w:val="4"/>
@@ -1129,7 +1227,7 @@
     </w:p>
     <w:p>
       <w:pPr>
-        <w:pStyle w:val="ListParagraph"/>
+        <w:pStyle w:val="Prrafodelista"/>
         <w:numPr>
           <w:ilvl w:val="1"/>
           <w:numId w:val="5"/>
@@ -1153,7 +1251,7 @@
     </w:p>
     <w:p>
       <w:pPr>
-        <w:pStyle w:val="ListParagraph"/>
+        <w:pStyle w:val="Prrafodelista"/>
         <w:numPr>
           <w:ilvl w:val="2"/>
           <w:numId w:val="5"/>
@@ -1177,7 +1275,7 @@
     </w:p>
     <w:p>
       <w:pPr>
-        <w:pStyle w:val="ListParagraph"/>
+        <w:pStyle w:val="Prrafodelista"/>
         <w:numPr>
           <w:ilvl w:val="3"/>
           <w:numId w:val="5"/>
@@ -1201,7 +1299,7 @@
     </w:p>
     <w:p>
       <w:pPr>
-        <w:pStyle w:val="ListParagraph"/>
+        <w:pStyle w:val="Prrafodelista"/>
         <w:numPr>
           <w:ilvl w:val="3"/>
           <w:numId w:val="5"/>
@@ -1225,7 +1323,7 @@
     </w:p>
     <w:p>
       <w:pPr>
-        <w:pStyle w:val="ListParagraph"/>
+        <w:pStyle w:val="Prrafodelista"/>
         <w:numPr>
           <w:ilvl w:val="4"/>
           <w:numId w:val="5"/>
@@ -1249,7 +1347,7 @@
     </w:p>
     <w:p>
       <w:pPr>
-        <w:pStyle w:val="ListParagraph"/>
+        <w:pStyle w:val="Prrafodelista"/>
         <w:numPr>
           <w:ilvl w:val="4"/>
           <w:numId w:val="5"/>
@@ -1273,20 +1371,20 @@
     </w:p>
     <w:p>
       <w:pPr>
-        <w:pStyle w:val="ListParagraph"/>
+        <w:pStyle w:val="Prrafodelista"/>
         <w:numPr>
           <w:ilvl w:val="1"/>
           <w:numId w:val="5"/>
         </w:numPr>
         <w:rPr>
-          <w:ins w:id="33" w:author="Katherine Chiluiza" w:date="2014-11-27T10:27:00Z"/>
-          <w:rFonts w:ascii="Arial" w:eastAsia="Times New Roman" w:hAnsi="Arial" w:cs="Arial"/>
-          <w:sz w:val="24"/>
-          <w:szCs w:val="24"/>
-          <w:lang w:eastAsia="es-EC"/>
-        </w:rPr>
-      </w:pPr>
-      <w:ins w:id="34" w:author="Katherine Chiluiza" w:date="2014-11-27T10:27:00Z">
+          <w:ins w:id="47" w:author="Katherine Chiluiza" w:date="2014-11-27T10:27:00Z"/>
+          <w:rFonts w:ascii="Arial" w:eastAsia="Times New Roman" w:hAnsi="Arial" w:cs="Arial"/>
+          <w:sz w:val="24"/>
+          <w:szCs w:val="24"/>
+          <w:lang w:eastAsia="es-EC"/>
+        </w:rPr>
+      </w:pPr>
+      <w:ins w:id="48" w:author="Katherine Chiluiza" w:date="2014-11-27T10:27:00Z">
         <w:r>
           <w:rPr>
             <w:rFonts w:ascii="Arial" w:eastAsia="Times New Roman" w:hAnsi="Arial" w:cs="Arial"/>
@@ -1297,7 +1395,7 @@
           <w:t xml:space="preserve">FORMAS DE INTERACCIÓN EN SUPERFICIES </w:t>
         </w:r>
       </w:ins>
-      <w:ins w:id="35" w:author="Katherine Chiluiza" w:date="2014-11-27T10:28:00Z">
+      <w:ins w:id="49" w:author="Katherine Chiluiza" w:date="2014-11-27T10:28:00Z">
         <w:r>
           <w:rPr>
             <w:rFonts w:ascii="Arial" w:eastAsia="Times New Roman" w:hAnsi="Arial" w:cs="Arial"/>
@@ -1311,13 +1409,13 @@
     </w:p>
     <w:p>
       <w:pPr>
-        <w:pStyle w:val="ListParagraph"/>
+        <w:pStyle w:val="Prrafodelista"/>
         <w:numPr>
           <w:ilvl w:val="1"/>
           <w:numId w:val="5"/>
         </w:numPr>
         <w:rPr>
-          <w:ins w:id="36" w:author="Katherine Chiluiza" w:date="2014-11-27T10:26:00Z"/>
+          <w:ins w:id="50" w:author="Katherine Chiluiza" w:date="2014-11-27T10:26:00Z"/>
           <w:rFonts w:ascii="Arial" w:eastAsia="Times New Roman" w:hAnsi="Arial" w:cs="Arial"/>
           <w:sz w:val="24"/>
           <w:szCs w:val="24"/>
@@ -1336,36 +1434,36 @@
     </w:p>
     <w:p>
       <w:pPr>
-        <w:pStyle w:val="ListParagraph"/>
+        <w:pStyle w:val="Prrafodelista"/>
         <w:numPr>
           <w:ilvl w:val="1"/>
           <w:numId w:val="5"/>
         </w:numPr>
         <w:rPr>
-          <w:del w:id="37" w:author="Katherine Chiluiza" w:date="2014-11-27T10:27:00Z"/>
-          <w:rFonts w:ascii="Arial" w:eastAsia="Times New Roman" w:hAnsi="Arial" w:cs="Arial"/>
-          <w:sz w:val="24"/>
-          <w:szCs w:val="24"/>
-          <w:lang w:eastAsia="es-EC"/>
-        </w:rPr>
-      </w:pPr>
-    </w:p>
-    <w:p>
-      <w:pPr>
-        <w:pStyle w:val="ListParagraph"/>
+          <w:del w:id="51" w:author="Katherine Chiluiza" w:date="2014-11-27T10:27:00Z"/>
+          <w:rFonts w:ascii="Arial" w:eastAsia="Times New Roman" w:hAnsi="Arial" w:cs="Arial"/>
+          <w:sz w:val="24"/>
+          <w:szCs w:val="24"/>
+          <w:lang w:eastAsia="es-EC"/>
+        </w:rPr>
+      </w:pPr>
+    </w:p>
+    <w:p>
+      <w:pPr>
+        <w:pStyle w:val="Prrafodelista"/>
         <w:numPr>
           <w:ilvl w:val="1"/>
           <w:numId w:val="5"/>
         </w:numPr>
         <w:rPr>
-          <w:ins w:id="38" w:author="Katherine Chiluiza" w:date="2014-11-26T21:56:00Z"/>
-          <w:rFonts w:ascii="Arial" w:eastAsia="Times New Roman" w:hAnsi="Arial" w:cs="Arial"/>
-          <w:sz w:val="24"/>
-          <w:szCs w:val="24"/>
-          <w:lang w:eastAsia="es-EC"/>
-        </w:rPr>
-      </w:pPr>
-      <w:ins w:id="39" w:author="Katherine Chiluiza" w:date="2014-11-26T21:53:00Z">
+          <w:ins w:id="52" w:author="Katherine Chiluiza" w:date="2014-11-26T21:56:00Z"/>
+          <w:rFonts w:ascii="Arial" w:eastAsia="Times New Roman" w:hAnsi="Arial" w:cs="Arial"/>
+          <w:sz w:val="24"/>
+          <w:szCs w:val="24"/>
+          <w:lang w:eastAsia="es-EC"/>
+        </w:rPr>
+      </w:pPr>
+      <w:ins w:id="53" w:author="Katherine Chiluiza" w:date="2014-11-26T21:53:00Z">
         <w:r>
           <w:rPr>
             <w:rFonts w:ascii="Arial" w:eastAsia="Times New Roman" w:hAnsi="Arial" w:cs="Arial"/>
@@ -1388,7 +1486,7 @@
     </w:p>
     <w:p>
       <w:pPr>
-        <w:pStyle w:val="ListParagraph"/>
+        <w:pStyle w:val="Prrafodelista"/>
         <w:numPr>
           <w:ilvl w:val="1"/>
           <w:numId w:val="5"/>
@@ -1400,8 +1498,8 @@
           <w:lang w:eastAsia="es-EC"/>
         </w:rPr>
       </w:pPr>
-      <w:commentRangeStart w:id="40"/>
-      <w:ins w:id="41" w:author="Katherine Chiluiza" w:date="2014-11-26T21:56:00Z">
+      <w:commentRangeStart w:id="54"/>
+      <w:ins w:id="55" w:author="Katherine Chiluiza" w:date="2014-11-26T21:56:00Z">
         <w:r>
           <w:rPr>
             <w:rFonts w:ascii="Arial" w:eastAsia="Times New Roman" w:hAnsi="Arial" w:cs="Arial"/>
@@ -1412,13 +1510,13 @@
           <w:t>CONCLUSIONES</w:t>
         </w:r>
       </w:ins>
-      <w:commentRangeEnd w:id="40"/>
-      <w:ins w:id="42" w:author="Katherine Chiluiza" w:date="2014-11-27T10:55:00Z">
+      <w:commentRangeEnd w:id="54"/>
+      <w:ins w:id="56" w:author="Katherine Chiluiza" w:date="2014-11-27T10:55:00Z">
         <w:r>
           <w:rPr>
-            <w:rStyle w:val="CommentReference"/>
+            <w:rStyle w:val="Refdecomentario"/>
           </w:rPr>
-          <w:commentReference w:id="40"/>
+          <w:commentReference w:id="54"/>
         </w:r>
       </w:ins>
     </w:p>
@@ -1502,16 +1600,10 @@
         </w:rPr>
         <w:t xml:space="preserve"> DEL SISTEMA</w:t>
       </w:r>
-      <w:r>
-        <w:rPr>
-          <w:rStyle w:val="CommentReference"/>
-        </w:rPr>
-        <w:commentReference w:id="44"/>
-      </w:r>
-    </w:p>
-    <w:p>
-      <w:pPr>
-        <w:pStyle w:val="ListParagraph"/>
+    </w:p>
+    <w:p>
+      <w:pPr>
+        <w:pStyle w:val="Prrafodelista"/>
         <w:numPr>
           <w:ilvl w:val="0"/>
           <w:numId w:val="6"/>
@@ -1527,7 +1619,7 @@
     </w:p>
     <w:p>
       <w:pPr>
-        <w:pStyle w:val="ListParagraph"/>
+        <w:pStyle w:val="Prrafodelista"/>
         <w:numPr>
           <w:ilvl w:val="0"/>
           <w:numId w:val="6"/>
@@ -1543,7 +1635,7 @@
     </w:p>
     <w:p>
       <w:pPr>
-        <w:pStyle w:val="ListParagraph"/>
+        <w:pStyle w:val="Prrafodelista"/>
         <w:numPr>
           <w:ilvl w:val="1"/>
           <w:numId w:val="6"/>
@@ -1567,7 +1659,7 @@
     </w:p>
     <w:p>
       <w:pPr>
-        <w:pStyle w:val="ListParagraph"/>
+        <w:pStyle w:val="Prrafodelista"/>
         <w:numPr>
           <w:ilvl w:val="1"/>
           <w:numId w:val="6"/>
@@ -1591,7 +1683,7 @@
     </w:p>
     <w:p>
       <w:pPr>
-        <w:pStyle w:val="ListParagraph"/>
+        <w:pStyle w:val="Prrafodelista"/>
         <w:numPr>
           <w:ilvl w:val="2"/>
           <w:numId w:val="6"/>
@@ -1615,7 +1707,7 @@
     </w:p>
     <w:p>
       <w:pPr>
-        <w:pStyle w:val="ListParagraph"/>
+        <w:pStyle w:val="Prrafodelista"/>
         <w:numPr>
           <w:ilvl w:val="2"/>
           <w:numId w:val="6"/>
@@ -1639,7 +1731,7 @@
     </w:p>
     <w:p>
       <w:pPr>
-        <w:pStyle w:val="ListParagraph"/>
+        <w:pStyle w:val="Prrafodelista"/>
         <w:numPr>
           <w:ilvl w:val="1"/>
           <w:numId w:val="6"/>
@@ -1663,7 +1755,7 @@
     </w:p>
     <w:p>
       <w:pPr>
-        <w:pStyle w:val="ListParagraph"/>
+        <w:pStyle w:val="Prrafodelista"/>
         <w:numPr>
           <w:ilvl w:val="1"/>
           <w:numId w:val="6"/>
@@ -1687,7 +1779,7 @@
     </w:p>
     <w:p>
       <w:pPr>
-        <w:pStyle w:val="ListParagraph"/>
+        <w:pStyle w:val="Prrafodelista"/>
         <w:numPr>
           <w:ilvl w:val="1"/>
           <w:numId w:val="6"/>
@@ -1711,7 +1803,7 @@
     </w:p>
     <w:p>
       <w:pPr>
-        <w:pStyle w:val="ListParagraph"/>
+        <w:pStyle w:val="Prrafodelista"/>
         <w:numPr>
           <w:ilvl w:val="2"/>
           <w:numId w:val="6"/>
@@ -1753,7 +1845,7 @@
     </w:p>
     <w:p>
       <w:pPr>
-        <w:pStyle w:val="ListParagraph"/>
+        <w:pStyle w:val="Prrafodelista"/>
         <w:numPr>
           <w:ilvl w:val="2"/>
           <w:numId w:val="6"/>
@@ -1786,7 +1878,7 @@
     </w:p>
     <w:p>
       <w:pPr>
-        <w:pStyle w:val="ListParagraph"/>
+        <w:pStyle w:val="Prrafodelista"/>
         <w:numPr>
           <w:ilvl w:val="2"/>
           <w:numId w:val="6"/>
@@ -1819,7 +1911,7 @@
     </w:p>
     <w:p>
       <w:pPr>
-        <w:pStyle w:val="ListParagraph"/>
+        <w:pStyle w:val="Prrafodelista"/>
         <w:numPr>
           <w:ilvl w:val="1"/>
           <w:numId w:val="6"/>
@@ -1843,7 +1935,7 @@
     </w:p>
     <w:p>
       <w:pPr>
-        <w:pStyle w:val="ListParagraph"/>
+        <w:pStyle w:val="Prrafodelista"/>
         <w:numPr>
           <w:ilvl w:val="1"/>
           <w:numId w:val="6"/>
@@ -1864,7 +1956,7 @@
         </w:rPr>
         <w:t xml:space="preserve">DISEÑO DE </w:t>
       </w:r>
-      <w:ins w:id="45" w:author="Katherine Chiluiza" w:date="2014-11-26T21:54:00Z">
+      <w:ins w:id="57" w:author="Katherine Chiluiza" w:date="2014-11-26T21:54:00Z">
         <w:r>
           <w:rPr>
             <w:rFonts w:ascii="Arial" w:eastAsia="Times New Roman" w:hAnsi="Arial" w:cs="Arial"/>
@@ -1874,8 +1966,8 @@
           </w:rPr>
           <w:t xml:space="preserve">EXPERIMENTOS Y </w:t>
         </w:r>
-        <w:commentRangeStart w:id="46"/>
-        <w:commentRangeStart w:id="47"/>
+        <w:commentRangeStart w:id="58"/>
+        <w:commentRangeStart w:id="59"/>
         <w:r>
           <w:rPr>
             <w:rFonts w:ascii="Arial" w:eastAsia="Times New Roman" w:hAnsi="Arial" w:cs="Arial"/>
@@ -1886,25 +1978,25 @@
           <w:t>PRUEBAS</w:t>
         </w:r>
       </w:ins>
-      <w:commentRangeEnd w:id="46"/>
-      <w:ins w:id="48" w:author="Katherine Chiluiza" w:date="2014-11-27T10:33:00Z">
+      <w:commentRangeEnd w:id="58"/>
+      <w:ins w:id="60" w:author="Katherine Chiluiza" w:date="2014-11-27T10:33:00Z">
         <w:r>
           <w:rPr>
-            <w:rStyle w:val="CommentReference"/>
+            <w:rStyle w:val="Refdecomentario"/>
           </w:rPr>
-          <w:commentReference w:id="46"/>
+          <w:commentReference w:id="58"/>
         </w:r>
       </w:ins>
-      <w:commentRangeEnd w:id="47"/>
-      <w:ins w:id="50" w:author="Katherine Chiluiza" w:date="2014-11-27T10:39:00Z">
+      <w:commentRangeEnd w:id="59"/>
+      <w:ins w:id="61" w:author="Katherine Chiluiza" w:date="2014-11-27T10:39:00Z">
         <w:r>
           <w:rPr>
-            <w:rStyle w:val="CommentReference"/>
+            <w:rStyle w:val="Refdecomentario"/>
           </w:rPr>
-          <w:commentReference w:id="47"/>
+          <w:commentReference w:id="59"/>
         </w:r>
       </w:ins>
-      <w:del w:id="52" w:author="Katherine Chiluiza" w:date="2014-11-27T10:39:00Z">
+      <w:del w:id="62" w:author="Katherine Chiluiza" w:date="2014-11-27T10:39:00Z">
         <w:r>
           <w:rPr>
             <w:rFonts w:ascii="Arial" w:eastAsia="Times New Roman" w:hAnsi="Arial" w:cs="Arial"/>
@@ -1979,14 +2071,14 @@
     </w:p>
     <w:p>
       <w:pPr>
-        <w:pStyle w:val="ListParagraph"/>
+        <w:pStyle w:val="Prrafodelista"/>
         <w:numPr>
           <w:ilvl w:val="0"/>
           <w:numId w:val="6"/>
         </w:numPr>
         <w:spacing w:after="0"/>
         <w:rPr>
-          <w:del w:id="53" w:author="Katherine Chiluiza" w:date="2014-11-26T21:53:00Z"/>
+          <w:del w:id="63" w:author="Katherine Chiluiza" w:date="2014-11-26T21:53:00Z"/>
           <w:rFonts w:ascii="Arial" w:eastAsia="Times New Roman" w:hAnsi="Arial" w:cs="Arial"/>
           <w:vanish/>
           <w:sz w:val="24"/>
@@ -1997,14 +2089,14 @@
     </w:p>
     <w:p>
       <w:pPr>
-        <w:pStyle w:val="ListParagraph"/>
+        <w:pStyle w:val="Prrafodelista"/>
         <w:numPr>
           <w:ilvl w:val="0"/>
           <w:numId w:val="6"/>
         </w:numPr>
         <w:spacing w:after="0"/>
         <w:rPr>
-          <w:ins w:id="54" w:author="Katherine Chiluiza" w:date="2014-11-26T21:53:00Z"/>
+          <w:ins w:id="64" w:author="Katherine Chiluiza" w:date="2014-11-26T21:53:00Z"/>
           <w:rFonts w:ascii="Arial" w:eastAsia="Times New Roman" w:hAnsi="Arial" w:cs="Arial"/>
           <w:vanish/>
           <w:sz w:val="24"/>
@@ -2012,7 +2104,7 @@
           <w:lang w:eastAsia="es-EC"/>
         </w:rPr>
       </w:pPr>
-      <w:del w:id="55" w:author="Katherine Chiluiza" w:date="2014-11-26T21:53:00Z">
+      <w:del w:id="65" w:author="Katherine Chiluiza" w:date="2014-11-26T21:53:00Z">
         <w:r>
           <w:rPr>
             <w:rFonts w:ascii="Arial" w:eastAsia="Times New Roman" w:hAnsi="Arial" w:cs="Arial"/>
@@ -2026,44 +2118,67 @@
     </w:p>
     <w:p>
       <w:pPr>
-        <w:pStyle w:val="ListParagraph"/>
+        <w:pStyle w:val="Prrafodelista"/>
         <w:numPr>
           <w:ilvl w:val="1"/>
           <w:numId w:val="6"/>
         </w:numPr>
         <w:spacing w:after="0"/>
         <w:rPr>
-          <w:ins w:id="56" w:author="Katherine Chiluiza" w:date="2014-11-27T10:32:00Z"/>
-          <w:rFonts w:ascii="Arial" w:eastAsia="Times New Roman" w:hAnsi="Arial" w:cs="Arial"/>
-          <w:sz w:val="24"/>
-          <w:szCs w:val="24"/>
-          <w:lang w:eastAsia="es-EC"/>
-        </w:rPr>
-      </w:pPr>
-    </w:p>
-    <w:p>
-      <w:pPr>
-        <w:pStyle w:val="ListParagraph"/>
+          <w:ins w:id="66" w:author="Katherine Chiluiza" w:date="2014-11-27T10:32:00Z"/>
+          <w:del w:id="67" w:author="Roger Granda" w:date="2014-11-28T23:55:00Z"/>
+          <w:rFonts w:ascii="Arial" w:eastAsia="Times New Roman" w:hAnsi="Arial" w:cs="Arial"/>
+          <w:sz w:val="24"/>
+          <w:szCs w:val="24"/>
+          <w:lang w:eastAsia="es-EC"/>
+        </w:rPr>
+      </w:pPr>
+    </w:p>
+    <w:p>
+      <w:pPr>
+        <w:pStyle w:val="Prrafodelista"/>
         <w:numPr>
           <w:ilvl w:val="1"/>
           <w:numId w:val="6"/>
         </w:numPr>
         <w:spacing w:after="0"/>
         <w:rPr>
-          <w:ins w:id="57" w:author="Katherine Chiluiza" w:date="2014-11-27T10:32:00Z"/>
-          <w:rFonts w:ascii="Arial" w:eastAsia="Times New Roman" w:hAnsi="Arial" w:cs="Arial"/>
-          <w:sz w:val="24"/>
-          <w:szCs w:val="24"/>
-          <w:lang w:eastAsia="es-EC"/>
-        </w:rPr>
-      </w:pPr>
-      <w:ins w:id="58" w:author="Katherine Chiluiza" w:date="2014-11-27T10:32:00Z">
+          <w:ins w:id="68" w:author="Katherine Chiluiza" w:date="2014-11-27T10:32:00Z"/>
+          <w:rFonts w:ascii="Arial" w:eastAsia="Times New Roman" w:hAnsi="Arial" w:cs="Arial"/>
+          <w:sz w:val="24"/>
+          <w:szCs w:val="24"/>
+          <w:lang w:eastAsia="es-EC"/>
+          <w:rPrChange w:id="69" w:author="Roger Granda" w:date="2014-11-28T23:55:00Z">
+            <w:rPr>
+              <w:ins w:id="70" w:author="Katherine Chiluiza" w:date="2014-11-27T10:32:00Z"/>
+              <w:lang w:eastAsia="es-EC"/>
+            </w:rPr>
+          </w:rPrChange>
+        </w:rPr>
+        <w:pPrChange w:id="71" w:author="Roger Granda" w:date="2014-11-28T23:55:00Z">
+          <w:pPr>
+            <w:pStyle w:val="Prrafodelista"/>
+            <w:numPr>
+              <w:ilvl w:val="1"/>
+              <w:numId w:val="6"/>
+            </w:numPr>
+            <w:spacing w:after="0"/>
+            <w:ind w:left="792" w:hanging="432"/>
+          </w:pPr>
+        </w:pPrChange>
+      </w:pPr>
+      <w:ins w:id="72" w:author="Katherine Chiluiza" w:date="2014-11-27T10:32:00Z">
         <w:r>
           <w:rPr>
             <w:rFonts w:ascii="Arial" w:eastAsia="Times New Roman" w:hAnsi="Arial" w:cs="Arial"/>
             <w:sz w:val="24"/>
             <w:szCs w:val="24"/>
             <w:lang w:eastAsia="es-EC"/>
+            <w:rPrChange w:id="73" w:author="Roger Granda" w:date="2014-11-28T23:55:00Z">
+              <w:rPr>
+                <w:lang w:eastAsia="es-EC"/>
+              </w:rPr>
+            </w:rPrChange>
           </w:rPr>
           <w:t>HARDWARE UTILIZADO</w:t>
         </w:r>
@@ -2071,21 +2186,21 @@
     </w:p>
     <w:p>
       <w:pPr>
-        <w:pStyle w:val="ListParagraph"/>
+        <w:pStyle w:val="Prrafodelista"/>
         <w:numPr>
           <w:ilvl w:val="1"/>
           <w:numId w:val="6"/>
         </w:numPr>
         <w:spacing w:after="0"/>
         <w:rPr>
-          <w:ins w:id="59" w:author="Katherine Chiluiza" w:date="2014-11-26T21:54:00Z"/>
-          <w:rFonts w:ascii="Arial" w:eastAsia="Times New Roman" w:hAnsi="Arial" w:cs="Arial"/>
-          <w:sz w:val="24"/>
-          <w:szCs w:val="24"/>
-          <w:lang w:eastAsia="es-EC"/>
-        </w:rPr>
-      </w:pPr>
-      <w:ins w:id="60" w:author="Katherine Chiluiza" w:date="2014-11-27T10:32:00Z">
+          <w:ins w:id="74" w:author="Katherine Chiluiza" w:date="2014-11-26T21:54:00Z"/>
+          <w:rFonts w:ascii="Arial" w:eastAsia="Times New Roman" w:hAnsi="Arial" w:cs="Arial"/>
+          <w:sz w:val="24"/>
+          <w:szCs w:val="24"/>
+          <w:lang w:eastAsia="es-EC"/>
+        </w:rPr>
+      </w:pPr>
+      <w:ins w:id="75" w:author="Katherine Chiluiza" w:date="2014-11-27T10:32:00Z">
         <w:r>
           <w:rPr>
             <w:rFonts w:ascii="Arial" w:eastAsia="Times New Roman" w:hAnsi="Arial" w:cs="Arial"/>
@@ -2105,7 +2220,7 @@
           <w:t xml:space="preserve"> </w:t>
         </w:r>
       </w:ins>
-      <w:del w:id="61" w:author="Katherine Chiluiza" w:date="2014-11-26T21:54:00Z">
+      <w:del w:id="76" w:author="Katherine Chiluiza" w:date="2014-11-26T21:54:00Z">
         <w:r>
           <w:rPr>
             <w:rFonts w:ascii="Arial" w:eastAsia="Times New Roman" w:hAnsi="Arial" w:cs="Arial"/>
@@ -2119,22 +2234,22 @@
     </w:p>
     <w:p>
       <w:pPr>
-        <w:pStyle w:val="ListParagraph"/>
+        <w:pStyle w:val="Prrafodelista"/>
         <w:numPr>
           <w:ilvl w:val="2"/>
           <w:numId w:val="6"/>
         </w:numPr>
         <w:spacing w:after="0"/>
         <w:rPr>
-          <w:ins w:id="62" w:author="Katherine Chiluiza" w:date="2014-11-26T21:54:00Z"/>
-          <w:rFonts w:ascii="Arial" w:eastAsia="Times New Roman" w:hAnsi="Arial" w:cs="Arial"/>
-          <w:sz w:val="24"/>
-          <w:szCs w:val="24"/>
-          <w:lang w:eastAsia="es-EC"/>
-        </w:rPr>
-        <w:pPrChange w:id="63" w:author="Katherine Chiluiza" w:date="2014-11-26T21:54:00Z">
+          <w:ins w:id="77" w:author="Katherine Chiluiza" w:date="2014-11-26T21:54:00Z"/>
+          <w:rFonts w:ascii="Arial" w:eastAsia="Times New Roman" w:hAnsi="Arial" w:cs="Arial"/>
+          <w:sz w:val="24"/>
+          <w:szCs w:val="24"/>
+          <w:lang w:eastAsia="es-EC"/>
+        </w:rPr>
+        <w:pPrChange w:id="78" w:author="Katherine Chiluiza" w:date="2014-11-26T21:54:00Z">
           <w:pPr>
-            <w:pStyle w:val="ListParagraph"/>
+            <w:pStyle w:val="Prrafodelista"/>
             <w:numPr>
               <w:ilvl w:val="1"/>
               <w:numId w:val="6"/>
@@ -2144,7 +2259,7 @@
           </w:pPr>
         </w:pPrChange>
       </w:pPr>
-      <w:ins w:id="64" w:author="Katherine Chiluiza" w:date="2014-11-27T10:31:00Z">
+      <w:ins w:id="79" w:author="Katherine Chiluiza" w:date="2014-11-27T10:31:00Z">
         <w:r>
           <w:rPr>
             <w:rFonts w:ascii="Arial" w:eastAsia="Times New Roman" w:hAnsi="Arial" w:cs="Arial"/>
@@ -2167,22 +2282,22 @@
     </w:p>
     <w:p>
       <w:pPr>
-        <w:pStyle w:val="ListParagraph"/>
+        <w:pStyle w:val="Prrafodelista"/>
         <w:numPr>
           <w:ilvl w:val="2"/>
           <w:numId w:val="6"/>
         </w:numPr>
         <w:spacing w:after="0"/>
         <w:rPr>
-          <w:ins w:id="65" w:author="Katherine Chiluiza" w:date="2014-11-27T10:31:00Z"/>
-          <w:rFonts w:ascii="Arial" w:eastAsia="Times New Roman" w:hAnsi="Arial" w:cs="Arial"/>
-          <w:sz w:val="24"/>
-          <w:szCs w:val="24"/>
-          <w:lang w:eastAsia="es-EC"/>
-        </w:rPr>
-        <w:pPrChange w:id="66" w:author="Katherine Chiluiza" w:date="2014-11-26T21:54:00Z">
+          <w:ins w:id="80" w:author="Katherine Chiluiza" w:date="2014-11-27T10:31:00Z"/>
+          <w:rFonts w:ascii="Arial" w:eastAsia="Times New Roman" w:hAnsi="Arial" w:cs="Arial"/>
+          <w:sz w:val="24"/>
+          <w:szCs w:val="24"/>
+          <w:lang w:eastAsia="es-EC"/>
+        </w:rPr>
+        <w:pPrChange w:id="81" w:author="Katherine Chiluiza" w:date="2014-11-26T21:54:00Z">
           <w:pPr>
-            <w:pStyle w:val="ListParagraph"/>
+            <w:pStyle w:val="Prrafodelista"/>
             <w:numPr>
               <w:ilvl w:val="1"/>
               <w:numId w:val="6"/>
@@ -2192,7 +2307,7 @@
           </w:pPr>
         </w:pPrChange>
       </w:pPr>
-      <w:ins w:id="67" w:author="Katherine Chiluiza" w:date="2014-11-26T21:54:00Z">
+      <w:ins w:id="82" w:author="Katherine Chiluiza" w:date="2014-11-26T21:54:00Z">
         <w:r>
           <w:rPr>
             <w:rFonts w:ascii="Arial" w:eastAsia="Times New Roman" w:hAnsi="Arial" w:cs="Arial"/>
@@ -2203,7 +2318,7 @@
           <w:t>COMPONENTE DE VISUALIZACI</w:t>
         </w:r>
       </w:ins>
-      <w:ins w:id="68" w:author="Katherine Chiluiza" w:date="2014-11-27T10:31:00Z">
+      <w:ins w:id="83" w:author="Katherine Chiluiza" w:date="2014-11-27T10:31:00Z">
         <w:r>
           <w:rPr>
             <w:rFonts w:ascii="Arial" w:eastAsia="Times New Roman" w:hAnsi="Arial" w:cs="Arial"/>
@@ -2217,7 +2332,7 @@
     </w:p>
     <w:p>
       <w:pPr>
-        <w:pStyle w:val="ListParagraph"/>
+        <w:pStyle w:val="Prrafodelista"/>
         <w:numPr>
           <w:ilvl w:val="2"/>
           <w:numId w:val="6"/>
@@ -2229,9 +2344,9 @@
           <w:szCs w:val="24"/>
           <w:lang w:eastAsia="es-EC"/>
         </w:rPr>
-        <w:pPrChange w:id="69" w:author="Katherine Chiluiza" w:date="2014-11-26T21:54:00Z">
+        <w:pPrChange w:id="84" w:author="Katherine Chiluiza" w:date="2014-11-26T21:54:00Z">
           <w:pPr>
-            <w:pStyle w:val="ListParagraph"/>
+            <w:pStyle w:val="Prrafodelista"/>
             <w:numPr>
               <w:ilvl w:val="1"/>
               <w:numId w:val="6"/>
@@ -2241,7 +2356,7 @@
           </w:pPr>
         </w:pPrChange>
       </w:pPr>
-      <w:ins w:id="70" w:author="Katherine Chiluiza" w:date="2014-11-27T10:32:00Z">
+      <w:ins w:id="85" w:author="Katherine Chiluiza" w:date="2014-11-27T10:32:00Z">
         <w:r>
           <w:rPr>
             <w:rFonts w:ascii="Arial" w:eastAsia="Times New Roman" w:hAnsi="Arial" w:cs="Arial"/>
@@ -2255,21 +2370,21 @@
     </w:p>
     <w:p>
       <w:pPr>
-        <w:pStyle w:val="ListParagraph"/>
+        <w:pStyle w:val="Prrafodelista"/>
         <w:numPr>
           <w:ilvl w:val="1"/>
           <w:numId w:val="6"/>
         </w:numPr>
         <w:spacing w:after="0"/>
         <w:rPr>
-          <w:del w:id="71" w:author="Katherine Chiluiza" w:date="2014-11-27T10:32:00Z"/>
-          <w:rFonts w:ascii="Arial" w:eastAsia="Times New Roman" w:hAnsi="Arial" w:cs="Arial"/>
-          <w:sz w:val="24"/>
-          <w:szCs w:val="24"/>
-          <w:lang w:eastAsia="es-EC"/>
-        </w:rPr>
-      </w:pPr>
-      <w:del w:id="72" w:author="Katherine Chiluiza" w:date="2014-11-27T10:32:00Z">
+          <w:del w:id="86" w:author="Katherine Chiluiza" w:date="2014-11-27T10:32:00Z"/>
+          <w:rFonts w:ascii="Arial" w:eastAsia="Times New Roman" w:hAnsi="Arial" w:cs="Arial"/>
+          <w:sz w:val="24"/>
+          <w:szCs w:val="24"/>
+          <w:lang w:eastAsia="es-EC"/>
+        </w:rPr>
+      </w:pPr>
+      <w:del w:id="87" w:author="Katherine Chiluiza" w:date="2014-11-27T10:32:00Z">
         <w:r>
           <w:rPr>
             <w:rFonts w:ascii="Arial" w:eastAsia="Times New Roman" w:hAnsi="Arial" w:cs="Arial"/>
@@ -2331,7 +2446,7 @@
           <w:lang w:eastAsia="es-EC"/>
         </w:rPr>
       </w:pPr>
-      <w:ins w:id="73" w:author="Katherine Chiluiza" w:date="2014-11-26T21:54:00Z">
+      <w:ins w:id="88" w:author="Katherine Chiluiza" w:date="2014-11-26T21:54:00Z">
         <w:r>
           <w:rPr>
             <w:rFonts w:ascii="Arial" w:eastAsia="Times New Roman" w:hAnsi="Arial" w:cs="Arial"/>
@@ -2342,11 +2457,10 @@
             <w:szCs w:val="24"/>
             <w:lang w:eastAsia="es-EC"/>
           </w:rPr>
-          <w:lastRenderedPageBreak/>
           <w:t xml:space="preserve">RESULTADOS </w:t>
         </w:r>
       </w:ins>
-      <w:del w:id="74" w:author="Katherine Chiluiza" w:date="2014-11-26T21:54:00Z">
+      <w:del w:id="89" w:author="Katherine Chiluiza" w:date="2014-11-26T21:54:00Z">
         <w:r>
           <w:rPr>
             <w:rFonts w:ascii="Arial" w:eastAsia="Times New Roman" w:hAnsi="Arial" w:cs="Arial"/>
@@ -2372,13 +2486,7 @@
         </w:rPr>
         <w:t>EXPERIMENTALES</w:t>
       </w:r>
-      <w:r>
-        <w:rPr>
-          <w:rStyle w:val="CommentReference"/>
-        </w:rPr>
-        <w:commentReference w:id="75"/>
-      </w:r>
-      <w:ins w:id="76" w:author="Katherine Chiluiza" w:date="2014-11-26T21:54:00Z">
+      <w:ins w:id="90" w:author="Katherine Chiluiza" w:date="2014-11-26T21:54:00Z">
         <w:r>
           <w:rPr>
             <w:rFonts w:ascii="Arial" w:eastAsia="Times New Roman" w:hAnsi="Arial" w:cs="Arial"/>
@@ -2395,7 +2503,7 @@
     </w:p>
     <w:p>
       <w:pPr>
-        <w:pStyle w:val="ListParagraph"/>
+        <w:pStyle w:val="Prrafodelista"/>
         <w:numPr>
           <w:ilvl w:val="1"/>
           <w:numId w:val="14"/>
@@ -2419,12 +2527,13 @@
           <w:szCs w:val="23"/>
           <w:lang w:eastAsia="es-EC"/>
         </w:rPr>
+        <w:lastRenderedPageBreak/>
         <w:t>FUNCIONALIDAD</w:t>
       </w:r>
     </w:p>
     <w:p>
       <w:pPr>
-        <w:pStyle w:val="ListParagraph"/>
+        <w:pStyle w:val="Prrafodelista"/>
         <w:numPr>
           <w:ilvl w:val="1"/>
           <w:numId w:val="14"/>
@@ -2453,7 +2562,7 @@
     </w:p>
     <w:p>
       <w:pPr>
-        <w:pStyle w:val="ListParagraph"/>
+        <w:pStyle w:val="Prrafodelista"/>
         <w:numPr>
           <w:ilvl w:val="2"/>
           <w:numId w:val="14"/>
@@ -2482,7 +2591,7 @@
     </w:p>
     <w:p>
       <w:pPr>
-        <w:pStyle w:val="ListParagraph"/>
+        <w:pStyle w:val="Prrafodelista"/>
         <w:numPr>
           <w:ilvl w:val="2"/>
           <w:numId w:val="14"/>
@@ -2511,7 +2620,7 @@
     </w:p>
     <w:p>
       <w:pPr>
-        <w:pStyle w:val="ListParagraph"/>
+        <w:pStyle w:val="Prrafodelista"/>
         <w:numPr>
           <w:ilvl w:val="2"/>
           <w:numId w:val="14"/>
@@ -2637,7 +2746,7 @@
     </w:p>
     <w:p>
       <w:pPr>
-        <w:pStyle w:val="ListParagraph"/>
+        <w:pStyle w:val="Prrafodelista"/>
         <w:numPr>
           <w:ilvl w:val="0"/>
           <w:numId w:val="14"/>
@@ -2655,7 +2764,7 @@
     </w:p>
     <w:p>
       <w:pPr>
-        <w:pStyle w:val="ListParagraph"/>
+        <w:pStyle w:val="Prrafodelista"/>
         <w:numPr>
           <w:ilvl w:val="1"/>
           <w:numId w:val="14"/>
@@ -2678,7 +2787,7 @@
         </w:rPr>
         <w:t>DISCUSIÓN DE EXPERIMENTO</w:t>
       </w:r>
-      <w:ins w:id="77" w:author="Katherine Chiluiza" w:date="2014-11-26T21:55:00Z">
+      <w:ins w:id="91" w:author="Katherine Chiluiza" w:date="2014-11-26T21:55:00Z">
         <w:r>
           <w:rPr>
             <w:rFonts w:ascii="Arial" w:eastAsia="Times New Roman" w:hAnsi="Arial" w:cs="Arial"/>
@@ -2701,7 +2810,7 @@
     </w:p>
     <w:p>
       <w:pPr>
-        <w:pStyle w:val="ListParagraph"/>
+        <w:pStyle w:val="Prrafodelista"/>
         <w:numPr>
           <w:ilvl w:val="1"/>
           <w:numId w:val="14"/>
@@ -2727,7 +2836,7 @@
     </w:p>
     <w:p>
       <w:pPr>
-        <w:pStyle w:val="ListParagraph"/>
+        <w:pStyle w:val="Prrafodelista"/>
         <w:numPr>
           <w:ilvl w:val="1"/>
           <w:numId w:val="14"/>
@@ -2753,7 +2862,7 @@
     </w:p>
     <w:p>
       <w:pPr>
-        <w:pStyle w:val="ListParagraph"/>
+        <w:pStyle w:val="Prrafodelista"/>
         <w:numPr>
           <w:ilvl w:val="1"/>
           <w:numId w:val="14"/>
@@ -2761,27 +2870,30 @@
         <w:spacing w:after="0"/>
         <w:ind w:left="567"/>
         <w:rPr>
-          <w:rFonts w:ascii="Arial" w:eastAsia="Times New Roman" w:hAnsi="Arial" w:cs="Arial"/>
-          <w:sz w:val="24"/>
-          <w:szCs w:val="24"/>
-          <w:lang w:eastAsia="es-EC"/>
-        </w:rPr>
-      </w:pPr>
-      <w:r>
-        <w:rPr>
-          <w:rFonts w:ascii="Arial" w:eastAsia="Times New Roman" w:hAnsi="Arial" w:cs="Arial"/>
-          <w:sz w:val="24"/>
-          <w:szCs w:val="24"/>
-          <w:lang w:eastAsia="es-EC"/>
-        </w:rPr>
-        <w:t>TRABAJOS FUTUROS</w:t>
-      </w:r>
-      <w:r>
-        <w:rPr>
-          <w:rStyle w:val="CommentReference"/>
-        </w:rPr>
-        <w:commentReference w:id="78"/>
-      </w:r>
+          <w:del w:id="92" w:author="Roger Granda" w:date="2014-11-28T23:56:00Z"/>
+          <w:rFonts w:ascii="Arial" w:eastAsia="Times New Roman" w:hAnsi="Arial" w:cs="Arial"/>
+          <w:sz w:val="24"/>
+          <w:szCs w:val="24"/>
+          <w:lang w:eastAsia="es-EC"/>
+        </w:rPr>
+      </w:pPr>
+      <w:del w:id="93" w:author="Roger Granda" w:date="2014-11-28T23:56:00Z">
+        <w:r>
+          <w:rPr>
+            <w:rFonts w:ascii="Arial" w:eastAsia="Times New Roman" w:hAnsi="Arial" w:cs="Arial"/>
+            <w:sz w:val="24"/>
+            <w:szCs w:val="24"/>
+            <w:lang w:eastAsia="es-EC"/>
+          </w:rPr>
+          <w:delText>TRABAJOS FUTUROS</w:delText>
+        </w:r>
+        <w:r>
+          <w:rPr>
+            <w:rStyle w:val="Refdecomentario"/>
+          </w:rPr>
+          <w:commentReference w:id="94"/>
+        </w:r>
+      </w:del>
     </w:p>
     <w:p>
       <w:pPr>
@@ -2899,15 +3011,15 @@
 </file>
 
 <file path=word/comments.xml><?xml version="1.0" encoding="utf-8"?>
-<w:comments xmlns:wpc="http://schemas.microsoft.com/office/word/2010/wordprocessingCanvas" xmlns:mo="http://schemas.microsoft.com/office/mac/office/2008/main" xmlns:mc="http://schemas.openxmlformats.org/markup-compatibility/2006" xmlns:mv="urn:schemas-microsoft-com:mac:vml" xmlns:o="urn:schemas-microsoft-com:office:office" xmlns:r="http://schemas.openxmlformats.org/officeDocument/2006/relationships" xmlns:m="http://schemas.openxmlformats.org/officeDocument/2006/math" xmlns:v="urn:schemas-microsoft-com:vml" xmlns:wp14="http://schemas.microsoft.com/office/word/2010/wordprocessingDrawing" xmlns:wp="http://schemas.openxmlformats.org/drawingml/2006/wordprocessingDrawing" xmlns:w10="urn:schemas-microsoft-com:office:word" xmlns:w="http://schemas.openxmlformats.org/wordprocessingml/2006/main" xmlns:w14="http://schemas.microsoft.com/office/word/2010/wordml" xmlns:wpg="http://schemas.microsoft.com/office/word/2010/wordprocessingGroup" xmlns:wpi="http://schemas.microsoft.com/office/word/2010/wordprocessingInk" xmlns:wne="http://schemas.microsoft.com/office/word/2006/wordml" xmlns:wps="http://schemas.microsoft.com/office/word/2010/wordprocessingShape" mc:Ignorable="w14 wp14">
-  <w:comment w:id="15" w:author="Roger Granda" w:date="2014-11-27T10:25:00Z" w:initials="RG">
-    <w:p>
-      <w:pPr>
-        <w:pStyle w:val="CommentText"/>
-      </w:pPr>
-      <w:r>
-        <w:rPr>
-          <w:rStyle w:val="CommentReference"/>
+<w:comments xmlns:wpc="http://schemas.microsoft.com/office/word/2010/wordprocessingCanvas" xmlns:mc="http://schemas.openxmlformats.org/markup-compatibility/2006" xmlns:o="urn:schemas-microsoft-com:office:office" xmlns:r="http://schemas.openxmlformats.org/officeDocument/2006/relationships" xmlns:m="http://schemas.openxmlformats.org/officeDocument/2006/math" xmlns:v="urn:schemas-microsoft-com:vml" xmlns:wp14="http://schemas.microsoft.com/office/word/2010/wordprocessingDrawing" xmlns:wp="http://schemas.openxmlformats.org/drawingml/2006/wordprocessingDrawing" xmlns:w10="urn:schemas-microsoft-com:office:word" xmlns:w="http://schemas.openxmlformats.org/wordprocessingml/2006/main" xmlns:w14="http://schemas.microsoft.com/office/word/2010/wordml" xmlns:w15="http://schemas.microsoft.com/office/word/2012/wordml" xmlns:wpg="http://schemas.microsoft.com/office/word/2010/wordprocessingGroup" xmlns:wpi="http://schemas.microsoft.com/office/word/2010/wordprocessingInk" xmlns:wne="http://schemas.microsoft.com/office/word/2006/wordml" xmlns:wps="http://schemas.microsoft.com/office/word/2010/wordprocessingShape" mc:Ignorable="w14 w15 wp14">
+  <w:comment w:id="31" w:author="Roger Granda" w:date="2014-11-27T10:25:00Z" w:initials="RG">
+    <w:p>
+      <w:pPr>
+        <w:pStyle w:val="Textocomentario"/>
+      </w:pPr>
+      <w:r>
+        <w:rPr>
+          <w:rStyle w:val="Refdecomentario"/>
         </w:rPr>
         <w:annotationRef/>
       </w:r>
@@ -2916,14 +3028,14 @@
       </w:r>
     </w:p>
   </w:comment>
-  <w:comment w:id="16" w:author="Katherine Chiluiza" w:date="2014-11-27T10:56:00Z" w:initials="KC">
-    <w:p>
-      <w:pPr>
-        <w:pStyle w:val="CommentText"/>
-      </w:pPr>
-      <w:r>
-        <w:rPr>
-          <w:rStyle w:val="CommentReference"/>
+  <w:comment w:id="32" w:author="Katherine Chiluiza" w:date="2014-11-27T10:56:00Z" w:initials="KC">
+    <w:p>
+      <w:pPr>
+        <w:pStyle w:val="Textocomentario"/>
+      </w:pPr>
+      <w:r>
+        <w:rPr>
+          <w:rStyle w:val="Refdecomentario"/>
         </w:rPr>
         <w:annotationRef/>
       </w:r>
@@ -2940,23 +3052,18 @@
         <w:t xml:space="preserve"> ES DIFÍCIL DE MEDIR, ES TEDIOSO REPORTAR ESTOS RESULTADOS</w:t>
       </w:r>
       <w:r>
-        <w:t>, TIPO DE PARTICIPACIÓN. RETROALIMENTACIÓN GRUPO. DESDE EL ESTUDIANTE: CARGA</w:t>
-      </w:r>
-      <w:bookmarkStart w:id="17" w:name="_GoBack"/>
-      <w:bookmarkEnd w:id="17"/>
-      <w:r>
-        <w:t xml:space="preserve"> DESIGUAL EN EL TRABAJO EN EQUIPO Y GENERA CONFLICTOS INTRAGRUPALES.  EXISTEN NUEVAS FORMAS EN QUE EL USUARIO INTERACTÚA UTILIZANDO SUPERFICIES MULTITÁCTILES Y ESAS FORMAS ESTÁN POCO ESTUDIADAS CUANDO SE REALIZA TRABAJO COLABORATIVO.</w:t>
+        <w:t>, TIPO DE PARTICIPACIÓN. RETROALIMENTACIÓN GRUPO. DESDE EL ESTUDIANTE: CARGA DESIGUAL EN EL TRABAJO EN EQUIPO Y GENERA CONFLICTOS INTRAGRUPALES.  EXISTEN NUEVAS FORMAS EN QUE EL USUARIO INTERACTÚA UTILIZANDO SUPERFICIES MULTITÁCTILES Y ESAS FORMAS ESTÁN POCO ESTUDIADAS CUANDO SE REALIZA TRABAJO COLABORATIVO.</w:t>
       </w:r>
     </w:p>
   </w:comment>
-  <w:comment w:id="19" w:author="Katherine Chiluiza" w:date="2014-11-27T10:54:00Z" w:initials="KC">
-    <w:p>
-      <w:pPr>
-        <w:pStyle w:val="CommentText"/>
-      </w:pPr>
-      <w:r>
-        <w:rPr>
-          <w:rStyle w:val="CommentReference"/>
+  <w:comment w:id="34" w:author="Katherine Chiluiza" w:date="2014-11-27T10:54:00Z" w:initials="KC">
+    <w:p>
+      <w:pPr>
+        <w:pStyle w:val="Textocomentario"/>
+      </w:pPr>
+      <w:r>
+        <w:rPr>
+          <w:rStyle w:val="Refdecomentario"/>
         </w:rPr>
         <w:annotationRef/>
       </w:r>
@@ -2973,162 +3080,87 @@
       </w:r>
     </w:p>
   </w:comment>
-  <w:comment w:id="23" w:author="Roger Granda" w:date="2014-11-25T22:22:00Z" w:initials="RG">
-    <w:p>
-      <w:pPr>
-        <w:pStyle w:val="CommentText"/>
+  <w:comment w:id="45" w:author="Roger Granda" w:date="2014-11-26T21:52:00Z" w:initials="RG">
+    <w:p>
+      <w:pPr>
+        <w:pStyle w:val="Textocomentario"/>
       </w:pPr>
       <w:r>
         <w:t>¿</w:t>
       </w:r>
       <w:r>
         <w:rPr>
-          <w:rStyle w:val="CommentReference"/>
+          <w:rStyle w:val="Refdecomentario"/>
         </w:rPr>
         <w:annotationRef/>
       </w:r>
       <w:r>
-        <w:t>Se debe colocar este ítem?</w:t>
+        <w:t>Deberíamos colocar este ítem? NO</w:t>
       </w:r>
     </w:p>
   </w:comment>
-  <w:comment w:id="31" w:author="Roger Granda" w:date="2014-11-26T21:52:00Z" w:initials="RG">
-    <w:p>
-      <w:pPr>
-        <w:pStyle w:val="CommentText"/>
-      </w:pPr>
-      <w:r>
-        <w:t>¿</w:t>
-      </w:r>
-      <w:r>
-        <w:rPr>
-          <w:rStyle w:val="CommentReference"/>
+  <w:comment w:id="54" w:author="Katherine Chiluiza" w:date="2014-11-27T10:55:00Z" w:initials="KC">
+    <w:p>
+      <w:pPr>
+        <w:pStyle w:val="Textocomentario"/>
+      </w:pPr>
+      <w:r>
+        <w:rPr>
+          <w:rStyle w:val="Refdecomentario"/>
         </w:rPr>
         <w:annotationRef/>
       </w:r>
       <w:r>
-        <w:t>Deberíamos colocar este ítem? NO</w:t>
+        <w:rPr>
+          <w:rFonts w:ascii="Arial" w:eastAsia="Times New Roman" w:hAnsi="Arial" w:cs="Arial"/>
+          <w:sz w:val="24"/>
+          <w:szCs w:val="24"/>
+          <w:lang w:eastAsia="es-EC"/>
+        </w:rPr>
+        <w:t xml:space="preserve">  (aquello que te guiará para decir cuál es el camino a seguir – qué hardware, qué software, etc.)</w:t>
       </w:r>
     </w:p>
   </w:comment>
-  <w:comment w:id="40" w:author="Katherine Chiluiza" w:date="2014-11-27T10:55:00Z" w:initials="KC">
-    <w:p>
-      <w:pPr>
-        <w:pStyle w:val="CommentText"/>
-      </w:pPr>
-      <w:ins w:id="43" w:author="Katherine Chiluiza" w:date="2014-11-27T10:55:00Z">
-        <w:r>
-          <w:rPr>
-            <w:rStyle w:val="CommentReference"/>
-          </w:rPr>
-          <w:annotationRef/>
-        </w:r>
-      </w:ins>
-      <w:r>
-        <w:rPr>
-          <w:rFonts w:ascii="Arial" w:eastAsia="Times New Roman" w:hAnsi="Arial" w:cs="Arial"/>
-          <w:sz w:val="24"/>
-          <w:szCs w:val="24"/>
-          <w:lang w:eastAsia="es-EC"/>
-        </w:rPr>
-        <w:t xml:space="preserve">  </w:t>
-      </w:r>
-      <w:r>
-        <w:rPr>
-          <w:rFonts w:ascii="Arial" w:eastAsia="Times New Roman" w:hAnsi="Arial" w:cs="Arial"/>
-          <w:sz w:val="24"/>
-          <w:szCs w:val="24"/>
-          <w:lang w:eastAsia="es-EC"/>
-        </w:rPr>
-        <w:t>(aquello que te guiará para decir cuál es el camino a seguir – qué hardware, qué software, etc.)</w:t>
+  <w:comment w:id="58" w:author="Katherine Chiluiza" w:date="2014-11-27T10:34:00Z" w:initials="KC">
+    <w:p>
+      <w:pPr>
+        <w:pStyle w:val="Textocomentario"/>
+      </w:pPr>
+      <w:r>
+        <w:rPr>
+          <w:rStyle w:val="Refdecomentario"/>
+        </w:rPr>
+        <w:annotationRef/>
+      </w:r>
+      <w:r>
+        <w:t>PRUEBAS FUNCIONALES, EXPERIMENTOS: PROBLEMA DE PROFESORES CONTROLANDO APORTES DEL GRUPO</w:t>
       </w:r>
     </w:p>
   </w:comment>
-  <w:comment w:id="44" w:author="Roger Granda" w:date="2014-11-25T22:40:00Z" w:initials="RG">
-    <w:p>
-      <w:pPr>
-        <w:pStyle w:val="CommentText"/>
-      </w:pPr>
-      <w:r>
-        <w:t>¿</w:t>
-      </w:r>
-      <w:r>
-        <w:rPr>
-          <w:rStyle w:val="CommentReference"/>
+  <w:comment w:id="59" w:author="Katherine Chiluiza" w:date="2014-11-27T10:49:00Z" w:initials="KC">
+    <w:p>
+      <w:pPr>
+        <w:pStyle w:val="Textocomentario"/>
+      </w:pPr>
+      <w:r>
+        <w:rPr>
+          <w:rStyle w:val="Refdecomentario"/>
         </w:rPr>
         <w:annotationRef/>
       </w:r>
       <w:r>
-        <w:t>”</w:t>
-      </w:r>
-      <w:r>
-        <w:t>Diseño” va junto con el “Análisis” o con las “Pruebas”?</w:t>
+        <w:t>PRUEBAS: ENFOCARSE EN EL ESTUDIANTE: ANTES DE USAR EL SISTEMA – PERCEPCIÓN DE CARGA AL REALIZAR PROYECTOS , AL PROFESOR FACILIDAD DE EVALUAR PARTICIPACIÓN GRUPAL CON CERTEZA (8 PROFESORES)</w:t>
       </w:r>
     </w:p>
   </w:comment>
-  <w:comment w:id="46" w:author="Katherine Chiluiza" w:date="2014-11-27T10:34:00Z" w:initials="KC">
-    <w:p>
-      <w:pPr>
-        <w:pStyle w:val="CommentText"/>
-      </w:pPr>
-      <w:ins w:id="49" w:author="Katherine Chiluiza" w:date="2014-11-27T10:33:00Z">
-        <w:r>
-          <w:rPr>
-            <w:rStyle w:val="CommentReference"/>
-          </w:rPr>
-          <w:annotationRef/>
-        </w:r>
-      </w:ins>
-      <w:r>
-        <w:t>PRUEBAS FUNCIONALES, EXPERIMENTOS: PROBLEMA DE PROFESORES CONTROLANDO APORTES DEL GRUPO</w:t>
-      </w:r>
-    </w:p>
-  </w:comment>
-  <w:comment w:id="47" w:author="Katherine Chiluiza" w:date="2014-11-27T10:49:00Z" w:initials="KC">
-    <w:p>
-      <w:pPr>
-        <w:pStyle w:val="CommentText"/>
-      </w:pPr>
-      <w:ins w:id="51" w:author="Katherine Chiluiza" w:date="2014-11-27T10:39:00Z">
-        <w:r>
-          <w:rPr>
-            <w:rStyle w:val="CommentReference"/>
-          </w:rPr>
-          <w:annotationRef/>
-        </w:r>
-      </w:ins>
-      <w:r>
-        <w:t>PRUEBAS: ENFOCARSE EN EL ESTUDIANTE: ANTES DE USAR EL SISTEMA – PERCEPCIÓN DE CARGA AL REALIZAR PROYECTOS , AL PROFESOR FACILIDAD DE EVALUAR PARTICIPACIÓN GRUPAL CON CERTEZA (8 PROFESORES)</w:t>
-      </w:r>
-    </w:p>
-  </w:comment>
-  <w:comment w:id="75" w:author="Roger Granda" w:date="2014-11-25T22:39:00Z" w:initials="RG">
-    <w:p>
-      <w:pPr>
-        <w:pStyle w:val="CommentText"/>
-      </w:pPr>
-      <w:r>
-        <w:rPr>
-          <w:rStyle w:val="CommentReference"/>
-        </w:rPr>
-        <w:annotationRef/>
-      </w:r>
-      <w:r>
-        <w:t>¿”</w:t>
-      </w:r>
-      <w:r>
-        <w:t>Resultados y Pruebas” ó “Pruebas y Resultados”?</w:t>
-      </w:r>
-    </w:p>
-  </w:comment>
-  <w:comment w:id="78" w:author="Roger Granda" w:date="2014-11-26T21:55:00Z" w:initials="RG">
-    <w:p>
-      <w:pPr>
-        <w:pStyle w:val="CommentText"/>
-      </w:pPr>
-      <w:r>
-        <w:rPr>
-          <w:rStyle w:val="CommentReference"/>
+  <w:comment w:id="94" w:author="Roger Granda" w:date="2014-11-26T21:55:00Z" w:initials="RG">
+    <w:p>
+      <w:pPr>
+        <w:pStyle w:val="Textocomentario"/>
+      </w:pPr>
+      <w:r>
+        <w:rPr>
+          <w:rStyle w:val="Refdecomentario"/>
         </w:rPr>
         <w:annotationRef/>
       </w:r>
@@ -3143,16 +3175,18 @@
 <file path=word/commentsExtended.xml><?xml version="1.0" encoding="utf-8"?>
 <w15:commentsEx xmlns:wpc="http://schemas.microsoft.com/office/word/2010/wordprocessingCanvas" xmlns:mc="http://schemas.openxmlformats.org/markup-compatibility/2006" xmlns:o="urn:schemas-microsoft-com:office:office" xmlns:r="http://schemas.openxmlformats.org/officeDocument/2006/relationships" xmlns:m="http://schemas.openxmlformats.org/officeDocument/2006/math" xmlns:v="urn:schemas-microsoft-com:vml" xmlns:wp14="http://schemas.microsoft.com/office/word/2010/wordprocessingDrawing" xmlns:wp="http://schemas.openxmlformats.org/drawingml/2006/wordprocessingDrawing" xmlns:w10="urn:schemas-microsoft-com:office:word" xmlns:w="http://schemas.openxmlformats.org/wordprocessingml/2006/main" xmlns:w14="http://schemas.microsoft.com/office/word/2010/wordml" xmlns:w15="http://schemas.microsoft.com/office/word/2012/wordml" xmlns:wpg="http://schemas.microsoft.com/office/word/2010/wordprocessingGroup" xmlns:wpi="http://schemas.microsoft.com/office/word/2010/wordprocessingInk" xmlns:wne="http://schemas.microsoft.com/office/word/2006/wordml" xmlns:wps="http://schemas.microsoft.com/office/word/2010/wordprocessingShape" mc:Ignorable="w14 w15 wp14">
   <w15:commentEx w15:paraId="6E3CED36" w15:done="0"/>
-  <w15:commentEx w15:paraId="3265153F" w15:done="0"/>
+  <w15:commentEx w15:paraId="0FCDCB6C" w15:done="0"/>
+  <w15:commentEx w15:paraId="4B4126E5" w15:done="0"/>
   <w15:commentEx w15:paraId="6AECE9A0" w15:done="0"/>
-  <w15:commentEx w15:paraId="6DF8D22C" w15:done="0"/>
-  <w15:commentEx w15:paraId="6F1D978C" w15:done="0"/>
+  <w15:commentEx w15:paraId="14E327CF" w15:done="0"/>
+  <w15:commentEx w15:paraId="45D29C2B" w15:done="0"/>
+  <w15:commentEx w15:paraId="4296B7F5" w15:done="0"/>
   <w15:commentEx w15:paraId="05C1670E" w15:done="0"/>
 </w15:commentsEx>
 </file>
 
 <file path=word/numbering.xml><?xml version="1.0" encoding="utf-8"?>
-<w:numbering xmlns:wpc="http://schemas.microsoft.com/office/word/2010/wordprocessingCanvas" xmlns:mo="http://schemas.microsoft.com/office/mac/office/2008/main" xmlns:mc="http://schemas.openxmlformats.org/markup-compatibility/2006" xmlns:mv="urn:schemas-microsoft-com:mac:vml" xmlns:o="urn:schemas-microsoft-com:office:office" xmlns:r="http://schemas.openxmlformats.org/officeDocument/2006/relationships" xmlns:m="http://schemas.openxmlformats.org/officeDocument/2006/math" xmlns:v="urn:schemas-microsoft-com:vml" xmlns:wp14="http://schemas.microsoft.com/office/word/2010/wordprocessingDrawing" xmlns:wp="http://schemas.openxmlformats.org/drawingml/2006/wordprocessingDrawing" xmlns:w10="urn:schemas-microsoft-com:office:word" xmlns:w="http://schemas.openxmlformats.org/wordprocessingml/2006/main" xmlns:w14="http://schemas.microsoft.com/office/word/2010/wordml" xmlns:wpg="http://schemas.microsoft.com/office/word/2010/wordprocessingGroup" xmlns:wpi="http://schemas.microsoft.com/office/word/2010/wordprocessingInk" xmlns:wne="http://schemas.microsoft.com/office/word/2006/wordml" xmlns:wps="http://schemas.microsoft.com/office/word/2010/wordprocessingShape" mc:Ignorable="w14 wp14">
+<w:numbering xmlns:wpc="http://schemas.microsoft.com/office/word/2010/wordprocessingCanvas" xmlns:mc="http://schemas.openxmlformats.org/markup-compatibility/2006" xmlns:o="urn:schemas-microsoft-com:office:office" xmlns:r="http://schemas.openxmlformats.org/officeDocument/2006/relationships" xmlns:m="http://schemas.openxmlformats.org/officeDocument/2006/math" xmlns:v="urn:schemas-microsoft-com:vml" xmlns:wp14="http://schemas.microsoft.com/office/word/2010/wordprocessingDrawing" xmlns:wp="http://schemas.openxmlformats.org/drawingml/2006/wordprocessingDrawing" xmlns:w10="urn:schemas-microsoft-com:office:word" xmlns:w="http://schemas.openxmlformats.org/wordprocessingml/2006/main" xmlns:w14="http://schemas.microsoft.com/office/word/2010/wordml" xmlns:w15="http://schemas.microsoft.com/office/word/2012/wordml" xmlns:wpg="http://schemas.microsoft.com/office/word/2010/wordprocessingGroup" xmlns:wpi="http://schemas.microsoft.com/office/word/2010/wordprocessingInk" xmlns:wne="http://schemas.microsoft.com/office/word/2006/wordml" xmlns:wps="http://schemas.microsoft.com/office/word/2010/wordprocessingShape" mc:Ignorable="w14 w15 wp14">
   <w:abstractNum w:abstractNumId="0">
     <w:nsid w:val="01C04A79"/>
     <w:multiLevelType w:val="multilevel"/>
@@ -4779,7 +4813,7 @@
 </file>
 
 <file path=word/styles.xml><?xml version="1.0" encoding="utf-8"?>
-<w:styles xmlns:mc="http://schemas.openxmlformats.org/markup-compatibility/2006" xmlns:r="http://schemas.openxmlformats.org/officeDocument/2006/relationships" xmlns:w="http://schemas.openxmlformats.org/wordprocessingml/2006/main" xmlns:w14="http://schemas.microsoft.com/office/word/2010/wordml" mc:Ignorable="w14">
+<w:styles xmlns:mc="http://schemas.openxmlformats.org/markup-compatibility/2006" xmlns:r="http://schemas.openxmlformats.org/officeDocument/2006/relationships" xmlns:w="http://schemas.openxmlformats.org/wordprocessingml/2006/main" xmlns:w14="http://schemas.microsoft.com/office/word/2010/wordml" xmlns:w15="http://schemas.microsoft.com/office/word/2012/wordml" mc:Ignorable="w14 w15">
   <w:docDefaults>
     <w:rPrDefault>
       <w:rPr>
@@ -4795,165 +4829,381 @@
       </w:pPr>
     </w:pPrDefault>
   </w:docDefaults>
-  <w:latentStyles w:defLockedState="0" w:defUIPriority="99" w:defSemiHidden="1" w:defUnhideWhenUsed="1" w:defQFormat="0" w:count="276">
-    <w:lsdException w:name="Normal" w:semiHidden="0" w:uiPriority="0" w:unhideWhenUsed="0" w:qFormat="1"/>
-    <w:lsdException w:name="heading 1" w:semiHidden="0" w:uiPriority="9" w:unhideWhenUsed="0" w:qFormat="1"/>
-    <w:lsdException w:name="heading 2" w:uiPriority="9" w:qFormat="1"/>
-    <w:lsdException w:name="heading 3" w:uiPriority="9" w:qFormat="1"/>
-    <w:lsdException w:name="heading 4" w:uiPriority="9" w:qFormat="1"/>
-    <w:lsdException w:name="heading 5" w:uiPriority="9" w:qFormat="1"/>
-    <w:lsdException w:name="heading 6" w:uiPriority="9" w:qFormat="1"/>
-    <w:lsdException w:name="heading 7" w:uiPriority="9" w:qFormat="1"/>
-    <w:lsdException w:name="heading 8" w:uiPriority="9" w:qFormat="1"/>
-    <w:lsdException w:name="heading 9" w:uiPriority="9" w:qFormat="1"/>
-    <w:lsdException w:name="toc 1" w:uiPriority="39"/>
-    <w:lsdException w:name="toc 2" w:uiPriority="39"/>
-    <w:lsdException w:name="toc 3" w:uiPriority="39"/>
-    <w:lsdException w:name="toc 4" w:uiPriority="39"/>
-    <w:lsdException w:name="toc 5" w:uiPriority="39"/>
-    <w:lsdException w:name="toc 6" w:uiPriority="39"/>
-    <w:lsdException w:name="toc 7" w:uiPriority="39"/>
-    <w:lsdException w:name="toc 8" w:uiPriority="39"/>
-    <w:lsdException w:name="toc 9" w:uiPriority="39"/>
-    <w:lsdException w:name="caption" w:uiPriority="35" w:qFormat="1"/>
-    <w:lsdException w:name="Title" w:semiHidden="0" w:uiPriority="10" w:unhideWhenUsed="0" w:qFormat="1"/>
-    <w:lsdException w:name="Default Paragraph Font" w:uiPriority="1"/>
-    <w:lsdException w:name="Subtitle" w:semiHidden="0" w:uiPriority="11" w:unhideWhenUsed="0" w:qFormat="1"/>
-    <w:lsdException w:name="Strong" w:semiHidden="0" w:uiPriority="22" w:unhideWhenUsed="0" w:qFormat="1"/>
-    <w:lsdException w:name="Emphasis" w:semiHidden="0" w:uiPriority="20" w:unhideWhenUsed="0" w:qFormat="1"/>
-    <w:lsdException w:name="Table Grid" w:semiHidden="0" w:uiPriority="39" w:unhideWhenUsed="0"/>
-    <w:lsdException w:name="Note Level 1" w:semiHidden="0" w:unhideWhenUsed="0"/>
-    <w:lsdException w:name="Note Level 2" w:semiHidden="0" w:unhideWhenUsed="0"/>
-    <w:lsdException w:name="Note Level 3" w:semiHidden="0" w:unhideWhenUsed="0"/>
-    <w:lsdException w:name="Note Level 4" w:semiHidden="0" w:unhideWhenUsed="0"/>
-    <w:lsdException w:name="Note Level 5" w:semiHidden="0" w:unhideWhenUsed="0"/>
-    <w:lsdException w:name="Note Level 6" w:semiHidden="0" w:unhideWhenUsed="0"/>
-    <w:lsdException w:name="Note Level 7" w:semiHidden="0" w:unhideWhenUsed="0"/>
-    <w:lsdException w:name="Note Level 8" w:semiHidden="0" w:unhideWhenUsed="0"/>
-    <w:lsdException w:name="Note Level 9" w:semiHidden="0" w:unhideWhenUsed="0"/>
-    <w:lsdException w:name="Placeholder Text" w:unhideWhenUsed="0"/>
-    <w:lsdException w:name="No Spacing" w:semiHidden="0" w:uiPriority="1" w:unhideWhenUsed="0" w:qFormat="1"/>
-    <w:lsdException w:name="Light Shading" w:semiHidden="0" w:uiPriority="60" w:unhideWhenUsed="0"/>
-    <w:lsdException w:name="Light List" w:semiHidden="0" w:uiPriority="61" w:unhideWhenUsed="0"/>
-    <w:lsdException w:name="Light Grid" w:semiHidden="0" w:uiPriority="62" w:unhideWhenUsed="0"/>
-    <w:lsdException w:name="Medium Shading 1" w:semiHidden="0" w:uiPriority="63" w:unhideWhenUsed="0"/>
-    <w:lsdException w:name="Medium Shading 2" w:semiHidden="0" w:uiPriority="64" w:unhideWhenUsed="0"/>
-    <w:lsdException w:name="Medium List 1" w:semiHidden="0" w:uiPriority="65" w:unhideWhenUsed="0"/>
-    <w:lsdException w:name="Medium List 2" w:semiHidden="0" w:uiPriority="66" w:unhideWhenUsed="0"/>
-    <w:lsdException w:name="Medium Grid 1" w:semiHidden="0" w:uiPriority="67" w:unhideWhenUsed="0"/>
-    <w:lsdException w:name="Medium Grid 2" w:semiHidden="0" w:uiPriority="68" w:unhideWhenUsed="0"/>
-    <w:lsdException w:name="Medium Grid 3" w:semiHidden="0" w:uiPriority="69" w:unhideWhenUsed="0"/>
-    <w:lsdException w:name="Dark List" w:semiHidden="0" w:uiPriority="70" w:unhideWhenUsed="0"/>
-    <w:lsdException w:name="Colorful Shading" w:semiHidden="0" w:uiPriority="71" w:unhideWhenUsed="0"/>
-    <w:lsdException w:name="Colorful List" w:semiHidden="0" w:uiPriority="72" w:unhideWhenUsed="0"/>
-    <w:lsdException w:name="Colorful Grid" w:semiHidden="0" w:uiPriority="73" w:unhideWhenUsed="0"/>
-    <w:lsdException w:name="Light Shading Accent 1" w:semiHidden="0" w:uiPriority="60" w:unhideWhenUsed="0"/>
-    <w:lsdException w:name="Light List Accent 1" w:semiHidden="0" w:uiPriority="61" w:unhideWhenUsed="0"/>
-    <w:lsdException w:name="Light Grid Accent 1" w:semiHidden="0" w:uiPriority="62" w:unhideWhenUsed="0"/>
-    <w:lsdException w:name="Medium Shading 1 Accent 1" w:semiHidden="0" w:uiPriority="63" w:unhideWhenUsed="0"/>
-    <w:lsdException w:name="Medium Shading 2 Accent 1" w:semiHidden="0" w:uiPriority="64" w:unhideWhenUsed="0"/>
-    <w:lsdException w:name="Medium List 1 Accent 1" w:semiHidden="0" w:uiPriority="65" w:unhideWhenUsed="0"/>
-    <w:lsdException w:name="Revision" w:unhideWhenUsed="0"/>
-    <w:lsdException w:name="List Paragraph" w:semiHidden="0" w:uiPriority="34" w:unhideWhenUsed="0" w:qFormat="1"/>
-    <w:lsdException w:name="Quote" w:semiHidden="0" w:uiPriority="29" w:unhideWhenUsed="0" w:qFormat="1"/>
-    <w:lsdException w:name="Intense Quote" w:semiHidden="0" w:uiPriority="30" w:unhideWhenUsed="0" w:qFormat="1"/>
-    <w:lsdException w:name="Medium List 2 Accent 1" w:semiHidden="0" w:uiPriority="66" w:unhideWhenUsed="0"/>
-    <w:lsdException w:name="Medium Grid 1 Accent 1" w:semiHidden="0" w:uiPriority="67" w:unhideWhenUsed="0"/>
-    <w:lsdException w:name="Medium Grid 2 Accent 1" w:semiHidden="0" w:uiPriority="68" w:unhideWhenUsed="0"/>
-    <w:lsdException w:name="Medium Grid 3 Accent 1" w:semiHidden="0" w:uiPriority="69" w:unhideWhenUsed="0"/>
-    <w:lsdException w:name="Dark List Accent 1" w:semiHidden="0" w:uiPriority="70" w:unhideWhenUsed="0"/>
-    <w:lsdException w:name="Colorful Shading Accent 1" w:semiHidden="0" w:uiPriority="71" w:unhideWhenUsed="0"/>
-    <w:lsdException w:name="Colorful List Accent 1" w:semiHidden="0" w:uiPriority="72" w:unhideWhenUsed="0"/>
-    <w:lsdException w:name="Colorful Grid Accent 1" w:semiHidden="0" w:uiPriority="73" w:unhideWhenUsed="0"/>
-    <w:lsdException w:name="Light Shading Accent 2" w:semiHidden="0" w:uiPriority="60" w:unhideWhenUsed="0"/>
-    <w:lsdException w:name="Light List Accent 2" w:semiHidden="0" w:uiPriority="61" w:unhideWhenUsed="0"/>
-    <w:lsdException w:name="Light Grid Accent 2" w:semiHidden="0" w:uiPriority="62" w:unhideWhenUsed="0"/>
-    <w:lsdException w:name="Medium Shading 1 Accent 2" w:semiHidden="0" w:uiPriority="63" w:unhideWhenUsed="0"/>
-    <w:lsdException w:name="Medium Shading 2 Accent 2" w:semiHidden="0" w:uiPriority="64" w:unhideWhenUsed="0"/>
-    <w:lsdException w:name="Medium List 1 Accent 2" w:semiHidden="0" w:uiPriority="65" w:unhideWhenUsed="0"/>
-    <w:lsdException w:name="Medium List 2 Accent 2" w:semiHidden="0" w:uiPriority="66" w:unhideWhenUsed="0"/>
-    <w:lsdException w:name="Medium Grid 1 Accent 2" w:semiHidden="0" w:uiPriority="67" w:unhideWhenUsed="0"/>
-    <w:lsdException w:name="Medium Grid 2 Accent 2" w:semiHidden="0" w:uiPriority="68" w:unhideWhenUsed="0"/>
-    <w:lsdException w:name="Medium Grid 3 Accent 2" w:semiHidden="0" w:uiPriority="69" w:unhideWhenUsed="0"/>
-    <w:lsdException w:name="Dark List Accent 2" w:semiHidden="0" w:uiPriority="70" w:unhideWhenUsed="0"/>
-    <w:lsdException w:name="Colorful Shading Accent 2" w:semiHidden="0" w:uiPriority="71" w:unhideWhenUsed="0"/>
-    <w:lsdException w:name="Colorful List Accent 2" w:semiHidden="0" w:uiPriority="72" w:unhideWhenUsed="0"/>
-    <w:lsdException w:name="Colorful Grid Accent 2" w:semiHidden="0" w:uiPriority="73" w:unhideWhenUsed="0"/>
-    <w:lsdException w:name="Light Shading Accent 3" w:semiHidden="0" w:uiPriority="60" w:unhideWhenUsed="0"/>
-    <w:lsdException w:name="Light List Accent 3" w:semiHidden="0" w:uiPriority="61" w:unhideWhenUsed="0"/>
-    <w:lsdException w:name="Light Grid Accent 3" w:semiHidden="0" w:uiPriority="62" w:unhideWhenUsed="0"/>
-    <w:lsdException w:name="Medium Shading 1 Accent 3" w:semiHidden="0" w:uiPriority="63" w:unhideWhenUsed="0"/>
-    <w:lsdException w:name="Medium Shading 2 Accent 3" w:semiHidden="0" w:uiPriority="64" w:unhideWhenUsed="0"/>
-    <w:lsdException w:name="Medium List 1 Accent 3" w:semiHidden="0" w:uiPriority="65" w:unhideWhenUsed="0"/>
-    <w:lsdException w:name="Medium List 2 Accent 3" w:semiHidden="0" w:uiPriority="66" w:unhideWhenUsed="0"/>
-    <w:lsdException w:name="Medium Grid 1 Accent 3" w:semiHidden="0" w:uiPriority="67" w:unhideWhenUsed="0"/>
-    <w:lsdException w:name="Medium Grid 2 Accent 3" w:semiHidden="0" w:uiPriority="68" w:unhideWhenUsed="0"/>
-    <w:lsdException w:name="Medium Grid 3 Accent 3" w:semiHidden="0" w:uiPriority="69" w:unhideWhenUsed="0"/>
-    <w:lsdException w:name="Dark List Accent 3" w:semiHidden="0" w:uiPriority="70" w:unhideWhenUsed="0"/>
-    <w:lsdException w:name="Colorful Shading Accent 3" w:semiHidden="0" w:uiPriority="71" w:unhideWhenUsed="0"/>
-    <w:lsdException w:name="Colorful List Accent 3" w:semiHidden="0" w:uiPriority="72" w:unhideWhenUsed="0"/>
-    <w:lsdException w:name="Colorful Grid Accent 3" w:semiHidden="0" w:uiPriority="73" w:unhideWhenUsed="0"/>
-    <w:lsdException w:name="Light Shading Accent 4" w:semiHidden="0" w:uiPriority="60" w:unhideWhenUsed="0"/>
-    <w:lsdException w:name="Light List Accent 4" w:semiHidden="0" w:uiPriority="61" w:unhideWhenUsed="0"/>
-    <w:lsdException w:name="Light Grid Accent 4" w:semiHidden="0" w:uiPriority="62" w:unhideWhenUsed="0"/>
-    <w:lsdException w:name="Medium Shading 1 Accent 4" w:semiHidden="0" w:uiPriority="63" w:unhideWhenUsed="0"/>
-    <w:lsdException w:name="Medium Shading 2 Accent 4" w:semiHidden="0" w:uiPriority="64" w:unhideWhenUsed="0"/>
-    <w:lsdException w:name="Medium List 1 Accent 4" w:semiHidden="0" w:uiPriority="65" w:unhideWhenUsed="0"/>
-    <w:lsdException w:name="Medium List 2 Accent 4" w:semiHidden="0" w:uiPriority="66" w:unhideWhenUsed="0"/>
-    <w:lsdException w:name="Medium Grid 1 Accent 4" w:semiHidden="0" w:uiPriority="67" w:unhideWhenUsed="0"/>
-    <w:lsdException w:name="Medium Grid 2 Accent 4" w:semiHidden="0" w:uiPriority="68" w:unhideWhenUsed="0"/>
-    <w:lsdException w:name="Medium Grid 3 Accent 4" w:semiHidden="0" w:uiPriority="69" w:unhideWhenUsed="0"/>
-    <w:lsdException w:name="Dark List Accent 4" w:semiHidden="0" w:uiPriority="70" w:unhideWhenUsed="0"/>
-    <w:lsdException w:name="Colorful Shading Accent 4" w:semiHidden="0" w:uiPriority="71" w:unhideWhenUsed="0"/>
-    <w:lsdException w:name="Colorful List Accent 4" w:semiHidden="0" w:uiPriority="72" w:unhideWhenUsed="0"/>
-    <w:lsdException w:name="Colorful Grid Accent 4" w:semiHidden="0" w:uiPriority="73" w:unhideWhenUsed="0"/>
-    <w:lsdException w:name="Light Shading Accent 5" w:semiHidden="0" w:uiPriority="60" w:unhideWhenUsed="0"/>
-    <w:lsdException w:name="Light List Accent 5" w:semiHidden="0" w:uiPriority="61" w:unhideWhenUsed="0"/>
-    <w:lsdException w:name="Light Grid Accent 5" w:semiHidden="0" w:uiPriority="62" w:unhideWhenUsed="0"/>
-    <w:lsdException w:name="Medium Shading 1 Accent 5" w:semiHidden="0" w:uiPriority="63" w:unhideWhenUsed="0"/>
-    <w:lsdException w:name="Medium Shading 2 Accent 5" w:semiHidden="0" w:uiPriority="64" w:unhideWhenUsed="0"/>
-    <w:lsdException w:name="Medium List 1 Accent 5" w:semiHidden="0" w:uiPriority="65" w:unhideWhenUsed="0"/>
-    <w:lsdException w:name="Medium List 2 Accent 5" w:semiHidden="0" w:uiPriority="66" w:unhideWhenUsed="0"/>
-    <w:lsdException w:name="Medium Grid 1 Accent 5" w:semiHidden="0" w:uiPriority="67" w:unhideWhenUsed="0"/>
-    <w:lsdException w:name="Medium Grid 2 Accent 5" w:semiHidden="0" w:uiPriority="68" w:unhideWhenUsed="0"/>
-    <w:lsdException w:name="Medium Grid 3 Accent 5" w:semiHidden="0" w:uiPriority="69" w:unhideWhenUsed="0"/>
-    <w:lsdException w:name="Dark List Accent 5" w:semiHidden="0" w:uiPriority="70" w:unhideWhenUsed="0"/>
-    <w:lsdException w:name="Colorful Shading Accent 5" w:semiHidden="0" w:uiPriority="71" w:unhideWhenUsed="0"/>
-    <w:lsdException w:name="Colorful List Accent 5" w:semiHidden="0" w:uiPriority="72" w:unhideWhenUsed="0"/>
-    <w:lsdException w:name="Colorful Grid Accent 5" w:semiHidden="0" w:uiPriority="73" w:unhideWhenUsed="0"/>
-    <w:lsdException w:name="Light Shading Accent 6" w:semiHidden="0" w:uiPriority="60" w:unhideWhenUsed="0"/>
-    <w:lsdException w:name="Light List Accent 6" w:semiHidden="0" w:uiPriority="61" w:unhideWhenUsed="0"/>
-    <w:lsdException w:name="Light Grid Accent 6" w:semiHidden="0" w:uiPriority="62" w:unhideWhenUsed="0"/>
-    <w:lsdException w:name="Medium Shading 1 Accent 6" w:semiHidden="0" w:uiPriority="63" w:unhideWhenUsed="0"/>
-    <w:lsdException w:name="Medium Shading 2 Accent 6" w:semiHidden="0" w:uiPriority="64" w:unhideWhenUsed="0"/>
-    <w:lsdException w:name="Medium List 1 Accent 6" w:semiHidden="0" w:uiPriority="65" w:unhideWhenUsed="0"/>
-    <w:lsdException w:name="Medium List 2 Accent 6" w:semiHidden="0" w:uiPriority="66" w:unhideWhenUsed="0"/>
-    <w:lsdException w:name="Medium Grid 1 Accent 6" w:semiHidden="0" w:uiPriority="67" w:unhideWhenUsed="0"/>
-    <w:lsdException w:name="Medium Grid 2 Accent 6" w:semiHidden="0" w:uiPriority="68" w:unhideWhenUsed="0"/>
-    <w:lsdException w:name="Medium Grid 3 Accent 6" w:semiHidden="0" w:uiPriority="69" w:unhideWhenUsed="0"/>
-    <w:lsdException w:name="Dark List Accent 6" w:semiHidden="0" w:uiPriority="70" w:unhideWhenUsed="0"/>
-    <w:lsdException w:name="Colorful Shading Accent 6" w:semiHidden="0" w:uiPriority="71" w:unhideWhenUsed="0"/>
-    <w:lsdException w:name="Colorful List Accent 6" w:semiHidden="0" w:uiPriority="72" w:unhideWhenUsed="0"/>
-    <w:lsdException w:name="Colorful Grid Accent 6" w:semiHidden="0" w:uiPriority="73" w:unhideWhenUsed="0"/>
-    <w:lsdException w:name="Subtle Emphasis" w:semiHidden="0" w:uiPriority="19" w:unhideWhenUsed="0" w:qFormat="1"/>
-    <w:lsdException w:name="Intense Emphasis" w:semiHidden="0" w:uiPriority="21" w:unhideWhenUsed="0" w:qFormat="1"/>
-    <w:lsdException w:name="Subtle Reference" w:semiHidden="0" w:uiPriority="31" w:unhideWhenUsed="0" w:qFormat="1"/>
-    <w:lsdException w:name="Intense Reference" w:semiHidden="0" w:uiPriority="32" w:unhideWhenUsed="0" w:qFormat="1"/>
-    <w:lsdException w:name="Book Title" w:semiHidden="0" w:uiPriority="33" w:unhideWhenUsed="0" w:qFormat="1"/>
-    <w:lsdException w:name="Bibliography" w:uiPriority="37"/>
-    <w:lsdException w:name="TOC Heading" w:uiPriority="39" w:qFormat="1"/>
+  <w:latentStyles w:defLockedState="0" w:defUIPriority="99" w:defSemiHidden="0" w:defUnhideWhenUsed="0" w:defQFormat="0" w:count="371">
+    <w:lsdException w:name="Normal" w:uiPriority="0" w:qFormat="1"/>
+    <w:lsdException w:name="heading 1" w:uiPriority="9" w:qFormat="1"/>
+    <w:lsdException w:name="heading 2" w:semiHidden="1" w:uiPriority="9" w:unhideWhenUsed="1" w:qFormat="1"/>
+    <w:lsdException w:name="heading 3" w:semiHidden="1" w:uiPriority="9" w:unhideWhenUsed="1" w:qFormat="1"/>
+    <w:lsdException w:name="heading 4" w:semiHidden="1" w:uiPriority="9" w:unhideWhenUsed="1" w:qFormat="1"/>
+    <w:lsdException w:name="heading 5" w:semiHidden="1" w:uiPriority="9" w:unhideWhenUsed="1" w:qFormat="1"/>
+    <w:lsdException w:name="heading 6" w:semiHidden="1" w:uiPriority="9" w:unhideWhenUsed="1" w:qFormat="1"/>
+    <w:lsdException w:name="heading 7" w:semiHidden="1" w:uiPriority="9" w:unhideWhenUsed="1" w:qFormat="1"/>
+    <w:lsdException w:name="heading 8" w:semiHidden="1" w:uiPriority="9" w:unhideWhenUsed="1" w:qFormat="1"/>
+    <w:lsdException w:name="heading 9" w:semiHidden="1" w:uiPriority="9" w:unhideWhenUsed="1" w:qFormat="1"/>
+    <w:lsdException w:name="index 1" w:semiHidden="1" w:unhideWhenUsed="1"/>
+    <w:lsdException w:name="index 2" w:semiHidden="1" w:unhideWhenUsed="1"/>
+    <w:lsdException w:name="index 3" w:semiHidden="1" w:unhideWhenUsed="1"/>
+    <w:lsdException w:name="index 4" w:semiHidden="1" w:unhideWhenUsed="1"/>
+    <w:lsdException w:name="index 5" w:semiHidden="1" w:unhideWhenUsed="1"/>
+    <w:lsdException w:name="index 6" w:semiHidden="1" w:unhideWhenUsed="1"/>
+    <w:lsdException w:name="index 7" w:semiHidden="1" w:unhideWhenUsed="1"/>
+    <w:lsdException w:name="index 8" w:semiHidden="1" w:unhideWhenUsed="1"/>
+    <w:lsdException w:name="index 9" w:semiHidden="1" w:unhideWhenUsed="1"/>
+    <w:lsdException w:name="toc 1" w:semiHidden="1" w:uiPriority="39" w:unhideWhenUsed="1"/>
+    <w:lsdException w:name="toc 2" w:semiHidden="1" w:uiPriority="39" w:unhideWhenUsed="1"/>
+    <w:lsdException w:name="toc 3" w:semiHidden="1" w:uiPriority="39" w:unhideWhenUsed="1"/>
+    <w:lsdException w:name="toc 4" w:semiHidden="1" w:uiPriority="39" w:unhideWhenUsed="1"/>
+    <w:lsdException w:name="toc 5" w:semiHidden="1" w:uiPriority="39" w:unhideWhenUsed="1"/>
+    <w:lsdException w:name="toc 6" w:semiHidden="1" w:uiPriority="39" w:unhideWhenUsed="1"/>
+    <w:lsdException w:name="toc 7" w:semiHidden="1" w:uiPriority="39" w:unhideWhenUsed="1"/>
+    <w:lsdException w:name="toc 8" w:semiHidden="1" w:uiPriority="39" w:unhideWhenUsed="1"/>
+    <w:lsdException w:name="toc 9" w:semiHidden="1" w:uiPriority="39" w:unhideWhenUsed="1"/>
+    <w:lsdException w:name="Normal Indent" w:semiHidden="1" w:unhideWhenUsed="1"/>
+    <w:lsdException w:name="footnote text" w:semiHidden="1" w:unhideWhenUsed="1"/>
+    <w:lsdException w:name="annotation text" w:semiHidden="1" w:unhideWhenUsed="1"/>
+    <w:lsdException w:name="header" w:semiHidden="1" w:unhideWhenUsed="1"/>
+    <w:lsdException w:name="footer" w:semiHidden="1" w:unhideWhenUsed="1"/>
+    <w:lsdException w:name="index heading" w:semiHidden="1" w:unhideWhenUsed="1"/>
+    <w:lsdException w:name="caption" w:semiHidden="1" w:uiPriority="35" w:unhideWhenUsed="1" w:qFormat="1"/>
+    <w:lsdException w:name="table of figures" w:semiHidden="1" w:unhideWhenUsed="1"/>
+    <w:lsdException w:name="envelope address" w:semiHidden="1" w:unhideWhenUsed="1"/>
+    <w:lsdException w:name="envelope return" w:semiHidden="1" w:unhideWhenUsed="1"/>
+    <w:lsdException w:name="footnote reference" w:semiHidden="1" w:unhideWhenUsed="1"/>
+    <w:lsdException w:name="annotation reference" w:semiHidden="1" w:unhideWhenUsed="1"/>
+    <w:lsdException w:name="line number" w:semiHidden="1" w:unhideWhenUsed="1"/>
+    <w:lsdException w:name="page number" w:semiHidden="1" w:unhideWhenUsed="1"/>
+    <w:lsdException w:name="endnote reference" w:semiHidden="1" w:unhideWhenUsed="1"/>
+    <w:lsdException w:name="endnote text" w:semiHidden="1" w:unhideWhenUsed="1"/>
+    <w:lsdException w:name="table of authorities" w:semiHidden="1" w:unhideWhenUsed="1"/>
+    <w:lsdException w:name="macro" w:semiHidden="1" w:unhideWhenUsed="1"/>
+    <w:lsdException w:name="toa heading" w:semiHidden="1" w:unhideWhenUsed="1"/>
+    <w:lsdException w:name="List" w:semiHidden="1" w:unhideWhenUsed="1"/>
+    <w:lsdException w:name="List Bullet" w:semiHidden="1" w:unhideWhenUsed="1"/>
+    <w:lsdException w:name="List Number" w:semiHidden="1" w:unhideWhenUsed="1"/>
+    <w:lsdException w:name="List 2" w:semiHidden="1" w:unhideWhenUsed="1"/>
+    <w:lsdException w:name="List 3" w:semiHidden="1" w:unhideWhenUsed="1"/>
+    <w:lsdException w:name="List 4" w:semiHidden="1" w:unhideWhenUsed="1"/>
+    <w:lsdException w:name="List 5" w:semiHidden="1" w:unhideWhenUsed="1"/>
+    <w:lsdException w:name="List Bullet 2" w:semiHidden="1" w:unhideWhenUsed="1"/>
+    <w:lsdException w:name="List Bullet 3" w:semiHidden="1" w:unhideWhenUsed="1"/>
+    <w:lsdException w:name="List Bullet 4" w:semiHidden="1" w:unhideWhenUsed="1"/>
+    <w:lsdException w:name="List Bullet 5" w:semiHidden="1" w:unhideWhenUsed="1"/>
+    <w:lsdException w:name="List Number 2" w:semiHidden="1" w:unhideWhenUsed="1"/>
+    <w:lsdException w:name="List Number 3" w:semiHidden="1" w:unhideWhenUsed="1"/>
+    <w:lsdException w:name="List Number 4" w:semiHidden="1" w:unhideWhenUsed="1"/>
+    <w:lsdException w:name="List Number 5" w:semiHidden="1" w:unhideWhenUsed="1"/>
+    <w:lsdException w:name="Title" w:uiPriority="10" w:qFormat="1"/>
+    <w:lsdException w:name="Closing" w:semiHidden="1" w:unhideWhenUsed="1"/>
+    <w:lsdException w:name="Signature" w:semiHidden="1" w:unhideWhenUsed="1"/>
+    <w:lsdException w:name="Default Paragraph Font" w:semiHidden="1" w:uiPriority="1" w:unhideWhenUsed="1"/>
+    <w:lsdException w:name="Body Text" w:semiHidden="1" w:unhideWhenUsed="1"/>
+    <w:lsdException w:name="Body Text Indent" w:semiHidden="1" w:unhideWhenUsed="1"/>
+    <w:lsdException w:name="List Continue" w:semiHidden="1" w:unhideWhenUsed="1"/>
+    <w:lsdException w:name="List Continue 2" w:semiHidden="1" w:unhideWhenUsed="1"/>
+    <w:lsdException w:name="List Continue 3" w:semiHidden="1" w:unhideWhenUsed="1"/>
+    <w:lsdException w:name="List Continue 4" w:semiHidden="1" w:unhideWhenUsed="1"/>
+    <w:lsdException w:name="List Continue 5" w:semiHidden="1" w:unhideWhenUsed="1"/>
+    <w:lsdException w:name="Message Header" w:semiHidden="1" w:unhideWhenUsed="1"/>
+    <w:lsdException w:name="Subtitle" w:uiPriority="11" w:qFormat="1"/>
+    <w:lsdException w:name="Salutation" w:semiHidden="1" w:unhideWhenUsed="1"/>
+    <w:lsdException w:name="Date" w:semiHidden="1" w:unhideWhenUsed="1"/>
+    <w:lsdException w:name="Body Text First Indent" w:semiHidden="1" w:unhideWhenUsed="1"/>
+    <w:lsdException w:name="Body Text First Indent 2" w:semiHidden="1" w:unhideWhenUsed="1"/>
+    <w:lsdException w:name="Note Heading" w:semiHidden="1" w:unhideWhenUsed="1"/>
+    <w:lsdException w:name="Body Text 2" w:semiHidden="1" w:unhideWhenUsed="1"/>
+    <w:lsdException w:name="Body Text 3" w:semiHidden="1" w:unhideWhenUsed="1"/>
+    <w:lsdException w:name="Body Text Indent 2" w:semiHidden="1" w:unhideWhenUsed="1"/>
+    <w:lsdException w:name="Body Text Indent 3" w:semiHidden="1" w:unhideWhenUsed="1"/>
+    <w:lsdException w:name="Block Text" w:semiHidden="1" w:unhideWhenUsed="1"/>
+    <w:lsdException w:name="Hyperlink" w:semiHidden="1" w:unhideWhenUsed="1"/>
+    <w:lsdException w:name="FollowedHyperlink" w:semiHidden="1" w:unhideWhenUsed="1"/>
+    <w:lsdException w:name="Strong" w:uiPriority="22" w:qFormat="1"/>
+    <w:lsdException w:name="Emphasis" w:uiPriority="20" w:qFormat="1"/>
+    <w:lsdException w:name="Document Map" w:semiHidden="1" w:unhideWhenUsed="1"/>
+    <w:lsdException w:name="Plain Text" w:semiHidden="1" w:unhideWhenUsed="1"/>
+    <w:lsdException w:name="E-mail Signature" w:semiHidden="1" w:unhideWhenUsed="1"/>
+    <w:lsdException w:name="HTML Top of Form" w:semiHidden="1" w:unhideWhenUsed="1"/>
+    <w:lsdException w:name="HTML Bottom of Form" w:semiHidden="1" w:unhideWhenUsed="1"/>
+    <w:lsdException w:name="Normal (Web)" w:semiHidden="1" w:unhideWhenUsed="1"/>
+    <w:lsdException w:name="HTML Acronym" w:semiHidden="1" w:unhideWhenUsed="1"/>
+    <w:lsdException w:name="HTML Address" w:semiHidden="1" w:unhideWhenUsed="1"/>
+    <w:lsdException w:name="HTML Cite" w:semiHidden="1" w:unhideWhenUsed="1"/>
+    <w:lsdException w:name="HTML Code" w:semiHidden="1" w:unhideWhenUsed="1"/>
+    <w:lsdException w:name="HTML Definition" w:semiHidden="1" w:unhideWhenUsed="1"/>
+    <w:lsdException w:name="HTML Keyboard" w:semiHidden="1" w:unhideWhenUsed="1"/>
+    <w:lsdException w:name="HTML Preformatted" w:semiHidden="1" w:unhideWhenUsed="1"/>
+    <w:lsdException w:name="HTML Sample" w:semiHidden="1" w:unhideWhenUsed="1"/>
+    <w:lsdException w:name="HTML Typewriter" w:semiHidden="1" w:unhideWhenUsed="1"/>
+    <w:lsdException w:name="HTML Variable" w:semiHidden="1" w:unhideWhenUsed="1"/>
+    <w:lsdException w:name="Normal Table" w:semiHidden="1" w:unhideWhenUsed="1"/>
+    <w:lsdException w:name="annotation subject" w:semiHidden="1" w:unhideWhenUsed="1"/>
+    <w:lsdException w:name="No List" w:semiHidden="1" w:unhideWhenUsed="1"/>
+    <w:lsdException w:name="Outline List 1" w:semiHidden="1" w:unhideWhenUsed="1"/>
+    <w:lsdException w:name="Outline List 2" w:semiHidden="1" w:unhideWhenUsed="1"/>
+    <w:lsdException w:name="Outline List 3" w:semiHidden="1" w:unhideWhenUsed="1"/>
+    <w:lsdException w:name="Table Simple 1" w:semiHidden="1" w:unhideWhenUsed="1"/>
+    <w:lsdException w:name="Table Simple 2" w:semiHidden="1" w:unhideWhenUsed="1"/>
+    <w:lsdException w:name="Table Simple 3" w:semiHidden="1" w:unhideWhenUsed="1"/>
+    <w:lsdException w:name="Table Classic 1" w:semiHidden="1" w:unhideWhenUsed="1"/>
+    <w:lsdException w:name="Table Classic 2" w:semiHidden="1" w:unhideWhenUsed="1"/>
+    <w:lsdException w:name="Table Classic 3" w:semiHidden="1" w:unhideWhenUsed="1"/>
+    <w:lsdException w:name="Table Classic 4" w:semiHidden="1" w:unhideWhenUsed="1"/>
+    <w:lsdException w:name="Table Colorful 1" w:semiHidden="1" w:unhideWhenUsed="1"/>
+    <w:lsdException w:name="Table Colorful 2" w:semiHidden="1" w:unhideWhenUsed="1"/>
+    <w:lsdException w:name="Table Colorful 3" w:semiHidden="1" w:unhideWhenUsed="1"/>
+    <w:lsdException w:name="Table Columns 1" w:semiHidden="1" w:unhideWhenUsed="1"/>
+    <w:lsdException w:name="Table Columns 2" w:semiHidden="1" w:unhideWhenUsed="1"/>
+    <w:lsdException w:name="Table Columns 3" w:semiHidden="1" w:unhideWhenUsed="1"/>
+    <w:lsdException w:name="Table Columns 4" w:semiHidden="1" w:unhideWhenUsed="1"/>
+    <w:lsdException w:name="Table Columns 5" w:semiHidden="1" w:unhideWhenUsed="1"/>
+    <w:lsdException w:name="Table Grid 1" w:semiHidden="1" w:unhideWhenUsed="1"/>
+    <w:lsdException w:name="Table Grid 2" w:semiHidden="1" w:unhideWhenUsed="1"/>
+    <w:lsdException w:name="Table Grid 3" w:semiHidden="1" w:unhideWhenUsed="1"/>
+    <w:lsdException w:name="Table Grid 4" w:semiHidden="1" w:unhideWhenUsed="1"/>
+    <w:lsdException w:name="Table Grid 5" w:semiHidden="1" w:unhideWhenUsed="1"/>
+    <w:lsdException w:name="Table Grid 6" w:semiHidden="1" w:unhideWhenUsed="1"/>
+    <w:lsdException w:name="Table Grid 7" w:semiHidden="1" w:unhideWhenUsed="1"/>
+    <w:lsdException w:name="Table Grid 8" w:semiHidden="1" w:unhideWhenUsed="1"/>
+    <w:lsdException w:name="Table List 1" w:semiHidden="1" w:unhideWhenUsed="1"/>
+    <w:lsdException w:name="Table List 2" w:semiHidden="1" w:unhideWhenUsed="1"/>
+    <w:lsdException w:name="Table List 3" w:semiHidden="1" w:unhideWhenUsed="1"/>
+    <w:lsdException w:name="Table List 4" w:semiHidden="1" w:unhideWhenUsed="1"/>
+    <w:lsdException w:name="Table List 5" w:semiHidden="1" w:unhideWhenUsed="1"/>
+    <w:lsdException w:name="Table List 6" w:semiHidden="1" w:unhideWhenUsed="1"/>
+    <w:lsdException w:name="Table List 7" w:semiHidden="1" w:unhideWhenUsed="1"/>
+    <w:lsdException w:name="Table List 8" w:semiHidden="1" w:unhideWhenUsed="1"/>
+    <w:lsdException w:name="Table 3D effects 1" w:semiHidden="1" w:unhideWhenUsed="1"/>
+    <w:lsdException w:name="Table 3D effects 2" w:semiHidden="1" w:unhideWhenUsed="1"/>
+    <w:lsdException w:name="Table 3D effects 3" w:semiHidden="1" w:unhideWhenUsed="1"/>
+    <w:lsdException w:name="Table Contemporary" w:semiHidden="1" w:unhideWhenUsed="1"/>
+    <w:lsdException w:name="Table Elegant" w:semiHidden="1" w:unhideWhenUsed="1"/>
+    <w:lsdException w:name="Table Professional" w:semiHidden="1" w:unhideWhenUsed="1"/>
+    <w:lsdException w:name="Table Subtle 1" w:semiHidden="1" w:unhideWhenUsed="1"/>
+    <w:lsdException w:name="Table Subtle 2" w:semiHidden="1" w:unhideWhenUsed="1"/>
+    <w:lsdException w:name="Table Web 1" w:semiHidden="1" w:unhideWhenUsed="1"/>
+    <w:lsdException w:name="Table Web 2" w:semiHidden="1" w:unhideWhenUsed="1"/>
+    <w:lsdException w:name="Table Web 3" w:semiHidden="1" w:unhideWhenUsed="1"/>
+    <w:lsdException w:name="Balloon Text" w:semiHidden="1" w:unhideWhenUsed="1"/>
+    <w:lsdException w:name="Table Grid" w:uiPriority="39"/>
+    <w:lsdException w:name="Table Theme" w:semiHidden="1" w:unhideWhenUsed="1"/>
+    <w:lsdException w:name="Placeholder Text" w:semiHidden="1"/>
+    <w:lsdException w:name="No Spacing" w:uiPriority="1" w:qFormat="1"/>
+    <w:lsdException w:name="Light Shading" w:uiPriority="60"/>
+    <w:lsdException w:name="Light List" w:uiPriority="61"/>
+    <w:lsdException w:name="Light Grid" w:uiPriority="62"/>
+    <w:lsdException w:name="Medium Shading 1" w:uiPriority="63"/>
+    <w:lsdException w:name="Medium Shading 2" w:uiPriority="64"/>
+    <w:lsdException w:name="Medium List 1" w:uiPriority="65"/>
+    <w:lsdException w:name="Medium List 2" w:uiPriority="66"/>
+    <w:lsdException w:name="Medium Grid 1" w:uiPriority="67"/>
+    <w:lsdException w:name="Medium Grid 2" w:uiPriority="68"/>
+    <w:lsdException w:name="Medium Grid 3" w:uiPriority="69"/>
+    <w:lsdException w:name="Dark List" w:uiPriority="70"/>
+    <w:lsdException w:name="Colorful Shading" w:uiPriority="71"/>
+    <w:lsdException w:name="Colorful List" w:uiPriority="72"/>
+    <w:lsdException w:name="Colorful Grid" w:uiPriority="73"/>
+    <w:lsdException w:name="Light Shading Accent 1" w:uiPriority="60"/>
+    <w:lsdException w:name="Light List Accent 1" w:uiPriority="61"/>
+    <w:lsdException w:name="Light Grid Accent 1" w:uiPriority="62"/>
+    <w:lsdException w:name="Medium Shading 1 Accent 1" w:uiPriority="63"/>
+    <w:lsdException w:name="Medium Shading 2 Accent 1" w:uiPriority="64"/>
+    <w:lsdException w:name="Medium List 1 Accent 1" w:uiPriority="65"/>
+    <w:lsdException w:name="Revision" w:semiHidden="1"/>
+    <w:lsdException w:name="List Paragraph" w:uiPriority="34" w:qFormat="1"/>
+    <w:lsdException w:name="Quote" w:uiPriority="29" w:qFormat="1"/>
+    <w:lsdException w:name="Intense Quote" w:uiPriority="30" w:qFormat="1"/>
+    <w:lsdException w:name="Medium List 2 Accent 1" w:uiPriority="66"/>
+    <w:lsdException w:name="Medium Grid 1 Accent 1" w:uiPriority="67"/>
+    <w:lsdException w:name="Medium Grid 2 Accent 1" w:uiPriority="68"/>
+    <w:lsdException w:name="Medium Grid 3 Accent 1" w:uiPriority="69"/>
+    <w:lsdException w:name="Dark List Accent 1" w:uiPriority="70"/>
+    <w:lsdException w:name="Colorful Shading Accent 1" w:uiPriority="71"/>
+    <w:lsdException w:name="Colorful List Accent 1" w:uiPriority="72"/>
+    <w:lsdException w:name="Colorful Grid Accent 1" w:uiPriority="73"/>
+    <w:lsdException w:name="Light Shading Accent 2" w:uiPriority="60"/>
+    <w:lsdException w:name="Light List Accent 2" w:uiPriority="61"/>
+    <w:lsdException w:name="Light Grid Accent 2" w:uiPriority="62"/>
+    <w:lsdException w:name="Medium Shading 1 Accent 2" w:uiPriority="63"/>
+    <w:lsdException w:name="Medium Shading 2 Accent 2" w:uiPriority="64"/>
+    <w:lsdException w:name="Medium List 1 Accent 2" w:uiPriority="65"/>
+    <w:lsdException w:name="Medium List 2 Accent 2" w:uiPriority="66"/>
+    <w:lsdException w:name="Medium Grid 1 Accent 2" w:uiPriority="67"/>
+    <w:lsdException w:name="Medium Grid 2 Accent 2" w:uiPriority="68"/>
+    <w:lsdException w:name="Medium Grid 3 Accent 2" w:uiPriority="69"/>
+    <w:lsdException w:name="Dark List Accent 2" w:uiPriority="70"/>
+    <w:lsdException w:name="Colorful Shading Accent 2" w:uiPriority="71"/>
+    <w:lsdException w:name="Colorful List Accent 2" w:uiPriority="72"/>
+    <w:lsdException w:name="Colorful Grid Accent 2" w:uiPriority="73"/>
+    <w:lsdException w:name="Light Shading Accent 3" w:uiPriority="60"/>
+    <w:lsdException w:name="Light List Accent 3" w:uiPriority="61"/>
+    <w:lsdException w:name="Light Grid Accent 3" w:uiPriority="62"/>
+    <w:lsdException w:name="Medium Shading 1 Accent 3" w:uiPriority="63"/>
+    <w:lsdException w:name="Medium Shading 2 Accent 3" w:uiPriority="64"/>
+    <w:lsdException w:name="Medium List 1 Accent 3" w:uiPriority="65"/>
+    <w:lsdException w:name="Medium List 2 Accent 3" w:uiPriority="66"/>
+    <w:lsdException w:name="Medium Grid 1 Accent 3" w:uiPriority="67"/>
+    <w:lsdException w:name="Medium Grid 2 Accent 3" w:uiPriority="68"/>
+    <w:lsdException w:name="Medium Grid 3 Accent 3" w:uiPriority="69"/>
+    <w:lsdException w:name="Dark List Accent 3" w:uiPriority="70"/>
+    <w:lsdException w:name="Colorful Shading Accent 3" w:uiPriority="71"/>
+    <w:lsdException w:name="Colorful List Accent 3" w:uiPriority="72"/>
+    <w:lsdException w:name="Colorful Grid Accent 3" w:uiPriority="73"/>
+    <w:lsdException w:name="Light Shading Accent 4" w:uiPriority="60"/>
+    <w:lsdException w:name="Light List Accent 4" w:uiPriority="61"/>
+    <w:lsdException w:name="Light Grid Accent 4" w:uiPriority="62"/>
+    <w:lsdException w:name="Medium Shading 1 Accent 4" w:uiPriority="63"/>
+    <w:lsdException w:name="Medium Shading 2 Accent 4" w:uiPriority="64"/>
+    <w:lsdException w:name="Medium List 1 Accent 4" w:uiPriority="65"/>
+    <w:lsdException w:name="Medium List 2 Accent 4" w:uiPriority="66"/>
+    <w:lsdException w:name="Medium Grid 1 Accent 4" w:uiPriority="67"/>
+    <w:lsdException w:name="Medium Grid 2 Accent 4" w:uiPriority="68"/>
+    <w:lsdException w:name="Medium Grid 3 Accent 4" w:uiPriority="69"/>
+    <w:lsdException w:name="Dark List Accent 4" w:uiPriority="70"/>
+    <w:lsdException w:name="Colorful Shading Accent 4" w:uiPriority="71"/>
+    <w:lsdException w:name="Colorful List Accent 4" w:uiPriority="72"/>
+    <w:lsdException w:name="Colorful Grid Accent 4" w:uiPriority="73"/>
+    <w:lsdException w:name="Light Shading Accent 5" w:uiPriority="60"/>
+    <w:lsdException w:name="Light List Accent 5" w:uiPriority="61"/>
+    <w:lsdException w:name="Light Grid Accent 5" w:uiPriority="62"/>
+    <w:lsdException w:name="Medium Shading 1 Accent 5" w:uiPriority="63"/>
+    <w:lsdException w:name="Medium Shading 2 Accent 5" w:uiPriority="64"/>
+    <w:lsdException w:name="Medium List 1 Accent 5" w:uiPriority="65"/>
+    <w:lsdException w:name="Medium List 2 Accent 5" w:uiPriority="66"/>
+    <w:lsdException w:name="Medium Grid 1 Accent 5" w:uiPriority="67"/>
+    <w:lsdException w:name="Medium Grid 2 Accent 5" w:uiPriority="68"/>
+    <w:lsdException w:name="Medium Grid 3 Accent 5" w:uiPriority="69"/>
+    <w:lsdException w:name="Dark List Accent 5" w:uiPriority="70"/>
+    <w:lsdException w:name="Colorful Shading Accent 5" w:uiPriority="71"/>
+    <w:lsdException w:name="Colorful List Accent 5" w:uiPriority="72"/>
+    <w:lsdException w:name="Colorful Grid Accent 5" w:uiPriority="73"/>
+    <w:lsdException w:name="Light Shading Accent 6" w:uiPriority="60"/>
+    <w:lsdException w:name="Light List Accent 6" w:uiPriority="61"/>
+    <w:lsdException w:name="Light Grid Accent 6" w:uiPriority="62"/>
+    <w:lsdException w:name="Medium Shading 1 Accent 6" w:uiPriority="63"/>
+    <w:lsdException w:name="Medium Shading 2 Accent 6" w:uiPriority="64"/>
+    <w:lsdException w:name="Medium List 1 Accent 6" w:uiPriority="65"/>
+    <w:lsdException w:name="Medium List 2 Accent 6" w:uiPriority="66"/>
+    <w:lsdException w:name="Medium Grid 1 Accent 6" w:uiPriority="67"/>
+    <w:lsdException w:name="Medium Grid 2 Accent 6" w:uiPriority="68"/>
+    <w:lsdException w:name="Medium Grid 3 Accent 6" w:uiPriority="69"/>
+    <w:lsdException w:name="Dark List Accent 6" w:uiPriority="70"/>
+    <w:lsdException w:name="Colorful Shading Accent 6" w:uiPriority="71"/>
+    <w:lsdException w:name="Colorful List Accent 6" w:uiPriority="72"/>
+    <w:lsdException w:name="Colorful Grid Accent 6" w:uiPriority="73"/>
+    <w:lsdException w:name="Subtle Emphasis" w:uiPriority="19" w:qFormat="1"/>
+    <w:lsdException w:name="Intense Emphasis" w:uiPriority="21" w:qFormat="1"/>
+    <w:lsdException w:name="Subtle Reference" w:uiPriority="31" w:qFormat="1"/>
+    <w:lsdException w:name="Intense Reference" w:uiPriority="32" w:qFormat="1"/>
+    <w:lsdException w:name="Book Title" w:uiPriority="33" w:qFormat="1"/>
+    <w:lsdException w:name="Bibliography" w:semiHidden="1" w:uiPriority="37" w:unhideWhenUsed="1"/>
+    <w:lsdException w:name="TOC Heading" w:semiHidden="1" w:uiPriority="39" w:unhideWhenUsed="1" w:qFormat="1"/>
+    <w:lsdException w:name="Grid Table 4" w:uiPriority="49"/>
+    <w:lsdException w:name="Grid Table 5 Dark" w:uiPriority="50"/>
+    <w:lsdException w:name="Grid Table 6 Colorful" w:uiPriority="51"/>
+    <w:lsdException w:name="Grid Table 7 Colorful" w:uiPriority="52"/>
+    <w:lsdException w:name="Grid Table 1 Light Accent 1" w:uiPriority="46"/>
+    <w:lsdException w:name="Grid Table 2 Accent 1" w:uiPriority="47"/>
+    <w:lsdException w:name="Grid Table 3 Accent 1" w:uiPriority="48"/>
+    <w:lsdException w:name="Grid Table 4 Accent 1" w:uiPriority="49"/>
+    <w:lsdException w:name="Grid Table 5 Dark Accent 1" w:uiPriority="50"/>
+    <w:lsdException w:name="Grid Table 6 Colorful Accent 1" w:uiPriority="51"/>
+    <w:lsdException w:name="Grid Table 7 Colorful Accent 1" w:uiPriority="52"/>
+    <w:lsdException w:name="Grid Table 1 Light Accent 2" w:uiPriority="46"/>
+    <w:lsdException w:name="Grid Table 2 Accent 2" w:uiPriority="47"/>
+    <w:lsdException w:name="Grid Table 3 Accent 2" w:uiPriority="48"/>
+    <w:lsdException w:name="Grid Table 4 Accent 2" w:uiPriority="49"/>
+    <w:lsdException w:name="Grid Table 5 Dark Accent 2" w:uiPriority="50"/>
+    <w:lsdException w:name="Grid Table 6 Colorful Accent 2" w:uiPriority="51"/>
+    <w:lsdException w:name="Grid Table 7 Colorful Accent 2" w:uiPriority="52"/>
+    <w:lsdException w:name="Grid Table 1 Light Accent 3" w:uiPriority="46"/>
+    <w:lsdException w:name="Grid Table 2 Accent 3" w:uiPriority="47"/>
+    <w:lsdException w:name="Grid Table 3 Accent 3" w:uiPriority="48"/>
+    <w:lsdException w:name="Grid Table 4 Accent 3" w:uiPriority="49"/>
+    <w:lsdException w:name="Grid Table 5 Dark Accent 3" w:uiPriority="50"/>
+    <w:lsdException w:name="Grid Table 6 Colorful Accent 3" w:uiPriority="51"/>
+    <w:lsdException w:name="Grid Table 7 Colorful Accent 3" w:uiPriority="52"/>
+    <w:lsdException w:name="Grid Table 1 Light Accent 4" w:uiPriority="46"/>
+    <w:lsdException w:name="Grid Table 2 Accent 4" w:uiPriority="47"/>
+    <w:lsdException w:name="Grid Table 3 Accent 4" w:uiPriority="48"/>
+    <w:lsdException w:name="Grid Table 4 Accent 4" w:uiPriority="49"/>
+    <w:lsdException w:name="Grid Table 5 Dark Accent 4" w:uiPriority="50"/>
+    <w:lsdException w:name="Grid Table 6 Colorful Accent 4" w:uiPriority="51"/>
+    <w:lsdException w:name="Grid Table 7 Colorful Accent 4" w:uiPriority="52"/>
+    <w:lsdException w:name="Grid Table 1 Light Accent 5" w:uiPriority="46"/>
+    <w:lsdException w:name="Grid Table 2 Accent 5" w:uiPriority="47"/>
+    <w:lsdException w:name="Grid Table 3 Accent 5" w:uiPriority="48"/>
+    <w:lsdException w:name="Grid Table 4 Accent 5" w:uiPriority="49"/>
+    <w:lsdException w:name="Grid Table 5 Dark Accent 5" w:uiPriority="50"/>
+    <w:lsdException w:name="Grid Table 6 Colorful Accent 5" w:uiPriority="51"/>
+    <w:lsdException w:name="Grid Table 7 Colorful Accent 5" w:uiPriority="52"/>
+    <w:lsdException w:name="Grid Table 1 Light Accent 6" w:uiPriority="46"/>
+    <w:lsdException w:name="Grid Table 2 Accent 6" w:uiPriority="47"/>
+    <w:lsdException w:name="Grid Table 3 Accent 6" w:uiPriority="48"/>
+    <w:lsdException w:name="Grid Table 4 Accent 6" w:uiPriority="49"/>
+    <w:lsdException w:name="Grid Table 5 Dark Accent 6" w:uiPriority="50"/>
+    <w:lsdException w:name="Grid Table 6 Colorful Accent 6" w:uiPriority="51"/>
+    <w:lsdException w:name="Grid Table 7 Colorful Accent 6" w:uiPriority="52"/>
+    <w:lsdException w:name="List Table 1 Light" w:uiPriority="46"/>
+    <w:lsdException w:name="List Table 2" w:uiPriority="47"/>
+    <w:lsdException w:name="List Table 3" w:uiPriority="48"/>
+    <w:lsdException w:name="List Table 4" w:uiPriority="49"/>
+    <w:lsdException w:name="List Table 5 Dark" w:uiPriority="50"/>
+    <w:lsdException w:name="List Table 6 Colorful" w:uiPriority="51"/>
+    <w:lsdException w:name="List Table 7 Colorful" w:uiPriority="52"/>
+    <w:lsdException w:name="List Table 1 Light Accent 1" w:uiPriority="46"/>
+    <w:lsdException w:name="List Table 2 Accent 1" w:uiPriority="47"/>
+    <w:lsdException w:name="List Table 3 Accent 1" w:uiPriority="48"/>
+    <w:lsdException w:name="List Table 4 Accent 1" w:uiPriority="49"/>
+    <w:lsdException w:name="List Table 5 Dark Accent 1" w:uiPriority="50"/>
+    <w:lsdException w:name="List Table 6 Colorful Accent 1" w:uiPriority="51"/>
+    <w:lsdException w:name="List Table 7 Colorful Accent 1" w:uiPriority="52"/>
+    <w:lsdException w:name="List Table 1 Light Accent 2" w:uiPriority="46"/>
+    <w:lsdException w:name="List Table 2 Accent 2" w:uiPriority="47"/>
+    <w:lsdException w:name="List Table 3 Accent 2" w:uiPriority="48"/>
+    <w:lsdException w:name="List Table 4 Accent 2" w:uiPriority="49"/>
+    <w:lsdException w:name="List Table 5 Dark Accent 2" w:uiPriority="50"/>
+    <w:lsdException w:name="List Table 6 Colorful Accent 2" w:uiPriority="51"/>
+    <w:lsdException w:name="List Table 7 Colorful Accent 2" w:uiPriority="52"/>
+    <w:lsdException w:name="List Table 1 Light Accent 3" w:uiPriority="46"/>
+    <w:lsdException w:name="List Table 2 Accent 3" w:uiPriority="47"/>
+    <w:lsdException w:name="List Table 3 Accent 3" w:uiPriority="48"/>
+    <w:lsdException w:name="List Table 4 Accent 3" w:uiPriority="49"/>
+    <w:lsdException w:name="List Table 5 Dark Accent 3" w:uiPriority="50"/>
+    <w:lsdException w:name="List Table 6 Colorful Accent 3" w:uiPriority="51"/>
+    <w:lsdException w:name="List Table 7 Colorful Accent 3" w:uiPriority="52"/>
+    <w:lsdException w:name="List Table 1 Light Accent 4" w:uiPriority="46"/>
+    <w:lsdException w:name="List Table 2 Accent 4" w:uiPriority="47"/>
+    <w:lsdException w:name="List Table 3 Accent 4" w:uiPriority="48"/>
+    <w:lsdException w:name="List Table 4 Accent 4" w:uiPriority="49"/>
+    <w:lsdException w:name="List Table 5 Dark Accent 4" w:uiPriority="50"/>
+    <w:lsdException w:name="List Table 6 Colorful Accent 4" w:uiPriority="51"/>
+    <w:lsdException w:name="List Table 7 Colorful Accent 4" w:uiPriority="52"/>
+    <w:lsdException w:name="List Table 1 Light Accent 5" w:uiPriority="46"/>
+    <w:lsdException w:name="List Table 2 Accent 5" w:uiPriority="47"/>
+    <w:lsdException w:name="List Table 3 Accent 5" w:uiPriority="48"/>
+    <w:lsdException w:name="List Table 4 Accent 5" w:uiPriority="49"/>
+    <w:lsdException w:name="List Table 5 Dark Accent 5" w:uiPriority="50"/>
+    <w:lsdException w:name="List Table 6 Colorful Accent 5" w:uiPriority="51"/>
+    <w:lsdException w:name="List Table 7 Colorful Accent 5" w:uiPriority="52"/>
+    <w:lsdException w:name="List Table 1 Light Accent 6" w:uiPriority="46"/>
+    <w:lsdException w:name="List Table 2 Accent 6" w:uiPriority="47"/>
+    <w:lsdException w:name="List Table 3 Accent 6" w:uiPriority="48"/>
+    <w:lsdException w:name="List Table 4 Accent 6" w:uiPriority="49"/>
+    <w:lsdException w:name="List Table 5 Dark Accent 6" w:uiPriority="50"/>
+    <w:lsdException w:name="List Table 6 Colorful Accent 6" w:uiPriority="51"/>
+    <w:lsdException w:name="List Table 7 Colorful Accent 6" w:uiPriority="52"/>
   </w:latentStyles>
   <w:style w:type="paragraph" w:default="1" w:styleId="Normal">
     <w:name w:val="Normal"/>
     <w:qFormat/>
   </w:style>
-  <w:style w:type="character" w:default="1" w:styleId="DefaultParagraphFont">
+  <w:style w:type="character" w:default="1" w:styleId="Fuentedeprrafopredeter">
     <w:name w:val="Default Paragraph Font"/>
     <w:uiPriority w:val="1"/>
     <w:semiHidden/>
     <w:unhideWhenUsed/>
   </w:style>
-  <w:style w:type="table" w:default="1" w:styleId="TableNormal">
+  <w:style w:type="table" w:default="1" w:styleId="Tablanormal">
     <w:name w:val="Normal Table"/>
     <w:uiPriority w:val="99"/>
     <w:semiHidden/>
@@ -4968,13 +5218,13 @@
       </w:tblCellMar>
     </w:tblPr>
   </w:style>
-  <w:style w:type="numbering" w:default="1" w:styleId="NoList">
+  <w:style w:type="numbering" w:default="1" w:styleId="Sinlista">
     <w:name w:val="No List"/>
     <w:uiPriority w:val="99"/>
     <w:semiHidden/>
     <w:unhideWhenUsed/>
   </w:style>
-  <w:style w:type="paragraph" w:styleId="ListParagraph">
+  <w:style w:type="paragraph" w:styleId="Prrafodelista">
     <w:name w:val="List Paragraph"/>
     <w:basedOn w:val="Normal"/>
     <w:uiPriority w:val="34"/>
@@ -4985,9 +5235,9 @@
       <w:contextualSpacing/>
     </w:pPr>
   </w:style>
-  <w:style w:type="character" w:styleId="CommentReference">
+  <w:style w:type="character" w:styleId="Refdecomentario">
     <w:name w:val="annotation reference"/>
-    <w:basedOn w:val="DefaultParagraphFont"/>
+    <w:basedOn w:val="Fuentedeprrafopredeter"/>
     <w:uiPriority w:val="99"/>
     <w:semiHidden/>
     <w:unhideWhenUsed/>
@@ -4997,10 +5247,10 @@
       <w:szCs w:val="16"/>
     </w:rPr>
   </w:style>
-  <w:style w:type="paragraph" w:styleId="CommentText">
+  <w:style w:type="paragraph" w:styleId="Textocomentario">
     <w:name w:val="annotation text"/>
     <w:basedOn w:val="Normal"/>
-    <w:link w:val="CommentTextChar"/>
+    <w:link w:val="TextocomentarioCar"/>
     <w:uiPriority w:val="99"/>
     <w:semiHidden/>
     <w:unhideWhenUsed/>
@@ -5013,10 +5263,10 @@
       <w:szCs w:val="20"/>
     </w:rPr>
   </w:style>
-  <w:style w:type="character" w:customStyle="1" w:styleId="CommentTextChar">
-    <w:name w:val="Comment Text Char"/>
-    <w:basedOn w:val="DefaultParagraphFont"/>
-    <w:link w:val="CommentText"/>
+  <w:style w:type="character" w:customStyle="1" w:styleId="TextocomentarioCar">
+    <w:name w:val="Texto comentario Car"/>
+    <w:basedOn w:val="Fuentedeprrafopredeter"/>
+    <w:link w:val="Textocomentario"/>
     <w:uiPriority w:val="99"/>
     <w:semiHidden/>
     <w:rsid w:val="009628E2"/>
@@ -5025,11 +5275,11 @@
       <w:szCs w:val="20"/>
     </w:rPr>
   </w:style>
-  <w:style w:type="paragraph" w:styleId="CommentSubject">
+  <w:style w:type="paragraph" w:styleId="Asuntodelcomentario">
     <w:name w:val="annotation subject"/>
-    <w:basedOn w:val="CommentText"/>
-    <w:next w:val="CommentText"/>
-    <w:link w:val="CommentSubjectChar"/>
+    <w:basedOn w:val="Textocomentario"/>
+    <w:next w:val="Textocomentario"/>
+    <w:link w:val="AsuntodelcomentarioCar"/>
     <w:uiPriority w:val="99"/>
     <w:semiHidden/>
     <w:unhideWhenUsed/>
@@ -5039,10 +5289,10 @@
       <w:bCs/>
     </w:rPr>
   </w:style>
-  <w:style w:type="character" w:customStyle="1" w:styleId="CommentSubjectChar">
-    <w:name w:val="Comment Subject Char"/>
-    <w:basedOn w:val="CommentTextChar"/>
-    <w:link w:val="CommentSubject"/>
+  <w:style w:type="character" w:customStyle="1" w:styleId="AsuntodelcomentarioCar">
+    <w:name w:val="Asunto del comentario Car"/>
+    <w:basedOn w:val="TextocomentarioCar"/>
+    <w:link w:val="Asuntodelcomentario"/>
     <w:uiPriority w:val="99"/>
     <w:semiHidden/>
     <w:rsid w:val="009628E2"/>
@@ -5053,10 +5303,10 @@
       <w:szCs w:val="20"/>
     </w:rPr>
   </w:style>
-  <w:style w:type="paragraph" w:styleId="BalloonText">
+  <w:style w:type="paragraph" w:styleId="Textodeglobo">
     <w:name w:val="Balloon Text"/>
     <w:basedOn w:val="Normal"/>
-    <w:link w:val="BalloonTextChar"/>
+    <w:link w:val="TextodegloboCar"/>
     <w:uiPriority w:val="99"/>
     <w:semiHidden/>
     <w:unhideWhenUsed/>
@@ -5070,318 +5320,10 @@
       <w:szCs w:val="18"/>
     </w:rPr>
   </w:style>
-  <w:style w:type="character" w:customStyle="1" w:styleId="BalloonTextChar">
-    <w:name w:val="Balloon Text Char"/>
-    <w:basedOn w:val="DefaultParagraphFont"/>
-    <w:link w:val="BalloonText"/>
-    <w:uiPriority w:val="99"/>
-    <w:semiHidden/>
-    <w:rsid w:val="009628E2"/>
-    <w:rPr>
-      <w:rFonts w:ascii="Segoe UI" w:hAnsi="Segoe UI" w:cs="Segoe UI"/>
-      <w:sz w:val="18"/>
-      <w:szCs w:val="18"/>
-    </w:rPr>
-  </w:style>
-</w:styles>
-</file>
-
-<file path=word/stylesWithEffects.xml><?xml version="1.0" encoding="utf-8"?>
-<w:styles xmlns:wpc="http://schemas.microsoft.com/office/word/2010/wordprocessingCanvas" xmlns:mo="http://schemas.microsoft.com/office/mac/office/2008/main" xmlns:mc="http://schemas.openxmlformats.org/markup-compatibility/2006" xmlns:mv="urn:schemas-microsoft-com:mac:vml" xmlns:o="urn:schemas-microsoft-com:office:office" xmlns:r="http://schemas.openxmlformats.org/officeDocument/2006/relationships" xmlns:m="http://schemas.openxmlformats.org/officeDocument/2006/math" xmlns:v="urn:schemas-microsoft-com:vml" xmlns:wp14="http://schemas.microsoft.com/office/word/2010/wordprocessingDrawing" xmlns:wp="http://schemas.openxmlformats.org/drawingml/2006/wordprocessingDrawing" xmlns:w10="urn:schemas-microsoft-com:office:word" xmlns:w="http://schemas.openxmlformats.org/wordprocessingml/2006/main" xmlns:w14="http://schemas.microsoft.com/office/word/2010/wordml" xmlns:wpg="http://schemas.microsoft.com/office/word/2010/wordprocessingGroup" xmlns:wpi="http://schemas.microsoft.com/office/word/2010/wordprocessingInk" xmlns:wne="http://schemas.microsoft.com/office/word/2006/wordml" xmlns:wps="http://schemas.microsoft.com/office/word/2010/wordprocessingShape" mc:Ignorable="w14 wp14">
-  <w:docDefaults>
-    <w:rPrDefault>
-      <w:rPr>
-        <w:rFonts w:asciiTheme="minorHAnsi" w:eastAsiaTheme="minorHAnsi" w:hAnsiTheme="minorHAnsi" w:cstheme="minorBidi"/>
-        <w:sz w:val="22"/>
-        <w:szCs w:val="22"/>
-        <w:lang w:val="es-EC" w:eastAsia="en-US" w:bidi="ar-SA"/>
-      </w:rPr>
-    </w:rPrDefault>
-    <w:pPrDefault>
-      <w:pPr>
-        <w:spacing w:after="160" w:line="259" w:lineRule="auto"/>
-      </w:pPr>
-    </w:pPrDefault>
-  </w:docDefaults>
-  <w:latentStyles w:defLockedState="0" w:defUIPriority="99" w:defSemiHidden="1" w:defUnhideWhenUsed="1" w:defQFormat="0" w:count="276">
-    <w:lsdException w:name="Normal" w:semiHidden="0" w:uiPriority="0" w:unhideWhenUsed="0" w:qFormat="1"/>
-    <w:lsdException w:name="heading 1" w:semiHidden="0" w:uiPriority="9" w:unhideWhenUsed="0" w:qFormat="1"/>
-    <w:lsdException w:name="heading 2" w:uiPriority="9" w:qFormat="1"/>
-    <w:lsdException w:name="heading 3" w:uiPriority="9" w:qFormat="1"/>
-    <w:lsdException w:name="heading 4" w:uiPriority="9" w:qFormat="1"/>
-    <w:lsdException w:name="heading 5" w:uiPriority="9" w:qFormat="1"/>
-    <w:lsdException w:name="heading 6" w:uiPriority="9" w:qFormat="1"/>
-    <w:lsdException w:name="heading 7" w:uiPriority="9" w:qFormat="1"/>
-    <w:lsdException w:name="heading 8" w:uiPriority="9" w:qFormat="1"/>
-    <w:lsdException w:name="heading 9" w:uiPriority="9" w:qFormat="1"/>
-    <w:lsdException w:name="toc 1" w:uiPriority="39"/>
-    <w:lsdException w:name="toc 2" w:uiPriority="39"/>
-    <w:lsdException w:name="toc 3" w:uiPriority="39"/>
-    <w:lsdException w:name="toc 4" w:uiPriority="39"/>
-    <w:lsdException w:name="toc 5" w:uiPriority="39"/>
-    <w:lsdException w:name="toc 6" w:uiPriority="39"/>
-    <w:lsdException w:name="toc 7" w:uiPriority="39"/>
-    <w:lsdException w:name="toc 8" w:uiPriority="39"/>
-    <w:lsdException w:name="toc 9" w:uiPriority="39"/>
-    <w:lsdException w:name="caption" w:uiPriority="35" w:qFormat="1"/>
-    <w:lsdException w:name="Title" w:semiHidden="0" w:uiPriority="10" w:unhideWhenUsed="0" w:qFormat="1"/>
-    <w:lsdException w:name="Default Paragraph Font" w:uiPriority="1"/>
-    <w:lsdException w:name="Subtitle" w:semiHidden="0" w:uiPriority="11" w:unhideWhenUsed="0" w:qFormat="1"/>
-    <w:lsdException w:name="Strong" w:semiHidden="0" w:uiPriority="22" w:unhideWhenUsed="0" w:qFormat="1"/>
-    <w:lsdException w:name="Emphasis" w:semiHidden="0" w:uiPriority="20" w:unhideWhenUsed="0" w:qFormat="1"/>
-    <w:lsdException w:name="Table Grid" w:semiHidden="0" w:uiPriority="39" w:unhideWhenUsed="0"/>
-    <w:lsdException w:name="Note Level 1" w:semiHidden="0" w:unhideWhenUsed="0"/>
-    <w:lsdException w:name="Note Level 2" w:semiHidden="0" w:unhideWhenUsed="0"/>
-    <w:lsdException w:name="Note Level 3" w:semiHidden="0" w:unhideWhenUsed="0"/>
-    <w:lsdException w:name="Note Level 4" w:semiHidden="0" w:unhideWhenUsed="0"/>
-    <w:lsdException w:name="Note Level 5" w:semiHidden="0" w:unhideWhenUsed="0"/>
-    <w:lsdException w:name="Note Level 6" w:semiHidden="0" w:unhideWhenUsed="0"/>
-    <w:lsdException w:name="Note Level 7" w:semiHidden="0" w:unhideWhenUsed="0"/>
-    <w:lsdException w:name="Note Level 8" w:semiHidden="0" w:unhideWhenUsed="0"/>
-    <w:lsdException w:name="Note Level 9" w:semiHidden="0" w:unhideWhenUsed="0"/>
-    <w:lsdException w:name="Placeholder Text" w:unhideWhenUsed="0"/>
-    <w:lsdException w:name="No Spacing" w:semiHidden="0" w:uiPriority="1" w:unhideWhenUsed="0" w:qFormat="1"/>
-    <w:lsdException w:name="Light Shading" w:semiHidden="0" w:uiPriority="60" w:unhideWhenUsed="0"/>
-    <w:lsdException w:name="Light List" w:semiHidden="0" w:uiPriority="61" w:unhideWhenUsed="0"/>
-    <w:lsdException w:name="Light Grid" w:semiHidden="0" w:uiPriority="62" w:unhideWhenUsed="0"/>
-    <w:lsdException w:name="Medium Shading 1" w:semiHidden="0" w:uiPriority="63" w:unhideWhenUsed="0"/>
-    <w:lsdException w:name="Medium Shading 2" w:semiHidden="0" w:uiPriority="64" w:unhideWhenUsed="0"/>
-    <w:lsdException w:name="Medium List 1" w:semiHidden="0" w:uiPriority="65" w:unhideWhenUsed="0"/>
-    <w:lsdException w:name="Medium List 2" w:semiHidden="0" w:uiPriority="66" w:unhideWhenUsed="0"/>
-    <w:lsdException w:name="Medium Grid 1" w:semiHidden="0" w:uiPriority="67" w:unhideWhenUsed="0"/>
-    <w:lsdException w:name="Medium Grid 2" w:semiHidden="0" w:uiPriority="68" w:unhideWhenUsed="0"/>
-    <w:lsdException w:name="Medium Grid 3" w:semiHidden="0" w:uiPriority="69" w:unhideWhenUsed="0"/>
-    <w:lsdException w:name="Dark List" w:semiHidden="0" w:uiPriority="70" w:unhideWhenUsed="0"/>
-    <w:lsdException w:name="Colorful Shading" w:semiHidden="0" w:uiPriority="71" w:unhideWhenUsed="0"/>
-    <w:lsdException w:name="Colorful List" w:semiHidden="0" w:uiPriority="72" w:unhideWhenUsed="0"/>
-    <w:lsdException w:name="Colorful Grid" w:semiHidden="0" w:uiPriority="73" w:unhideWhenUsed="0"/>
-    <w:lsdException w:name="Light Shading Accent 1" w:semiHidden="0" w:uiPriority="60" w:unhideWhenUsed="0"/>
-    <w:lsdException w:name="Light List Accent 1" w:semiHidden="0" w:uiPriority="61" w:unhideWhenUsed="0"/>
-    <w:lsdException w:name="Light Grid Accent 1" w:semiHidden="0" w:uiPriority="62" w:unhideWhenUsed="0"/>
-    <w:lsdException w:name="Medium Shading 1 Accent 1" w:semiHidden="0" w:uiPriority="63" w:unhideWhenUsed="0"/>
-    <w:lsdException w:name="Medium Shading 2 Accent 1" w:semiHidden="0" w:uiPriority="64" w:unhideWhenUsed="0"/>
-    <w:lsdException w:name="Medium List 1 Accent 1" w:semiHidden="0" w:uiPriority="65" w:unhideWhenUsed="0"/>
-    <w:lsdException w:name="Revision" w:unhideWhenUsed="0"/>
-    <w:lsdException w:name="List Paragraph" w:semiHidden="0" w:uiPriority="34" w:unhideWhenUsed="0" w:qFormat="1"/>
-    <w:lsdException w:name="Quote" w:semiHidden="0" w:uiPriority="29" w:unhideWhenUsed="0" w:qFormat="1"/>
-    <w:lsdException w:name="Intense Quote" w:semiHidden="0" w:uiPriority="30" w:unhideWhenUsed="0" w:qFormat="1"/>
-    <w:lsdException w:name="Medium List 2 Accent 1" w:semiHidden="0" w:uiPriority="66" w:unhideWhenUsed="0"/>
-    <w:lsdException w:name="Medium Grid 1 Accent 1" w:semiHidden="0" w:uiPriority="67" w:unhideWhenUsed="0"/>
-    <w:lsdException w:name="Medium Grid 2 Accent 1" w:semiHidden="0" w:uiPriority="68" w:unhideWhenUsed="0"/>
-    <w:lsdException w:name="Medium Grid 3 Accent 1" w:semiHidden="0" w:uiPriority="69" w:unhideWhenUsed="0"/>
-    <w:lsdException w:name="Dark List Accent 1" w:semiHidden="0" w:uiPriority="70" w:unhideWhenUsed="0"/>
-    <w:lsdException w:name="Colorful Shading Accent 1" w:semiHidden="0" w:uiPriority="71" w:unhideWhenUsed="0"/>
-    <w:lsdException w:name="Colorful List Accent 1" w:semiHidden="0" w:uiPriority="72" w:unhideWhenUsed="0"/>
-    <w:lsdException w:name="Colorful Grid Accent 1" w:semiHidden="0" w:uiPriority="73" w:unhideWhenUsed="0"/>
-    <w:lsdException w:name="Light Shading Accent 2" w:semiHidden="0" w:uiPriority="60" w:unhideWhenUsed="0"/>
-    <w:lsdException w:name="Light List Accent 2" w:semiHidden="0" w:uiPriority="61" w:unhideWhenUsed="0"/>
-    <w:lsdException w:name="Light Grid Accent 2" w:semiHidden="0" w:uiPriority="62" w:unhideWhenUsed="0"/>
-    <w:lsdException w:name="Medium Shading 1 Accent 2" w:semiHidden="0" w:uiPriority="63" w:unhideWhenUsed="0"/>
-    <w:lsdException w:name="Medium Shading 2 Accent 2" w:semiHidden="0" w:uiPriority="64" w:unhideWhenUsed="0"/>
-    <w:lsdException w:name="Medium List 1 Accent 2" w:semiHidden="0" w:uiPriority="65" w:unhideWhenUsed="0"/>
-    <w:lsdException w:name="Medium List 2 Accent 2" w:semiHidden="0" w:uiPriority="66" w:unhideWhenUsed="0"/>
-    <w:lsdException w:name="Medium Grid 1 Accent 2" w:semiHidden="0" w:uiPriority="67" w:unhideWhenUsed="0"/>
-    <w:lsdException w:name="Medium Grid 2 Accent 2" w:semiHidden="0" w:uiPriority="68" w:unhideWhenUsed="0"/>
-    <w:lsdException w:name="Medium Grid 3 Accent 2" w:semiHidden="0" w:uiPriority="69" w:unhideWhenUsed="0"/>
-    <w:lsdException w:name="Dark List Accent 2" w:semiHidden="0" w:uiPriority="70" w:unhideWhenUsed="0"/>
-    <w:lsdException w:name="Colorful Shading Accent 2" w:semiHidden="0" w:uiPriority="71" w:unhideWhenUsed="0"/>
-    <w:lsdException w:name="Colorful List Accent 2" w:semiHidden="0" w:uiPriority="72" w:unhideWhenUsed="0"/>
-    <w:lsdException w:name="Colorful Grid Accent 2" w:semiHidden="0" w:uiPriority="73" w:unhideWhenUsed="0"/>
-    <w:lsdException w:name="Light Shading Accent 3" w:semiHidden="0" w:uiPriority="60" w:unhideWhenUsed="0"/>
-    <w:lsdException w:name="Light List Accent 3" w:semiHidden="0" w:uiPriority="61" w:unhideWhenUsed="0"/>
-    <w:lsdException w:name="Light Grid Accent 3" w:semiHidden="0" w:uiPriority="62" w:unhideWhenUsed="0"/>
-    <w:lsdException w:name="Medium Shading 1 Accent 3" w:semiHidden="0" w:uiPriority="63" w:unhideWhenUsed="0"/>
-    <w:lsdException w:name="Medium Shading 2 Accent 3" w:semiHidden="0" w:uiPriority="64" w:unhideWhenUsed="0"/>
-    <w:lsdException w:name="Medium List 1 Accent 3" w:semiHidden="0" w:uiPriority="65" w:unhideWhenUsed="0"/>
-    <w:lsdException w:name="Medium List 2 Accent 3" w:semiHidden="0" w:uiPriority="66" w:unhideWhenUsed="0"/>
-    <w:lsdException w:name="Medium Grid 1 Accent 3" w:semiHidden="0" w:uiPriority="67" w:unhideWhenUsed="0"/>
-    <w:lsdException w:name="Medium Grid 2 Accent 3" w:semiHidden="0" w:uiPriority="68" w:unhideWhenUsed="0"/>
-    <w:lsdException w:name="Medium Grid 3 Accent 3" w:semiHidden="0" w:uiPriority="69" w:unhideWhenUsed="0"/>
-    <w:lsdException w:name="Dark List Accent 3" w:semiHidden="0" w:uiPriority="70" w:unhideWhenUsed="0"/>
-    <w:lsdException w:name="Colorful Shading Accent 3" w:semiHidden="0" w:uiPriority="71" w:unhideWhenUsed="0"/>
-    <w:lsdException w:name="Colorful List Accent 3" w:semiHidden="0" w:uiPriority="72" w:unhideWhenUsed="0"/>
-    <w:lsdException w:name="Colorful Grid Accent 3" w:semiHidden="0" w:uiPriority="73" w:unhideWhenUsed="0"/>
-    <w:lsdException w:name="Light Shading Accent 4" w:semiHidden="0" w:uiPriority="60" w:unhideWhenUsed="0"/>
-    <w:lsdException w:name="Light List Accent 4" w:semiHidden="0" w:uiPriority="61" w:unhideWhenUsed="0"/>
-    <w:lsdException w:name="Light Grid Accent 4" w:semiHidden="0" w:uiPriority="62" w:unhideWhenUsed="0"/>
-    <w:lsdException w:name="Medium Shading 1 Accent 4" w:semiHidden="0" w:uiPriority="63" w:unhideWhenUsed="0"/>
-    <w:lsdException w:name="Medium Shading 2 Accent 4" w:semiHidden="0" w:uiPriority="64" w:unhideWhenUsed="0"/>
-    <w:lsdException w:name="Medium List 1 Accent 4" w:semiHidden="0" w:uiPriority="65" w:unhideWhenUsed="0"/>
-    <w:lsdException w:name="Medium List 2 Accent 4" w:semiHidden="0" w:uiPriority="66" w:unhideWhenUsed="0"/>
-    <w:lsdException w:name="Medium Grid 1 Accent 4" w:semiHidden="0" w:uiPriority="67" w:unhideWhenUsed="0"/>
-    <w:lsdException w:name="Medium Grid 2 Accent 4" w:semiHidden="0" w:uiPriority="68" w:unhideWhenUsed="0"/>
-    <w:lsdException w:name="Medium Grid 3 Accent 4" w:semiHidden="0" w:uiPriority="69" w:unhideWhenUsed="0"/>
-    <w:lsdException w:name="Dark List Accent 4" w:semiHidden="0" w:uiPriority="70" w:unhideWhenUsed="0"/>
-    <w:lsdException w:name="Colorful Shading Accent 4" w:semiHidden="0" w:uiPriority="71" w:unhideWhenUsed="0"/>
-    <w:lsdException w:name="Colorful List Accent 4" w:semiHidden="0" w:uiPriority="72" w:unhideWhenUsed="0"/>
-    <w:lsdException w:name="Colorful Grid Accent 4" w:semiHidden="0" w:uiPriority="73" w:unhideWhenUsed="0"/>
-    <w:lsdException w:name="Light Shading Accent 5" w:semiHidden="0" w:uiPriority="60" w:unhideWhenUsed="0"/>
-    <w:lsdException w:name="Light List Accent 5" w:semiHidden="0" w:uiPriority="61" w:unhideWhenUsed="0"/>
-    <w:lsdException w:name="Light Grid Accent 5" w:semiHidden="0" w:uiPriority="62" w:unhideWhenUsed="0"/>
-    <w:lsdException w:name="Medium Shading 1 Accent 5" w:semiHidden="0" w:uiPriority="63" w:unhideWhenUsed="0"/>
-    <w:lsdException w:name="Medium Shading 2 Accent 5" w:semiHidden="0" w:uiPriority="64" w:unhideWhenUsed="0"/>
-    <w:lsdException w:name="Medium List 1 Accent 5" w:semiHidden="0" w:uiPriority="65" w:unhideWhenUsed="0"/>
-    <w:lsdException w:name="Medium List 2 Accent 5" w:semiHidden="0" w:uiPriority="66" w:unhideWhenUsed="0"/>
-    <w:lsdException w:name="Medium Grid 1 Accent 5" w:semiHidden="0" w:uiPriority="67" w:unhideWhenUsed="0"/>
-    <w:lsdException w:name="Medium Grid 2 Accent 5" w:semiHidden="0" w:uiPriority="68" w:unhideWhenUsed="0"/>
-    <w:lsdException w:name="Medium Grid 3 Accent 5" w:semiHidden="0" w:uiPriority="69" w:unhideWhenUsed="0"/>
-    <w:lsdException w:name="Dark List Accent 5" w:semiHidden="0" w:uiPriority="70" w:unhideWhenUsed="0"/>
-    <w:lsdException w:name="Colorful Shading Accent 5" w:semiHidden="0" w:uiPriority="71" w:unhideWhenUsed="0"/>
-    <w:lsdException w:name="Colorful List Accent 5" w:semiHidden="0" w:uiPriority="72" w:unhideWhenUsed="0"/>
-    <w:lsdException w:name="Colorful Grid Accent 5" w:semiHidden="0" w:uiPriority="73" w:unhideWhenUsed="0"/>
-    <w:lsdException w:name="Light Shading Accent 6" w:semiHidden="0" w:uiPriority="60" w:unhideWhenUsed="0"/>
-    <w:lsdException w:name="Light List Accent 6" w:semiHidden="0" w:uiPriority="61" w:unhideWhenUsed="0"/>
-    <w:lsdException w:name="Light Grid Accent 6" w:semiHidden="0" w:uiPriority="62" w:unhideWhenUsed="0"/>
-    <w:lsdException w:name="Medium Shading 1 Accent 6" w:semiHidden="0" w:uiPriority="63" w:unhideWhenUsed="0"/>
-    <w:lsdException w:name="Medium Shading 2 Accent 6" w:semiHidden="0" w:uiPriority="64" w:unhideWhenUsed="0"/>
-    <w:lsdException w:name="Medium List 1 Accent 6" w:semiHidden="0" w:uiPriority="65" w:unhideWhenUsed="0"/>
-    <w:lsdException w:name="Medium List 2 Accent 6" w:semiHidden="0" w:uiPriority="66" w:unhideWhenUsed="0"/>
-    <w:lsdException w:name="Medium Grid 1 Accent 6" w:semiHidden="0" w:uiPriority="67" w:unhideWhenUsed="0"/>
-    <w:lsdException w:name="Medium Grid 2 Accent 6" w:semiHidden="0" w:uiPriority="68" w:unhideWhenUsed="0"/>
-    <w:lsdException w:name="Medium Grid 3 Accent 6" w:semiHidden="0" w:uiPriority="69" w:unhideWhenUsed="0"/>
-    <w:lsdException w:name="Dark List Accent 6" w:semiHidden="0" w:uiPriority="70" w:unhideWhenUsed="0"/>
-    <w:lsdException w:name="Colorful Shading Accent 6" w:semiHidden="0" w:uiPriority="71" w:unhideWhenUsed="0"/>
-    <w:lsdException w:name="Colorful List Accent 6" w:semiHidden="0" w:uiPriority="72" w:unhideWhenUsed="0"/>
-    <w:lsdException w:name="Colorful Grid Accent 6" w:semiHidden="0" w:uiPriority="73" w:unhideWhenUsed="0"/>
-    <w:lsdException w:name="Subtle Emphasis" w:semiHidden="0" w:uiPriority="19" w:unhideWhenUsed="0" w:qFormat="1"/>
-    <w:lsdException w:name="Intense Emphasis" w:semiHidden="0" w:uiPriority="21" w:unhideWhenUsed="0" w:qFormat="1"/>
-    <w:lsdException w:name="Subtle Reference" w:semiHidden="0" w:uiPriority="31" w:unhideWhenUsed="0" w:qFormat="1"/>
-    <w:lsdException w:name="Intense Reference" w:semiHidden="0" w:uiPriority="32" w:unhideWhenUsed="0" w:qFormat="1"/>
-    <w:lsdException w:name="Book Title" w:semiHidden="0" w:uiPriority="33" w:unhideWhenUsed="0" w:qFormat="1"/>
-    <w:lsdException w:name="Bibliography" w:uiPriority="37"/>
-    <w:lsdException w:name="TOC Heading" w:uiPriority="39" w:qFormat="1"/>
-  </w:latentStyles>
-  <w:style w:type="paragraph" w:default="1" w:styleId="Normal">
-    <w:name w:val="Normal"/>
-    <w:qFormat/>
-  </w:style>
-  <w:style w:type="character" w:default="1" w:styleId="DefaultParagraphFont">
-    <w:name w:val="Default Paragraph Font"/>
-    <w:uiPriority w:val="1"/>
-    <w:semiHidden/>
-    <w:unhideWhenUsed/>
-  </w:style>
-  <w:style w:type="table" w:default="1" w:styleId="TableNormal">
-    <w:name w:val="Normal Table"/>
-    <w:uiPriority w:val="99"/>
-    <w:semiHidden/>
-    <w:unhideWhenUsed/>
-    <w:tblPr>
-      <w:tblInd w:w="0" w:type="dxa"/>
-      <w:tblCellMar>
-        <w:top w:w="0" w:type="dxa"/>
-        <w:left w:w="108" w:type="dxa"/>
-        <w:bottom w:w="0" w:type="dxa"/>
-        <w:right w:w="108" w:type="dxa"/>
-      </w:tblCellMar>
-    </w:tblPr>
-  </w:style>
-  <w:style w:type="numbering" w:default="1" w:styleId="NoList">
-    <w:name w:val="No List"/>
-    <w:uiPriority w:val="99"/>
-    <w:semiHidden/>
-    <w:unhideWhenUsed/>
-  </w:style>
-  <w:style w:type="paragraph" w:styleId="ListParagraph">
-    <w:name w:val="List Paragraph"/>
-    <w:basedOn w:val="Normal"/>
-    <w:uiPriority w:val="34"/>
-    <w:qFormat/>
-    <w:rsid w:val="00080C4E"/>
-    <w:pPr>
-      <w:ind w:left="720"/>
-      <w:contextualSpacing/>
-    </w:pPr>
-  </w:style>
-  <w:style w:type="character" w:styleId="CommentReference">
-    <w:name w:val="annotation reference"/>
-    <w:basedOn w:val="DefaultParagraphFont"/>
-    <w:uiPriority w:val="99"/>
-    <w:semiHidden/>
-    <w:unhideWhenUsed/>
-    <w:rsid w:val="009628E2"/>
-    <w:rPr>
-      <w:sz w:val="16"/>
-      <w:szCs w:val="16"/>
-    </w:rPr>
-  </w:style>
-  <w:style w:type="paragraph" w:styleId="CommentText">
-    <w:name w:val="annotation text"/>
-    <w:basedOn w:val="Normal"/>
-    <w:link w:val="CommentTextChar"/>
-    <w:uiPriority w:val="99"/>
-    <w:semiHidden/>
-    <w:unhideWhenUsed/>
-    <w:rsid w:val="009628E2"/>
-    <w:pPr>
-      <w:spacing w:line="240" w:lineRule="auto"/>
-    </w:pPr>
-    <w:rPr>
-      <w:sz w:val="20"/>
-      <w:szCs w:val="20"/>
-    </w:rPr>
-  </w:style>
-  <w:style w:type="character" w:customStyle="1" w:styleId="CommentTextChar">
-    <w:name w:val="Comment Text Char"/>
-    <w:basedOn w:val="DefaultParagraphFont"/>
-    <w:link w:val="CommentText"/>
-    <w:uiPriority w:val="99"/>
-    <w:semiHidden/>
-    <w:rsid w:val="009628E2"/>
-    <w:rPr>
-      <w:sz w:val="20"/>
-      <w:szCs w:val="20"/>
-    </w:rPr>
-  </w:style>
-  <w:style w:type="paragraph" w:styleId="CommentSubject">
-    <w:name w:val="annotation subject"/>
-    <w:basedOn w:val="CommentText"/>
-    <w:next w:val="CommentText"/>
-    <w:link w:val="CommentSubjectChar"/>
-    <w:uiPriority w:val="99"/>
-    <w:semiHidden/>
-    <w:unhideWhenUsed/>
-    <w:rsid w:val="009628E2"/>
-    <w:rPr>
-      <w:b/>
-      <w:bCs/>
-    </w:rPr>
-  </w:style>
-  <w:style w:type="character" w:customStyle="1" w:styleId="CommentSubjectChar">
-    <w:name w:val="Comment Subject Char"/>
-    <w:basedOn w:val="CommentTextChar"/>
-    <w:link w:val="CommentSubject"/>
-    <w:uiPriority w:val="99"/>
-    <w:semiHidden/>
-    <w:rsid w:val="009628E2"/>
-    <w:rPr>
-      <w:b/>
-      <w:bCs/>
-      <w:sz w:val="20"/>
-      <w:szCs w:val="20"/>
-    </w:rPr>
-  </w:style>
-  <w:style w:type="paragraph" w:styleId="BalloonText">
-    <w:name w:val="Balloon Text"/>
-    <w:basedOn w:val="Normal"/>
-    <w:link w:val="BalloonTextChar"/>
-    <w:uiPriority w:val="99"/>
-    <w:semiHidden/>
-    <w:unhideWhenUsed/>
-    <w:rsid w:val="009628E2"/>
-    <w:pPr>
-      <w:spacing w:after="0" w:line="240" w:lineRule="auto"/>
-    </w:pPr>
-    <w:rPr>
-      <w:rFonts w:ascii="Segoe UI" w:hAnsi="Segoe UI" w:cs="Segoe UI"/>
-      <w:sz w:val="18"/>
-      <w:szCs w:val="18"/>
-    </w:rPr>
-  </w:style>
-  <w:style w:type="character" w:customStyle="1" w:styleId="BalloonTextChar">
-    <w:name w:val="Balloon Text Char"/>
-    <w:basedOn w:val="DefaultParagraphFont"/>
-    <w:link w:val="BalloonText"/>
+  <w:style w:type="character" w:customStyle="1" w:styleId="TextodegloboCar">
+    <w:name w:val="Texto de globo Car"/>
+    <w:basedOn w:val="Fuentedeprrafopredeter"/>
+    <w:link w:val="Textodeglobo"/>
     <w:uiPriority w:val="99"/>
     <w:semiHidden/>
     <w:rsid w:val="009628E2"/>
@@ -5649,7 +5591,7 @@
   <a:extraClrSchemeLst/>
   <a:extLst>
     <a:ext uri="{05A4C25C-085E-4340-85A3-A5531E510DB2}">
-      <thm15:themeFamily xmlns="" xmlns:thm15="http://schemas.microsoft.com/office/thememl/2012/main" name="Office Theme" id="{62F939B6-93AF-4DB8-9C6B-D6C7DFDC589F}" vid="{4A3C46E8-61CC-4603-A589-7422A47A8E4A}"/>
+      <thm15:themeFamily xmlns:thm15="http://schemas.microsoft.com/office/thememl/2012/main" name="Office Theme" id="{62F939B6-93AF-4DB8-9C6B-D6C7DFDC589F}" vid="{4A3C46E8-61CC-4603-A589-7422A47A8E4A}"/>
     </a:ext>
   </a:extLst>
 </a:theme>
@@ -5660,7 +5602,7 @@
 </file>
 
 <file path=customXml/itemProps1.xml><?xml version="1.0" encoding="utf-8"?>
-<ds:datastoreItem xmlns:ds="http://schemas.openxmlformats.org/officeDocument/2006/customXml" ds:itemID="{FA00BB57-CBC1-3E4A-BD9F-F8639DBC0917}">
+<ds:datastoreItem xmlns:ds="http://schemas.openxmlformats.org/officeDocument/2006/customXml" ds:itemID="{D4461359-897F-40E3-9B7B-3585A29080FC}">
   <ds:schemaRefs>
     <ds:schemaRef ds:uri="http://schemas.openxmlformats.org/officeDocument/2006/bibliography"/>
   </ds:schemaRefs>

--- a/Temario.docx
+++ b/Temario.docx
@@ -332,52 +332,94 @@
       <w:pPr>
         <w:jc w:val="center"/>
         <w:rPr>
+          <w:del w:id="31" w:author="Roger Granda" w:date="2014-12-01T22:34:00Z"/>
           <w:rFonts w:ascii="Arial" w:hAnsi="Arial" w:cs="Arial"/>
           <w:sz w:val="24"/>
           <w:szCs w:val="24"/>
         </w:rPr>
       </w:pPr>
-      <w:r>
-        <w:rPr>
+      <w:bookmarkStart w:id="32" w:name="_GoBack"/>
+      <w:bookmarkEnd w:id="32"/>
+      <w:del w:id="33" w:author="Roger Granda" w:date="2014-12-01T22:34:00Z">
+        <w:r>
+          <w:rPr>
+            <w:rFonts w:ascii="Arial" w:hAnsi="Arial" w:cs="Arial"/>
+            <w:sz w:val="24"/>
+            <w:szCs w:val="24"/>
+          </w:rPr>
+          <w:delText>“USABILIDAD DE SUPERFICIES COLABORATIVAS PARA EL MODELADO DE DATOS”</w:delText>
+        </w:r>
+      </w:del>
+    </w:p>
+    <w:p>
+      <w:pPr>
+        <w:jc w:val="center"/>
+        <w:rPr>
+          <w:del w:id="34" w:author="Roger Granda" w:date="2014-12-01T22:34:00Z"/>
           <w:rFonts w:ascii="Arial" w:hAnsi="Arial" w:cs="Arial"/>
           <w:sz w:val="24"/>
           <w:szCs w:val="24"/>
         </w:rPr>
-        <w:t>“USABILIDAD DE SUPERFICIES COLABORATIVAS PARA EL MODELADO DE DATOS”</w:t>
-      </w:r>
+      </w:pPr>
     </w:p>
     <w:p>
       <w:pPr>
         <w:jc w:val="center"/>
         <w:rPr>
+          <w:del w:id="35" w:author="Roger Granda" w:date="2014-12-01T22:34:00Z"/>
           <w:rFonts w:ascii="Arial" w:hAnsi="Arial" w:cs="Arial"/>
           <w:sz w:val="24"/>
           <w:szCs w:val="24"/>
         </w:rPr>
       </w:pPr>
+      <w:del w:id="36" w:author="Roger Granda" w:date="2014-12-01T22:34:00Z">
+        <w:r>
+          <w:rPr>
+            <w:rFonts w:ascii="Arial" w:hAnsi="Arial" w:cs="Arial"/>
+            <w:sz w:val="24"/>
+            <w:szCs w:val="24"/>
+          </w:rPr>
+          <w:delText>“IMPLEMENTACIÓN DE UNA HERRAMIENTA PARA EL MODELADO DE DATOS UTILIZANDO SUPERFICIES COLABORATIVAS”</w:delText>
+        </w:r>
+      </w:del>
     </w:p>
     <w:p>
       <w:pPr>
         <w:jc w:val="center"/>
         <w:rPr>
+          <w:del w:id="37" w:author="Roger Granda" w:date="2014-12-01T22:34:00Z"/>
           <w:rFonts w:ascii="Arial" w:hAnsi="Arial" w:cs="Arial"/>
           <w:sz w:val="24"/>
           <w:szCs w:val="24"/>
         </w:rPr>
       </w:pPr>
-      <w:r>
-        <w:rPr>
+    </w:p>
+    <w:p>
+      <w:pPr>
+        <w:jc w:val="center"/>
+        <w:rPr>
+          <w:del w:id="38" w:author="Roger Granda" w:date="2014-12-01T22:34:00Z"/>
           <w:rFonts w:ascii="Arial" w:hAnsi="Arial" w:cs="Arial"/>
           <w:sz w:val="24"/>
           <w:szCs w:val="24"/>
         </w:rPr>
-        <w:t>“IMPLEMENTACIÓN DE UNA HERRAMIENTA PARA EL MODELADO DE DATOS UTILIZANDO SUPERFICIES COLABORATIVAS”</w:t>
-      </w:r>
+      </w:pPr>
+      <w:del w:id="39" w:author="Roger Granda" w:date="2014-12-01T22:34:00Z">
+        <w:r>
+          <w:rPr>
+            <w:rFonts w:ascii="Arial" w:hAnsi="Arial" w:cs="Arial"/>
+            <w:sz w:val="24"/>
+            <w:szCs w:val="24"/>
+          </w:rPr>
+          <w:delText>“ANÁLISIS, DISEÑO E IMPLEMENTACIÓN DE UNA HERRAMIENTA PARA EL MODELADO DE DATOS UTILIZANDO SUPERFICIES COLABORATIVAS”</w:delText>
+        </w:r>
+      </w:del>
     </w:p>
     <w:p>
       <w:pPr>
         <w:jc w:val="center"/>
         <w:rPr>
+          <w:del w:id="40" w:author="Roger Granda" w:date="2014-12-01T22:34:00Z"/>
           <w:rFonts w:ascii="Arial" w:hAnsi="Arial" w:cs="Arial"/>
           <w:sz w:val="24"/>
           <w:szCs w:val="24"/>
@@ -388,65 +430,43 @@
       <w:pPr>
         <w:jc w:val="center"/>
         <w:rPr>
+          <w:del w:id="41" w:author="Roger Granda" w:date="2014-12-01T22:34:00Z"/>
           <w:rFonts w:ascii="Arial" w:hAnsi="Arial" w:cs="Arial"/>
           <w:sz w:val="24"/>
           <w:szCs w:val="24"/>
         </w:rPr>
       </w:pPr>
-      <w:r>
-        <w:rPr>
+      <w:del w:id="42" w:author="Roger Granda" w:date="2014-12-01T22:34:00Z">
+        <w:r>
+          <w:rPr>
+            <w:rFonts w:ascii="Arial" w:hAnsi="Arial" w:cs="Arial"/>
+            <w:sz w:val="24"/>
+            <w:szCs w:val="24"/>
+          </w:rPr>
+          <w:delText>“USABILIDAD DE UNA HERRAMIENTA DE MODELADO DE DATOS UTILIZANDO SUPERFICIES COLABORATIVAS”</w:delText>
+        </w:r>
+      </w:del>
+    </w:p>
+    <w:p>
+      <w:pPr>
+        <w:jc w:val="center"/>
+        <w:rPr>
+          <w:del w:id="43" w:author="Roger Granda" w:date="2014-12-01T22:34:00Z"/>
           <w:rFonts w:ascii="Arial" w:hAnsi="Arial" w:cs="Arial"/>
           <w:sz w:val="24"/>
           <w:szCs w:val="24"/>
         </w:rPr>
-        <w:t>“ANÁLISIS, DISEÑO E IMPLEMENTACIÓN DE UNA HERRAMIENTA PARA EL MODELADO DE DATOS UTILIZANDO SUPERFICIES COLABORATIVAS”</w:t>
-      </w:r>
-    </w:p>
-    <w:p>
-      <w:pPr>
-        <w:jc w:val="center"/>
-        <w:rPr>
-          <w:rFonts w:ascii="Arial" w:hAnsi="Arial" w:cs="Arial"/>
-          <w:sz w:val="24"/>
-          <w:szCs w:val="24"/>
-        </w:rPr>
-      </w:pPr>
-    </w:p>
-    <w:p>
-      <w:pPr>
-        <w:jc w:val="center"/>
-        <w:rPr>
-          <w:rFonts w:ascii="Arial" w:hAnsi="Arial" w:cs="Arial"/>
-          <w:sz w:val="24"/>
-          <w:szCs w:val="24"/>
-        </w:rPr>
-      </w:pPr>
-      <w:r>
-        <w:rPr>
-          <w:rFonts w:ascii="Arial" w:hAnsi="Arial" w:cs="Arial"/>
-          <w:sz w:val="24"/>
-          <w:szCs w:val="24"/>
-        </w:rPr>
-        <w:t>“USABILIDAD DE UNA HERRAMIENTA DE MODELADO DE DATOS UTILIZANDO SUPERFICIES COLABORATIVAS”</w:t>
-      </w:r>
-    </w:p>
-    <w:p>
-      <w:pPr>
-        <w:jc w:val="center"/>
-        <w:rPr>
-          <w:rFonts w:ascii="Arial" w:hAnsi="Arial" w:cs="Arial"/>
-          <w:sz w:val="24"/>
-          <w:szCs w:val="24"/>
-        </w:rPr>
-      </w:pPr>
-      <w:r>
-        <w:rPr>
-          <w:rFonts w:ascii="Arial" w:hAnsi="Arial" w:cs="Arial"/>
-          <w:sz w:val="24"/>
-          <w:szCs w:val="24"/>
-        </w:rPr>
-        <w:t>“USABILIDAD DE UNA HERRAMIENTA CASE PARA EL MODELADO DE DATOS UTILIZANDO SUPERFICIES COLABORATIVAS”</w:t>
-      </w:r>
+      </w:pPr>
+      <w:del w:id="44" w:author="Roger Granda" w:date="2014-12-01T22:34:00Z">
+        <w:r>
+          <w:rPr>
+            <w:rFonts w:ascii="Arial" w:hAnsi="Arial" w:cs="Arial"/>
+            <w:sz w:val="24"/>
+            <w:szCs w:val="24"/>
+          </w:rPr>
+          <w:delText>“USABILIDAD DE UNA HERRAMIENTA CASE PARA EL MODELADO DE DATOS UTILIZANDO SUPERFICIES COLABORATIVAS”</w:delText>
+        </w:r>
+      </w:del>
     </w:p>
     <w:p>
       <w:pPr>
@@ -621,7 +641,7 @@
         <w:rPr>
           <w:rStyle w:val="Refdecomentario"/>
         </w:rPr>
-        <w:commentReference w:id="31"/>
+        <w:commentReference w:id="45"/>
       </w:r>
     </w:p>
     <w:p>
@@ -761,7 +781,7 @@
         </w:rPr>
         <w:t xml:space="preserve">DESCRIPCIÓN DEL </w:t>
       </w:r>
-      <w:commentRangeStart w:id="32"/>
+      <w:commentRangeStart w:id="46"/>
       <w:r>
         <w:rPr>
           <w:rFonts w:ascii="Arial" w:eastAsia="Times New Roman" w:hAnsi="Arial" w:cs="Arial"/>
@@ -773,14 +793,14 @@
         </w:rPr>
         <w:t>PROBLEMA</w:t>
       </w:r>
-      <w:commentRangeEnd w:id="32"/>
+      <w:commentRangeEnd w:id="46"/>
       <w:r>
         <w:rPr>
           <w:rStyle w:val="Refdecomentario"/>
         </w:rPr>
-        <w:commentReference w:id="32"/>
-      </w:r>
-      <w:ins w:id="33" w:author="Katherine Chiluiza" w:date="2014-11-27T10:24:00Z">
+        <w:commentReference w:id="46"/>
+      </w:r>
+      <w:ins w:id="47" w:author="Katherine Chiluiza" w:date="2014-11-27T10:24:00Z">
         <w:r>
           <w:rPr>
             <w:rFonts w:ascii="Arial" w:eastAsia="Times New Roman" w:hAnsi="Arial" w:cs="Arial"/>
@@ -923,7 +943,7 @@
         </w:rPr>
         <w:t xml:space="preserve">OBJETIVOS </w:t>
       </w:r>
-      <w:commentRangeStart w:id="34"/>
+      <w:commentRangeStart w:id="48"/>
       <w:r>
         <w:rPr>
           <w:rFonts w:ascii="Arial" w:eastAsia="Times New Roman" w:hAnsi="Arial" w:cs="Arial"/>
@@ -935,12 +955,12 @@
         </w:rPr>
         <w:t>ESPECÍFICOS</w:t>
       </w:r>
-      <w:commentRangeEnd w:id="34"/>
+      <w:commentRangeEnd w:id="48"/>
       <w:r>
         <w:rPr>
           <w:rStyle w:val="Refdecomentario"/>
         </w:rPr>
-        <w:commentReference w:id="34"/>
+        <w:commentReference w:id="48"/>
       </w:r>
       <w:r>
         <w:rPr>
@@ -970,7 +990,7 @@
           <w:lang w:eastAsia="es-EC"/>
         </w:rPr>
       </w:pPr>
-      <w:del w:id="35" w:author="Katherine Chiluiza" w:date="2014-11-26T21:51:00Z">
+      <w:del w:id="49" w:author="Katherine Chiluiza" w:date="2014-11-26T21:51:00Z">
         <w:r>
           <w:rPr>
             <w:rFonts w:ascii="Arial" w:eastAsia="Times New Roman" w:hAnsi="Arial" w:cs="Arial"/>
@@ -994,7 +1014,7 @@
         </w:rPr>
         <w:t>PREGUNTA DE INVESTIGACIÓN</w:t>
       </w:r>
-      <w:ins w:id="36" w:author="Katherine Chiluiza" w:date="2014-11-26T21:51:00Z">
+      <w:ins w:id="50" w:author="Katherine Chiluiza" w:date="2014-11-26T21:51:00Z">
         <w:r>
           <w:rPr>
             <w:rFonts w:ascii="Arial" w:eastAsia="Times New Roman" w:hAnsi="Arial" w:cs="Arial"/>
@@ -1016,7 +1036,7 @@
           <w:numId w:val="1"/>
         </w:numPr>
         <w:rPr>
-          <w:del w:id="37" w:author="Katherine Chiluiza" w:date="2014-11-27T10:54:00Z"/>
+          <w:del w:id="51" w:author="Katherine Chiluiza" w:date="2014-11-27T10:54:00Z"/>
           <w:rFonts w:ascii="Arial" w:eastAsia="Times New Roman" w:hAnsi="Arial" w:cs="Arial"/>
           <w:bCs/>
           <w:color w:val="000000"/>
@@ -1034,12 +1054,9 @@
           <w:szCs w:val="24"/>
           <w:lang w:eastAsia="es-EC"/>
         </w:rPr>
-        <w:lastRenderedPageBreak/>
         <w:t>METODOLOGÍA</w:t>
       </w:r>
-      <w:bookmarkStart w:id="38" w:name="_GoBack"/>
-      <w:bookmarkEnd w:id="38"/>
-      <w:ins w:id="39" w:author="Katherine Chiluiza" w:date="2014-11-26T21:51:00Z">
+      <w:ins w:id="52" w:author="Katherine Chiluiza" w:date="2014-11-26T21:51:00Z">
         <w:r>
           <w:rPr>
             <w:rFonts w:ascii="Arial" w:eastAsia="Times New Roman" w:hAnsi="Arial" w:cs="Arial"/>
@@ -1061,22 +1078,22 @@
           <w:numId w:val="1"/>
         </w:numPr>
         <w:rPr>
-          <w:del w:id="40" w:author="Katherine Chiluiza" w:date="2014-11-27T10:54:00Z"/>
+          <w:del w:id="53" w:author="Katherine Chiluiza" w:date="2014-11-27T10:54:00Z"/>
           <w:rFonts w:ascii="Arial" w:eastAsia="Times New Roman" w:hAnsi="Arial" w:cs="Arial"/>
           <w:bCs/>
           <w:color w:val="000000"/>
           <w:sz w:val="24"/>
           <w:szCs w:val="24"/>
           <w:lang w:eastAsia="es-EC"/>
-          <w:rPrChange w:id="41" w:author="Katherine Chiluiza" w:date="2014-11-27T10:54:00Z">
+          <w:rPrChange w:id="54" w:author="Katherine Chiluiza" w:date="2014-11-27T10:54:00Z">
             <w:rPr>
-              <w:del w:id="42" w:author="Katherine Chiluiza" w:date="2014-11-27T10:54:00Z"/>
+              <w:del w:id="55" w:author="Katherine Chiluiza" w:date="2014-11-27T10:54:00Z"/>
               <w:lang w:eastAsia="es-EC"/>
             </w:rPr>
           </w:rPrChange>
         </w:rPr>
       </w:pPr>
-      <w:del w:id="43" w:author="Katherine Chiluiza" w:date="2014-11-27T10:54:00Z">
+      <w:del w:id="56" w:author="Katherine Chiluiza" w:date="2014-11-27T10:54:00Z">
         <w:r>
           <w:rPr>
             <w:rFonts w:ascii="Arial" w:eastAsia="Times New Roman" w:hAnsi="Arial" w:cs="Arial"/>
@@ -1085,7 +1102,7 @@
             <w:sz w:val="24"/>
             <w:szCs w:val="24"/>
             <w:lang w:eastAsia="es-EC"/>
-            <w:rPrChange w:id="44" w:author="Katherine Chiluiza" w:date="2014-11-27T10:54:00Z">
+            <w:rPrChange w:id="57" w:author="Katherine Chiluiza" w:date="2014-11-27T10:54:00Z">
               <w:rPr>
                 <w:lang w:eastAsia="es-EC"/>
               </w:rPr>
@@ -1097,7 +1114,7 @@
           <w:rPr>
             <w:rStyle w:val="Refdecomentario"/>
           </w:rPr>
-          <w:commentReference w:id="45"/>
+          <w:commentReference w:id="58"/>
         </w:r>
       </w:del>
     </w:p>
@@ -1111,7 +1128,7 @@
         <w:rPr>
           <w:lang w:eastAsia="es-EC"/>
         </w:rPr>
-        <w:pPrChange w:id="46" w:author="Katherine Chiluiza" w:date="2014-11-27T10:54:00Z">
+        <w:pPrChange w:id="59" w:author="Katherine Chiluiza" w:date="2014-11-27T10:54:00Z">
           <w:pPr>
             <w:ind w:left="708"/>
           </w:pPr>
@@ -1377,14 +1394,14 @@
           <w:numId w:val="5"/>
         </w:numPr>
         <w:rPr>
-          <w:ins w:id="47" w:author="Katherine Chiluiza" w:date="2014-11-27T10:27:00Z"/>
-          <w:rFonts w:ascii="Arial" w:eastAsia="Times New Roman" w:hAnsi="Arial" w:cs="Arial"/>
-          <w:sz w:val="24"/>
-          <w:szCs w:val="24"/>
-          <w:lang w:eastAsia="es-EC"/>
-        </w:rPr>
-      </w:pPr>
-      <w:ins w:id="48" w:author="Katherine Chiluiza" w:date="2014-11-27T10:27:00Z">
+          <w:ins w:id="60" w:author="Katherine Chiluiza" w:date="2014-11-27T10:27:00Z"/>
+          <w:rFonts w:ascii="Arial" w:eastAsia="Times New Roman" w:hAnsi="Arial" w:cs="Arial"/>
+          <w:sz w:val="24"/>
+          <w:szCs w:val="24"/>
+          <w:lang w:eastAsia="es-EC"/>
+        </w:rPr>
+      </w:pPr>
+      <w:ins w:id="61" w:author="Katherine Chiluiza" w:date="2014-11-27T10:27:00Z">
         <w:r>
           <w:rPr>
             <w:rFonts w:ascii="Arial" w:eastAsia="Times New Roman" w:hAnsi="Arial" w:cs="Arial"/>
@@ -1395,7 +1412,7 @@
           <w:t xml:space="preserve">FORMAS DE INTERACCIÓN EN SUPERFICIES </w:t>
         </w:r>
       </w:ins>
-      <w:ins w:id="49" w:author="Katherine Chiluiza" w:date="2014-11-27T10:28:00Z">
+      <w:ins w:id="62" w:author="Katherine Chiluiza" w:date="2014-11-27T10:28:00Z">
         <w:r>
           <w:rPr>
             <w:rFonts w:ascii="Arial" w:eastAsia="Times New Roman" w:hAnsi="Arial" w:cs="Arial"/>
@@ -1415,7 +1432,7 @@
           <w:numId w:val="5"/>
         </w:numPr>
         <w:rPr>
-          <w:ins w:id="50" w:author="Katherine Chiluiza" w:date="2014-11-27T10:26:00Z"/>
+          <w:ins w:id="63" w:author="Katherine Chiluiza" w:date="2014-11-27T10:26:00Z"/>
           <w:rFonts w:ascii="Arial" w:eastAsia="Times New Roman" w:hAnsi="Arial" w:cs="Arial"/>
           <w:sz w:val="24"/>
           <w:szCs w:val="24"/>
@@ -1440,7 +1457,7 @@
           <w:numId w:val="5"/>
         </w:numPr>
         <w:rPr>
-          <w:del w:id="51" w:author="Katherine Chiluiza" w:date="2014-11-27T10:27:00Z"/>
+          <w:del w:id="64" w:author="Katherine Chiluiza" w:date="2014-11-27T10:27:00Z"/>
           <w:rFonts w:ascii="Arial" w:eastAsia="Times New Roman" w:hAnsi="Arial" w:cs="Arial"/>
           <w:sz w:val="24"/>
           <w:szCs w:val="24"/>
@@ -1456,14 +1473,14 @@
           <w:numId w:val="5"/>
         </w:numPr>
         <w:rPr>
-          <w:ins w:id="52" w:author="Katherine Chiluiza" w:date="2014-11-26T21:56:00Z"/>
-          <w:rFonts w:ascii="Arial" w:eastAsia="Times New Roman" w:hAnsi="Arial" w:cs="Arial"/>
-          <w:sz w:val="24"/>
-          <w:szCs w:val="24"/>
-          <w:lang w:eastAsia="es-EC"/>
-        </w:rPr>
-      </w:pPr>
-      <w:ins w:id="53" w:author="Katherine Chiluiza" w:date="2014-11-26T21:53:00Z">
+          <w:ins w:id="65" w:author="Katherine Chiluiza" w:date="2014-11-26T21:56:00Z"/>
+          <w:rFonts w:ascii="Arial" w:eastAsia="Times New Roman" w:hAnsi="Arial" w:cs="Arial"/>
+          <w:sz w:val="24"/>
+          <w:szCs w:val="24"/>
+          <w:lang w:eastAsia="es-EC"/>
+        </w:rPr>
+      </w:pPr>
+      <w:ins w:id="66" w:author="Katherine Chiluiza" w:date="2014-11-26T21:53:00Z">
         <w:r>
           <w:rPr>
             <w:rFonts w:ascii="Arial" w:eastAsia="Times New Roman" w:hAnsi="Arial" w:cs="Arial"/>
@@ -1498,8 +1515,8 @@
           <w:lang w:eastAsia="es-EC"/>
         </w:rPr>
       </w:pPr>
-      <w:commentRangeStart w:id="54"/>
-      <w:ins w:id="55" w:author="Katherine Chiluiza" w:date="2014-11-26T21:56:00Z">
+      <w:commentRangeStart w:id="67"/>
+      <w:ins w:id="68" w:author="Katherine Chiluiza" w:date="2014-11-26T21:56:00Z">
         <w:r>
           <w:rPr>
             <w:rFonts w:ascii="Arial" w:eastAsia="Times New Roman" w:hAnsi="Arial" w:cs="Arial"/>
@@ -1510,13 +1527,13 @@
           <w:t>CONCLUSIONES</w:t>
         </w:r>
       </w:ins>
-      <w:commentRangeEnd w:id="54"/>
-      <w:ins w:id="56" w:author="Katherine Chiluiza" w:date="2014-11-27T10:55:00Z">
+      <w:commentRangeEnd w:id="67"/>
+      <w:ins w:id="69" w:author="Katherine Chiluiza" w:date="2014-11-27T10:55:00Z">
         <w:r>
           <w:rPr>
             <w:rStyle w:val="Refdecomentario"/>
           </w:rPr>
-          <w:commentReference w:id="54"/>
+          <w:commentReference w:id="67"/>
         </w:r>
       </w:ins>
     </w:p>
@@ -1562,6 +1579,7 @@
           <w:szCs w:val="24"/>
           <w:lang w:eastAsia="es-EC"/>
         </w:rPr>
+        <w:lastRenderedPageBreak/>
         <w:t>CAPÍTULO III</w:t>
       </w:r>
     </w:p>
@@ -1956,7 +1974,7 @@
         </w:rPr>
         <w:t xml:space="preserve">DISEÑO DE </w:t>
       </w:r>
-      <w:ins w:id="57" w:author="Katherine Chiluiza" w:date="2014-11-26T21:54:00Z">
+      <w:ins w:id="70" w:author="Katherine Chiluiza" w:date="2014-11-26T21:54:00Z">
         <w:r>
           <w:rPr>
             <w:rFonts w:ascii="Arial" w:eastAsia="Times New Roman" w:hAnsi="Arial" w:cs="Arial"/>
@@ -1966,8 +1984,8 @@
           </w:rPr>
           <w:t xml:space="preserve">EXPERIMENTOS Y </w:t>
         </w:r>
-        <w:commentRangeStart w:id="58"/>
-        <w:commentRangeStart w:id="59"/>
+        <w:commentRangeStart w:id="71"/>
+        <w:commentRangeStart w:id="72"/>
         <w:r>
           <w:rPr>
             <w:rFonts w:ascii="Arial" w:eastAsia="Times New Roman" w:hAnsi="Arial" w:cs="Arial"/>
@@ -1978,25 +1996,25 @@
           <w:t>PRUEBAS</w:t>
         </w:r>
       </w:ins>
-      <w:commentRangeEnd w:id="58"/>
-      <w:ins w:id="60" w:author="Katherine Chiluiza" w:date="2014-11-27T10:33:00Z">
+      <w:commentRangeEnd w:id="71"/>
+      <w:ins w:id="73" w:author="Katherine Chiluiza" w:date="2014-11-27T10:33:00Z">
         <w:r>
           <w:rPr>
             <w:rStyle w:val="Refdecomentario"/>
           </w:rPr>
-          <w:commentReference w:id="58"/>
+          <w:commentReference w:id="71"/>
         </w:r>
       </w:ins>
-      <w:commentRangeEnd w:id="59"/>
-      <w:ins w:id="61" w:author="Katherine Chiluiza" w:date="2014-11-27T10:39:00Z">
+      <w:commentRangeEnd w:id="72"/>
+      <w:ins w:id="74" w:author="Katherine Chiluiza" w:date="2014-11-27T10:39:00Z">
         <w:r>
           <w:rPr>
             <w:rStyle w:val="Refdecomentario"/>
           </w:rPr>
-          <w:commentReference w:id="59"/>
+          <w:commentReference w:id="72"/>
         </w:r>
       </w:ins>
-      <w:del w:id="62" w:author="Katherine Chiluiza" w:date="2014-11-27T10:39:00Z">
+      <w:del w:id="75" w:author="Katherine Chiluiza" w:date="2014-11-27T10:39:00Z">
         <w:r>
           <w:rPr>
             <w:rFonts w:ascii="Arial" w:eastAsia="Times New Roman" w:hAnsi="Arial" w:cs="Arial"/>
@@ -2078,7 +2096,7 @@
         </w:numPr>
         <w:spacing w:after="0"/>
         <w:rPr>
-          <w:del w:id="63" w:author="Katherine Chiluiza" w:date="2014-11-26T21:53:00Z"/>
+          <w:del w:id="76" w:author="Katherine Chiluiza" w:date="2014-11-26T21:53:00Z"/>
           <w:rFonts w:ascii="Arial" w:eastAsia="Times New Roman" w:hAnsi="Arial" w:cs="Arial"/>
           <w:vanish/>
           <w:sz w:val="24"/>
@@ -2096,7 +2114,7 @@
         </w:numPr>
         <w:spacing w:after="0"/>
         <w:rPr>
-          <w:ins w:id="64" w:author="Katherine Chiluiza" w:date="2014-11-26T21:53:00Z"/>
+          <w:ins w:id="77" w:author="Katherine Chiluiza" w:date="2014-11-26T21:53:00Z"/>
           <w:rFonts w:ascii="Arial" w:eastAsia="Times New Roman" w:hAnsi="Arial" w:cs="Arial"/>
           <w:vanish/>
           <w:sz w:val="24"/>
@@ -2104,7 +2122,7 @@
           <w:lang w:eastAsia="es-EC"/>
         </w:rPr>
       </w:pPr>
-      <w:del w:id="65" w:author="Katherine Chiluiza" w:date="2014-11-26T21:53:00Z">
+      <w:del w:id="78" w:author="Katherine Chiluiza" w:date="2014-11-26T21:53:00Z">
         <w:r>
           <w:rPr>
             <w:rFonts w:ascii="Arial" w:eastAsia="Times New Roman" w:hAnsi="Arial" w:cs="Arial"/>
@@ -2125,8 +2143,8 @@
         </w:numPr>
         <w:spacing w:after="0"/>
         <w:rPr>
-          <w:ins w:id="66" w:author="Katherine Chiluiza" w:date="2014-11-27T10:32:00Z"/>
-          <w:del w:id="67" w:author="Roger Granda" w:date="2014-11-28T23:55:00Z"/>
+          <w:ins w:id="79" w:author="Katherine Chiluiza" w:date="2014-11-27T10:32:00Z"/>
+          <w:del w:id="80" w:author="Roger Granda" w:date="2014-11-28T23:55:00Z"/>
           <w:rFonts w:ascii="Arial" w:eastAsia="Times New Roman" w:hAnsi="Arial" w:cs="Arial"/>
           <w:sz w:val="24"/>
           <w:szCs w:val="24"/>
@@ -2143,38 +2161,27 @@
         </w:numPr>
         <w:spacing w:after="0"/>
         <w:rPr>
-          <w:ins w:id="68" w:author="Katherine Chiluiza" w:date="2014-11-27T10:32:00Z"/>
-          <w:rFonts w:ascii="Arial" w:eastAsia="Times New Roman" w:hAnsi="Arial" w:cs="Arial"/>
-          <w:sz w:val="24"/>
-          <w:szCs w:val="24"/>
-          <w:lang w:eastAsia="es-EC"/>
-          <w:rPrChange w:id="69" w:author="Roger Granda" w:date="2014-11-28T23:55:00Z">
+          <w:ins w:id="81" w:author="Katherine Chiluiza" w:date="2014-11-27T10:32:00Z"/>
+          <w:rFonts w:ascii="Arial" w:eastAsia="Times New Roman" w:hAnsi="Arial" w:cs="Arial"/>
+          <w:sz w:val="24"/>
+          <w:szCs w:val="24"/>
+          <w:lang w:eastAsia="es-EC"/>
+          <w:rPrChange w:id="82" w:author="Roger Granda" w:date="2014-11-28T23:55:00Z">
             <w:rPr>
-              <w:ins w:id="70" w:author="Katherine Chiluiza" w:date="2014-11-27T10:32:00Z"/>
+              <w:ins w:id="83" w:author="Katherine Chiluiza" w:date="2014-11-27T10:32:00Z"/>
               <w:lang w:eastAsia="es-EC"/>
             </w:rPr>
           </w:rPrChange>
         </w:rPr>
-        <w:pPrChange w:id="71" w:author="Roger Granda" w:date="2014-11-28T23:55:00Z">
-          <w:pPr>
-            <w:pStyle w:val="Prrafodelista"/>
-            <w:numPr>
-              <w:ilvl w:val="1"/>
-              <w:numId w:val="6"/>
-            </w:numPr>
-            <w:spacing w:after="0"/>
-            <w:ind w:left="792" w:hanging="432"/>
-          </w:pPr>
-        </w:pPrChange>
-      </w:pPr>
-      <w:ins w:id="72" w:author="Katherine Chiluiza" w:date="2014-11-27T10:32:00Z">
+      </w:pPr>
+      <w:ins w:id="84" w:author="Katherine Chiluiza" w:date="2014-11-27T10:32:00Z">
         <w:r>
           <w:rPr>
             <w:rFonts w:ascii="Arial" w:eastAsia="Times New Roman" w:hAnsi="Arial" w:cs="Arial"/>
             <w:sz w:val="24"/>
             <w:szCs w:val="24"/>
             <w:lang w:eastAsia="es-EC"/>
-            <w:rPrChange w:id="73" w:author="Roger Granda" w:date="2014-11-28T23:55:00Z">
+            <w:rPrChange w:id="85" w:author="Roger Granda" w:date="2014-11-28T23:55:00Z">
               <w:rPr>
                 <w:lang w:eastAsia="es-EC"/>
               </w:rPr>
@@ -2193,14 +2200,14 @@
         </w:numPr>
         <w:spacing w:after="0"/>
         <w:rPr>
-          <w:ins w:id="74" w:author="Katherine Chiluiza" w:date="2014-11-26T21:54:00Z"/>
-          <w:rFonts w:ascii="Arial" w:eastAsia="Times New Roman" w:hAnsi="Arial" w:cs="Arial"/>
-          <w:sz w:val="24"/>
-          <w:szCs w:val="24"/>
-          <w:lang w:eastAsia="es-EC"/>
-        </w:rPr>
-      </w:pPr>
-      <w:ins w:id="75" w:author="Katherine Chiluiza" w:date="2014-11-27T10:32:00Z">
+          <w:ins w:id="86" w:author="Katherine Chiluiza" w:date="2014-11-26T21:54:00Z"/>
+          <w:rFonts w:ascii="Arial" w:eastAsia="Times New Roman" w:hAnsi="Arial" w:cs="Arial"/>
+          <w:sz w:val="24"/>
+          <w:szCs w:val="24"/>
+          <w:lang w:eastAsia="es-EC"/>
+        </w:rPr>
+      </w:pPr>
+      <w:ins w:id="87" w:author="Katherine Chiluiza" w:date="2014-11-27T10:32:00Z">
         <w:r>
           <w:rPr>
             <w:rFonts w:ascii="Arial" w:eastAsia="Times New Roman" w:hAnsi="Arial" w:cs="Arial"/>
@@ -2220,7 +2227,7 @@
           <w:t xml:space="preserve"> </w:t>
         </w:r>
       </w:ins>
-      <w:del w:id="76" w:author="Katherine Chiluiza" w:date="2014-11-26T21:54:00Z">
+      <w:del w:id="88" w:author="Katherine Chiluiza" w:date="2014-11-26T21:54:00Z">
         <w:r>
           <w:rPr>
             <w:rFonts w:ascii="Arial" w:eastAsia="Times New Roman" w:hAnsi="Arial" w:cs="Arial"/>
@@ -2241,13 +2248,13 @@
         </w:numPr>
         <w:spacing w:after="0"/>
         <w:rPr>
-          <w:ins w:id="77" w:author="Katherine Chiluiza" w:date="2014-11-26T21:54:00Z"/>
-          <w:rFonts w:ascii="Arial" w:eastAsia="Times New Roman" w:hAnsi="Arial" w:cs="Arial"/>
-          <w:sz w:val="24"/>
-          <w:szCs w:val="24"/>
-          <w:lang w:eastAsia="es-EC"/>
-        </w:rPr>
-        <w:pPrChange w:id="78" w:author="Katherine Chiluiza" w:date="2014-11-26T21:54:00Z">
+          <w:ins w:id="89" w:author="Katherine Chiluiza" w:date="2014-11-26T21:54:00Z"/>
+          <w:rFonts w:ascii="Arial" w:eastAsia="Times New Roman" w:hAnsi="Arial" w:cs="Arial"/>
+          <w:sz w:val="24"/>
+          <w:szCs w:val="24"/>
+          <w:lang w:eastAsia="es-EC"/>
+        </w:rPr>
+        <w:pPrChange w:id="90" w:author="Katherine Chiluiza" w:date="2014-11-26T21:54:00Z">
           <w:pPr>
             <w:pStyle w:val="Prrafodelista"/>
             <w:numPr>
@@ -2259,7 +2266,7 @@
           </w:pPr>
         </w:pPrChange>
       </w:pPr>
-      <w:ins w:id="79" w:author="Katherine Chiluiza" w:date="2014-11-27T10:31:00Z">
+      <w:ins w:id="91" w:author="Katherine Chiluiza" w:date="2014-11-27T10:31:00Z">
         <w:r>
           <w:rPr>
             <w:rFonts w:ascii="Arial" w:eastAsia="Times New Roman" w:hAnsi="Arial" w:cs="Arial"/>
@@ -2289,13 +2296,13 @@
         </w:numPr>
         <w:spacing w:after="0"/>
         <w:rPr>
-          <w:ins w:id="80" w:author="Katherine Chiluiza" w:date="2014-11-27T10:31:00Z"/>
-          <w:rFonts w:ascii="Arial" w:eastAsia="Times New Roman" w:hAnsi="Arial" w:cs="Arial"/>
-          <w:sz w:val="24"/>
-          <w:szCs w:val="24"/>
-          <w:lang w:eastAsia="es-EC"/>
-        </w:rPr>
-        <w:pPrChange w:id="81" w:author="Katherine Chiluiza" w:date="2014-11-26T21:54:00Z">
+          <w:ins w:id="92" w:author="Katherine Chiluiza" w:date="2014-11-27T10:31:00Z"/>
+          <w:rFonts w:ascii="Arial" w:eastAsia="Times New Roman" w:hAnsi="Arial" w:cs="Arial"/>
+          <w:sz w:val="24"/>
+          <w:szCs w:val="24"/>
+          <w:lang w:eastAsia="es-EC"/>
+        </w:rPr>
+        <w:pPrChange w:id="93" w:author="Katherine Chiluiza" w:date="2014-11-26T21:54:00Z">
           <w:pPr>
             <w:pStyle w:val="Prrafodelista"/>
             <w:numPr>
@@ -2307,7 +2314,7 @@
           </w:pPr>
         </w:pPrChange>
       </w:pPr>
-      <w:ins w:id="82" w:author="Katherine Chiluiza" w:date="2014-11-26T21:54:00Z">
+      <w:ins w:id="94" w:author="Katherine Chiluiza" w:date="2014-11-26T21:54:00Z">
         <w:r>
           <w:rPr>
             <w:rFonts w:ascii="Arial" w:eastAsia="Times New Roman" w:hAnsi="Arial" w:cs="Arial"/>
@@ -2318,7 +2325,7 @@
           <w:t>COMPONENTE DE VISUALIZACI</w:t>
         </w:r>
       </w:ins>
-      <w:ins w:id="83" w:author="Katherine Chiluiza" w:date="2014-11-27T10:31:00Z">
+      <w:ins w:id="95" w:author="Katherine Chiluiza" w:date="2014-11-27T10:31:00Z">
         <w:r>
           <w:rPr>
             <w:rFonts w:ascii="Arial" w:eastAsia="Times New Roman" w:hAnsi="Arial" w:cs="Arial"/>
@@ -2344,7 +2351,7 @@
           <w:szCs w:val="24"/>
           <w:lang w:eastAsia="es-EC"/>
         </w:rPr>
-        <w:pPrChange w:id="84" w:author="Katherine Chiluiza" w:date="2014-11-26T21:54:00Z">
+        <w:pPrChange w:id="96" w:author="Katherine Chiluiza" w:date="2014-11-26T21:54:00Z">
           <w:pPr>
             <w:pStyle w:val="Prrafodelista"/>
             <w:numPr>
@@ -2356,7 +2363,7 @@
           </w:pPr>
         </w:pPrChange>
       </w:pPr>
-      <w:ins w:id="85" w:author="Katherine Chiluiza" w:date="2014-11-27T10:32:00Z">
+      <w:ins w:id="97" w:author="Katherine Chiluiza" w:date="2014-11-27T10:32:00Z">
         <w:r>
           <w:rPr>
             <w:rFonts w:ascii="Arial" w:eastAsia="Times New Roman" w:hAnsi="Arial" w:cs="Arial"/>
@@ -2377,14 +2384,14 @@
         </w:numPr>
         <w:spacing w:after="0"/>
         <w:rPr>
-          <w:del w:id="86" w:author="Katherine Chiluiza" w:date="2014-11-27T10:32:00Z"/>
-          <w:rFonts w:ascii="Arial" w:eastAsia="Times New Roman" w:hAnsi="Arial" w:cs="Arial"/>
-          <w:sz w:val="24"/>
-          <w:szCs w:val="24"/>
-          <w:lang w:eastAsia="es-EC"/>
-        </w:rPr>
-      </w:pPr>
-      <w:del w:id="87" w:author="Katherine Chiluiza" w:date="2014-11-27T10:32:00Z">
+          <w:del w:id="98" w:author="Katherine Chiluiza" w:date="2014-11-27T10:32:00Z"/>
+          <w:rFonts w:ascii="Arial" w:eastAsia="Times New Roman" w:hAnsi="Arial" w:cs="Arial"/>
+          <w:sz w:val="24"/>
+          <w:szCs w:val="24"/>
+          <w:lang w:eastAsia="es-EC"/>
+        </w:rPr>
+      </w:pPr>
+      <w:del w:id="99" w:author="Katherine Chiluiza" w:date="2014-11-27T10:32:00Z">
         <w:r>
           <w:rPr>
             <w:rFonts w:ascii="Arial" w:eastAsia="Times New Roman" w:hAnsi="Arial" w:cs="Arial"/>
@@ -2446,7 +2453,7 @@
           <w:lang w:eastAsia="es-EC"/>
         </w:rPr>
       </w:pPr>
-      <w:ins w:id="88" w:author="Katherine Chiluiza" w:date="2014-11-26T21:54:00Z">
+      <w:ins w:id="100" w:author="Katherine Chiluiza" w:date="2014-11-26T21:54:00Z">
         <w:r>
           <w:rPr>
             <w:rFonts w:ascii="Arial" w:eastAsia="Times New Roman" w:hAnsi="Arial" w:cs="Arial"/>
@@ -2460,7 +2467,7 @@
           <w:t xml:space="preserve">RESULTADOS </w:t>
         </w:r>
       </w:ins>
-      <w:del w:id="89" w:author="Katherine Chiluiza" w:date="2014-11-26T21:54:00Z">
+      <w:del w:id="101" w:author="Katherine Chiluiza" w:date="2014-11-26T21:54:00Z">
         <w:r>
           <w:rPr>
             <w:rFonts w:ascii="Arial" w:eastAsia="Times New Roman" w:hAnsi="Arial" w:cs="Arial"/>
@@ -2486,7 +2493,7 @@
         </w:rPr>
         <w:t>EXPERIMENTALES</w:t>
       </w:r>
-      <w:ins w:id="90" w:author="Katherine Chiluiza" w:date="2014-11-26T21:54:00Z">
+      <w:ins w:id="102" w:author="Katherine Chiluiza" w:date="2014-11-26T21:54:00Z">
         <w:r>
           <w:rPr>
             <w:rFonts w:ascii="Arial" w:eastAsia="Times New Roman" w:hAnsi="Arial" w:cs="Arial"/>
@@ -2527,7 +2534,6 @@
           <w:szCs w:val="23"/>
           <w:lang w:eastAsia="es-EC"/>
         </w:rPr>
-        <w:lastRenderedPageBreak/>
         <w:t>FUNCIONALIDAD</w:t>
       </w:r>
     </w:p>
@@ -2787,7 +2793,7 @@
         </w:rPr>
         <w:t>DISCUSIÓN DE EXPERIMENTO</w:t>
       </w:r>
-      <w:ins w:id="91" w:author="Katherine Chiluiza" w:date="2014-11-26T21:55:00Z">
+      <w:ins w:id="103" w:author="Katherine Chiluiza" w:date="2014-11-26T21:55:00Z">
         <w:r>
           <w:rPr>
             <w:rFonts w:ascii="Arial" w:eastAsia="Times New Roman" w:hAnsi="Arial" w:cs="Arial"/>
@@ -2870,14 +2876,14 @@
         <w:spacing w:after="0"/>
         <w:ind w:left="567"/>
         <w:rPr>
-          <w:del w:id="92" w:author="Roger Granda" w:date="2014-11-28T23:56:00Z"/>
-          <w:rFonts w:ascii="Arial" w:eastAsia="Times New Roman" w:hAnsi="Arial" w:cs="Arial"/>
-          <w:sz w:val="24"/>
-          <w:szCs w:val="24"/>
-          <w:lang w:eastAsia="es-EC"/>
-        </w:rPr>
-      </w:pPr>
-      <w:del w:id="93" w:author="Roger Granda" w:date="2014-11-28T23:56:00Z">
+          <w:del w:id="104" w:author="Roger Granda" w:date="2014-11-28T23:56:00Z"/>
+          <w:rFonts w:ascii="Arial" w:eastAsia="Times New Roman" w:hAnsi="Arial" w:cs="Arial"/>
+          <w:sz w:val="24"/>
+          <w:szCs w:val="24"/>
+          <w:lang w:eastAsia="es-EC"/>
+        </w:rPr>
+      </w:pPr>
+      <w:del w:id="105" w:author="Roger Granda" w:date="2014-11-28T23:56:00Z">
         <w:r>
           <w:rPr>
             <w:rFonts w:ascii="Arial" w:eastAsia="Times New Roman" w:hAnsi="Arial" w:cs="Arial"/>
@@ -2891,7 +2897,7 @@
           <w:rPr>
             <w:rStyle w:val="Refdecomentario"/>
           </w:rPr>
-          <w:commentReference w:id="94"/>
+          <w:commentReference w:id="106"/>
         </w:r>
       </w:del>
     </w:p>
@@ -2962,6 +2968,7 @@
           <w:szCs w:val="24"/>
           <w:lang w:eastAsia="es-EC"/>
         </w:rPr>
+        <w:lastRenderedPageBreak/>
         <w:t>BIBLIOGRAFÍA</w:t>
       </w:r>
     </w:p>
@@ -3012,7 +3019,7 @@
 
 <file path=word/comments.xml><?xml version="1.0" encoding="utf-8"?>
 <w:comments xmlns:wpc="http://schemas.microsoft.com/office/word/2010/wordprocessingCanvas" xmlns:mc="http://schemas.openxmlformats.org/markup-compatibility/2006" xmlns:o="urn:schemas-microsoft-com:office:office" xmlns:r="http://schemas.openxmlformats.org/officeDocument/2006/relationships" xmlns:m="http://schemas.openxmlformats.org/officeDocument/2006/math" xmlns:v="urn:schemas-microsoft-com:vml" xmlns:wp14="http://schemas.microsoft.com/office/word/2010/wordprocessingDrawing" xmlns:wp="http://schemas.openxmlformats.org/drawingml/2006/wordprocessingDrawing" xmlns:w10="urn:schemas-microsoft-com:office:word" xmlns:w="http://schemas.openxmlformats.org/wordprocessingml/2006/main" xmlns:w14="http://schemas.microsoft.com/office/word/2010/wordml" xmlns:w15="http://schemas.microsoft.com/office/word/2012/wordml" xmlns:wpg="http://schemas.microsoft.com/office/word/2010/wordprocessingGroup" xmlns:wpi="http://schemas.microsoft.com/office/word/2010/wordprocessingInk" xmlns:wne="http://schemas.microsoft.com/office/word/2006/wordml" xmlns:wps="http://schemas.microsoft.com/office/word/2010/wordprocessingShape" mc:Ignorable="w14 w15 wp14">
-  <w:comment w:id="31" w:author="Roger Granda" w:date="2014-11-27T10:25:00Z" w:initials="RG">
+  <w:comment w:id="45" w:author="Roger Granda" w:date="2014-11-27T10:25:00Z" w:initials="RG">
     <w:p>
       <w:pPr>
         <w:pStyle w:val="Textocomentario"/>
@@ -3028,7 +3035,7 @@
       </w:r>
     </w:p>
   </w:comment>
-  <w:comment w:id="32" w:author="Katherine Chiluiza" w:date="2014-11-27T10:56:00Z" w:initials="KC">
+  <w:comment w:id="46" w:author="Katherine Chiluiza" w:date="2014-11-27T10:56:00Z" w:initials="KC">
     <w:p>
       <w:pPr>
         <w:pStyle w:val="Textocomentario"/>
@@ -3056,7 +3063,7 @@
       </w:r>
     </w:p>
   </w:comment>
-  <w:comment w:id="34" w:author="Katherine Chiluiza" w:date="2014-11-27T10:54:00Z" w:initials="KC">
+  <w:comment w:id="48" w:author="Katherine Chiluiza" w:date="2014-11-27T10:54:00Z" w:initials="KC">
     <w:p>
       <w:pPr>
         <w:pStyle w:val="Textocomentario"/>
@@ -3080,7 +3087,7 @@
       </w:r>
     </w:p>
   </w:comment>
-  <w:comment w:id="45" w:author="Roger Granda" w:date="2014-11-26T21:52:00Z" w:initials="RG">
+  <w:comment w:id="58" w:author="Roger Granda" w:date="2014-11-26T21:52:00Z" w:initials="RG">
     <w:p>
       <w:pPr>
         <w:pStyle w:val="Textocomentario"/>
@@ -3099,7 +3106,7 @@
       </w:r>
     </w:p>
   </w:comment>
-  <w:comment w:id="54" w:author="Katherine Chiluiza" w:date="2014-11-27T10:55:00Z" w:initials="KC">
+  <w:comment w:id="67" w:author="Katherine Chiluiza" w:date="2014-11-27T10:55:00Z" w:initials="KC">
     <w:p>
       <w:pPr>
         <w:pStyle w:val="Textocomentario"/>
@@ -3121,7 +3128,7 @@
       </w:r>
     </w:p>
   </w:comment>
-  <w:comment w:id="58" w:author="Katherine Chiluiza" w:date="2014-11-27T10:34:00Z" w:initials="KC">
+  <w:comment w:id="71" w:author="Katherine Chiluiza" w:date="2014-11-27T10:34:00Z" w:initials="KC">
     <w:p>
       <w:pPr>
         <w:pStyle w:val="Textocomentario"/>
@@ -3137,7 +3144,7 @@
       </w:r>
     </w:p>
   </w:comment>
-  <w:comment w:id="59" w:author="Katherine Chiluiza" w:date="2014-11-27T10:49:00Z" w:initials="KC">
+  <w:comment w:id="72" w:author="Katherine Chiluiza" w:date="2014-11-27T10:49:00Z" w:initials="KC">
     <w:p>
       <w:pPr>
         <w:pStyle w:val="Textocomentario"/>
@@ -3153,7 +3160,7 @@
       </w:r>
     </w:p>
   </w:comment>
-  <w:comment w:id="94" w:author="Roger Granda" w:date="2014-11-26T21:55:00Z" w:initials="RG">
+  <w:comment w:id="106" w:author="Roger Granda" w:date="2014-11-26T21:55:00Z" w:initials="RG">
     <w:p>
       <w:pPr>
         <w:pStyle w:val="Textocomentario"/>
@@ -5602,7 +5609,7 @@
 </file>
 
 <file path=customXml/itemProps1.xml><?xml version="1.0" encoding="utf-8"?>
-<ds:datastoreItem xmlns:ds="http://schemas.openxmlformats.org/officeDocument/2006/customXml" ds:itemID="{D4461359-897F-40E3-9B7B-3585A29080FC}">
+<ds:datastoreItem xmlns:ds="http://schemas.openxmlformats.org/officeDocument/2006/customXml" ds:itemID="{8931F0AF-ECE9-4CA8-8245-B1E3B4213F12}">
   <ds:schemaRefs>
     <ds:schemaRef ds:uri="http://schemas.openxmlformats.org/officeDocument/2006/bibliography"/>
   </ds:schemaRefs>

--- a/Temario.docx
+++ b/Temario.docx
@@ -4,7 +4,8 @@
   <w:body>
     <w:p>
       <w:pPr>
-        <w:jc w:val="center"/>
+        <w:spacing w:line="240" w:lineRule="auto"/>
+        <w:jc w:val="both"/>
         <w:rPr>
           <w:rFonts w:ascii="Arial" w:hAnsi="Arial" w:cs="Arial"/>
           <w:b/>
@@ -12,6 +13,11 @@
           <w:szCs w:val="28"/>
           <w:u w:val="single"/>
         </w:rPr>
+        <w:pPrChange w:id="0" w:author="Roger Granda" w:date="2014-12-01T22:38:00Z">
+          <w:pPr>
+            <w:jc w:val="center"/>
+          </w:pPr>
+        </w:pPrChange>
       </w:pPr>
       <w:r>
         <w:rPr>
@@ -26,12 +32,13 @@
     </w:p>
     <w:p>
       <w:pPr>
-        <w:jc w:val="center"/>
+        <w:spacing w:line="240" w:lineRule="auto"/>
+        <w:jc w:val="both"/>
         <w:rPr>
           <w:rFonts w:ascii="Arial" w:hAnsi="Arial" w:cs="Arial"/>
           <w:sz w:val="28"/>
           <w:szCs w:val="28"/>
-          <w:rPrChange w:id="0" w:author="Roger Granda" w:date="2014-11-28T18:08:00Z">
+          <w:rPrChange w:id="1" w:author="Roger Granda" w:date="2014-11-28T18:08:00Z">
             <w:rPr>
               <w:rFonts w:ascii="Arial" w:hAnsi="Arial" w:cs="Arial"/>
               <w:b/>
@@ -41,27 +48,13 @@
             </w:rPr>
           </w:rPrChange>
         </w:rPr>
-      </w:pPr>
-      <w:ins w:id="1" w:author="Katherine Chiluiza" w:date="2014-11-26T21:47:00Z">
-        <w:r>
-          <w:rPr>
-            <w:rFonts w:ascii="Arial" w:hAnsi="Arial" w:cs="Arial"/>
-            <w:sz w:val="28"/>
-            <w:szCs w:val="28"/>
-            <w:rPrChange w:id="2" w:author="Roger Granda" w:date="2014-11-28T18:08:00Z">
-              <w:rPr>
-                <w:rFonts w:ascii="Arial" w:hAnsi="Arial" w:cs="Arial"/>
-                <w:b/>
-                <w:sz w:val="28"/>
-                <w:szCs w:val="28"/>
-                <w:u w:val="single"/>
-              </w:rPr>
-            </w:rPrChange>
-          </w:rPr>
-          <w:t>“</w:t>
-        </w:r>
-      </w:ins>
-      <w:ins w:id="3" w:author="Katherine Chiluiza" w:date="2014-11-27T10:42:00Z">
+        <w:pPrChange w:id="2" w:author="Roger Granda" w:date="2014-12-01T22:38:00Z">
+          <w:pPr>
+            <w:jc w:val="center"/>
+          </w:pPr>
+        </w:pPrChange>
+      </w:pPr>
+      <w:ins w:id="3" w:author="Katherine Chiluiza" w:date="2014-11-26T21:47:00Z">
         <w:r>
           <w:rPr>
             <w:rFonts w:ascii="Arial" w:hAnsi="Arial" w:cs="Arial"/>
@@ -77,10 +70,10 @@
               </w:rPr>
             </w:rPrChange>
           </w:rPr>
-          <w:t>EVALUACIÓN DE PARTICIPACIÓN EFECTIVA DE</w:t>
-        </w:r>
-      </w:ins>
-      <w:ins w:id="5" w:author="Katherine Chiluiza" w:date="2014-11-27T10:43:00Z">
+          <w:t>“</w:t>
+        </w:r>
+      </w:ins>
+      <w:ins w:id="5" w:author="Katherine Chiluiza" w:date="2014-11-27T10:42:00Z">
         <w:r>
           <w:rPr>
             <w:rFonts w:ascii="Arial" w:hAnsi="Arial" w:cs="Arial"/>
@@ -96,10 +89,10 @@
               </w:rPr>
             </w:rPrChange>
           </w:rPr>
-          <w:t xml:space="preserve"> INDIVIDUOS EN TRABAJOS GRUPALES, </w:t>
-        </w:r>
-      </w:ins>
-      <w:ins w:id="7" w:author="Katherine Chiluiza" w:date="2014-11-27T10:42:00Z">
+          <w:t xml:space="preserve">EVALUACIÓN DE </w:t>
+        </w:r>
+        <w:bookmarkStart w:id="7" w:name="_GoBack"/>
+        <w:bookmarkEnd w:id="7"/>
         <w:r>
           <w:rPr>
             <w:rFonts w:ascii="Arial" w:hAnsi="Arial" w:cs="Arial"/>
@@ -115,10 +108,10 @@
               </w:rPr>
             </w:rPrChange>
           </w:rPr>
-          <w:t xml:space="preserve">AL USAR </w:t>
-        </w:r>
-      </w:ins>
-      <w:ins w:id="9" w:author="Katherine Chiluiza" w:date="2014-11-26T21:48:00Z">
+          <w:t>PARTICIPACIÓN EFECTIVA DE</w:t>
+        </w:r>
+      </w:ins>
+      <w:ins w:id="9" w:author="Katherine Chiluiza" w:date="2014-11-27T10:43:00Z">
         <w:r>
           <w:rPr>
             <w:rFonts w:ascii="Arial" w:hAnsi="Arial" w:cs="Arial"/>
@@ -134,10 +127,10 @@
               </w:rPr>
             </w:rPrChange>
           </w:rPr>
-          <w:t xml:space="preserve">UN MODELADOR DE DATOS </w:t>
-        </w:r>
-      </w:ins>
-      <w:ins w:id="11" w:author="Katherine Chiluiza" w:date="2014-11-27T10:23:00Z">
+          <w:t xml:space="preserve"> INDIVIDUOS EN TRABAJOS GRUPALES, </w:t>
+        </w:r>
+      </w:ins>
+      <w:ins w:id="11" w:author="Katherine Chiluiza" w:date="2014-11-27T10:42:00Z">
         <w:r>
           <w:rPr>
             <w:rFonts w:ascii="Arial" w:hAnsi="Arial" w:cs="Arial"/>
@@ -153,7 +146,7 @@
               </w:rPr>
             </w:rPrChange>
           </w:rPr>
-          <w:t xml:space="preserve">QUE </w:t>
+          <w:t xml:space="preserve">AL USAR </w:t>
         </w:r>
       </w:ins>
       <w:ins w:id="13" w:author="Katherine Chiluiza" w:date="2014-11-26T21:48:00Z">
@@ -172,10 +165,10 @@
               </w:rPr>
             </w:rPrChange>
           </w:rPr>
-          <w:t>UT</w:t>
-        </w:r>
-      </w:ins>
-      <w:ins w:id="15" w:author="Katherine Chiluiza" w:date="2014-11-27T10:22:00Z">
+          <w:t xml:space="preserve">UN MODELADOR DE DATOS </w:t>
+        </w:r>
+      </w:ins>
+      <w:ins w:id="15" w:author="Katherine Chiluiza" w:date="2014-11-27T10:23:00Z">
         <w:r>
           <w:rPr>
             <w:rFonts w:ascii="Arial" w:hAnsi="Arial" w:cs="Arial"/>
@@ -191,7 +184,7 @@
               </w:rPr>
             </w:rPrChange>
           </w:rPr>
-          <w:t>I</w:t>
+          <w:t xml:space="preserve">QUE </w:t>
         </w:r>
       </w:ins>
       <w:ins w:id="17" w:author="Katherine Chiluiza" w:date="2014-11-26T21:48:00Z">
@@ -210,10 +203,10 @@
               </w:rPr>
             </w:rPrChange>
           </w:rPr>
-          <w:t>LIZ</w:t>
-        </w:r>
-      </w:ins>
-      <w:ins w:id="19" w:author="Katherine Chiluiza" w:date="2014-11-27T10:23:00Z">
+          <w:t>UT</w:t>
+        </w:r>
+      </w:ins>
+      <w:ins w:id="19" w:author="Katherine Chiluiza" w:date="2014-11-27T10:22:00Z">
         <w:r>
           <w:rPr>
             <w:rFonts w:ascii="Arial" w:hAnsi="Arial" w:cs="Arial"/>
@@ -229,7 +222,7 @@
               </w:rPr>
             </w:rPrChange>
           </w:rPr>
-          <w:t>A</w:t>
+          <w:t>I</w:t>
         </w:r>
       </w:ins>
       <w:ins w:id="21" w:author="Katherine Chiluiza" w:date="2014-11-26T21:48:00Z">
@@ -248,10 +241,10 @@
               </w:rPr>
             </w:rPrChange>
           </w:rPr>
-          <w:t xml:space="preserve"> UNA </w:t>
-        </w:r>
-      </w:ins>
-      <w:ins w:id="23" w:author="Katherine Chiluiza" w:date="2014-11-26T21:47:00Z">
+          <w:t>LIZ</w:t>
+        </w:r>
+      </w:ins>
+      <w:ins w:id="23" w:author="Katherine Chiluiza" w:date="2014-11-27T10:23:00Z">
         <w:r>
           <w:rPr>
             <w:rFonts w:ascii="Arial" w:hAnsi="Arial" w:cs="Arial"/>
@@ -267,10 +260,10 @@
               </w:rPr>
             </w:rPrChange>
           </w:rPr>
-          <w:t>SUPERFICIE COLABORATIVA</w:t>
-        </w:r>
-      </w:ins>
-      <w:ins w:id="25" w:author="Katherine Chiluiza" w:date="2014-11-27T10:23:00Z">
+          <w:t>A</w:t>
+        </w:r>
+      </w:ins>
+      <w:ins w:id="25" w:author="Katherine Chiluiza" w:date="2014-11-26T21:48:00Z">
         <w:r>
           <w:rPr>
             <w:rFonts w:ascii="Arial" w:hAnsi="Arial" w:cs="Arial"/>
@@ -286,10 +279,10 @@
               </w:rPr>
             </w:rPrChange>
           </w:rPr>
-          <w:t xml:space="preserve"> PORTABLE</w:t>
-        </w:r>
-      </w:ins>
-      <w:ins w:id="27" w:author="Katherine Chiluiza" w:date="2014-11-26T21:50:00Z">
+          <w:t xml:space="preserve"> UNA </w:t>
+        </w:r>
+      </w:ins>
+      <w:ins w:id="27" w:author="Katherine Chiluiza" w:date="2014-11-26T21:47:00Z">
         <w:r>
           <w:rPr>
             <w:rFonts w:ascii="Arial" w:hAnsi="Arial" w:cs="Arial"/>
@@ -305,10 +298,10 @@
               </w:rPr>
             </w:rPrChange>
           </w:rPr>
-          <w:t xml:space="preserve"> DE BAJO COSTO</w:t>
-        </w:r>
-      </w:ins>
-      <w:ins w:id="29" w:author="Katherine Chiluiza" w:date="2014-11-26T21:49:00Z">
+          <w:t>SUPERFICIE COLABORATIVA</w:t>
+        </w:r>
+      </w:ins>
+      <w:ins w:id="29" w:author="Katherine Chiluiza" w:date="2014-11-27T10:23:00Z">
         <w:r>
           <w:rPr>
             <w:rFonts w:ascii="Arial" w:hAnsi="Arial" w:cs="Arial"/>
@@ -324,184 +317,2862 @@
               </w:rPr>
             </w:rPrChange>
           </w:rPr>
+          <w:t xml:space="preserve"> PORTABLE</w:t>
+        </w:r>
+      </w:ins>
+      <w:ins w:id="31" w:author="Katherine Chiluiza" w:date="2014-11-26T21:50:00Z">
+        <w:r>
+          <w:rPr>
+            <w:rFonts w:ascii="Arial" w:hAnsi="Arial" w:cs="Arial"/>
+            <w:sz w:val="28"/>
+            <w:szCs w:val="28"/>
+            <w:rPrChange w:id="32" w:author="Roger Granda" w:date="2014-11-28T18:08:00Z">
+              <w:rPr>
+                <w:rFonts w:ascii="Arial" w:hAnsi="Arial" w:cs="Arial"/>
+                <w:b/>
+                <w:sz w:val="28"/>
+                <w:szCs w:val="28"/>
+                <w:u w:val="single"/>
+              </w:rPr>
+            </w:rPrChange>
+          </w:rPr>
+          <w:t xml:space="preserve"> DE BAJO COSTO</w:t>
+        </w:r>
+      </w:ins>
+      <w:ins w:id="33" w:author="Katherine Chiluiza" w:date="2014-11-26T21:49:00Z">
+        <w:r>
+          <w:rPr>
+            <w:rFonts w:ascii="Arial" w:hAnsi="Arial" w:cs="Arial"/>
+            <w:sz w:val="28"/>
+            <w:szCs w:val="28"/>
+            <w:rPrChange w:id="34" w:author="Roger Granda" w:date="2014-11-28T18:08:00Z">
+              <w:rPr>
+                <w:rFonts w:ascii="Arial" w:hAnsi="Arial" w:cs="Arial"/>
+                <w:b/>
+                <w:sz w:val="28"/>
+                <w:szCs w:val="28"/>
+                <w:u w:val="single"/>
+              </w:rPr>
+            </w:rPrChange>
+          </w:rPr>
           <w:t>”</w:t>
         </w:r>
       </w:ins>
     </w:p>
     <w:p>
       <w:pPr>
-        <w:jc w:val="center"/>
-        <w:rPr>
-          <w:del w:id="31" w:author="Roger Granda" w:date="2014-12-01T22:34:00Z"/>
+        <w:spacing w:line="240" w:lineRule="auto"/>
+        <w:jc w:val="both"/>
+        <w:rPr>
+          <w:ins w:id="35" w:author="Roger Granda" w:date="2014-12-01T22:46:00Z"/>
           <w:rFonts w:ascii="Arial" w:hAnsi="Arial" w:cs="Arial"/>
-          <w:sz w:val="24"/>
-          <w:szCs w:val="24"/>
-        </w:rPr>
-      </w:pPr>
-      <w:bookmarkStart w:id="32" w:name="_GoBack"/>
-      <w:bookmarkEnd w:id="32"/>
-      <w:del w:id="33" w:author="Roger Granda" w:date="2014-12-01T22:34:00Z">
-        <w:r>
-          <w:rPr>
-            <w:rFonts w:ascii="Arial" w:hAnsi="Arial" w:cs="Arial"/>
-            <w:sz w:val="24"/>
-            <w:szCs w:val="24"/>
-          </w:rPr>
-          <w:delText>“USABILIDAD DE SUPERFICIES COLABORATIVAS PARA EL MODELADO DE DATOS”</w:delText>
-        </w:r>
-      </w:del>
-    </w:p>
-    <w:p>
-      <w:pPr>
-        <w:jc w:val="center"/>
-        <w:rPr>
-          <w:del w:id="34" w:author="Roger Granda" w:date="2014-12-01T22:34:00Z"/>
-          <w:rFonts w:ascii="Arial" w:hAnsi="Arial" w:cs="Arial"/>
-          <w:sz w:val="24"/>
-          <w:szCs w:val="24"/>
-        </w:rPr>
-      </w:pPr>
-    </w:p>
-    <w:p>
-      <w:pPr>
-        <w:jc w:val="center"/>
-        <w:rPr>
-          <w:del w:id="35" w:author="Roger Granda" w:date="2014-12-01T22:34:00Z"/>
-          <w:rFonts w:ascii="Arial" w:hAnsi="Arial" w:cs="Arial"/>
-          <w:sz w:val="24"/>
-          <w:szCs w:val="24"/>
-        </w:rPr>
-      </w:pPr>
-      <w:del w:id="36" w:author="Roger Granda" w:date="2014-12-01T22:34:00Z">
-        <w:r>
-          <w:rPr>
-            <w:rFonts w:ascii="Arial" w:hAnsi="Arial" w:cs="Arial"/>
-            <w:sz w:val="24"/>
-            <w:szCs w:val="24"/>
-          </w:rPr>
-          <w:delText>“IMPLEMENTACIÓN DE UNA HERRAMIENTA PARA EL MODELADO DE DATOS UTILIZANDO SUPERFICIES COLABORATIVAS”</w:delText>
-        </w:r>
-      </w:del>
-    </w:p>
-    <w:p>
-      <w:pPr>
-        <w:jc w:val="center"/>
-        <w:rPr>
-          <w:del w:id="37" w:author="Roger Granda" w:date="2014-12-01T22:34:00Z"/>
-          <w:rFonts w:ascii="Arial" w:hAnsi="Arial" w:cs="Arial"/>
-          <w:sz w:val="24"/>
-          <w:szCs w:val="24"/>
-        </w:rPr>
-      </w:pPr>
-    </w:p>
-    <w:p>
-      <w:pPr>
-        <w:jc w:val="center"/>
-        <w:rPr>
-          <w:del w:id="38" w:author="Roger Granda" w:date="2014-12-01T22:34:00Z"/>
-          <w:rFonts w:ascii="Arial" w:hAnsi="Arial" w:cs="Arial"/>
-          <w:sz w:val="24"/>
-          <w:szCs w:val="24"/>
-        </w:rPr>
-      </w:pPr>
-      <w:del w:id="39" w:author="Roger Granda" w:date="2014-12-01T22:34:00Z">
-        <w:r>
-          <w:rPr>
-            <w:rFonts w:ascii="Arial" w:hAnsi="Arial" w:cs="Arial"/>
-            <w:sz w:val="24"/>
-            <w:szCs w:val="24"/>
-          </w:rPr>
-          <w:delText>“ANÁLISIS, DISEÑO E IMPLEMENTACIÓN DE UNA HERRAMIENTA PARA EL MODELADO DE DATOS UTILIZANDO SUPERFICIES COLABORATIVAS”</w:delText>
-        </w:r>
-      </w:del>
-    </w:p>
-    <w:p>
-      <w:pPr>
-        <w:jc w:val="center"/>
-        <w:rPr>
-          <w:del w:id="40" w:author="Roger Granda" w:date="2014-12-01T22:34:00Z"/>
-          <w:rFonts w:ascii="Arial" w:hAnsi="Arial" w:cs="Arial"/>
-          <w:sz w:val="24"/>
-          <w:szCs w:val="24"/>
-        </w:rPr>
-      </w:pPr>
-    </w:p>
-    <w:p>
-      <w:pPr>
-        <w:jc w:val="center"/>
-        <w:rPr>
-          <w:del w:id="41" w:author="Roger Granda" w:date="2014-12-01T22:34:00Z"/>
-          <w:rFonts w:ascii="Arial" w:hAnsi="Arial" w:cs="Arial"/>
-          <w:sz w:val="24"/>
-          <w:szCs w:val="24"/>
-        </w:rPr>
-      </w:pPr>
-      <w:del w:id="42" w:author="Roger Granda" w:date="2014-12-01T22:34:00Z">
-        <w:r>
-          <w:rPr>
-            <w:rFonts w:ascii="Arial" w:hAnsi="Arial" w:cs="Arial"/>
-            <w:sz w:val="24"/>
-            <w:szCs w:val="24"/>
-          </w:rPr>
-          <w:delText>“USABILIDAD DE UNA HERRAMIENTA DE MODELADO DE DATOS UTILIZANDO SUPERFICIES COLABORATIVAS”</w:delText>
-        </w:r>
-      </w:del>
-    </w:p>
-    <w:p>
-      <w:pPr>
-        <w:jc w:val="center"/>
-        <w:rPr>
-          <w:del w:id="43" w:author="Roger Granda" w:date="2014-12-01T22:34:00Z"/>
-          <w:rFonts w:ascii="Arial" w:hAnsi="Arial" w:cs="Arial"/>
-          <w:sz w:val="24"/>
-          <w:szCs w:val="24"/>
-        </w:rPr>
-      </w:pPr>
-      <w:del w:id="44" w:author="Roger Granda" w:date="2014-12-01T22:34:00Z">
-        <w:r>
-          <w:rPr>
-            <w:rFonts w:ascii="Arial" w:hAnsi="Arial" w:cs="Arial"/>
-            <w:sz w:val="24"/>
-            <w:szCs w:val="24"/>
-          </w:rPr>
-          <w:delText>“USABILIDAD DE UNA HERRAMIENTA CASE PARA EL MODELADO DE DATOS UTILIZANDO SUPERFICIES COLABORATIVAS”</w:delText>
-        </w:r>
-      </w:del>
-    </w:p>
-    <w:p>
-      <w:pPr>
-        <w:jc w:val="center"/>
-        <w:rPr>
-          <w:rFonts w:ascii="Arial" w:hAnsi="Arial" w:cs="Arial"/>
-          <w:sz w:val="24"/>
-          <w:szCs w:val="24"/>
-        </w:rPr>
-      </w:pPr>
-    </w:p>
-    <w:p>
-      <w:pPr>
-        <w:jc w:val="center"/>
-        <w:rPr>
+          <w:b/>
+          <w:sz w:val="24"/>
+          <w:szCs w:val="24"/>
+        </w:rPr>
+        <w:pPrChange w:id="36" w:author="Roger Granda" w:date="2014-12-01T22:38:00Z">
+          <w:pPr>
+            <w:jc w:val="center"/>
+          </w:pPr>
+        </w:pPrChange>
+      </w:pPr>
+    </w:p>
+    <w:p>
+      <w:pPr>
+        <w:spacing w:line="240" w:lineRule="auto"/>
+        <w:jc w:val="both"/>
+        <w:rPr>
+          <w:ins w:id="37" w:author="Roger Granda" w:date="2014-12-01T22:37:00Z"/>
           <w:rFonts w:ascii="Arial" w:hAnsi="Arial" w:cs="Arial"/>
           <w:b/>
           <w:sz w:val="28"/>
           <w:szCs w:val="28"/>
           <w:u w:val="single"/>
         </w:rPr>
-      </w:pPr>
-      <w:r>
-        <w:rPr>
+        <w:pPrChange w:id="38" w:author="Roger Granda" w:date="2014-12-01T22:38:00Z">
+          <w:pPr>
+            <w:jc w:val="center"/>
+          </w:pPr>
+        </w:pPrChange>
+      </w:pPr>
+      <w:ins w:id="39" w:author="Roger Granda" w:date="2014-12-01T22:36:00Z">
+        <w:r>
+          <w:rPr>
+            <w:rFonts w:ascii="Arial" w:hAnsi="Arial" w:cs="Arial"/>
+            <w:b/>
+            <w:sz w:val="24"/>
+            <w:szCs w:val="24"/>
+            <w:rPrChange w:id="40" w:author="Roger Granda" w:date="2014-12-01T22:37:00Z">
+              <w:rPr>
+                <w:rFonts w:ascii="Arial" w:hAnsi="Arial" w:cs="Arial"/>
+                <w:sz w:val="24"/>
+                <w:szCs w:val="24"/>
+              </w:rPr>
+            </w:rPrChange>
+          </w:rPr>
+          <w:t>Descripci</w:t>
+        </w:r>
+      </w:ins>
+      <w:ins w:id="41" w:author="Roger Granda" w:date="2014-12-01T22:37:00Z">
+        <w:r>
+          <w:rPr>
+            <w:rFonts w:ascii="Arial" w:hAnsi="Arial" w:cs="Arial"/>
+            <w:b/>
+            <w:sz w:val="24"/>
+            <w:szCs w:val="24"/>
+            <w:rPrChange w:id="42" w:author="Roger Granda" w:date="2014-12-01T22:37:00Z">
+              <w:rPr>
+                <w:rFonts w:ascii="Arial" w:hAnsi="Arial" w:cs="Arial"/>
+                <w:sz w:val="24"/>
+                <w:szCs w:val="24"/>
+              </w:rPr>
+            </w:rPrChange>
+          </w:rPr>
+          <w:t>ón del Problema</w:t>
+        </w:r>
+      </w:ins>
+    </w:p>
+    <w:p>
+      <w:pPr>
+        <w:pStyle w:val="Subtitulocapitulo"/>
+        <w:numPr>
+          <w:ilvl w:val="0"/>
+          <w:numId w:val="0"/>
+        </w:numPr>
+        <w:spacing w:line="240" w:lineRule="auto"/>
+        <w:jc w:val="both"/>
+        <w:rPr>
+          <w:ins w:id="43" w:author="Roger Granda" w:date="2014-12-01T22:37:00Z"/>
+          <w:b w:val="0"/>
+          <w:sz w:val="24"/>
+          <w:szCs w:val="24"/>
+        </w:rPr>
+        <w:pPrChange w:id="44" w:author="Roger Granda" w:date="2014-12-01T22:38:00Z">
+          <w:pPr>
+            <w:pStyle w:val="Subtitulocapitulo"/>
+            <w:numPr>
+              <w:ilvl w:val="0"/>
+              <w:numId w:val="0"/>
+            </w:numPr>
+            <w:ind w:firstLine="0"/>
+          </w:pPr>
+        </w:pPrChange>
+      </w:pPr>
+      <w:ins w:id="45" w:author="Roger Granda" w:date="2014-12-01T22:37:00Z">
+        <w:r>
+          <w:rPr>
+            <w:b w:val="0"/>
+            <w:sz w:val="24"/>
+            <w:szCs w:val="24"/>
+          </w:rPr>
+          <w:t>Un aula de clases común, en donde se propone la realización de una actividad de trabajo de grupo en la que se requiere por ejemplo, de la elaboración de diagramas de diseño de software, contiene tradicionalmente dos actores involucrados: estudiantes y docentes. Por un lado, los estudiantes elaboran generalmente diagramas sobre papel de manera colaborativa. Por otro lado, los profesores son los encargados de la revisión y evaluación de la tarea grupal. Existen dificultades</w:t>
+        </w:r>
+      </w:ins>
+      <w:ins w:id="46" w:author="Roger Granda" w:date="2014-12-01T22:39:00Z">
+        <w:r>
+          <w:rPr>
+            <w:b w:val="0"/>
+            <w:sz w:val="24"/>
+            <w:szCs w:val="24"/>
+          </w:rPr>
+          <w:t xml:space="preserve"> en este tipo de tareas</w:t>
+        </w:r>
+      </w:ins>
+      <w:ins w:id="47" w:author="Roger Granda" w:date="2014-12-01T22:37:00Z">
+        <w:r>
+          <w:rPr>
+            <w:b w:val="0"/>
+            <w:sz w:val="24"/>
+            <w:szCs w:val="24"/>
+          </w:rPr>
+          <w:t xml:space="preserve"> que suponen esfuerzo y que afectan a los actores en distinta forma. Este trabajo de investigación abordará el problema desde cada una de la perspectiva de estos actores. </w:t>
+        </w:r>
+      </w:ins>
+    </w:p>
+    <w:p>
+      <w:pPr>
+        <w:pStyle w:val="Subtitulocapitulo"/>
+        <w:numPr>
+          <w:ilvl w:val="0"/>
+          <w:numId w:val="0"/>
+        </w:numPr>
+        <w:spacing w:line="240" w:lineRule="auto"/>
+        <w:jc w:val="both"/>
+        <w:rPr>
+          <w:ins w:id="48" w:author="Roger Granda" w:date="2014-12-01T22:37:00Z"/>
+          <w:b w:val="0"/>
+          <w:sz w:val="24"/>
+          <w:szCs w:val="24"/>
+        </w:rPr>
+        <w:pPrChange w:id="49" w:author="Roger Granda" w:date="2014-12-01T22:38:00Z">
+          <w:pPr>
+            <w:pStyle w:val="Subtitulocapitulo"/>
+            <w:numPr>
+              <w:ilvl w:val="0"/>
+              <w:numId w:val="0"/>
+            </w:numPr>
+            <w:ind w:firstLine="0"/>
+          </w:pPr>
+        </w:pPrChange>
+      </w:pPr>
+    </w:p>
+    <w:p>
+      <w:pPr>
+        <w:pStyle w:val="Subtitulocapitulo"/>
+        <w:numPr>
+          <w:ilvl w:val="0"/>
+          <w:numId w:val="0"/>
+        </w:numPr>
+        <w:spacing w:line="240" w:lineRule="auto"/>
+        <w:jc w:val="both"/>
+        <w:rPr>
+          <w:ins w:id="50" w:author="Roger Granda" w:date="2014-12-01T22:37:00Z"/>
+          <w:b w:val="0"/>
+          <w:sz w:val="24"/>
+          <w:szCs w:val="24"/>
+        </w:rPr>
+        <w:pPrChange w:id="51" w:author="Roger Granda" w:date="2014-12-01T22:38:00Z">
+          <w:pPr>
+            <w:pStyle w:val="Subtitulocapitulo"/>
+            <w:numPr>
+              <w:ilvl w:val="0"/>
+              <w:numId w:val="0"/>
+            </w:numPr>
+            <w:ind w:firstLine="0"/>
+          </w:pPr>
+        </w:pPrChange>
+      </w:pPr>
+      <w:ins w:id="52" w:author="Roger Granda" w:date="2014-12-01T22:37:00Z">
+        <w:r>
+          <w:rPr>
+            <w:b w:val="0"/>
+            <w:sz w:val="24"/>
+            <w:szCs w:val="24"/>
+          </w:rPr>
+          <w:t>Desde el punto de vista del docente, se ha evidenciado la dificultad que supone medir objetivamente la participación efectiva de cada uno los miembros de un grupo y la calidad de su aportación. Este trabajo resulta tedioso pues implica revisar el trabajo final, hacer un reporte para cada integrante de grupo y retroalimentarlo. Consecuentemente, el instructor pudiera entregar una retroalimentación  incompleta, con pocos detalles o poco efectiva.</w:t>
+        </w:r>
+      </w:ins>
+    </w:p>
+    <w:p>
+      <w:pPr>
+        <w:pStyle w:val="Subtitulocapitulo"/>
+        <w:numPr>
+          <w:ilvl w:val="0"/>
+          <w:numId w:val="0"/>
+        </w:numPr>
+        <w:spacing w:line="240" w:lineRule="auto"/>
+        <w:jc w:val="both"/>
+        <w:rPr>
+          <w:ins w:id="53" w:author="Roger Granda" w:date="2014-12-01T22:37:00Z"/>
+          <w:b w:val="0"/>
+          <w:sz w:val="24"/>
+          <w:szCs w:val="24"/>
+        </w:rPr>
+        <w:pPrChange w:id="54" w:author="Roger Granda" w:date="2014-12-01T22:38:00Z">
+          <w:pPr>
+            <w:pStyle w:val="Subtitulocapitulo"/>
+            <w:numPr>
+              <w:ilvl w:val="0"/>
+              <w:numId w:val="0"/>
+            </w:numPr>
+            <w:ind w:firstLine="0"/>
+          </w:pPr>
+        </w:pPrChange>
+      </w:pPr>
+    </w:p>
+    <w:p>
+      <w:pPr>
+        <w:pStyle w:val="Subtitulocapitulo"/>
+        <w:numPr>
+          <w:ilvl w:val="0"/>
+          <w:numId w:val="0"/>
+        </w:numPr>
+        <w:spacing w:line="240" w:lineRule="auto"/>
+        <w:jc w:val="both"/>
+        <w:rPr>
+          <w:ins w:id="55" w:author="Roger Granda" w:date="2014-12-01T22:37:00Z"/>
+          <w:b w:val="0"/>
+          <w:sz w:val="24"/>
+          <w:szCs w:val="24"/>
+        </w:rPr>
+        <w:pPrChange w:id="56" w:author="Roger Granda" w:date="2014-12-01T22:38:00Z">
+          <w:pPr>
+            <w:pStyle w:val="Subtitulocapitulo"/>
+            <w:numPr>
+              <w:ilvl w:val="0"/>
+              <w:numId w:val="0"/>
+            </w:numPr>
+            <w:ind w:firstLine="0"/>
+          </w:pPr>
+        </w:pPrChange>
+      </w:pPr>
+      <w:ins w:id="57" w:author="Roger Granda" w:date="2014-12-01T22:37:00Z">
+        <w:r>
+          <w:rPr>
+            <w:b w:val="0"/>
+            <w:sz w:val="24"/>
+            <w:szCs w:val="24"/>
+          </w:rPr>
+          <w:t xml:space="preserve">Desde el punto de vista del estudiante, el reparto de actividades grupales pudiera ser desigual, al no existir herramientas que ayuden a tener una medida objetiva de las aportaciones de los integrantes de grupo. Lo cual pudiere provocar conflictos </w:t>
+        </w:r>
+        <w:proofErr w:type="spellStart"/>
+        <w:r>
+          <w:rPr>
+            <w:b w:val="0"/>
+            <w:sz w:val="24"/>
+            <w:szCs w:val="24"/>
+          </w:rPr>
+          <w:t>intragrupales</w:t>
+        </w:r>
+        <w:proofErr w:type="spellEnd"/>
+        <w:r>
+          <w:rPr>
+            <w:b w:val="0"/>
+            <w:sz w:val="24"/>
+            <w:szCs w:val="24"/>
+          </w:rPr>
+          <w:t xml:space="preserve"> y la percepción de una injusta calificación para quienes no participan de forma activa en la elaboración del trabajo en grupo.</w:t>
+        </w:r>
+      </w:ins>
+    </w:p>
+    <w:p>
+      <w:pPr>
+        <w:pStyle w:val="Subtitulocapitulo"/>
+        <w:numPr>
+          <w:ilvl w:val="0"/>
+          <w:numId w:val="0"/>
+        </w:numPr>
+        <w:spacing w:line="240" w:lineRule="auto"/>
+        <w:jc w:val="both"/>
+        <w:rPr>
+          <w:ins w:id="58" w:author="Roger Granda" w:date="2014-12-01T22:37:00Z"/>
+          <w:b w:val="0"/>
+          <w:sz w:val="24"/>
+          <w:szCs w:val="24"/>
+        </w:rPr>
+        <w:pPrChange w:id="59" w:author="Roger Granda" w:date="2014-12-01T22:38:00Z">
+          <w:pPr>
+            <w:pStyle w:val="Subtitulocapitulo"/>
+            <w:numPr>
+              <w:ilvl w:val="0"/>
+              <w:numId w:val="0"/>
+            </w:numPr>
+            <w:ind w:firstLine="0"/>
+          </w:pPr>
+        </w:pPrChange>
+      </w:pPr>
+    </w:p>
+    <w:p>
+      <w:pPr>
+        <w:pStyle w:val="Subtitulocapitulo"/>
+        <w:numPr>
+          <w:ilvl w:val="0"/>
+          <w:numId w:val="0"/>
+        </w:numPr>
+        <w:spacing w:line="240" w:lineRule="auto"/>
+        <w:jc w:val="both"/>
+        <w:rPr>
+          <w:ins w:id="60" w:author="Roger Granda" w:date="2014-12-01T22:41:00Z"/>
+          <w:b w:val="0"/>
+          <w:sz w:val="24"/>
+          <w:szCs w:val="24"/>
+        </w:rPr>
+        <w:pPrChange w:id="61" w:author="Roger Granda" w:date="2014-12-01T22:38:00Z">
+          <w:pPr>
+            <w:pStyle w:val="Subtitulocapitulo"/>
+            <w:numPr>
+              <w:ilvl w:val="0"/>
+              <w:numId w:val="0"/>
+            </w:numPr>
+            <w:ind w:firstLine="0"/>
+          </w:pPr>
+        </w:pPrChange>
+      </w:pPr>
+      <w:ins w:id="62" w:author="Roger Granda" w:date="2014-12-01T22:37:00Z">
+        <w:r>
+          <w:rPr>
+            <w:b w:val="0"/>
+            <w:sz w:val="24"/>
+            <w:szCs w:val="24"/>
+          </w:rPr>
+          <w:t xml:space="preserve">Con los avances de la tecnología, nuevas herramientas que apoyan la interacción simultánea están disponibles para los desarrolladores y usuarios. Un ejemplo de estos avances son las superficies colaborativas comerciales. En nuestro medio, estas  superficies no son ubicuas debido al costo asociado en hardware y en la implementación de software. Es por ello que aún no se han explotado todo su potencial, por lo que es necesario realizar propuestas que consideren este tipo de herramientas a un costo más cercano al contexto educativo y ecuatoriano. </w:t>
+        </w:r>
+      </w:ins>
+    </w:p>
+    <w:p>
+      <w:pPr>
+        <w:pStyle w:val="Subtitulocapitulo"/>
+        <w:numPr>
+          <w:ilvl w:val="0"/>
+          <w:numId w:val="0"/>
+        </w:numPr>
+        <w:spacing w:line="240" w:lineRule="auto"/>
+        <w:jc w:val="both"/>
+        <w:rPr>
+          <w:ins w:id="63" w:author="Roger Granda" w:date="2014-12-01T22:41:00Z"/>
+          <w:b w:val="0"/>
+          <w:sz w:val="24"/>
+          <w:szCs w:val="24"/>
+        </w:rPr>
+        <w:pPrChange w:id="64" w:author="Roger Granda" w:date="2014-12-01T22:38:00Z">
+          <w:pPr>
+            <w:pStyle w:val="Subtitulocapitulo"/>
+            <w:numPr>
+              <w:ilvl w:val="0"/>
+              <w:numId w:val="0"/>
+            </w:numPr>
+            <w:ind w:firstLine="0"/>
+          </w:pPr>
+        </w:pPrChange>
+      </w:pPr>
+    </w:p>
+    <w:p>
+      <w:pPr>
+        <w:pStyle w:val="Subtitulocapitulo"/>
+        <w:numPr>
+          <w:ilvl w:val="0"/>
+          <w:numId w:val="0"/>
+        </w:numPr>
+        <w:spacing w:line="240" w:lineRule="auto"/>
+        <w:jc w:val="both"/>
+        <w:rPr>
+          <w:ins w:id="65" w:author="Roger Granda" w:date="2014-12-01T22:45:00Z"/>
+          <w:b w:val="0"/>
+          <w:sz w:val="24"/>
+          <w:szCs w:val="24"/>
+        </w:rPr>
+        <w:pPrChange w:id="66" w:author="Roger Granda" w:date="2014-12-01T22:38:00Z">
+          <w:pPr>
+            <w:pStyle w:val="Subtitulocapitulo"/>
+            <w:numPr>
+              <w:ilvl w:val="0"/>
+              <w:numId w:val="0"/>
+            </w:numPr>
+            <w:ind w:firstLine="0"/>
+          </w:pPr>
+        </w:pPrChange>
+      </w:pPr>
+      <w:ins w:id="67" w:author="Roger Granda" w:date="2014-12-01T22:41:00Z">
+        <w:r>
+          <w:rPr>
+            <w:b w:val="0"/>
+            <w:sz w:val="24"/>
+            <w:szCs w:val="24"/>
+          </w:rPr>
+          <w:t>Este trabajo de investigación tra</w:t>
+        </w:r>
+      </w:ins>
+      <w:ins w:id="68" w:author="Roger Granda" w:date="2014-12-01T22:44:00Z">
+        <w:r>
+          <w:rPr>
+            <w:b w:val="0"/>
+            <w:sz w:val="24"/>
+            <w:szCs w:val="24"/>
+          </w:rPr>
+          <w:t>bajo de investigaci</w:t>
+        </w:r>
+      </w:ins>
+      <w:ins w:id="69" w:author="Roger Granda" w:date="2014-12-01T22:45:00Z">
+        <w:r>
+          <w:rPr>
+            <w:b w:val="0"/>
+            <w:sz w:val="24"/>
+            <w:szCs w:val="24"/>
+          </w:rPr>
+          <w:t>ón pretende resolver dos preguntas de investigación:</w:t>
+        </w:r>
+      </w:ins>
+    </w:p>
+    <w:p>
+      <w:pPr>
+        <w:pStyle w:val="NombreCapitulo"/>
+        <w:numPr>
+          <w:ilvl w:val="0"/>
+          <w:numId w:val="0"/>
+        </w:numPr>
+        <w:ind w:left="1416"/>
+        <w:jc w:val="both"/>
+        <w:rPr>
+          <w:ins w:id="70" w:author="Roger Granda" w:date="2014-12-01T22:45:00Z"/>
+          <w:b w:val="0"/>
+          <w:sz w:val="24"/>
+          <w:szCs w:val="24"/>
+        </w:rPr>
+      </w:pPr>
+    </w:p>
+    <w:p>
+      <w:pPr>
+        <w:pStyle w:val="NombreCapitulo"/>
+        <w:numPr>
+          <w:ilvl w:val="0"/>
+          <w:numId w:val="17"/>
+        </w:numPr>
+        <w:spacing w:line="240" w:lineRule="auto"/>
+        <w:ind w:left="360"/>
+        <w:jc w:val="both"/>
+        <w:rPr>
+          <w:ins w:id="71" w:author="Roger Granda" w:date="2014-12-01T22:45:00Z"/>
+          <w:b w:val="0"/>
+          <w:sz w:val="24"/>
+          <w:szCs w:val="24"/>
+        </w:rPr>
+        <w:pPrChange w:id="72" w:author="Roger Granda" w:date="2014-12-01T22:45:00Z">
+          <w:pPr>
+            <w:pStyle w:val="NombreCapitulo"/>
+            <w:numPr>
+              <w:numId w:val="17"/>
+            </w:numPr>
+            <w:ind w:left="2136"/>
+            <w:jc w:val="both"/>
+          </w:pPr>
+        </w:pPrChange>
+      </w:pPr>
+      <w:ins w:id="73" w:author="Roger Granda" w:date="2014-12-01T22:45:00Z">
+        <w:r>
+          <w:rPr>
+            <w:b w:val="0"/>
+            <w:sz w:val="24"/>
+            <w:szCs w:val="24"/>
+          </w:rPr>
+          <w:t xml:space="preserve">Pregunta 1: </w:t>
+        </w:r>
+        <w:r>
+          <w:rPr>
+            <w:b w:val="0"/>
+            <w:sz w:val="24"/>
+            <w:szCs w:val="24"/>
+          </w:rPr>
+          <w:t>¿Cuál es el efecto de utilizar una superficie colaborativa en la percepción de los profesores en relación a facilidad de control de aportes individuales en tareas grupales diseño de software?</w:t>
+        </w:r>
+      </w:ins>
+    </w:p>
+    <w:p>
+      <w:pPr>
+        <w:pStyle w:val="NombreCapitulo"/>
+        <w:numPr>
+          <w:ilvl w:val="0"/>
+          <w:numId w:val="0"/>
+        </w:numPr>
+        <w:spacing w:line="240" w:lineRule="auto"/>
+        <w:ind w:left="360"/>
+        <w:jc w:val="both"/>
+        <w:rPr>
+          <w:ins w:id="74" w:author="Roger Granda" w:date="2014-12-01T22:45:00Z"/>
+          <w:b w:val="0"/>
+          <w:sz w:val="24"/>
+          <w:szCs w:val="24"/>
+        </w:rPr>
+        <w:pPrChange w:id="75" w:author="Roger Granda" w:date="2014-12-01T22:45:00Z">
+          <w:pPr>
+            <w:pStyle w:val="NombreCapitulo"/>
+            <w:numPr>
+              <w:numId w:val="0"/>
+            </w:numPr>
+            <w:ind w:left="2136" w:firstLine="0"/>
+            <w:jc w:val="both"/>
+          </w:pPr>
+        </w:pPrChange>
+      </w:pPr>
+    </w:p>
+    <w:p>
+      <w:pPr>
+        <w:pStyle w:val="NombreCapitulo"/>
+        <w:numPr>
+          <w:ilvl w:val="0"/>
+          <w:numId w:val="17"/>
+        </w:numPr>
+        <w:spacing w:line="240" w:lineRule="auto"/>
+        <w:ind w:left="360"/>
+        <w:jc w:val="both"/>
+        <w:rPr>
+          <w:ins w:id="76" w:author="Roger Granda" w:date="2014-12-01T22:47:00Z"/>
+          <w:b w:val="0"/>
+          <w:sz w:val="24"/>
+          <w:szCs w:val="24"/>
+        </w:rPr>
+        <w:pPrChange w:id="77" w:author="Roger Granda" w:date="2014-12-01T22:45:00Z">
+          <w:pPr>
+            <w:pStyle w:val="NombreCapitulo"/>
+            <w:numPr>
+              <w:numId w:val="17"/>
+            </w:numPr>
+            <w:ind w:left="2136"/>
+            <w:jc w:val="both"/>
+          </w:pPr>
+        </w:pPrChange>
+      </w:pPr>
+      <w:ins w:id="78" w:author="Roger Granda" w:date="2014-12-01T22:45:00Z">
+        <w:r>
+          <w:rPr>
+            <w:b w:val="0"/>
+            <w:sz w:val="24"/>
+            <w:szCs w:val="24"/>
+          </w:rPr>
+          <w:lastRenderedPageBreak/>
+          <w:t xml:space="preserve">Pregunta </w:t>
+        </w:r>
+        <w:r>
+          <w:rPr>
+            <w:b w:val="0"/>
+            <w:sz w:val="24"/>
+            <w:szCs w:val="24"/>
+          </w:rPr>
+          <w:t>2</w:t>
+        </w:r>
+        <w:r>
+          <w:rPr>
+            <w:b w:val="0"/>
+            <w:sz w:val="24"/>
+            <w:szCs w:val="24"/>
+          </w:rPr>
+          <w:t>: ¿</w:t>
+        </w:r>
+        <w:r>
+          <w:rPr>
+            <w:b w:val="0"/>
+            <w:sz w:val="24"/>
+            <w:szCs w:val="24"/>
+          </w:rPr>
+          <w:t xml:space="preserve">Cuál es el efecto de utilizar una superficie colaborativa en la percepción de los estudiantes  en relación a la equidad de la carga de trabajo y de </w:t>
+        </w:r>
+        <w:r>
+          <w:rPr>
+            <w:b w:val="0"/>
+            <w:sz w:val="24"/>
+            <w:szCs w:val="24"/>
+          </w:rPr>
+          <w:t>calificaciones</w:t>
+        </w:r>
+        <w:r>
+          <w:rPr>
+            <w:b w:val="0"/>
+            <w:sz w:val="24"/>
+            <w:szCs w:val="24"/>
+          </w:rPr>
+          <w:t xml:space="preserve"> obtenidas en tareas grupales diseño de software?</w:t>
+        </w:r>
+      </w:ins>
+    </w:p>
+    <w:p>
+      <w:pPr>
+        <w:pStyle w:val="Prrafodelista"/>
+        <w:rPr>
+          <w:ins w:id="79" w:author="Roger Granda" w:date="2014-12-01T22:47:00Z"/>
+          <w:b/>
+          <w:sz w:val="24"/>
+          <w:szCs w:val="24"/>
+        </w:rPr>
+        <w:pPrChange w:id="80" w:author="Roger Granda" w:date="2014-12-01T22:47:00Z">
+          <w:pPr>
+            <w:pStyle w:val="NombreCapitulo"/>
+            <w:numPr>
+              <w:numId w:val="17"/>
+            </w:numPr>
+            <w:spacing w:line="240" w:lineRule="auto"/>
+            <w:ind w:left="2136"/>
+            <w:jc w:val="both"/>
+          </w:pPr>
+        </w:pPrChange>
+      </w:pPr>
+    </w:p>
+    <w:p>
+      <w:pPr>
+        <w:pStyle w:val="NombreCapitulo"/>
+        <w:numPr>
+          <w:ilvl w:val="0"/>
+          <w:numId w:val="0"/>
+        </w:numPr>
+        <w:spacing w:line="240" w:lineRule="auto"/>
+        <w:ind w:left="360" w:hanging="360"/>
+        <w:jc w:val="both"/>
+        <w:rPr>
+          <w:ins w:id="81" w:author="Roger Granda" w:date="2014-12-01T22:47:00Z"/>
+          <w:sz w:val="24"/>
+          <w:szCs w:val="24"/>
+          <w:rPrChange w:id="82" w:author="Roger Granda" w:date="2014-12-01T22:47:00Z">
+            <w:rPr>
+              <w:ins w:id="83" w:author="Roger Granda" w:date="2014-12-01T22:47:00Z"/>
+              <w:b w:val="0"/>
+              <w:sz w:val="24"/>
+              <w:szCs w:val="24"/>
+            </w:rPr>
+          </w:rPrChange>
+        </w:rPr>
+        <w:pPrChange w:id="84" w:author="Roger Granda" w:date="2014-12-01T22:47:00Z">
+          <w:pPr>
+            <w:pStyle w:val="NombreCapitulo"/>
+            <w:numPr>
+              <w:numId w:val="17"/>
+            </w:numPr>
+            <w:ind w:left="2136"/>
+            <w:jc w:val="both"/>
+          </w:pPr>
+        </w:pPrChange>
+      </w:pPr>
+      <w:ins w:id="85" w:author="Roger Granda" w:date="2014-12-01T22:47:00Z">
+        <w:r>
+          <w:rPr>
+            <w:sz w:val="24"/>
+            <w:szCs w:val="24"/>
+            <w:rPrChange w:id="86" w:author="Roger Granda" w:date="2014-12-01T22:47:00Z">
+              <w:rPr>
+                <w:b w:val="0"/>
+                <w:sz w:val="24"/>
+                <w:szCs w:val="24"/>
+              </w:rPr>
+            </w:rPrChange>
+          </w:rPr>
+          <w:t>Justificación</w:t>
+        </w:r>
+      </w:ins>
+    </w:p>
+    <w:p>
+      <w:pPr>
+        <w:pStyle w:val="NombreCapitulo"/>
+        <w:numPr>
+          <w:ilvl w:val="0"/>
+          <w:numId w:val="0"/>
+        </w:numPr>
+        <w:spacing w:line="240" w:lineRule="auto"/>
+        <w:jc w:val="both"/>
+        <w:rPr>
+          <w:ins w:id="87" w:author="Roger Granda" w:date="2014-12-01T22:48:00Z"/>
+          <w:b w:val="0"/>
+          <w:sz w:val="24"/>
+          <w:szCs w:val="24"/>
+        </w:rPr>
+        <w:pPrChange w:id="88" w:author="Roger Granda" w:date="2014-12-01T22:47:00Z">
+          <w:pPr>
+            <w:pStyle w:val="NombreCapitulo"/>
+            <w:numPr>
+              <w:numId w:val="0"/>
+            </w:numPr>
+            <w:ind w:firstLine="0"/>
+            <w:jc w:val="both"/>
+          </w:pPr>
+        </w:pPrChange>
+      </w:pPr>
+      <w:ins w:id="89" w:author="Roger Granda" w:date="2014-12-01T22:47:00Z">
+        <w:r>
+          <w:rPr>
+            <w:b w:val="0"/>
+            <w:sz w:val="24"/>
+            <w:szCs w:val="24"/>
+          </w:rPr>
+          <w:t>Resolver el problema</w:t>
+        </w:r>
+        <w:r>
+          <w:rPr>
+            <w:b w:val="0"/>
+            <w:sz w:val="24"/>
+            <w:szCs w:val="24"/>
+          </w:rPr>
+          <w:t xml:space="preserve"> </w:t>
+        </w:r>
+        <w:r>
+          <w:rPr>
+            <w:b w:val="0"/>
+            <w:sz w:val="24"/>
+            <w:szCs w:val="24"/>
+          </w:rPr>
+          <w:t>d</w:t>
+        </w:r>
+        <w:r>
+          <w:rPr>
+            <w:b w:val="0"/>
+            <w:sz w:val="24"/>
+            <w:szCs w:val="24"/>
+          </w:rPr>
+          <w:t>es</w:t>
+        </w:r>
+        <w:r>
+          <w:rPr>
+            <w:b w:val="0"/>
+            <w:sz w:val="24"/>
+            <w:szCs w:val="24"/>
+          </w:rPr>
+          <w:t>crito</w:t>
+        </w:r>
+        <w:r>
+          <w:rPr>
+            <w:b w:val="0"/>
+            <w:sz w:val="24"/>
+            <w:szCs w:val="24"/>
+          </w:rPr>
+          <w:t xml:space="preserve"> </w:t>
+        </w:r>
+        <w:r>
+          <w:rPr>
+            <w:b w:val="0"/>
+            <w:sz w:val="24"/>
+            <w:szCs w:val="24"/>
+          </w:rPr>
+          <w:t xml:space="preserve">es </w:t>
+        </w:r>
+        <w:r>
+          <w:rPr>
+            <w:b w:val="0"/>
+            <w:sz w:val="24"/>
+            <w:szCs w:val="24"/>
+          </w:rPr>
+          <w:t>imperativo</w:t>
+        </w:r>
+        <w:r>
+          <w:rPr>
+            <w:b w:val="0"/>
+            <w:sz w:val="24"/>
+            <w:szCs w:val="24"/>
+          </w:rPr>
+          <w:t xml:space="preserve"> en un contexto universitario en el que se propende a la calidad. Al ser la ESPOL, una institución de educación superior clasificada en categoría A es necesario que se brinde: retroalimentación efectiva a cada estudiante, en aspectos de conocimiento y de habilidades de trabajo grupal; y, una evaluación objetiva de estos trabajos, entre otros aspectos.</w:t>
+        </w:r>
+        <w:r>
+          <w:rPr>
+            <w:b w:val="0"/>
+            <w:sz w:val="24"/>
+            <w:szCs w:val="24"/>
+          </w:rPr>
+          <w:t xml:space="preserve"> </w:t>
+        </w:r>
+        <w:r>
+          <w:rPr>
+            <w:b w:val="0"/>
+            <w:sz w:val="24"/>
+            <w:szCs w:val="24"/>
+          </w:rPr>
+          <w:t xml:space="preserve">Adicionalmente, la tecnología disponible en la actualidad ha bajado sus costos y ha dado origen a nuevas y prometedoras formas de interactuar con ella. Es así que, sistemas que incluyan novedosas y naturales formas de interacción grupal son posibles con características de funcionalidad igual o </w:t>
+        </w:r>
+        <w:r>
+          <w:rPr>
+            <w:b w:val="0"/>
+            <w:sz w:val="24"/>
+            <w:szCs w:val="24"/>
+          </w:rPr>
+          <w:t xml:space="preserve">mejor </w:t>
+        </w:r>
+        <w:r>
+          <w:rPr>
+            <w:b w:val="0"/>
+            <w:sz w:val="24"/>
+            <w:szCs w:val="24"/>
+          </w:rPr>
+          <w:t xml:space="preserve">a otras desarrolladas hace pocos años y con un costo que haría posible un acceso más democrático. </w:t>
+        </w:r>
+      </w:ins>
+    </w:p>
+    <w:p>
+      <w:pPr>
+        <w:pStyle w:val="NombreCapitulo"/>
+        <w:numPr>
+          <w:ilvl w:val="0"/>
+          <w:numId w:val="0"/>
+        </w:numPr>
+        <w:spacing w:line="240" w:lineRule="auto"/>
+        <w:jc w:val="both"/>
+        <w:rPr>
+          <w:ins w:id="90" w:author="Roger Granda" w:date="2014-12-01T22:48:00Z"/>
+          <w:b w:val="0"/>
+          <w:sz w:val="24"/>
+          <w:szCs w:val="24"/>
+          <w:rPrChange w:id="91" w:author="Roger Granda" w:date="2014-12-01T22:49:00Z">
+            <w:rPr>
+              <w:ins w:id="92" w:author="Roger Granda" w:date="2014-12-01T22:48:00Z"/>
+              <w:b w:val="0"/>
+              <w:sz w:val="24"/>
+              <w:szCs w:val="24"/>
+            </w:rPr>
+          </w:rPrChange>
+        </w:rPr>
+        <w:pPrChange w:id="93" w:author="Roger Granda" w:date="2014-12-01T22:49:00Z">
+          <w:pPr>
+            <w:pStyle w:val="NombreCapitulo"/>
+            <w:numPr>
+              <w:numId w:val="0"/>
+            </w:numPr>
+            <w:ind w:firstLine="0"/>
+            <w:jc w:val="both"/>
+          </w:pPr>
+        </w:pPrChange>
+      </w:pPr>
+    </w:p>
+    <w:p>
+      <w:pPr>
+        <w:pStyle w:val="Subtitulocapitulo"/>
+        <w:numPr>
+          <w:ilvl w:val="0"/>
+          <w:numId w:val="0"/>
+        </w:numPr>
+        <w:spacing w:line="240" w:lineRule="auto"/>
+        <w:rPr>
+          <w:ins w:id="94" w:author="Roger Granda" w:date="2014-12-01T22:49:00Z"/>
+          <w:sz w:val="24"/>
+          <w:szCs w:val="24"/>
+          <w:rPrChange w:id="95" w:author="Roger Granda" w:date="2014-12-01T22:49:00Z">
+            <w:rPr>
+              <w:ins w:id="96" w:author="Roger Granda" w:date="2014-12-01T22:49:00Z"/>
+              <w:sz w:val="24"/>
+              <w:szCs w:val="24"/>
+            </w:rPr>
+          </w:rPrChange>
+        </w:rPr>
+        <w:pPrChange w:id="97" w:author="Roger Granda" w:date="2014-12-01T22:49:00Z">
+          <w:pPr>
+            <w:pStyle w:val="Subtitulocapitulo"/>
+          </w:pPr>
+        </w:pPrChange>
+      </w:pPr>
+      <w:bookmarkStart w:id="98" w:name="_Toc397264975"/>
+      <w:ins w:id="99" w:author="Roger Granda" w:date="2014-12-01T22:49:00Z">
+        <w:r>
+          <w:rPr>
+            <w:sz w:val="24"/>
+            <w:szCs w:val="24"/>
+            <w:rPrChange w:id="100" w:author="Roger Granda" w:date="2014-12-01T22:49:00Z">
+              <w:rPr/>
+            </w:rPrChange>
+          </w:rPr>
+          <w:t>Objetivos</w:t>
+        </w:r>
+        <w:bookmarkEnd w:id="98"/>
+      </w:ins>
+    </w:p>
+    <w:p>
+      <w:pPr>
+        <w:spacing w:after="0" w:line="240" w:lineRule="auto"/>
+        <w:jc w:val="both"/>
+        <w:rPr>
+          <w:ins w:id="101" w:author="Roger Granda" w:date="2014-12-01T22:49:00Z"/>
+          <w:rFonts w:ascii="Arial" w:eastAsia="Times New Roman" w:hAnsi="Arial" w:cs="Arial"/>
+          <w:sz w:val="24"/>
+          <w:szCs w:val="24"/>
+          <w:lang w:eastAsia="es-EC"/>
+          <w:rPrChange w:id="102" w:author="Roger Granda" w:date="2014-12-01T22:49:00Z">
+            <w:rPr>
+              <w:ins w:id="103" w:author="Roger Granda" w:date="2014-12-01T22:49:00Z"/>
+              <w:rFonts w:ascii="Arial" w:eastAsia="Times New Roman" w:hAnsi="Arial" w:cs="Arial"/>
+              <w:sz w:val="24"/>
+              <w:szCs w:val="24"/>
+              <w:lang w:eastAsia="es-EC"/>
+            </w:rPr>
+          </w:rPrChange>
+        </w:rPr>
+        <w:pPrChange w:id="104" w:author="Roger Granda" w:date="2014-12-01T22:49:00Z">
+          <w:pPr>
+            <w:spacing w:after="0" w:line="480" w:lineRule="auto"/>
+            <w:jc w:val="both"/>
+          </w:pPr>
+        </w:pPrChange>
+      </w:pPr>
+    </w:p>
+    <w:p>
+      <w:pPr>
+        <w:pStyle w:val="Subtitulocapitulo"/>
+        <w:numPr>
+          <w:ilvl w:val="0"/>
+          <w:numId w:val="0"/>
+        </w:numPr>
+        <w:spacing w:line="240" w:lineRule="auto"/>
+        <w:ind w:left="708"/>
+        <w:rPr>
+          <w:ins w:id="105" w:author="Roger Granda" w:date="2014-12-01T22:49:00Z"/>
+          <w:sz w:val="24"/>
+          <w:szCs w:val="24"/>
+          <w:rPrChange w:id="106" w:author="Roger Granda" w:date="2014-12-01T22:50:00Z">
+            <w:rPr>
+              <w:ins w:id="107" w:author="Roger Granda" w:date="2014-12-01T22:49:00Z"/>
+              <w:sz w:val="24"/>
+              <w:szCs w:val="24"/>
+            </w:rPr>
+          </w:rPrChange>
+        </w:rPr>
+        <w:pPrChange w:id="108" w:author="Roger Granda" w:date="2014-12-01T22:50:00Z">
+          <w:pPr>
+            <w:pStyle w:val="Subtitulocapitulo"/>
+            <w:numPr>
+              <w:ilvl w:val="2"/>
+            </w:numPr>
+            <w:ind w:left="1224" w:hanging="504"/>
+          </w:pPr>
+        </w:pPrChange>
+      </w:pPr>
+      <w:bookmarkStart w:id="109" w:name="_Toc397264976"/>
+      <w:ins w:id="110" w:author="Roger Granda" w:date="2014-12-01T22:49:00Z">
+        <w:r>
+          <w:rPr>
+            <w:sz w:val="24"/>
+            <w:szCs w:val="24"/>
+            <w:rPrChange w:id="111" w:author="Roger Granda" w:date="2014-12-01T22:50:00Z">
+              <w:rPr>
+                <w:sz w:val="24"/>
+                <w:szCs w:val="24"/>
+              </w:rPr>
+            </w:rPrChange>
+          </w:rPr>
+          <w:t>Objetivo G</w:t>
+        </w:r>
+        <w:r>
+          <w:rPr>
+            <w:sz w:val="24"/>
+            <w:szCs w:val="24"/>
+            <w:rPrChange w:id="112" w:author="Roger Granda" w:date="2014-12-01T22:50:00Z">
+              <w:rPr/>
+            </w:rPrChange>
+          </w:rPr>
+          <w:t>eneral</w:t>
+        </w:r>
+        <w:bookmarkEnd w:id="109"/>
+      </w:ins>
+    </w:p>
+    <w:p>
+      <w:pPr>
+        <w:pStyle w:val="Subtitulocapitulo"/>
+        <w:numPr>
+          <w:ilvl w:val="0"/>
+          <w:numId w:val="0"/>
+        </w:numPr>
+        <w:spacing w:line="240" w:lineRule="auto"/>
+        <w:ind w:left="708"/>
+        <w:rPr>
+          <w:ins w:id="113" w:author="Roger Granda" w:date="2014-12-01T22:49:00Z"/>
+          <w:b w:val="0"/>
+          <w:sz w:val="24"/>
+          <w:szCs w:val="24"/>
+          <w:rPrChange w:id="114" w:author="Roger Granda" w:date="2014-12-01T22:49:00Z">
+            <w:rPr>
+              <w:ins w:id="115" w:author="Roger Granda" w:date="2014-12-01T22:49:00Z"/>
+              <w:b w:val="0"/>
+              <w:sz w:val="24"/>
+              <w:szCs w:val="24"/>
+            </w:rPr>
+          </w:rPrChange>
+        </w:rPr>
+        <w:pPrChange w:id="116" w:author="Roger Granda" w:date="2014-12-01T22:50:00Z">
+          <w:pPr>
+            <w:pStyle w:val="Subtitulocapitulo"/>
+            <w:numPr>
+              <w:ilvl w:val="0"/>
+              <w:numId w:val="0"/>
+            </w:numPr>
+            <w:ind w:left="720" w:firstLine="0"/>
+          </w:pPr>
+        </w:pPrChange>
+      </w:pPr>
+      <w:ins w:id="117" w:author="Roger Granda" w:date="2014-12-01T22:49:00Z">
+        <w:r>
+          <w:rPr>
+            <w:b w:val="0"/>
+            <w:sz w:val="24"/>
+            <w:szCs w:val="24"/>
+            <w:rPrChange w:id="118" w:author="Roger Granda" w:date="2014-12-01T22:49:00Z">
+              <w:rPr>
+                <w:b w:val="0"/>
+                <w:sz w:val="24"/>
+                <w:szCs w:val="24"/>
+              </w:rPr>
+            </w:rPrChange>
+          </w:rPr>
+          <w:t>Evaluar  la efectividad de  superficies colaborativas portables de bajo costo para dar seguimiento a los aportes individuales de estudiantes, cuando realizan tareas grupales de diseño de software.</w:t>
+        </w:r>
+      </w:ins>
+    </w:p>
+    <w:p>
+      <w:pPr>
+        <w:spacing w:after="0" w:line="240" w:lineRule="auto"/>
+        <w:jc w:val="both"/>
+        <w:rPr>
+          <w:ins w:id="119" w:author="Roger Granda" w:date="2014-12-01T22:49:00Z"/>
+          <w:rFonts w:ascii="Arial" w:eastAsia="Times New Roman" w:hAnsi="Arial" w:cs="Arial"/>
+          <w:sz w:val="24"/>
+          <w:szCs w:val="24"/>
+          <w:lang w:eastAsia="es-EC"/>
+          <w:rPrChange w:id="120" w:author="Roger Granda" w:date="2014-12-01T22:49:00Z">
+            <w:rPr>
+              <w:ins w:id="121" w:author="Roger Granda" w:date="2014-12-01T22:49:00Z"/>
+              <w:rFonts w:ascii="Arial" w:eastAsia="Times New Roman" w:hAnsi="Arial" w:cs="Arial"/>
+              <w:sz w:val="24"/>
+              <w:szCs w:val="24"/>
+              <w:lang w:eastAsia="es-EC"/>
+            </w:rPr>
+          </w:rPrChange>
+        </w:rPr>
+        <w:pPrChange w:id="122" w:author="Roger Granda" w:date="2014-12-01T22:49:00Z">
+          <w:pPr>
+            <w:spacing w:after="0" w:line="480" w:lineRule="auto"/>
+            <w:jc w:val="both"/>
+          </w:pPr>
+        </w:pPrChange>
+      </w:pPr>
+    </w:p>
+    <w:p>
+      <w:pPr>
+        <w:pStyle w:val="Subtitulocapitulo"/>
+        <w:numPr>
+          <w:ilvl w:val="0"/>
+          <w:numId w:val="0"/>
+        </w:numPr>
+        <w:spacing w:line="240" w:lineRule="auto"/>
+        <w:ind w:firstLine="708"/>
+        <w:rPr>
+          <w:ins w:id="123" w:author="Roger Granda" w:date="2014-12-01T22:49:00Z"/>
+          <w:sz w:val="24"/>
+          <w:szCs w:val="24"/>
+          <w:rPrChange w:id="124" w:author="Roger Granda" w:date="2014-12-01T22:50:00Z">
+            <w:rPr>
+              <w:ins w:id="125" w:author="Roger Granda" w:date="2014-12-01T22:49:00Z"/>
+              <w:sz w:val="24"/>
+              <w:szCs w:val="24"/>
+            </w:rPr>
+          </w:rPrChange>
+        </w:rPr>
+        <w:pPrChange w:id="126" w:author="Roger Granda" w:date="2014-12-01T22:50:00Z">
+          <w:pPr>
+            <w:pStyle w:val="Subtitulocapitulo"/>
+            <w:numPr>
+              <w:ilvl w:val="2"/>
+            </w:numPr>
+            <w:ind w:left="1224" w:hanging="504"/>
+          </w:pPr>
+        </w:pPrChange>
+      </w:pPr>
+      <w:bookmarkStart w:id="127" w:name="_Toc397264977"/>
+      <w:ins w:id="128" w:author="Roger Granda" w:date="2014-12-01T22:49:00Z">
+        <w:r>
+          <w:rPr>
+            <w:sz w:val="24"/>
+            <w:szCs w:val="24"/>
+            <w:rPrChange w:id="129" w:author="Roger Granda" w:date="2014-12-01T22:50:00Z">
+              <w:rPr>
+                <w:b w:val="0"/>
+                <w:sz w:val="24"/>
+                <w:szCs w:val="24"/>
+              </w:rPr>
+            </w:rPrChange>
+          </w:rPr>
+          <w:t>Objetivos E</w:t>
+        </w:r>
+        <w:r>
+          <w:rPr>
+            <w:sz w:val="24"/>
+            <w:szCs w:val="24"/>
+            <w:rPrChange w:id="130" w:author="Roger Granda" w:date="2014-12-01T22:50:00Z">
+              <w:rPr/>
+            </w:rPrChange>
+          </w:rPr>
+          <w:t>specíficos</w:t>
+        </w:r>
+        <w:bookmarkEnd w:id="127"/>
+        <w:r>
+          <w:rPr>
+            <w:sz w:val="24"/>
+            <w:szCs w:val="24"/>
+            <w:rPrChange w:id="131" w:author="Roger Granda" w:date="2014-12-01T22:50:00Z">
+              <w:rPr/>
+            </w:rPrChange>
+          </w:rPr>
+          <w:t xml:space="preserve"> </w:t>
+        </w:r>
+      </w:ins>
+    </w:p>
+    <w:p>
+      <w:pPr>
+        <w:pStyle w:val="Subtitulocapitulo"/>
+        <w:numPr>
+          <w:ilvl w:val="0"/>
+          <w:numId w:val="18"/>
+        </w:numPr>
+        <w:spacing w:line="240" w:lineRule="auto"/>
+        <w:jc w:val="both"/>
+        <w:rPr>
+          <w:ins w:id="132" w:author="Roger Granda" w:date="2014-12-01T22:49:00Z"/>
+          <w:b w:val="0"/>
+          <w:sz w:val="24"/>
+          <w:szCs w:val="24"/>
+          <w:rPrChange w:id="133" w:author="Roger Granda" w:date="2014-12-01T22:49:00Z">
+            <w:rPr>
+              <w:ins w:id="134" w:author="Roger Granda" w:date="2014-12-01T22:49:00Z"/>
+              <w:sz w:val="24"/>
+              <w:szCs w:val="24"/>
+            </w:rPr>
+          </w:rPrChange>
+        </w:rPr>
+        <w:pPrChange w:id="135" w:author="Roger Granda" w:date="2014-12-01T22:49:00Z">
+          <w:pPr>
+            <w:pStyle w:val="Subtitulocapitulo"/>
+            <w:numPr>
+              <w:ilvl w:val="0"/>
+              <w:numId w:val="18"/>
+            </w:numPr>
+            <w:ind w:left="1068" w:hanging="360"/>
+            <w:jc w:val="both"/>
+          </w:pPr>
+        </w:pPrChange>
+      </w:pPr>
+      <w:ins w:id="136" w:author="Roger Granda" w:date="2014-12-01T22:49:00Z">
+        <w:r>
+          <w:rPr>
+            <w:b w:val="0"/>
+            <w:sz w:val="24"/>
+            <w:szCs w:val="24"/>
+            <w:rPrChange w:id="137" w:author="Roger Granda" w:date="2014-12-01T22:49:00Z">
+              <w:rPr>
+                <w:b w:val="0"/>
+                <w:sz w:val="24"/>
+                <w:szCs w:val="24"/>
+              </w:rPr>
+            </w:rPrChange>
+          </w:rPr>
+          <w:t>Implementar una solución basada en superficies colaborativas de bajo costo para el diseño de software, a partir del análisis y diseño considerando las limitaciones y contexto en el que se ejecutará.</w:t>
+        </w:r>
+      </w:ins>
+    </w:p>
+    <w:p>
+      <w:pPr>
+        <w:pStyle w:val="Subtitulocapitulo"/>
+        <w:numPr>
+          <w:ilvl w:val="0"/>
+          <w:numId w:val="18"/>
+        </w:numPr>
+        <w:spacing w:line="240" w:lineRule="auto"/>
+        <w:jc w:val="both"/>
+        <w:rPr>
+          <w:ins w:id="138" w:author="Roger Granda" w:date="2014-12-01T22:49:00Z"/>
+          <w:b w:val="0"/>
+          <w:sz w:val="24"/>
+          <w:szCs w:val="24"/>
+          <w:rPrChange w:id="139" w:author="Roger Granda" w:date="2014-12-01T22:49:00Z">
+            <w:rPr>
+              <w:ins w:id="140" w:author="Roger Granda" w:date="2014-12-01T22:49:00Z"/>
+              <w:sz w:val="24"/>
+              <w:szCs w:val="24"/>
+            </w:rPr>
+          </w:rPrChange>
+        </w:rPr>
+        <w:pPrChange w:id="141" w:author="Roger Granda" w:date="2014-12-01T22:49:00Z">
+          <w:pPr>
+            <w:pStyle w:val="Subtitulocapitulo"/>
+            <w:numPr>
+              <w:ilvl w:val="0"/>
+              <w:numId w:val="18"/>
+            </w:numPr>
+            <w:ind w:left="1068" w:hanging="360"/>
+            <w:jc w:val="both"/>
+          </w:pPr>
+        </w:pPrChange>
+      </w:pPr>
+      <w:ins w:id="142" w:author="Roger Granda" w:date="2014-12-01T22:49:00Z">
+        <w:r>
+          <w:rPr>
+            <w:b w:val="0"/>
+            <w:sz w:val="24"/>
+            <w:szCs w:val="24"/>
+            <w:rPrChange w:id="143" w:author="Roger Granda" w:date="2014-12-01T22:49:00Z">
+              <w:rPr>
+                <w:b w:val="0"/>
+                <w:sz w:val="24"/>
+                <w:szCs w:val="24"/>
+              </w:rPr>
+            </w:rPrChange>
+          </w:rPr>
+          <w:t>Evaluar la efectividad de la solución propuesta, desde la percepción de profesores.</w:t>
+        </w:r>
+      </w:ins>
+    </w:p>
+    <w:p>
+      <w:pPr>
+        <w:pStyle w:val="Subtitulocapitulo"/>
+        <w:numPr>
+          <w:ilvl w:val="0"/>
+          <w:numId w:val="18"/>
+        </w:numPr>
+        <w:spacing w:line="240" w:lineRule="auto"/>
+        <w:jc w:val="both"/>
+        <w:rPr>
+          <w:ins w:id="144" w:author="Roger Granda" w:date="2014-12-01T22:49:00Z"/>
+          <w:b w:val="0"/>
+          <w:sz w:val="24"/>
+          <w:szCs w:val="24"/>
+          <w:rPrChange w:id="145" w:author="Roger Granda" w:date="2014-12-01T22:49:00Z">
+            <w:rPr>
+              <w:ins w:id="146" w:author="Roger Granda" w:date="2014-12-01T22:49:00Z"/>
+              <w:sz w:val="24"/>
+              <w:szCs w:val="24"/>
+            </w:rPr>
+          </w:rPrChange>
+        </w:rPr>
+        <w:pPrChange w:id="147" w:author="Roger Granda" w:date="2014-12-01T22:49:00Z">
+          <w:pPr>
+            <w:pStyle w:val="Subtitulocapitulo"/>
+            <w:numPr>
+              <w:ilvl w:val="0"/>
+              <w:numId w:val="18"/>
+            </w:numPr>
+            <w:ind w:left="1068" w:hanging="360"/>
+            <w:jc w:val="both"/>
+          </w:pPr>
+        </w:pPrChange>
+      </w:pPr>
+      <w:ins w:id="148" w:author="Roger Granda" w:date="2014-12-01T22:49:00Z">
+        <w:r>
+          <w:rPr>
+            <w:b w:val="0"/>
+            <w:sz w:val="24"/>
+            <w:szCs w:val="24"/>
+            <w:rPrChange w:id="149" w:author="Roger Granda" w:date="2014-12-01T22:49:00Z">
+              <w:rPr>
+                <w:b w:val="0"/>
+                <w:sz w:val="24"/>
+                <w:szCs w:val="24"/>
+              </w:rPr>
+            </w:rPrChange>
+          </w:rPr>
+          <w:t>Evaluar la efectividad de la solución propuesta, desde la percepción de los estudiantes.</w:t>
+        </w:r>
+      </w:ins>
+    </w:p>
+    <w:p>
+      <w:pPr>
+        <w:pStyle w:val="Subtitulocapitulo"/>
+        <w:numPr>
+          <w:ilvl w:val="0"/>
+          <w:numId w:val="18"/>
+        </w:numPr>
+        <w:spacing w:line="240" w:lineRule="auto"/>
+        <w:jc w:val="both"/>
+        <w:rPr>
+          <w:ins w:id="150" w:author="Roger Granda" w:date="2014-12-01T22:49:00Z"/>
+          <w:b w:val="0"/>
+          <w:sz w:val="24"/>
+          <w:szCs w:val="24"/>
+          <w:rPrChange w:id="151" w:author="Roger Granda" w:date="2014-12-01T22:49:00Z">
+            <w:rPr>
+              <w:ins w:id="152" w:author="Roger Granda" w:date="2014-12-01T22:49:00Z"/>
+              <w:sz w:val="24"/>
+              <w:szCs w:val="24"/>
+            </w:rPr>
+          </w:rPrChange>
+        </w:rPr>
+        <w:pPrChange w:id="153" w:author="Roger Granda" w:date="2014-12-01T22:49:00Z">
+          <w:pPr>
+            <w:pStyle w:val="Subtitulocapitulo"/>
+            <w:numPr>
+              <w:ilvl w:val="0"/>
+              <w:numId w:val="18"/>
+            </w:numPr>
+            <w:ind w:left="1068" w:hanging="360"/>
+            <w:jc w:val="both"/>
+          </w:pPr>
+        </w:pPrChange>
+      </w:pPr>
+      <w:ins w:id="154" w:author="Roger Granda" w:date="2014-12-01T22:49:00Z">
+        <w:r>
+          <w:rPr>
+            <w:b w:val="0"/>
+            <w:sz w:val="24"/>
+            <w:szCs w:val="24"/>
+            <w:rPrChange w:id="155" w:author="Roger Granda" w:date="2014-12-01T22:49:00Z">
+              <w:rPr>
+                <w:b w:val="0"/>
+                <w:sz w:val="24"/>
+                <w:szCs w:val="24"/>
+              </w:rPr>
+            </w:rPrChange>
+          </w:rPr>
+          <w:t>Evaluar la usabilidad de la interacción de la solución propuesta con estudiantes de un curso en el que se diseñe software.</w:t>
+        </w:r>
+      </w:ins>
+    </w:p>
+    <w:p>
+      <w:pPr>
+        <w:pStyle w:val="NombreCapitulo"/>
+        <w:numPr>
+          <w:ilvl w:val="0"/>
+          <w:numId w:val="0"/>
+        </w:numPr>
+        <w:spacing w:line="240" w:lineRule="auto"/>
+        <w:jc w:val="both"/>
+        <w:rPr>
+          <w:ins w:id="156" w:author="Roger Granda" w:date="2014-12-01T22:47:00Z"/>
+          <w:b w:val="0"/>
+          <w:sz w:val="24"/>
+          <w:szCs w:val="24"/>
+        </w:rPr>
+        <w:pPrChange w:id="157" w:author="Roger Granda" w:date="2014-12-01T22:47:00Z">
+          <w:pPr>
+            <w:pStyle w:val="NombreCapitulo"/>
+            <w:numPr>
+              <w:numId w:val="0"/>
+            </w:numPr>
+            <w:ind w:firstLine="0"/>
+            <w:jc w:val="both"/>
+          </w:pPr>
+        </w:pPrChange>
+      </w:pPr>
+    </w:p>
+    <w:p>
+      <w:pPr>
+        <w:pStyle w:val="NombreCapitulo"/>
+        <w:numPr>
+          <w:ilvl w:val="0"/>
+          <w:numId w:val="0"/>
+        </w:numPr>
+        <w:spacing w:line="240" w:lineRule="auto"/>
+        <w:ind w:left="360" w:hanging="360"/>
+        <w:jc w:val="both"/>
+        <w:rPr>
+          <w:ins w:id="158" w:author="Roger Granda" w:date="2014-12-01T22:45:00Z"/>
+          <w:b w:val="0"/>
+          <w:sz w:val="24"/>
+          <w:szCs w:val="24"/>
+        </w:rPr>
+        <w:pPrChange w:id="159" w:author="Roger Granda" w:date="2014-12-01T22:47:00Z">
+          <w:pPr>
+            <w:pStyle w:val="NombreCapitulo"/>
+            <w:numPr>
+              <w:numId w:val="17"/>
+            </w:numPr>
+            <w:ind w:left="2136"/>
+            <w:jc w:val="both"/>
+          </w:pPr>
+        </w:pPrChange>
+      </w:pPr>
+    </w:p>
+    <w:p>
+      <w:pPr>
+        <w:pStyle w:val="Subtitulocapitulo"/>
+        <w:numPr>
+          <w:ilvl w:val="0"/>
+          <w:numId w:val="0"/>
+        </w:numPr>
+        <w:spacing w:line="240" w:lineRule="auto"/>
+        <w:jc w:val="both"/>
+        <w:rPr>
+          <w:ins w:id="160" w:author="Roger Granda" w:date="2014-12-02T00:17:00Z"/>
+          <w:sz w:val="24"/>
+          <w:szCs w:val="24"/>
+        </w:rPr>
+        <w:pPrChange w:id="161" w:author="Roger Granda" w:date="2014-12-01T22:45:00Z">
+          <w:pPr>
+            <w:pStyle w:val="Subtitulocapitulo"/>
+            <w:numPr>
+              <w:ilvl w:val="0"/>
+              <w:numId w:val="0"/>
+            </w:numPr>
+            <w:ind w:firstLine="0"/>
+          </w:pPr>
+        </w:pPrChange>
+      </w:pPr>
+      <w:ins w:id="162" w:author="Roger Granda" w:date="2014-12-01T22:51:00Z">
+        <w:r>
+          <w:rPr>
+            <w:sz w:val="24"/>
+            <w:szCs w:val="24"/>
+            <w:rPrChange w:id="163" w:author="Roger Granda" w:date="2014-12-01T22:51:00Z">
+              <w:rPr>
+                <w:b w:val="0"/>
+                <w:sz w:val="24"/>
+                <w:szCs w:val="24"/>
+              </w:rPr>
+            </w:rPrChange>
+          </w:rPr>
+          <w:t>Metodología</w:t>
+        </w:r>
+      </w:ins>
+    </w:p>
+    <w:p>
+      <w:pPr>
+        <w:pStyle w:val="Subtitulocapitulo"/>
+        <w:numPr>
+          <w:ilvl w:val="0"/>
+          <w:numId w:val="0"/>
+        </w:numPr>
+        <w:spacing w:line="240" w:lineRule="auto"/>
+        <w:jc w:val="both"/>
+        <w:rPr>
+          <w:ins w:id="164" w:author="Roger Granda" w:date="2014-12-01T22:51:00Z"/>
+          <w:sz w:val="24"/>
+          <w:szCs w:val="24"/>
+          <w:rPrChange w:id="165" w:author="Roger Granda" w:date="2014-12-01T22:51:00Z">
+            <w:rPr>
+              <w:ins w:id="166" w:author="Roger Granda" w:date="2014-12-01T22:51:00Z"/>
+              <w:b w:val="0"/>
+              <w:sz w:val="24"/>
+              <w:szCs w:val="24"/>
+            </w:rPr>
+          </w:rPrChange>
+        </w:rPr>
+        <w:pPrChange w:id="167" w:author="Roger Granda" w:date="2014-12-01T22:45:00Z">
+          <w:pPr>
+            <w:pStyle w:val="Subtitulocapitulo"/>
+            <w:numPr>
+              <w:ilvl w:val="0"/>
+              <w:numId w:val="0"/>
+            </w:numPr>
+            <w:ind w:firstLine="0"/>
+          </w:pPr>
+        </w:pPrChange>
+      </w:pPr>
+    </w:p>
+    <w:p>
+      <w:pPr>
+        <w:pStyle w:val="NombreCapitulo"/>
+        <w:numPr>
+          <w:ilvl w:val="0"/>
+          <w:numId w:val="0"/>
+        </w:numPr>
+        <w:spacing w:line="240" w:lineRule="auto"/>
+        <w:jc w:val="both"/>
+        <w:rPr>
+          <w:ins w:id="168" w:author="Roger Granda" w:date="2014-12-02T00:15:00Z"/>
+          <w:b w:val="0"/>
+          <w:sz w:val="24"/>
+          <w:szCs w:val="24"/>
+        </w:rPr>
+        <w:pPrChange w:id="169" w:author="Roger Granda" w:date="2014-12-02T00:15:00Z">
+          <w:pPr>
+            <w:pStyle w:val="NombreCapitulo"/>
+            <w:numPr>
+              <w:numId w:val="0"/>
+            </w:numPr>
+            <w:ind w:firstLine="0"/>
+          </w:pPr>
+        </w:pPrChange>
+      </w:pPr>
+      <w:ins w:id="170" w:author="Roger Granda" w:date="2014-12-02T00:15:00Z">
+        <w:r>
+          <w:rPr>
+            <w:b w:val="0"/>
+            <w:sz w:val="24"/>
+            <w:szCs w:val="24"/>
+          </w:rPr>
+          <w:t>En primer lugar se revisará la literatura para analizar las tendencias en relación a hardware y software para la implementación  de superficies colaborativas de bajo costo. Se estudiarán las formas de interacción con este tipo de superficies y las soluciones existentes para realizar un análisis y seleccionar aquellas que se adapten a las necesidades de este estudio.</w:t>
+        </w:r>
+      </w:ins>
+    </w:p>
+    <w:p>
+      <w:pPr>
+        <w:pStyle w:val="NombreCapitulo"/>
+        <w:numPr>
+          <w:ilvl w:val="0"/>
+          <w:numId w:val="0"/>
+        </w:numPr>
+        <w:spacing w:line="240" w:lineRule="auto"/>
+        <w:jc w:val="both"/>
+        <w:rPr>
+          <w:ins w:id="171" w:author="Roger Granda" w:date="2014-12-02T00:15:00Z"/>
+          <w:b w:val="0"/>
+          <w:sz w:val="24"/>
+          <w:szCs w:val="24"/>
+        </w:rPr>
+        <w:pPrChange w:id="172" w:author="Roger Granda" w:date="2014-12-02T00:15:00Z">
+          <w:pPr>
+            <w:pStyle w:val="NombreCapitulo"/>
+            <w:numPr>
+              <w:numId w:val="0"/>
+            </w:numPr>
+            <w:ind w:firstLine="0"/>
+          </w:pPr>
+        </w:pPrChange>
+      </w:pPr>
+    </w:p>
+    <w:p>
+      <w:pPr>
+        <w:pStyle w:val="NombreCapitulo"/>
+        <w:numPr>
+          <w:ilvl w:val="0"/>
+          <w:numId w:val="0"/>
+        </w:numPr>
+        <w:spacing w:line="240" w:lineRule="auto"/>
+        <w:jc w:val="both"/>
+        <w:rPr>
+          <w:ins w:id="173" w:author="Roger Granda" w:date="2014-12-02T00:15:00Z"/>
+          <w:b w:val="0"/>
+          <w:sz w:val="24"/>
+          <w:szCs w:val="24"/>
+        </w:rPr>
+        <w:pPrChange w:id="174" w:author="Roger Granda" w:date="2014-12-02T00:15:00Z">
+          <w:pPr>
+            <w:pStyle w:val="NombreCapitulo"/>
+            <w:numPr>
+              <w:numId w:val="0"/>
+            </w:numPr>
+            <w:ind w:firstLine="0"/>
+          </w:pPr>
+        </w:pPrChange>
+      </w:pPr>
+      <w:ins w:id="175" w:author="Roger Granda" w:date="2014-12-02T00:15:00Z">
+        <w:r>
+          <w:rPr>
+            <w:b w:val="0"/>
+            <w:sz w:val="24"/>
+            <w:szCs w:val="24"/>
+          </w:rPr>
+          <w:t xml:space="preserve">Luego se analizará y definirá los requerimientos funcionales y no funcionales del sistema junto con el diseño lógico y físico de la solución tomando en cuenta las siguientes restricciones: La solución de superficie colaborativa deberá utilizar un proyector y sistema de rastreo de movimiento de bajo costo. Esta debe ser factible de implementarse físicamente en un aula de clases, debe ser </w:t>
+        </w:r>
+        <w:r>
+          <w:rPr>
+            <w:b w:val="0"/>
+            <w:sz w:val="24"/>
+            <w:szCs w:val="24"/>
+          </w:rPr>
+          <w:lastRenderedPageBreak/>
+          <w:t xml:space="preserve">portable, </w:t>
+        </w:r>
+      </w:ins>
+      <w:ins w:id="176" w:author="Roger Granda" w:date="2014-12-02T00:18:00Z">
+        <w:r>
+          <w:rPr>
+            <w:b w:val="0"/>
+            <w:sz w:val="24"/>
+            <w:szCs w:val="24"/>
+          </w:rPr>
+          <w:t>además de</w:t>
+        </w:r>
+      </w:ins>
+      <w:ins w:id="177" w:author="Roger Granda" w:date="2014-12-02T00:15:00Z">
+        <w:r>
+          <w:rPr>
+            <w:b w:val="0"/>
+            <w:sz w:val="24"/>
+            <w:szCs w:val="24"/>
+          </w:rPr>
+          <w:t xml:space="preserve"> brindar la posibilidad de interactuar simultáneamente hasta 5 estudiantes. </w:t>
+        </w:r>
+      </w:ins>
+    </w:p>
+    <w:p>
+      <w:pPr>
+        <w:pStyle w:val="NombreCapitulo"/>
+        <w:numPr>
+          <w:ilvl w:val="0"/>
+          <w:numId w:val="0"/>
+        </w:numPr>
+        <w:spacing w:line="240" w:lineRule="auto"/>
+        <w:jc w:val="both"/>
+        <w:rPr>
+          <w:ins w:id="178" w:author="Roger Granda" w:date="2014-12-02T00:15:00Z"/>
+          <w:b w:val="0"/>
+          <w:sz w:val="24"/>
+          <w:szCs w:val="24"/>
+        </w:rPr>
+        <w:pPrChange w:id="179" w:author="Roger Granda" w:date="2014-12-02T00:15:00Z">
+          <w:pPr>
+            <w:pStyle w:val="NombreCapitulo"/>
+            <w:numPr>
+              <w:numId w:val="0"/>
+            </w:numPr>
+            <w:ind w:firstLine="0"/>
+          </w:pPr>
+        </w:pPrChange>
+      </w:pPr>
+      <w:ins w:id="180" w:author="Roger Granda" w:date="2014-12-02T00:15:00Z">
+        <w:r>
+          <w:rPr>
+            <w:b w:val="0"/>
+            <w:sz w:val="24"/>
+            <w:szCs w:val="24"/>
+          </w:rPr>
+          <w:t>Seguido, se diseñará la arquitectura del sistema en el que se muestren los tres componentes principales que existirán: C</w:t>
+        </w:r>
+        <w:r>
+          <w:rPr>
+            <w:b w:val="0"/>
+            <w:sz w:val="24"/>
+            <w:szCs w:val="24"/>
+          </w:rPr>
+          <w:t>omponente de captura de m</w:t>
+        </w:r>
+        <w:r>
+          <w:rPr>
+            <w:b w:val="0"/>
+            <w:sz w:val="24"/>
+            <w:szCs w:val="24"/>
+          </w:rPr>
+          <w:t>ovimiento, Componente de Visualización y Control colaborativo y Componente de Autenticación y Control I</w:t>
+        </w:r>
+        <w:r>
+          <w:rPr>
+            <w:b w:val="0"/>
+            <w:sz w:val="24"/>
+            <w:szCs w:val="24"/>
+          </w:rPr>
+          <w:t>ndividual</w:t>
+        </w:r>
+        <w:r>
+          <w:rPr>
+            <w:b w:val="0"/>
+            <w:sz w:val="24"/>
+            <w:szCs w:val="24"/>
+          </w:rPr>
+          <w:t xml:space="preserve">. Continuando se procederá a realizar a la elaboración de un documento de pruebas acorde al estándar </w:t>
+        </w:r>
+        <w:r>
+          <w:rPr>
+            <w:b w:val="0"/>
+            <w:sz w:val="24"/>
+            <w:szCs w:val="24"/>
+          </w:rPr>
+          <w:t>IEEE Standard 829-1998</w:t>
+        </w:r>
+        <w:r>
+          <w:rPr>
+            <w:rFonts w:ascii="Calibri" w:hAnsi="Calibri" w:cs="Calibri"/>
+            <w:sz w:val="20"/>
+            <w:szCs w:val="20"/>
+          </w:rPr>
+          <w:t xml:space="preserve"> </w:t>
+        </w:r>
+        <w:r>
+          <w:rPr>
+            <w:b w:val="0"/>
+            <w:sz w:val="24"/>
+            <w:szCs w:val="24"/>
+          </w:rPr>
+          <w:t>con el que el sistema deberá cumplir. En relación al diseño de experimentos, se ha planteado realizar dos tipos de pruebas: profesores y estudiantes. El grupo de estudiantes será dividido en dos grupos: uno experimental y otro de control. Se implementará un diseño pre-prueba y post-prueba con grupos de control y experimentales. Seguido se procederá a la implementación de  la solución.</w:t>
+        </w:r>
+      </w:ins>
+    </w:p>
+    <w:p>
+      <w:pPr>
+        <w:pStyle w:val="NombreCapitulo"/>
+        <w:numPr>
+          <w:ilvl w:val="0"/>
+          <w:numId w:val="0"/>
+        </w:numPr>
+        <w:spacing w:line="240" w:lineRule="auto"/>
+        <w:jc w:val="both"/>
+        <w:rPr>
+          <w:ins w:id="181" w:author="Roger Granda" w:date="2014-12-02T00:15:00Z"/>
+          <w:b w:val="0"/>
+          <w:sz w:val="24"/>
+          <w:szCs w:val="24"/>
+        </w:rPr>
+        <w:pPrChange w:id="182" w:author="Roger Granda" w:date="2014-12-02T00:15:00Z">
+          <w:pPr>
+            <w:pStyle w:val="NombreCapitulo"/>
+            <w:numPr>
+              <w:numId w:val="0"/>
+            </w:numPr>
+            <w:ind w:firstLine="0"/>
+          </w:pPr>
+        </w:pPrChange>
+      </w:pPr>
+    </w:p>
+    <w:p>
+      <w:pPr>
+        <w:pStyle w:val="NombreCapitulo"/>
+        <w:numPr>
+          <w:ilvl w:val="0"/>
+          <w:numId w:val="0"/>
+        </w:numPr>
+        <w:spacing w:line="240" w:lineRule="auto"/>
+        <w:jc w:val="both"/>
+        <w:rPr>
+          <w:ins w:id="183" w:author="Roger Granda" w:date="2014-12-02T00:15:00Z"/>
+          <w:b w:val="0"/>
+          <w:sz w:val="24"/>
+          <w:szCs w:val="24"/>
+        </w:rPr>
+        <w:pPrChange w:id="184" w:author="Roger Granda" w:date="2014-12-02T00:15:00Z">
+          <w:pPr>
+            <w:pStyle w:val="NombreCapitulo"/>
+            <w:numPr>
+              <w:numId w:val="0"/>
+            </w:numPr>
+            <w:ind w:firstLine="0"/>
+          </w:pPr>
+        </w:pPrChange>
+      </w:pPr>
+      <w:ins w:id="185" w:author="Roger Granda" w:date="2014-12-02T00:15:00Z">
+        <w:r>
+          <w:rPr>
+            <w:b w:val="0"/>
+            <w:sz w:val="24"/>
+            <w:szCs w:val="24"/>
+          </w:rPr>
+          <w:t>Finalmente con los datos que se obtengan de las pruebas y experimentos se presentará un análisis de los resultados desde el punto de vista descriptivo e inferencial donde corresponda. El trabajo incluirá conclusiones y recomendaciones para futuras investigaciones.</w:t>
+        </w:r>
+      </w:ins>
+    </w:p>
+    <w:p>
+      <w:pPr>
+        <w:pStyle w:val="Subtitulocapitulo"/>
+        <w:numPr>
+          <w:ilvl w:val="0"/>
+          <w:numId w:val="0"/>
+        </w:numPr>
+        <w:spacing w:line="240" w:lineRule="auto"/>
+        <w:jc w:val="both"/>
+        <w:rPr>
+          <w:ins w:id="186" w:author="Roger Granda" w:date="2014-12-01T22:51:00Z"/>
+          <w:b w:val="0"/>
+          <w:sz w:val="24"/>
+          <w:szCs w:val="24"/>
+        </w:rPr>
+        <w:pPrChange w:id="187" w:author="Roger Granda" w:date="2014-12-01T22:45:00Z">
+          <w:pPr>
+            <w:pStyle w:val="Subtitulocapitulo"/>
+            <w:numPr>
+              <w:ilvl w:val="0"/>
+              <w:numId w:val="0"/>
+            </w:numPr>
+            <w:ind w:firstLine="0"/>
+          </w:pPr>
+        </w:pPrChange>
+      </w:pPr>
+    </w:p>
+    <w:p>
+      <w:pPr>
+        <w:pStyle w:val="Subtitulocapitulo"/>
+        <w:numPr>
+          <w:ilvl w:val="0"/>
+          <w:numId w:val="0"/>
+        </w:numPr>
+        <w:spacing w:line="240" w:lineRule="auto"/>
+        <w:jc w:val="both"/>
+        <w:rPr>
+          <w:ins w:id="188" w:author="Roger Granda" w:date="2014-12-01T22:51:00Z"/>
+          <w:b w:val="0"/>
+          <w:sz w:val="24"/>
+          <w:szCs w:val="24"/>
+        </w:rPr>
+        <w:pPrChange w:id="189" w:author="Roger Granda" w:date="2014-12-01T22:45:00Z">
+          <w:pPr>
+            <w:pStyle w:val="Subtitulocapitulo"/>
+            <w:numPr>
+              <w:ilvl w:val="0"/>
+              <w:numId w:val="0"/>
+            </w:numPr>
+            <w:ind w:firstLine="0"/>
+          </w:pPr>
+        </w:pPrChange>
+      </w:pPr>
+    </w:p>
+    <w:p>
+      <w:pPr>
+        <w:pStyle w:val="Subtitulocapitulo"/>
+        <w:numPr>
+          <w:ilvl w:val="0"/>
+          <w:numId w:val="0"/>
+        </w:numPr>
+        <w:spacing w:line="240" w:lineRule="auto"/>
+        <w:jc w:val="both"/>
+        <w:rPr>
+          <w:ins w:id="190" w:author="Roger Granda" w:date="2014-12-01T22:52:00Z"/>
+          <w:sz w:val="24"/>
+          <w:szCs w:val="24"/>
+        </w:rPr>
+        <w:pPrChange w:id="191" w:author="Roger Granda" w:date="2014-12-01T22:45:00Z">
+          <w:pPr>
+            <w:pStyle w:val="Subtitulocapitulo"/>
+            <w:numPr>
+              <w:ilvl w:val="0"/>
+              <w:numId w:val="0"/>
+            </w:numPr>
+            <w:ind w:firstLine="0"/>
+          </w:pPr>
+        </w:pPrChange>
+      </w:pPr>
+      <w:ins w:id="192" w:author="Roger Granda" w:date="2014-12-01T22:51:00Z">
+        <w:r>
+          <w:rPr>
+            <w:sz w:val="24"/>
+            <w:szCs w:val="24"/>
+            <w:rPrChange w:id="193" w:author="Roger Granda" w:date="2014-12-01T22:51:00Z">
+              <w:rPr>
+                <w:b w:val="0"/>
+                <w:sz w:val="24"/>
+                <w:szCs w:val="24"/>
+              </w:rPr>
+            </w:rPrChange>
+          </w:rPr>
+          <w:t>Resultados esperados</w:t>
+        </w:r>
+      </w:ins>
+    </w:p>
+    <w:p>
+      <w:pPr>
+        <w:pStyle w:val="Subtitulocapitulo"/>
+        <w:numPr>
+          <w:ilvl w:val="0"/>
+          <w:numId w:val="0"/>
+        </w:numPr>
+        <w:spacing w:line="240" w:lineRule="auto"/>
+        <w:jc w:val="both"/>
+        <w:rPr>
+          <w:ins w:id="194" w:author="Roger Granda" w:date="2014-12-01T22:52:00Z"/>
+          <w:sz w:val="24"/>
+          <w:szCs w:val="24"/>
+        </w:rPr>
+        <w:pPrChange w:id="195" w:author="Roger Granda" w:date="2014-12-01T22:45:00Z">
+          <w:pPr>
+            <w:pStyle w:val="Subtitulocapitulo"/>
+            <w:numPr>
+              <w:ilvl w:val="0"/>
+              <w:numId w:val="0"/>
+            </w:numPr>
+            <w:ind w:firstLine="0"/>
+          </w:pPr>
+        </w:pPrChange>
+      </w:pPr>
+    </w:p>
+    <w:p>
+      <w:pPr>
+        <w:pStyle w:val="Subtitulocapitulo"/>
+        <w:numPr>
+          <w:ilvl w:val="0"/>
+          <w:numId w:val="0"/>
+        </w:numPr>
+        <w:spacing w:line="240" w:lineRule="auto"/>
+        <w:jc w:val="both"/>
+        <w:rPr>
+          <w:ins w:id="196" w:author="Roger Granda" w:date="2014-12-02T00:34:00Z"/>
+          <w:b w:val="0"/>
+          <w:sz w:val="24"/>
+          <w:szCs w:val="24"/>
+        </w:rPr>
+        <w:pPrChange w:id="197" w:author="Roger Granda" w:date="2014-12-01T22:45:00Z">
+          <w:pPr>
+            <w:pStyle w:val="Subtitulocapitulo"/>
+            <w:numPr>
+              <w:ilvl w:val="0"/>
+              <w:numId w:val="0"/>
+            </w:numPr>
+            <w:ind w:firstLine="0"/>
+          </w:pPr>
+        </w:pPrChange>
+      </w:pPr>
+      <w:ins w:id="198" w:author="Roger Granda" w:date="2014-12-02T00:19:00Z">
+        <w:r>
+          <w:rPr>
+            <w:b w:val="0"/>
+            <w:sz w:val="24"/>
+            <w:szCs w:val="24"/>
+          </w:rPr>
+          <w:t>Se espera tener una soluci</w:t>
+        </w:r>
+      </w:ins>
+      <w:ins w:id="199" w:author="Roger Granda" w:date="2014-12-02T00:20:00Z">
+        <w:r>
+          <w:rPr>
+            <w:b w:val="0"/>
+            <w:sz w:val="24"/>
+            <w:szCs w:val="24"/>
+          </w:rPr>
+          <w:t>ón de superficie colaborativa</w:t>
+        </w:r>
+      </w:ins>
+      <w:ins w:id="200" w:author="Roger Granda" w:date="2014-12-02T00:25:00Z">
+        <w:r>
+          <w:rPr>
+            <w:b w:val="0"/>
+            <w:sz w:val="24"/>
+            <w:szCs w:val="24"/>
+          </w:rPr>
+          <w:t xml:space="preserve"> que permita</w:t>
+        </w:r>
+      </w:ins>
+      <w:ins w:id="201" w:author="Roger Granda" w:date="2014-12-02T00:28:00Z">
+        <w:r>
+          <w:rPr>
+            <w:b w:val="0"/>
+            <w:sz w:val="24"/>
+            <w:szCs w:val="24"/>
+          </w:rPr>
+          <w:t xml:space="preserve"> </w:t>
+        </w:r>
+        <w:r>
+          <w:rPr>
+            <w:b w:val="0"/>
+            <w:sz w:val="24"/>
+            <w:szCs w:val="24"/>
+          </w:rPr>
+          <w:t>a los alumnos</w:t>
+        </w:r>
+      </w:ins>
+      <w:ins w:id="202" w:author="Roger Granda" w:date="2014-12-02T00:25:00Z">
+        <w:r>
+          <w:rPr>
+            <w:b w:val="0"/>
+            <w:sz w:val="24"/>
+            <w:szCs w:val="24"/>
+          </w:rPr>
+          <w:t xml:space="preserve"> elaborar una tarea colaborativa de diseño de software y que adem</w:t>
+        </w:r>
+      </w:ins>
+      <w:ins w:id="203" w:author="Roger Granda" w:date="2014-12-02T00:26:00Z">
+        <w:r>
+          <w:rPr>
+            <w:b w:val="0"/>
+            <w:sz w:val="24"/>
+            <w:szCs w:val="24"/>
+          </w:rPr>
+          <w:t>ás permita registrar la aportación de cada uno de ellos</w:t>
+        </w:r>
+      </w:ins>
+      <w:ins w:id="204" w:author="Roger Granda" w:date="2014-12-02T00:21:00Z">
+        <w:r>
+          <w:rPr>
+            <w:b w:val="0"/>
+            <w:sz w:val="24"/>
+            <w:szCs w:val="24"/>
+          </w:rPr>
+          <w:t>.</w:t>
+        </w:r>
+      </w:ins>
+      <w:ins w:id="205" w:author="Roger Granda" w:date="2014-12-02T00:31:00Z">
+        <w:r>
+          <w:rPr>
+            <w:b w:val="0"/>
+            <w:sz w:val="24"/>
+            <w:szCs w:val="24"/>
+          </w:rPr>
+          <w:t xml:space="preserve"> </w:t>
+        </w:r>
+      </w:ins>
+    </w:p>
+    <w:p>
+      <w:pPr>
+        <w:pStyle w:val="Subtitulocapitulo"/>
+        <w:numPr>
+          <w:ilvl w:val="0"/>
+          <w:numId w:val="0"/>
+        </w:numPr>
+        <w:spacing w:line="240" w:lineRule="auto"/>
+        <w:jc w:val="both"/>
+        <w:rPr>
+          <w:ins w:id="206" w:author="Roger Granda" w:date="2014-12-02T00:29:00Z"/>
+          <w:b w:val="0"/>
+          <w:sz w:val="24"/>
+          <w:szCs w:val="24"/>
+        </w:rPr>
+        <w:pPrChange w:id="207" w:author="Roger Granda" w:date="2014-12-01T22:45:00Z">
+          <w:pPr>
+            <w:pStyle w:val="Subtitulocapitulo"/>
+            <w:numPr>
+              <w:ilvl w:val="0"/>
+              <w:numId w:val="0"/>
+            </w:numPr>
+            <w:ind w:firstLine="0"/>
+          </w:pPr>
+        </w:pPrChange>
+      </w:pPr>
+      <w:ins w:id="208" w:author="Roger Granda" w:date="2014-12-02T00:31:00Z">
+        <w:r>
+          <w:rPr>
+            <w:b w:val="0"/>
+            <w:sz w:val="24"/>
+            <w:szCs w:val="24"/>
+          </w:rPr>
+          <w:t>Además se espera tener una aplicación web que permita al maestro revisar</w:t>
+        </w:r>
+      </w:ins>
+      <w:ins w:id="209" w:author="Roger Granda" w:date="2014-12-02T00:32:00Z">
+        <w:r>
+          <w:rPr>
+            <w:b w:val="0"/>
+            <w:sz w:val="24"/>
+            <w:szCs w:val="24"/>
+          </w:rPr>
+          <w:t xml:space="preserve"> el trabajo grupal elaborado por los estudiantes, </w:t>
+        </w:r>
+      </w:ins>
+      <w:ins w:id="210" w:author="Roger Granda" w:date="2014-12-02T00:27:00Z">
+        <w:r>
+          <w:rPr>
+            <w:b w:val="0"/>
+            <w:sz w:val="24"/>
+            <w:szCs w:val="24"/>
+          </w:rPr>
+          <w:t>c</w:t>
+        </w:r>
+      </w:ins>
+      <w:ins w:id="211" w:author="Roger Granda" w:date="2014-12-02T00:21:00Z">
+        <w:r>
+          <w:rPr>
+            <w:b w:val="0"/>
+            <w:sz w:val="24"/>
+            <w:szCs w:val="24"/>
+          </w:rPr>
+          <w:t>on el objetivo de que realice una evaluación objetiva</w:t>
+        </w:r>
+      </w:ins>
+      <w:ins w:id="212" w:author="Roger Granda" w:date="2014-12-02T00:29:00Z">
+        <w:r>
+          <w:rPr>
+            <w:b w:val="0"/>
+            <w:sz w:val="24"/>
+            <w:szCs w:val="24"/>
+          </w:rPr>
+          <w:t xml:space="preserve"> </w:t>
+        </w:r>
+      </w:ins>
+      <w:ins w:id="213" w:author="Roger Granda" w:date="2014-12-02T00:21:00Z">
+        <w:r>
+          <w:rPr>
+            <w:b w:val="0"/>
+            <w:sz w:val="24"/>
+            <w:szCs w:val="24"/>
+          </w:rPr>
+          <w:t xml:space="preserve">a </w:t>
+        </w:r>
+      </w:ins>
+      <w:ins w:id="214" w:author="Roger Granda" w:date="2014-12-02T00:22:00Z">
+        <w:r>
+          <w:rPr>
+            <w:b w:val="0"/>
+            <w:sz w:val="24"/>
+            <w:szCs w:val="24"/>
+          </w:rPr>
+          <w:t>los estudiantes</w:t>
+        </w:r>
+      </w:ins>
+      <w:ins w:id="215" w:author="Roger Granda" w:date="2014-12-02T00:27:00Z">
+        <w:r>
+          <w:rPr>
+            <w:b w:val="0"/>
+            <w:sz w:val="24"/>
+            <w:szCs w:val="24"/>
+          </w:rPr>
+          <w:t xml:space="preserve"> </w:t>
+        </w:r>
+      </w:ins>
+      <w:ins w:id="216" w:author="Roger Granda" w:date="2014-12-02T00:29:00Z">
+        <w:r>
+          <w:rPr>
+            <w:b w:val="0"/>
+            <w:sz w:val="24"/>
+            <w:szCs w:val="24"/>
+          </w:rPr>
+          <w:t>utilizando</w:t>
+        </w:r>
+      </w:ins>
+      <w:ins w:id="217" w:author="Roger Granda" w:date="2014-12-02T00:27:00Z">
+        <w:r>
+          <w:rPr>
+            <w:b w:val="0"/>
+            <w:sz w:val="24"/>
+            <w:szCs w:val="24"/>
+          </w:rPr>
+          <w:t xml:space="preserve"> la información de las aportaciones</w:t>
+        </w:r>
+      </w:ins>
+      <w:ins w:id="218" w:author="Roger Granda" w:date="2014-12-02T00:33:00Z">
+        <w:r>
+          <w:rPr>
+            <w:b w:val="0"/>
+            <w:sz w:val="24"/>
+            <w:szCs w:val="24"/>
+          </w:rPr>
+          <w:t xml:space="preserve"> </w:t>
+        </w:r>
+      </w:ins>
+      <w:ins w:id="219" w:author="Roger Granda" w:date="2014-12-02T00:27:00Z">
+        <w:r>
+          <w:rPr>
+            <w:b w:val="0"/>
+            <w:sz w:val="24"/>
+            <w:szCs w:val="24"/>
+          </w:rPr>
+          <w:t>de cada alumno</w:t>
+        </w:r>
+      </w:ins>
+      <w:ins w:id="220" w:author="Roger Granda" w:date="2014-12-02T00:34:00Z">
+        <w:r>
+          <w:rPr>
+            <w:b w:val="0"/>
+            <w:sz w:val="24"/>
+            <w:szCs w:val="24"/>
+          </w:rPr>
+          <w:t xml:space="preserve"> a la tarea.</w:t>
+        </w:r>
+      </w:ins>
+    </w:p>
+    <w:p>
+      <w:pPr>
+        <w:pStyle w:val="Subtitulocapitulo"/>
+        <w:numPr>
+          <w:ilvl w:val="0"/>
+          <w:numId w:val="0"/>
+        </w:numPr>
+        <w:spacing w:line="240" w:lineRule="auto"/>
+        <w:jc w:val="both"/>
+        <w:rPr>
+          <w:ins w:id="221" w:author="Roger Granda" w:date="2014-12-02T00:19:00Z"/>
+          <w:b w:val="0"/>
+          <w:sz w:val="24"/>
+          <w:szCs w:val="24"/>
+          <w:rPrChange w:id="222" w:author="Roger Granda" w:date="2014-12-02T00:19:00Z">
+            <w:rPr>
+              <w:ins w:id="223" w:author="Roger Granda" w:date="2014-12-02T00:19:00Z"/>
+              <w:sz w:val="24"/>
+              <w:szCs w:val="24"/>
+            </w:rPr>
+          </w:rPrChange>
+        </w:rPr>
+        <w:pPrChange w:id="224" w:author="Roger Granda" w:date="2014-12-01T22:45:00Z">
+          <w:pPr>
+            <w:pStyle w:val="Subtitulocapitulo"/>
+            <w:numPr>
+              <w:ilvl w:val="0"/>
+              <w:numId w:val="0"/>
+            </w:numPr>
+            <w:ind w:firstLine="0"/>
+          </w:pPr>
+        </w:pPrChange>
+      </w:pPr>
+      <w:ins w:id="225" w:author="Roger Granda" w:date="2014-12-02T00:29:00Z">
+        <w:r>
+          <w:rPr>
+            <w:b w:val="0"/>
+            <w:sz w:val="24"/>
+            <w:szCs w:val="24"/>
+          </w:rPr>
+          <w:t xml:space="preserve">También </w:t>
+        </w:r>
+      </w:ins>
+      <w:ins w:id="226" w:author="Roger Granda" w:date="2014-12-02T00:35:00Z">
+        <w:r>
+          <w:rPr>
+            <w:b w:val="0"/>
+            <w:sz w:val="24"/>
+            <w:szCs w:val="24"/>
+          </w:rPr>
+          <w:t>que solución de superficie colaborativa y web</w:t>
+        </w:r>
+      </w:ins>
+      <w:ins w:id="227" w:author="Roger Granda" w:date="2014-12-02T00:29:00Z">
+        <w:r>
+          <w:rPr>
+            <w:b w:val="0"/>
+            <w:sz w:val="24"/>
+            <w:szCs w:val="24"/>
+          </w:rPr>
+          <w:t xml:space="preserve"> sea</w:t>
+        </w:r>
+      </w:ins>
+      <w:ins w:id="228" w:author="Roger Granda" w:date="2014-12-02T00:35:00Z">
+        <w:r>
+          <w:rPr>
+            <w:b w:val="0"/>
+            <w:sz w:val="24"/>
+            <w:szCs w:val="24"/>
+          </w:rPr>
+          <w:t>n</w:t>
+        </w:r>
+      </w:ins>
+      <w:ins w:id="229" w:author="Roger Granda" w:date="2014-12-02T00:29:00Z">
+        <w:r>
+          <w:rPr>
+            <w:b w:val="0"/>
+            <w:sz w:val="24"/>
+            <w:szCs w:val="24"/>
+          </w:rPr>
+          <w:t xml:space="preserve"> fácil de implementar y replicar en cualquier aula de clases y que adem</w:t>
+        </w:r>
+      </w:ins>
+      <w:ins w:id="230" w:author="Roger Granda" w:date="2014-12-02T00:30:00Z">
+        <w:r>
+          <w:rPr>
+            <w:b w:val="0"/>
+            <w:sz w:val="24"/>
+            <w:szCs w:val="24"/>
+          </w:rPr>
+          <w:t>ás sea</w:t>
+        </w:r>
+      </w:ins>
+      <w:ins w:id="231" w:author="Roger Granda" w:date="2014-12-02T00:35:00Z">
+        <w:r>
+          <w:rPr>
+            <w:b w:val="0"/>
+            <w:sz w:val="24"/>
+            <w:szCs w:val="24"/>
+          </w:rPr>
+          <w:t>n</w:t>
+        </w:r>
+      </w:ins>
+      <w:ins w:id="232" w:author="Roger Granda" w:date="2014-12-02T00:30:00Z">
+        <w:r>
+          <w:rPr>
+            <w:b w:val="0"/>
+            <w:sz w:val="24"/>
+            <w:szCs w:val="24"/>
+          </w:rPr>
+          <w:t xml:space="preserve"> de bajo costo.</w:t>
+        </w:r>
+      </w:ins>
+    </w:p>
+    <w:p>
+      <w:pPr>
+        <w:pStyle w:val="Subtitulocapitulo"/>
+        <w:numPr>
+          <w:ilvl w:val="0"/>
+          <w:numId w:val="0"/>
+        </w:numPr>
+        <w:spacing w:line="240" w:lineRule="auto"/>
+        <w:jc w:val="both"/>
+        <w:rPr>
+          <w:ins w:id="233" w:author="Roger Granda" w:date="2014-12-01T22:52:00Z"/>
+          <w:sz w:val="24"/>
+          <w:szCs w:val="24"/>
+        </w:rPr>
+        <w:pPrChange w:id="234" w:author="Roger Granda" w:date="2014-12-01T22:45:00Z">
+          <w:pPr>
+            <w:pStyle w:val="Subtitulocapitulo"/>
+            <w:numPr>
+              <w:ilvl w:val="0"/>
+              <w:numId w:val="0"/>
+            </w:numPr>
+            <w:ind w:firstLine="0"/>
+          </w:pPr>
+        </w:pPrChange>
+      </w:pPr>
+    </w:p>
+    <w:p>
+      <w:pPr>
+        <w:pStyle w:val="Subtitulocapitulo"/>
+        <w:numPr>
+          <w:ilvl w:val="0"/>
+          <w:numId w:val="0"/>
+        </w:numPr>
+        <w:spacing w:line="240" w:lineRule="auto"/>
+        <w:jc w:val="both"/>
+        <w:rPr>
+          <w:ins w:id="235" w:author="Roger Granda" w:date="2014-12-01T22:52:00Z"/>
+          <w:sz w:val="24"/>
+          <w:szCs w:val="24"/>
+        </w:rPr>
+        <w:pPrChange w:id="236" w:author="Roger Granda" w:date="2014-12-01T22:45:00Z">
+          <w:pPr>
+            <w:pStyle w:val="Subtitulocapitulo"/>
+            <w:numPr>
+              <w:ilvl w:val="0"/>
+              <w:numId w:val="0"/>
+            </w:numPr>
+            <w:ind w:firstLine="0"/>
+          </w:pPr>
+        </w:pPrChange>
+      </w:pPr>
+      <w:ins w:id="237" w:author="Roger Granda" w:date="2014-12-01T22:52:00Z">
+        <w:r>
+          <w:rPr>
+            <w:sz w:val="24"/>
+            <w:szCs w:val="24"/>
+          </w:rPr>
+          <w:t>Observaciones</w:t>
+        </w:r>
+      </w:ins>
+    </w:p>
+    <w:p>
+      <w:pPr>
+        <w:pStyle w:val="Subtitulocapitulo"/>
+        <w:numPr>
+          <w:ilvl w:val="0"/>
+          <w:numId w:val="0"/>
+        </w:numPr>
+        <w:spacing w:line="240" w:lineRule="auto"/>
+        <w:jc w:val="both"/>
+        <w:rPr>
+          <w:ins w:id="238" w:author="Roger Granda" w:date="2014-12-01T22:37:00Z"/>
+          <w:sz w:val="24"/>
+          <w:szCs w:val="24"/>
+          <w:rPrChange w:id="239" w:author="Roger Granda" w:date="2014-12-01T22:51:00Z">
+            <w:rPr>
+              <w:ins w:id="240" w:author="Roger Granda" w:date="2014-12-01T22:37:00Z"/>
+              <w:b w:val="0"/>
+              <w:sz w:val="24"/>
+              <w:szCs w:val="24"/>
+            </w:rPr>
+          </w:rPrChange>
+        </w:rPr>
+        <w:pPrChange w:id="241" w:author="Roger Granda" w:date="2014-12-01T22:45:00Z">
+          <w:pPr>
+            <w:pStyle w:val="Subtitulocapitulo"/>
+            <w:numPr>
+              <w:ilvl w:val="0"/>
+              <w:numId w:val="0"/>
+            </w:numPr>
+            <w:ind w:firstLine="0"/>
+          </w:pPr>
+        </w:pPrChange>
+      </w:pPr>
+      <w:ins w:id="242" w:author="Roger Granda" w:date="2014-12-01T22:52:00Z">
+        <w:r>
+          <w:rPr>
+            <w:sz w:val="24"/>
+            <w:szCs w:val="24"/>
+          </w:rPr>
+          <w:t xml:space="preserve"> </w:t>
+        </w:r>
+      </w:ins>
+    </w:p>
+    <w:p>
+      <w:pPr>
+        <w:pStyle w:val="Prrafodelista"/>
+        <w:numPr>
+          <w:ilvl w:val="0"/>
+          <w:numId w:val="20"/>
+        </w:numPr>
+        <w:spacing w:line="240" w:lineRule="auto"/>
+        <w:jc w:val="both"/>
+        <w:rPr>
+          <w:ins w:id="243" w:author="Roger Granda" w:date="2014-12-02T00:37:00Z"/>
+          <w:rFonts w:ascii="Arial" w:hAnsi="Arial" w:cs="Arial"/>
+        </w:rPr>
+        <w:pPrChange w:id="244" w:author="Roger Granda" w:date="2014-12-02T00:31:00Z">
+          <w:pPr>
+            <w:jc w:val="center"/>
+          </w:pPr>
+        </w:pPrChange>
+      </w:pPr>
+      <w:ins w:id="245" w:author="Roger Granda" w:date="2014-12-02T00:35:00Z">
+        <w:r>
+          <w:rPr>
+            <w:rFonts w:ascii="Arial" w:hAnsi="Arial" w:cs="Arial"/>
+          </w:rPr>
+          <w:t xml:space="preserve">La solución de superficie colaborativa </w:t>
+        </w:r>
+      </w:ins>
+      <w:ins w:id="246" w:author="Roger Granda" w:date="2014-12-02T00:36:00Z">
+        <w:r>
+          <w:rPr>
+            <w:rFonts w:ascii="Arial" w:hAnsi="Arial" w:cs="Arial"/>
+          </w:rPr>
+          <w:t>almacenará la información del trabajo grupal en un archivo, que luego utilizará el profesor en su interfaz web</w:t>
+        </w:r>
+      </w:ins>
+      <w:ins w:id="247" w:author="Roger Granda" w:date="2014-12-02T00:37:00Z">
+        <w:r>
+          <w:rPr>
+            <w:rFonts w:ascii="Arial" w:hAnsi="Arial" w:cs="Arial"/>
+          </w:rPr>
+          <w:t xml:space="preserve"> para visualizarlo</w:t>
+        </w:r>
+      </w:ins>
+      <w:ins w:id="248" w:author="Roger Granda" w:date="2014-12-02T00:36:00Z">
+        <w:r>
+          <w:rPr>
+            <w:rFonts w:ascii="Arial" w:hAnsi="Arial" w:cs="Arial"/>
+          </w:rPr>
+          <w:t>.</w:t>
+        </w:r>
+      </w:ins>
+    </w:p>
+    <w:p>
+      <w:pPr>
+        <w:pStyle w:val="Prrafodelista"/>
+        <w:numPr>
+          <w:ilvl w:val="0"/>
+          <w:numId w:val="20"/>
+        </w:numPr>
+        <w:spacing w:line="240" w:lineRule="auto"/>
+        <w:jc w:val="both"/>
+        <w:rPr>
+          <w:ins w:id="249" w:author="Roger Granda" w:date="2014-12-01T22:41:00Z"/>
+          <w:rFonts w:ascii="Arial" w:hAnsi="Arial" w:cs="Arial"/>
+          <w:rPrChange w:id="250" w:author="Roger Granda" w:date="2014-12-02T00:31:00Z">
+            <w:rPr>
+              <w:ins w:id="251" w:author="Roger Granda" w:date="2014-12-01T22:41:00Z"/>
+            </w:rPr>
+          </w:rPrChange>
+        </w:rPr>
+        <w:pPrChange w:id="252" w:author="Roger Granda" w:date="2014-12-02T00:31:00Z">
+          <w:pPr>
+            <w:jc w:val="center"/>
+          </w:pPr>
+        </w:pPrChange>
+      </w:pPr>
+      <w:ins w:id="253" w:author="Roger Granda" w:date="2014-12-02T00:37:00Z">
+        <w:r>
+          <w:rPr>
+            <w:rFonts w:ascii="Arial" w:hAnsi="Arial" w:cs="Arial"/>
+          </w:rPr>
+          <w:t xml:space="preserve">La aplicación web del maestro permitirá observar un resumen </w:t>
+        </w:r>
+      </w:ins>
+      <w:ins w:id="254" w:author="Roger Granda" w:date="2014-12-02T00:38:00Z">
+        <w:r>
+          <w:rPr>
+            <w:rFonts w:ascii="Arial" w:hAnsi="Arial" w:cs="Arial"/>
+          </w:rPr>
+          <w:t xml:space="preserve">de </w:t>
+        </w:r>
+      </w:ins>
+      <w:ins w:id="255" w:author="Roger Granda" w:date="2014-12-02T00:37:00Z">
+        <w:r>
+          <w:rPr>
+            <w:rFonts w:ascii="Arial" w:hAnsi="Arial" w:cs="Arial"/>
+          </w:rPr>
+          <w:t>las aportaciones al trabajo colaborativo de cada integrante de grupo.</w:t>
+        </w:r>
+      </w:ins>
+    </w:p>
+    <w:p>
+      <w:pPr>
+        <w:spacing w:line="240" w:lineRule="auto"/>
+        <w:jc w:val="both"/>
+        <w:rPr>
+          <w:del w:id="256" w:author="Roger Granda" w:date="2014-12-01T22:34:00Z"/>
           <w:rFonts w:ascii="Arial" w:hAnsi="Arial" w:cs="Arial"/>
           <w:b/>
           <w:sz w:val="28"/>
           <w:szCs w:val="28"/>
           <w:u w:val="single"/>
+          <w:rPrChange w:id="257" w:author="Roger Granda" w:date="2014-12-01T22:37:00Z">
+            <w:rPr>
+              <w:del w:id="258" w:author="Roger Granda" w:date="2014-12-01T22:34:00Z"/>
+              <w:rFonts w:ascii="Arial" w:hAnsi="Arial" w:cs="Arial"/>
+              <w:sz w:val="24"/>
+              <w:szCs w:val="24"/>
+            </w:rPr>
+          </w:rPrChange>
+        </w:rPr>
+        <w:pPrChange w:id="259" w:author="Roger Granda" w:date="2014-12-01T22:38:00Z">
+          <w:pPr>
+            <w:jc w:val="center"/>
+          </w:pPr>
+        </w:pPrChange>
+      </w:pPr>
+      <w:del w:id="260" w:author="Roger Granda" w:date="2014-12-01T22:34:00Z">
+        <w:r>
+          <w:rPr>
+            <w:rFonts w:ascii="Arial" w:hAnsi="Arial" w:cs="Arial"/>
+            <w:b/>
+            <w:sz w:val="28"/>
+            <w:szCs w:val="28"/>
+            <w:u w:val="single"/>
+            <w:rPrChange w:id="261" w:author="Roger Granda" w:date="2014-12-01T22:37:00Z">
+              <w:rPr>
+                <w:rFonts w:ascii="Arial" w:hAnsi="Arial" w:cs="Arial"/>
+                <w:sz w:val="24"/>
+                <w:szCs w:val="24"/>
+              </w:rPr>
+            </w:rPrChange>
+          </w:rPr>
+          <w:delText>“USABILIDAD DE SUPERFICIES COLABORATIVAS PARA EL MODELADO DE DATOS”</w:delText>
+        </w:r>
+      </w:del>
+    </w:p>
+    <w:p>
+      <w:pPr>
+        <w:spacing w:line="240" w:lineRule="auto"/>
+        <w:jc w:val="both"/>
+        <w:rPr>
+          <w:del w:id="262" w:author="Roger Granda" w:date="2014-12-01T22:34:00Z"/>
+          <w:rFonts w:ascii="Arial" w:hAnsi="Arial" w:cs="Arial"/>
+          <w:b/>
+          <w:sz w:val="28"/>
+          <w:szCs w:val="28"/>
+          <w:u w:val="single"/>
+          <w:rPrChange w:id="263" w:author="Roger Granda" w:date="2014-12-01T22:37:00Z">
+            <w:rPr>
+              <w:del w:id="264" w:author="Roger Granda" w:date="2014-12-01T22:34:00Z"/>
+              <w:rFonts w:ascii="Arial" w:hAnsi="Arial" w:cs="Arial"/>
+              <w:sz w:val="24"/>
+              <w:szCs w:val="24"/>
+            </w:rPr>
+          </w:rPrChange>
+        </w:rPr>
+        <w:pPrChange w:id="265" w:author="Roger Granda" w:date="2014-12-01T22:38:00Z">
+          <w:pPr>
+            <w:jc w:val="center"/>
+          </w:pPr>
+        </w:pPrChange>
+      </w:pPr>
+    </w:p>
+    <w:p>
+      <w:pPr>
+        <w:spacing w:line="240" w:lineRule="auto"/>
+        <w:jc w:val="both"/>
+        <w:rPr>
+          <w:del w:id="266" w:author="Roger Granda" w:date="2014-12-01T22:34:00Z"/>
+          <w:rFonts w:ascii="Arial" w:hAnsi="Arial" w:cs="Arial"/>
+          <w:b/>
+          <w:sz w:val="28"/>
+          <w:szCs w:val="28"/>
+          <w:u w:val="single"/>
+          <w:rPrChange w:id="267" w:author="Roger Granda" w:date="2014-12-01T22:37:00Z">
+            <w:rPr>
+              <w:del w:id="268" w:author="Roger Granda" w:date="2014-12-01T22:34:00Z"/>
+              <w:rFonts w:ascii="Arial" w:hAnsi="Arial" w:cs="Arial"/>
+              <w:sz w:val="24"/>
+              <w:szCs w:val="24"/>
+            </w:rPr>
+          </w:rPrChange>
+        </w:rPr>
+        <w:pPrChange w:id="269" w:author="Roger Granda" w:date="2014-12-01T22:38:00Z">
+          <w:pPr>
+            <w:jc w:val="center"/>
+          </w:pPr>
+        </w:pPrChange>
+      </w:pPr>
+      <w:del w:id="270" w:author="Roger Granda" w:date="2014-12-01T22:34:00Z">
+        <w:r>
+          <w:rPr>
+            <w:rFonts w:ascii="Arial" w:hAnsi="Arial" w:cs="Arial"/>
+            <w:b/>
+            <w:sz w:val="28"/>
+            <w:szCs w:val="28"/>
+            <w:u w:val="single"/>
+            <w:rPrChange w:id="271" w:author="Roger Granda" w:date="2014-12-01T22:37:00Z">
+              <w:rPr>
+                <w:rFonts w:ascii="Arial" w:hAnsi="Arial" w:cs="Arial"/>
+                <w:sz w:val="24"/>
+                <w:szCs w:val="24"/>
+              </w:rPr>
+            </w:rPrChange>
+          </w:rPr>
+          <w:delText>“IMPLEMENTACIÓN DE UNA HERRAMIENTA PARA EL MODELADO DE DATOS UTILIZANDO SUPERFICIES COLABORATIVAS”</w:delText>
+        </w:r>
+      </w:del>
+    </w:p>
+    <w:p>
+      <w:pPr>
+        <w:spacing w:line="240" w:lineRule="auto"/>
+        <w:jc w:val="both"/>
+        <w:rPr>
+          <w:del w:id="272" w:author="Roger Granda" w:date="2014-12-01T22:34:00Z"/>
+          <w:rFonts w:ascii="Arial" w:hAnsi="Arial" w:cs="Arial"/>
+          <w:b/>
+          <w:sz w:val="28"/>
+          <w:szCs w:val="28"/>
+          <w:u w:val="single"/>
+          <w:rPrChange w:id="273" w:author="Roger Granda" w:date="2014-12-01T22:37:00Z">
+            <w:rPr>
+              <w:del w:id="274" w:author="Roger Granda" w:date="2014-12-01T22:34:00Z"/>
+              <w:rFonts w:ascii="Arial" w:hAnsi="Arial" w:cs="Arial"/>
+              <w:sz w:val="24"/>
+              <w:szCs w:val="24"/>
+            </w:rPr>
+          </w:rPrChange>
+        </w:rPr>
+        <w:pPrChange w:id="275" w:author="Roger Granda" w:date="2014-12-01T22:38:00Z">
+          <w:pPr>
+            <w:jc w:val="center"/>
+          </w:pPr>
+        </w:pPrChange>
+      </w:pPr>
+    </w:p>
+    <w:p>
+      <w:pPr>
+        <w:spacing w:line="240" w:lineRule="auto"/>
+        <w:jc w:val="both"/>
+        <w:rPr>
+          <w:del w:id="276" w:author="Roger Granda" w:date="2014-12-01T22:34:00Z"/>
+          <w:rFonts w:ascii="Arial" w:hAnsi="Arial" w:cs="Arial"/>
+          <w:b/>
+          <w:sz w:val="28"/>
+          <w:szCs w:val="28"/>
+          <w:u w:val="single"/>
+          <w:rPrChange w:id="277" w:author="Roger Granda" w:date="2014-12-01T22:37:00Z">
+            <w:rPr>
+              <w:del w:id="278" w:author="Roger Granda" w:date="2014-12-01T22:34:00Z"/>
+              <w:rFonts w:ascii="Arial" w:hAnsi="Arial" w:cs="Arial"/>
+              <w:sz w:val="24"/>
+              <w:szCs w:val="24"/>
+            </w:rPr>
+          </w:rPrChange>
+        </w:rPr>
+        <w:pPrChange w:id="279" w:author="Roger Granda" w:date="2014-12-01T22:38:00Z">
+          <w:pPr>
+            <w:jc w:val="center"/>
+          </w:pPr>
+        </w:pPrChange>
+      </w:pPr>
+      <w:del w:id="280" w:author="Roger Granda" w:date="2014-12-01T22:34:00Z">
+        <w:r>
+          <w:rPr>
+            <w:rFonts w:ascii="Arial" w:hAnsi="Arial" w:cs="Arial"/>
+            <w:b/>
+            <w:sz w:val="28"/>
+            <w:szCs w:val="28"/>
+            <w:u w:val="single"/>
+            <w:rPrChange w:id="281" w:author="Roger Granda" w:date="2014-12-01T22:37:00Z">
+              <w:rPr>
+                <w:rFonts w:ascii="Arial" w:hAnsi="Arial" w:cs="Arial"/>
+                <w:sz w:val="24"/>
+                <w:szCs w:val="24"/>
+              </w:rPr>
+            </w:rPrChange>
+          </w:rPr>
+          <w:delText>“ANÁLISIS, DISEÑO E IMPLEMENTACIÓN DE UNA HERRAMIENTA PARA EL MODELADO DE DATOS UTILIZANDO SUPERFICIES COLABORATIVAS”</w:delText>
+        </w:r>
+      </w:del>
+    </w:p>
+    <w:p>
+      <w:pPr>
+        <w:spacing w:line="240" w:lineRule="auto"/>
+        <w:jc w:val="both"/>
+        <w:rPr>
+          <w:del w:id="282" w:author="Roger Granda" w:date="2014-12-01T22:34:00Z"/>
+          <w:rFonts w:ascii="Arial" w:hAnsi="Arial" w:cs="Arial"/>
+          <w:b/>
+          <w:sz w:val="28"/>
+          <w:szCs w:val="28"/>
+          <w:u w:val="single"/>
+          <w:rPrChange w:id="283" w:author="Roger Granda" w:date="2014-12-01T22:37:00Z">
+            <w:rPr>
+              <w:del w:id="284" w:author="Roger Granda" w:date="2014-12-01T22:34:00Z"/>
+              <w:rFonts w:ascii="Arial" w:hAnsi="Arial" w:cs="Arial"/>
+              <w:sz w:val="24"/>
+              <w:szCs w:val="24"/>
+            </w:rPr>
+          </w:rPrChange>
+        </w:rPr>
+        <w:pPrChange w:id="285" w:author="Roger Granda" w:date="2014-12-01T22:38:00Z">
+          <w:pPr>
+            <w:jc w:val="center"/>
+          </w:pPr>
+        </w:pPrChange>
+      </w:pPr>
+    </w:p>
+    <w:p>
+      <w:pPr>
+        <w:spacing w:line="240" w:lineRule="auto"/>
+        <w:jc w:val="both"/>
+        <w:rPr>
+          <w:del w:id="286" w:author="Roger Granda" w:date="2014-12-01T22:34:00Z"/>
+          <w:rFonts w:ascii="Arial" w:hAnsi="Arial" w:cs="Arial"/>
+          <w:b/>
+          <w:sz w:val="28"/>
+          <w:szCs w:val="28"/>
+          <w:u w:val="single"/>
+          <w:rPrChange w:id="287" w:author="Roger Granda" w:date="2014-12-01T22:37:00Z">
+            <w:rPr>
+              <w:del w:id="288" w:author="Roger Granda" w:date="2014-12-01T22:34:00Z"/>
+              <w:rFonts w:ascii="Arial" w:hAnsi="Arial" w:cs="Arial"/>
+              <w:sz w:val="24"/>
+              <w:szCs w:val="24"/>
+            </w:rPr>
+          </w:rPrChange>
+        </w:rPr>
+        <w:pPrChange w:id="289" w:author="Roger Granda" w:date="2014-12-01T22:38:00Z">
+          <w:pPr>
+            <w:jc w:val="center"/>
+          </w:pPr>
+        </w:pPrChange>
+      </w:pPr>
+      <w:del w:id="290" w:author="Roger Granda" w:date="2014-12-01T22:34:00Z">
+        <w:r>
+          <w:rPr>
+            <w:rFonts w:ascii="Arial" w:hAnsi="Arial" w:cs="Arial"/>
+            <w:b/>
+            <w:sz w:val="28"/>
+            <w:szCs w:val="28"/>
+            <w:u w:val="single"/>
+            <w:rPrChange w:id="291" w:author="Roger Granda" w:date="2014-12-01T22:37:00Z">
+              <w:rPr>
+                <w:rFonts w:ascii="Arial" w:hAnsi="Arial" w:cs="Arial"/>
+                <w:sz w:val="24"/>
+                <w:szCs w:val="24"/>
+              </w:rPr>
+            </w:rPrChange>
+          </w:rPr>
+          <w:delText>“USABILIDAD DE UNA HERRAMIENTA DE MODELADO DE DATOS UTILIZANDO SUPERFICIES COLABORATIVAS”</w:delText>
+        </w:r>
+      </w:del>
+    </w:p>
+    <w:p>
+      <w:pPr>
+        <w:spacing w:line="240" w:lineRule="auto"/>
+        <w:jc w:val="both"/>
+        <w:rPr>
+          <w:del w:id="292" w:author="Roger Granda" w:date="2014-12-01T22:34:00Z"/>
+          <w:rFonts w:ascii="Arial" w:hAnsi="Arial" w:cs="Arial"/>
+          <w:b/>
+          <w:sz w:val="28"/>
+          <w:szCs w:val="28"/>
+          <w:u w:val="single"/>
+          <w:rPrChange w:id="293" w:author="Roger Granda" w:date="2014-12-01T22:37:00Z">
+            <w:rPr>
+              <w:del w:id="294" w:author="Roger Granda" w:date="2014-12-01T22:34:00Z"/>
+              <w:rFonts w:ascii="Arial" w:hAnsi="Arial" w:cs="Arial"/>
+              <w:sz w:val="24"/>
+              <w:szCs w:val="24"/>
+            </w:rPr>
+          </w:rPrChange>
+        </w:rPr>
+        <w:pPrChange w:id="295" w:author="Roger Granda" w:date="2014-12-01T22:38:00Z">
+          <w:pPr>
+            <w:jc w:val="center"/>
+          </w:pPr>
+        </w:pPrChange>
+      </w:pPr>
+      <w:del w:id="296" w:author="Roger Granda" w:date="2014-12-01T22:34:00Z">
+        <w:r>
+          <w:rPr>
+            <w:rFonts w:ascii="Arial" w:hAnsi="Arial" w:cs="Arial"/>
+            <w:b/>
+            <w:sz w:val="28"/>
+            <w:szCs w:val="28"/>
+            <w:u w:val="single"/>
+            <w:rPrChange w:id="297" w:author="Roger Granda" w:date="2014-12-01T22:37:00Z">
+              <w:rPr>
+                <w:rFonts w:ascii="Arial" w:hAnsi="Arial" w:cs="Arial"/>
+                <w:sz w:val="24"/>
+                <w:szCs w:val="24"/>
+              </w:rPr>
+            </w:rPrChange>
+          </w:rPr>
+          <w:delText>“USABILIDAD DE UNA HERRAMIENTA CASE PARA EL MODELADO DE DATOS UTILIZANDO SUPERFICIES COLABORATIVAS”</w:delText>
+        </w:r>
+      </w:del>
+    </w:p>
+    <w:p>
+      <w:pPr>
+        <w:spacing w:line="240" w:lineRule="auto"/>
+        <w:jc w:val="both"/>
+        <w:rPr>
+          <w:rFonts w:ascii="Arial" w:hAnsi="Arial" w:cs="Arial"/>
+          <w:b/>
+          <w:sz w:val="28"/>
+          <w:szCs w:val="28"/>
+          <w:u w:val="single"/>
+          <w:rPrChange w:id="298" w:author="Roger Granda" w:date="2014-12-01T22:37:00Z">
+            <w:rPr>
+              <w:rFonts w:ascii="Arial" w:hAnsi="Arial" w:cs="Arial"/>
+              <w:sz w:val="24"/>
+              <w:szCs w:val="24"/>
+            </w:rPr>
+          </w:rPrChange>
+        </w:rPr>
+        <w:pPrChange w:id="299" w:author="Roger Granda" w:date="2014-12-01T22:38:00Z">
+          <w:pPr>
+            <w:jc w:val="center"/>
+          </w:pPr>
+        </w:pPrChange>
+      </w:pPr>
+    </w:p>
+    <w:p>
+      <w:pPr>
+        <w:spacing w:line="240" w:lineRule="auto"/>
+        <w:jc w:val="both"/>
+        <w:rPr>
+          <w:rFonts w:ascii="Arial" w:hAnsi="Arial" w:cs="Arial"/>
+          <w:b/>
+          <w:sz w:val="28"/>
+          <w:szCs w:val="28"/>
+          <w:u w:val="single"/>
+        </w:rPr>
+        <w:pPrChange w:id="300" w:author="Roger Granda" w:date="2014-12-01T22:38:00Z">
+          <w:pPr>
+            <w:jc w:val="center"/>
+          </w:pPr>
+        </w:pPrChange>
+      </w:pPr>
+      <w:r>
+        <w:rPr>
+          <w:rFonts w:ascii="Arial" w:hAnsi="Arial" w:cs="Arial"/>
+          <w:b/>
+          <w:sz w:val="28"/>
+          <w:szCs w:val="28"/>
+          <w:u w:val="single"/>
         </w:rPr>
         <w:t>TEMARIO</w:t>
       </w:r>
     </w:p>
     <w:p>
       <w:pPr>
+        <w:spacing w:line="240" w:lineRule="auto"/>
+        <w:jc w:val="both"/>
         <w:rPr>
           <w:rFonts w:ascii="Arial" w:eastAsia="Times New Roman" w:hAnsi="Arial" w:cs="Arial"/>
           <w:b/>
@@ -511,6 +3182,9 @@
           <w:szCs w:val="24"/>
           <w:lang w:eastAsia="es-EC"/>
         </w:rPr>
+        <w:pPrChange w:id="301" w:author="Roger Granda" w:date="2014-12-01T22:38:00Z">
+          <w:pPr/>
+        </w:pPrChange>
       </w:pPr>
       <w:r>
         <w:rPr>
@@ -527,7 +3201,8 @@
     </w:p>
     <w:p>
       <w:pPr>
-        <w:spacing w:after="0"/>
+        <w:spacing w:after="0" w:line="240" w:lineRule="auto"/>
+        <w:jc w:val="both"/>
         <w:rPr>
           <w:rFonts w:ascii="Arial" w:eastAsia="Times New Roman" w:hAnsi="Arial" w:cs="Arial"/>
           <w:b/>
@@ -537,6 +3212,11 @@
           <w:szCs w:val="24"/>
           <w:lang w:eastAsia="es-EC"/>
         </w:rPr>
+        <w:pPrChange w:id="302" w:author="Roger Granda" w:date="2014-12-01T22:38:00Z">
+          <w:pPr>
+            <w:spacing w:after="0"/>
+          </w:pPr>
+        </w:pPrChange>
       </w:pPr>
       <w:r>
         <w:rPr>
@@ -553,7 +3233,8 @@
     </w:p>
     <w:p>
       <w:pPr>
-        <w:spacing w:after="0"/>
+        <w:spacing w:after="0" w:line="240" w:lineRule="auto"/>
+        <w:jc w:val="both"/>
         <w:rPr>
           <w:rFonts w:ascii="Arial" w:eastAsia="Times New Roman" w:hAnsi="Arial" w:cs="Arial"/>
           <w:b/>
@@ -563,6 +3244,11 @@
           <w:szCs w:val="24"/>
           <w:lang w:eastAsia="es-EC"/>
         </w:rPr>
+        <w:pPrChange w:id="303" w:author="Roger Granda" w:date="2014-12-01T22:38:00Z">
+          <w:pPr>
+            <w:spacing w:after="0"/>
+          </w:pPr>
+        </w:pPrChange>
       </w:pPr>
       <w:r>
         <w:rPr>
@@ -579,7 +3265,8 @@
     </w:p>
     <w:p>
       <w:pPr>
-        <w:spacing w:after="0"/>
+        <w:spacing w:after="0" w:line="240" w:lineRule="auto"/>
+        <w:jc w:val="both"/>
         <w:rPr>
           <w:rFonts w:ascii="Arial" w:eastAsia="Times New Roman" w:hAnsi="Arial" w:cs="Arial"/>
           <w:b/>
@@ -589,6 +3276,11 @@
           <w:szCs w:val="24"/>
           <w:lang w:eastAsia="es-EC"/>
         </w:rPr>
+        <w:pPrChange w:id="304" w:author="Roger Granda" w:date="2014-12-01T22:38:00Z">
+          <w:pPr>
+            <w:spacing w:after="0"/>
+          </w:pPr>
+        </w:pPrChange>
       </w:pPr>
       <w:r>
         <w:rPr>
@@ -606,6 +3298,7 @@
     <w:p>
       <w:pPr>
         <w:spacing w:after="0" w:line="240" w:lineRule="auto"/>
+        <w:jc w:val="both"/>
         <w:rPr>
           <w:rFonts w:ascii="Arial" w:eastAsia="Times New Roman" w:hAnsi="Arial" w:cs="Arial"/>
           <w:color w:val="000000"/>
@@ -613,11 +3306,17 @@
           <w:szCs w:val="23"/>
           <w:lang w:eastAsia="es-EC"/>
         </w:rPr>
+        <w:pPrChange w:id="305" w:author="Roger Granda" w:date="2014-12-01T22:38:00Z">
+          <w:pPr>
+            <w:spacing w:after="0" w:line="240" w:lineRule="auto"/>
+          </w:pPr>
+        </w:pPrChange>
       </w:pPr>
     </w:p>
     <w:p>
       <w:pPr>
         <w:spacing w:after="0" w:line="240" w:lineRule="auto"/>
+        <w:jc w:val="both"/>
         <w:rPr>
           <w:rFonts w:ascii="Times New Roman" w:eastAsia="Times New Roman" w:hAnsi="Times New Roman" w:cs="Times New Roman"/>
           <w:b/>
@@ -625,6 +3324,11 @@
           <w:szCs w:val="24"/>
           <w:lang w:eastAsia="es-EC"/>
         </w:rPr>
+        <w:pPrChange w:id="306" w:author="Roger Granda" w:date="2014-12-01T22:38:00Z">
+          <w:pPr>
+            <w:spacing w:after="0" w:line="240" w:lineRule="auto"/>
+          </w:pPr>
+        </w:pPrChange>
       </w:pPr>
       <w:r>
         <w:rPr>
@@ -641,11 +3345,13 @@
         <w:rPr>
           <w:rStyle w:val="Refdecomentario"/>
         </w:rPr>
-        <w:commentReference w:id="45"/>
+        <w:commentReference w:id="307"/>
       </w:r>
     </w:p>
     <w:p>
       <w:pPr>
+        <w:spacing w:line="240" w:lineRule="auto"/>
+        <w:jc w:val="both"/>
         <w:rPr>
           <w:rFonts w:ascii="Arial" w:eastAsia="Times New Roman" w:hAnsi="Arial" w:cs="Arial"/>
           <w:bCs/>
@@ -654,11 +3360,15 @@
           <w:szCs w:val="24"/>
           <w:lang w:eastAsia="es-EC"/>
         </w:rPr>
-      </w:pPr>
-    </w:p>
-    <w:p>
-      <w:pPr>
-        <w:spacing w:after="0"/>
+        <w:pPrChange w:id="308" w:author="Roger Granda" w:date="2014-12-01T22:38:00Z">
+          <w:pPr/>
+        </w:pPrChange>
+      </w:pPr>
+    </w:p>
+    <w:p>
+      <w:pPr>
+        <w:spacing w:after="0" w:line="240" w:lineRule="auto"/>
+        <w:jc w:val="both"/>
         <w:rPr>
           <w:rFonts w:ascii="Arial" w:eastAsia="Times New Roman" w:hAnsi="Arial" w:cs="Arial"/>
           <w:b/>
@@ -666,6 +3376,11 @@
           <w:szCs w:val="24"/>
           <w:lang w:eastAsia="es-EC"/>
         </w:rPr>
+        <w:pPrChange w:id="309" w:author="Roger Granda" w:date="2014-12-01T22:38:00Z">
+          <w:pPr>
+            <w:spacing w:after="0"/>
+          </w:pPr>
+        </w:pPrChange>
       </w:pPr>
       <w:r>
         <w:rPr>
@@ -682,7 +3397,8 @@
     </w:p>
     <w:p>
       <w:pPr>
-        <w:spacing w:after="0"/>
+        <w:spacing w:after="0" w:line="240" w:lineRule="auto"/>
+        <w:jc w:val="both"/>
         <w:rPr>
           <w:rFonts w:ascii="Arial" w:eastAsia="Times New Roman" w:hAnsi="Arial" w:cs="Arial"/>
           <w:b/>
@@ -692,6 +3408,11 @@
           <w:szCs w:val="24"/>
           <w:lang w:eastAsia="es-EC"/>
         </w:rPr>
+        <w:pPrChange w:id="310" w:author="Roger Granda" w:date="2014-12-01T22:38:00Z">
+          <w:pPr>
+            <w:spacing w:after="0"/>
+          </w:pPr>
+        </w:pPrChange>
       </w:pPr>
       <w:r>
         <w:rPr>
@@ -708,7 +3429,8 @@
     </w:p>
     <w:p>
       <w:pPr>
-        <w:spacing w:after="0"/>
+        <w:spacing w:after="0" w:line="240" w:lineRule="auto"/>
+        <w:jc w:val="both"/>
         <w:rPr>
           <w:rFonts w:ascii="Arial" w:eastAsia="Times New Roman" w:hAnsi="Arial" w:cs="Arial"/>
           <w:bCs/>
@@ -717,6 +3439,11 @@
           <w:szCs w:val="24"/>
           <w:lang w:eastAsia="es-EC"/>
         </w:rPr>
+        <w:pPrChange w:id="311" w:author="Roger Granda" w:date="2014-12-01T22:38:00Z">
+          <w:pPr>
+            <w:spacing w:after="0"/>
+          </w:pPr>
+        </w:pPrChange>
       </w:pPr>
       <w:r>
         <w:rPr>
@@ -737,12 +3464,24 @@
           <w:ilvl w:val="1"/>
           <w:numId w:val="1"/>
         </w:numPr>
-        <w:rPr>
-          <w:rFonts w:ascii="Arial" w:eastAsia="Times New Roman" w:hAnsi="Arial" w:cs="Arial"/>
-          <w:sz w:val="24"/>
-          <w:szCs w:val="24"/>
-          <w:lang w:eastAsia="es-EC"/>
-        </w:rPr>
+        <w:spacing w:line="240" w:lineRule="auto"/>
+        <w:jc w:val="both"/>
+        <w:rPr>
+          <w:rFonts w:ascii="Arial" w:eastAsia="Times New Roman" w:hAnsi="Arial" w:cs="Arial"/>
+          <w:sz w:val="24"/>
+          <w:szCs w:val="24"/>
+          <w:lang w:eastAsia="es-EC"/>
+        </w:rPr>
+        <w:pPrChange w:id="312" w:author="Roger Granda" w:date="2014-12-01T22:38:00Z">
+          <w:pPr>
+            <w:pStyle w:val="Prrafodelista"/>
+            <w:numPr>
+              <w:ilvl w:val="1"/>
+              <w:numId w:val="1"/>
+            </w:numPr>
+            <w:ind w:left="792" w:hanging="432"/>
+          </w:pPr>
+        </w:pPrChange>
       </w:pPr>
       <w:r>
         <w:rPr>
@@ -763,12 +3502,24 @@
           <w:ilvl w:val="1"/>
           <w:numId w:val="1"/>
         </w:numPr>
-        <w:rPr>
-          <w:rFonts w:ascii="Arial" w:eastAsia="Times New Roman" w:hAnsi="Arial" w:cs="Arial"/>
-          <w:sz w:val="24"/>
-          <w:szCs w:val="24"/>
-          <w:lang w:eastAsia="es-EC"/>
-        </w:rPr>
+        <w:spacing w:line="240" w:lineRule="auto"/>
+        <w:jc w:val="both"/>
+        <w:rPr>
+          <w:rFonts w:ascii="Arial" w:eastAsia="Times New Roman" w:hAnsi="Arial" w:cs="Arial"/>
+          <w:sz w:val="24"/>
+          <w:szCs w:val="24"/>
+          <w:lang w:eastAsia="es-EC"/>
+        </w:rPr>
+        <w:pPrChange w:id="313" w:author="Roger Granda" w:date="2014-12-01T22:38:00Z">
+          <w:pPr>
+            <w:pStyle w:val="Prrafodelista"/>
+            <w:numPr>
+              <w:ilvl w:val="1"/>
+              <w:numId w:val="1"/>
+            </w:numPr>
+            <w:ind w:left="792" w:hanging="432"/>
+          </w:pPr>
+        </w:pPrChange>
       </w:pPr>
       <w:r>
         <w:rPr>
@@ -781,7 +3532,7 @@
         </w:rPr>
         <w:t xml:space="preserve">DESCRIPCIÓN DEL </w:t>
       </w:r>
-      <w:commentRangeStart w:id="46"/>
+      <w:commentRangeStart w:id="314"/>
       <w:r>
         <w:rPr>
           <w:rFonts w:ascii="Arial" w:eastAsia="Times New Roman" w:hAnsi="Arial" w:cs="Arial"/>
@@ -793,14 +3544,14 @@
         </w:rPr>
         <w:t>PROBLEMA</w:t>
       </w:r>
-      <w:commentRangeEnd w:id="46"/>
+      <w:commentRangeEnd w:id="314"/>
       <w:r>
         <w:rPr>
           <w:rStyle w:val="Refdecomentario"/>
         </w:rPr>
-        <w:commentReference w:id="46"/>
+        <w:commentReference w:id="314"/>
       </w:r>
-      <w:ins w:id="47" w:author="Katherine Chiluiza" w:date="2014-11-27T10:24:00Z">
+      <w:ins w:id="315" w:author="Katherine Chiluiza" w:date="2014-11-27T10:24:00Z">
         <w:r>
           <w:rPr>
             <w:rFonts w:ascii="Arial" w:eastAsia="Times New Roman" w:hAnsi="Arial" w:cs="Arial"/>
@@ -821,12 +3572,24 @@
           <w:ilvl w:val="1"/>
           <w:numId w:val="1"/>
         </w:numPr>
-        <w:rPr>
-          <w:rFonts w:ascii="Arial" w:eastAsia="Times New Roman" w:hAnsi="Arial" w:cs="Arial"/>
-          <w:sz w:val="24"/>
-          <w:szCs w:val="24"/>
-          <w:lang w:eastAsia="es-EC"/>
-        </w:rPr>
+        <w:spacing w:line="240" w:lineRule="auto"/>
+        <w:jc w:val="both"/>
+        <w:rPr>
+          <w:rFonts w:ascii="Arial" w:eastAsia="Times New Roman" w:hAnsi="Arial" w:cs="Arial"/>
+          <w:sz w:val="24"/>
+          <w:szCs w:val="24"/>
+          <w:lang w:eastAsia="es-EC"/>
+        </w:rPr>
+        <w:pPrChange w:id="316" w:author="Roger Granda" w:date="2014-12-01T22:38:00Z">
+          <w:pPr>
+            <w:pStyle w:val="Prrafodelista"/>
+            <w:numPr>
+              <w:ilvl w:val="1"/>
+              <w:numId w:val="1"/>
+            </w:numPr>
+            <w:ind w:left="792" w:hanging="432"/>
+          </w:pPr>
+        </w:pPrChange>
       </w:pPr>
       <w:r>
         <w:rPr>
@@ -847,12 +3610,24 @@
           <w:ilvl w:val="1"/>
           <w:numId w:val="1"/>
         </w:numPr>
-        <w:rPr>
-          <w:rFonts w:ascii="Arial" w:eastAsia="Times New Roman" w:hAnsi="Arial" w:cs="Arial"/>
-          <w:sz w:val="24"/>
-          <w:szCs w:val="24"/>
-          <w:lang w:eastAsia="es-EC"/>
-        </w:rPr>
+        <w:spacing w:line="240" w:lineRule="auto"/>
+        <w:jc w:val="both"/>
+        <w:rPr>
+          <w:rFonts w:ascii="Arial" w:eastAsia="Times New Roman" w:hAnsi="Arial" w:cs="Arial"/>
+          <w:sz w:val="24"/>
+          <w:szCs w:val="24"/>
+          <w:lang w:eastAsia="es-EC"/>
+        </w:rPr>
+        <w:pPrChange w:id="317" w:author="Roger Granda" w:date="2014-12-01T22:38:00Z">
+          <w:pPr>
+            <w:pStyle w:val="Prrafodelista"/>
+            <w:numPr>
+              <w:ilvl w:val="1"/>
+              <w:numId w:val="1"/>
+            </w:numPr>
+            <w:ind w:left="792" w:hanging="432"/>
+          </w:pPr>
+        </w:pPrChange>
       </w:pPr>
       <w:r>
         <w:rPr>
@@ -873,12 +3648,24 @@
           <w:ilvl w:val="1"/>
           <w:numId w:val="1"/>
         </w:numPr>
-        <w:rPr>
-          <w:rFonts w:ascii="Arial" w:eastAsia="Times New Roman" w:hAnsi="Arial" w:cs="Arial"/>
-          <w:sz w:val="24"/>
-          <w:szCs w:val="24"/>
-          <w:lang w:eastAsia="es-EC"/>
-        </w:rPr>
+        <w:spacing w:line="240" w:lineRule="auto"/>
+        <w:jc w:val="both"/>
+        <w:rPr>
+          <w:rFonts w:ascii="Arial" w:eastAsia="Times New Roman" w:hAnsi="Arial" w:cs="Arial"/>
+          <w:sz w:val="24"/>
+          <w:szCs w:val="24"/>
+          <w:lang w:eastAsia="es-EC"/>
+        </w:rPr>
+        <w:pPrChange w:id="318" w:author="Roger Granda" w:date="2014-12-01T22:38:00Z">
+          <w:pPr>
+            <w:pStyle w:val="Prrafodelista"/>
+            <w:numPr>
+              <w:ilvl w:val="1"/>
+              <w:numId w:val="1"/>
+            </w:numPr>
+            <w:ind w:left="792" w:hanging="432"/>
+          </w:pPr>
+        </w:pPrChange>
       </w:pPr>
       <w:r>
         <w:rPr>
@@ -899,12 +3686,24 @@
           <w:ilvl w:val="2"/>
           <w:numId w:val="1"/>
         </w:numPr>
-        <w:rPr>
-          <w:rFonts w:ascii="Arial" w:eastAsia="Times New Roman" w:hAnsi="Arial" w:cs="Arial"/>
-          <w:sz w:val="24"/>
-          <w:szCs w:val="24"/>
-          <w:lang w:eastAsia="es-EC"/>
-        </w:rPr>
+        <w:spacing w:line="240" w:lineRule="auto"/>
+        <w:jc w:val="both"/>
+        <w:rPr>
+          <w:rFonts w:ascii="Arial" w:eastAsia="Times New Roman" w:hAnsi="Arial" w:cs="Arial"/>
+          <w:sz w:val="24"/>
+          <w:szCs w:val="24"/>
+          <w:lang w:eastAsia="es-EC"/>
+        </w:rPr>
+        <w:pPrChange w:id="319" w:author="Roger Granda" w:date="2014-12-01T22:38:00Z">
+          <w:pPr>
+            <w:pStyle w:val="Prrafodelista"/>
+            <w:numPr>
+              <w:ilvl w:val="2"/>
+              <w:numId w:val="1"/>
+            </w:numPr>
+            <w:ind w:left="1224" w:hanging="504"/>
+          </w:pPr>
+        </w:pPrChange>
       </w:pPr>
       <w:r>
         <w:rPr>
@@ -925,12 +3724,24 @@
           <w:ilvl w:val="2"/>
           <w:numId w:val="1"/>
         </w:numPr>
-        <w:rPr>
-          <w:rFonts w:ascii="Arial" w:eastAsia="Times New Roman" w:hAnsi="Arial" w:cs="Arial"/>
-          <w:sz w:val="24"/>
-          <w:szCs w:val="24"/>
-          <w:lang w:eastAsia="es-EC"/>
-        </w:rPr>
+        <w:spacing w:line="240" w:lineRule="auto"/>
+        <w:jc w:val="both"/>
+        <w:rPr>
+          <w:rFonts w:ascii="Arial" w:eastAsia="Times New Roman" w:hAnsi="Arial" w:cs="Arial"/>
+          <w:sz w:val="24"/>
+          <w:szCs w:val="24"/>
+          <w:lang w:eastAsia="es-EC"/>
+        </w:rPr>
+        <w:pPrChange w:id="320" w:author="Roger Granda" w:date="2014-12-01T22:38:00Z">
+          <w:pPr>
+            <w:pStyle w:val="Prrafodelista"/>
+            <w:numPr>
+              <w:ilvl w:val="2"/>
+              <w:numId w:val="1"/>
+            </w:numPr>
+            <w:ind w:left="1224" w:hanging="504"/>
+          </w:pPr>
+        </w:pPrChange>
       </w:pPr>
       <w:r>
         <w:rPr>
@@ -943,7 +3754,7 @@
         </w:rPr>
         <w:t xml:space="preserve">OBJETIVOS </w:t>
       </w:r>
-      <w:commentRangeStart w:id="48"/>
+      <w:commentRangeStart w:id="321"/>
       <w:r>
         <w:rPr>
           <w:rFonts w:ascii="Arial" w:eastAsia="Times New Roman" w:hAnsi="Arial" w:cs="Arial"/>
@@ -955,12 +3766,12 @@
         </w:rPr>
         <w:t>ESPECÍFICOS</w:t>
       </w:r>
-      <w:commentRangeEnd w:id="48"/>
+      <w:commentRangeEnd w:id="321"/>
       <w:r>
         <w:rPr>
           <w:rStyle w:val="Refdecomentario"/>
         </w:rPr>
-        <w:commentReference w:id="48"/>
+        <w:commentReference w:id="321"/>
       </w:r>
       <w:r>
         <w:rPr>
@@ -981,6 +3792,8 @@
           <w:ilvl w:val="1"/>
           <w:numId w:val="1"/>
         </w:numPr>
+        <w:spacing w:line="240" w:lineRule="auto"/>
+        <w:jc w:val="both"/>
         <w:rPr>
           <w:rFonts w:ascii="Arial" w:eastAsia="Times New Roman" w:hAnsi="Arial" w:cs="Arial"/>
           <w:bCs/>
@@ -989,8 +3802,18 @@
           <w:szCs w:val="24"/>
           <w:lang w:eastAsia="es-EC"/>
         </w:rPr>
-      </w:pPr>
-      <w:del w:id="49" w:author="Katherine Chiluiza" w:date="2014-11-26T21:51:00Z">
+        <w:pPrChange w:id="322" w:author="Roger Granda" w:date="2014-12-01T22:38:00Z">
+          <w:pPr>
+            <w:pStyle w:val="Prrafodelista"/>
+            <w:numPr>
+              <w:ilvl w:val="1"/>
+              <w:numId w:val="1"/>
+            </w:numPr>
+            <w:ind w:left="792" w:hanging="432"/>
+          </w:pPr>
+        </w:pPrChange>
+      </w:pPr>
+      <w:del w:id="323" w:author="Katherine Chiluiza" w:date="2014-11-26T21:51:00Z">
         <w:r>
           <w:rPr>
             <w:rFonts w:ascii="Arial" w:eastAsia="Times New Roman" w:hAnsi="Arial" w:cs="Arial"/>
@@ -1014,7 +3837,7 @@
         </w:rPr>
         <w:t>PREGUNTA DE INVESTIGACIÓN</w:t>
       </w:r>
-      <w:ins w:id="50" w:author="Katherine Chiluiza" w:date="2014-11-26T21:51:00Z">
+      <w:ins w:id="324" w:author="Katherine Chiluiza" w:date="2014-11-26T21:51:00Z">
         <w:r>
           <w:rPr>
             <w:rFonts w:ascii="Arial" w:eastAsia="Times New Roman" w:hAnsi="Arial" w:cs="Arial"/>
@@ -1035,8 +3858,10 @@
           <w:ilvl w:val="1"/>
           <w:numId w:val="1"/>
         </w:numPr>
-        <w:rPr>
-          <w:del w:id="51" w:author="Katherine Chiluiza" w:date="2014-11-27T10:54:00Z"/>
+        <w:spacing w:line="240" w:lineRule="auto"/>
+        <w:jc w:val="both"/>
+        <w:rPr>
+          <w:del w:id="325" w:author="Katherine Chiluiza" w:date="2014-11-27T10:54:00Z"/>
           <w:rFonts w:ascii="Arial" w:eastAsia="Times New Roman" w:hAnsi="Arial" w:cs="Arial"/>
           <w:bCs/>
           <w:color w:val="000000"/>
@@ -1044,6 +3869,16 @@
           <w:szCs w:val="24"/>
           <w:lang w:eastAsia="es-EC"/>
         </w:rPr>
+        <w:pPrChange w:id="326" w:author="Roger Granda" w:date="2014-12-01T22:38:00Z">
+          <w:pPr>
+            <w:pStyle w:val="Prrafodelista"/>
+            <w:numPr>
+              <w:ilvl w:val="1"/>
+              <w:numId w:val="1"/>
+            </w:numPr>
+            <w:ind w:left="792" w:hanging="432"/>
+          </w:pPr>
+        </w:pPrChange>
       </w:pPr>
       <w:r>
         <w:rPr>
@@ -1056,7 +3891,7 @@
         </w:rPr>
         <w:t>METODOLOGÍA</w:t>
       </w:r>
-      <w:ins w:id="52" w:author="Katherine Chiluiza" w:date="2014-11-26T21:51:00Z">
+      <w:ins w:id="327" w:author="Katherine Chiluiza" w:date="2014-11-26T21:51:00Z">
         <w:r>
           <w:rPr>
             <w:rFonts w:ascii="Arial" w:eastAsia="Times New Roman" w:hAnsi="Arial" w:cs="Arial"/>
@@ -1077,23 +3912,35 @@
           <w:ilvl w:val="1"/>
           <w:numId w:val="1"/>
         </w:numPr>
-        <w:rPr>
-          <w:del w:id="53" w:author="Katherine Chiluiza" w:date="2014-11-27T10:54:00Z"/>
+        <w:spacing w:line="240" w:lineRule="auto"/>
+        <w:jc w:val="both"/>
+        <w:rPr>
+          <w:del w:id="328" w:author="Katherine Chiluiza" w:date="2014-11-27T10:54:00Z"/>
           <w:rFonts w:ascii="Arial" w:eastAsia="Times New Roman" w:hAnsi="Arial" w:cs="Arial"/>
           <w:bCs/>
           <w:color w:val="000000"/>
           <w:sz w:val="24"/>
           <w:szCs w:val="24"/>
           <w:lang w:eastAsia="es-EC"/>
-          <w:rPrChange w:id="54" w:author="Katherine Chiluiza" w:date="2014-11-27T10:54:00Z">
+          <w:rPrChange w:id="329" w:author="Katherine Chiluiza" w:date="2014-11-27T10:54:00Z">
             <w:rPr>
-              <w:del w:id="55" w:author="Katherine Chiluiza" w:date="2014-11-27T10:54:00Z"/>
+              <w:del w:id="330" w:author="Katherine Chiluiza" w:date="2014-11-27T10:54:00Z"/>
               <w:lang w:eastAsia="es-EC"/>
             </w:rPr>
           </w:rPrChange>
         </w:rPr>
-      </w:pPr>
-      <w:del w:id="56" w:author="Katherine Chiluiza" w:date="2014-11-27T10:54:00Z">
+        <w:pPrChange w:id="331" w:author="Roger Granda" w:date="2014-12-01T22:38:00Z">
+          <w:pPr>
+            <w:pStyle w:val="Prrafodelista"/>
+            <w:numPr>
+              <w:ilvl w:val="1"/>
+              <w:numId w:val="1"/>
+            </w:numPr>
+            <w:ind w:left="792" w:hanging="432"/>
+          </w:pPr>
+        </w:pPrChange>
+      </w:pPr>
+      <w:del w:id="332" w:author="Katherine Chiluiza" w:date="2014-11-27T10:54:00Z">
         <w:r>
           <w:rPr>
             <w:rFonts w:ascii="Arial" w:eastAsia="Times New Roman" w:hAnsi="Arial" w:cs="Arial"/>
@@ -1102,7 +3949,7 @@
             <w:sz w:val="24"/>
             <w:szCs w:val="24"/>
             <w:lang w:eastAsia="es-EC"/>
-            <w:rPrChange w:id="57" w:author="Katherine Chiluiza" w:date="2014-11-27T10:54:00Z">
+            <w:rPrChange w:id="333" w:author="Katherine Chiluiza" w:date="2014-11-27T10:54:00Z">
               <w:rPr>
                 <w:lang w:eastAsia="es-EC"/>
               </w:rPr>
@@ -1114,7 +3961,7 @@
           <w:rPr>
             <w:rStyle w:val="Refdecomentario"/>
           </w:rPr>
-          <w:commentReference w:id="58"/>
+          <w:commentReference w:id="334"/>
         </w:r>
       </w:del>
     </w:p>
@@ -1125,10 +3972,12 @@
           <w:ilvl w:val="1"/>
           <w:numId w:val="1"/>
         </w:numPr>
-        <w:rPr>
-          <w:lang w:eastAsia="es-EC"/>
-        </w:rPr>
-        <w:pPrChange w:id="59" w:author="Katherine Chiluiza" w:date="2014-11-27T10:54:00Z">
+        <w:spacing w:line="240" w:lineRule="auto"/>
+        <w:jc w:val="both"/>
+        <w:rPr>
+          <w:lang w:eastAsia="es-EC"/>
+        </w:rPr>
+        <w:pPrChange w:id="335" w:author="Roger Granda" w:date="2014-12-01T22:38:00Z">
           <w:pPr>
             <w:ind w:left="708"/>
           </w:pPr>
@@ -1137,7 +3986,9 @@
     </w:p>
     <w:p>
       <w:pPr>
+        <w:spacing w:line="240" w:lineRule="auto"/>
         <w:ind w:left="708"/>
+        <w:jc w:val="both"/>
         <w:rPr>
           <w:rFonts w:ascii="Arial" w:eastAsia="Times New Roman" w:hAnsi="Arial" w:cs="Arial"/>
           <w:bCs/>
@@ -1146,11 +3997,17 @@
           <w:szCs w:val="24"/>
           <w:lang w:eastAsia="es-EC"/>
         </w:rPr>
-      </w:pPr>
-    </w:p>
-    <w:p>
-      <w:pPr>
-        <w:spacing w:after="0"/>
+        <w:pPrChange w:id="336" w:author="Roger Granda" w:date="2014-12-01T22:38:00Z">
+          <w:pPr>
+            <w:ind w:left="708"/>
+          </w:pPr>
+        </w:pPrChange>
+      </w:pPr>
+    </w:p>
+    <w:p>
+      <w:pPr>
+        <w:spacing w:after="0" w:line="240" w:lineRule="auto"/>
+        <w:jc w:val="both"/>
         <w:rPr>
           <w:rFonts w:ascii="Arial" w:eastAsia="Times New Roman" w:hAnsi="Arial" w:cs="Arial"/>
           <w:b/>
@@ -1158,6 +4015,11 @@
           <w:szCs w:val="24"/>
           <w:lang w:eastAsia="es-EC"/>
         </w:rPr>
+        <w:pPrChange w:id="337" w:author="Roger Granda" w:date="2014-12-01T22:38:00Z">
+          <w:pPr>
+            <w:spacing w:after="0"/>
+          </w:pPr>
+        </w:pPrChange>
       </w:pPr>
       <w:r>
         <w:rPr>
@@ -1174,7 +4036,8 @@
     </w:p>
     <w:p>
       <w:pPr>
-        <w:spacing w:after="0"/>
+        <w:spacing w:after="0" w:line="240" w:lineRule="auto"/>
+        <w:jc w:val="both"/>
         <w:rPr>
           <w:rFonts w:ascii="Arial" w:eastAsia="Times New Roman" w:hAnsi="Arial" w:cs="Arial"/>
           <w:b/>
@@ -1184,6 +4047,11 @@
           <w:szCs w:val="24"/>
           <w:lang w:eastAsia="es-EC"/>
         </w:rPr>
+        <w:pPrChange w:id="338" w:author="Roger Granda" w:date="2014-12-01T22:38:00Z">
+          <w:pPr>
+            <w:spacing w:after="0"/>
+          </w:pPr>
+        </w:pPrChange>
       </w:pPr>
       <w:r>
         <w:rPr>
@@ -1200,7 +4068,8 @@
     </w:p>
     <w:p>
       <w:pPr>
-        <w:spacing w:after="0"/>
+        <w:spacing w:after="0" w:line="240" w:lineRule="auto"/>
+        <w:jc w:val="both"/>
         <w:rPr>
           <w:rFonts w:ascii="Arial" w:eastAsia="Times New Roman" w:hAnsi="Arial" w:cs="Arial"/>
           <w:b/>
@@ -1208,6 +4077,11 @@
           <w:szCs w:val="24"/>
           <w:lang w:eastAsia="es-EC"/>
         </w:rPr>
+        <w:pPrChange w:id="339" w:author="Roger Granda" w:date="2014-12-01T22:38:00Z">
+          <w:pPr>
+            <w:spacing w:after="0"/>
+          </w:pPr>
+        </w:pPrChange>
       </w:pPr>
     </w:p>
     <w:p>
@@ -1217,6 +4091,8 @@
           <w:ilvl w:val="0"/>
           <w:numId w:val="4"/>
         </w:numPr>
+        <w:spacing w:line="240" w:lineRule="auto"/>
+        <w:jc w:val="both"/>
         <w:rPr>
           <w:rFonts w:ascii="Arial" w:eastAsia="Times New Roman" w:hAnsi="Arial" w:cs="Arial"/>
           <w:vanish/>
@@ -1224,6 +4100,15 @@
           <w:szCs w:val="24"/>
           <w:lang w:eastAsia="es-EC"/>
         </w:rPr>
+        <w:pPrChange w:id="340" w:author="Roger Granda" w:date="2014-12-01T22:38:00Z">
+          <w:pPr>
+            <w:pStyle w:val="Prrafodelista"/>
+            <w:numPr>
+              <w:numId w:val="4"/>
+            </w:numPr>
+            <w:ind w:left="360" w:hanging="360"/>
+          </w:pPr>
+        </w:pPrChange>
       </w:pPr>
     </w:p>
     <w:p>
@@ -1233,6 +4118,8 @@
           <w:ilvl w:val="0"/>
           <w:numId w:val="4"/>
         </w:numPr>
+        <w:spacing w:line="240" w:lineRule="auto"/>
+        <w:jc w:val="both"/>
         <w:rPr>
           <w:rFonts w:ascii="Arial" w:eastAsia="Times New Roman" w:hAnsi="Arial" w:cs="Arial"/>
           <w:vanish/>
@@ -1240,6 +4127,15 @@
           <w:szCs w:val="24"/>
           <w:lang w:eastAsia="es-EC"/>
         </w:rPr>
+        <w:pPrChange w:id="341" w:author="Roger Granda" w:date="2014-12-01T22:38:00Z">
+          <w:pPr>
+            <w:pStyle w:val="Prrafodelista"/>
+            <w:numPr>
+              <w:numId w:val="4"/>
+            </w:numPr>
+            <w:ind w:left="360" w:hanging="360"/>
+          </w:pPr>
+        </w:pPrChange>
       </w:pPr>
     </w:p>
     <w:p>
@@ -1249,12 +4145,24 @@
           <w:ilvl w:val="1"/>
           <w:numId w:val="5"/>
         </w:numPr>
-        <w:rPr>
-          <w:rFonts w:ascii="Arial" w:eastAsia="Times New Roman" w:hAnsi="Arial" w:cs="Arial"/>
-          <w:sz w:val="24"/>
-          <w:szCs w:val="24"/>
-          <w:lang w:eastAsia="es-EC"/>
-        </w:rPr>
+        <w:spacing w:line="240" w:lineRule="auto"/>
+        <w:jc w:val="both"/>
+        <w:rPr>
+          <w:rFonts w:ascii="Arial" w:eastAsia="Times New Roman" w:hAnsi="Arial" w:cs="Arial"/>
+          <w:sz w:val="24"/>
+          <w:szCs w:val="24"/>
+          <w:lang w:eastAsia="es-EC"/>
+        </w:rPr>
+        <w:pPrChange w:id="342" w:author="Roger Granda" w:date="2014-12-01T22:38:00Z">
+          <w:pPr>
+            <w:pStyle w:val="Prrafodelista"/>
+            <w:numPr>
+              <w:ilvl w:val="1"/>
+              <w:numId w:val="5"/>
+            </w:numPr>
+            <w:ind w:left="792" w:hanging="432"/>
+          </w:pPr>
+        </w:pPrChange>
       </w:pPr>
       <w:r>
         <w:rPr>
@@ -1273,12 +4181,24 @@
           <w:ilvl w:val="2"/>
           <w:numId w:val="5"/>
         </w:numPr>
-        <w:rPr>
-          <w:rFonts w:ascii="Arial" w:eastAsia="Times New Roman" w:hAnsi="Arial" w:cs="Arial"/>
-          <w:sz w:val="24"/>
-          <w:szCs w:val="24"/>
-          <w:lang w:eastAsia="es-EC"/>
-        </w:rPr>
+        <w:spacing w:line="240" w:lineRule="auto"/>
+        <w:jc w:val="both"/>
+        <w:rPr>
+          <w:rFonts w:ascii="Arial" w:eastAsia="Times New Roman" w:hAnsi="Arial" w:cs="Arial"/>
+          <w:sz w:val="24"/>
+          <w:szCs w:val="24"/>
+          <w:lang w:eastAsia="es-EC"/>
+        </w:rPr>
+        <w:pPrChange w:id="343" w:author="Roger Granda" w:date="2014-12-01T22:38:00Z">
+          <w:pPr>
+            <w:pStyle w:val="Prrafodelista"/>
+            <w:numPr>
+              <w:ilvl w:val="2"/>
+              <w:numId w:val="5"/>
+            </w:numPr>
+            <w:ind w:left="1224" w:hanging="504"/>
+          </w:pPr>
+        </w:pPrChange>
       </w:pPr>
       <w:r>
         <w:rPr>
@@ -1297,12 +4217,24 @@
           <w:ilvl w:val="3"/>
           <w:numId w:val="5"/>
         </w:numPr>
-        <w:rPr>
-          <w:rFonts w:ascii="Arial" w:eastAsia="Times New Roman" w:hAnsi="Arial" w:cs="Arial"/>
-          <w:sz w:val="24"/>
-          <w:szCs w:val="24"/>
-          <w:lang w:eastAsia="es-EC"/>
-        </w:rPr>
+        <w:spacing w:line="240" w:lineRule="auto"/>
+        <w:jc w:val="both"/>
+        <w:rPr>
+          <w:rFonts w:ascii="Arial" w:eastAsia="Times New Roman" w:hAnsi="Arial" w:cs="Arial"/>
+          <w:sz w:val="24"/>
+          <w:szCs w:val="24"/>
+          <w:lang w:eastAsia="es-EC"/>
+        </w:rPr>
+        <w:pPrChange w:id="344" w:author="Roger Granda" w:date="2014-12-01T22:38:00Z">
+          <w:pPr>
+            <w:pStyle w:val="Prrafodelista"/>
+            <w:numPr>
+              <w:ilvl w:val="3"/>
+              <w:numId w:val="5"/>
+            </w:numPr>
+            <w:ind w:left="1728" w:hanging="648"/>
+          </w:pPr>
+        </w:pPrChange>
       </w:pPr>
       <w:r>
         <w:rPr>
@@ -1321,12 +4253,24 @@
           <w:ilvl w:val="3"/>
           <w:numId w:val="5"/>
         </w:numPr>
-        <w:rPr>
-          <w:rFonts w:ascii="Arial" w:eastAsia="Times New Roman" w:hAnsi="Arial" w:cs="Arial"/>
-          <w:sz w:val="24"/>
-          <w:szCs w:val="24"/>
-          <w:lang w:eastAsia="es-EC"/>
-        </w:rPr>
+        <w:spacing w:line="240" w:lineRule="auto"/>
+        <w:jc w:val="both"/>
+        <w:rPr>
+          <w:rFonts w:ascii="Arial" w:eastAsia="Times New Roman" w:hAnsi="Arial" w:cs="Arial"/>
+          <w:sz w:val="24"/>
+          <w:szCs w:val="24"/>
+          <w:lang w:eastAsia="es-EC"/>
+        </w:rPr>
+        <w:pPrChange w:id="345" w:author="Roger Granda" w:date="2014-12-01T22:38:00Z">
+          <w:pPr>
+            <w:pStyle w:val="Prrafodelista"/>
+            <w:numPr>
+              <w:ilvl w:val="3"/>
+              <w:numId w:val="5"/>
+            </w:numPr>
+            <w:ind w:left="1728" w:hanging="648"/>
+          </w:pPr>
+        </w:pPrChange>
       </w:pPr>
       <w:r>
         <w:rPr>
@@ -1345,12 +4289,24 @@
           <w:ilvl w:val="4"/>
           <w:numId w:val="5"/>
         </w:numPr>
-        <w:rPr>
-          <w:rFonts w:ascii="Arial" w:eastAsia="Times New Roman" w:hAnsi="Arial" w:cs="Arial"/>
-          <w:sz w:val="24"/>
-          <w:szCs w:val="24"/>
-          <w:lang w:eastAsia="es-EC"/>
-        </w:rPr>
+        <w:spacing w:line="240" w:lineRule="auto"/>
+        <w:jc w:val="both"/>
+        <w:rPr>
+          <w:rFonts w:ascii="Arial" w:eastAsia="Times New Roman" w:hAnsi="Arial" w:cs="Arial"/>
+          <w:sz w:val="24"/>
+          <w:szCs w:val="24"/>
+          <w:lang w:eastAsia="es-EC"/>
+        </w:rPr>
+        <w:pPrChange w:id="346" w:author="Roger Granda" w:date="2014-12-01T22:38:00Z">
+          <w:pPr>
+            <w:pStyle w:val="Prrafodelista"/>
+            <w:numPr>
+              <w:ilvl w:val="4"/>
+              <w:numId w:val="5"/>
+            </w:numPr>
+            <w:ind w:left="2232" w:hanging="792"/>
+          </w:pPr>
+        </w:pPrChange>
       </w:pPr>
       <w:r>
         <w:rPr>
@@ -1369,12 +4325,24 @@
           <w:ilvl w:val="4"/>
           <w:numId w:val="5"/>
         </w:numPr>
-        <w:rPr>
-          <w:rFonts w:ascii="Arial" w:eastAsia="Times New Roman" w:hAnsi="Arial" w:cs="Arial"/>
-          <w:sz w:val="24"/>
-          <w:szCs w:val="24"/>
-          <w:lang w:eastAsia="es-EC"/>
-        </w:rPr>
+        <w:spacing w:line="240" w:lineRule="auto"/>
+        <w:jc w:val="both"/>
+        <w:rPr>
+          <w:rFonts w:ascii="Arial" w:eastAsia="Times New Roman" w:hAnsi="Arial" w:cs="Arial"/>
+          <w:sz w:val="24"/>
+          <w:szCs w:val="24"/>
+          <w:lang w:eastAsia="es-EC"/>
+        </w:rPr>
+        <w:pPrChange w:id="347" w:author="Roger Granda" w:date="2014-12-01T22:38:00Z">
+          <w:pPr>
+            <w:pStyle w:val="Prrafodelista"/>
+            <w:numPr>
+              <w:ilvl w:val="4"/>
+              <w:numId w:val="5"/>
+            </w:numPr>
+            <w:ind w:left="2232" w:hanging="792"/>
+          </w:pPr>
+        </w:pPrChange>
       </w:pPr>
       <w:r>
         <w:rPr>
@@ -1393,15 +4361,27 @@
           <w:ilvl w:val="1"/>
           <w:numId w:val="5"/>
         </w:numPr>
-        <w:rPr>
-          <w:ins w:id="60" w:author="Katherine Chiluiza" w:date="2014-11-27T10:27:00Z"/>
-          <w:rFonts w:ascii="Arial" w:eastAsia="Times New Roman" w:hAnsi="Arial" w:cs="Arial"/>
-          <w:sz w:val="24"/>
-          <w:szCs w:val="24"/>
-          <w:lang w:eastAsia="es-EC"/>
-        </w:rPr>
-      </w:pPr>
-      <w:ins w:id="61" w:author="Katherine Chiluiza" w:date="2014-11-27T10:27:00Z">
+        <w:spacing w:line="240" w:lineRule="auto"/>
+        <w:jc w:val="both"/>
+        <w:rPr>
+          <w:ins w:id="348" w:author="Katherine Chiluiza" w:date="2014-11-27T10:27:00Z"/>
+          <w:rFonts w:ascii="Arial" w:eastAsia="Times New Roman" w:hAnsi="Arial" w:cs="Arial"/>
+          <w:sz w:val="24"/>
+          <w:szCs w:val="24"/>
+          <w:lang w:eastAsia="es-EC"/>
+        </w:rPr>
+        <w:pPrChange w:id="349" w:author="Roger Granda" w:date="2014-12-01T22:38:00Z">
+          <w:pPr>
+            <w:pStyle w:val="Prrafodelista"/>
+            <w:numPr>
+              <w:ilvl w:val="1"/>
+              <w:numId w:val="5"/>
+            </w:numPr>
+            <w:ind w:left="792" w:hanging="432"/>
+          </w:pPr>
+        </w:pPrChange>
+      </w:pPr>
+      <w:ins w:id="350" w:author="Katherine Chiluiza" w:date="2014-11-27T10:27:00Z">
         <w:r>
           <w:rPr>
             <w:rFonts w:ascii="Arial" w:eastAsia="Times New Roman" w:hAnsi="Arial" w:cs="Arial"/>
@@ -1412,7 +4392,7 @@
           <w:t xml:space="preserve">FORMAS DE INTERACCIÓN EN SUPERFICIES </w:t>
         </w:r>
       </w:ins>
-      <w:ins w:id="62" w:author="Katherine Chiluiza" w:date="2014-11-27T10:28:00Z">
+      <w:ins w:id="351" w:author="Katherine Chiluiza" w:date="2014-11-27T10:28:00Z">
         <w:r>
           <w:rPr>
             <w:rFonts w:ascii="Arial" w:eastAsia="Times New Roman" w:hAnsi="Arial" w:cs="Arial"/>
@@ -1431,13 +4411,25 @@
           <w:ilvl w:val="1"/>
           <w:numId w:val="5"/>
         </w:numPr>
-        <w:rPr>
-          <w:ins w:id="63" w:author="Katherine Chiluiza" w:date="2014-11-27T10:26:00Z"/>
-          <w:rFonts w:ascii="Arial" w:eastAsia="Times New Roman" w:hAnsi="Arial" w:cs="Arial"/>
-          <w:sz w:val="24"/>
-          <w:szCs w:val="24"/>
-          <w:lang w:eastAsia="es-EC"/>
-        </w:rPr>
+        <w:spacing w:line="240" w:lineRule="auto"/>
+        <w:jc w:val="both"/>
+        <w:rPr>
+          <w:ins w:id="352" w:author="Katherine Chiluiza" w:date="2014-11-27T10:26:00Z"/>
+          <w:rFonts w:ascii="Arial" w:eastAsia="Times New Roman" w:hAnsi="Arial" w:cs="Arial"/>
+          <w:sz w:val="24"/>
+          <w:szCs w:val="24"/>
+          <w:lang w:eastAsia="es-EC"/>
+        </w:rPr>
+        <w:pPrChange w:id="353" w:author="Roger Granda" w:date="2014-12-01T22:38:00Z">
+          <w:pPr>
+            <w:pStyle w:val="Prrafodelista"/>
+            <w:numPr>
+              <w:ilvl w:val="1"/>
+              <w:numId w:val="5"/>
+            </w:numPr>
+            <w:ind w:left="792" w:hanging="432"/>
+          </w:pPr>
+        </w:pPrChange>
       </w:pPr>
       <w:r>
         <w:rPr>
@@ -1456,13 +4448,25 @@
           <w:ilvl w:val="1"/>
           <w:numId w:val="5"/>
         </w:numPr>
-        <w:rPr>
-          <w:del w:id="64" w:author="Katherine Chiluiza" w:date="2014-11-27T10:27:00Z"/>
-          <w:rFonts w:ascii="Arial" w:eastAsia="Times New Roman" w:hAnsi="Arial" w:cs="Arial"/>
-          <w:sz w:val="24"/>
-          <w:szCs w:val="24"/>
-          <w:lang w:eastAsia="es-EC"/>
-        </w:rPr>
+        <w:spacing w:line="240" w:lineRule="auto"/>
+        <w:jc w:val="both"/>
+        <w:rPr>
+          <w:del w:id="354" w:author="Katherine Chiluiza" w:date="2014-11-27T10:27:00Z"/>
+          <w:rFonts w:ascii="Arial" w:eastAsia="Times New Roman" w:hAnsi="Arial" w:cs="Arial"/>
+          <w:sz w:val="24"/>
+          <w:szCs w:val="24"/>
+          <w:lang w:eastAsia="es-EC"/>
+        </w:rPr>
+        <w:pPrChange w:id="355" w:author="Roger Granda" w:date="2014-12-01T22:38:00Z">
+          <w:pPr>
+            <w:pStyle w:val="Prrafodelista"/>
+            <w:numPr>
+              <w:ilvl w:val="1"/>
+              <w:numId w:val="5"/>
+            </w:numPr>
+            <w:ind w:left="792" w:hanging="432"/>
+          </w:pPr>
+        </w:pPrChange>
       </w:pPr>
     </w:p>
     <w:p>
@@ -1472,15 +4476,27 @@
           <w:ilvl w:val="1"/>
           <w:numId w:val="5"/>
         </w:numPr>
-        <w:rPr>
-          <w:ins w:id="65" w:author="Katherine Chiluiza" w:date="2014-11-26T21:56:00Z"/>
-          <w:rFonts w:ascii="Arial" w:eastAsia="Times New Roman" w:hAnsi="Arial" w:cs="Arial"/>
-          <w:sz w:val="24"/>
-          <w:szCs w:val="24"/>
-          <w:lang w:eastAsia="es-EC"/>
-        </w:rPr>
-      </w:pPr>
-      <w:ins w:id="66" w:author="Katherine Chiluiza" w:date="2014-11-26T21:53:00Z">
+        <w:spacing w:line="240" w:lineRule="auto"/>
+        <w:jc w:val="both"/>
+        <w:rPr>
+          <w:ins w:id="356" w:author="Katherine Chiluiza" w:date="2014-11-26T21:56:00Z"/>
+          <w:rFonts w:ascii="Arial" w:eastAsia="Times New Roman" w:hAnsi="Arial" w:cs="Arial"/>
+          <w:sz w:val="24"/>
+          <w:szCs w:val="24"/>
+          <w:lang w:eastAsia="es-EC"/>
+        </w:rPr>
+        <w:pPrChange w:id="357" w:author="Roger Granda" w:date="2014-12-01T22:38:00Z">
+          <w:pPr>
+            <w:pStyle w:val="Prrafodelista"/>
+            <w:numPr>
+              <w:ilvl w:val="1"/>
+              <w:numId w:val="5"/>
+            </w:numPr>
+            <w:ind w:left="792" w:hanging="432"/>
+          </w:pPr>
+        </w:pPrChange>
+      </w:pPr>
+      <w:ins w:id="358" w:author="Katherine Chiluiza" w:date="2014-11-26T21:53:00Z">
         <w:r>
           <w:rPr>
             <w:rFonts w:ascii="Arial" w:eastAsia="Times New Roman" w:hAnsi="Arial" w:cs="Arial"/>
@@ -1508,15 +4524,27 @@
           <w:ilvl w:val="1"/>
           <w:numId w:val="5"/>
         </w:numPr>
-        <w:rPr>
-          <w:rFonts w:ascii="Arial" w:eastAsia="Times New Roman" w:hAnsi="Arial" w:cs="Arial"/>
-          <w:sz w:val="24"/>
-          <w:szCs w:val="24"/>
-          <w:lang w:eastAsia="es-EC"/>
-        </w:rPr>
-      </w:pPr>
-      <w:commentRangeStart w:id="67"/>
-      <w:ins w:id="68" w:author="Katherine Chiluiza" w:date="2014-11-26T21:56:00Z">
+        <w:spacing w:line="240" w:lineRule="auto"/>
+        <w:jc w:val="both"/>
+        <w:rPr>
+          <w:rFonts w:ascii="Arial" w:eastAsia="Times New Roman" w:hAnsi="Arial" w:cs="Arial"/>
+          <w:sz w:val="24"/>
+          <w:szCs w:val="24"/>
+          <w:lang w:eastAsia="es-EC"/>
+        </w:rPr>
+        <w:pPrChange w:id="359" w:author="Roger Granda" w:date="2014-12-01T22:38:00Z">
+          <w:pPr>
+            <w:pStyle w:val="Prrafodelista"/>
+            <w:numPr>
+              <w:ilvl w:val="1"/>
+              <w:numId w:val="5"/>
+            </w:numPr>
+            <w:ind w:left="792" w:hanging="432"/>
+          </w:pPr>
+        </w:pPrChange>
+      </w:pPr>
+      <w:commentRangeStart w:id="360"/>
+      <w:ins w:id="361" w:author="Katherine Chiluiza" w:date="2014-11-26T21:56:00Z">
         <w:r>
           <w:rPr>
             <w:rFonts w:ascii="Arial" w:eastAsia="Times New Roman" w:hAnsi="Arial" w:cs="Arial"/>
@@ -1527,24 +4555,29 @@
           <w:t>CONCLUSIONES</w:t>
         </w:r>
       </w:ins>
-      <w:commentRangeEnd w:id="67"/>
-      <w:ins w:id="69" w:author="Katherine Chiluiza" w:date="2014-11-27T10:55:00Z">
+      <w:commentRangeEnd w:id="360"/>
+      <w:ins w:id="362" w:author="Katherine Chiluiza" w:date="2014-11-27T10:55:00Z">
         <w:r>
           <w:rPr>
             <w:rStyle w:val="Refdecomentario"/>
           </w:rPr>
-          <w:commentReference w:id="67"/>
-        </w:r>
-      </w:ins>
-    </w:p>
-    <w:p>
-      <w:pPr>
-        <w:rPr>
-          <w:rFonts w:ascii="Arial" w:eastAsia="Times New Roman" w:hAnsi="Arial" w:cs="Arial"/>
-          <w:sz w:val="24"/>
-          <w:szCs w:val="24"/>
-          <w:lang w:eastAsia="es-EC"/>
-        </w:rPr>
+          <w:commentReference w:id="360"/>
+        </w:r>
+      </w:ins>
+    </w:p>
+    <w:p>
+      <w:pPr>
+        <w:spacing w:line="240" w:lineRule="auto"/>
+        <w:jc w:val="both"/>
+        <w:rPr>
+          <w:rFonts w:ascii="Arial" w:eastAsia="Times New Roman" w:hAnsi="Arial" w:cs="Arial"/>
+          <w:sz w:val="24"/>
+          <w:szCs w:val="24"/>
+          <w:lang w:eastAsia="es-EC"/>
+        </w:rPr>
+        <w:pPrChange w:id="363" w:author="Roger Granda" w:date="2014-12-01T22:38:00Z">
+          <w:pPr/>
+        </w:pPrChange>
       </w:pPr>
       <w:r>
         <w:rPr>
@@ -1560,7 +4593,8 @@
     </w:p>
     <w:p>
       <w:pPr>
-        <w:spacing w:after="0"/>
+        <w:spacing w:after="0" w:line="240" w:lineRule="auto"/>
+        <w:jc w:val="both"/>
         <w:rPr>
           <w:rFonts w:ascii="Arial" w:eastAsia="Times New Roman" w:hAnsi="Arial" w:cs="Arial"/>
           <w:b/>
@@ -1568,6 +4602,11 @@
           <w:szCs w:val="24"/>
           <w:lang w:eastAsia="es-EC"/>
         </w:rPr>
+        <w:pPrChange w:id="364" w:author="Roger Granda" w:date="2014-12-01T22:38:00Z">
+          <w:pPr>
+            <w:spacing w:after="0"/>
+          </w:pPr>
+        </w:pPrChange>
       </w:pPr>
       <w:r>
         <w:rPr>
@@ -1579,13 +4618,13 @@
           <w:szCs w:val="24"/>
           <w:lang w:eastAsia="es-EC"/>
         </w:rPr>
-        <w:lastRenderedPageBreak/>
         <w:t>CAPÍTULO III</w:t>
       </w:r>
     </w:p>
     <w:p>
       <w:pPr>
-        <w:spacing w:after="0"/>
+        <w:spacing w:after="0" w:line="240" w:lineRule="auto"/>
+        <w:jc w:val="both"/>
         <w:rPr>
           <w:rFonts w:ascii="Arial" w:eastAsia="Times New Roman" w:hAnsi="Arial" w:cs="Arial"/>
           <w:b/>
@@ -1593,6 +4632,11 @@
           <w:szCs w:val="24"/>
           <w:lang w:eastAsia="es-EC"/>
         </w:rPr>
+        <w:pPrChange w:id="365" w:author="Roger Granda" w:date="2014-12-01T22:38:00Z">
+          <w:pPr>
+            <w:spacing w:after="0"/>
+          </w:pPr>
+        </w:pPrChange>
       </w:pPr>
       <w:r>
         <w:rPr>
@@ -1626,6 +4670,8 @@
           <w:ilvl w:val="0"/>
           <w:numId w:val="6"/>
         </w:numPr>
+        <w:spacing w:line="240" w:lineRule="auto"/>
+        <w:jc w:val="both"/>
         <w:rPr>
           <w:rFonts w:ascii="Arial" w:eastAsia="Times New Roman" w:hAnsi="Arial" w:cs="Arial"/>
           <w:vanish/>
@@ -1633,6 +4679,15 @@
           <w:szCs w:val="24"/>
           <w:lang w:eastAsia="es-EC"/>
         </w:rPr>
+        <w:pPrChange w:id="366" w:author="Roger Granda" w:date="2014-12-01T22:38:00Z">
+          <w:pPr>
+            <w:pStyle w:val="Prrafodelista"/>
+            <w:numPr>
+              <w:numId w:val="6"/>
+            </w:numPr>
+            <w:ind w:left="360" w:hanging="360"/>
+          </w:pPr>
+        </w:pPrChange>
       </w:pPr>
     </w:p>
     <w:p>
@@ -1642,6 +4697,8 @@
           <w:ilvl w:val="0"/>
           <w:numId w:val="6"/>
         </w:numPr>
+        <w:spacing w:line="240" w:lineRule="auto"/>
+        <w:jc w:val="both"/>
         <w:rPr>
           <w:rFonts w:ascii="Arial" w:eastAsia="Times New Roman" w:hAnsi="Arial" w:cs="Arial"/>
           <w:vanish/>
@@ -1649,6 +4706,15 @@
           <w:szCs w:val="24"/>
           <w:lang w:eastAsia="es-EC"/>
         </w:rPr>
+        <w:pPrChange w:id="367" w:author="Roger Granda" w:date="2014-12-01T22:38:00Z">
+          <w:pPr>
+            <w:pStyle w:val="Prrafodelista"/>
+            <w:numPr>
+              <w:numId w:val="6"/>
+            </w:numPr>
+            <w:ind w:left="360" w:hanging="360"/>
+          </w:pPr>
+        </w:pPrChange>
       </w:pPr>
     </w:p>
     <w:p>
@@ -1658,12 +4724,24 @@
           <w:ilvl w:val="1"/>
           <w:numId w:val="6"/>
         </w:numPr>
-        <w:rPr>
-          <w:rFonts w:ascii="Arial" w:eastAsia="Times New Roman" w:hAnsi="Arial" w:cs="Arial"/>
-          <w:sz w:val="24"/>
-          <w:szCs w:val="24"/>
-          <w:lang w:eastAsia="es-EC"/>
-        </w:rPr>
+        <w:spacing w:line="240" w:lineRule="auto"/>
+        <w:jc w:val="both"/>
+        <w:rPr>
+          <w:rFonts w:ascii="Arial" w:eastAsia="Times New Roman" w:hAnsi="Arial" w:cs="Arial"/>
+          <w:sz w:val="24"/>
+          <w:szCs w:val="24"/>
+          <w:lang w:eastAsia="es-EC"/>
+        </w:rPr>
+        <w:pPrChange w:id="368" w:author="Roger Granda" w:date="2014-12-01T22:38:00Z">
+          <w:pPr>
+            <w:pStyle w:val="Prrafodelista"/>
+            <w:numPr>
+              <w:ilvl w:val="1"/>
+              <w:numId w:val="6"/>
+            </w:numPr>
+            <w:ind w:left="792" w:hanging="432"/>
+          </w:pPr>
+        </w:pPrChange>
       </w:pPr>
       <w:r>
         <w:rPr>
@@ -1682,12 +4760,24 @@
           <w:ilvl w:val="1"/>
           <w:numId w:val="6"/>
         </w:numPr>
-        <w:rPr>
-          <w:rFonts w:ascii="Arial" w:eastAsia="Times New Roman" w:hAnsi="Arial" w:cs="Arial"/>
-          <w:sz w:val="24"/>
-          <w:szCs w:val="24"/>
-          <w:lang w:eastAsia="es-EC"/>
-        </w:rPr>
+        <w:spacing w:line="240" w:lineRule="auto"/>
+        <w:jc w:val="both"/>
+        <w:rPr>
+          <w:rFonts w:ascii="Arial" w:eastAsia="Times New Roman" w:hAnsi="Arial" w:cs="Arial"/>
+          <w:sz w:val="24"/>
+          <w:szCs w:val="24"/>
+          <w:lang w:eastAsia="es-EC"/>
+        </w:rPr>
+        <w:pPrChange w:id="369" w:author="Roger Granda" w:date="2014-12-01T22:38:00Z">
+          <w:pPr>
+            <w:pStyle w:val="Prrafodelista"/>
+            <w:numPr>
+              <w:ilvl w:val="1"/>
+              <w:numId w:val="6"/>
+            </w:numPr>
+            <w:ind w:left="792" w:hanging="432"/>
+          </w:pPr>
+        </w:pPrChange>
       </w:pPr>
       <w:r>
         <w:rPr>
@@ -1706,12 +4796,24 @@
           <w:ilvl w:val="2"/>
           <w:numId w:val="6"/>
         </w:numPr>
-        <w:rPr>
-          <w:rFonts w:ascii="Arial" w:eastAsia="Times New Roman" w:hAnsi="Arial" w:cs="Arial"/>
-          <w:sz w:val="24"/>
-          <w:szCs w:val="24"/>
-          <w:lang w:eastAsia="es-EC"/>
-        </w:rPr>
+        <w:spacing w:line="240" w:lineRule="auto"/>
+        <w:jc w:val="both"/>
+        <w:rPr>
+          <w:rFonts w:ascii="Arial" w:eastAsia="Times New Roman" w:hAnsi="Arial" w:cs="Arial"/>
+          <w:sz w:val="24"/>
+          <w:szCs w:val="24"/>
+          <w:lang w:eastAsia="es-EC"/>
+        </w:rPr>
+        <w:pPrChange w:id="370" w:author="Roger Granda" w:date="2014-12-01T22:38:00Z">
+          <w:pPr>
+            <w:pStyle w:val="Prrafodelista"/>
+            <w:numPr>
+              <w:ilvl w:val="2"/>
+              <w:numId w:val="6"/>
+            </w:numPr>
+            <w:ind w:left="1224" w:hanging="504"/>
+          </w:pPr>
+        </w:pPrChange>
       </w:pPr>
       <w:r>
         <w:rPr>
@@ -1730,12 +4832,24 @@
           <w:ilvl w:val="2"/>
           <w:numId w:val="6"/>
         </w:numPr>
-        <w:rPr>
-          <w:rFonts w:ascii="Arial" w:eastAsia="Times New Roman" w:hAnsi="Arial" w:cs="Arial"/>
-          <w:sz w:val="24"/>
-          <w:szCs w:val="24"/>
-          <w:lang w:eastAsia="es-EC"/>
-        </w:rPr>
+        <w:spacing w:line="240" w:lineRule="auto"/>
+        <w:jc w:val="both"/>
+        <w:rPr>
+          <w:rFonts w:ascii="Arial" w:eastAsia="Times New Roman" w:hAnsi="Arial" w:cs="Arial"/>
+          <w:sz w:val="24"/>
+          <w:szCs w:val="24"/>
+          <w:lang w:eastAsia="es-EC"/>
+        </w:rPr>
+        <w:pPrChange w:id="371" w:author="Roger Granda" w:date="2014-12-01T22:38:00Z">
+          <w:pPr>
+            <w:pStyle w:val="Prrafodelista"/>
+            <w:numPr>
+              <w:ilvl w:val="2"/>
+              <w:numId w:val="6"/>
+            </w:numPr>
+            <w:ind w:left="1224" w:hanging="504"/>
+          </w:pPr>
+        </w:pPrChange>
       </w:pPr>
       <w:r>
         <w:rPr>
@@ -1754,12 +4868,24 @@
           <w:ilvl w:val="1"/>
           <w:numId w:val="6"/>
         </w:numPr>
-        <w:rPr>
-          <w:rFonts w:ascii="Arial" w:eastAsia="Times New Roman" w:hAnsi="Arial" w:cs="Arial"/>
-          <w:sz w:val="24"/>
-          <w:szCs w:val="24"/>
-          <w:lang w:eastAsia="es-EC"/>
-        </w:rPr>
+        <w:spacing w:line="240" w:lineRule="auto"/>
+        <w:jc w:val="both"/>
+        <w:rPr>
+          <w:rFonts w:ascii="Arial" w:eastAsia="Times New Roman" w:hAnsi="Arial" w:cs="Arial"/>
+          <w:sz w:val="24"/>
+          <w:szCs w:val="24"/>
+          <w:lang w:eastAsia="es-EC"/>
+        </w:rPr>
+        <w:pPrChange w:id="372" w:author="Roger Granda" w:date="2014-12-01T22:38:00Z">
+          <w:pPr>
+            <w:pStyle w:val="Prrafodelista"/>
+            <w:numPr>
+              <w:ilvl w:val="1"/>
+              <w:numId w:val="6"/>
+            </w:numPr>
+            <w:ind w:left="792" w:hanging="432"/>
+          </w:pPr>
+        </w:pPrChange>
       </w:pPr>
       <w:r>
         <w:rPr>
@@ -1778,12 +4904,24 @@
           <w:ilvl w:val="1"/>
           <w:numId w:val="6"/>
         </w:numPr>
-        <w:rPr>
-          <w:rFonts w:ascii="Arial" w:eastAsia="Times New Roman" w:hAnsi="Arial" w:cs="Arial"/>
-          <w:sz w:val="24"/>
-          <w:szCs w:val="24"/>
-          <w:lang w:eastAsia="es-EC"/>
-        </w:rPr>
+        <w:spacing w:line="240" w:lineRule="auto"/>
+        <w:jc w:val="both"/>
+        <w:rPr>
+          <w:rFonts w:ascii="Arial" w:eastAsia="Times New Roman" w:hAnsi="Arial" w:cs="Arial"/>
+          <w:sz w:val="24"/>
+          <w:szCs w:val="24"/>
+          <w:lang w:eastAsia="es-EC"/>
+        </w:rPr>
+        <w:pPrChange w:id="373" w:author="Roger Granda" w:date="2014-12-01T22:38:00Z">
+          <w:pPr>
+            <w:pStyle w:val="Prrafodelista"/>
+            <w:numPr>
+              <w:ilvl w:val="1"/>
+              <w:numId w:val="6"/>
+            </w:numPr>
+            <w:ind w:left="792" w:hanging="432"/>
+          </w:pPr>
+        </w:pPrChange>
       </w:pPr>
       <w:r>
         <w:rPr>
@@ -1802,12 +4940,24 @@
           <w:ilvl w:val="1"/>
           <w:numId w:val="6"/>
         </w:numPr>
-        <w:rPr>
-          <w:rFonts w:ascii="Arial" w:eastAsia="Times New Roman" w:hAnsi="Arial" w:cs="Arial"/>
-          <w:sz w:val="24"/>
-          <w:szCs w:val="24"/>
-          <w:lang w:eastAsia="es-EC"/>
-        </w:rPr>
+        <w:spacing w:line="240" w:lineRule="auto"/>
+        <w:jc w:val="both"/>
+        <w:rPr>
+          <w:rFonts w:ascii="Arial" w:eastAsia="Times New Roman" w:hAnsi="Arial" w:cs="Arial"/>
+          <w:sz w:val="24"/>
+          <w:szCs w:val="24"/>
+          <w:lang w:eastAsia="es-EC"/>
+        </w:rPr>
+        <w:pPrChange w:id="374" w:author="Roger Granda" w:date="2014-12-01T22:38:00Z">
+          <w:pPr>
+            <w:pStyle w:val="Prrafodelista"/>
+            <w:numPr>
+              <w:ilvl w:val="1"/>
+              <w:numId w:val="6"/>
+            </w:numPr>
+            <w:ind w:left="792" w:hanging="432"/>
+          </w:pPr>
+        </w:pPrChange>
       </w:pPr>
       <w:r>
         <w:rPr>
@@ -1826,12 +4976,24 @@
           <w:ilvl w:val="2"/>
           <w:numId w:val="6"/>
         </w:numPr>
-        <w:rPr>
-          <w:rFonts w:ascii="Arial" w:eastAsia="Times New Roman" w:hAnsi="Arial" w:cs="Arial"/>
-          <w:sz w:val="24"/>
-          <w:szCs w:val="24"/>
-          <w:lang w:eastAsia="es-EC"/>
-        </w:rPr>
+        <w:spacing w:line="240" w:lineRule="auto"/>
+        <w:jc w:val="both"/>
+        <w:rPr>
+          <w:rFonts w:ascii="Arial" w:eastAsia="Times New Roman" w:hAnsi="Arial" w:cs="Arial"/>
+          <w:sz w:val="24"/>
+          <w:szCs w:val="24"/>
+          <w:lang w:eastAsia="es-EC"/>
+        </w:rPr>
+        <w:pPrChange w:id="375" w:author="Roger Granda" w:date="2014-12-01T22:38:00Z">
+          <w:pPr>
+            <w:pStyle w:val="Prrafodelista"/>
+            <w:numPr>
+              <w:ilvl w:val="2"/>
+              <w:numId w:val="6"/>
+            </w:numPr>
+            <w:ind w:left="1224" w:hanging="504"/>
+          </w:pPr>
+        </w:pPrChange>
       </w:pPr>
       <w:r>
         <w:rPr>
@@ -1868,12 +5030,24 @@
           <w:ilvl w:val="2"/>
           <w:numId w:val="6"/>
         </w:numPr>
-        <w:rPr>
-          <w:rFonts w:ascii="Arial" w:eastAsia="Times New Roman" w:hAnsi="Arial" w:cs="Arial"/>
-          <w:sz w:val="24"/>
-          <w:szCs w:val="24"/>
-          <w:lang w:eastAsia="es-EC"/>
-        </w:rPr>
+        <w:spacing w:line="240" w:lineRule="auto"/>
+        <w:jc w:val="both"/>
+        <w:rPr>
+          <w:rFonts w:ascii="Arial" w:eastAsia="Times New Roman" w:hAnsi="Arial" w:cs="Arial"/>
+          <w:sz w:val="24"/>
+          <w:szCs w:val="24"/>
+          <w:lang w:eastAsia="es-EC"/>
+        </w:rPr>
+        <w:pPrChange w:id="376" w:author="Roger Granda" w:date="2014-12-01T22:38:00Z">
+          <w:pPr>
+            <w:pStyle w:val="Prrafodelista"/>
+            <w:numPr>
+              <w:ilvl w:val="2"/>
+              <w:numId w:val="6"/>
+            </w:numPr>
+            <w:ind w:left="1224" w:hanging="504"/>
+          </w:pPr>
+        </w:pPrChange>
       </w:pPr>
       <w:r>
         <w:rPr>
@@ -1901,12 +5075,24 @@
           <w:ilvl w:val="2"/>
           <w:numId w:val="6"/>
         </w:numPr>
-        <w:rPr>
-          <w:rFonts w:ascii="Arial" w:eastAsia="Times New Roman" w:hAnsi="Arial" w:cs="Arial"/>
-          <w:sz w:val="24"/>
-          <w:szCs w:val="24"/>
-          <w:lang w:eastAsia="es-EC"/>
-        </w:rPr>
+        <w:spacing w:line="240" w:lineRule="auto"/>
+        <w:jc w:val="both"/>
+        <w:rPr>
+          <w:rFonts w:ascii="Arial" w:eastAsia="Times New Roman" w:hAnsi="Arial" w:cs="Arial"/>
+          <w:sz w:val="24"/>
+          <w:szCs w:val="24"/>
+          <w:lang w:eastAsia="es-EC"/>
+        </w:rPr>
+        <w:pPrChange w:id="377" w:author="Roger Granda" w:date="2014-12-01T22:38:00Z">
+          <w:pPr>
+            <w:pStyle w:val="Prrafodelista"/>
+            <w:numPr>
+              <w:ilvl w:val="2"/>
+              <w:numId w:val="6"/>
+            </w:numPr>
+            <w:ind w:left="1224" w:hanging="504"/>
+          </w:pPr>
+        </w:pPrChange>
       </w:pPr>
       <w:r>
         <w:rPr>
@@ -1934,12 +5120,24 @@
           <w:ilvl w:val="1"/>
           <w:numId w:val="6"/>
         </w:numPr>
-        <w:rPr>
-          <w:rFonts w:ascii="Arial" w:eastAsia="Times New Roman" w:hAnsi="Arial" w:cs="Arial"/>
-          <w:sz w:val="24"/>
-          <w:szCs w:val="24"/>
-          <w:lang w:eastAsia="es-EC"/>
-        </w:rPr>
+        <w:spacing w:line="240" w:lineRule="auto"/>
+        <w:jc w:val="both"/>
+        <w:rPr>
+          <w:rFonts w:ascii="Arial" w:eastAsia="Times New Roman" w:hAnsi="Arial" w:cs="Arial"/>
+          <w:sz w:val="24"/>
+          <w:szCs w:val="24"/>
+          <w:lang w:eastAsia="es-EC"/>
+        </w:rPr>
+        <w:pPrChange w:id="378" w:author="Roger Granda" w:date="2014-12-01T22:38:00Z">
+          <w:pPr>
+            <w:pStyle w:val="Prrafodelista"/>
+            <w:numPr>
+              <w:ilvl w:val="1"/>
+              <w:numId w:val="6"/>
+            </w:numPr>
+            <w:ind w:left="792" w:hanging="432"/>
+          </w:pPr>
+        </w:pPrChange>
       </w:pPr>
       <w:r>
         <w:rPr>
@@ -1958,12 +5156,24 @@
           <w:ilvl w:val="1"/>
           <w:numId w:val="6"/>
         </w:numPr>
-        <w:rPr>
-          <w:rFonts w:ascii="Arial" w:eastAsia="Times New Roman" w:hAnsi="Arial" w:cs="Arial"/>
-          <w:sz w:val="24"/>
-          <w:szCs w:val="24"/>
-          <w:lang w:eastAsia="es-EC"/>
-        </w:rPr>
+        <w:spacing w:line="240" w:lineRule="auto"/>
+        <w:jc w:val="both"/>
+        <w:rPr>
+          <w:rFonts w:ascii="Arial" w:eastAsia="Times New Roman" w:hAnsi="Arial" w:cs="Arial"/>
+          <w:sz w:val="24"/>
+          <w:szCs w:val="24"/>
+          <w:lang w:eastAsia="es-EC"/>
+        </w:rPr>
+        <w:pPrChange w:id="379" w:author="Roger Granda" w:date="2014-12-01T22:38:00Z">
+          <w:pPr>
+            <w:pStyle w:val="Prrafodelista"/>
+            <w:numPr>
+              <w:ilvl w:val="1"/>
+              <w:numId w:val="6"/>
+            </w:numPr>
+            <w:ind w:left="792" w:hanging="432"/>
+          </w:pPr>
+        </w:pPrChange>
       </w:pPr>
       <w:r>
         <w:rPr>
@@ -1974,7 +5184,7 @@
         </w:rPr>
         <w:t xml:space="preserve">DISEÑO DE </w:t>
       </w:r>
-      <w:ins w:id="70" w:author="Katherine Chiluiza" w:date="2014-11-26T21:54:00Z">
+      <w:ins w:id="380" w:author="Katherine Chiluiza" w:date="2014-11-26T21:54:00Z">
         <w:r>
           <w:rPr>
             <w:rFonts w:ascii="Arial" w:eastAsia="Times New Roman" w:hAnsi="Arial" w:cs="Arial"/>
@@ -1984,8 +5194,8 @@
           </w:rPr>
           <w:t xml:space="preserve">EXPERIMENTOS Y </w:t>
         </w:r>
-        <w:commentRangeStart w:id="71"/>
-        <w:commentRangeStart w:id="72"/>
+        <w:commentRangeStart w:id="381"/>
+        <w:commentRangeStart w:id="382"/>
         <w:r>
           <w:rPr>
             <w:rFonts w:ascii="Arial" w:eastAsia="Times New Roman" w:hAnsi="Arial" w:cs="Arial"/>
@@ -1996,25 +5206,25 @@
           <w:t>PRUEBAS</w:t>
         </w:r>
       </w:ins>
-      <w:commentRangeEnd w:id="71"/>
-      <w:ins w:id="73" w:author="Katherine Chiluiza" w:date="2014-11-27T10:33:00Z">
+      <w:commentRangeEnd w:id="381"/>
+      <w:ins w:id="383" w:author="Katherine Chiluiza" w:date="2014-11-27T10:33:00Z">
         <w:r>
           <w:rPr>
             <w:rStyle w:val="Refdecomentario"/>
           </w:rPr>
-          <w:commentReference w:id="71"/>
-        </w:r>
-      </w:ins>
-      <w:commentRangeEnd w:id="72"/>
-      <w:ins w:id="74" w:author="Katherine Chiluiza" w:date="2014-11-27T10:39:00Z">
+          <w:commentReference w:id="381"/>
+        </w:r>
+      </w:ins>
+      <w:commentRangeEnd w:id="382"/>
+      <w:ins w:id="384" w:author="Katherine Chiluiza" w:date="2014-11-27T10:39:00Z">
         <w:r>
           <w:rPr>
             <w:rStyle w:val="Refdecomentario"/>
           </w:rPr>
-          <w:commentReference w:id="72"/>
-        </w:r>
-      </w:ins>
-      <w:del w:id="75" w:author="Katherine Chiluiza" w:date="2014-11-27T10:39:00Z">
+          <w:commentReference w:id="382"/>
+        </w:r>
+      </w:ins>
+      <w:del w:id="385" w:author="Katherine Chiluiza" w:date="2014-11-27T10:39:00Z">
         <w:r>
           <w:rPr>
             <w:rFonts w:ascii="Arial" w:eastAsia="Times New Roman" w:hAnsi="Arial" w:cs="Arial"/>
@@ -2028,6 +5238,8 @@
     </w:p>
     <w:p>
       <w:pPr>
+        <w:spacing w:line="240" w:lineRule="auto"/>
+        <w:jc w:val="both"/>
         <w:rPr>
           <w:rFonts w:ascii="Arial" w:eastAsia="Times New Roman" w:hAnsi="Arial" w:cs="Arial"/>
           <w:b/>
@@ -2035,11 +5247,15 @@
           <w:szCs w:val="24"/>
           <w:lang w:eastAsia="es-EC"/>
         </w:rPr>
-      </w:pPr>
-    </w:p>
-    <w:p>
-      <w:pPr>
-        <w:spacing w:after="0"/>
+        <w:pPrChange w:id="386" w:author="Roger Granda" w:date="2014-12-01T22:38:00Z">
+          <w:pPr/>
+        </w:pPrChange>
+      </w:pPr>
+    </w:p>
+    <w:p>
+      <w:pPr>
+        <w:spacing w:after="0" w:line="240" w:lineRule="auto"/>
+        <w:jc w:val="both"/>
         <w:rPr>
           <w:rFonts w:ascii="Arial" w:eastAsia="Times New Roman" w:hAnsi="Arial" w:cs="Arial"/>
           <w:b/>
@@ -2047,6 +5263,11 @@
           <w:szCs w:val="24"/>
           <w:lang w:eastAsia="es-EC"/>
         </w:rPr>
+        <w:pPrChange w:id="387" w:author="Roger Granda" w:date="2014-12-01T22:38:00Z">
+          <w:pPr>
+            <w:spacing w:after="0"/>
+          </w:pPr>
+        </w:pPrChange>
       </w:pPr>
       <w:r>
         <w:rPr>
@@ -2063,7 +5284,8 @@
     </w:p>
     <w:p>
       <w:pPr>
-        <w:spacing w:after="0"/>
+        <w:spacing w:after="0" w:line="240" w:lineRule="auto"/>
+        <w:jc w:val="both"/>
         <w:rPr>
           <w:rFonts w:ascii="Arial" w:eastAsia="Times New Roman" w:hAnsi="Arial" w:cs="Arial"/>
           <w:b/>
@@ -2073,6 +5295,11 @@
           <w:szCs w:val="24"/>
           <w:lang w:eastAsia="es-EC"/>
         </w:rPr>
+        <w:pPrChange w:id="388" w:author="Roger Granda" w:date="2014-12-01T22:38:00Z">
+          <w:pPr>
+            <w:spacing w:after="0"/>
+          </w:pPr>
+        </w:pPrChange>
       </w:pPr>
       <w:r>
         <w:rPr>
@@ -2094,15 +5321,26 @@
           <w:ilvl w:val="0"/>
           <w:numId w:val="6"/>
         </w:numPr>
-        <w:spacing w:after="0"/>
-        <w:rPr>
-          <w:del w:id="76" w:author="Katherine Chiluiza" w:date="2014-11-26T21:53:00Z"/>
+        <w:spacing w:after="0" w:line="240" w:lineRule="auto"/>
+        <w:jc w:val="both"/>
+        <w:rPr>
+          <w:del w:id="389" w:author="Katherine Chiluiza" w:date="2014-11-26T21:53:00Z"/>
           <w:rFonts w:ascii="Arial" w:eastAsia="Times New Roman" w:hAnsi="Arial" w:cs="Arial"/>
           <w:vanish/>
           <w:sz w:val="24"/>
           <w:szCs w:val="24"/>
           <w:lang w:eastAsia="es-EC"/>
         </w:rPr>
+        <w:pPrChange w:id="390" w:author="Roger Granda" w:date="2014-12-01T22:38:00Z">
+          <w:pPr>
+            <w:pStyle w:val="Prrafodelista"/>
+            <w:numPr>
+              <w:numId w:val="6"/>
+            </w:numPr>
+            <w:spacing w:after="0"/>
+            <w:ind w:left="360" w:hanging="360"/>
+          </w:pPr>
+        </w:pPrChange>
       </w:pPr>
     </w:p>
     <w:p>
@@ -2112,17 +5350,28 @@
           <w:ilvl w:val="0"/>
           <w:numId w:val="6"/>
         </w:numPr>
-        <w:spacing w:after="0"/>
-        <w:rPr>
-          <w:ins w:id="77" w:author="Katherine Chiluiza" w:date="2014-11-26T21:53:00Z"/>
+        <w:spacing w:after="0" w:line="240" w:lineRule="auto"/>
+        <w:jc w:val="both"/>
+        <w:rPr>
+          <w:ins w:id="391" w:author="Katherine Chiluiza" w:date="2014-11-26T21:53:00Z"/>
           <w:rFonts w:ascii="Arial" w:eastAsia="Times New Roman" w:hAnsi="Arial" w:cs="Arial"/>
           <w:vanish/>
           <w:sz w:val="24"/>
           <w:szCs w:val="24"/>
           <w:lang w:eastAsia="es-EC"/>
         </w:rPr>
-      </w:pPr>
-      <w:del w:id="78" w:author="Katherine Chiluiza" w:date="2014-11-26T21:53:00Z">
+        <w:pPrChange w:id="392" w:author="Roger Granda" w:date="2014-12-01T22:38:00Z">
+          <w:pPr>
+            <w:pStyle w:val="Prrafodelista"/>
+            <w:numPr>
+              <w:numId w:val="6"/>
+            </w:numPr>
+            <w:spacing w:after="0"/>
+            <w:ind w:left="360" w:hanging="360"/>
+          </w:pPr>
+        </w:pPrChange>
+      </w:pPr>
+      <w:del w:id="393" w:author="Katherine Chiluiza" w:date="2014-11-26T21:53:00Z">
         <w:r>
           <w:rPr>
             <w:rFonts w:ascii="Arial" w:eastAsia="Times New Roman" w:hAnsi="Arial" w:cs="Arial"/>
@@ -2141,15 +5390,27 @@
           <w:ilvl w:val="1"/>
           <w:numId w:val="6"/>
         </w:numPr>
-        <w:spacing w:after="0"/>
-        <w:rPr>
-          <w:ins w:id="79" w:author="Katherine Chiluiza" w:date="2014-11-27T10:32:00Z"/>
-          <w:del w:id="80" w:author="Roger Granda" w:date="2014-11-28T23:55:00Z"/>
-          <w:rFonts w:ascii="Arial" w:eastAsia="Times New Roman" w:hAnsi="Arial" w:cs="Arial"/>
-          <w:sz w:val="24"/>
-          <w:szCs w:val="24"/>
-          <w:lang w:eastAsia="es-EC"/>
-        </w:rPr>
+        <w:spacing w:after="0" w:line="240" w:lineRule="auto"/>
+        <w:jc w:val="both"/>
+        <w:rPr>
+          <w:ins w:id="394" w:author="Katherine Chiluiza" w:date="2014-11-27T10:32:00Z"/>
+          <w:del w:id="395" w:author="Roger Granda" w:date="2014-11-28T23:55:00Z"/>
+          <w:rFonts w:ascii="Arial" w:eastAsia="Times New Roman" w:hAnsi="Arial" w:cs="Arial"/>
+          <w:sz w:val="24"/>
+          <w:szCs w:val="24"/>
+          <w:lang w:eastAsia="es-EC"/>
+        </w:rPr>
+        <w:pPrChange w:id="396" w:author="Roger Granda" w:date="2014-12-01T22:38:00Z">
+          <w:pPr>
+            <w:pStyle w:val="Prrafodelista"/>
+            <w:numPr>
+              <w:ilvl w:val="1"/>
+              <w:numId w:val="6"/>
+            </w:numPr>
+            <w:spacing w:after="0"/>
+            <w:ind w:left="792" w:hanging="432"/>
+          </w:pPr>
+        </w:pPrChange>
       </w:pPr>
     </w:p>
     <w:p>
@@ -2159,29 +5420,41 @@
           <w:ilvl w:val="1"/>
           <w:numId w:val="6"/>
         </w:numPr>
-        <w:spacing w:after="0"/>
-        <w:rPr>
-          <w:ins w:id="81" w:author="Katherine Chiluiza" w:date="2014-11-27T10:32:00Z"/>
-          <w:rFonts w:ascii="Arial" w:eastAsia="Times New Roman" w:hAnsi="Arial" w:cs="Arial"/>
-          <w:sz w:val="24"/>
-          <w:szCs w:val="24"/>
-          <w:lang w:eastAsia="es-EC"/>
-          <w:rPrChange w:id="82" w:author="Roger Granda" w:date="2014-11-28T23:55:00Z">
+        <w:spacing w:after="0" w:line="240" w:lineRule="auto"/>
+        <w:jc w:val="both"/>
+        <w:rPr>
+          <w:ins w:id="397" w:author="Katherine Chiluiza" w:date="2014-11-27T10:32:00Z"/>
+          <w:rFonts w:ascii="Arial" w:eastAsia="Times New Roman" w:hAnsi="Arial" w:cs="Arial"/>
+          <w:sz w:val="24"/>
+          <w:szCs w:val="24"/>
+          <w:lang w:eastAsia="es-EC"/>
+          <w:rPrChange w:id="398" w:author="Roger Granda" w:date="2014-11-28T23:55:00Z">
             <w:rPr>
-              <w:ins w:id="83" w:author="Katherine Chiluiza" w:date="2014-11-27T10:32:00Z"/>
+              <w:ins w:id="399" w:author="Katherine Chiluiza" w:date="2014-11-27T10:32:00Z"/>
               <w:lang w:eastAsia="es-EC"/>
             </w:rPr>
           </w:rPrChange>
         </w:rPr>
-      </w:pPr>
-      <w:ins w:id="84" w:author="Katherine Chiluiza" w:date="2014-11-27T10:32:00Z">
+        <w:pPrChange w:id="400" w:author="Roger Granda" w:date="2014-12-01T22:38:00Z">
+          <w:pPr>
+            <w:pStyle w:val="Prrafodelista"/>
+            <w:numPr>
+              <w:ilvl w:val="1"/>
+              <w:numId w:val="6"/>
+            </w:numPr>
+            <w:spacing w:after="0"/>
+            <w:ind w:left="792" w:hanging="432"/>
+          </w:pPr>
+        </w:pPrChange>
+      </w:pPr>
+      <w:ins w:id="401" w:author="Katherine Chiluiza" w:date="2014-11-27T10:32:00Z">
         <w:r>
           <w:rPr>
             <w:rFonts w:ascii="Arial" w:eastAsia="Times New Roman" w:hAnsi="Arial" w:cs="Arial"/>
             <w:sz w:val="24"/>
             <w:szCs w:val="24"/>
             <w:lang w:eastAsia="es-EC"/>
-            <w:rPrChange w:id="85" w:author="Roger Granda" w:date="2014-11-28T23:55:00Z">
+            <w:rPrChange w:id="402" w:author="Roger Granda" w:date="2014-11-28T23:55:00Z">
               <w:rPr>
                 <w:lang w:eastAsia="es-EC"/>
               </w:rPr>
@@ -2198,16 +5471,28 @@
           <w:ilvl w:val="1"/>
           <w:numId w:val="6"/>
         </w:numPr>
-        <w:spacing w:after="0"/>
-        <w:rPr>
-          <w:ins w:id="86" w:author="Katherine Chiluiza" w:date="2014-11-26T21:54:00Z"/>
-          <w:rFonts w:ascii="Arial" w:eastAsia="Times New Roman" w:hAnsi="Arial" w:cs="Arial"/>
-          <w:sz w:val="24"/>
-          <w:szCs w:val="24"/>
-          <w:lang w:eastAsia="es-EC"/>
-        </w:rPr>
-      </w:pPr>
-      <w:ins w:id="87" w:author="Katherine Chiluiza" w:date="2014-11-27T10:32:00Z">
+        <w:spacing w:after="0" w:line="240" w:lineRule="auto"/>
+        <w:jc w:val="both"/>
+        <w:rPr>
+          <w:ins w:id="403" w:author="Katherine Chiluiza" w:date="2014-11-26T21:54:00Z"/>
+          <w:rFonts w:ascii="Arial" w:eastAsia="Times New Roman" w:hAnsi="Arial" w:cs="Arial"/>
+          <w:sz w:val="24"/>
+          <w:szCs w:val="24"/>
+          <w:lang w:eastAsia="es-EC"/>
+        </w:rPr>
+        <w:pPrChange w:id="404" w:author="Roger Granda" w:date="2014-12-01T22:38:00Z">
+          <w:pPr>
+            <w:pStyle w:val="Prrafodelista"/>
+            <w:numPr>
+              <w:ilvl w:val="1"/>
+              <w:numId w:val="6"/>
+            </w:numPr>
+            <w:spacing w:after="0"/>
+            <w:ind w:left="792" w:hanging="432"/>
+          </w:pPr>
+        </w:pPrChange>
+      </w:pPr>
+      <w:ins w:id="405" w:author="Katherine Chiluiza" w:date="2014-11-27T10:32:00Z">
         <w:r>
           <w:rPr>
             <w:rFonts w:ascii="Arial" w:eastAsia="Times New Roman" w:hAnsi="Arial" w:cs="Arial"/>
@@ -2227,7 +5512,7 @@
           <w:t xml:space="preserve"> </w:t>
         </w:r>
       </w:ins>
-      <w:del w:id="88" w:author="Katherine Chiluiza" w:date="2014-11-26T21:54:00Z">
+      <w:del w:id="406" w:author="Katherine Chiluiza" w:date="2014-11-26T21:54:00Z">
         <w:r>
           <w:rPr>
             <w:rFonts w:ascii="Arial" w:eastAsia="Times New Roman" w:hAnsi="Arial" w:cs="Arial"/>
@@ -2246,15 +5531,16 @@
           <w:ilvl w:val="2"/>
           <w:numId w:val="6"/>
         </w:numPr>
-        <w:spacing w:after="0"/>
-        <w:rPr>
-          <w:ins w:id="89" w:author="Katherine Chiluiza" w:date="2014-11-26T21:54:00Z"/>
-          <w:rFonts w:ascii="Arial" w:eastAsia="Times New Roman" w:hAnsi="Arial" w:cs="Arial"/>
-          <w:sz w:val="24"/>
-          <w:szCs w:val="24"/>
-          <w:lang w:eastAsia="es-EC"/>
-        </w:rPr>
-        <w:pPrChange w:id="90" w:author="Katherine Chiluiza" w:date="2014-11-26T21:54:00Z">
+        <w:spacing w:after="0" w:line="240" w:lineRule="auto"/>
+        <w:jc w:val="both"/>
+        <w:rPr>
+          <w:ins w:id="407" w:author="Katherine Chiluiza" w:date="2014-11-26T21:54:00Z"/>
+          <w:rFonts w:ascii="Arial" w:eastAsia="Times New Roman" w:hAnsi="Arial" w:cs="Arial"/>
+          <w:sz w:val="24"/>
+          <w:szCs w:val="24"/>
+          <w:lang w:eastAsia="es-EC"/>
+        </w:rPr>
+        <w:pPrChange w:id="408" w:author="Roger Granda" w:date="2014-12-01T22:38:00Z">
           <w:pPr>
             <w:pStyle w:val="Prrafodelista"/>
             <w:numPr>
@@ -2266,7 +5552,7 @@
           </w:pPr>
         </w:pPrChange>
       </w:pPr>
-      <w:ins w:id="91" w:author="Katherine Chiluiza" w:date="2014-11-27T10:31:00Z">
+      <w:ins w:id="409" w:author="Katherine Chiluiza" w:date="2014-11-27T10:31:00Z">
         <w:r>
           <w:rPr>
             <w:rFonts w:ascii="Arial" w:eastAsia="Times New Roman" w:hAnsi="Arial" w:cs="Arial"/>
@@ -2294,15 +5580,16 @@
           <w:ilvl w:val="2"/>
           <w:numId w:val="6"/>
         </w:numPr>
-        <w:spacing w:after="0"/>
-        <w:rPr>
-          <w:ins w:id="92" w:author="Katherine Chiluiza" w:date="2014-11-27T10:31:00Z"/>
-          <w:rFonts w:ascii="Arial" w:eastAsia="Times New Roman" w:hAnsi="Arial" w:cs="Arial"/>
-          <w:sz w:val="24"/>
-          <w:szCs w:val="24"/>
-          <w:lang w:eastAsia="es-EC"/>
-        </w:rPr>
-        <w:pPrChange w:id="93" w:author="Katherine Chiluiza" w:date="2014-11-26T21:54:00Z">
+        <w:spacing w:after="0" w:line="240" w:lineRule="auto"/>
+        <w:jc w:val="both"/>
+        <w:rPr>
+          <w:ins w:id="410" w:author="Katherine Chiluiza" w:date="2014-11-27T10:31:00Z"/>
+          <w:rFonts w:ascii="Arial" w:eastAsia="Times New Roman" w:hAnsi="Arial" w:cs="Arial"/>
+          <w:sz w:val="24"/>
+          <w:szCs w:val="24"/>
+          <w:lang w:eastAsia="es-EC"/>
+        </w:rPr>
+        <w:pPrChange w:id="411" w:author="Roger Granda" w:date="2014-12-01T22:38:00Z">
           <w:pPr>
             <w:pStyle w:val="Prrafodelista"/>
             <w:numPr>
@@ -2314,7 +5601,7 @@
           </w:pPr>
         </w:pPrChange>
       </w:pPr>
-      <w:ins w:id="94" w:author="Katherine Chiluiza" w:date="2014-11-26T21:54:00Z">
+      <w:ins w:id="412" w:author="Katherine Chiluiza" w:date="2014-11-26T21:54:00Z">
         <w:r>
           <w:rPr>
             <w:rFonts w:ascii="Arial" w:eastAsia="Times New Roman" w:hAnsi="Arial" w:cs="Arial"/>
@@ -2325,7 +5612,7 @@
           <w:t>COMPONENTE DE VISUALIZACI</w:t>
         </w:r>
       </w:ins>
-      <w:ins w:id="95" w:author="Katherine Chiluiza" w:date="2014-11-27T10:31:00Z">
+      <w:ins w:id="413" w:author="Katherine Chiluiza" w:date="2014-11-27T10:31:00Z">
         <w:r>
           <w:rPr>
             <w:rFonts w:ascii="Arial" w:eastAsia="Times New Roman" w:hAnsi="Arial" w:cs="Arial"/>
@@ -2344,14 +5631,15 @@
           <w:ilvl w:val="2"/>
           <w:numId w:val="6"/>
         </w:numPr>
-        <w:spacing w:after="0"/>
-        <w:rPr>
-          <w:rFonts w:ascii="Arial" w:eastAsia="Times New Roman" w:hAnsi="Arial" w:cs="Arial"/>
-          <w:sz w:val="24"/>
-          <w:szCs w:val="24"/>
-          <w:lang w:eastAsia="es-EC"/>
-        </w:rPr>
-        <w:pPrChange w:id="96" w:author="Katherine Chiluiza" w:date="2014-11-26T21:54:00Z">
+        <w:spacing w:after="0" w:line="240" w:lineRule="auto"/>
+        <w:jc w:val="both"/>
+        <w:rPr>
+          <w:rFonts w:ascii="Arial" w:eastAsia="Times New Roman" w:hAnsi="Arial" w:cs="Arial"/>
+          <w:sz w:val="24"/>
+          <w:szCs w:val="24"/>
+          <w:lang w:eastAsia="es-EC"/>
+        </w:rPr>
+        <w:pPrChange w:id="414" w:author="Roger Granda" w:date="2014-12-01T22:38:00Z">
           <w:pPr>
             <w:pStyle w:val="Prrafodelista"/>
             <w:numPr>
@@ -2363,7 +5651,7 @@
           </w:pPr>
         </w:pPrChange>
       </w:pPr>
-      <w:ins w:id="97" w:author="Katherine Chiluiza" w:date="2014-11-27T10:32:00Z">
+      <w:ins w:id="415" w:author="Katherine Chiluiza" w:date="2014-11-27T10:32:00Z">
         <w:r>
           <w:rPr>
             <w:rFonts w:ascii="Arial" w:eastAsia="Times New Roman" w:hAnsi="Arial" w:cs="Arial"/>
@@ -2382,16 +5670,28 @@
           <w:ilvl w:val="1"/>
           <w:numId w:val="6"/>
         </w:numPr>
-        <w:spacing w:after="0"/>
-        <w:rPr>
-          <w:del w:id="98" w:author="Katherine Chiluiza" w:date="2014-11-27T10:32:00Z"/>
-          <w:rFonts w:ascii="Arial" w:eastAsia="Times New Roman" w:hAnsi="Arial" w:cs="Arial"/>
-          <w:sz w:val="24"/>
-          <w:szCs w:val="24"/>
-          <w:lang w:eastAsia="es-EC"/>
-        </w:rPr>
-      </w:pPr>
-      <w:del w:id="99" w:author="Katherine Chiluiza" w:date="2014-11-27T10:32:00Z">
+        <w:spacing w:after="0" w:line="240" w:lineRule="auto"/>
+        <w:jc w:val="both"/>
+        <w:rPr>
+          <w:del w:id="416" w:author="Katherine Chiluiza" w:date="2014-11-27T10:32:00Z"/>
+          <w:rFonts w:ascii="Arial" w:eastAsia="Times New Roman" w:hAnsi="Arial" w:cs="Arial"/>
+          <w:sz w:val="24"/>
+          <w:szCs w:val="24"/>
+          <w:lang w:eastAsia="es-EC"/>
+        </w:rPr>
+        <w:pPrChange w:id="417" w:author="Roger Granda" w:date="2014-12-01T22:38:00Z">
+          <w:pPr>
+            <w:pStyle w:val="Prrafodelista"/>
+            <w:numPr>
+              <w:ilvl w:val="1"/>
+              <w:numId w:val="6"/>
+            </w:numPr>
+            <w:spacing w:after="0"/>
+            <w:ind w:left="792" w:hanging="432"/>
+          </w:pPr>
+        </w:pPrChange>
+      </w:pPr>
+      <w:del w:id="418" w:author="Katherine Chiluiza" w:date="2014-11-27T10:32:00Z">
         <w:r>
           <w:rPr>
             <w:rFonts w:ascii="Arial" w:eastAsia="Times New Roman" w:hAnsi="Arial" w:cs="Arial"/>
@@ -2405,6 +5705,8 @@
     </w:p>
     <w:p>
       <w:pPr>
+        <w:spacing w:line="240" w:lineRule="auto"/>
+        <w:jc w:val="both"/>
         <w:rPr>
           <w:rFonts w:ascii="Arial" w:eastAsia="Times New Roman" w:hAnsi="Arial" w:cs="Arial"/>
           <w:b/>
@@ -2412,11 +5714,15 @@
           <w:szCs w:val="24"/>
           <w:lang w:eastAsia="es-EC"/>
         </w:rPr>
-      </w:pPr>
-    </w:p>
-    <w:p>
-      <w:pPr>
-        <w:spacing w:after="0"/>
+        <w:pPrChange w:id="419" w:author="Roger Granda" w:date="2014-12-01T22:38:00Z">
+          <w:pPr/>
+        </w:pPrChange>
+      </w:pPr>
+    </w:p>
+    <w:p>
+      <w:pPr>
+        <w:spacing w:after="0" w:line="240" w:lineRule="auto"/>
+        <w:jc w:val="both"/>
         <w:rPr>
           <w:rFonts w:ascii="Arial" w:eastAsia="Times New Roman" w:hAnsi="Arial" w:cs="Arial"/>
           <w:b/>
@@ -2426,6 +5732,11 @@
           <w:szCs w:val="24"/>
           <w:lang w:eastAsia="es-EC"/>
         </w:rPr>
+        <w:pPrChange w:id="420" w:author="Roger Granda" w:date="2014-12-01T22:38:00Z">
+          <w:pPr>
+            <w:spacing w:after="0"/>
+          </w:pPr>
+        </w:pPrChange>
       </w:pPr>
       <w:r>
         <w:rPr>
@@ -2442,7 +5753,8 @@
     </w:p>
     <w:p>
       <w:pPr>
-        <w:spacing w:after="0"/>
+        <w:spacing w:after="0" w:line="240" w:lineRule="auto"/>
+        <w:jc w:val="both"/>
         <w:rPr>
           <w:rFonts w:ascii="Arial" w:eastAsia="Times New Roman" w:hAnsi="Arial" w:cs="Arial"/>
           <w:b/>
@@ -2452,8 +5764,13 @@
           <w:szCs w:val="24"/>
           <w:lang w:eastAsia="es-EC"/>
         </w:rPr>
-      </w:pPr>
-      <w:ins w:id="100" w:author="Katherine Chiluiza" w:date="2014-11-26T21:54:00Z">
+        <w:pPrChange w:id="421" w:author="Roger Granda" w:date="2014-12-01T22:38:00Z">
+          <w:pPr>
+            <w:spacing w:after="0"/>
+          </w:pPr>
+        </w:pPrChange>
+      </w:pPr>
+      <w:ins w:id="422" w:author="Katherine Chiluiza" w:date="2014-11-26T21:54:00Z">
         <w:r>
           <w:rPr>
             <w:rFonts w:ascii="Arial" w:eastAsia="Times New Roman" w:hAnsi="Arial" w:cs="Arial"/>
@@ -2467,7 +5784,7 @@
           <w:t xml:space="preserve">RESULTADOS </w:t>
         </w:r>
       </w:ins>
-      <w:del w:id="101" w:author="Katherine Chiluiza" w:date="2014-11-26T21:54:00Z">
+      <w:del w:id="423" w:author="Katherine Chiluiza" w:date="2014-11-26T21:54:00Z">
         <w:r>
           <w:rPr>
             <w:rFonts w:ascii="Arial" w:eastAsia="Times New Roman" w:hAnsi="Arial" w:cs="Arial"/>
@@ -2493,7 +5810,7 @@
         </w:rPr>
         <w:t>EXPERIMENTALES</w:t>
       </w:r>
-      <w:ins w:id="102" w:author="Katherine Chiluiza" w:date="2014-11-26T21:54:00Z">
+      <w:ins w:id="424" w:author="Katherine Chiluiza" w:date="2014-11-26T21:54:00Z">
         <w:r>
           <w:rPr>
             <w:rFonts w:ascii="Arial" w:eastAsia="Times New Roman" w:hAnsi="Arial" w:cs="Arial"/>
@@ -2517,6 +5834,7 @@
         </w:numPr>
         <w:spacing w:after="0" w:line="240" w:lineRule="auto"/>
         <w:ind w:left="709"/>
+        <w:jc w:val="both"/>
         <w:textAlignment w:val="baseline"/>
         <w:rPr>
           <w:rFonts w:ascii="Arial" w:eastAsia="Times New Roman" w:hAnsi="Arial" w:cs="Arial"/>
@@ -2525,6 +5843,18 @@
           <w:szCs w:val="23"/>
           <w:lang w:eastAsia="es-EC"/>
         </w:rPr>
+        <w:pPrChange w:id="425" w:author="Roger Granda" w:date="2014-12-01T22:38:00Z">
+          <w:pPr>
+            <w:pStyle w:val="Prrafodelista"/>
+            <w:numPr>
+              <w:ilvl w:val="1"/>
+              <w:numId w:val="14"/>
+            </w:numPr>
+            <w:spacing w:after="0" w:line="240" w:lineRule="auto"/>
+            <w:ind w:left="709" w:hanging="360"/>
+            <w:textAlignment w:val="baseline"/>
+          </w:pPr>
+        </w:pPrChange>
       </w:pPr>
       <w:r>
         <w:rPr>
@@ -2546,6 +5876,7 @@
         </w:numPr>
         <w:spacing w:after="0" w:line="240" w:lineRule="auto"/>
         <w:ind w:left="709"/>
+        <w:jc w:val="both"/>
         <w:textAlignment w:val="baseline"/>
         <w:rPr>
           <w:rFonts w:ascii="Arial" w:eastAsia="Times New Roman" w:hAnsi="Arial" w:cs="Arial"/>
@@ -2554,6 +5885,18 @@
           <w:szCs w:val="23"/>
           <w:lang w:eastAsia="es-EC"/>
         </w:rPr>
+        <w:pPrChange w:id="426" w:author="Roger Granda" w:date="2014-12-01T22:38:00Z">
+          <w:pPr>
+            <w:pStyle w:val="Prrafodelista"/>
+            <w:numPr>
+              <w:ilvl w:val="1"/>
+              <w:numId w:val="14"/>
+            </w:numPr>
+            <w:spacing w:after="0" w:line="240" w:lineRule="auto"/>
+            <w:ind w:left="709" w:hanging="360"/>
+            <w:textAlignment w:val="baseline"/>
+          </w:pPr>
+        </w:pPrChange>
       </w:pPr>
       <w:r>
         <w:rPr>
@@ -2575,6 +5918,7 @@
         </w:numPr>
         <w:spacing w:after="0" w:line="240" w:lineRule="auto"/>
         <w:ind w:left="993" w:hanging="426"/>
+        <w:jc w:val="both"/>
         <w:textAlignment w:val="baseline"/>
         <w:rPr>
           <w:rFonts w:ascii="Arial" w:eastAsia="Times New Roman" w:hAnsi="Arial" w:cs="Arial"/>
@@ -2583,6 +5927,18 @@
           <w:szCs w:val="23"/>
           <w:lang w:eastAsia="es-EC"/>
         </w:rPr>
+        <w:pPrChange w:id="427" w:author="Roger Granda" w:date="2014-12-01T22:38:00Z">
+          <w:pPr>
+            <w:pStyle w:val="Prrafodelista"/>
+            <w:numPr>
+              <w:ilvl w:val="2"/>
+              <w:numId w:val="14"/>
+            </w:numPr>
+            <w:spacing w:after="0" w:line="240" w:lineRule="auto"/>
+            <w:ind w:left="993" w:hanging="426"/>
+            <w:textAlignment w:val="baseline"/>
+          </w:pPr>
+        </w:pPrChange>
       </w:pPr>
       <w:r>
         <w:rPr>
@@ -2604,6 +5960,7 @@
         </w:numPr>
         <w:spacing w:after="0" w:line="240" w:lineRule="auto"/>
         <w:ind w:left="993" w:hanging="426"/>
+        <w:jc w:val="both"/>
         <w:textAlignment w:val="baseline"/>
         <w:rPr>
           <w:rFonts w:ascii="Arial" w:eastAsia="Times New Roman" w:hAnsi="Arial" w:cs="Arial"/>
@@ -2612,6 +5969,18 @@
           <w:szCs w:val="23"/>
           <w:lang w:eastAsia="es-EC"/>
         </w:rPr>
+        <w:pPrChange w:id="428" w:author="Roger Granda" w:date="2014-12-01T22:38:00Z">
+          <w:pPr>
+            <w:pStyle w:val="Prrafodelista"/>
+            <w:numPr>
+              <w:ilvl w:val="2"/>
+              <w:numId w:val="14"/>
+            </w:numPr>
+            <w:spacing w:after="0" w:line="240" w:lineRule="auto"/>
+            <w:ind w:left="993" w:hanging="426"/>
+            <w:textAlignment w:val="baseline"/>
+          </w:pPr>
+        </w:pPrChange>
       </w:pPr>
       <w:r>
         <w:rPr>
@@ -2633,6 +6002,7 @@
         </w:numPr>
         <w:spacing w:after="0" w:line="240" w:lineRule="auto"/>
         <w:ind w:left="993" w:hanging="426"/>
+        <w:jc w:val="both"/>
         <w:textAlignment w:val="baseline"/>
         <w:rPr>
           <w:rFonts w:ascii="Arial" w:eastAsia="Times New Roman" w:hAnsi="Arial" w:cs="Arial"/>
@@ -2641,6 +6011,18 @@
           <w:szCs w:val="23"/>
           <w:lang w:eastAsia="es-EC"/>
         </w:rPr>
+        <w:pPrChange w:id="429" w:author="Roger Granda" w:date="2014-12-01T22:38:00Z">
+          <w:pPr>
+            <w:pStyle w:val="Prrafodelista"/>
+            <w:numPr>
+              <w:ilvl w:val="2"/>
+              <w:numId w:val="14"/>
+            </w:numPr>
+            <w:spacing w:after="0" w:line="240" w:lineRule="auto"/>
+            <w:ind w:left="993" w:hanging="426"/>
+            <w:textAlignment w:val="baseline"/>
+          </w:pPr>
+        </w:pPrChange>
       </w:pPr>
       <w:r>
         <w:rPr>
@@ -2655,6 +6037,8 @@
     </w:p>
     <w:p>
       <w:pPr>
+        <w:spacing w:line="240" w:lineRule="auto"/>
+        <w:jc w:val="both"/>
         <w:rPr>
           <w:rFonts w:ascii="Arial" w:eastAsia="Times New Roman" w:hAnsi="Arial" w:cs="Arial"/>
           <w:b/>
@@ -2662,10 +6046,15 @@
           <w:szCs w:val="24"/>
           <w:lang w:eastAsia="es-EC"/>
         </w:rPr>
-      </w:pPr>
-    </w:p>
-    <w:p>
-      <w:pPr>
+        <w:pPrChange w:id="430" w:author="Roger Granda" w:date="2014-12-01T22:38:00Z">
+          <w:pPr/>
+        </w:pPrChange>
+      </w:pPr>
+    </w:p>
+    <w:p>
+      <w:pPr>
+        <w:spacing w:line="240" w:lineRule="auto"/>
+        <w:jc w:val="both"/>
         <w:rPr>
           <w:rFonts w:ascii="Arial" w:eastAsia="Times New Roman" w:hAnsi="Arial" w:cs="Arial"/>
           <w:b/>
@@ -2673,10 +6062,15 @@
           <w:szCs w:val="24"/>
           <w:lang w:eastAsia="es-EC"/>
         </w:rPr>
-      </w:pPr>
-    </w:p>
-    <w:p>
-      <w:pPr>
+        <w:pPrChange w:id="431" w:author="Roger Granda" w:date="2014-12-01T22:38:00Z">
+          <w:pPr/>
+        </w:pPrChange>
+      </w:pPr>
+    </w:p>
+    <w:p>
+      <w:pPr>
+        <w:spacing w:line="240" w:lineRule="auto"/>
+        <w:jc w:val="both"/>
         <w:rPr>
           <w:rFonts w:ascii="Arial" w:eastAsia="Times New Roman" w:hAnsi="Arial" w:cs="Arial"/>
           <w:b/>
@@ -2684,11 +6078,15 @@
           <w:szCs w:val="24"/>
           <w:lang w:eastAsia="es-EC"/>
         </w:rPr>
-      </w:pPr>
-    </w:p>
-    <w:p>
-      <w:pPr>
-        <w:spacing w:after="0"/>
+        <w:pPrChange w:id="432" w:author="Roger Granda" w:date="2014-12-01T22:38:00Z">
+          <w:pPr/>
+        </w:pPrChange>
+      </w:pPr>
+    </w:p>
+    <w:p>
+      <w:pPr>
+        <w:spacing w:after="0" w:line="240" w:lineRule="auto"/>
+        <w:jc w:val="both"/>
         <w:rPr>
           <w:rFonts w:ascii="Arial" w:eastAsia="Times New Roman" w:hAnsi="Arial" w:cs="Arial"/>
           <w:b/>
@@ -2698,6 +6096,11 @@
           <w:szCs w:val="24"/>
           <w:lang w:eastAsia="es-EC"/>
         </w:rPr>
+        <w:pPrChange w:id="433" w:author="Roger Granda" w:date="2014-12-01T22:38:00Z">
+          <w:pPr>
+            <w:spacing w:after="0"/>
+          </w:pPr>
+        </w:pPrChange>
       </w:pPr>
       <w:r>
         <w:rPr>
@@ -2714,7 +6117,8 @@
     </w:p>
     <w:p>
       <w:pPr>
-        <w:spacing w:after="0"/>
+        <w:spacing w:after="0" w:line="240" w:lineRule="auto"/>
+        <w:jc w:val="both"/>
         <w:rPr>
           <w:rFonts w:ascii="Arial" w:eastAsia="Times New Roman" w:hAnsi="Arial" w:cs="Arial"/>
           <w:b/>
@@ -2724,6 +6128,11 @@
           <w:szCs w:val="24"/>
           <w:lang w:eastAsia="es-EC"/>
         </w:rPr>
+        <w:pPrChange w:id="434" w:author="Roger Granda" w:date="2014-12-01T22:38:00Z">
+          <w:pPr>
+            <w:spacing w:after="0"/>
+          </w:pPr>
+        </w:pPrChange>
       </w:pPr>
       <w:r>
         <w:rPr>
@@ -2757,7 +6166,8 @@
           <w:ilvl w:val="0"/>
           <w:numId w:val="14"/>
         </w:numPr>
-        <w:spacing w:after="0"/>
+        <w:spacing w:after="0" w:line="240" w:lineRule="auto"/>
+        <w:jc w:val="both"/>
         <w:rPr>
           <w:rFonts w:ascii="Arial" w:eastAsia="Times New Roman" w:hAnsi="Arial" w:cs="Arial"/>
           <w:b/>
@@ -2766,6 +6176,16 @@
           <w:szCs w:val="24"/>
           <w:lang w:eastAsia="es-EC"/>
         </w:rPr>
+        <w:pPrChange w:id="435" w:author="Roger Granda" w:date="2014-12-01T22:38:00Z">
+          <w:pPr>
+            <w:pStyle w:val="Prrafodelista"/>
+            <w:numPr>
+              <w:numId w:val="14"/>
+            </w:numPr>
+            <w:spacing w:after="0"/>
+            <w:ind w:hanging="360"/>
+          </w:pPr>
+        </w:pPrChange>
       </w:pPr>
     </w:p>
     <w:p>
@@ -2775,14 +6195,26 @@
           <w:ilvl w:val="1"/>
           <w:numId w:val="14"/>
         </w:numPr>
-        <w:spacing w:after="0"/>
+        <w:spacing w:after="0" w:line="240" w:lineRule="auto"/>
         <w:ind w:left="567"/>
-        <w:rPr>
-          <w:rFonts w:ascii="Arial" w:eastAsia="Times New Roman" w:hAnsi="Arial" w:cs="Arial"/>
-          <w:sz w:val="24"/>
-          <w:szCs w:val="24"/>
-          <w:lang w:eastAsia="es-EC"/>
-        </w:rPr>
+        <w:jc w:val="both"/>
+        <w:rPr>
+          <w:rFonts w:ascii="Arial" w:eastAsia="Times New Roman" w:hAnsi="Arial" w:cs="Arial"/>
+          <w:sz w:val="24"/>
+          <w:szCs w:val="24"/>
+          <w:lang w:eastAsia="es-EC"/>
+        </w:rPr>
+        <w:pPrChange w:id="436" w:author="Roger Granda" w:date="2014-12-01T22:38:00Z">
+          <w:pPr>
+            <w:pStyle w:val="Prrafodelista"/>
+            <w:numPr>
+              <w:ilvl w:val="1"/>
+              <w:numId w:val="14"/>
+            </w:numPr>
+            <w:spacing w:after="0"/>
+            <w:ind w:left="567" w:hanging="360"/>
+          </w:pPr>
+        </w:pPrChange>
       </w:pPr>
       <w:r>
         <w:rPr>
@@ -2793,7 +6225,7 @@
         </w:rPr>
         <w:t>DISCUSIÓN DE EXPERIMENTO</w:t>
       </w:r>
-      <w:ins w:id="103" w:author="Katherine Chiluiza" w:date="2014-11-26T21:55:00Z">
+      <w:ins w:id="437" w:author="Katherine Chiluiza" w:date="2014-11-26T21:55:00Z">
         <w:r>
           <w:rPr>
             <w:rFonts w:ascii="Arial" w:eastAsia="Times New Roman" w:hAnsi="Arial" w:cs="Arial"/>
@@ -2821,14 +6253,26 @@
           <w:ilvl w:val="1"/>
           <w:numId w:val="14"/>
         </w:numPr>
-        <w:spacing w:after="0"/>
+        <w:spacing w:after="0" w:line="240" w:lineRule="auto"/>
         <w:ind w:left="567"/>
-        <w:rPr>
-          <w:rFonts w:ascii="Arial" w:eastAsia="Times New Roman" w:hAnsi="Arial" w:cs="Arial"/>
-          <w:sz w:val="24"/>
-          <w:szCs w:val="24"/>
-          <w:lang w:eastAsia="es-EC"/>
-        </w:rPr>
+        <w:jc w:val="both"/>
+        <w:rPr>
+          <w:rFonts w:ascii="Arial" w:eastAsia="Times New Roman" w:hAnsi="Arial" w:cs="Arial"/>
+          <w:sz w:val="24"/>
+          <w:szCs w:val="24"/>
+          <w:lang w:eastAsia="es-EC"/>
+        </w:rPr>
+        <w:pPrChange w:id="438" w:author="Roger Granda" w:date="2014-12-01T22:38:00Z">
+          <w:pPr>
+            <w:pStyle w:val="Prrafodelista"/>
+            <w:numPr>
+              <w:ilvl w:val="1"/>
+              <w:numId w:val="14"/>
+            </w:numPr>
+            <w:spacing w:after="0"/>
+            <w:ind w:left="567" w:hanging="360"/>
+          </w:pPr>
+        </w:pPrChange>
       </w:pPr>
       <w:r>
         <w:rPr>
@@ -2847,14 +6291,26 @@
           <w:ilvl w:val="1"/>
           <w:numId w:val="14"/>
         </w:numPr>
-        <w:spacing w:after="0"/>
+        <w:spacing w:after="0" w:line="240" w:lineRule="auto"/>
         <w:ind w:left="567"/>
-        <w:rPr>
-          <w:rFonts w:ascii="Arial" w:eastAsia="Times New Roman" w:hAnsi="Arial" w:cs="Arial"/>
-          <w:sz w:val="24"/>
-          <w:szCs w:val="24"/>
-          <w:lang w:eastAsia="es-EC"/>
-        </w:rPr>
+        <w:jc w:val="both"/>
+        <w:rPr>
+          <w:rFonts w:ascii="Arial" w:eastAsia="Times New Roman" w:hAnsi="Arial" w:cs="Arial"/>
+          <w:sz w:val="24"/>
+          <w:szCs w:val="24"/>
+          <w:lang w:eastAsia="es-EC"/>
+        </w:rPr>
+        <w:pPrChange w:id="439" w:author="Roger Granda" w:date="2014-12-01T22:38:00Z">
+          <w:pPr>
+            <w:pStyle w:val="Prrafodelista"/>
+            <w:numPr>
+              <w:ilvl w:val="1"/>
+              <w:numId w:val="14"/>
+            </w:numPr>
+            <w:spacing w:after="0"/>
+            <w:ind w:left="567" w:hanging="360"/>
+          </w:pPr>
+        </w:pPrChange>
       </w:pPr>
       <w:r>
         <w:rPr>
@@ -2873,17 +6329,29 @@
           <w:ilvl w:val="1"/>
           <w:numId w:val="14"/>
         </w:numPr>
-        <w:spacing w:after="0"/>
+        <w:spacing w:after="0" w:line="240" w:lineRule="auto"/>
         <w:ind w:left="567"/>
-        <w:rPr>
-          <w:del w:id="104" w:author="Roger Granda" w:date="2014-11-28T23:56:00Z"/>
-          <w:rFonts w:ascii="Arial" w:eastAsia="Times New Roman" w:hAnsi="Arial" w:cs="Arial"/>
-          <w:sz w:val="24"/>
-          <w:szCs w:val="24"/>
-          <w:lang w:eastAsia="es-EC"/>
-        </w:rPr>
-      </w:pPr>
-      <w:del w:id="105" w:author="Roger Granda" w:date="2014-11-28T23:56:00Z">
+        <w:jc w:val="both"/>
+        <w:rPr>
+          <w:del w:id="440" w:author="Roger Granda" w:date="2014-11-28T23:56:00Z"/>
+          <w:rFonts w:ascii="Arial" w:eastAsia="Times New Roman" w:hAnsi="Arial" w:cs="Arial"/>
+          <w:sz w:val="24"/>
+          <w:szCs w:val="24"/>
+          <w:lang w:eastAsia="es-EC"/>
+        </w:rPr>
+        <w:pPrChange w:id="441" w:author="Roger Granda" w:date="2014-12-01T22:38:00Z">
+          <w:pPr>
+            <w:pStyle w:val="Prrafodelista"/>
+            <w:numPr>
+              <w:ilvl w:val="1"/>
+              <w:numId w:val="14"/>
+            </w:numPr>
+            <w:spacing w:after="0"/>
+            <w:ind w:left="567" w:hanging="360"/>
+          </w:pPr>
+        </w:pPrChange>
+      </w:pPr>
+      <w:del w:id="442" w:author="Roger Granda" w:date="2014-11-28T23:56:00Z">
         <w:r>
           <w:rPr>
             <w:rFonts w:ascii="Arial" w:eastAsia="Times New Roman" w:hAnsi="Arial" w:cs="Arial"/>
@@ -2897,12 +6365,14 @@
           <w:rPr>
             <w:rStyle w:val="Refdecomentario"/>
           </w:rPr>
-          <w:commentReference w:id="106"/>
+          <w:commentReference w:id="443"/>
         </w:r>
       </w:del>
     </w:p>
     <w:p>
       <w:pPr>
+        <w:spacing w:line="240" w:lineRule="auto"/>
+        <w:jc w:val="both"/>
         <w:rPr>
           <w:rFonts w:ascii="Arial" w:eastAsia="Times New Roman" w:hAnsi="Arial" w:cs="Arial"/>
           <w:b/>
@@ -2910,10 +6380,15 @@
           <w:szCs w:val="24"/>
           <w:lang w:eastAsia="es-EC"/>
         </w:rPr>
-      </w:pPr>
-    </w:p>
-    <w:p>
-      <w:pPr>
+        <w:pPrChange w:id="444" w:author="Roger Granda" w:date="2014-12-01T22:38:00Z">
+          <w:pPr/>
+        </w:pPrChange>
+      </w:pPr>
+    </w:p>
+    <w:p>
+      <w:pPr>
+        <w:spacing w:line="240" w:lineRule="auto"/>
+        <w:jc w:val="both"/>
         <w:rPr>
           <w:rFonts w:ascii="Arial" w:eastAsia="Times New Roman" w:hAnsi="Arial" w:cs="Arial"/>
           <w:b/>
@@ -2923,10 +6398,15 @@
           <w:szCs w:val="24"/>
           <w:lang w:eastAsia="es-EC"/>
         </w:rPr>
-      </w:pPr>
-    </w:p>
-    <w:p>
-      <w:pPr>
+        <w:pPrChange w:id="445" w:author="Roger Granda" w:date="2014-12-01T22:38:00Z">
+          <w:pPr/>
+        </w:pPrChange>
+      </w:pPr>
+    </w:p>
+    <w:p>
+      <w:pPr>
+        <w:spacing w:line="240" w:lineRule="auto"/>
+        <w:jc w:val="both"/>
         <w:rPr>
           <w:rFonts w:ascii="Arial" w:eastAsia="Times New Roman" w:hAnsi="Arial" w:cs="Arial"/>
           <w:b/>
@@ -2934,6 +6414,9 @@
           <w:szCs w:val="24"/>
           <w:lang w:eastAsia="es-EC"/>
         </w:rPr>
+        <w:pPrChange w:id="446" w:author="Roger Granda" w:date="2014-12-01T22:38:00Z">
+          <w:pPr/>
+        </w:pPrChange>
       </w:pPr>
       <w:r>
         <w:rPr>
@@ -2950,6 +6433,8 @@
     </w:p>
     <w:p>
       <w:pPr>
+        <w:spacing w:line="240" w:lineRule="auto"/>
+        <w:jc w:val="both"/>
         <w:rPr>
           <w:rFonts w:ascii="Arial" w:eastAsia="Times New Roman" w:hAnsi="Arial" w:cs="Arial"/>
           <w:b/>
@@ -2957,6 +6442,9 @@
           <w:szCs w:val="24"/>
           <w:lang w:eastAsia="es-EC"/>
         </w:rPr>
+        <w:pPrChange w:id="447" w:author="Roger Granda" w:date="2014-12-01T22:38:00Z">
+          <w:pPr/>
+        </w:pPrChange>
       </w:pPr>
       <w:r>
         <w:rPr>
@@ -2968,12 +6456,13 @@
           <w:szCs w:val="24"/>
           <w:lang w:eastAsia="es-EC"/>
         </w:rPr>
-        <w:lastRenderedPageBreak/>
         <w:t>BIBLIOGRAFÍA</w:t>
       </w:r>
     </w:p>
     <w:p>
       <w:pPr>
+        <w:spacing w:line="240" w:lineRule="auto"/>
+        <w:jc w:val="both"/>
         <w:rPr>
           <w:rFonts w:ascii="Arial" w:eastAsia="Times New Roman" w:hAnsi="Arial" w:cs="Arial"/>
           <w:b/>
@@ -2983,6 +6472,9 @@
           <w:szCs w:val="24"/>
           <w:lang w:eastAsia="es-EC"/>
         </w:rPr>
+        <w:pPrChange w:id="448" w:author="Roger Granda" w:date="2014-12-01T22:38:00Z">
+          <w:pPr/>
+        </w:pPrChange>
       </w:pPr>
       <w:r>
         <w:rPr>
@@ -2999,12 +6491,17 @@
     </w:p>
     <w:p>
       <w:pPr>
+        <w:spacing w:line="240" w:lineRule="auto"/>
+        <w:jc w:val="both"/>
         <w:rPr>
           <w:rFonts w:ascii="Arial" w:hAnsi="Arial" w:cs="Arial"/>
           <w:b/>
           <w:sz w:val="24"/>
           <w:szCs w:val="24"/>
         </w:rPr>
+        <w:pPrChange w:id="449" w:author="Roger Granda" w:date="2014-12-01T22:38:00Z">
+          <w:pPr/>
+        </w:pPrChange>
       </w:pPr>
     </w:p>
     <w:sectPr>
@@ -3019,7 +6516,7 @@
 
 <file path=word/comments.xml><?xml version="1.0" encoding="utf-8"?>
 <w:comments xmlns:wpc="http://schemas.microsoft.com/office/word/2010/wordprocessingCanvas" xmlns:mc="http://schemas.openxmlformats.org/markup-compatibility/2006" xmlns:o="urn:schemas-microsoft-com:office:office" xmlns:r="http://schemas.openxmlformats.org/officeDocument/2006/relationships" xmlns:m="http://schemas.openxmlformats.org/officeDocument/2006/math" xmlns:v="urn:schemas-microsoft-com:vml" xmlns:wp14="http://schemas.microsoft.com/office/word/2010/wordprocessingDrawing" xmlns:wp="http://schemas.openxmlformats.org/drawingml/2006/wordprocessingDrawing" xmlns:w10="urn:schemas-microsoft-com:office:word" xmlns:w="http://schemas.openxmlformats.org/wordprocessingml/2006/main" xmlns:w14="http://schemas.microsoft.com/office/word/2010/wordml" xmlns:w15="http://schemas.microsoft.com/office/word/2012/wordml" xmlns:wpg="http://schemas.microsoft.com/office/word/2010/wordprocessingGroup" xmlns:wpi="http://schemas.microsoft.com/office/word/2010/wordprocessingInk" xmlns:wne="http://schemas.microsoft.com/office/word/2006/wordml" xmlns:wps="http://schemas.microsoft.com/office/word/2010/wordprocessingShape" mc:Ignorable="w14 w15 wp14">
-  <w:comment w:id="45" w:author="Roger Granda" w:date="2014-11-27T10:25:00Z" w:initials="RG">
+  <w:comment w:id="307" w:author="Roger Granda" w:date="2014-11-27T10:25:00Z" w:initials="RG">
     <w:p>
       <w:pPr>
         <w:pStyle w:val="Textocomentario"/>
@@ -3035,7 +6532,7 @@
       </w:r>
     </w:p>
   </w:comment>
-  <w:comment w:id="46" w:author="Katherine Chiluiza" w:date="2014-11-27T10:56:00Z" w:initials="KC">
+  <w:comment w:id="314" w:author="Katherine Chiluiza" w:date="2014-11-27T10:56:00Z" w:initials="KC">
     <w:p>
       <w:pPr>
         <w:pStyle w:val="Textocomentario"/>
@@ -3063,7 +6560,7 @@
       </w:r>
     </w:p>
   </w:comment>
-  <w:comment w:id="48" w:author="Katherine Chiluiza" w:date="2014-11-27T10:54:00Z" w:initials="KC">
+  <w:comment w:id="321" w:author="Katherine Chiluiza" w:date="2014-11-27T10:54:00Z" w:initials="KC">
     <w:p>
       <w:pPr>
         <w:pStyle w:val="Textocomentario"/>
@@ -3087,7 +6584,7 @@
       </w:r>
     </w:p>
   </w:comment>
-  <w:comment w:id="58" w:author="Roger Granda" w:date="2014-11-26T21:52:00Z" w:initials="RG">
+  <w:comment w:id="334" w:author="Roger Granda" w:date="2014-11-26T21:52:00Z" w:initials="RG">
     <w:p>
       <w:pPr>
         <w:pStyle w:val="Textocomentario"/>
@@ -3106,7 +6603,7 @@
       </w:r>
     </w:p>
   </w:comment>
-  <w:comment w:id="67" w:author="Katherine Chiluiza" w:date="2014-11-27T10:55:00Z" w:initials="KC">
+  <w:comment w:id="360" w:author="Katherine Chiluiza" w:date="2014-11-27T10:55:00Z" w:initials="KC">
     <w:p>
       <w:pPr>
         <w:pStyle w:val="Textocomentario"/>
@@ -3128,7 +6625,7 @@
       </w:r>
     </w:p>
   </w:comment>
-  <w:comment w:id="71" w:author="Katherine Chiluiza" w:date="2014-11-27T10:34:00Z" w:initials="KC">
+  <w:comment w:id="381" w:author="Katherine Chiluiza" w:date="2014-11-27T10:34:00Z" w:initials="KC">
     <w:p>
       <w:pPr>
         <w:pStyle w:val="Textocomentario"/>
@@ -3144,7 +6641,7 @@
       </w:r>
     </w:p>
   </w:comment>
-  <w:comment w:id="72" w:author="Katherine Chiluiza" w:date="2014-11-27T10:49:00Z" w:initials="KC">
+  <w:comment w:id="382" w:author="Katherine Chiluiza" w:date="2014-11-27T10:49:00Z" w:initials="KC">
     <w:p>
       <w:pPr>
         <w:pStyle w:val="Textocomentario"/>
@@ -3160,7 +6657,7 @@
       </w:r>
     </w:p>
   </w:comment>
-  <w:comment w:id="106" w:author="Roger Granda" w:date="2014-11-26T21:55:00Z" w:initials="RG">
+  <w:comment w:id="443" w:author="Roger Granda" w:date="2014-11-26T21:55:00Z" w:initials="RG">
     <w:p>
       <w:pPr>
         <w:pStyle w:val="Textocomentario"/>
@@ -3679,6 +7176,98 @@
     </w:lvl>
   </w:abstractNum>
   <w:abstractNum w:abstractNumId="5">
+    <w:nsid w:val="2342416C"/>
+    <w:multiLevelType w:val="multilevel"/>
+    <w:tmpl w:val="65561B0E"/>
+    <w:lvl w:ilvl="0">
+      <w:start w:val="1"/>
+      <w:numFmt w:val="decimal"/>
+      <w:pStyle w:val="NombreCapitulo"/>
+      <w:lvlText w:val="%1."/>
+      <w:lvlJc w:val="left"/>
+      <w:pPr>
+        <w:ind w:left="360" w:hanging="360"/>
+      </w:pPr>
+    </w:lvl>
+    <w:lvl w:ilvl="1">
+      <w:start w:val="1"/>
+      <w:numFmt w:val="decimal"/>
+      <w:pStyle w:val="Subtitulocapitulo"/>
+      <w:lvlText w:val="%1.%2."/>
+      <w:lvlJc w:val="left"/>
+      <w:pPr>
+        <w:ind w:left="792" w:hanging="432"/>
+      </w:pPr>
+      <w:rPr>
+        <w:sz w:val="28"/>
+        <w:szCs w:val="28"/>
+      </w:rPr>
+    </w:lvl>
+    <w:lvl w:ilvl="2">
+      <w:start w:val="1"/>
+      <w:numFmt w:val="decimal"/>
+      <w:lvlText w:val="%1.%2.%3."/>
+      <w:lvlJc w:val="left"/>
+      <w:pPr>
+        <w:ind w:left="1224" w:hanging="504"/>
+      </w:pPr>
+    </w:lvl>
+    <w:lvl w:ilvl="3">
+      <w:start w:val="1"/>
+      <w:numFmt w:val="decimal"/>
+      <w:lvlText w:val="%1.%2.%3.%4."/>
+      <w:lvlJc w:val="left"/>
+      <w:pPr>
+        <w:ind w:left="1728" w:hanging="648"/>
+      </w:pPr>
+    </w:lvl>
+    <w:lvl w:ilvl="4">
+      <w:start w:val="1"/>
+      <w:numFmt w:val="decimal"/>
+      <w:lvlText w:val="%1.%2.%3.%4.%5."/>
+      <w:lvlJc w:val="left"/>
+      <w:pPr>
+        <w:ind w:left="2232" w:hanging="792"/>
+      </w:pPr>
+    </w:lvl>
+    <w:lvl w:ilvl="5">
+      <w:start w:val="1"/>
+      <w:numFmt w:val="decimal"/>
+      <w:lvlText w:val="%1.%2.%3.%4.%5.%6."/>
+      <w:lvlJc w:val="left"/>
+      <w:pPr>
+        <w:ind w:left="2736" w:hanging="936"/>
+      </w:pPr>
+    </w:lvl>
+    <w:lvl w:ilvl="6">
+      <w:start w:val="1"/>
+      <w:numFmt w:val="decimal"/>
+      <w:lvlText w:val="%1.%2.%3.%4.%5.%6.%7."/>
+      <w:lvlJc w:val="left"/>
+      <w:pPr>
+        <w:ind w:left="3240" w:hanging="1080"/>
+      </w:pPr>
+    </w:lvl>
+    <w:lvl w:ilvl="7">
+      <w:start w:val="1"/>
+      <w:numFmt w:val="decimal"/>
+      <w:lvlText w:val="%1.%2.%3.%4.%5.%6.%7.%8."/>
+      <w:lvlJc w:val="left"/>
+      <w:pPr>
+        <w:ind w:left="3744" w:hanging="1224"/>
+      </w:pPr>
+    </w:lvl>
+    <w:lvl w:ilvl="8">
+      <w:start w:val="1"/>
+      <w:numFmt w:val="decimal"/>
+      <w:lvlText w:val="%1.%2.%3.%4.%5.%6.%7.%8.%9."/>
+      <w:lvlJc w:val="left"/>
+      <w:pPr>
+        <w:ind w:left="4320" w:hanging="1440"/>
+      </w:pPr>
+    </w:lvl>
+  </w:abstractNum>
+  <w:abstractNum w:abstractNumId="6">
     <w:nsid w:val="25740616"/>
     <w:multiLevelType w:val="multilevel"/>
     <w:tmpl w:val="7D8E540C"/>
@@ -3809,7 +7398,7 @@
       </w:rPr>
     </w:lvl>
   </w:abstractNum>
-  <w:abstractNum w:abstractNumId="6">
+  <w:abstractNum w:abstractNumId="7">
     <w:nsid w:val="26427703"/>
     <w:multiLevelType w:val="multilevel"/>
     <w:tmpl w:val="300A001F"/>
@@ -3895,7 +7484,93 @@
       </w:pPr>
     </w:lvl>
   </w:abstractNum>
-  <w:abstractNum w:abstractNumId="7">
+  <w:abstractNum w:abstractNumId="8">
+    <w:nsid w:val="281A1F56"/>
+    <w:multiLevelType w:val="hybridMultilevel"/>
+    <w:tmpl w:val="B6543B7E"/>
+    <w:lvl w:ilvl="0" w:tplc="300A000F">
+      <w:start w:val="1"/>
+      <w:numFmt w:val="decimal"/>
+      <w:lvlText w:val="%1."/>
+      <w:lvlJc w:val="left"/>
+      <w:pPr>
+        <w:ind w:left="800" w:hanging="360"/>
+      </w:pPr>
+    </w:lvl>
+    <w:lvl w:ilvl="1" w:tplc="300A0019" w:tentative="1">
+      <w:start w:val="1"/>
+      <w:numFmt w:val="lowerLetter"/>
+      <w:lvlText w:val="%2."/>
+      <w:lvlJc w:val="left"/>
+      <w:pPr>
+        <w:ind w:left="1520" w:hanging="360"/>
+      </w:pPr>
+    </w:lvl>
+    <w:lvl w:ilvl="2" w:tplc="300A001B" w:tentative="1">
+      <w:start w:val="1"/>
+      <w:numFmt w:val="lowerRoman"/>
+      <w:lvlText w:val="%3."/>
+      <w:lvlJc w:val="right"/>
+      <w:pPr>
+        <w:ind w:left="2240" w:hanging="180"/>
+      </w:pPr>
+    </w:lvl>
+    <w:lvl w:ilvl="3" w:tplc="300A000F" w:tentative="1">
+      <w:start w:val="1"/>
+      <w:numFmt w:val="decimal"/>
+      <w:lvlText w:val="%4."/>
+      <w:lvlJc w:val="left"/>
+      <w:pPr>
+        <w:ind w:left="2960" w:hanging="360"/>
+      </w:pPr>
+    </w:lvl>
+    <w:lvl w:ilvl="4" w:tplc="300A0019" w:tentative="1">
+      <w:start w:val="1"/>
+      <w:numFmt w:val="lowerLetter"/>
+      <w:lvlText w:val="%5."/>
+      <w:lvlJc w:val="left"/>
+      <w:pPr>
+        <w:ind w:left="3680" w:hanging="360"/>
+      </w:pPr>
+    </w:lvl>
+    <w:lvl w:ilvl="5" w:tplc="300A001B" w:tentative="1">
+      <w:start w:val="1"/>
+      <w:numFmt w:val="lowerRoman"/>
+      <w:lvlText w:val="%6."/>
+      <w:lvlJc w:val="right"/>
+      <w:pPr>
+        <w:ind w:left="4400" w:hanging="180"/>
+      </w:pPr>
+    </w:lvl>
+    <w:lvl w:ilvl="6" w:tplc="300A000F" w:tentative="1">
+      <w:start w:val="1"/>
+      <w:numFmt w:val="decimal"/>
+      <w:lvlText w:val="%7."/>
+      <w:lvlJc w:val="left"/>
+      <w:pPr>
+        <w:ind w:left="5120" w:hanging="360"/>
+      </w:pPr>
+    </w:lvl>
+    <w:lvl w:ilvl="7" w:tplc="300A0019" w:tentative="1">
+      <w:start w:val="1"/>
+      <w:numFmt w:val="lowerLetter"/>
+      <w:lvlText w:val="%8."/>
+      <w:lvlJc w:val="left"/>
+      <w:pPr>
+        <w:ind w:left="5840" w:hanging="360"/>
+      </w:pPr>
+    </w:lvl>
+    <w:lvl w:ilvl="8" w:tplc="300A001B" w:tentative="1">
+      <w:start w:val="1"/>
+      <w:numFmt w:val="lowerRoman"/>
+      <w:lvlText w:val="%9."/>
+      <w:lvlJc w:val="right"/>
+      <w:pPr>
+        <w:ind w:left="6560" w:hanging="180"/>
+      </w:pPr>
+    </w:lvl>
+  </w:abstractNum>
+  <w:abstractNum w:abstractNumId="9">
     <w:nsid w:val="2C88214A"/>
     <w:multiLevelType w:val="multilevel"/>
     <w:tmpl w:val="73A0556E"/>
@@ -4035,7 +7710,7 @@
       </w:rPr>
     </w:lvl>
   </w:abstractNum>
-  <w:abstractNum w:abstractNumId="8">
+  <w:abstractNum w:abstractNumId="10">
     <w:nsid w:val="30712559"/>
     <w:multiLevelType w:val="multilevel"/>
     <w:tmpl w:val="50BEE2C6"/>
@@ -4148,7 +7823,7 @@
       </w:rPr>
     </w:lvl>
   </w:abstractNum>
-  <w:abstractNum w:abstractNumId="9">
+  <w:abstractNum w:abstractNumId="11">
     <w:nsid w:val="3C9E284E"/>
     <w:multiLevelType w:val="multilevel"/>
     <w:tmpl w:val="300A001F"/>
@@ -4234,7 +7909,120 @@
       </w:pPr>
     </w:lvl>
   </w:abstractNum>
-  <w:abstractNum w:abstractNumId="10">
+  <w:abstractNum w:abstractNumId="12">
+    <w:nsid w:val="42BE2F7C"/>
+    <w:multiLevelType w:val="hybridMultilevel"/>
+    <w:tmpl w:val="DB68C4FA"/>
+    <w:lvl w:ilvl="0" w:tplc="300A0001">
+      <w:start w:val="1"/>
+      <w:numFmt w:val="bullet"/>
+      <w:lvlText w:val=""/>
+      <w:lvlJc w:val="left"/>
+      <w:pPr>
+        <w:ind w:left="2136" w:hanging="360"/>
+      </w:pPr>
+      <w:rPr>
+        <w:rFonts w:ascii="Symbol" w:hAnsi="Symbol" w:hint="default"/>
+      </w:rPr>
+    </w:lvl>
+    <w:lvl w:ilvl="1" w:tplc="300A0003" w:tentative="1">
+      <w:start w:val="1"/>
+      <w:numFmt w:val="bullet"/>
+      <w:lvlText w:val="o"/>
+      <w:lvlJc w:val="left"/>
+      <w:pPr>
+        <w:ind w:left="2856" w:hanging="360"/>
+      </w:pPr>
+      <w:rPr>
+        <w:rFonts w:ascii="Courier New" w:hAnsi="Courier New" w:cs="Courier New" w:hint="default"/>
+      </w:rPr>
+    </w:lvl>
+    <w:lvl w:ilvl="2" w:tplc="300A0005" w:tentative="1">
+      <w:start w:val="1"/>
+      <w:numFmt w:val="bullet"/>
+      <w:lvlText w:val=""/>
+      <w:lvlJc w:val="left"/>
+      <w:pPr>
+        <w:ind w:left="3576" w:hanging="360"/>
+      </w:pPr>
+      <w:rPr>
+        <w:rFonts w:ascii="Wingdings" w:hAnsi="Wingdings" w:hint="default"/>
+      </w:rPr>
+    </w:lvl>
+    <w:lvl w:ilvl="3" w:tplc="300A0001" w:tentative="1">
+      <w:start w:val="1"/>
+      <w:numFmt w:val="bullet"/>
+      <w:lvlText w:val=""/>
+      <w:lvlJc w:val="left"/>
+      <w:pPr>
+        <w:ind w:left="4296" w:hanging="360"/>
+      </w:pPr>
+      <w:rPr>
+        <w:rFonts w:ascii="Symbol" w:hAnsi="Symbol" w:hint="default"/>
+      </w:rPr>
+    </w:lvl>
+    <w:lvl w:ilvl="4" w:tplc="300A0003" w:tentative="1">
+      <w:start w:val="1"/>
+      <w:numFmt w:val="bullet"/>
+      <w:lvlText w:val="o"/>
+      <w:lvlJc w:val="left"/>
+      <w:pPr>
+        <w:ind w:left="5016" w:hanging="360"/>
+      </w:pPr>
+      <w:rPr>
+        <w:rFonts w:ascii="Courier New" w:hAnsi="Courier New" w:cs="Courier New" w:hint="default"/>
+      </w:rPr>
+    </w:lvl>
+    <w:lvl w:ilvl="5" w:tplc="300A0005" w:tentative="1">
+      <w:start w:val="1"/>
+      <w:numFmt w:val="bullet"/>
+      <w:lvlText w:val=""/>
+      <w:lvlJc w:val="left"/>
+      <w:pPr>
+        <w:ind w:left="5736" w:hanging="360"/>
+      </w:pPr>
+      <w:rPr>
+        <w:rFonts w:ascii="Wingdings" w:hAnsi="Wingdings" w:hint="default"/>
+      </w:rPr>
+    </w:lvl>
+    <w:lvl w:ilvl="6" w:tplc="300A0001" w:tentative="1">
+      <w:start w:val="1"/>
+      <w:numFmt w:val="bullet"/>
+      <w:lvlText w:val=""/>
+      <w:lvlJc w:val="left"/>
+      <w:pPr>
+        <w:ind w:left="6456" w:hanging="360"/>
+      </w:pPr>
+      <w:rPr>
+        <w:rFonts w:ascii="Symbol" w:hAnsi="Symbol" w:hint="default"/>
+      </w:rPr>
+    </w:lvl>
+    <w:lvl w:ilvl="7" w:tplc="300A0003" w:tentative="1">
+      <w:start w:val="1"/>
+      <w:numFmt w:val="bullet"/>
+      <w:lvlText w:val="o"/>
+      <w:lvlJc w:val="left"/>
+      <w:pPr>
+        <w:ind w:left="7176" w:hanging="360"/>
+      </w:pPr>
+      <w:rPr>
+        <w:rFonts w:ascii="Courier New" w:hAnsi="Courier New" w:cs="Courier New" w:hint="default"/>
+      </w:rPr>
+    </w:lvl>
+    <w:lvl w:ilvl="8" w:tplc="300A0005" w:tentative="1">
+      <w:start w:val="1"/>
+      <w:numFmt w:val="bullet"/>
+      <w:lvlText w:val=""/>
+      <w:lvlJc w:val="left"/>
+      <w:pPr>
+        <w:ind w:left="7896" w:hanging="360"/>
+      </w:pPr>
+      <w:rPr>
+        <w:rFonts w:ascii="Wingdings" w:hAnsi="Wingdings" w:hint="default"/>
+      </w:rPr>
+    </w:lvl>
+  </w:abstractNum>
+  <w:abstractNum w:abstractNumId="13">
     <w:nsid w:val="511D0391"/>
     <w:multiLevelType w:val="multilevel"/>
     <w:tmpl w:val="300A001F"/>
@@ -4320,7 +8108,7 @@
       </w:pPr>
     </w:lvl>
   </w:abstractNum>
-  <w:abstractNum w:abstractNumId="11">
+  <w:abstractNum w:abstractNumId="14">
     <w:nsid w:val="51B30BBC"/>
     <w:multiLevelType w:val="multilevel"/>
     <w:tmpl w:val="73A0556E"/>
@@ -4460,7 +8248,7 @@
       </w:rPr>
     </w:lvl>
   </w:abstractNum>
-  <w:abstractNum w:abstractNumId="12">
+  <w:abstractNum w:abstractNumId="15">
     <w:nsid w:val="544A7128"/>
     <w:multiLevelType w:val="multilevel"/>
     <w:tmpl w:val="300A001F"/>
@@ -4546,7 +8334,206 @@
       </w:pPr>
     </w:lvl>
   </w:abstractNum>
-  <w:abstractNum w:abstractNumId="13">
+  <w:abstractNum w:abstractNumId="16">
+    <w:nsid w:val="55BC4F1B"/>
+    <w:multiLevelType w:val="hybridMultilevel"/>
+    <w:tmpl w:val="AF327DFA"/>
+    <w:lvl w:ilvl="0" w:tplc="300A0001">
+      <w:start w:val="1"/>
+      <w:numFmt w:val="bullet"/>
+      <w:lvlText w:val=""/>
+      <w:lvlJc w:val="left"/>
+      <w:pPr>
+        <w:ind w:left="1068" w:hanging="360"/>
+      </w:pPr>
+      <w:rPr>
+        <w:rFonts w:ascii="Symbol" w:hAnsi="Symbol" w:hint="default"/>
+      </w:rPr>
+    </w:lvl>
+    <w:lvl w:ilvl="1" w:tplc="300A0003" w:tentative="1">
+      <w:start w:val="1"/>
+      <w:numFmt w:val="bullet"/>
+      <w:lvlText w:val="o"/>
+      <w:lvlJc w:val="left"/>
+      <w:pPr>
+        <w:ind w:left="1788" w:hanging="360"/>
+      </w:pPr>
+      <w:rPr>
+        <w:rFonts w:ascii="Courier New" w:hAnsi="Courier New" w:cs="Courier New" w:hint="default"/>
+      </w:rPr>
+    </w:lvl>
+    <w:lvl w:ilvl="2" w:tplc="300A0005" w:tentative="1">
+      <w:start w:val="1"/>
+      <w:numFmt w:val="bullet"/>
+      <w:lvlText w:val=""/>
+      <w:lvlJc w:val="left"/>
+      <w:pPr>
+        <w:ind w:left="2508" w:hanging="360"/>
+      </w:pPr>
+      <w:rPr>
+        <w:rFonts w:ascii="Wingdings" w:hAnsi="Wingdings" w:hint="default"/>
+      </w:rPr>
+    </w:lvl>
+    <w:lvl w:ilvl="3" w:tplc="300A0001" w:tentative="1">
+      <w:start w:val="1"/>
+      <w:numFmt w:val="bullet"/>
+      <w:lvlText w:val=""/>
+      <w:lvlJc w:val="left"/>
+      <w:pPr>
+        <w:ind w:left="3228" w:hanging="360"/>
+      </w:pPr>
+      <w:rPr>
+        <w:rFonts w:ascii="Symbol" w:hAnsi="Symbol" w:hint="default"/>
+      </w:rPr>
+    </w:lvl>
+    <w:lvl w:ilvl="4" w:tplc="300A0003" w:tentative="1">
+      <w:start w:val="1"/>
+      <w:numFmt w:val="bullet"/>
+      <w:lvlText w:val="o"/>
+      <w:lvlJc w:val="left"/>
+      <w:pPr>
+        <w:ind w:left="3948" w:hanging="360"/>
+      </w:pPr>
+      <w:rPr>
+        <w:rFonts w:ascii="Courier New" w:hAnsi="Courier New" w:cs="Courier New" w:hint="default"/>
+      </w:rPr>
+    </w:lvl>
+    <w:lvl w:ilvl="5" w:tplc="300A0005" w:tentative="1">
+      <w:start w:val="1"/>
+      <w:numFmt w:val="bullet"/>
+      <w:lvlText w:val=""/>
+      <w:lvlJc w:val="left"/>
+      <w:pPr>
+        <w:ind w:left="4668" w:hanging="360"/>
+      </w:pPr>
+      <w:rPr>
+        <w:rFonts w:ascii="Wingdings" w:hAnsi="Wingdings" w:hint="default"/>
+      </w:rPr>
+    </w:lvl>
+    <w:lvl w:ilvl="6" w:tplc="300A0001" w:tentative="1">
+      <w:start w:val="1"/>
+      <w:numFmt w:val="bullet"/>
+      <w:lvlText w:val=""/>
+      <w:lvlJc w:val="left"/>
+      <w:pPr>
+        <w:ind w:left="5388" w:hanging="360"/>
+      </w:pPr>
+      <w:rPr>
+        <w:rFonts w:ascii="Symbol" w:hAnsi="Symbol" w:hint="default"/>
+      </w:rPr>
+    </w:lvl>
+    <w:lvl w:ilvl="7" w:tplc="300A0003" w:tentative="1">
+      <w:start w:val="1"/>
+      <w:numFmt w:val="bullet"/>
+      <w:lvlText w:val="o"/>
+      <w:lvlJc w:val="left"/>
+      <w:pPr>
+        <w:ind w:left="6108" w:hanging="360"/>
+      </w:pPr>
+      <w:rPr>
+        <w:rFonts w:ascii="Courier New" w:hAnsi="Courier New" w:cs="Courier New" w:hint="default"/>
+      </w:rPr>
+    </w:lvl>
+    <w:lvl w:ilvl="8" w:tplc="300A0005" w:tentative="1">
+      <w:start w:val="1"/>
+      <w:numFmt w:val="bullet"/>
+      <w:lvlText w:val=""/>
+      <w:lvlJc w:val="left"/>
+      <w:pPr>
+        <w:ind w:left="6828" w:hanging="360"/>
+      </w:pPr>
+      <w:rPr>
+        <w:rFonts w:ascii="Wingdings" w:hAnsi="Wingdings" w:hint="default"/>
+      </w:rPr>
+    </w:lvl>
+  </w:abstractNum>
+  <w:abstractNum w:abstractNumId="17">
+    <w:nsid w:val="61EC70BB"/>
+    <w:multiLevelType w:val="hybridMultilevel"/>
+    <w:tmpl w:val="278C92B4"/>
+    <w:lvl w:ilvl="0" w:tplc="300A000F">
+      <w:start w:val="1"/>
+      <w:numFmt w:val="decimal"/>
+      <w:lvlText w:val="%1."/>
+      <w:lvlJc w:val="left"/>
+      <w:pPr>
+        <w:ind w:left="720" w:hanging="360"/>
+      </w:pPr>
+    </w:lvl>
+    <w:lvl w:ilvl="1" w:tplc="300A0019" w:tentative="1">
+      <w:start w:val="1"/>
+      <w:numFmt w:val="lowerLetter"/>
+      <w:lvlText w:val="%2."/>
+      <w:lvlJc w:val="left"/>
+      <w:pPr>
+        <w:ind w:left="1440" w:hanging="360"/>
+      </w:pPr>
+    </w:lvl>
+    <w:lvl w:ilvl="2" w:tplc="300A001B" w:tentative="1">
+      <w:start w:val="1"/>
+      <w:numFmt w:val="lowerRoman"/>
+      <w:lvlText w:val="%3."/>
+      <w:lvlJc w:val="right"/>
+      <w:pPr>
+        <w:ind w:left="2160" w:hanging="180"/>
+      </w:pPr>
+    </w:lvl>
+    <w:lvl w:ilvl="3" w:tplc="300A000F" w:tentative="1">
+      <w:start w:val="1"/>
+      <w:numFmt w:val="decimal"/>
+      <w:lvlText w:val="%4."/>
+      <w:lvlJc w:val="left"/>
+      <w:pPr>
+        <w:ind w:left="2880" w:hanging="360"/>
+      </w:pPr>
+    </w:lvl>
+    <w:lvl w:ilvl="4" w:tplc="300A0019" w:tentative="1">
+      <w:start w:val="1"/>
+      <w:numFmt w:val="lowerLetter"/>
+      <w:lvlText w:val="%5."/>
+      <w:lvlJc w:val="left"/>
+      <w:pPr>
+        <w:ind w:left="3600" w:hanging="360"/>
+      </w:pPr>
+    </w:lvl>
+    <w:lvl w:ilvl="5" w:tplc="300A001B" w:tentative="1">
+      <w:start w:val="1"/>
+      <w:numFmt w:val="lowerRoman"/>
+      <w:lvlText w:val="%6."/>
+      <w:lvlJc w:val="right"/>
+      <w:pPr>
+        <w:ind w:left="4320" w:hanging="180"/>
+      </w:pPr>
+    </w:lvl>
+    <w:lvl w:ilvl="6" w:tplc="300A000F" w:tentative="1">
+      <w:start w:val="1"/>
+      <w:numFmt w:val="decimal"/>
+      <w:lvlText w:val="%7."/>
+      <w:lvlJc w:val="left"/>
+      <w:pPr>
+        <w:ind w:left="5040" w:hanging="360"/>
+      </w:pPr>
+    </w:lvl>
+    <w:lvl w:ilvl="7" w:tplc="300A0019" w:tentative="1">
+      <w:start w:val="1"/>
+      <w:numFmt w:val="lowerLetter"/>
+      <w:lvlText w:val="%8."/>
+      <w:lvlJc w:val="left"/>
+      <w:pPr>
+        <w:ind w:left="5760" w:hanging="360"/>
+      </w:pPr>
+    </w:lvl>
+    <w:lvl w:ilvl="8" w:tplc="300A001B" w:tentative="1">
+      <w:start w:val="1"/>
+      <w:numFmt w:val="lowerRoman"/>
+      <w:lvlText w:val="%9."/>
+      <w:lvlJc w:val="right"/>
+      <w:pPr>
+        <w:ind w:left="6480" w:hanging="180"/>
+      </w:pPr>
+    </w:lvl>
+  </w:abstractNum>
+  <w:abstractNum w:abstractNumId="18">
     <w:nsid w:val="6C23457B"/>
     <w:multiLevelType w:val="multilevel"/>
     <w:tmpl w:val="127A21E0"/>
@@ -4677,7 +8664,7 @@
       </w:rPr>
     </w:lvl>
   </w:abstractNum>
-  <w:abstractNum w:abstractNumId="14">
+  <w:abstractNum w:abstractNumId="19">
     <w:nsid w:val="79CF41E0"/>
     <w:multiLevelType w:val="multilevel"/>
     <w:tmpl w:val="300A001F"/>
@@ -4764,10 +8751,10 @@
     </w:lvl>
   </w:abstractNum>
   <w:num w:numId="1">
-    <w:abstractNumId w:val="6"/>
+    <w:abstractNumId w:val="7"/>
   </w:num>
   <w:num w:numId="2">
-    <w:abstractNumId w:val="9"/>
+    <w:abstractNumId w:val="11"/>
   </w:num>
   <w:num w:numId="3">
     <w:abstractNumId w:val="1"/>
@@ -4776,37 +8763,52 @@
     <w:abstractNumId w:val="0"/>
   </w:num>
   <w:num w:numId="5">
-    <w:abstractNumId w:val="8"/>
+    <w:abstractNumId w:val="10"/>
   </w:num>
   <w:num w:numId="6">
     <w:abstractNumId w:val="4"/>
   </w:num>
   <w:num w:numId="7">
-    <w:abstractNumId w:val="14"/>
+    <w:abstractNumId w:val="19"/>
   </w:num>
   <w:num w:numId="8">
     <w:abstractNumId w:val="2"/>
   </w:num>
   <w:num w:numId="9">
-    <w:abstractNumId w:val="7"/>
+    <w:abstractNumId w:val="9"/>
   </w:num>
   <w:num w:numId="10">
-    <w:abstractNumId w:val="11"/>
+    <w:abstractNumId w:val="14"/>
   </w:num>
   <w:num w:numId="11">
     <w:abstractNumId w:val="3"/>
   </w:num>
   <w:num w:numId="12">
-    <w:abstractNumId w:val="10"/>
+    <w:abstractNumId w:val="13"/>
   </w:num>
   <w:num w:numId="13">
+    <w:abstractNumId w:val="15"/>
+  </w:num>
+  <w:num w:numId="14">
+    <w:abstractNumId w:val="18"/>
+  </w:num>
+  <w:num w:numId="15">
+    <w:abstractNumId w:val="6"/>
+  </w:num>
+  <w:num w:numId="16">
+    <w:abstractNumId w:val="5"/>
+  </w:num>
+  <w:num w:numId="17">
     <w:abstractNumId w:val="12"/>
   </w:num>
-  <w:num w:numId="14">
-    <w:abstractNumId w:val="13"/>
+  <w:num w:numId="18">
+    <w:abstractNumId w:val="16"/>
   </w:num>
-  <w:num w:numId="15">
-    <w:abstractNumId w:val="5"/>
+  <w:num w:numId="19">
+    <w:abstractNumId w:val="8"/>
+  </w:num>
+  <w:num w:numId="20">
+    <w:abstractNumId w:val="17"/>
   </w:num>
 </w:numbering>
 </file>
@@ -5340,6 +9342,74 @@
       <w:szCs w:val="18"/>
     </w:rPr>
   </w:style>
+  <w:style w:type="paragraph" w:customStyle="1" w:styleId="NombreCapitulo">
+    <w:name w:val="Nombre Capitulo"/>
+    <w:basedOn w:val="Normal"/>
+    <w:link w:val="NombreCapituloCar"/>
+    <w:qFormat/>
+    <w:rsid w:val="00FC5B9E"/>
+    <w:pPr>
+      <w:numPr>
+        <w:numId w:val="16"/>
+      </w:numPr>
+      <w:spacing w:after="0" w:line="480" w:lineRule="auto"/>
+    </w:pPr>
+    <w:rPr>
+      <w:rFonts w:ascii="Arial" w:eastAsia="Times New Roman" w:hAnsi="Arial" w:cs="Arial"/>
+      <w:b/>
+      <w:bCs/>
+      <w:color w:val="000000"/>
+      <w:sz w:val="32"/>
+      <w:szCs w:val="32"/>
+      <w:lang w:eastAsia="es-EC"/>
+    </w:rPr>
+  </w:style>
+  <w:style w:type="paragraph" w:customStyle="1" w:styleId="Subtitulocapitulo">
+    <w:name w:val="Subtitulo capitulo"/>
+    <w:basedOn w:val="NombreCapitulo"/>
+    <w:link w:val="SubtitulocapituloCar"/>
+    <w:qFormat/>
+    <w:rsid w:val="00FC5B9E"/>
+    <w:pPr>
+      <w:numPr>
+        <w:ilvl w:val="1"/>
+      </w:numPr>
+    </w:pPr>
+    <w:rPr>
+      <w:sz w:val="28"/>
+      <w:szCs w:val="28"/>
+    </w:rPr>
+  </w:style>
+  <w:style w:type="character" w:customStyle="1" w:styleId="SubtitulocapituloCar">
+    <w:name w:val="Subtitulo capitulo Car"/>
+    <w:basedOn w:val="Fuentedeprrafopredeter"/>
+    <w:link w:val="Subtitulocapitulo"/>
+    <w:rsid w:val="00FC5B9E"/>
+    <w:rPr>
+      <w:rFonts w:ascii="Arial" w:eastAsia="Times New Roman" w:hAnsi="Arial" w:cs="Arial"/>
+      <w:b/>
+      <w:bCs/>
+      <w:color w:val="000000"/>
+      <w:sz w:val="28"/>
+      <w:szCs w:val="28"/>
+      <w:lang w:eastAsia="es-EC"/>
+    </w:rPr>
+  </w:style>
+  <w:style w:type="character" w:customStyle="1" w:styleId="NombreCapituloCar">
+    <w:name w:val="Nombre Capitulo Car"/>
+    <w:basedOn w:val="Fuentedeprrafopredeter"/>
+    <w:link w:val="NombreCapitulo"/>
+    <w:rsid w:val="007957EB"/>
+    <w:rPr>
+      <w:rFonts w:ascii="Arial" w:eastAsia="Times New Roman" w:hAnsi="Arial" w:cs="Arial"/>
+      <w:b/>
+      <w:bCs/>
+      <w:color w:val="000000"/>
+      <w:sz w:val="32"/>
+      <w:szCs w:val="32"/>
+      <w:lang w:eastAsia="es-EC"/>
+    </w:rPr>
+  </w:style>
 </w:styles>
 </file>
 
@@ -5609,7 +9679,7 @@
 </file>
 
 <file path=customXml/itemProps1.xml><?xml version="1.0" encoding="utf-8"?>
-<ds:datastoreItem xmlns:ds="http://schemas.openxmlformats.org/officeDocument/2006/customXml" ds:itemID="{8931F0AF-ECE9-4CA8-8245-B1E3B4213F12}">
+<ds:datastoreItem xmlns:ds="http://schemas.openxmlformats.org/officeDocument/2006/customXml" ds:itemID="{F1FD5022-6040-4822-BA93-EDA25544B434}">
   <ds:schemaRefs>
     <ds:schemaRef ds:uri="http://schemas.openxmlformats.org/officeDocument/2006/bibliography"/>
   </ds:schemaRefs>

--- a/Temario.docx
+++ b/Temario.docx
@@ -13,11 +13,6 @@
           <w:szCs w:val="28"/>
           <w:u w:val="single"/>
         </w:rPr>
-        <w:pPrChange w:id="0" w:author="Roger Granda" w:date="2014-12-01T22:38:00Z">
-          <w:pPr>
-            <w:jc w:val="center"/>
-          </w:pPr>
-        </w:pPrChange>
       </w:pPr>
       <w:r>
         <w:rPr>
@@ -38,399 +33,132 @@
           <w:rFonts w:ascii="Arial" w:hAnsi="Arial" w:cs="Arial"/>
           <w:sz w:val="28"/>
           <w:szCs w:val="28"/>
-          <w:rPrChange w:id="1" w:author="Roger Granda" w:date="2014-11-28T18:08:00Z">
-            <w:rPr>
-              <w:rFonts w:ascii="Arial" w:hAnsi="Arial" w:cs="Arial"/>
-              <w:b/>
-              <w:sz w:val="28"/>
-              <w:szCs w:val="28"/>
-              <w:u w:val="single"/>
-            </w:rPr>
-          </w:rPrChange>
-        </w:rPr>
-        <w:pPrChange w:id="2" w:author="Roger Granda" w:date="2014-12-01T22:38:00Z">
-          <w:pPr>
-            <w:jc w:val="center"/>
-          </w:pPr>
-        </w:pPrChange>
-      </w:pPr>
-      <w:ins w:id="3" w:author="Katherine Chiluiza" w:date="2014-11-26T21:47:00Z">
-        <w:r>
-          <w:rPr>
-            <w:rFonts w:ascii="Arial" w:hAnsi="Arial" w:cs="Arial"/>
-            <w:sz w:val="28"/>
-            <w:szCs w:val="28"/>
-            <w:rPrChange w:id="4" w:author="Roger Granda" w:date="2014-11-28T18:08:00Z">
-              <w:rPr>
-                <w:rFonts w:ascii="Arial" w:hAnsi="Arial" w:cs="Arial"/>
-                <w:b/>
-                <w:sz w:val="28"/>
-                <w:szCs w:val="28"/>
-                <w:u w:val="single"/>
-              </w:rPr>
-            </w:rPrChange>
-          </w:rPr>
-          <w:t>“</w:t>
-        </w:r>
-      </w:ins>
-      <w:ins w:id="5" w:author="Katherine Chiluiza" w:date="2014-11-27T10:42:00Z">
-        <w:r>
-          <w:rPr>
-            <w:rFonts w:ascii="Arial" w:hAnsi="Arial" w:cs="Arial"/>
-            <w:sz w:val="28"/>
-            <w:szCs w:val="28"/>
-            <w:rPrChange w:id="6" w:author="Roger Granda" w:date="2014-11-28T18:08:00Z">
-              <w:rPr>
-                <w:rFonts w:ascii="Arial" w:hAnsi="Arial" w:cs="Arial"/>
-                <w:b/>
-                <w:sz w:val="28"/>
-                <w:szCs w:val="28"/>
-                <w:u w:val="single"/>
-              </w:rPr>
-            </w:rPrChange>
-          </w:rPr>
-          <w:t xml:space="preserve">EVALUACIÓN DE </w:t>
-        </w:r>
-        <w:bookmarkStart w:id="7" w:name="_GoBack"/>
-        <w:bookmarkEnd w:id="7"/>
-        <w:r>
-          <w:rPr>
-            <w:rFonts w:ascii="Arial" w:hAnsi="Arial" w:cs="Arial"/>
-            <w:sz w:val="28"/>
-            <w:szCs w:val="28"/>
-            <w:rPrChange w:id="8" w:author="Roger Granda" w:date="2014-11-28T18:08:00Z">
-              <w:rPr>
-                <w:rFonts w:ascii="Arial" w:hAnsi="Arial" w:cs="Arial"/>
-                <w:b/>
-                <w:sz w:val="28"/>
-                <w:szCs w:val="28"/>
-                <w:u w:val="single"/>
-              </w:rPr>
-            </w:rPrChange>
-          </w:rPr>
-          <w:t>PARTICIPACIÓN EFECTIVA DE</w:t>
-        </w:r>
-      </w:ins>
-      <w:ins w:id="9" w:author="Katherine Chiluiza" w:date="2014-11-27T10:43:00Z">
-        <w:r>
-          <w:rPr>
-            <w:rFonts w:ascii="Arial" w:hAnsi="Arial" w:cs="Arial"/>
-            <w:sz w:val="28"/>
-            <w:szCs w:val="28"/>
-            <w:rPrChange w:id="10" w:author="Roger Granda" w:date="2014-11-28T18:08:00Z">
-              <w:rPr>
-                <w:rFonts w:ascii="Arial" w:hAnsi="Arial" w:cs="Arial"/>
-                <w:b/>
-                <w:sz w:val="28"/>
-                <w:szCs w:val="28"/>
-                <w:u w:val="single"/>
-              </w:rPr>
-            </w:rPrChange>
-          </w:rPr>
-          <w:t xml:space="preserve"> INDIVIDUOS EN TRABAJOS GRUPALES, </w:t>
-        </w:r>
-      </w:ins>
-      <w:ins w:id="11" w:author="Katherine Chiluiza" w:date="2014-11-27T10:42:00Z">
-        <w:r>
-          <w:rPr>
-            <w:rFonts w:ascii="Arial" w:hAnsi="Arial" w:cs="Arial"/>
-            <w:sz w:val="28"/>
-            <w:szCs w:val="28"/>
-            <w:rPrChange w:id="12" w:author="Roger Granda" w:date="2014-11-28T18:08:00Z">
-              <w:rPr>
-                <w:rFonts w:ascii="Arial" w:hAnsi="Arial" w:cs="Arial"/>
-                <w:b/>
-                <w:sz w:val="28"/>
-                <w:szCs w:val="28"/>
-                <w:u w:val="single"/>
-              </w:rPr>
-            </w:rPrChange>
-          </w:rPr>
-          <w:t xml:space="preserve">AL USAR </w:t>
-        </w:r>
-      </w:ins>
-      <w:ins w:id="13" w:author="Katherine Chiluiza" w:date="2014-11-26T21:48:00Z">
-        <w:r>
-          <w:rPr>
-            <w:rFonts w:ascii="Arial" w:hAnsi="Arial" w:cs="Arial"/>
-            <w:sz w:val="28"/>
-            <w:szCs w:val="28"/>
-            <w:rPrChange w:id="14" w:author="Roger Granda" w:date="2014-11-28T18:08:00Z">
-              <w:rPr>
-                <w:rFonts w:ascii="Arial" w:hAnsi="Arial" w:cs="Arial"/>
-                <w:b/>
-                <w:sz w:val="28"/>
-                <w:szCs w:val="28"/>
-                <w:u w:val="single"/>
-              </w:rPr>
-            </w:rPrChange>
-          </w:rPr>
-          <w:t xml:space="preserve">UN MODELADOR DE DATOS </w:t>
-        </w:r>
-      </w:ins>
-      <w:ins w:id="15" w:author="Katherine Chiluiza" w:date="2014-11-27T10:23:00Z">
-        <w:r>
-          <w:rPr>
-            <w:rFonts w:ascii="Arial" w:hAnsi="Arial" w:cs="Arial"/>
-            <w:sz w:val="28"/>
-            <w:szCs w:val="28"/>
-            <w:rPrChange w:id="16" w:author="Roger Granda" w:date="2014-11-28T18:08:00Z">
-              <w:rPr>
-                <w:rFonts w:ascii="Arial" w:hAnsi="Arial" w:cs="Arial"/>
-                <w:b/>
-                <w:sz w:val="28"/>
-                <w:szCs w:val="28"/>
-                <w:u w:val="single"/>
-              </w:rPr>
-            </w:rPrChange>
-          </w:rPr>
-          <w:t xml:space="preserve">QUE </w:t>
-        </w:r>
-      </w:ins>
-      <w:ins w:id="17" w:author="Katherine Chiluiza" w:date="2014-11-26T21:48:00Z">
-        <w:r>
-          <w:rPr>
-            <w:rFonts w:ascii="Arial" w:hAnsi="Arial" w:cs="Arial"/>
-            <w:sz w:val="28"/>
-            <w:szCs w:val="28"/>
-            <w:rPrChange w:id="18" w:author="Roger Granda" w:date="2014-11-28T18:08:00Z">
-              <w:rPr>
-                <w:rFonts w:ascii="Arial" w:hAnsi="Arial" w:cs="Arial"/>
-                <w:b/>
-                <w:sz w:val="28"/>
-                <w:szCs w:val="28"/>
-                <w:u w:val="single"/>
-              </w:rPr>
-            </w:rPrChange>
-          </w:rPr>
-          <w:t>UT</w:t>
-        </w:r>
-      </w:ins>
-      <w:ins w:id="19" w:author="Katherine Chiluiza" w:date="2014-11-27T10:22:00Z">
-        <w:r>
-          <w:rPr>
-            <w:rFonts w:ascii="Arial" w:hAnsi="Arial" w:cs="Arial"/>
-            <w:sz w:val="28"/>
-            <w:szCs w:val="28"/>
-            <w:rPrChange w:id="20" w:author="Roger Granda" w:date="2014-11-28T18:08:00Z">
-              <w:rPr>
-                <w:rFonts w:ascii="Arial" w:hAnsi="Arial" w:cs="Arial"/>
-                <w:b/>
-                <w:sz w:val="28"/>
-                <w:szCs w:val="28"/>
-                <w:u w:val="single"/>
-              </w:rPr>
-            </w:rPrChange>
-          </w:rPr>
-          <w:t>I</w:t>
-        </w:r>
-      </w:ins>
-      <w:ins w:id="21" w:author="Katherine Chiluiza" w:date="2014-11-26T21:48:00Z">
-        <w:r>
-          <w:rPr>
-            <w:rFonts w:ascii="Arial" w:hAnsi="Arial" w:cs="Arial"/>
-            <w:sz w:val="28"/>
-            <w:szCs w:val="28"/>
-            <w:rPrChange w:id="22" w:author="Roger Granda" w:date="2014-11-28T18:08:00Z">
-              <w:rPr>
-                <w:rFonts w:ascii="Arial" w:hAnsi="Arial" w:cs="Arial"/>
-                <w:b/>
-                <w:sz w:val="28"/>
-                <w:szCs w:val="28"/>
-                <w:u w:val="single"/>
-              </w:rPr>
-            </w:rPrChange>
-          </w:rPr>
-          <w:t>LIZ</w:t>
-        </w:r>
-      </w:ins>
-      <w:ins w:id="23" w:author="Katherine Chiluiza" w:date="2014-11-27T10:23:00Z">
-        <w:r>
-          <w:rPr>
-            <w:rFonts w:ascii="Arial" w:hAnsi="Arial" w:cs="Arial"/>
-            <w:sz w:val="28"/>
-            <w:szCs w:val="28"/>
-            <w:rPrChange w:id="24" w:author="Roger Granda" w:date="2014-11-28T18:08:00Z">
-              <w:rPr>
-                <w:rFonts w:ascii="Arial" w:hAnsi="Arial" w:cs="Arial"/>
-                <w:b/>
-                <w:sz w:val="28"/>
-                <w:szCs w:val="28"/>
-                <w:u w:val="single"/>
-              </w:rPr>
-            </w:rPrChange>
-          </w:rPr>
-          <w:t>A</w:t>
-        </w:r>
-      </w:ins>
-      <w:ins w:id="25" w:author="Katherine Chiluiza" w:date="2014-11-26T21:48:00Z">
-        <w:r>
-          <w:rPr>
-            <w:rFonts w:ascii="Arial" w:hAnsi="Arial" w:cs="Arial"/>
-            <w:sz w:val="28"/>
-            <w:szCs w:val="28"/>
-            <w:rPrChange w:id="26" w:author="Roger Granda" w:date="2014-11-28T18:08:00Z">
-              <w:rPr>
-                <w:rFonts w:ascii="Arial" w:hAnsi="Arial" w:cs="Arial"/>
-                <w:b/>
-                <w:sz w:val="28"/>
-                <w:szCs w:val="28"/>
-                <w:u w:val="single"/>
-              </w:rPr>
-            </w:rPrChange>
-          </w:rPr>
-          <w:t xml:space="preserve"> UNA </w:t>
-        </w:r>
-      </w:ins>
-      <w:ins w:id="27" w:author="Katherine Chiluiza" w:date="2014-11-26T21:47:00Z">
-        <w:r>
-          <w:rPr>
-            <w:rFonts w:ascii="Arial" w:hAnsi="Arial" w:cs="Arial"/>
-            <w:sz w:val="28"/>
-            <w:szCs w:val="28"/>
-            <w:rPrChange w:id="28" w:author="Roger Granda" w:date="2014-11-28T18:08:00Z">
-              <w:rPr>
-                <w:rFonts w:ascii="Arial" w:hAnsi="Arial" w:cs="Arial"/>
-                <w:b/>
-                <w:sz w:val="28"/>
-                <w:szCs w:val="28"/>
-                <w:u w:val="single"/>
-              </w:rPr>
-            </w:rPrChange>
-          </w:rPr>
-          <w:t>SUPERFICIE COLABORATIVA</w:t>
-        </w:r>
-      </w:ins>
-      <w:ins w:id="29" w:author="Katherine Chiluiza" w:date="2014-11-27T10:23:00Z">
-        <w:r>
-          <w:rPr>
-            <w:rFonts w:ascii="Arial" w:hAnsi="Arial" w:cs="Arial"/>
-            <w:sz w:val="28"/>
-            <w:szCs w:val="28"/>
-            <w:rPrChange w:id="30" w:author="Roger Granda" w:date="2014-11-28T18:08:00Z">
-              <w:rPr>
-                <w:rFonts w:ascii="Arial" w:hAnsi="Arial" w:cs="Arial"/>
-                <w:b/>
-                <w:sz w:val="28"/>
-                <w:szCs w:val="28"/>
-                <w:u w:val="single"/>
-              </w:rPr>
-            </w:rPrChange>
-          </w:rPr>
-          <w:t xml:space="preserve"> PORTABLE</w:t>
-        </w:r>
-      </w:ins>
-      <w:ins w:id="31" w:author="Katherine Chiluiza" w:date="2014-11-26T21:50:00Z">
-        <w:r>
-          <w:rPr>
-            <w:rFonts w:ascii="Arial" w:hAnsi="Arial" w:cs="Arial"/>
-            <w:sz w:val="28"/>
-            <w:szCs w:val="28"/>
-            <w:rPrChange w:id="32" w:author="Roger Granda" w:date="2014-11-28T18:08:00Z">
-              <w:rPr>
-                <w:rFonts w:ascii="Arial" w:hAnsi="Arial" w:cs="Arial"/>
-                <w:b/>
-                <w:sz w:val="28"/>
-                <w:szCs w:val="28"/>
-                <w:u w:val="single"/>
-              </w:rPr>
-            </w:rPrChange>
-          </w:rPr>
-          <w:t xml:space="preserve"> DE BAJO COSTO</w:t>
-        </w:r>
-      </w:ins>
-      <w:ins w:id="33" w:author="Katherine Chiluiza" w:date="2014-11-26T21:49:00Z">
-        <w:r>
-          <w:rPr>
-            <w:rFonts w:ascii="Arial" w:hAnsi="Arial" w:cs="Arial"/>
-            <w:sz w:val="28"/>
-            <w:szCs w:val="28"/>
-            <w:rPrChange w:id="34" w:author="Roger Granda" w:date="2014-11-28T18:08:00Z">
-              <w:rPr>
-                <w:rFonts w:ascii="Arial" w:hAnsi="Arial" w:cs="Arial"/>
-                <w:b/>
-                <w:sz w:val="28"/>
-                <w:szCs w:val="28"/>
-                <w:u w:val="single"/>
-              </w:rPr>
-            </w:rPrChange>
-          </w:rPr>
-          <w:t>”</w:t>
-        </w:r>
-      </w:ins>
-    </w:p>
-    <w:p>
-      <w:pPr>
-        <w:spacing w:line="240" w:lineRule="auto"/>
-        <w:jc w:val="both"/>
-        <w:rPr>
-          <w:ins w:id="35" w:author="Roger Granda" w:date="2014-12-01T22:46:00Z"/>
+        </w:rPr>
+      </w:pPr>
+      <w:bookmarkStart w:id="0" w:name="_GoBack"/>
+      <w:r>
+        <w:rPr>
+          <w:rFonts w:ascii="Arial" w:hAnsi="Arial" w:cs="Arial"/>
+          <w:sz w:val="28"/>
+          <w:szCs w:val="28"/>
+        </w:rPr>
+        <w:t>“</w:t>
+      </w:r>
+      <w:r>
+        <w:rPr>
+          <w:rFonts w:ascii="Arial" w:hAnsi="Arial" w:cs="Arial"/>
+          <w:sz w:val="28"/>
+          <w:szCs w:val="28"/>
+        </w:rPr>
+        <w:t xml:space="preserve">EVALUACIÓN DE PARTICIPACIÓN EFECTIVA DE INDIVIDUOS EN TRABAJOS GRUPALES, AL USAR </w:t>
+      </w:r>
+      <w:r>
+        <w:rPr>
+          <w:rFonts w:ascii="Arial" w:hAnsi="Arial" w:cs="Arial"/>
+          <w:sz w:val="28"/>
+          <w:szCs w:val="28"/>
+        </w:rPr>
+        <w:t xml:space="preserve">UN MODELADOR DE DATOS </w:t>
+      </w:r>
+      <w:r>
+        <w:rPr>
+          <w:rFonts w:ascii="Arial" w:hAnsi="Arial" w:cs="Arial"/>
+          <w:sz w:val="28"/>
+          <w:szCs w:val="28"/>
+        </w:rPr>
+        <w:t xml:space="preserve">QUE </w:t>
+      </w:r>
+      <w:r>
+        <w:rPr>
+          <w:rFonts w:ascii="Arial" w:hAnsi="Arial" w:cs="Arial"/>
+          <w:sz w:val="28"/>
+          <w:szCs w:val="28"/>
+        </w:rPr>
+        <w:t>UT</w:t>
+      </w:r>
+      <w:r>
+        <w:rPr>
+          <w:rFonts w:ascii="Arial" w:hAnsi="Arial" w:cs="Arial"/>
+          <w:sz w:val="28"/>
+          <w:szCs w:val="28"/>
+        </w:rPr>
+        <w:t>I</w:t>
+      </w:r>
+      <w:r>
+        <w:rPr>
+          <w:rFonts w:ascii="Arial" w:hAnsi="Arial" w:cs="Arial"/>
+          <w:sz w:val="28"/>
+          <w:szCs w:val="28"/>
+        </w:rPr>
+        <w:t>LIZ</w:t>
+      </w:r>
+      <w:r>
+        <w:rPr>
+          <w:rFonts w:ascii="Arial" w:hAnsi="Arial" w:cs="Arial"/>
+          <w:sz w:val="28"/>
+          <w:szCs w:val="28"/>
+        </w:rPr>
+        <w:t>A</w:t>
+      </w:r>
+      <w:r>
+        <w:rPr>
+          <w:rFonts w:ascii="Arial" w:hAnsi="Arial" w:cs="Arial"/>
+          <w:sz w:val="28"/>
+          <w:szCs w:val="28"/>
+        </w:rPr>
+        <w:t xml:space="preserve"> UNA SUPERFICIE COLABORATIVA</w:t>
+      </w:r>
+      <w:r>
+        <w:rPr>
+          <w:rFonts w:ascii="Arial" w:hAnsi="Arial" w:cs="Arial"/>
+          <w:sz w:val="28"/>
+          <w:szCs w:val="28"/>
+        </w:rPr>
+        <w:t xml:space="preserve"> PORTABLE</w:t>
+      </w:r>
+      <w:r>
+        <w:rPr>
+          <w:rFonts w:ascii="Arial" w:hAnsi="Arial" w:cs="Arial"/>
+          <w:sz w:val="28"/>
+          <w:szCs w:val="28"/>
+        </w:rPr>
+        <w:t xml:space="preserve"> DE BAJO COSTO”</w:t>
+      </w:r>
+      <w:bookmarkEnd w:id="0"/>
+    </w:p>
+    <w:p>
+      <w:pPr>
+        <w:spacing w:line="240" w:lineRule="auto"/>
+        <w:jc w:val="both"/>
+        <w:rPr>
           <w:rFonts w:ascii="Arial" w:hAnsi="Arial" w:cs="Arial"/>
           <w:b/>
           <w:sz w:val="24"/>
           <w:szCs w:val="24"/>
         </w:rPr>
-        <w:pPrChange w:id="36" w:author="Roger Granda" w:date="2014-12-01T22:38:00Z">
-          <w:pPr>
-            <w:jc w:val="center"/>
-          </w:pPr>
-        </w:pPrChange>
-      </w:pPr>
-    </w:p>
-    <w:p>
-      <w:pPr>
-        <w:spacing w:line="240" w:lineRule="auto"/>
-        <w:jc w:val="both"/>
-        <w:rPr>
-          <w:ins w:id="37" w:author="Roger Granda" w:date="2014-12-01T22:37:00Z"/>
+      </w:pPr>
+    </w:p>
+    <w:p>
+      <w:pPr>
+        <w:spacing w:line="240" w:lineRule="auto"/>
+        <w:jc w:val="both"/>
+        <w:rPr>
           <w:rFonts w:ascii="Arial" w:hAnsi="Arial" w:cs="Arial"/>
           <w:b/>
           <w:sz w:val="28"/>
           <w:szCs w:val="28"/>
           <w:u w:val="single"/>
         </w:rPr>
-        <w:pPrChange w:id="38" w:author="Roger Granda" w:date="2014-12-01T22:38:00Z">
-          <w:pPr>
-            <w:jc w:val="center"/>
-          </w:pPr>
-        </w:pPrChange>
-      </w:pPr>
-      <w:ins w:id="39" w:author="Roger Granda" w:date="2014-12-01T22:36:00Z">
-        <w:r>
-          <w:rPr>
-            <w:rFonts w:ascii="Arial" w:hAnsi="Arial" w:cs="Arial"/>
-            <w:b/>
-            <w:sz w:val="24"/>
-            <w:szCs w:val="24"/>
-            <w:rPrChange w:id="40" w:author="Roger Granda" w:date="2014-12-01T22:37:00Z">
-              <w:rPr>
-                <w:rFonts w:ascii="Arial" w:hAnsi="Arial" w:cs="Arial"/>
-                <w:sz w:val="24"/>
-                <w:szCs w:val="24"/>
-              </w:rPr>
-            </w:rPrChange>
-          </w:rPr>
-          <w:t>Descripci</w:t>
-        </w:r>
-      </w:ins>
-      <w:ins w:id="41" w:author="Roger Granda" w:date="2014-12-01T22:37:00Z">
-        <w:r>
-          <w:rPr>
-            <w:rFonts w:ascii="Arial" w:hAnsi="Arial" w:cs="Arial"/>
-            <w:b/>
-            <w:sz w:val="24"/>
-            <w:szCs w:val="24"/>
-            <w:rPrChange w:id="42" w:author="Roger Granda" w:date="2014-12-01T22:37:00Z">
-              <w:rPr>
-                <w:rFonts w:ascii="Arial" w:hAnsi="Arial" w:cs="Arial"/>
-                <w:sz w:val="24"/>
-                <w:szCs w:val="24"/>
-              </w:rPr>
-            </w:rPrChange>
-          </w:rPr>
-          <w:t>ón del Problema</w:t>
-        </w:r>
-      </w:ins>
+      </w:pPr>
+      <w:r>
+        <w:rPr>
+          <w:rFonts w:ascii="Arial" w:hAnsi="Arial" w:cs="Arial"/>
+          <w:b/>
+          <w:sz w:val="24"/>
+          <w:szCs w:val="24"/>
+        </w:rPr>
+        <w:t>Descripción del Problema</w:t>
+      </w:r>
     </w:p>
     <w:p>
       <w:pPr>
@@ -442,52 +170,19 @@
         <w:spacing w:line="240" w:lineRule="auto"/>
         <w:jc w:val="both"/>
         <w:rPr>
-          <w:ins w:id="43" w:author="Roger Granda" w:date="2014-12-01T22:37:00Z"/>
-          <w:b w:val="0"/>
-          <w:sz w:val="24"/>
-          <w:szCs w:val="24"/>
-        </w:rPr>
-        <w:pPrChange w:id="44" w:author="Roger Granda" w:date="2014-12-01T22:38:00Z">
-          <w:pPr>
-            <w:pStyle w:val="Subtitulocapitulo"/>
-            <w:numPr>
-              <w:ilvl w:val="0"/>
-              <w:numId w:val="0"/>
-            </w:numPr>
-            <w:ind w:firstLine="0"/>
-          </w:pPr>
-        </w:pPrChange>
-      </w:pPr>
-      <w:ins w:id="45" w:author="Roger Granda" w:date="2014-12-01T22:37:00Z">
-        <w:r>
-          <w:rPr>
-            <w:b w:val="0"/>
-            <w:sz w:val="24"/>
-            <w:szCs w:val="24"/>
-          </w:rPr>
-          <w:t>Un aula de clases común, en donde se propone la realización de una actividad de trabajo de grupo en la que se requiere por ejemplo, de la elaboración de diagramas de diseño de software, contiene tradicionalmente dos actores involucrados: estudiantes y docentes. Por un lado, los estudiantes elaboran generalmente diagramas sobre papel de manera colaborativa. Por otro lado, los profesores son los encargados de la revisión y evaluación de la tarea grupal. Existen dificultades</w:t>
-        </w:r>
-      </w:ins>
-      <w:ins w:id="46" w:author="Roger Granda" w:date="2014-12-01T22:39:00Z">
-        <w:r>
-          <w:rPr>
-            <w:b w:val="0"/>
-            <w:sz w:val="24"/>
-            <w:szCs w:val="24"/>
-          </w:rPr>
-          <w:t xml:space="preserve"> en este tipo de tareas</w:t>
-        </w:r>
-      </w:ins>
-      <w:ins w:id="47" w:author="Roger Granda" w:date="2014-12-01T22:37:00Z">
-        <w:r>
-          <w:rPr>
-            <w:b w:val="0"/>
-            <w:sz w:val="24"/>
-            <w:szCs w:val="24"/>
-          </w:rPr>
-          <w:t xml:space="preserve"> que suponen esfuerzo y que afectan a los actores en distinta forma. Este trabajo de investigación abordará el problema desde cada una de la perspectiva de estos actores. </w:t>
-        </w:r>
-      </w:ins>
+          <w:b w:val="0"/>
+          <w:sz w:val="24"/>
+          <w:szCs w:val="24"/>
+        </w:rPr>
+      </w:pPr>
+      <w:r>
+        <w:rPr>
+          <w:b w:val="0"/>
+          <w:sz w:val="24"/>
+          <w:szCs w:val="24"/>
+        </w:rPr>
+        <w:t xml:space="preserve">Un aula de clases común, en donde se propone la realización de una actividad de trabajo de grupo en la que se requiere por ejemplo, de la elaboración de diagramas de diseño de software, contiene tradicionalmente dos actores involucrados: estudiantes y docentes. Por un lado, los estudiantes elaboran generalmente diagramas sobre papel de manera colaborativa. Por otro lado, los profesores son los encargados de la revisión y evaluación de la tarea grupal. Existen dificultades en este tipo de tareas que suponen esfuerzo y que afectan a los actores en distinta forma. Este trabajo de investigación abordará el problema desde cada una de la perspectiva de estos actores. </w:t>
+      </w:r>
     </w:p>
     <w:p>
       <w:pPr>
@@ -499,21 +194,10 @@
         <w:spacing w:line="240" w:lineRule="auto"/>
         <w:jc w:val="both"/>
         <w:rPr>
-          <w:ins w:id="48" w:author="Roger Granda" w:date="2014-12-01T22:37:00Z"/>
-          <w:b w:val="0"/>
-          <w:sz w:val="24"/>
-          <w:szCs w:val="24"/>
-        </w:rPr>
-        <w:pPrChange w:id="49" w:author="Roger Granda" w:date="2014-12-01T22:38:00Z">
-          <w:pPr>
-            <w:pStyle w:val="Subtitulocapitulo"/>
-            <w:numPr>
-              <w:ilvl w:val="0"/>
-              <w:numId w:val="0"/>
-            </w:numPr>
-            <w:ind w:firstLine="0"/>
-          </w:pPr>
-        </w:pPrChange>
+          <w:b w:val="0"/>
+          <w:sz w:val="24"/>
+          <w:szCs w:val="24"/>
+        </w:rPr>
       </w:pPr>
     </w:p>
     <w:p>
@@ -526,32 +210,19 @@
         <w:spacing w:line="240" w:lineRule="auto"/>
         <w:jc w:val="both"/>
         <w:rPr>
-          <w:ins w:id="50" w:author="Roger Granda" w:date="2014-12-01T22:37:00Z"/>
-          <w:b w:val="0"/>
-          <w:sz w:val="24"/>
-          <w:szCs w:val="24"/>
-        </w:rPr>
-        <w:pPrChange w:id="51" w:author="Roger Granda" w:date="2014-12-01T22:38:00Z">
-          <w:pPr>
-            <w:pStyle w:val="Subtitulocapitulo"/>
-            <w:numPr>
-              <w:ilvl w:val="0"/>
-              <w:numId w:val="0"/>
-            </w:numPr>
-            <w:ind w:firstLine="0"/>
-          </w:pPr>
-        </w:pPrChange>
-      </w:pPr>
-      <w:ins w:id="52" w:author="Roger Granda" w:date="2014-12-01T22:37:00Z">
-        <w:r>
-          <w:rPr>
-            <w:b w:val="0"/>
-            <w:sz w:val="24"/>
-            <w:szCs w:val="24"/>
-          </w:rPr>
-          <w:t>Desde el punto de vista del docente, se ha evidenciado la dificultad que supone medir objetivamente la participación efectiva de cada uno los miembros de un grupo y la calidad de su aportación. Este trabajo resulta tedioso pues implica revisar el trabajo final, hacer un reporte para cada integrante de grupo y retroalimentarlo. Consecuentemente, el instructor pudiera entregar una retroalimentación  incompleta, con pocos detalles o poco efectiva.</w:t>
-        </w:r>
-      </w:ins>
+          <w:b w:val="0"/>
+          <w:sz w:val="24"/>
+          <w:szCs w:val="24"/>
+        </w:rPr>
+      </w:pPr>
+      <w:r>
+        <w:rPr>
+          <w:b w:val="0"/>
+          <w:sz w:val="24"/>
+          <w:szCs w:val="24"/>
+        </w:rPr>
+        <w:t>Desde el punto de vista del docente, se ha evidenciado la dificultad que supone medir objetivamente la participación efectiva de cada uno los miembros de un grupo y la calidad de su aportación. Este trabajo resulta tedioso pues implica revisar el trabajo final, hacer un reporte para cada integrante de grupo y retroalimentarlo. Consecuentemente, el instructor pudiera entregar una retroalimentación  incompleta, con pocos detalles o poco efectiva.</w:t>
+      </w:r>
     </w:p>
     <w:p>
       <w:pPr>
@@ -563,21 +234,10 @@
         <w:spacing w:line="240" w:lineRule="auto"/>
         <w:jc w:val="both"/>
         <w:rPr>
-          <w:ins w:id="53" w:author="Roger Granda" w:date="2014-12-01T22:37:00Z"/>
-          <w:b w:val="0"/>
-          <w:sz w:val="24"/>
-          <w:szCs w:val="24"/>
-        </w:rPr>
-        <w:pPrChange w:id="54" w:author="Roger Granda" w:date="2014-12-01T22:38:00Z">
-          <w:pPr>
-            <w:pStyle w:val="Subtitulocapitulo"/>
-            <w:numPr>
-              <w:ilvl w:val="0"/>
-              <w:numId w:val="0"/>
-            </w:numPr>
-            <w:ind w:firstLine="0"/>
-          </w:pPr>
-        </w:pPrChange>
+          <w:b w:val="0"/>
+          <w:sz w:val="24"/>
+          <w:szCs w:val="24"/>
+        </w:rPr>
       </w:pPr>
     </w:p>
     <w:p>
@@ -590,50 +250,19 @@
         <w:spacing w:line="240" w:lineRule="auto"/>
         <w:jc w:val="both"/>
         <w:rPr>
-          <w:ins w:id="55" w:author="Roger Granda" w:date="2014-12-01T22:37:00Z"/>
-          <w:b w:val="0"/>
-          <w:sz w:val="24"/>
-          <w:szCs w:val="24"/>
-        </w:rPr>
-        <w:pPrChange w:id="56" w:author="Roger Granda" w:date="2014-12-01T22:38:00Z">
-          <w:pPr>
-            <w:pStyle w:val="Subtitulocapitulo"/>
-            <w:numPr>
-              <w:ilvl w:val="0"/>
-              <w:numId w:val="0"/>
-            </w:numPr>
-            <w:ind w:firstLine="0"/>
-          </w:pPr>
-        </w:pPrChange>
-      </w:pPr>
-      <w:ins w:id="57" w:author="Roger Granda" w:date="2014-12-01T22:37:00Z">
-        <w:r>
-          <w:rPr>
-            <w:b w:val="0"/>
-            <w:sz w:val="24"/>
-            <w:szCs w:val="24"/>
-          </w:rPr>
-          <w:t xml:space="preserve">Desde el punto de vista del estudiante, el reparto de actividades grupales pudiera ser desigual, al no existir herramientas que ayuden a tener una medida objetiva de las aportaciones de los integrantes de grupo. Lo cual pudiere provocar conflictos </w:t>
-        </w:r>
-        <w:proofErr w:type="spellStart"/>
-        <w:r>
-          <w:rPr>
-            <w:b w:val="0"/>
-            <w:sz w:val="24"/>
-            <w:szCs w:val="24"/>
-          </w:rPr>
-          <w:t>intragrupales</w:t>
-        </w:r>
-        <w:proofErr w:type="spellEnd"/>
-        <w:r>
-          <w:rPr>
-            <w:b w:val="0"/>
-            <w:sz w:val="24"/>
-            <w:szCs w:val="24"/>
-          </w:rPr>
-          <w:t xml:space="preserve"> y la percepción de una injusta calificación para quienes no participan de forma activa en la elaboración del trabajo en grupo.</w:t>
-        </w:r>
-      </w:ins>
+          <w:b w:val="0"/>
+          <w:sz w:val="24"/>
+          <w:szCs w:val="24"/>
+        </w:rPr>
+      </w:pPr>
+      <w:r>
+        <w:rPr>
+          <w:b w:val="0"/>
+          <w:sz w:val="24"/>
+          <w:szCs w:val="24"/>
+        </w:rPr>
+        <w:t>Desde el punto de vista del estudiante, el reparto de actividades grupales pudiera ser desigual, al no existir herramientas que ayuden a tener una medida objetiva de las aportaciones de los integrantes de grupo. Lo cual pudiere provocar conflictos intragrupales y la percepción de una injusta calificación para quienes no participan de forma activa en la elaboración del trabajo en grupo.</w:t>
+      </w:r>
     </w:p>
     <w:p>
       <w:pPr>
@@ -645,21 +274,10 @@
         <w:spacing w:line="240" w:lineRule="auto"/>
         <w:jc w:val="both"/>
         <w:rPr>
-          <w:ins w:id="58" w:author="Roger Granda" w:date="2014-12-01T22:37:00Z"/>
-          <w:b w:val="0"/>
-          <w:sz w:val="24"/>
-          <w:szCs w:val="24"/>
-        </w:rPr>
-        <w:pPrChange w:id="59" w:author="Roger Granda" w:date="2014-12-01T22:38:00Z">
-          <w:pPr>
-            <w:pStyle w:val="Subtitulocapitulo"/>
-            <w:numPr>
-              <w:ilvl w:val="0"/>
-              <w:numId w:val="0"/>
-            </w:numPr>
-            <w:ind w:firstLine="0"/>
-          </w:pPr>
-        </w:pPrChange>
+          <w:b w:val="0"/>
+          <w:sz w:val="24"/>
+          <w:szCs w:val="24"/>
+        </w:rPr>
       </w:pPr>
     </w:p>
     <w:p>
@@ -672,32 +290,19 @@
         <w:spacing w:line="240" w:lineRule="auto"/>
         <w:jc w:val="both"/>
         <w:rPr>
-          <w:ins w:id="60" w:author="Roger Granda" w:date="2014-12-01T22:41:00Z"/>
-          <w:b w:val="0"/>
-          <w:sz w:val="24"/>
-          <w:szCs w:val="24"/>
-        </w:rPr>
-        <w:pPrChange w:id="61" w:author="Roger Granda" w:date="2014-12-01T22:38:00Z">
-          <w:pPr>
-            <w:pStyle w:val="Subtitulocapitulo"/>
-            <w:numPr>
-              <w:ilvl w:val="0"/>
-              <w:numId w:val="0"/>
-            </w:numPr>
-            <w:ind w:firstLine="0"/>
-          </w:pPr>
-        </w:pPrChange>
-      </w:pPr>
-      <w:ins w:id="62" w:author="Roger Granda" w:date="2014-12-01T22:37:00Z">
-        <w:r>
-          <w:rPr>
-            <w:b w:val="0"/>
-            <w:sz w:val="24"/>
-            <w:szCs w:val="24"/>
-          </w:rPr>
-          <w:t xml:space="preserve">Con los avances de la tecnología, nuevas herramientas que apoyan la interacción simultánea están disponibles para los desarrolladores y usuarios. Un ejemplo de estos avances son las superficies colaborativas comerciales. En nuestro medio, estas  superficies no son ubicuas debido al costo asociado en hardware y en la implementación de software. Es por ello que aún no se han explotado todo su potencial, por lo que es necesario realizar propuestas que consideren este tipo de herramientas a un costo más cercano al contexto educativo y ecuatoriano. </w:t>
-        </w:r>
-      </w:ins>
+          <w:b w:val="0"/>
+          <w:sz w:val="24"/>
+          <w:szCs w:val="24"/>
+        </w:rPr>
+      </w:pPr>
+      <w:r>
+        <w:rPr>
+          <w:b w:val="0"/>
+          <w:sz w:val="24"/>
+          <w:szCs w:val="24"/>
+        </w:rPr>
+        <w:t xml:space="preserve">Con los avances de la tecnología, nuevas herramientas que apoyan la interacción simultánea están disponibles para los desarrolladores y usuarios. Un ejemplo de estos avances son las superficies colaborativas comerciales. En nuestro medio, estas  superficies no son ubicuas debido al costo asociado en hardware y en la implementación de software. Es por ello que aún no se han explotado todo su potencial, por lo que es necesario realizar propuestas que consideren este tipo de herramientas a un costo más cercano al contexto educativo y ecuatoriano. </w:t>
+      </w:r>
     </w:p>
     <w:p>
       <w:pPr>
@@ -709,21 +314,10 @@
         <w:spacing w:line="240" w:lineRule="auto"/>
         <w:jc w:val="both"/>
         <w:rPr>
-          <w:ins w:id="63" w:author="Roger Granda" w:date="2014-12-01T22:41:00Z"/>
-          <w:b w:val="0"/>
-          <w:sz w:val="24"/>
-          <w:szCs w:val="24"/>
-        </w:rPr>
-        <w:pPrChange w:id="64" w:author="Roger Granda" w:date="2014-12-01T22:38:00Z">
-          <w:pPr>
-            <w:pStyle w:val="Subtitulocapitulo"/>
-            <w:numPr>
-              <w:ilvl w:val="0"/>
-              <w:numId w:val="0"/>
-            </w:numPr>
-            <w:ind w:firstLine="0"/>
-          </w:pPr>
-        </w:pPrChange>
+          <w:b w:val="0"/>
+          <w:sz w:val="24"/>
+          <w:szCs w:val="24"/>
+        </w:rPr>
       </w:pPr>
     </w:p>
     <w:p>
@@ -736,52 +330,35 @@
         <w:spacing w:line="240" w:lineRule="auto"/>
         <w:jc w:val="both"/>
         <w:rPr>
-          <w:ins w:id="65" w:author="Roger Granda" w:date="2014-12-01T22:45:00Z"/>
-          <w:b w:val="0"/>
-          <w:sz w:val="24"/>
-          <w:szCs w:val="24"/>
-        </w:rPr>
-        <w:pPrChange w:id="66" w:author="Roger Granda" w:date="2014-12-01T22:38:00Z">
-          <w:pPr>
-            <w:pStyle w:val="Subtitulocapitulo"/>
-            <w:numPr>
-              <w:ilvl w:val="0"/>
-              <w:numId w:val="0"/>
-            </w:numPr>
-            <w:ind w:firstLine="0"/>
-          </w:pPr>
-        </w:pPrChange>
-      </w:pPr>
-      <w:ins w:id="67" w:author="Roger Granda" w:date="2014-12-01T22:41:00Z">
-        <w:r>
-          <w:rPr>
-            <w:b w:val="0"/>
-            <w:sz w:val="24"/>
-            <w:szCs w:val="24"/>
-          </w:rPr>
-          <w:t>Este trabajo de investigación tra</w:t>
-        </w:r>
-      </w:ins>
-      <w:ins w:id="68" w:author="Roger Granda" w:date="2014-12-01T22:44:00Z">
-        <w:r>
-          <w:rPr>
-            <w:b w:val="0"/>
-            <w:sz w:val="24"/>
-            <w:szCs w:val="24"/>
-          </w:rPr>
-          <w:t>bajo de investigaci</w:t>
-        </w:r>
-      </w:ins>
-      <w:ins w:id="69" w:author="Roger Granda" w:date="2014-12-01T22:45:00Z">
-        <w:r>
-          <w:rPr>
-            <w:b w:val="0"/>
-            <w:sz w:val="24"/>
-            <w:szCs w:val="24"/>
-          </w:rPr>
-          <w:t>ón pretende resolver dos preguntas de investigación:</w:t>
-        </w:r>
-      </w:ins>
+          <w:b w:val="0"/>
+          <w:sz w:val="24"/>
+          <w:szCs w:val="24"/>
+        </w:rPr>
+      </w:pPr>
+      <w:r>
+        <w:rPr>
+          <w:b w:val="0"/>
+          <w:sz w:val="24"/>
+          <w:szCs w:val="24"/>
+        </w:rPr>
+        <w:t xml:space="preserve">Este trabajo de investigación pretende resolver </w:t>
+      </w:r>
+      <w:r>
+        <w:rPr>
+          <w:b w:val="0"/>
+          <w:sz w:val="24"/>
+          <w:szCs w:val="24"/>
+        </w:rPr>
+        <w:t>las siguientes</w:t>
+      </w:r>
+      <w:r>
+        <w:rPr>
+          <w:b w:val="0"/>
+          <w:sz w:val="24"/>
+          <w:szCs w:val="24"/>
+        </w:rPr>
+        <w:t xml:space="preserve"> preguntas de investigación:</w:t>
+      </w:r>
     </w:p>
     <w:p>
       <w:pPr>
@@ -793,7 +370,6 @@
         <w:ind w:left="1416"/>
         <w:jc w:val="both"/>
         <w:rPr>
-          <w:ins w:id="70" w:author="Roger Granda" w:date="2014-12-01T22:45:00Z"/>
           <w:b w:val="0"/>
           <w:sz w:val="24"/>
           <w:szCs w:val="24"/>
@@ -811,40 +387,75 @@
         <w:ind w:left="360"/>
         <w:jc w:val="both"/>
         <w:rPr>
-          <w:ins w:id="71" w:author="Roger Granda" w:date="2014-12-01T22:45:00Z"/>
-          <w:b w:val="0"/>
-          <w:sz w:val="24"/>
-          <w:szCs w:val="24"/>
-        </w:rPr>
-        <w:pPrChange w:id="72" w:author="Roger Granda" w:date="2014-12-01T22:45:00Z">
-          <w:pPr>
-            <w:pStyle w:val="NombreCapitulo"/>
-            <w:numPr>
-              <w:numId w:val="17"/>
-            </w:numPr>
-            <w:ind w:left="2136"/>
-            <w:jc w:val="both"/>
-          </w:pPr>
-        </w:pPrChange>
-      </w:pPr>
-      <w:ins w:id="73" w:author="Roger Granda" w:date="2014-12-01T22:45:00Z">
-        <w:r>
-          <w:rPr>
-            <w:b w:val="0"/>
-            <w:sz w:val="24"/>
-            <w:szCs w:val="24"/>
-          </w:rPr>
-          <w:t xml:space="preserve">Pregunta 1: </w:t>
-        </w:r>
-        <w:r>
-          <w:rPr>
-            <w:b w:val="0"/>
-            <w:sz w:val="24"/>
-            <w:szCs w:val="24"/>
-          </w:rPr>
-          <w:t>¿Cuál es el efecto de utilizar una superficie colaborativa en la percepción de los profesores en relación a facilidad de control de aportes individuales en tareas grupales diseño de software?</w:t>
-        </w:r>
-      </w:ins>
+          <w:b w:val="0"/>
+          <w:sz w:val="24"/>
+          <w:szCs w:val="24"/>
+        </w:rPr>
+      </w:pPr>
+      <w:r>
+        <w:rPr>
+          <w:b w:val="0"/>
+          <w:sz w:val="24"/>
+          <w:szCs w:val="24"/>
+        </w:rPr>
+        <w:t xml:space="preserve">Pregunta 1: </w:t>
+      </w:r>
+      <w:r>
+        <w:rPr>
+          <w:b w:val="0"/>
+          <w:sz w:val="24"/>
+          <w:szCs w:val="24"/>
+        </w:rPr>
+        <w:t xml:space="preserve">¿Cuál es el efecto de utilizar una superficie colaborativa en la percepción de los profesores en relación a </w:t>
+      </w:r>
+      <w:r>
+        <w:rPr>
+          <w:b w:val="0"/>
+          <w:sz w:val="24"/>
+          <w:szCs w:val="24"/>
+        </w:rPr>
+        <w:t xml:space="preserve">la </w:t>
+      </w:r>
+      <w:r>
+        <w:rPr>
+          <w:b w:val="0"/>
+          <w:sz w:val="24"/>
+          <w:szCs w:val="24"/>
+        </w:rPr>
+        <w:t>facilidad de control de aportes individuales en tareas grupales</w:t>
+      </w:r>
+      <w:r>
+        <w:rPr>
+          <w:b w:val="0"/>
+          <w:sz w:val="24"/>
+          <w:szCs w:val="24"/>
+        </w:rPr>
+        <w:t xml:space="preserve"> de</w:t>
+      </w:r>
+      <w:r>
+        <w:rPr>
+          <w:b w:val="0"/>
+          <w:sz w:val="24"/>
+          <w:szCs w:val="24"/>
+        </w:rPr>
+        <w:t xml:space="preserve"> </w:t>
+      </w:r>
+      <w:r>
+        <w:rPr>
+          <w:b w:val="0"/>
+          <w:sz w:val="24"/>
+          <w:szCs w:val="24"/>
+        </w:rPr>
+        <w:t>modelado de datos</w:t>
+      </w:r>
+      <w:r>
+        <w:rPr>
+          <w:b w:val="0"/>
+          <w:sz w:val="24"/>
+          <w:szCs w:val="24"/>
+        </w:rPr>
+        <w:t>?</w:t>
+      </w:r>
     </w:p>
     <w:p>
       <w:pPr>
@@ -857,21 +468,10 @@
         <w:ind w:left="360"/>
         <w:jc w:val="both"/>
         <w:rPr>
-          <w:ins w:id="74" w:author="Roger Granda" w:date="2014-12-01T22:45:00Z"/>
-          <w:b w:val="0"/>
-          <w:sz w:val="24"/>
-          <w:szCs w:val="24"/>
-        </w:rPr>
-        <w:pPrChange w:id="75" w:author="Roger Granda" w:date="2014-12-01T22:45:00Z">
-          <w:pPr>
-            <w:pStyle w:val="NombreCapitulo"/>
-            <w:numPr>
-              <w:numId w:val="0"/>
-            </w:numPr>
-            <w:ind w:left="2136" w:firstLine="0"/>
-            <w:jc w:val="both"/>
-          </w:pPr>
-        </w:pPrChange>
+          <w:b w:val="0"/>
+          <w:sz w:val="24"/>
+          <w:szCs w:val="24"/>
+        </w:rPr>
       </w:pPr>
     </w:p>
     <w:p>
@@ -885,94 +485,92 @@
         <w:ind w:left="360"/>
         <w:jc w:val="both"/>
         <w:rPr>
-          <w:ins w:id="76" w:author="Roger Granda" w:date="2014-12-01T22:47:00Z"/>
-          <w:b w:val="0"/>
-          <w:sz w:val="24"/>
-          <w:szCs w:val="24"/>
-        </w:rPr>
-        <w:pPrChange w:id="77" w:author="Roger Granda" w:date="2014-12-01T22:45:00Z">
-          <w:pPr>
-            <w:pStyle w:val="NombreCapitulo"/>
-            <w:numPr>
-              <w:numId w:val="17"/>
-            </w:numPr>
-            <w:ind w:left="2136"/>
-            <w:jc w:val="both"/>
-          </w:pPr>
-        </w:pPrChange>
-      </w:pPr>
-      <w:ins w:id="78" w:author="Roger Granda" w:date="2014-12-01T22:45:00Z">
-        <w:r>
-          <w:rPr>
-            <w:b w:val="0"/>
-            <w:sz w:val="24"/>
-            <w:szCs w:val="24"/>
-          </w:rPr>
-          <w:lastRenderedPageBreak/>
-          <w:t xml:space="preserve">Pregunta </w:t>
-        </w:r>
-        <w:r>
-          <w:rPr>
-            <w:b w:val="0"/>
-            <w:sz w:val="24"/>
-            <w:szCs w:val="24"/>
-          </w:rPr>
-          <w:t>2</w:t>
-        </w:r>
-        <w:r>
-          <w:rPr>
-            <w:b w:val="0"/>
-            <w:sz w:val="24"/>
-            <w:szCs w:val="24"/>
-          </w:rPr>
-          <w:t>: ¿</w:t>
-        </w:r>
-        <w:r>
-          <w:rPr>
-            <w:b w:val="0"/>
-            <w:sz w:val="24"/>
-            <w:szCs w:val="24"/>
-          </w:rPr>
-          <w:t xml:space="preserve">Cuál es el efecto de utilizar una superficie colaborativa en la percepción de los estudiantes  en relación a la equidad de la carga de trabajo y de </w:t>
-        </w:r>
-        <w:r>
-          <w:rPr>
-            <w:b w:val="0"/>
-            <w:sz w:val="24"/>
-            <w:szCs w:val="24"/>
-          </w:rPr>
-          <w:t>calificaciones</w:t>
-        </w:r>
-        <w:r>
-          <w:rPr>
-            <w:b w:val="0"/>
-            <w:sz w:val="24"/>
-            <w:szCs w:val="24"/>
-          </w:rPr>
-          <w:t xml:space="preserve"> obtenidas en tareas grupales diseño de software?</w:t>
-        </w:r>
-      </w:ins>
+          <w:b w:val="0"/>
+          <w:sz w:val="24"/>
+          <w:szCs w:val="24"/>
+        </w:rPr>
+      </w:pPr>
+      <w:r>
+        <w:rPr>
+          <w:b w:val="0"/>
+          <w:sz w:val="24"/>
+          <w:szCs w:val="24"/>
+        </w:rPr>
+        <w:lastRenderedPageBreak/>
+        <w:t xml:space="preserve">Pregunta </w:t>
+      </w:r>
+      <w:r>
+        <w:rPr>
+          <w:b w:val="0"/>
+          <w:sz w:val="24"/>
+          <w:szCs w:val="24"/>
+        </w:rPr>
+        <w:t>2</w:t>
+      </w:r>
+      <w:r>
+        <w:rPr>
+          <w:b w:val="0"/>
+          <w:sz w:val="24"/>
+          <w:szCs w:val="24"/>
+        </w:rPr>
+        <w:t>: ¿</w:t>
+      </w:r>
+      <w:r>
+        <w:rPr>
+          <w:b w:val="0"/>
+          <w:sz w:val="24"/>
+          <w:szCs w:val="24"/>
+        </w:rPr>
+        <w:t xml:space="preserve">Cuál es el efecto de utilizar una superficie colaborativa en la percepción de los estudiantes  en relación a la equidad de la carga de trabajo y de </w:t>
+      </w:r>
+      <w:r>
+        <w:rPr>
+          <w:b w:val="0"/>
+          <w:sz w:val="24"/>
+          <w:szCs w:val="24"/>
+        </w:rPr>
+        <w:t>calificaciones</w:t>
+      </w:r>
+      <w:r>
+        <w:rPr>
+          <w:b w:val="0"/>
+          <w:sz w:val="24"/>
+          <w:szCs w:val="24"/>
+        </w:rPr>
+        <w:t xml:space="preserve"> obtenidas en tareas grupales </w:t>
+      </w:r>
+      <w:r>
+        <w:rPr>
+          <w:b w:val="0"/>
+          <w:sz w:val="24"/>
+          <w:szCs w:val="24"/>
+        </w:rPr>
+        <w:t xml:space="preserve">de </w:t>
+      </w:r>
+      <w:r>
+        <w:rPr>
+          <w:b w:val="0"/>
+          <w:sz w:val="24"/>
+          <w:szCs w:val="24"/>
+        </w:rPr>
+        <w:t>modelado de datos</w:t>
+      </w:r>
+      <w:r>
+        <w:rPr>
+          <w:b w:val="0"/>
+          <w:sz w:val="24"/>
+          <w:szCs w:val="24"/>
+        </w:rPr>
+        <w:t>?</w:t>
+      </w:r>
     </w:p>
     <w:p>
       <w:pPr>
         <w:pStyle w:val="Prrafodelista"/>
         <w:rPr>
-          <w:ins w:id="79" w:author="Roger Granda" w:date="2014-12-01T22:47:00Z"/>
-          <w:b/>
-          <w:sz w:val="24"/>
-          <w:szCs w:val="24"/>
-        </w:rPr>
-        <w:pPrChange w:id="80" w:author="Roger Granda" w:date="2014-12-01T22:47:00Z">
-          <w:pPr>
-            <w:pStyle w:val="NombreCapitulo"/>
-            <w:numPr>
-              <w:numId w:val="17"/>
-            </w:numPr>
-            <w:spacing w:line="240" w:lineRule="auto"/>
-            <w:ind w:left="2136"/>
-            <w:jc w:val="both"/>
-          </w:pPr>
-        </w:pPrChange>
+          <w:sz w:val="24"/>
+          <w:szCs w:val="24"/>
+        </w:rPr>
       </w:pPr>
     </w:p>
     <w:p>
@@ -986,45 +584,17 @@
         <w:ind w:left="360" w:hanging="360"/>
         <w:jc w:val="both"/>
         <w:rPr>
-          <w:ins w:id="81" w:author="Roger Granda" w:date="2014-12-01T22:47:00Z"/>
-          <w:sz w:val="24"/>
-          <w:szCs w:val="24"/>
-          <w:rPrChange w:id="82" w:author="Roger Granda" w:date="2014-12-01T22:47:00Z">
-            <w:rPr>
-              <w:ins w:id="83" w:author="Roger Granda" w:date="2014-12-01T22:47:00Z"/>
-              <w:b w:val="0"/>
-              <w:sz w:val="24"/>
-              <w:szCs w:val="24"/>
-            </w:rPr>
-          </w:rPrChange>
-        </w:rPr>
-        <w:pPrChange w:id="84" w:author="Roger Granda" w:date="2014-12-01T22:47:00Z">
-          <w:pPr>
-            <w:pStyle w:val="NombreCapitulo"/>
-            <w:numPr>
-              <w:numId w:val="17"/>
-            </w:numPr>
-            <w:ind w:left="2136"/>
-            <w:jc w:val="both"/>
-          </w:pPr>
-        </w:pPrChange>
-      </w:pPr>
-      <w:ins w:id="85" w:author="Roger Granda" w:date="2014-12-01T22:47:00Z">
-        <w:r>
-          <w:rPr>
-            <w:sz w:val="24"/>
-            <w:szCs w:val="24"/>
-            <w:rPrChange w:id="86" w:author="Roger Granda" w:date="2014-12-01T22:47:00Z">
-              <w:rPr>
-                <w:b w:val="0"/>
-                <w:sz w:val="24"/>
-                <w:szCs w:val="24"/>
-              </w:rPr>
-            </w:rPrChange>
-          </w:rPr>
-          <w:t>Justificación</w:t>
-        </w:r>
-      </w:ins>
+          <w:sz w:val="24"/>
+          <w:szCs w:val="24"/>
+        </w:rPr>
+      </w:pPr>
+      <w:r>
+        <w:rPr>
+          <w:sz w:val="24"/>
+          <w:szCs w:val="24"/>
+        </w:rPr>
+        <w:t>Justificación</w:t>
+      </w:r>
     </w:p>
     <w:p>
       <w:pPr>
@@ -1036,128 +606,115 @@
         <w:spacing w:line="240" w:lineRule="auto"/>
         <w:jc w:val="both"/>
         <w:rPr>
-          <w:ins w:id="87" w:author="Roger Granda" w:date="2014-12-01T22:48:00Z"/>
-          <w:b w:val="0"/>
-          <w:sz w:val="24"/>
-          <w:szCs w:val="24"/>
-        </w:rPr>
-        <w:pPrChange w:id="88" w:author="Roger Granda" w:date="2014-12-01T22:47:00Z">
-          <w:pPr>
-            <w:pStyle w:val="NombreCapitulo"/>
-            <w:numPr>
-              <w:numId w:val="0"/>
-            </w:numPr>
-            <w:ind w:firstLine="0"/>
-            <w:jc w:val="both"/>
-          </w:pPr>
-        </w:pPrChange>
-      </w:pPr>
-      <w:ins w:id="89" w:author="Roger Granda" w:date="2014-12-01T22:47:00Z">
-        <w:r>
-          <w:rPr>
-            <w:b w:val="0"/>
-            <w:sz w:val="24"/>
-            <w:szCs w:val="24"/>
-          </w:rPr>
-          <w:t>Resolver el problema</w:t>
-        </w:r>
-        <w:r>
-          <w:rPr>
-            <w:b w:val="0"/>
-            <w:sz w:val="24"/>
-            <w:szCs w:val="24"/>
-          </w:rPr>
-          <w:t xml:space="preserve"> </w:t>
-        </w:r>
-        <w:r>
-          <w:rPr>
-            <w:b w:val="0"/>
-            <w:sz w:val="24"/>
-            <w:szCs w:val="24"/>
-          </w:rPr>
-          <w:t>d</w:t>
-        </w:r>
-        <w:r>
-          <w:rPr>
-            <w:b w:val="0"/>
-            <w:sz w:val="24"/>
-            <w:szCs w:val="24"/>
-          </w:rPr>
-          <w:t>es</w:t>
-        </w:r>
-        <w:r>
-          <w:rPr>
-            <w:b w:val="0"/>
-            <w:sz w:val="24"/>
-            <w:szCs w:val="24"/>
-          </w:rPr>
-          <w:t>crito</w:t>
-        </w:r>
-        <w:r>
-          <w:rPr>
-            <w:b w:val="0"/>
-            <w:sz w:val="24"/>
-            <w:szCs w:val="24"/>
-          </w:rPr>
-          <w:t xml:space="preserve"> </w:t>
-        </w:r>
-        <w:r>
-          <w:rPr>
-            <w:b w:val="0"/>
-            <w:sz w:val="24"/>
-            <w:szCs w:val="24"/>
-          </w:rPr>
-          <w:t xml:space="preserve">es </w:t>
-        </w:r>
-        <w:r>
-          <w:rPr>
-            <w:b w:val="0"/>
-            <w:sz w:val="24"/>
-            <w:szCs w:val="24"/>
-          </w:rPr>
-          <w:t>imperativo</w:t>
-        </w:r>
-        <w:r>
-          <w:rPr>
-            <w:b w:val="0"/>
-            <w:sz w:val="24"/>
-            <w:szCs w:val="24"/>
-          </w:rPr>
-          <w:t xml:space="preserve"> en un contexto universitario en el que se propende a la calidad. Al ser la ESPOL, una institución de educación superior clasificada en categoría A es necesario que se brinde: retroalimentación efectiva a cada estudiante, en aspectos de conocimiento y de habilidades de trabajo grupal; y, una evaluación objetiva de estos trabajos, entre otros aspectos.</w:t>
-        </w:r>
-        <w:r>
-          <w:rPr>
-            <w:b w:val="0"/>
-            <w:sz w:val="24"/>
-            <w:szCs w:val="24"/>
-          </w:rPr>
-          <w:t xml:space="preserve"> </w:t>
-        </w:r>
-        <w:r>
-          <w:rPr>
-            <w:b w:val="0"/>
-            <w:sz w:val="24"/>
-            <w:szCs w:val="24"/>
-          </w:rPr>
-          <w:t xml:space="preserve">Adicionalmente, la tecnología disponible en la actualidad ha bajado sus costos y ha dado origen a nuevas y prometedoras formas de interactuar con ella. Es así que, sistemas que incluyan novedosas y naturales formas de interacción grupal son posibles con características de funcionalidad igual o </w:t>
-        </w:r>
-        <w:r>
-          <w:rPr>
-            <w:b w:val="0"/>
-            <w:sz w:val="24"/>
-            <w:szCs w:val="24"/>
-          </w:rPr>
-          <w:t xml:space="preserve">mejor </w:t>
-        </w:r>
-        <w:r>
-          <w:rPr>
-            <w:b w:val="0"/>
-            <w:sz w:val="24"/>
-            <w:szCs w:val="24"/>
-          </w:rPr>
-          <w:t xml:space="preserve">a otras desarrolladas hace pocos años y con un costo que haría posible un acceso más democrático. </w:t>
-        </w:r>
-      </w:ins>
+          <w:b w:val="0"/>
+          <w:sz w:val="24"/>
+          <w:szCs w:val="24"/>
+        </w:rPr>
+      </w:pPr>
+      <w:r>
+        <w:rPr>
+          <w:b w:val="0"/>
+          <w:sz w:val="24"/>
+          <w:szCs w:val="24"/>
+        </w:rPr>
+        <w:t>Resolver el problema</w:t>
+      </w:r>
+      <w:r>
+        <w:rPr>
+          <w:b w:val="0"/>
+          <w:sz w:val="24"/>
+          <w:szCs w:val="24"/>
+        </w:rPr>
+        <w:t xml:space="preserve"> </w:t>
+      </w:r>
+      <w:r>
+        <w:rPr>
+          <w:b w:val="0"/>
+          <w:sz w:val="24"/>
+          <w:szCs w:val="24"/>
+        </w:rPr>
+        <w:t>d</w:t>
+      </w:r>
+      <w:r>
+        <w:rPr>
+          <w:b w:val="0"/>
+          <w:sz w:val="24"/>
+          <w:szCs w:val="24"/>
+        </w:rPr>
+        <w:t>es</w:t>
+      </w:r>
+      <w:r>
+        <w:rPr>
+          <w:b w:val="0"/>
+          <w:sz w:val="24"/>
+          <w:szCs w:val="24"/>
+        </w:rPr>
+        <w:t>crito</w:t>
+      </w:r>
+      <w:r>
+        <w:rPr>
+          <w:b w:val="0"/>
+          <w:sz w:val="24"/>
+          <w:szCs w:val="24"/>
+        </w:rPr>
+        <w:t xml:space="preserve"> </w:t>
+      </w:r>
+      <w:r>
+        <w:rPr>
+          <w:b w:val="0"/>
+          <w:sz w:val="24"/>
+          <w:szCs w:val="24"/>
+        </w:rPr>
+        <w:t xml:space="preserve">es </w:t>
+      </w:r>
+      <w:r>
+        <w:rPr>
+          <w:b w:val="0"/>
+          <w:sz w:val="24"/>
+          <w:szCs w:val="24"/>
+        </w:rPr>
+        <w:t>imperativo</w:t>
+      </w:r>
+      <w:r>
+        <w:rPr>
+          <w:b w:val="0"/>
+          <w:sz w:val="24"/>
+          <w:szCs w:val="24"/>
+        </w:rPr>
+        <w:t xml:space="preserve"> en un contexto universitario en el que se propende a la calidad. Al ser la ESPOL, una institución de educación superior clasificada en categoría A es necesario que se brinde: retroalimentación efectiva a cada estudiante, en aspectos de conocimiento y de habilidades de trabajo grupal; y, una evaluación objetiva de estos trabajos, entre otros aspectos.</w:t>
+      </w:r>
+      <w:r>
+        <w:rPr>
+          <w:b w:val="0"/>
+          <w:sz w:val="24"/>
+          <w:szCs w:val="24"/>
+        </w:rPr>
+        <w:t xml:space="preserve"> </w:t>
+      </w:r>
+      <w:r>
+        <w:rPr>
+          <w:b w:val="0"/>
+          <w:sz w:val="24"/>
+          <w:szCs w:val="24"/>
+        </w:rPr>
+        <w:t xml:space="preserve">Adicionalmente, la tecnología disponible en la actualidad ha bajado sus costos y ha dado origen a nuevas y prometedoras formas de interactuar con ella. Es así que, sistemas que incluyan novedosas y naturales formas de interacción grupal son posibles con características de funcionalidad igual o </w:t>
+      </w:r>
+      <w:r>
+        <w:rPr>
+          <w:b w:val="0"/>
+          <w:sz w:val="24"/>
+          <w:szCs w:val="24"/>
+        </w:rPr>
+        <w:t xml:space="preserve">mejor </w:t>
+      </w:r>
+      <w:r>
+        <w:rPr>
+          <w:b w:val="0"/>
+          <w:sz w:val="24"/>
+          <w:szCs w:val="24"/>
+        </w:rPr>
+        <w:t xml:space="preserve">a otras desarrolladas hace pocos años y con un costo que haría posible un acceso más democrático. </w:t>
+      </w:r>
     </w:p>
     <w:p>
       <w:pPr>
@@ -1169,29 +726,10 @@
         <w:spacing w:line="240" w:lineRule="auto"/>
         <w:jc w:val="both"/>
         <w:rPr>
-          <w:ins w:id="90" w:author="Roger Granda" w:date="2014-12-01T22:48:00Z"/>
-          <w:b w:val="0"/>
-          <w:sz w:val="24"/>
-          <w:szCs w:val="24"/>
-          <w:rPrChange w:id="91" w:author="Roger Granda" w:date="2014-12-01T22:49:00Z">
-            <w:rPr>
-              <w:ins w:id="92" w:author="Roger Granda" w:date="2014-12-01T22:48:00Z"/>
-              <w:b w:val="0"/>
-              <w:sz w:val="24"/>
-              <w:szCs w:val="24"/>
-            </w:rPr>
-          </w:rPrChange>
-        </w:rPr>
-        <w:pPrChange w:id="93" w:author="Roger Granda" w:date="2014-12-01T22:49:00Z">
-          <w:pPr>
-            <w:pStyle w:val="NombreCapitulo"/>
-            <w:numPr>
-              <w:numId w:val="0"/>
-            </w:numPr>
-            <w:ind w:firstLine="0"/>
-            <w:jc w:val="both"/>
-          </w:pPr>
-        </w:pPrChange>
+          <w:b w:val="0"/>
+          <w:sz w:val="24"/>
+          <w:szCs w:val="24"/>
+        </w:rPr>
       </w:pPr>
     </w:p>
     <w:p>
@@ -1203,64 +741,30 @@
         </w:numPr>
         <w:spacing w:line="240" w:lineRule="auto"/>
         <w:rPr>
-          <w:ins w:id="94" w:author="Roger Granda" w:date="2014-12-01T22:49:00Z"/>
-          <w:sz w:val="24"/>
-          <w:szCs w:val="24"/>
-          <w:rPrChange w:id="95" w:author="Roger Granda" w:date="2014-12-01T22:49:00Z">
-            <w:rPr>
-              <w:ins w:id="96" w:author="Roger Granda" w:date="2014-12-01T22:49:00Z"/>
-              <w:sz w:val="24"/>
-              <w:szCs w:val="24"/>
-            </w:rPr>
-          </w:rPrChange>
-        </w:rPr>
-        <w:pPrChange w:id="97" w:author="Roger Granda" w:date="2014-12-01T22:49:00Z">
-          <w:pPr>
-            <w:pStyle w:val="Subtitulocapitulo"/>
-          </w:pPr>
-        </w:pPrChange>
-      </w:pPr>
-      <w:bookmarkStart w:id="98" w:name="_Toc397264975"/>
-      <w:ins w:id="99" w:author="Roger Granda" w:date="2014-12-01T22:49:00Z">
-        <w:r>
-          <w:rPr>
-            <w:sz w:val="24"/>
-            <w:szCs w:val="24"/>
-            <w:rPrChange w:id="100" w:author="Roger Granda" w:date="2014-12-01T22:49:00Z">
-              <w:rPr/>
-            </w:rPrChange>
-          </w:rPr>
-          <w:t>Objetivos</w:t>
-        </w:r>
-        <w:bookmarkEnd w:id="98"/>
-      </w:ins>
+          <w:sz w:val="24"/>
+          <w:szCs w:val="24"/>
+        </w:rPr>
+      </w:pPr>
+      <w:bookmarkStart w:id="1" w:name="_Toc397264975"/>
+      <w:r>
+        <w:rPr>
+          <w:sz w:val="24"/>
+          <w:szCs w:val="24"/>
+        </w:rPr>
+        <w:t>Objetivos</w:t>
+      </w:r>
+      <w:bookmarkEnd w:id="1"/>
     </w:p>
     <w:p>
       <w:pPr>
         <w:spacing w:after="0" w:line="240" w:lineRule="auto"/>
         <w:jc w:val="both"/>
         <w:rPr>
-          <w:ins w:id="101" w:author="Roger Granda" w:date="2014-12-01T22:49:00Z"/>
-          <w:rFonts w:ascii="Arial" w:eastAsia="Times New Roman" w:hAnsi="Arial" w:cs="Arial"/>
-          <w:sz w:val="24"/>
-          <w:szCs w:val="24"/>
-          <w:lang w:eastAsia="es-EC"/>
-          <w:rPrChange w:id="102" w:author="Roger Granda" w:date="2014-12-01T22:49:00Z">
-            <w:rPr>
-              <w:ins w:id="103" w:author="Roger Granda" w:date="2014-12-01T22:49:00Z"/>
-              <w:rFonts w:ascii="Arial" w:eastAsia="Times New Roman" w:hAnsi="Arial" w:cs="Arial"/>
-              <w:sz w:val="24"/>
-              <w:szCs w:val="24"/>
-              <w:lang w:eastAsia="es-EC"/>
-            </w:rPr>
-          </w:rPrChange>
-        </w:rPr>
-        <w:pPrChange w:id="104" w:author="Roger Granda" w:date="2014-12-01T22:49:00Z">
-          <w:pPr>
-            <w:spacing w:after="0" w:line="480" w:lineRule="auto"/>
-            <w:jc w:val="both"/>
-          </w:pPr>
-        </w:pPrChange>
+          <w:rFonts w:ascii="Arial" w:eastAsia="Times New Roman" w:hAnsi="Arial" w:cs="Arial"/>
+          <w:sz w:val="24"/>
+          <w:szCs w:val="24"/>
+          <w:lang w:eastAsia="es-EC"/>
+        </w:rPr>
       </w:pPr>
     </w:p>
     <w:p>
@@ -1273,54 +777,26 @@
         <w:spacing w:line="240" w:lineRule="auto"/>
         <w:ind w:left="708"/>
         <w:rPr>
-          <w:ins w:id="105" w:author="Roger Granda" w:date="2014-12-01T22:49:00Z"/>
-          <w:sz w:val="24"/>
-          <w:szCs w:val="24"/>
-          <w:rPrChange w:id="106" w:author="Roger Granda" w:date="2014-12-01T22:50:00Z">
-            <w:rPr>
-              <w:ins w:id="107" w:author="Roger Granda" w:date="2014-12-01T22:49:00Z"/>
-              <w:sz w:val="24"/>
-              <w:szCs w:val="24"/>
-            </w:rPr>
-          </w:rPrChange>
-        </w:rPr>
-        <w:pPrChange w:id="108" w:author="Roger Granda" w:date="2014-12-01T22:50:00Z">
-          <w:pPr>
-            <w:pStyle w:val="Subtitulocapitulo"/>
-            <w:numPr>
-              <w:ilvl w:val="2"/>
-            </w:numPr>
-            <w:ind w:left="1224" w:hanging="504"/>
-          </w:pPr>
-        </w:pPrChange>
-      </w:pPr>
-      <w:bookmarkStart w:id="109" w:name="_Toc397264976"/>
-      <w:ins w:id="110" w:author="Roger Granda" w:date="2014-12-01T22:49:00Z">
-        <w:r>
-          <w:rPr>
-            <w:sz w:val="24"/>
-            <w:szCs w:val="24"/>
-            <w:rPrChange w:id="111" w:author="Roger Granda" w:date="2014-12-01T22:50:00Z">
-              <w:rPr>
-                <w:sz w:val="24"/>
-                <w:szCs w:val="24"/>
-              </w:rPr>
-            </w:rPrChange>
-          </w:rPr>
-          <w:t>Objetivo G</w:t>
-        </w:r>
-        <w:r>
-          <w:rPr>
-            <w:sz w:val="24"/>
-            <w:szCs w:val="24"/>
-            <w:rPrChange w:id="112" w:author="Roger Granda" w:date="2014-12-01T22:50:00Z">
-              <w:rPr/>
-            </w:rPrChange>
-          </w:rPr>
-          <w:t>eneral</w:t>
-        </w:r>
-        <w:bookmarkEnd w:id="109"/>
-      </w:ins>
+          <w:sz w:val="24"/>
+          <w:szCs w:val="24"/>
+        </w:rPr>
+      </w:pPr>
+      <w:bookmarkStart w:id="2" w:name="_Toc397264976"/>
+      <w:r>
+        <w:rPr>
+          <w:sz w:val="24"/>
+          <w:szCs w:val="24"/>
+        </w:rPr>
+        <w:t>Objetivo G</w:t>
+      </w:r>
+      <w:r>
+        <w:rPr>
+          <w:sz w:val="24"/>
+          <w:szCs w:val="24"/>
+        </w:rPr>
+        <w:t>eneral</w:t>
+      </w:r>
+      <w:bookmarkEnd w:id="2"/>
     </w:p>
     <w:p>
       <w:pPr>
@@ -1332,74 +808,46 @@
         <w:spacing w:line="240" w:lineRule="auto"/>
         <w:ind w:left="708"/>
         <w:rPr>
-          <w:ins w:id="113" w:author="Roger Granda" w:date="2014-12-01T22:49:00Z"/>
-          <w:b w:val="0"/>
-          <w:sz w:val="24"/>
-          <w:szCs w:val="24"/>
-          <w:rPrChange w:id="114" w:author="Roger Granda" w:date="2014-12-01T22:49:00Z">
-            <w:rPr>
-              <w:ins w:id="115" w:author="Roger Granda" w:date="2014-12-01T22:49:00Z"/>
-              <w:b w:val="0"/>
-              <w:sz w:val="24"/>
-              <w:szCs w:val="24"/>
-            </w:rPr>
-          </w:rPrChange>
-        </w:rPr>
-        <w:pPrChange w:id="116" w:author="Roger Granda" w:date="2014-12-01T22:50:00Z">
-          <w:pPr>
-            <w:pStyle w:val="Subtitulocapitulo"/>
-            <w:numPr>
-              <w:ilvl w:val="0"/>
-              <w:numId w:val="0"/>
-            </w:numPr>
-            <w:ind w:left="720" w:firstLine="0"/>
-          </w:pPr>
-        </w:pPrChange>
-      </w:pPr>
-      <w:ins w:id="117" w:author="Roger Granda" w:date="2014-12-01T22:49:00Z">
-        <w:r>
-          <w:rPr>
-            <w:b w:val="0"/>
-            <w:sz w:val="24"/>
-            <w:szCs w:val="24"/>
-            <w:rPrChange w:id="118" w:author="Roger Granda" w:date="2014-12-01T22:49:00Z">
-              <w:rPr>
-                <w:b w:val="0"/>
-                <w:sz w:val="24"/>
-                <w:szCs w:val="24"/>
-              </w:rPr>
-            </w:rPrChange>
-          </w:rPr>
-          <w:t>Evaluar  la efectividad de  superficies colaborativas portables de bajo costo para dar seguimiento a los aportes individuales de estudiantes, cuando realizan tareas grupales de diseño de software.</w:t>
-        </w:r>
-      </w:ins>
+          <w:b w:val="0"/>
+          <w:sz w:val="24"/>
+          <w:szCs w:val="24"/>
+        </w:rPr>
+      </w:pPr>
+      <w:r>
+        <w:rPr>
+          <w:b w:val="0"/>
+          <w:sz w:val="24"/>
+          <w:szCs w:val="24"/>
+        </w:rPr>
+        <w:t xml:space="preserve">Evaluar  la efectividad de  superficies colaborativas portables de bajo costo para dar seguimiento a los aportes individuales de estudiantes, cuando realizan tareas grupales de </w:t>
+      </w:r>
+      <w:r>
+        <w:rPr>
+          <w:b w:val="0"/>
+          <w:sz w:val="24"/>
+          <w:szCs w:val="24"/>
+        </w:rPr>
+        <w:t>modelado de datos</w:t>
+      </w:r>
+      <w:r>
+        <w:rPr>
+          <w:b w:val="0"/>
+          <w:sz w:val="24"/>
+          <w:szCs w:val="24"/>
+        </w:rPr>
+        <w:t>.</w:t>
+      </w:r>
     </w:p>
     <w:p>
       <w:pPr>
         <w:spacing w:after="0" w:line="240" w:lineRule="auto"/>
         <w:jc w:val="both"/>
         <w:rPr>
-          <w:ins w:id="119" w:author="Roger Granda" w:date="2014-12-01T22:49:00Z"/>
-          <w:rFonts w:ascii="Arial" w:eastAsia="Times New Roman" w:hAnsi="Arial" w:cs="Arial"/>
-          <w:sz w:val="24"/>
-          <w:szCs w:val="24"/>
-          <w:lang w:eastAsia="es-EC"/>
-          <w:rPrChange w:id="120" w:author="Roger Granda" w:date="2014-12-01T22:49:00Z">
-            <w:rPr>
-              <w:ins w:id="121" w:author="Roger Granda" w:date="2014-12-01T22:49:00Z"/>
-              <w:rFonts w:ascii="Arial" w:eastAsia="Times New Roman" w:hAnsi="Arial" w:cs="Arial"/>
-              <w:sz w:val="24"/>
-              <w:szCs w:val="24"/>
-              <w:lang w:eastAsia="es-EC"/>
-            </w:rPr>
-          </w:rPrChange>
-        </w:rPr>
-        <w:pPrChange w:id="122" w:author="Roger Granda" w:date="2014-12-01T22:49:00Z">
-          <w:pPr>
-            <w:spacing w:after="0" w:line="480" w:lineRule="auto"/>
-            <w:jc w:val="both"/>
-          </w:pPr>
-        </w:pPrChange>
+          <w:rFonts w:ascii="Arial" w:eastAsia="Times New Roman" w:hAnsi="Arial" w:cs="Arial"/>
+          <w:sz w:val="24"/>
+          <w:szCs w:val="24"/>
+          <w:lang w:eastAsia="es-EC"/>
+        </w:rPr>
       </w:pPr>
     </w:p>
     <w:p>
@@ -1412,65 +860,26 @@
         <w:spacing w:line="240" w:lineRule="auto"/>
         <w:ind w:firstLine="708"/>
         <w:rPr>
-          <w:ins w:id="123" w:author="Roger Granda" w:date="2014-12-01T22:49:00Z"/>
-          <w:sz w:val="24"/>
-          <w:szCs w:val="24"/>
-          <w:rPrChange w:id="124" w:author="Roger Granda" w:date="2014-12-01T22:50:00Z">
-            <w:rPr>
-              <w:ins w:id="125" w:author="Roger Granda" w:date="2014-12-01T22:49:00Z"/>
-              <w:sz w:val="24"/>
-              <w:szCs w:val="24"/>
-            </w:rPr>
-          </w:rPrChange>
-        </w:rPr>
-        <w:pPrChange w:id="126" w:author="Roger Granda" w:date="2014-12-01T22:50:00Z">
-          <w:pPr>
-            <w:pStyle w:val="Subtitulocapitulo"/>
-            <w:numPr>
-              <w:ilvl w:val="2"/>
-            </w:numPr>
-            <w:ind w:left="1224" w:hanging="504"/>
-          </w:pPr>
-        </w:pPrChange>
-      </w:pPr>
-      <w:bookmarkStart w:id="127" w:name="_Toc397264977"/>
-      <w:ins w:id="128" w:author="Roger Granda" w:date="2014-12-01T22:49:00Z">
-        <w:r>
-          <w:rPr>
-            <w:sz w:val="24"/>
-            <w:szCs w:val="24"/>
-            <w:rPrChange w:id="129" w:author="Roger Granda" w:date="2014-12-01T22:50:00Z">
-              <w:rPr>
-                <w:b w:val="0"/>
-                <w:sz w:val="24"/>
-                <w:szCs w:val="24"/>
-              </w:rPr>
-            </w:rPrChange>
-          </w:rPr>
-          <w:t>Objetivos E</w:t>
-        </w:r>
-        <w:r>
-          <w:rPr>
-            <w:sz w:val="24"/>
-            <w:szCs w:val="24"/>
-            <w:rPrChange w:id="130" w:author="Roger Granda" w:date="2014-12-01T22:50:00Z">
-              <w:rPr/>
-            </w:rPrChange>
-          </w:rPr>
-          <w:t>specíficos</w:t>
-        </w:r>
-        <w:bookmarkEnd w:id="127"/>
-        <w:r>
-          <w:rPr>
-            <w:sz w:val="24"/>
-            <w:szCs w:val="24"/>
-            <w:rPrChange w:id="131" w:author="Roger Granda" w:date="2014-12-01T22:50:00Z">
-              <w:rPr/>
-            </w:rPrChange>
-          </w:rPr>
-          <w:t xml:space="preserve"> </w:t>
-        </w:r>
-      </w:ins>
+          <w:sz w:val="24"/>
+          <w:szCs w:val="24"/>
+        </w:rPr>
+      </w:pPr>
+      <w:bookmarkStart w:id="3" w:name="_Toc397264977"/>
+      <w:r>
+        <w:rPr>
+          <w:sz w:val="24"/>
+          <w:szCs w:val="24"/>
+        </w:rPr>
+        <w:t>Objetivos Específicos</w:t>
+      </w:r>
+      <w:bookmarkEnd w:id="3"/>
+      <w:r>
+        <w:rPr>
+          <w:sz w:val="24"/>
+          <w:szCs w:val="24"/>
+        </w:rPr>
+        <w:t xml:space="preserve"> </w:t>
+      </w:r>
     </w:p>
     <w:p>
       <w:pPr>
@@ -1482,47 +891,43 @@
         <w:spacing w:line="240" w:lineRule="auto"/>
         <w:jc w:val="both"/>
         <w:rPr>
-          <w:ins w:id="132" w:author="Roger Granda" w:date="2014-12-01T22:49:00Z"/>
-          <w:b w:val="0"/>
-          <w:sz w:val="24"/>
-          <w:szCs w:val="24"/>
-          <w:rPrChange w:id="133" w:author="Roger Granda" w:date="2014-12-01T22:49:00Z">
-            <w:rPr>
-              <w:ins w:id="134" w:author="Roger Granda" w:date="2014-12-01T22:49:00Z"/>
-              <w:sz w:val="24"/>
-              <w:szCs w:val="24"/>
-            </w:rPr>
-          </w:rPrChange>
-        </w:rPr>
-        <w:pPrChange w:id="135" w:author="Roger Granda" w:date="2014-12-01T22:49:00Z">
-          <w:pPr>
-            <w:pStyle w:val="Subtitulocapitulo"/>
-            <w:numPr>
-              <w:ilvl w:val="0"/>
-              <w:numId w:val="18"/>
-            </w:numPr>
-            <w:ind w:left="1068" w:hanging="360"/>
-            <w:jc w:val="both"/>
-          </w:pPr>
-        </w:pPrChange>
-      </w:pPr>
-      <w:ins w:id="136" w:author="Roger Granda" w:date="2014-12-01T22:49:00Z">
-        <w:r>
-          <w:rPr>
-            <w:b w:val="0"/>
-            <w:sz w:val="24"/>
-            <w:szCs w:val="24"/>
-            <w:rPrChange w:id="137" w:author="Roger Granda" w:date="2014-12-01T22:49:00Z">
-              <w:rPr>
-                <w:b w:val="0"/>
-                <w:sz w:val="24"/>
-                <w:szCs w:val="24"/>
-              </w:rPr>
-            </w:rPrChange>
-          </w:rPr>
-          <w:t>Implementar una solución basada en superficies colaborativas de bajo costo para el diseño de software, a partir del análisis y diseño considerando las limitaciones y contexto en el que se ejecutará.</w:t>
-        </w:r>
-      </w:ins>
+          <w:b w:val="0"/>
+          <w:sz w:val="24"/>
+          <w:szCs w:val="24"/>
+        </w:rPr>
+      </w:pPr>
+      <w:r>
+        <w:rPr>
+          <w:b w:val="0"/>
+          <w:sz w:val="24"/>
+          <w:szCs w:val="24"/>
+        </w:rPr>
+        <w:t>Analizar los requerimientos necesarios p</w:t>
+      </w:r>
+      <w:r>
+        <w:rPr>
+          <w:b w:val="0"/>
+          <w:sz w:val="24"/>
+          <w:szCs w:val="24"/>
+        </w:rPr>
+        <w:t>ara el desarrollo de un modelador de datos que utilice una</w:t>
+      </w:r>
+      <w:r>
+        <w:rPr>
+          <w:b w:val="0"/>
+          <w:sz w:val="24"/>
+          <w:szCs w:val="24"/>
+        </w:rPr>
+        <w:t xml:space="preserve"> superficie colaborativa de bajo cost</w:t>
+      </w:r>
+      <w:r>
+        <w:rPr>
+          <w:b w:val="0"/>
+          <w:sz w:val="24"/>
+          <w:szCs w:val="24"/>
+        </w:rPr>
+        <w:t>o a partir de las limitaciones, contexto y avances tecnológicos, previa una revisión de literatura.</w:t>
+      </w:r>
     </w:p>
     <w:p>
       <w:pPr>
@@ -1534,47 +939,43 @@
         <w:spacing w:line="240" w:lineRule="auto"/>
         <w:jc w:val="both"/>
         <w:rPr>
-          <w:ins w:id="138" w:author="Roger Granda" w:date="2014-12-01T22:49:00Z"/>
-          <w:b w:val="0"/>
-          <w:sz w:val="24"/>
-          <w:szCs w:val="24"/>
-          <w:rPrChange w:id="139" w:author="Roger Granda" w:date="2014-12-01T22:49:00Z">
-            <w:rPr>
-              <w:ins w:id="140" w:author="Roger Granda" w:date="2014-12-01T22:49:00Z"/>
-              <w:sz w:val="24"/>
-              <w:szCs w:val="24"/>
-            </w:rPr>
-          </w:rPrChange>
-        </w:rPr>
-        <w:pPrChange w:id="141" w:author="Roger Granda" w:date="2014-12-01T22:49:00Z">
-          <w:pPr>
-            <w:pStyle w:val="Subtitulocapitulo"/>
-            <w:numPr>
-              <w:ilvl w:val="0"/>
-              <w:numId w:val="18"/>
-            </w:numPr>
-            <w:ind w:left="1068" w:hanging="360"/>
-            <w:jc w:val="both"/>
-          </w:pPr>
-        </w:pPrChange>
-      </w:pPr>
-      <w:ins w:id="142" w:author="Roger Granda" w:date="2014-12-01T22:49:00Z">
-        <w:r>
-          <w:rPr>
-            <w:b w:val="0"/>
-            <w:sz w:val="24"/>
-            <w:szCs w:val="24"/>
-            <w:rPrChange w:id="143" w:author="Roger Granda" w:date="2014-12-01T22:49:00Z">
-              <w:rPr>
-                <w:b w:val="0"/>
-                <w:sz w:val="24"/>
-                <w:szCs w:val="24"/>
-              </w:rPr>
-            </w:rPrChange>
-          </w:rPr>
-          <w:t>Evaluar la efectividad de la solución propuesta, desde la percepción de profesores.</w:t>
-        </w:r>
-      </w:ins>
+          <w:b w:val="0"/>
+          <w:sz w:val="24"/>
+          <w:szCs w:val="24"/>
+        </w:rPr>
+      </w:pPr>
+      <w:r>
+        <w:rPr>
+          <w:b w:val="0"/>
+          <w:sz w:val="24"/>
+          <w:szCs w:val="24"/>
+        </w:rPr>
+        <w:t xml:space="preserve">Diseñar </w:t>
+      </w:r>
+      <w:r>
+        <w:rPr>
+          <w:b w:val="0"/>
+          <w:sz w:val="24"/>
+          <w:szCs w:val="24"/>
+        </w:rPr>
+        <w:t xml:space="preserve">un modelador de </w:t>
+      </w:r>
+      <w:r>
+        <w:rPr>
+          <w:b w:val="0"/>
+          <w:sz w:val="24"/>
+          <w:szCs w:val="24"/>
+        </w:rPr>
+        <w:t>d</w:t>
+      </w:r>
+      <w:r>
+        <w:rPr>
+          <w:b w:val="0"/>
+          <w:sz w:val="24"/>
+          <w:szCs w:val="24"/>
+        </w:rPr>
+        <w:t>atos que utilice una superficie colaborativa de bajo costo a partir de las limitaciones y contexto.</w:t>
+      </w:r>
     </w:p>
     <w:p>
       <w:pPr>
@@ -1586,47 +987,35 @@
         <w:spacing w:line="240" w:lineRule="auto"/>
         <w:jc w:val="both"/>
         <w:rPr>
-          <w:ins w:id="144" w:author="Roger Granda" w:date="2014-12-01T22:49:00Z"/>
-          <w:b w:val="0"/>
-          <w:sz w:val="24"/>
-          <w:szCs w:val="24"/>
-          <w:rPrChange w:id="145" w:author="Roger Granda" w:date="2014-12-01T22:49:00Z">
-            <w:rPr>
-              <w:ins w:id="146" w:author="Roger Granda" w:date="2014-12-01T22:49:00Z"/>
-              <w:sz w:val="24"/>
-              <w:szCs w:val="24"/>
-            </w:rPr>
-          </w:rPrChange>
-        </w:rPr>
-        <w:pPrChange w:id="147" w:author="Roger Granda" w:date="2014-12-01T22:49:00Z">
-          <w:pPr>
-            <w:pStyle w:val="Subtitulocapitulo"/>
-            <w:numPr>
-              <w:ilvl w:val="0"/>
-              <w:numId w:val="18"/>
-            </w:numPr>
-            <w:ind w:left="1068" w:hanging="360"/>
-            <w:jc w:val="both"/>
-          </w:pPr>
-        </w:pPrChange>
-      </w:pPr>
-      <w:ins w:id="148" w:author="Roger Granda" w:date="2014-12-01T22:49:00Z">
-        <w:r>
-          <w:rPr>
-            <w:b w:val="0"/>
-            <w:sz w:val="24"/>
-            <w:szCs w:val="24"/>
-            <w:rPrChange w:id="149" w:author="Roger Granda" w:date="2014-12-01T22:49:00Z">
-              <w:rPr>
-                <w:b w:val="0"/>
-                <w:sz w:val="24"/>
-                <w:szCs w:val="24"/>
-              </w:rPr>
-            </w:rPrChange>
-          </w:rPr>
-          <w:t>Evaluar la efectividad de la solución propuesta, desde la percepción de los estudiantes.</w:t>
-        </w:r>
-      </w:ins>
+          <w:b w:val="0"/>
+          <w:sz w:val="24"/>
+          <w:szCs w:val="24"/>
+        </w:rPr>
+      </w:pPr>
+      <w:r>
+        <w:rPr>
+          <w:b w:val="0"/>
+          <w:sz w:val="24"/>
+          <w:szCs w:val="24"/>
+        </w:rPr>
+        <w:t xml:space="preserve">Implementar una solución basada en superficies colaborativas de bajo </w:t>
+      </w:r>
+      <w:r>
+        <w:rPr>
+          <w:b w:val="0"/>
+          <w:sz w:val="24"/>
+          <w:szCs w:val="24"/>
+        </w:rPr>
+        <w:t>costo para el modelado de datos</w:t>
+      </w:r>
+      <w:r>
+        <w:rPr>
+          <w:b w:val="0"/>
+          <w:sz w:val="24"/>
+          <w:szCs w:val="24"/>
+        </w:rPr>
+        <w:t>, a partir del análisis y diseño considerando las limitaciones y contexto en el que se ejecutará.</w:t>
+      </w:r>
     </w:p>
     <w:p>
       <w:pPr>
@@ -1638,47 +1027,67 @@
         <w:spacing w:line="240" w:lineRule="auto"/>
         <w:jc w:val="both"/>
         <w:rPr>
-          <w:ins w:id="150" w:author="Roger Granda" w:date="2014-12-01T22:49:00Z"/>
-          <w:b w:val="0"/>
-          <w:sz w:val="24"/>
-          <w:szCs w:val="24"/>
-          <w:rPrChange w:id="151" w:author="Roger Granda" w:date="2014-12-01T22:49:00Z">
-            <w:rPr>
-              <w:ins w:id="152" w:author="Roger Granda" w:date="2014-12-01T22:49:00Z"/>
-              <w:sz w:val="24"/>
-              <w:szCs w:val="24"/>
-            </w:rPr>
-          </w:rPrChange>
-        </w:rPr>
-        <w:pPrChange w:id="153" w:author="Roger Granda" w:date="2014-12-01T22:49:00Z">
-          <w:pPr>
-            <w:pStyle w:val="Subtitulocapitulo"/>
-            <w:numPr>
-              <w:ilvl w:val="0"/>
-              <w:numId w:val="18"/>
-            </w:numPr>
-            <w:ind w:left="1068" w:hanging="360"/>
-            <w:jc w:val="both"/>
-          </w:pPr>
-        </w:pPrChange>
-      </w:pPr>
-      <w:ins w:id="154" w:author="Roger Granda" w:date="2014-12-01T22:49:00Z">
-        <w:r>
-          <w:rPr>
-            <w:b w:val="0"/>
-            <w:sz w:val="24"/>
-            <w:szCs w:val="24"/>
-            <w:rPrChange w:id="155" w:author="Roger Granda" w:date="2014-12-01T22:49:00Z">
-              <w:rPr>
-                <w:b w:val="0"/>
-                <w:sz w:val="24"/>
-                <w:szCs w:val="24"/>
-              </w:rPr>
-            </w:rPrChange>
-          </w:rPr>
-          <w:t>Evaluar la usabilidad de la interacción de la solución propuesta con estudiantes de un curso en el que se diseñe software.</w:t>
-        </w:r>
-      </w:ins>
+          <w:b w:val="0"/>
+          <w:sz w:val="24"/>
+          <w:szCs w:val="24"/>
+        </w:rPr>
+      </w:pPr>
+      <w:r>
+        <w:rPr>
+          <w:b w:val="0"/>
+          <w:sz w:val="24"/>
+          <w:szCs w:val="24"/>
+        </w:rPr>
+        <w:t>Evaluar la efectividad de la solución propuesta, desde la percepción de profesores</w:t>
+      </w:r>
+      <w:r>
+        <w:rPr>
+          <w:b w:val="0"/>
+          <w:sz w:val="24"/>
+          <w:szCs w:val="24"/>
+        </w:rPr>
+        <w:t xml:space="preserve"> y estudiantes.</w:t>
+      </w:r>
+    </w:p>
+    <w:p>
+      <w:pPr>
+        <w:pStyle w:val="Subtitulocapitulo"/>
+        <w:numPr>
+          <w:ilvl w:val="0"/>
+          <w:numId w:val="18"/>
+        </w:numPr>
+        <w:spacing w:line="240" w:lineRule="auto"/>
+        <w:jc w:val="both"/>
+        <w:rPr>
+          <w:b w:val="0"/>
+          <w:sz w:val="24"/>
+          <w:szCs w:val="24"/>
+        </w:rPr>
+      </w:pPr>
+      <w:r>
+        <w:rPr>
+          <w:b w:val="0"/>
+          <w:sz w:val="24"/>
+          <w:szCs w:val="24"/>
+        </w:rPr>
+        <w:t xml:space="preserve">Evaluar la usabilidad de la interacción de la solución propuesta con estudiantes </w:t>
+      </w:r>
+      <w:r>
+        <w:rPr>
+          <w:b w:val="0"/>
+          <w:sz w:val="24"/>
+          <w:szCs w:val="24"/>
+        </w:rPr>
+        <w:t>de un curso en el que se realice modelado de datos</w:t>
+      </w:r>
+      <w:r>
+        <w:rPr>
+          <w:b w:val="0"/>
+          <w:sz w:val="24"/>
+          <w:szCs w:val="24"/>
+        </w:rPr>
+        <w:t>.</w:t>
+      </w:r>
     </w:p>
     <w:p>
       <w:pPr>
@@ -1690,21 +1099,10 @@
         <w:spacing w:line="240" w:lineRule="auto"/>
         <w:jc w:val="both"/>
         <w:rPr>
-          <w:ins w:id="156" w:author="Roger Granda" w:date="2014-12-01T22:47:00Z"/>
-          <w:b w:val="0"/>
-          <w:sz w:val="24"/>
-          <w:szCs w:val="24"/>
-        </w:rPr>
-        <w:pPrChange w:id="157" w:author="Roger Granda" w:date="2014-12-01T22:47:00Z">
-          <w:pPr>
-            <w:pStyle w:val="NombreCapitulo"/>
-            <w:numPr>
-              <w:numId w:val="0"/>
-            </w:numPr>
-            <w:ind w:firstLine="0"/>
-            <w:jc w:val="both"/>
-          </w:pPr>
-        </w:pPrChange>
+          <w:b w:val="0"/>
+          <w:sz w:val="24"/>
+          <w:szCs w:val="24"/>
+        </w:rPr>
       </w:pPr>
     </w:p>
     <w:p>
@@ -1718,21 +1116,10 @@
         <w:ind w:left="360" w:hanging="360"/>
         <w:jc w:val="both"/>
         <w:rPr>
-          <w:ins w:id="158" w:author="Roger Granda" w:date="2014-12-01T22:45:00Z"/>
-          <w:b w:val="0"/>
-          <w:sz w:val="24"/>
-          <w:szCs w:val="24"/>
-        </w:rPr>
-        <w:pPrChange w:id="159" w:author="Roger Granda" w:date="2014-12-01T22:47:00Z">
-          <w:pPr>
-            <w:pStyle w:val="NombreCapitulo"/>
-            <w:numPr>
-              <w:numId w:val="17"/>
-            </w:numPr>
-            <w:ind w:left="2136"/>
-            <w:jc w:val="both"/>
-          </w:pPr>
-        </w:pPrChange>
+          <w:b w:val="0"/>
+          <w:sz w:val="24"/>
+          <w:szCs w:val="24"/>
+        </w:rPr>
       </w:pPr>
     </w:p>
     <w:p>
@@ -1745,37 +1132,17 @@
         <w:spacing w:line="240" w:lineRule="auto"/>
         <w:jc w:val="both"/>
         <w:rPr>
-          <w:ins w:id="160" w:author="Roger Granda" w:date="2014-12-02T00:17:00Z"/>
-          <w:sz w:val="24"/>
-          <w:szCs w:val="24"/>
-        </w:rPr>
-        <w:pPrChange w:id="161" w:author="Roger Granda" w:date="2014-12-01T22:45:00Z">
-          <w:pPr>
-            <w:pStyle w:val="Subtitulocapitulo"/>
-            <w:numPr>
-              <w:ilvl w:val="0"/>
-              <w:numId w:val="0"/>
-            </w:numPr>
-            <w:ind w:firstLine="0"/>
-          </w:pPr>
-        </w:pPrChange>
-      </w:pPr>
-      <w:ins w:id="162" w:author="Roger Granda" w:date="2014-12-01T22:51:00Z">
-        <w:r>
-          <w:rPr>
-            <w:sz w:val="24"/>
-            <w:szCs w:val="24"/>
-            <w:rPrChange w:id="163" w:author="Roger Granda" w:date="2014-12-01T22:51:00Z">
-              <w:rPr>
-                <w:b w:val="0"/>
-                <w:sz w:val="24"/>
-                <w:szCs w:val="24"/>
-              </w:rPr>
-            </w:rPrChange>
-          </w:rPr>
-          <w:t>Metodología</w:t>
-        </w:r>
-      </w:ins>
+          <w:sz w:val="24"/>
+          <w:szCs w:val="24"/>
+        </w:rPr>
+      </w:pPr>
+      <w:r>
+        <w:rPr>
+          <w:sz w:val="24"/>
+          <w:szCs w:val="24"/>
+        </w:rPr>
+        <w:t>Metodología</w:t>
+      </w:r>
     </w:p>
     <w:p>
       <w:pPr>
@@ -1787,28 +1154,9 @@
         <w:spacing w:line="240" w:lineRule="auto"/>
         <w:jc w:val="both"/>
         <w:rPr>
-          <w:ins w:id="164" w:author="Roger Granda" w:date="2014-12-01T22:51:00Z"/>
-          <w:sz w:val="24"/>
-          <w:szCs w:val="24"/>
-          <w:rPrChange w:id="165" w:author="Roger Granda" w:date="2014-12-01T22:51:00Z">
-            <w:rPr>
-              <w:ins w:id="166" w:author="Roger Granda" w:date="2014-12-01T22:51:00Z"/>
-              <w:b w:val="0"/>
-              <w:sz w:val="24"/>
-              <w:szCs w:val="24"/>
-            </w:rPr>
-          </w:rPrChange>
-        </w:rPr>
-        <w:pPrChange w:id="167" w:author="Roger Granda" w:date="2014-12-01T22:45:00Z">
-          <w:pPr>
-            <w:pStyle w:val="Subtitulocapitulo"/>
-            <w:numPr>
-              <w:ilvl w:val="0"/>
-              <w:numId w:val="0"/>
-            </w:numPr>
-            <w:ind w:firstLine="0"/>
-          </w:pPr>
-        </w:pPrChange>
+          <w:sz w:val="24"/>
+          <w:szCs w:val="24"/>
+        </w:rPr>
       </w:pPr>
     </w:p>
     <w:p>
@@ -1821,31 +1169,19 @@
         <w:spacing w:line="240" w:lineRule="auto"/>
         <w:jc w:val="both"/>
         <w:rPr>
-          <w:ins w:id="168" w:author="Roger Granda" w:date="2014-12-02T00:15:00Z"/>
-          <w:b w:val="0"/>
-          <w:sz w:val="24"/>
-          <w:szCs w:val="24"/>
-        </w:rPr>
-        <w:pPrChange w:id="169" w:author="Roger Granda" w:date="2014-12-02T00:15:00Z">
-          <w:pPr>
-            <w:pStyle w:val="NombreCapitulo"/>
-            <w:numPr>
-              <w:numId w:val="0"/>
-            </w:numPr>
-            <w:ind w:firstLine="0"/>
-          </w:pPr>
-        </w:pPrChange>
-      </w:pPr>
-      <w:ins w:id="170" w:author="Roger Granda" w:date="2014-12-02T00:15:00Z">
-        <w:r>
-          <w:rPr>
-            <w:b w:val="0"/>
-            <w:sz w:val="24"/>
-            <w:szCs w:val="24"/>
-          </w:rPr>
-          <w:t>En primer lugar se revisará la literatura para analizar las tendencias en relación a hardware y software para la implementación  de superficies colaborativas de bajo costo. Se estudiarán las formas de interacción con este tipo de superficies y las soluciones existentes para realizar un análisis y seleccionar aquellas que se adapten a las necesidades de este estudio.</w:t>
-        </w:r>
-      </w:ins>
+          <w:b w:val="0"/>
+          <w:sz w:val="24"/>
+          <w:szCs w:val="24"/>
+        </w:rPr>
+      </w:pPr>
+      <w:r>
+        <w:rPr>
+          <w:b w:val="0"/>
+          <w:sz w:val="24"/>
+          <w:szCs w:val="24"/>
+        </w:rPr>
+        <w:t>En primer lugar se revisará la literatura para analizar las tendencias en relación a hardware y software para la implementación  de superficies colaborativas de bajo costo. Se estudiarán las formas de interacción con este tipo de superficies y las soluciones existentes para realizar un análisis y seleccionar aquellas que se adapten a las necesidades de este estudio.</w:t>
+      </w:r>
     </w:p>
     <w:p>
       <w:pPr>
@@ -1857,20 +1193,10 @@
         <w:spacing w:line="240" w:lineRule="auto"/>
         <w:jc w:val="both"/>
         <w:rPr>
-          <w:ins w:id="171" w:author="Roger Granda" w:date="2014-12-02T00:15:00Z"/>
-          <w:b w:val="0"/>
-          <w:sz w:val="24"/>
-          <w:szCs w:val="24"/>
-        </w:rPr>
-        <w:pPrChange w:id="172" w:author="Roger Granda" w:date="2014-12-02T00:15:00Z">
-          <w:pPr>
-            <w:pStyle w:val="NombreCapitulo"/>
-            <w:numPr>
-              <w:numId w:val="0"/>
-            </w:numPr>
-            <w:ind w:firstLine="0"/>
-          </w:pPr>
-        </w:pPrChange>
+          <w:b w:val="0"/>
+          <w:sz w:val="24"/>
+          <w:szCs w:val="24"/>
+        </w:rPr>
       </w:pPr>
     </w:p>
     <w:p>
@@ -1883,60 +1209,84 @@
         <w:spacing w:line="240" w:lineRule="auto"/>
         <w:jc w:val="both"/>
         <w:rPr>
-          <w:ins w:id="173" w:author="Roger Granda" w:date="2014-12-02T00:15:00Z"/>
-          <w:b w:val="0"/>
-          <w:sz w:val="24"/>
-          <w:szCs w:val="24"/>
-        </w:rPr>
-        <w:pPrChange w:id="174" w:author="Roger Granda" w:date="2014-12-02T00:15:00Z">
-          <w:pPr>
-            <w:pStyle w:val="NombreCapitulo"/>
-            <w:numPr>
-              <w:numId w:val="0"/>
-            </w:numPr>
-            <w:ind w:firstLine="0"/>
-          </w:pPr>
-        </w:pPrChange>
-      </w:pPr>
-      <w:ins w:id="175" w:author="Roger Granda" w:date="2014-12-02T00:15:00Z">
-        <w:r>
-          <w:rPr>
-            <w:b w:val="0"/>
-            <w:sz w:val="24"/>
-            <w:szCs w:val="24"/>
-          </w:rPr>
-          <w:t xml:space="preserve">Luego se analizará y definirá los requerimientos funcionales y no funcionales del sistema junto con el diseño lógico y físico de la solución tomando en cuenta las siguientes restricciones: La solución de superficie colaborativa deberá utilizar un proyector y sistema de rastreo de movimiento de bajo costo. Esta debe ser factible de implementarse físicamente en un aula de clases, debe ser </w:t>
-        </w:r>
-        <w:r>
-          <w:rPr>
-            <w:b w:val="0"/>
-            <w:sz w:val="24"/>
-            <w:szCs w:val="24"/>
-          </w:rPr>
-          <w:lastRenderedPageBreak/>
-          <w:t xml:space="preserve">portable, </w:t>
-        </w:r>
-      </w:ins>
-      <w:ins w:id="176" w:author="Roger Granda" w:date="2014-12-02T00:18:00Z">
-        <w:r>
-          <w:rPr>
-            <w:b w:val="0"/>
-            <w:sz w:val="24"/>
-            <w:szCs w:val="24"/>
-          </w:rPr>
-          <w:t>además de</w:t>
-        </w:r>
-      </w:ins>
-      <w:ins w:id="177" w:author="Roger Granda" w:date="2014-12-02T00:15:00Z">
-        <w:r>
-          <w:rPr>
-            <w:b w:val="0"/>
-            <w:sz w:val="24"/>
-            <w:szCs w:val="24"/>
-          </w:rPr>
-          <w:t xml:space="preserve"> brindar la posibilidad de interactuar simultáneamente hasta 5 estudiantes. </w:t>
-        </w:r>
-      </w:ins>
+          <w:b w:val="0"/>
+          <w:sz w:val="24"/>
+          <w:szCs w:val="24"/>
+        </w:rPr>
+      </w:pPr>
+      <w:r>
+        <w:rPr>
+          <w:b w:val="0"/>
+          <w:sz w:val="24"/>
+          <w:szCs w:val="24"/>
+        </w:rPr>
+        <w:lastRenderedPageBreak/>
+        <w:t>Luego se analizará y definirá los requerimientos funcionales y no funcionales del sistema junto con el diseño lógico y físico de la solución tomando en cuenta las siguientes restricciones: La solución de superfic</w:t>
+      </w:r>
+      <w:r>
+        <w:rPr>
+          <w:b w:val="0"/>
+          <w:sz w:val="24"/>
+          <w:szCs w:val="24"/>
+        </w:rPr>
+        <w:t>ie colaborativa deberá permitir proyectarse en cualquier superficie plana, rastrear</w:t>
+      </w:r>
+      <w:r>
+        <w:rPr>
+          <w:b w:val="0"/>
+          <w:sz w:val="24"/>
+          <w:szCs w:val="24"/>
+        </w:rPr>
+        <w:t xml:space="preserve"> movimiento</w:t>
+      </w:r>
+      <w:r>
+        <w:rPr>
+          <w:b w:val="0"/>
+          <w:sz w:val="24"/>
+          <w:szCs w:val="24"/>
+        </w:rPr>
+        <w:t xml:space="preserve"> y ser</w:t>
+      </w:r>
+      <w:r>
+        <w:rPr>
+          <w:b w:val="0"/>
+          <w:sz w:val="24"/>
+          <w:szCs w:val="24"/>
+        </w:rPr>
+        <w:t xml:space="preserve"> de bajo costo. Esta debe</w:t>
+      </w:r>
+      <w:r>
+        <w:rPr>
+          <w:b w:val="0"/>
+          <w:sz w:val="24"/>
+          <w:szCs w:val="24"/>
+        </w:rPr>
+        <w:t>rá:</w:t>
+      </w:r>
+      <w:r>
+        <w:rPr>
+          <w:b w:val="0"/>
+          <w:sz w:val="24"/>
+          <w:szCs w:val="24"/>
+        </w:rPr>
+        <w:t xml:space="preserve"> ser factible de implementarse físicamente en un aula de clases, </w:t>
+      </w:r>
+      <w:r>
+        <w:rPr>
+          <w:b w:val="0"/>
+          <w:sz w:val="24"/>
+          <w:szCs w:val="24"/>
+        </w:rPr>
+        <w:t>ser portable y</w:t>
+      </w:r>
+      <w:r>
+        <w:rPr>
+          <w:b w:val="0"/>
+          <w:sz w:val="24"/>
+          <w:szCs w:val="24"/>
+        </w:rPr>
+        <w:t xml:space="preserve"> brindar la posibilidad de interactuar simultáneamente hasta 5 estudiantes. </w:t>
+      </w:r>
     </w:p>
     <w:p>
       <w:pPr>
@@ -1948,87 +1298,275 @@
         <w:spacing w:line="240" w:lineRule="auto"/>
         <w:jc w:val="both"/>
         <w:rPr>
-          <w:ins w:id="178" w:author="Roger Granda" w:date="2014-12-02T00:15:00Z"/>
-          <w:b w:val="0"/>
-          <w:sz w:val="24"/>
-          <w:szCs w:val="24"/>
-        </w:rPr>
-        <w:pPrChange w:id="179" w:author="Roger Granda" w:date="2014-12-02T00:15:00Z">
-          <w:pPr>
-            <w:pStyle w:val="NombreCapitulo"/>
-            <w:numPr>
-              <w:numId w:val="0"/>
-            </w:numPr>
-            <w:ind w:firstLine="0"/>
-          </w:pPr>
-        </w:pPrChange>
-      </w:pPr>
-      <w:ins w:id="180" w:author="Roger Granda" w:date="2014-12-02T00:15:00Z">
-        <w:r>
-          <w:rPr>
-            <w:b w:val="0"/>
-            <w:sz w:val="24"/>
-            <w:szCs w:val="24"/>
-          </w:rPr>
-          <w:t>Seguido, se diseñará la arquitectura del sistema en el que se muestren los tres componentes principales que existirán: C</w:t>
-        </w:r>
-        <w:r>
-          <w:rPr>
-            <w:b w:val="0"/>
-            <w:sz w:val="24"/>
-            <w:szCs w:val="24"/>
-          </w:rPr>
-          <w:t>omponente de captura de m</w:t>
-        </w:r>
-        <w:r>
-          <w:rPr>
-            <w:b w:val="0"/>
-            <w:sz w:val="24"/>
-            <w:szCs w:val="24"/>
-          </w:rPr>
-          <w:t>ovimiento, Componente de Visualización y Control colaborativo y Componente de Autenticación y Control I</w:t>
-        </w:r>
-        <w:r>
-          <w:rPr>
-            <w:b w:val="0"/>
-            <w:sz w:val="24"/>
-            <w:szCs w:val="24"/>
-          </w:rPr>
-          <w:t>ndividual</w:t>
-        </w:r>
-        <w:r>
-          <w:rPr>
-            <w:b w:val="0"/>
-            <w:sz w:val="24"/>
-            <w:szCs w:val="24"/>
-          </w:rPr>
-          <w:t xml:space="preserve">. Continuando se procederá a realizar a la elaboración de un documento de pruebas acorde al estándar </w:t>
-        </w:r>
-        <w:r>
-          <w:rPr>
-            <w:b w:val="0"/>
-            <w:sz w:val="24"/>
-            <w:szCs w:val="24"/>
-          </w:rPr>
-          <w:t>IEEE Standard 829-1998</w:t>
-        </w:r>
-        <w:r>
-          <w:rPr>
-            <w:rFonts w:ascii="Calibri" w:hAnsi="Calibri" w:cs="Calibri"/>
-            <w:sz w:val="20"/>
-            <w:szCs w:val="20"/>
-          </w:rPr>
-          <w:t xml:space="preserve"> </w:t>
-        </w:r>
-        <w:r>
-          <w:rPr>
-            <w:b w:val="0"/>
-            <w:sz w:val="24"/>
-            <w:szCs w:val="24"/>
-          </w:rPr>
-          <w:t>con el que el sistema deberá cumplir. En relación al diseño de experimentos, se ha planteado realizar dos tipos de pruebas: profesores y estudiantes. El grupo de estudiantes será dividido en dos grupos: uno experimental y otro de control. Se implementará un diseño pre-prueba y post-prueba con grupos de control y experimentales. Seguido se procederá a la implementación de  la solución.</w:t>
-        </w:r>
-      </w:ins>
+          <w:b w:val="0"/>
+          <w:sz w:val="24"/>
+          <w:szCs w:val="24"/>
+        </w:rPr>
+      </w:pPr>
+      <w:r>
+        <w:rPr>
+          <w:b w:val="0"/>
+          <w:sz w:val="24"/>
+          <w:szCs w:val="24"/>
+        </w:rPr>
+        <w:t xml:space="preserve">Seguido, </w:t>
+      </w:r>
+      <w:r>
+        <w:rPr>
+          <w:b w:val="0"/>
+          <w:sz w:val="24"/>
+          <w:szCs w:val="24"/>
+        </w:rPr>
+        <w:t xml:space="preserve">se diseñará la arquitectura de la solución </w:t>
+      </w:r>
+      <w:r>
+        <w:rPr>
+          <w:b w:val="0"/>
+          <w:sz w:val="24"/>
+          <w:szCs w:val="24"/>
+        </w:rPr>
+        <w:t>en el que se muestren sus</w:t>
+      </w:r>
+      <w:r>
+        <w:rPr>
+          <w:b w:val="0"/>
+          <w:sz w:val="24"/>
+          <w:szCs w:val="24"/>
+        </w:rPr>
+        <w:t xml:space="preserve"> componentes principales</w:t>
+      </w:r>
+      <w:r>
+        <w:rPr>
+          <w:b w:val="0"/>
+          <w:sz w:val="24"/>
+          <w:szCs w:val="24"/>
+        </w:rPr>
+        <w:t>, que pudieran ser: un c</w:t>
+      </w:r>
+      <w:r>
+        <w:rPr>
+          <w:b w:val="0"/>
+          <w:sz w:val="24"/>
+          <w:szCs w:val="24"/>
+        </w:rPr>
+        <w:t>omponente de captura de m</w:t>
+      </w:r>
+      <w:r>
+        <w:rPr>
+          <w:b w:val="0"/>
+          <w:sz w:val="24"/>
+          <w:szCs w:val="24"/>
+        </w:rPr>
+        <w:t xml:space="preserve">ovimiento, </w:t>
+      </w:r>
+      <w:r>
+        <w:rPr>
+          <w:b w:val="0"/>
+          <w:sz w:val="24"/>
+          <w:szCs w:val="24"/>
+        </w:rPr>
+        <w:t>un componente de v</w:t>
+      </w:r>
+      <w:r>
+        <w:rPr>
+          <w:b w:val="0"/>
+          <w:sz w:val="24"/>
+          <w:szCs w:val="24"/>
+        </w:rPr>
+        <w:t xml:space="preserve">isualización y </w:t>
+      </w:r>
+      <w:r>
+        <w:rPr>
+          <w:b w:val="0"/>
+          <w:sz w:val="24"/>
+          <w:szCs w:val="24"/>
+        </w:rPr>
+        <w:t>c</w:t>
+      </w:r>
+      <w:r>
+        <w:rPr>
+          <w:b w:val="0"/>
+          <w:sz w:val="24"/>
+          <w:szCs w:val="24"/>
+        </w:rPr>
+        <w:t>ontrol colaborativo</w:t>
+      </w:r>
+      <w:r>
+        <w:rPr>
+          <w:b w:val="0"/>
+          <w:sz w:val="24"/>
+          <w:szCs w:val="24"/>
+        </w:rPr>
+        <w:t>;</w:t>
+      </w:r>
+      <w:r>
+        <w:rPr>
+          <w:b w:val="0"/>
+          <w:sz w:val="24"/>
+          <w:szCs w:val="24"/>
+        </w:rPr>
+        <w:t xml:space="preserve"> y</w:t>
+      </w:r>
+      <w:r>
+        <w:rPr>
+          <w:b w:val="0"/>
+          <w:sz w:val="24"/>
+          <w:szCs w:val="24"/>
+        </w:rPr>
+        <w:t>,</w:t>
+      </w:r>
+      <w:r>
+        <w:rPr>
+          <w:b w:val="0"/>
+          <w:sz w:val="24"/>
+          <w:szCs w:val="24"/>
+        </w:rPr>
+        <w:t xml:space="preserve"> </w:t>
+      </w:r>
+      <w:r>
+        <w:rPr>
+          <w:b w:val="0"/>
+          <w:sz w:val="24"/>
+          <w:szCs w:val="24"/>
+        </w:rPr>
+        <w:t>un componente de autenticación y control i</w:t>
+      </w:r>
+      <w:r>
+        <w:rPr>
+          <w:b w:val="0"/>
+          <w:sz w:val="24"/>
+          <w:szCs w:val="24"/>
+        </w:rPr>
+        <w:t>ndividual</w:t>
+      </w:r>
+      <w:r>
+        <w:rPr>
+          <w:b w:val="0"/>
+          <w:sz w:val="24"/>
+          <w:szCs w:val="24"/>
+        </w:rPr>
+        <w:t>. Conti</w:t>
+      </w:r>
+      <w:r>
+        <w:rPr>
+          <w:b w:val="0"/>
+          <w:sz w:val="24"/>
+          <w:szCs w:val="24"/>
+        </w:rPr>
+        <w:t>nuando se procederá a realizar</w:t>
+      </w:r>
+      <w:r>
+        <w:rPr>
+          <w:b w:val="0"/>
+          <w:sz w:val="24"/>
+          <w:szCs w:val="24"/>
+        </w:rPr>
+        <w:t xml:space="preserve"> la elaboración de un documento de pruebas acorde al estándar </w:t>
+      </w:r>
+      <w:r>
+        <w:rPr>
+          <w:b w:val="0"/>
+          <w:sz w:val="24"/>
+          <w:szCs w:val="24"/>
+        </w:rPr>
+        <w:t>IEEE Standard 829-1998</w:t>
+      </w:r>
+      <w:r>
+        <w:rPr>
+          <w:b w:val="0"/>
+          <w:sz w:val="24"/>
+          <w:szCs w:val="24"/>
+        </w:rPr>
+        <w:t xml:space="preserve">. </w:t>
+      </w:r>
+      <w:r>
+        <w:rPr>
+          <w:b w:val="0"/>
+          <w:sz w:val="24"/>
+          <w:szCs w:val="24"/>
+        </w:rPr>
+        <w:t xml:space="preserve">Así también se realizará un </w:t>
+      </w:r>
+      <w:r>
+        <w:rPr>
+          <w:b w:val="0"/>
+          <w:sz w:val="24"/>
+          <w:szCs w:val="24"/>
+        </w:rPr>
+        <w:t xml:space="preserve">diseño de experimentos, </w:t>
+      </w:r>
+      <w:r>
+        <w:rPr>
+          <w:b w:val="0"/>
+          <w:sz w:val="24"/>
+          <w:szCs w:val="24"/>
+        </w:rPr>
+        <w:t xml:space="preserve">en el que se contempla realizar </w:t>
+      </w:r>
+      <w:r>
+        <w:rPr>
+          <w:b w:val="0"/>
+          <w:sz w:val="24"/>
+          <w:szCs w:val="24"/>
+        </w:rPr>
+        <w:t>pruebas</w:t>
+      </w:r>
+      <w:r>
+        <w:rPr>
+          <w:b w:val="0"/>
+          <w:sz w:val="24"/>
+          <w:szCs w:val="24"/>
+        </w:rPr>
+        <w:t xml:space="preserve"> con</w:t>
+      </w:r>
+      <w:r>
+        <w:rPr>
+          <w:b w:val="0"/>
+          <w:sz w:val="24"/>
+          <w:szCs w:val="24"/>
+        </w:rPr>
+        <w:t xml:space="preserve"> profesores y estudiantes. El </w:t>
+      </w:r>
+      <w:r>
+        <w:rPr>
+          <w:b w:val="0"/>
+          <w:sz w:val="24"/>
+          <w:szCs w:val="24"/>
+        </w:rPr>
+        <w:t xml:space="preserve">diseño experimental se lo realizará con estudiantes y será del tipo </w:t>
+      </w:r>
+      <w:r>
+        <w:rPr>
+          <w:b w:val="0"/>
+          <w:sz w:val="24"/>
+          <w:szCs w:val="24"/>
+        </w:rPr>
+        <w:t>pre-prueba y post-prueba con grupos de control y expe</w:t>
+      </w:r>
+      <w:r>
+        <w:rPr>
+          <w:b w:val="0"/>
+          <w:sz w:val="24"/>
+          <w:szCs w:val="24"/>
+        </w:rPr>
+        <w:t xml:space="preserve">rimental. Los profesores serán encuestados en relación a percepción de efectividad de la solución para controlar aportes de estudiantes en trabajos colaborativos. </w:t>
+      </w:r>
+      <w:r>
+        <w:rPr>
+          <w:b w:val="0"/>
+          <w:sz w:val="24"/>
+          <w:szCs w:val="24"/>
+        </w:rPr>
+        <w:t>Seguido se procederá a la</w:t>
+      </w:r>
+      <w:r>
+        <w:rPr>
+          <w:b w:val="0"/>
+          <w:sz w:val="24"/>
+          <w:szCs w:val="24"/>
+        </w:rPr>
+        <w:t xml:space="preserve"> implementación de  la solución y a la ejecución de pruebas y experimentos.  </w:t>
+      </w:r>
     </w:p>
     <w:p>
       <w:pPr>
@@ -2040,20 +1578,10 @@
         <w:spacing w:line="240" w:lineRule="auto"/>
         <w:jc w:val="both"/>
         <w:rPr>
-          <w:ins w:id="181" w:author="Roger Granda" w:date="2014-12-02T00:15:00Z"/>
-          <w:b w:val="0"/>
-          <w:sz w:val="24"/>
-          <w:szCs w:val="24"/>
-        </w:rPr>
-        <w:pPrChange w:id="182" w:author="Roger Granda" w:date="2014-12-02T00:15:00Z">
-          <w:pPr>
-            <w:pStyle w:val="NombreCapitulo"/>
-            <w:numPr>
-              <w:numId w:val="0"/>
-            </w:numPr>
-            <w:ind w:firstLine="0"/>
-          </w:pPr>
-        </w:pPrChange>
+          <w:b w:val="0"/>
+          <w:sz w:val="24"/>
+          <w:szCs w:val="24"/>
+        </w:rPr>
       </w:pPr>
     </w:p>
     <w:p>
@@ -2066,31 +1594,51 @@
         <w:spacing w:line="240" w:lineRule="auto"/>
         <w:jc w:val="both"/>
         <w:rPr>
-          <w:ins w:id="183" w:author="Roger Granda" w:date="2014-12-02T00:15:00Z"/>
-          <w:b w:val="0"/>
-          <w:sz w:val="24"/>
-          <w:szCs w:val="24"/>
-        </w:rPr>
-        <w:pPrChange w:id="184" w:author="Roger Granda" w:date="2014-12-02T00:15:00Z">
-          <w:pPr>
-            <w:pStyle w:val="NombreCapitulo"/>
-            <w:numPr>
-              <w:numId w:val="0"/>
-            </w:numPr>
-            <w:ind w:firstLine="0"/>
-          </w:pPr>
-        </w:pPrChange>
-      </w:pPr>
-      <w:ins w:id="185" w:author="Roger Granda" w:date="2014-12-02T00:15:00Z">
-        <w:r>
-          <w:rPr>
-            <w:b w:val="0"/>
-            <w:sz w:val="24"/>
-            <w:szCs w:val="24"/>
-          </w:rPr>
-          <w:t>Finalmente con los datos que se obtengan de las pruebas y experimentos se presentará un análisis de los resultados desde el punto de vista descriptivo e inferencial donde corresponda. El trabajo incluirá conclusiones y recomendaciones para futuras investigaciones.</w:t>
-        </w:r>
-      </w:ins>
+          <w:b w:val="0"/>
+          <w:sz w:val="24"/>
+          <w:szCs w:val="24"/>
+        </w:rPr>
+      </w:pPr>
+      <w:r>
+        <w:rPr>
+          <w:b w:val="0"/>
+          <w:sz w:val="24"/>
+          <w:szCs w:val="24"/>
+        </w:rPr>
+        <w:t>Finalmente</w:t>
+      </w:r>
+      <w:r>
+        <w:rPr>
+          <w:b w:val="0"/>
+          <w:sz w:val="24"/>
+          <w:szCs w:val="24"/>
+        </w:rPr>
+        <w:t>,</w:t>
+      </w:r>
+      <w:r>
+        <w:rPr>
+          <w:b w:val="0"/>
+          <w:sz w:val="24"/>
+          <w:szCs w:val="24"/>
+        </w:rPr>
+        <w:t xml:space="preserve"> con los datos que se obtengan de las pruebas y experimentos se presentará un análisis de los resultados desde el punto de vista descriptivo e inferencial</w:t>
+      </w:r>
+      <w:r>
+        <w:rPr>
+          <w:b w:val="0"/>
+          <w:sz w:val="24"/>
+          <w:szCs w:val="24"/>
+        </w:rPr>
+        <w:t>,</w:t>
+      </w:r>
+      <w:r>
+        <w:rPr>
+          <w:b w:val="0"/>
+          <w:sz w:val="24"/>
+          <w:szCs w:val="24"/>
+        </w:rPr>
+        <w:t xml:space="preserve"> donde corresponda. El trabajo incluirá conclusiones y recomendaciones para futuras investigaciones.</w:t>
+      </w:r>
     </w:p>
     <w:p>
       <w:pPr>
@@ -2102,21 +1650,10 @@
         <w:spacing w:line="240" w:lineRule="auto"/>
         <w:jc w:val="both"/>
         <w:rPr>
-          <w:ins w:id="186" w:author="Roger Granda" w:date="2014-12-01T22:51:00Z"/>
-          <w:b w:val="0"/>
-          <w:sz w:val="24"/>
-          <w:szCs w:val="24"/>
-        </w:rPr>
-        <w:pPrChange w:id="187" w:author="Roger Granda" w:date="2014-12-01T22:45:00Z">
-          <w:pPr>
-            <w:pStyle w:val="Subtitulocapitulo"/>
-            <w:numPr>
-              <w:ilvl w:val="0"/>
-              <w:numId w:val="0"/>
-            </w:numPr>
-            <w:ind w:firstLine="0"/>
-          </w:pPr>
-        </w:pPrChange>
+          <w:b w:val="0"/>
+          <w:sz w:val="24"/>
+          <w:szCs w:val="24"/>
+        </w:rPr>
       </w:pPr>
     </w:p>
     <w:p>
@@ -2129,21 +1666,10 @@
         <w:spacing w:line="240" w:lineRule="auto"/>
         <w:jc w:val="both"/>
         <w:rPr>
-          <w:ins w:id="188" w:author="Roger Granda" w:date="2014-12-01T22:51:00Z"/>
-          <w:b w:val="0"/>
-          <w:sz w:val="24"/>
-          <w:szCs w:val="24"/>
-        </w:rPr>
-        <w:pPrChange w:id="189" w:author="Roger Granda" w:date="2014-12-01T22:45:00Z">
-          <w:pPr>
-            <w:pStyle w:val="Subtitulocapitulo"/>
-            <w:numPr>
-              <w:ilvl w:val="0"/>
-              <w:numId w:val="0"/>
-            </w:numPr>
-            <w:ind w:firstLine="0"/>
-          </w:pPr>
-        </w:pPrChange>
+          <w:b w:val="0"/>
+          <w:sz w:val="24"/>
+          <w:szCs w:val="24"/>
+        </w:rPr>
       </w:pPr>
     </w:p>
     <w:p>
@@ -2156,37 +1682,17 @@
         <w:spacing w:line="240" w:lineRule="auto"/>
         <w:jc w:val="both"/>
         <w:rPr>
-          <w:ins w:id="190" w:author="Roger Granda" w:date="2014-12-01T22:52:00Z"/>
-          <w:sz w:val="24"/>
-          <w:szCs w:val="24"/>
-        </w:rPr>
-        <w:pPrChange w:id="191" w:author="Roger Granda" w:date="2014-12-01T22:45:00Z">
-          <w:pPr>
-            <w:pStyle w:val="Subtitulocapitulo"/>
-            <w:numPr>
-              <w:ilvl w:val="0"/>
-              <w:numId w:val="0"/>
-            </w:numPr>
-            <w:ind w:firstLine="0"/>
-          </w:pPr>
-        </w:pPrChange>
-      </w:pPr>
-      <w:ins w:id="192" w:author="Roger Granda" w:date="2014-12-01T22:51:00Z">
-        <w:r>
-          <w:rPr>
-            <w:sz w:val="24"/>
-            <w:szCs w:val="24"/>
-            <w:rPrChange w:id="193" w:author="Roger Granda" w:date="2014-12-01T22:51:00Z">
-              <w:rPr>
-                <w:b w:val="0"/>
-                <w:sz w:val="24"/>
-                <w:szCs w:val="24"/>
-              </w:rPr>
-            </w:rPrChange>
-          </w:rPr>
-          <w:t>Resultados esperados</w:t>
-        </w:r>
-      </w:ins>
+          <w:sz w:val="24"/>
+          <w:szCs w:val="24"/>
+        </w:rPr>
+      </w:pPr>
+      <w:r>
+        <w:rPr>
+          <w:sz w:val="24"/>
+          <w:szCs w:val="24"/>
+        </w:rPr>
+        <w:t>Resultados esperados</w:t>
+      </w:r>
     </w:p>
     <w:p>
       <w:pPr>
@@ -2198,20 +1704,9 @@
         <w:spacing w:line="240" w:lineRule="auto"/>
         <w:jc w:val="both"/>
         <w:rPr>
-          <w:ins w:id="194" w:author="Roger Granda" w:date="2014-12-01T22:52:00Z"/>
-          <w:sz w:val="24"/>
-          <w:szCs w:val="24"/>
-        </w:rPr>
-        <w:pPrChange w:id="195" w:author="Roger Granda" w:date="2014-12-01T22:45:00Z">
-          <w:pPr>
-            <w:pStyle w:val="Subtitulocapitulo"/>
-            <w:numPr>
-              <w:ilvl w:val="0"/>
-              <w:numId w:val="0"/>
-            </w:numPr>
-            <w:ind w:firstLine="0"/>
-          </w:pPr>
-        </w:pPrChange>
+          <w:sz w:val="24"/>
+          <w:szCs w:val="24"/>
+        </w:rPr>
       </w:pPr>
     </w:p>
     <w:p>
@@ -2224,110 +1719,91 @@
         <w:spacing w:line="240" w:lineRule="auto"/>
         <w:jc w:val="both"/>
         <w:rPr>
-          <w:ins w:id="196" w:author="Roger Granda" w:date="2014-12-02T00:34:00Z"/>
-          <w:b w:val="0"/>
-          <w:sz w:val="24"/>
-          <w:szCs w:val="24"/>
-        </w:rPr>
-        <w:pPrChange w:id="197" w:author="Roger Granda" w:date="2014-12-01T22:45:00Z">
-          <w:pPr>
-            <w:pStyle w:val="Subtitulocapitulo"/>
-            <w:numPr>
-              <w:ilvl w:val="0"/>
-              <w:numId w:val="0"/>
-            </w:numPr>
-            <w:ind w:firstLine="0"/>
-          </w:pPr>
-        </w:pPrChange>
-      </w:pPr>
-      <w:ins w:id="198" w:author="Roger Granda" w:date="2014-12-02T00:19:00Z">
-        <w:r>
-          <w:rPr>
-            <w:b w:val="0"/>
-            <w:sz w:val="24"/>
-            <w:szCs w:val="24"/>
-          </w:rPr>
-          <w:t>Se espera tener una soluci</w:t>
-        </w:r>
-      </w:ins>
-      <w:ins w:id="199" w:author="Roger Granda" w:date="2014-12-02T00:20:00Z">
-        <w:r>
-          <w:rPr>
-            <w:b w:val="0"/>
-            <w:sz w:val="24"/>
-            <w:szCs w:val="24"/>
-          </w:rPr>
-          <w:t>ón de superficie colaborativa</w:t>
-        </w:r>
-      </w:ins>
-      <w:ins w:id="200" w:author="Roger Granda" w:date="2014-12-02T00:25:00Z">
-        <w:r>
-          <w:rPr>
-            <w:b w:val="0"/>
-            <w:sz w:val="24"/>
-            <w:szCs w:val="24"/>
-          </w:rPr>
-          <w:t xml:space="preserve"> que permita</w:t>
-        </w:r>
-      </w:ins>
-      <w:ins w:id="201" w:author="Roger Granda" w:date="2014-12-02T00:28:00Z">
-        <w:r>
-          <w:rPr>
-            <w:b w:val="0"/>
-            <w:sz w:val="24"/>
-            <w:szCs w:val="24"/>
-          </w:rPr>
-          <w:t xml:space="preserve"> </w:t>
-        </w:r>
-        <w:r>
-          <w:rPr>
-            <w:b w:val="0"/>
-            <w:sz w:val="24"/>
-            <w:szCs w:val="24"/>
-          </w:rPr>
-          <w:t>a los alumnos</w:t>
-        </w:r>
-      </w:ins>
-      <w:ins w:id="202" w:author="Roger Granda" w:date="2014-12-02T00:25:00Z">
-        <w:r>
-          <w:rPr>
-            <w:b w:val="0"/>
-            <w:sz w:val="24"/>
-            <w:szCs w:val="24"/>
-          </w:rPr>
-          <w:t xml:space="preserve"> elaborar una tarea colaborativa de diseño de software y que adem</w:t>
-        </w:r>
-      </w:ins>
-      <w:ins w:id="203" w:author="Roger Granda" w:date="2014-12-02T00:26:00Z">
-        <w:r>
-          <w:rPr>
-            <w:b w:val="0"/>
-            <w:sz w:val="24"/>
-            <w:szCs w:val="24"/>
-          </w:rPr>
-          <w:t>ás permita registrar la aportación de cada uno de ellos</w:t>
-        </w:r>
-      </w:ins>
-      <w:ins w:id="204" w:author="Roger Granda" w:date="2014-12-02T00:21:00Z">
-        <w:r>
-          <w:rPr>
-            <w:b w:val="0"/>
-            <w:sz w:val="24"/>
-            <w:szCs w:val="24"/>
-          </w:rPr>
-          <w:t>.</w:t>
-        </w:r>
-      </w:ins>
-      <w:ins w:id="205" w:author="Roger Granda" w:date="2014-12-02T00:31:00Z">
-        <w:r>
-          <w:rPr>
-            <w:b w:val="0"/>
-            <w:sz w:val="24"/>
-            <w:szCs w:val="24"/>
-          </w:rPr>
-          <w:t xml:space="preserve"> </w:t>
-        </w:r>
-      </w:ins>
+          <w:b w:val="0"/>
+          <w:sz w:val="24"/>
+          <w:szCs w:val="24"/>
+        </w:rPr>
+      </w:pPr>
+      <w:r>
+        <w:rPr>
+          <w:b w:val="0"/>
+          <w:sz w:val="24"/>
+          <w:szCs w:val="24"/>
+        </w:rPr>
+        <w:t>Se espera tener una solución de superficie colaborativa</w:t>
+      </w:r>
+      <w:r>
+        <w:rPr>
+          <w:b w:val="0"/>
+          <w:sz w:val="24"/>
+          <w:szCs w:val="24"/>
+        </w:rPr>
+        <w:t xml:space="preserve"> </w:t>
+      </w:r>
+      <w:r>
+        <w:rPr>
+          <w:b w:val="0"/>
+          <w:sz w:val="24"/>
+          <w:szCs w:val="24"/>
+        </w:rPr>
+        <w:t xml:space="preserve">de bajo costo, </w:t>
+      </w:r>
+      <w:r>
+        <w:rPr>
+          <w:b w:val="0"/>
+          <w:sz w:val="24"/>
+          <w:szCs w:val="24"/>
+        </w:rPr>
+        <w:t>que permita a los alumnos</w:t>
+      </w:r>
+      <w:r>
+        <w:rPr>
+          <w:b w:val="0"/>
+          <w:sz w:val="24"/>
+          <w:szCs w:val="24"/>
+        </w:rPr>
+        <w:t xml:space="preserve">, integrantes de un grupo, elaborar una tarea conjunta </w:t>
+      </w:r>
+      <w:r>
+        <w:rPr>
+          <w:b w:val="0"/>
+          <w:sz w:val="24"/>
+          <w:szCs w:val="24"/>
+        </w:rPr>
+        <w:t xml:space="preserve">de modelado de datos </w:t>
+      </w:r>
+      <w:r>
+        <w:rPr>
+          <w:b w:val="0"/>
+          <w:sz w:val="24"/>
+          <w:szCs w:val="24"/>
+        </w:rPr>
+        <w:t>y que además permita registrar la aportación de cada uno de ellos</w:t>
+      </w:r>
+      <w:r>
+        <w:rPr>
+          <w:b w:val="0"/>
+          <w:sz w:val="24"/>
+          <w:szCs w:val="24"/>
+        </w:rPr>
+        <w:t xml:space="preserve"> y tipo de aportación (crear, editar y eliminar diferentes tipos de elementos)</w:t>
+      </w:r>
+      <w:r>
+        <w:rPr>
+          <w:b w:val="0"/>
+          <w:sz w:val="24"/>
+          <w:szCs w:val="24"/>
+        </w:rPr>
+        <w:t>.</w:t>
+      </w:r>
+      <w:r>
+        <w:rPr>
+          <w:b w:val="0"/>
+          <w:sz w:val="24"/>
+          <w:szCs w:val="24"/>
+        </w:rPr>
+        <w:t xml:space="preserve"> </w:t>
+      </w:r>
     </w:p>
     <w:p>
       <w:pPr>
@@ -2339,152 +1815,59 @@
         <w:spacing w:line="240" w:lineRule="auto"/>
         <w:jc w:val="both"/>
         <w:rPr>
-          <w:ins w:id="206" w:author="Roger Granda" w:date="2014-12-02T00:29:00Z"/>
-          <w:b w:val="0"/>
-          <w:sz w:val="24"/>
-          <w:szCs w:val="24"/>
-        </w:rPr>
-        <w:pPrChange w:id="207" w:author="Roger Granda" w:date="2014-12-01T22:45:00Z">
-          <w:pPr>
-            <w:pStyle w:val="Subtitulocapitulo"/>
-            <w:numPr>
-              <w:ilvl w:val="0"/>
-              <w:numId w:val="0"/>
-            </w:numPr>
-            <w:ind w:firstLine="0"/>
-          </w:pPr>
-        </w:pPrChange>
-      </w:pPr>
-      <w:ins w:id="208" w:author="Roger Granda" w:date="2014-12-02T00:31:00Z">
-        <w:r>
-          <w:rPr>
-            <w:b w:val="0"/>
-            <w:sz w:val="24"/>
-            <w:szCs w:val="24"/>
-          </w:rPr>
-          <w:t>Además se espera tener una aplicación web que permita al maestro revisar</w:t>
-        </w:r>
-      </w:ins>
-      <w:ins w:id="209" w:author="Roger Granda" w:date="2014-12-02T00:32:00Z">
-        <w:r>
-          <w:rPr>
-            <w:b w:val="0"/>
-            <w:sz w:val="24"/>
-            <w:szCs w:val="24"/>
-          </w:rPr>
-          <w:t xml:space="preserve"> el trabajo grupal elaborado por los estudiantes, </w:t>
-        </w:r>
-      </w:ins>
-      <w:ins w:id="210" w:author="Roger Granda" w:date="2014-12-02T00:27:00Z">
-        <w:r>
-          <w:rPr>
-            <w:b w:val="0"/>
-            <w:sz w:val="24"/>
-            <w:szCs w:val="24"/>
-          </w:rPr>
-          <w:t>c</w:t>
-        </w:r>
-      </w:ins>
-      <w:ins w:id="211" w:author="Roger Granda" w:date="2014-12-02T00:21:00Z">
-        <w:r>
-          <w:rPr>
-            <w:b w:val="0"/>
-            <w:sz w:val="24"/>
-            <w:szCs w:val="24"/>
-          </w:rPr>
-          <w:t>on el objetivo de que realice una evaluación objetiva</w:t>
-        </w:r>
-      </w:ins>
-      <w:ins w:id="212" w:author="Roger Granda" w:date="2014-12-02T00:29:00Z">
-        <w:r>
-          <w:rPr>
-            <w:b w:val="0"/>
-            <w:sz w:val="24"/>
-            <w:szCs w:val="24"/>
-          </w:rPr>
-          <w:t xml:space="preserve"> </w:t>
-        </w:r>
-      </w:ins>
-      <w:ins w:id="213" w:author="Roger Granda" w:date="2014-12-02T00:21:00Z">
-        <w:r>
-          <w:rPr>
-            <w:b w:val="0"/>
-            <w:sz w:val="24"/>
-            <w:szCs w:val="24"/>
-          </w:rPr>
-          <w:t xml:space="preserve">a </w:t>
-        </w:r>
-      </w:ins>
-      <w:ins w:id="214" w:author="Roger Granda" w:date="2014-12-02T00:22:00Z">
-        <w:r>
-          <w:rPr>
-            <w:b w:val="0"/>
-            <w:sz w:val="24"/>
-            <w:szCs w:val="24"/>
-          </w:rPr>
-          <w:t>los estudiantes</w:t>
-        </w:r>
-      </w:ins>
-      <w:ins w:id="215" w:author="Roger Granda" w:date="2014-12-02T00:27:00Z">
-        <w:r>
-          <w:rPr>
-            <w:b w:val="0"/>
-            <w:sz w:val="24"/>
-            <w:szCs w:val="24"/>
-          </w:rPr>
-          <w:t xml:space="preserve"> </w:t>
-        </w:r>
-      </w:ins>
-      <w:ins w:id="216" w:author="Roger Granda" w:date="2014-12-02T00:29:00Z">
-        <w:r>
-          <w:rPr>
-            <w:b w:val="0"/>
-            <w:sz w:val="24"/>
-            <w:szCs w:val="24"/>
-          </w:rPr>
-          <w:t>utilizando</w:t>
-        </w:r>
-      </w:ins>
-      <w:ins w:id="217" w:author="Roger Granda" w:date="2014-12-02T00:27:00Z">
-        <w:r>
-          <w:rPr>
-            <w:b w:val="0"/>
-            <w:sz w:val="24"/>
-            <w:szCs w:val="24"/>
-          </w:rPr>
-          <w:t xml:space="preserve"> la información de las aportaciones</w:t>
-        </w:r>
-      </w:ins>
-      <w:ins w:id="218" w:author="Roger Granda" w:date="2014-12-02T00:33:00Z">
-        <w:r>
-          <w:rPr>
-            <w:b w:val="0"/>
-            <w:sz w:val="24"/>
-            <w:szCs w:val="24"/>
-          </w:rPr>
-          <w:t xml:space="preserve"> </w:t>
-        </w:r>
-      </w:ins>
-      <w:ins w:id="219" w:author="Roger Granda" w:date="2014-12-02T00:27:00Z">
-        <w:r>
-          <w:rPr>
-            <w:b w:val="0"/>
-            <w:sz w:val="24"/>
-            <w:szCs w:val="24"/>
-          </w:rPr>
-          <w:t>de cada alumno</w:t>
-        </w:r>
-      </w:ins>
-      <w:ins w:id="220" w:author="Roger Granda" w:date="2014-12-02T00:34:00Z">
-        <w:r>
-          <w:rPr>
-            <w:b w:val="0"/>
-            <w:sz w:val="24"/>
-            <w:szCs w:val="24"/>
-          </w:rPr>
-          <w:t xml:space="preserve"> a la tarea.</w:t>
-        </w:r>
-      </w:ins>
+          <w:b w:val="0"/>
+          <w:sz w:val="24"/>
+          <w:szCs w:val="24"/>
+        </w:rPr>
+      </w:pPr>
+      <w:r>
+        <w:rPr>
+          <w:b w:val="0"/>
+          <w:sz w:val="24"/>
+          <w:szCs w:val="24"/>
+        </w:rPr>
+        <w:t>Además se espera tener una aplic</w:t>
+      </w:r>
+      <w:r>
+        <w:rPr>
+          <w:b w:val="0"/>
+          <w:sz w:val="24"/>
+          <w:szCs w:val="24"/>
+        </w:rPr>
+        <w:t>ación web que permita al profesor</w:t>
+      </w:r>
+      <w:r>
+        <w:rPr>
+          <w:b w:val="0"/>
+          <w:sz w:val="24"/>
+          <w:szCs w:val="24"/>
+        </w:rPr>
+        <w:t xml:space="preserve"> </w:t>
+      </w:r>
+      <w:r>
+        <w:rPr>
+          <w:b w:val="0"/>
+          <w:sz w:val="24"/>
+          <w:szCs w:val="24"/>
+        </w:rPr>
+        <w:t xml:space="preserve">identificar los verdaderos aportes de cada estudiante durante el trabajo grupal. Por ejemplo, el profesor </w:t>
+      </w:r>
+      <w:r>
+        <w:rPr>
+          <w:b w:val="0"/>
+          <w:sz w:val="24"/>
+          <w:szCs w:val="24"/>
+        </w:rPr>
+        <w:t xml:space="preserve"> </w:t>
+      </w:r>
+      <w:r>
+        <w:rPr>
+          <w:b w:val="0"/>
+          <w:sz w:val="24"/>
+          <w:szCs w:val="24"/>
+        </w:rPr>
+        <w:t>conocerá el porcentaje de nuevos aportes, ediciones, eliminaciones de elementos del modelado, por cada uno de los miembros del grupo; de esta forma, se espera mejorar la efectividad en el control de participaciones de los estudiantes.</w:t>
+      </w:r>
     </w:p>
     <w:p>
       <w:pPr>
@@ -2496,109 +1879,10 @@
         <w:spacing w:line="240" w:lineRule="auto"/>
         <w:jc w:val="both"/>
         <w:rPr>
-          <w:ins w:id="221" w:author="Roger Granda" w:date="2014-12-02T00:19:00Z"/>
-          <w:b w:val="0"/>
-          <w:sz w:val="24"/>
-          <w:szCs w:val="24"/>
-          <w:rPrChange w:id="222" w:author="Roger Granda" w:date="2014-12-02T00:19:00Z">
-            <w:rPr>
-              <w:ins w:id="223" w:author="Roger Granda" w:date="2014-12-02T00:19:00Z"/>
-              <w:sz w:val="24"/>
-              <w:szCs w:val="24"/>
-            </w:rPr>
-          </w:rPrChange>
-        </w:rPr>
-        <w:pPrChange w:id="224" w:author="Roger Granda" w:date="2014-12-01T22:45:00Z">
-          <w:pPr>
-            <w:pStyle w:val="Subtitulocapitulo"/>
-            <w:numPr>
-              <w:ilvl w:val="0"/>
-              <w:numId w:val="0"/>
-            </w:numPr>
-            <w:ind w:firstLine="0"/>
-          </w:pPr>
-        </w:pPrChange>
-      </w:pPr>
-      <w:ins w:id="225" w:author="Roger Granda" w:date="2014-12-02T00:29:00Z">
-        <w:r>
-          <w:rPr>
-            <w:b w:val="0"/>
-            <w:sz w:val="24"/>
-            <w:szCs w:val="24"/>
-          </w:rPr>
-          <w:t xml:space="preserve">También </w:t>
-        </w:r>
-      </w:ins>
-      <w:ins w:id="226" w:author="Roger Granda" w:date="2014-12-02T00:35:00Z">
-        <w:r>
-          <w:rPr>
-            <w:b w:val="0"/>
-            <w:sz w:val="24"/>
-            <w:szCs w:val="24"/>
-          </w:rPr>
-          <w:t>que solución de superficie colaborativa y web</w:t>
-        </w:r>
-      </w:ins>
-      <w:ins w:id="227" w:author="Roger Granda" w:date="2014-12-02T00:29:00Z">
-        <w:r>
-          <w:rPr>
-            <w:b w:val="0"/>
-            <w:sz w:val="24"/>
-            <w:szCs w:val="24"/>
-          </w:rPr>
-          <w:t xml:space="preserve"> sea</w:t>
-        </w:r>
-      </w:ins>
-      <w:ins w:id="228" w:author="Roger Granda" w:date="2014-12-02T00:35:00Z">
-        <w:r>
-          <w:rPr>
-            <w:b w:val="0"/>
-            <w:sz w:val="24"/>
-            <w:szCs w:val="24"/>
-          </w:rPr>
-          <w:t>n</w:t>
-        </w:r>
-      </w:ins>
-      <w:ins w:id="229" w:author="Roger Granda" w:date="2014-12-02T00:29:00Z">
-        <w:r>
-          <w:rPr>
-            <w:b w:val="0"/>
-            <w:sz w:val="24"/>
-            <w:szCs w:val="24"/>
-          </w:rPr>
-          <w:t xml:space="preserve"> fácil de implementar y replicar en cualquier aula de clases y que adem</w:t>
-        </w:r>
-      </w:ins>
-      <w:ins w:id="230" w:author="Roger Granda" w:date="2014-12-02T00:30:00Z">
-        <w:r>
-          <w:rPr>
-            <w:b w:val="0"/>
-            <w:sz w:val="24"/>
-            <w:szCs w:val="24"/>
-          </w:rPr>
-          <w:t>ás sea</w:t>
-        </w:r>
-      </w:ins>
-      <w:ins w:id="231" w:author="Roger Granda" w:date="2014-12-02T00:35:00Z">
-        <w:r>
-          <w:rPr>
-            <w:b w:val="0"/>
-            <w:sz w:val="24"/>
-            <w:szCs w:val="24"/>
-          </w:rPr>
-          <w:t>n</w:t>
-        </w:r>
-      </w:ins>
-      <w:ins w:id="232" w:author="Roger Granda" w:date="2014-12-02T00:30:00Z">
-        <w:r>
-          <w:rPr>
-            <w:b w:val="0"/>
-            <w:sz w:val="24"/>
-            <w:szCs w:val="24"/>
-          </w:rPr>
-          <w:t xml:space="preserve"> de bajo costo.</w:t>
-        </w:r>
-      </w:ins>
+          <w:sz w:val="24"/>
+          <w:szCs w:val="24"/>
+        </w:rPr>
+      </w:pPr>
     </w:p>
     <w:p>
       <w:pPr>
@@ -2610,21 +1894,17 @@
         <w:spacing w:line="240" w:lineRule="auto"/>
         <w:jc w:val="both"/>
         <w:rPr>
-          <w:ins w:id="233" w:author="Roger Granda" w:date="2014-12-01T22:52:00Z"/>
-          <w:sz w:val="24"/>
-          <w:szCs w:val="24"/>
-        </w:rPr>
-        <w:pPrChange w:id="234" w:author="Roger Granda" w:date="2014-12-01T22:45:00Z">
-          <w:pPr>
-            <w:pStyle w:val="Subtitulocapitulo"/>
-            <w:numPr>
-              <w:ilvl w:val="0"/>
-              <w:numId w:val="0"/>
-            </w:numPr>
-            <w:ind w:firstLine="0"/>
-          </w:pPr>
-        </w:pPrChange>
-      </w:pPr>
+          <w:sz w:val="24"/>
+          <w:szCs w:val="24"/>
+        </w:rPr>
+      </w:pPr>
+      <w:r>
+        <w:rPr>
+          <w:sz w:val="24"/>
+          <w:szCs w:val="24"/>
+        </w:rPr>
+        <w:t>Observaciones</w:t>
+      </w:r>
     </w:p>
     <w:p>
       <w:pPr>
@@ -2636,73 +1916,17 @@
         <w:spacing w:line="240" w:lineRule="auto"/>
         <w:jc w:val="both"/>
         <w:rPr>
-          <w:ins w:id="235" w:author="Roger Granda" w:date="2014-12-01T22:52:00Z"/>
-          <w:sz w:val="24"/>
-          <w:szCs w:val="24"/>
-        </w:rPr>
-        <w:pPrChange w:id="236" w:author="Roger Granda" w:date="2014-12-01T22:45:00Z">
-          <w:pPr>
-            <w:pStyle w:val="Subtitulocapitulo"/>
-            <w:numPr>
-              <w:ilvl w:val="0"/>
-              <w:numId w:val="0"/>
-            </w:numPr>
-            <w:ind w:firstLine="0"/>
-          </w:pPr>
-        </w:pPrChange>
-      </w:pPr>
-      <w:ins w:id="237" w:author="Roger Granda" w:date="2014-12-01T22:52:00Z">
-        <w:r>
-          <w:rPr>
-            <w:sz w:val="24"/>
-            <w:szCs w:val="24"/>
-          </w:rPr>
-          <w:t>Observaciones</w:t>
-        </w:r>
-      </w:ins>
-    </w:p>
-    <w:p>
-      <w:pPr>
-        <w:pStyle w:val="Subtitulocapitulo"/>
-        <w:numPr>
-          <w:ilvl w:val="0"/>
-          <w:numId w:val="0"/>
-        </w:numPr>
-        <w:spacing w:line="240" w:lineRule="auto"/>
-        <w:jc w:val="both"/>
-        <w:rPr>
-          <w:ins w:id="238" w:author="Roger Granda" w:date="2014-12-01T22:37:00Z"/>
-          <w:sz w:val="24"/>
-          <w:szCs w:val="24"/>
-          <w:rPrChange w:id="239" w:author="Roger Granda" w:date="2014-12-01T22:51:00Z">
-            <w:rPr>
-              <w:ins w:id="240" w:author="Roger Granda" w:date="2014-12-01T22:37:00Z"/>
-              <w:b w:val="0"/>
-              <w:sz w:val="24"/>
-              <w:szCs w:val="24"/>
-            </w:rPr>
-          </w:rPrChange>
-        </w:rPr>
-        <w:pPrChange w:id="241" w:author="Roger Granda" w:date="2014-12-01T22:45:00Z">
-          <w:pPr>
-            <w:pStyle w:val="Subtitulocapitulo"/>
-            <w:numPr>
-              <w:ilvl w:val="0"/>
-              <w:numId w:val="0"/>
-            </w:numPr>
-            <w:ind w:firstLine="0"/>
-          </w:pPr>
-        </w:pPrChange>
-      </w:pPr>
-      <w:ins w:id="242" w:author="Roger Granda" w:date="2014-12-01T22:52:00Z">
-        <w:r>
-          <w:rPr>
-            <w:sz w:val="24"/>
-            <w:szCs w:val="24"/>
-          </w:rPr>
-          <w:t xml:space="preserve"> </w:t>
-        </w:r>
-      </w:ins>
+          <w:sz w:val="24"/>
+          <w:szCs w:val="24"/>
+        </w:rPr>
+      </w:pPr>
+      <w:r>
+        <w:rPr>
+          <w:sz w:val="24"/>
+          <w:szCs w:val="24"/>
+        </w:rPr>
+        <w:t xml:space="preserve"> </w:t>
+      </w:r>
     </w:p>
     <w:p>
       <w:pPr>
@@ -2714,47 +1938,15 @@
         <w:spacing w:line="240" w:lineRule="auto"/>
         <w:jc w:val="both"/>
         <w:rPr>
-          <w:ins w:id="243" w:author="Roger Granda" w:date="2014-12-02T00:37:00Z"/>
           <w:rFonts w:ascii="Arial" w:hAnsi="Arial" w:cs="Arial"/>
         </w:rPr>
-        <w:pPrChange w:id="244" w:author="Roger Granda" w:date="2014-12-02T00:31:00Z">
-          <w:pPr>
-            <w:jc w:val="center"/>
-          </w:pPr>
-        </w:pPrChange>
-      </w:pPr>
-      <w:ins w:id="245" w:author="Roger Granda" w:date="2014-12-02T00:35:00Z">
-        <w:r>
-          <w:rPr>
-            <w:rFonts w:ascii="Arial" w:hAnsi="Arial" w:cs="Arial"/>
-          </w:rPr>
-          <w:t xml:space="preserve">La solución de superficie colaborativa </w:t>
-        </w:r>
-      </w:ins>
-      <w:ins w:id="246" w:author="Roger Granda" w:date="2014-12-02T00:36:00Z">
-        <w:r>
-          <w:rPr>
-            <w:rFonts w:ascii="Arial" w:hAnsi="Arial" w:cs="Arial"/>
-          </w:rPr>
-          <w:t>almacenará la información del trabajo grupal en un archivo, que luego utilizará el profesor en su interfaz web</w:t>
-        </w:r>
-      </w:ins>
-      <w:ins w:id="247" w:author="Roger Granda" w:date="2014-12-02T00:37:00Z">
-        <w:r>
-          <w:rPr>
-            <w:rFonts w:ascii="Arial" w:hAnsi="Arial" w:cs="Arial"/>
-          </w:rPr>
-          <w:t xml:space="preserve"> para visualizarlo</w:t>
-        </w:r>
-      </w:ins>
-      <w:ins w:id="248" w:author="Roger Granda" w:date="2014-12-02T00:36:00Z">
-        <w:r>
-          <w:rPr>
-            <w:rFonts w:ascii="Arial" w:hAnsi="Arial" w:cs="Arial"/>
-          </w:rPr>
-          <w:t>.</w:t>
-        </w:r>
-      </w:ins>
+      </w:pPr>
+      <w:r>
+        <w:rPr>
+          <w:rFonts w:ascii="Arial" w:hAnsi="Arial" w:cs="Arial"/>
+        </w:rPr>
+        <w:t>La solución de superficie colaborativa almacenará la información del trabajo grupal en un archivo, que luego utilizará el profesor en su interfaz web para visualizarlo.</w:t>
+      </w:r>
     </w:p>
     <w:p>
       <w:pPr>
@@ -2766,406 +1958,62 @@
         <w:spacing w:line="240" w:lineRule="auto"/>
         <w:jc w:val="both"/>
         <w:rPr>
-          <w:ins w:id="249" w:author="Roger Granda" w:date="2014-12-01T22:41:00Z"/>
           <w:rFonts w:ascii="Arial" w:hAnsi="Arial" w:cs="Arial"/>
-          <w:rPrChange w:id="250" w:author="Roger Granda" w:date="2014-12-02T00:31:00Z">
-            <w:rPr>
-              <w:ins w:id="251" w:author="Roger Granda" w:date="2014-12-01T22:41:00Z"/>
-            </w:rPr>
-          </w:rPrChange>
-        </w:rPr>
-        <w:pPrChange w:id="252" w:author="Roger Granda" w:date="2014-12-02T00:31:00Z">
-          <w:pPr>
-            <w:jc w:val="center"/>
-          </w:pPr>
-        </w:pPrChange>
-      </w:pPr>
-      <w:ins w:id="253" w:author="Roger Granda" w:date="2014-12-02T00:37:00Z">
-        <w:r>
-          <w:rPr>
-            <w:rFonts w:ascii="Arial" w:hAnsi="Arial" w:cs="Arial"/>
-          </w:rPr>
-          <w:t xml:space="preserve">La aplicación web del maestro permitirá observar un resumen </w:t>
-        </w:r>
-      </w:ins>
-      <w:ins w:id="254" w:author="Roger Granda" w:date="2014-12-02T00:38:00Z">
-        <w:r>
-          <w:rPr>
-            <w:rFonts w:ascii="Arial" w:hAnsi="Arial" w:cs="Arial"/>
-          </w:rPr>
-          <w:t xml:space="preserve">de </w:t>
-        </w:r>
-      </w:ins>
-      <w:ins w:id="255" w:author="Roger Granda" w:date="2014-12-02T00:37:00Z">
-        <w:r>
-          <w:rPr>
-            <w:rFonts w:ascii="Arial" w:hAnsi="Arial" w:cs="Arial"/>
-          </w:rPr>
-          <w:t>las aportaciones al trabajo colaborativo de cada integrante de grupo.</w:t>
-        </w:r>
-      </w:ins>
-    </w:p>
-    <w:p>
-      <w:pPr>
-        <w:spacing w:line="240" w:lineRule="auto"/>
-        <w:jc w:val="both"/>
-        <w:rPr>
-          <w:del w:id="256" w:author="Roger Granda" w:date="2014-12-01T22:34:00Z"/>
+        </w:rPr>
+      </w:pPr>
+      <w:r>
+        <w:rPr>
+          <w:rFonts w:ascii="Arial" w:hAnsi="Arial" w:cs="Arial"/>
+        </w:rPr>
+        <w:t xml:space="preserve">La aplicación web del maestro permitirá observar un resumen </w:t>
+      </w:r>
+      <w:r>
+        <w:rPr>
+          <w:rFonts w:ascii="Arial" w:hAnsi="Arial" w:cs="Arial"/>
+        </w:rPr>
+        <w:t xml:space="preserve">de </w:t>
+      </w:r>
+      <w:r>
+        <w:rPr>
+          <w:rFonts w:ascii="Arial" w:hAnsi="Arial" w:cs="Arial"/>
+        </w:rPr>
+        <w:t>las aportaciones al trabajo colaborativo de cada integrante de grupo.</w:t>
+      </w:r>
+    </w:p>
+    <w:p>
+      <w:pPr>
+        <w:spacing w:line="240" w:lineRule="auto"/>
+        <w:jc w:val="both"/>
+        <w:rPr>
           <w:rFonts w:ascii="Arial" w:hAnsi="Arial" w:cs="Arial"/>
           <w:b/>
           <w:sz w:val="28"/>
           <w:szCs w:val="28"/>
           <w:u w:val="single"/>
-          <w:rPrChange w:id="257" w:author="Roger Granda" w:date="2014-12-01T22:37:00Z">
-            <w:rPr>
-              <w:del w:id="258" w:author="Roger Granda" w:date="2014-12-01T22:34:00Z"/>
-              <w:rFonts w:ascii="Arial" w:hAnsi="Arial" w:cs="Arial"/>
-              <w:sz w:val="24"/>
-              <w:szCs w:val="24"/>
-            </w:rPr>
-          </w:rPrChange>
-        </w:rPr>
-        <w:pPrChange w:id="259" w:author="Roger Granda" w:date="2014-12-01T22:38:00Z">
-          <w:pPr>
-            <w:jc w:val="center"/>
-          </w:pPr>
-        </w:pPrChange>
-      </w:pPr>
-      <w:del w:id="260" w:author="Roger Granda" w:date="2014-12-01T22:34:00Z">
-        <w:r>
-          <w:rPr>
-            <w:rFonts w:ascii="Arial" w:hAnsi="Arial" w:cs="Arial"/>
-            <w:b/>
-            <w:sz w:val="28"/>
-            <w:szCs w:val="28"/>
-            <w:u w:val="single"/>
-            <w:rPrChange w:id="261" w:author="Roger Granda" w:date="2014-12-01T22:37:00Z">
-              <w:rPr>
-                <w:rFonts w:ascii="Arial" w:hAnsi="Arial" w:cs="Arial"/>
-                <w:sz w:val="24"/>
-                <w:szCs w:val="24"/>
-              </w:rPr>
-            </w:rPrChange>
-          </w:rPr>
-          <w:delText>“USABILIDAD DE SUPERFICIES COLABORATIVAS PARA EL MODELADO DE DATOS”</w:delText>
-        </w:r>
-      </w:del>
-    </w:p>
-    <w:p>
-      <w:pPr>
-        <w:spacing w:line="240" w:lineRule="auto"/>
-        <w:jc w:val="both"/>
-        <w:rPr>
-          <w:del w:id="262" w:author="Roger Granda" w:date="2014-12-01T22:34:00Z"/>
+        </w:rPr>
+      </w:pPr>
+    </w:p>
+    <w:p>
+      <w:pPr>
+        <w:spacing w:line="240" w:lineRule="auto"/>
+        <w:jc w:val="both"/>
+        <w:rPr>
           <w:rFonts w:ascii="Arial" w:hAnsi="Arial" w:cs="Arial"/>
           <w:b/>
           <w:sz w:val="28"/>
           <w:szCs w:val="28"/>
           <w:u w:val="single"/>
-          <w:rPrChange w:id="263" w:author="Roger Granda" w:date="2014-12-01T22:37:00Z">
-            <w:rPr>
-              <w:del w:id="264" w:author="Roger Granda" w:date="2014-12-01T22:34:00Z"/>
-              <w:rFonts w:ascii="Arial" w:hAnsi="Arial" w:cs="Arial"/>
-              <w:sz w:val="24"/>
-              <w:szCs w:val="24"/>
-            </w:rPr>
-          </w:rPrChange>
-        </w:rPr>
-        <w:pPrChange w:id="265" w:author="Roger Granda" w:date="2014-12-01T22:38:00Z">
-          <w:pPr>
-            <w:jc w:val="center"/>
-          </w:pPr>
-        </w:pPrChange>
-      </w:pPr>
-    </w:p>
-    <w:p>
-      <w:pPr>
-        <w:spacing w:line="240" w:lineRule="auto"/>
-        <w:jc w:val="both"/>
-        <w:rPr>
-          <w:del w:id="266" w:author="Roger Granda" w:date="2014-12-01T22:34:00Z"/>
+        </w:rPr>
+      </w:pPr>
+      <w:r>
+        <w:rPr>
           <w:rFonts w:ascii="Arial" w:hAnsi="Arial" w:cs="Arial"/>
           <w:b/>
           <w:sz w:val="28"/>
           <w:szCs w:val="28"/>
           <w:u w:val="single"/>
-          <w:rPrChange w:id="267" w:author="Roger Granda" w:date="2014-12-01T22:37:00Z">
-            <w:rPr>
-              <w:del w:id="268" w:author="Roger Granda" w:date="2014-12-01T22:34:00Z"/>
-              <w:rFonts w:ascii="Arial" w:hAnsi="Arial" w:cs="Arial"/>
-              <w:sz w:val="24"/>
-              <w:szCs w:val="24"/>
-            </w:rPr>
-          </w:rPrChange>
-        </w:rPr>
-        <w:pPrChange w:id="269" w:author="Roger Granda" w:date="2014-12-01T22:38:00Z">
-          <w:pPr>
-            <w:jc w:val="center"/>
-          </w:pPr>
-        </w:pPrChange>
-      </w:pPr>
-      <w:del w:id="270" w:author="Roger Granda" w:date="2014-12-01T22:34:00Z">
-        <w:r>
-          <w:rPr>
-            <w:rFonts w:ascii="Arial" w:hAnsi="Arial" w:cs="Arial"/>
-            <w:b/>
-            <w:sz w:val="28"/>
-            <w:szCs w:val="28"/>
-            <w:u w:val="single"/>
-            <w:rPrChange w:id="271" w:author="Roger Granda" w:date="2014-12-01T22:37:00Z">
-              <w:rPr>
-                <w:rFonts w:ascii="Arial" w:hAnsi="Arial" w:cs="Arial"/>
-                <w:sz w:val="24"/>
-                <w:szCs w:val="24"/>
-              </w:rPr>
-            </w:rPrChange>
-          </w:rPr>
-          <w:delText>“IMPLEMENTACIÓN DE UNA HERRAMIENTA PARA EL MODELADO DE DATOS UTILIZANDO SUPERFICIES COLABORATIVAS”</w:delText>
-        </w:r>
-      </w:del>
-    </w:p>
-    <w:p>
-      <w:pPr>
-        <w:spacing w:line="240" w:lineRule="auto"/>
-        <w:jc w:val="both"/>
-        <w:rPr>
-          <w:del w:id="272" w:author="Roger Granda" w:date="2014-12-01T22:34:00Z"/>
-          <w:rFonts w:ascii="Arial" w:hAnsi="Arial" w:cs="Arial"/>
-          <w:b/>
-          <w:sz w:val="28"/>
-          <w:szCs w:val="28"/>
-          <w:u w:val="single"/>
-          <w:rPrChange w:id="273" w:author="Roger Granda" w:date="2014-12-01T22:37:00Z">
-            <w:rPr>
-              <w:del w:id="274" w:author="Roger Granda" w:date="2014-12-01T22:34:00Z"/>
-              <w:rFonts w:ascii="Arial" w:hAnsi="Arial" w:cs="Arial"/>
-              <w:sz w:val="24"/>
-              <w:szCs w:val="24"/>
-            </w:rPr>
-          </w:rPrChange>
-        </w:rPr>
-        <w:pPrChange w:id="275" w:author="Roger Granda" w:date="2014-12-01T22:38:00Z">
-          <w:pPr>
-            <w:jc w:val="center"/>
-          </w:pPr>
-        </w:pPrChange>
-      </w:pPr>
-    </w:p>
-    <w:p>
-      <w:pPr>
-        <w:spacing w:line="240" w:lineRule="auto"/>
-        <w:jc w:val="both"/>
-        <w:rPr>
-          <w:del w:id="276" w:author="Roger Granda" w:date="2014-12-01T22:34:00Z"/>
-          <w:rFonts w:ascii="Arial" w:hAnsi="Arial" w:cs="Arial"/>
-          <w:b/>
-          <w:sz w:val="28"/>
-          <w:szCs w:val="28"/>
-          <w:u w:val="single"/>
-          <w:rPrChange w:id="277" w:author="Roger Granda" w:date="2014-12-01T22:37:00Z">
-            <w:rPr>
-              <w:del w:id="278" w:author="Roger Granda" w:date="2014-12-01T22:34:00Z"/>
-              <w:rFonts w:ascii="Arial" w:hAnsi="Arial" w:cs="Arial"/>
-              <w:sz w:val="24"/>
-              <w:szCs w:val="24"/>
-            </w:rPr>
-          </w:rPrChange>
-        </w:rPr>
-        <w:pPrChange w:id="279" w:author="Roger Granda" w:date="2014-12-01T22:38:00Z">
-          <w:pPr>
-            <w:jc w:val="center"/>
-          </w:pPr>
-        </w:pPrChange>
-      </w:pPr>
-      <w:del w:id="280" w:author="Roger Granda" w:date="2014-12-01T22:34:00Z">
-        <w:r>
-          <w:rPr>
-            <w:rFonts w:ascii="Arial" w:hAnsi="Arial" w:cs="Arial"/>
-            <w:b/>
-            <w:sz w:val="28"/>
-            <w:szCs w:val="28"/>
-            <w:u w:val="single"/>
-            <w:rPrChange w:id="281" w:author="Roger Granda" w:date="2014-12-01T22:37:00Z">
-              <w:rPr>
-                <w:rFonts w:ascii="Arial" w:hAnsi="Arial" w:cs="Arial"/>
-                <w:sz w:val="24"/>
-                <w:szCs w:val="24"/>
-              </w:rPr>
-            </w:rPrChange>
-          </w:rPr>
-          <w:delText>“ANÁLISIS, DISEÑO E IMPLEMENTACIÓN DE UNA HERRAMIENTA PARA EL MODELADO DE DATOS UTILIZANDO SUPERFICIES COLABORATIVAS”</w:delText>
-        </w:r>
-      </w:del>
-    </w:p>
-    <w:p>
-      <w:pPr>
-        <w:spacing w:line="240" w:lineRule="auto"/>
-        <w:jc w:val="both"/>
-        <w:rPr>
-          <w:del w:id="282" w:author="Roger Granda" w:date="2014-12-01T22:34:00Z"/>
-          <w:rFonts w:ascii="Arial" w:hAnsi="Arial" w:cs="Arial"/>
-          <w:b/>
-          <w:sz w:val="28"/>
-          <w:szCs w:val="28"/>
-          <w:u w:val="single"/>
-          <w:rPrChange w:id="283" w:author="Roger Granda" w:date="2014-12-01T22:37:00Z">
-            <w:rPr>
-              <w:del w:id="284" w:author="Roger Granda" w:date="2014-12-01T22:34:00Z"/>
-              <w:rFonts w:ascii="Arial" w:hAnsi="Arial" w:cs="Arial"/>
-              <w:sz w:val="24"/>
-              <w:szCs w:val="24"/>
-            </w:rPr>
-          </w:rPrChange>
-        </w:rPr>
-        <w:pPrChange w:id="285" w:author="Roger Granda" w:date="2014-12-01T22:38:00Z">
-          <w:pPr>
-            <w:jc w:val="center"/>
-          </w:pPr>
-        </w:pPrChange>
-      </w:pPr>
-    </w:p>
-    <w:p>
-      <w:pPr>
-        <w:spacing w:line="240" w:lineRule="auto"/>
-        <w:jc w:val="both"/>
-        <w:rPr>
-          <w:del w:id="286" w:author="Roger Granda" w:date="2014-12-01T22:34:00Z"/>
-          <w:rFonts w:ascii="Arial" w:hAnsi="Arial" w:cs="Arial"/>
-          <w:b/>
-          <w:sz w:val="28"/>
-          <w:szCs w:val="28"/>
-          <w:u w:val="single"/>
-          <w:rPrChange w:id="287" w:author="Roger Granda" w:date="2014-12-01T22:37:00Z">
-            <w:rPr>
-              <w:del w:id="288" w:author="Roger Granda" w:date="2014-12-01T22:34:00Z"/>
-              <w:rFonts w:ascii="Arial" w:hAnsi="Arial" w:cs="Arial"/>
-              <w:sz w:val="24"/>
-              <w:szCs w:val="24"/>
-            </w:rPr>
-          </w:rPrChange>
-        </w:rPr>
-        <w:pPrChange w:id="289" w:author="Roger Granda" w:date="2014-12-01T22:38:00Z">
-          <w:pPr>
-            <w:jc w:val="center"/>
-          </w:pPr>
-        </w:pPrChange>
-      </w:pPr>
-      <w:del w:id="290" w:author="Roger Granda" w:date="2014-12-01T22:34:00Z">
-        <w:r>
-          <w:rPr>
-            <w:rFonts w:ascii="Arial" w:hAnsi="Arial" w:cs="Arial"/>
-            <w:b/>
-            <w:sz w:val="28"/>
-            <w:szCs w:val="28"/>
-            <w:u w:val="single"/>
-            <w:rPrChange w:id="291" w:author="Roger Granda" w:date="2014-12-01T22:37:00Z">
-              <w:rPr>
-                <w:rFonts w:ascii="Arial" w:hAnsi="Arial" w:cs="Arial"/>
-                <w:sz w:val="24"/>
-                <w:szCs w:val="24"/>
-              </w:rPr>
-            </w:rPrChange>
-          </w:rPr>
-          <w:delText>“USABILIDAD DE UNA HERRAMIENTA DE MODELADO DE DATOS UTILIZANDO SUPERFICIES COLABORATIVAS”</w:delText>
-        </w:r>
-      </w:del>
-    </w:p>
-    <w:p>
-      <w:pPr>
-        <w:spacing w:line="240" w:lineRule="auto"/>
-        <w:jc w:val="both"/>
-        <w:rPr>
-          <w:del w:id="292" w:author="Roger Granda" w:date="2014-12-01T22:34:00Z"/>
-          <w:rFonts w:ascii="Arial" w:hAnsi="Arial" w:cs="Arial"/>
-          <w:b/>
-          <w:sz w:val="28"/>
-          <w:szCs w:val="28"/>
-          <w:u w:val="single"/>
-          <w:rPrChange w:id="293" w:author="Roger Granda" w:date="2014-12-01T22:37:00Z">
-            <w:rPr>
-              <w:del w:id="294" w:author="Roger Granda" w:date="2014-12-01T22:34:00Z"/>
-              <w:rFonts w:ascii="Arial" w:hAnsi="Arial" w:cs="Arial"/>
-              <w:sz w:val="24"/>
-              <w:szCs w:val="24"/>
-            </w:rPr>
-          </w:rPrChange>
-        </w:rPr>
-        <w:pPrChange w:id="295" w:author="Roger Granda" w:date="2014-12-01T22:38:00Z">
-          <w:pPr>
-            <w:jc w:val="center"/>
-          </w:pPr>
-        </w:pPrChange>
-      </w:pPr>
-      <w:del w:id="296" w:author="Roger Granda" w:date="2014-12-01T22:34:00Z">
-        <w:r>
-          <w:rPr>
-            <w:rFonts w:ascii="Arial" w:hAnsi="Arial" w:cs="Arial"/>
-            <w:b/>
-            <w:sz w:val="28"/>
-            <w:szCs w:val="28"/>
-            <w:u w:val="single"/>
-            <w:rPrChange w:id="297" w:author="Roger Granda" w:date="2014-12-01T22:37:00Z">
-              <w:rPr>
-                <w:rFonts w:ascii="Arial" w:hAnsi="Arial" w:cs="Arial"/>
-                <w:sz w:val="24"/>
-                <w:szCs w:val="24"/>
-              </w:rPr>
-            </w:rPrChange>
-          </w:rPr>
-          <w:delText>“USABILIDAD DE UNA HERRAMIENTA CASE PARA EL MODELADO DE DATOS UTILIZANDO SUPERFICIES COLABORATIVAS”</w:delText>
-        </w:r>
-      </w:del>
-    </w:p>
-    <w:p>
-      <w:pPr>
-        <w:spacing w:line="240" w:lineRule="auto"/>
-        <w:jc w:val="both"/>
-        <w:rPr>
-          <w:rFonts w:ascii="Arial" w:hAnsi="Arial" w:cs="Arial"/>
-          <w:b/>
-          <w:sz w:val="28"/>
-          <w:szCs w:val="28"/>
-          <w:u w:val="single"/>
-          <w:rPrChange w:id="298" w:author="Roger Granda" w:date="2014-12-01T22:37:00Z">
-            <w:rPr>
-              <w:rFonts w:ascii="Arial" w:hAnsi="Arial" w:cs="Arial"/>
-              <w:sz w:val="24"/>
-              <w:szCs w:val="24"/>
-            </w:rPr>
-          </w:rPrChange>
-        </w:rPr>
-        <w:pPrChange w:id="299" w:author="Roger Granda" w:date="2014-12-01T22:38:00Z">
-          <w:pPr>
-            <w:jc w:val="center"/>
-          </w:pPr>
-        </w:pPrChange>
-      </w:pPr>
-    </w:p>
-    <w:p>
-      <w:pPr>
-        <w:spacing w:line="240" w:lineRule="auto"/>
-        <w:jc w:val="both"/>
-        <w:rPr>
-          <w:rFonts w:ascii="Arial" w:hAnsi="Arial" w:cs="Arial"/>
-          <w:b/>
-          <w:sz w:val="28"/>
-          <w:szCs w:val="28"/>
-          <w:u w:val="single"/>
-        </w:rPr>
-        <w:pPrChange w:id="300" w:author="Roger Granda" w:date="2014-12-01T22:38:00Z">
-          <w:pPr>
-            <w:jc w:val="center"/>
-          </w:pPr>
-        </w:pPrChange>
-      </w:pPr>
-      <w:r>
-        <w:rPr>
-          <w:rFonts w:ascii="Arial" w:hAnsi="Arial" w:cs="Arial"/>
-          <w:b/>
-          <w:sz w:val="28"/>
-          <w:szCs w:val="28"/>
-          <w:u w:val="single"/>
-        </w:rPr>
+        </w:rPr>
+        <w:lastRenderedPageBreak/>
         <w:t>TEMARIO</w:t>
       </w:r>
     </w:p>
@@ -3182,9 +2030,6 @@
           <w:szCs w:val="24"/>
           <w:lang w:eastAsia="es-EC"/>
         </w:rPr>
-        <w:pPrChange w:id="301" w:author="Roger Granda" w:date="2014-12-01T22:38:00Z">
-          <w:pPr/>
-        </w:pPrChange>
       </w:pPr>
       <w:r>
         <w:rPr>
@@ -3212,11 +2057,6 @@
           <w:szCs w:val="24"/>
           <w:lang w:eastAsia="es-EC"/>
         </w:rPr>
-        <w:pPrChange w:id="302" w:author="Roger Granda" w:date="2014-12-01T22:38:00Z">
-          <w:pPr>
-            <w:spacing w:after="0"/>
-          </w:pPr>
-        </w:pPrChange>
       </w:pPr>
       <w:r>
         <w:rPr>
@@ -3244,11 +2084,6 @@
           <w:szCs w:val="24"/>
           <w:lang w:eastAsia="es-EC"/>
         </w:rPr>
-        <w:pPrChange w:id="303" w:author="Roger Granda" w:date="2014-12-01T22:38:00Z">
-          <w:pPr>
-            <w:spacing w:after="0"/>
-          </w:pPr>
-        </w:pPrChange>
       </w:pPr>
       <w:r>
         <w:rPr>
@@ -3276,11 +2111,6 @@
           <w:szCs w:val="24"/>
           <w:lang w:eastAsia="es-EC"/>
         </w:rPr>
-        <w:pPrChange w:id="304" w:author="Roger Granda" w:date="2014-12-01T22:38:00Z">
-          <w:pPr>
-            <w:spacing w:after="0"/>
-          </w:pPr>
-        </w:pPrChange>
       </w:pPr>
       <w:r>
         <w:rPr>
@@ -3306,11 +2136,6 @@
           <w:szCs w:val="23"/>
           <w:lang w:eastAsia="es-EC"/>
         </w:rPr>
-        <w:pPrChange w:id="305" w:author="Roger Granda" w:date="2014-12-01T22:38:00Z">
-          <w:pPr>
-            <w:spacing w:after="0" w:line="240" w:lineRule="auto"/>
-          </w:pPr>
-        </w:pPrChange>
       </w:pPr>
     </w:p>
     <w:p>
@@ -3324,11 +2149,6 @@
           <w:szCs w:val="24"/>
           <w:lang w:eastAsia="es-EC"/>
         </w:rPr>
-        <w:pPrChange w:id="306" w:author="Roger Granda" w:date="2014-12-01T22:38:00Z">
-          <w:pPr>
-            <w:spacing w:after="0" w:line="240" w:lineRule="auto"/>
-          </w:pPr>
-        </w:pPrChange>
       </w:pPr>
       <w:r>
         <w:rPr>
@@ -3341,12 +2161,6 @@
         </w:rPr>
         <w:t>INTRODUCCIÓN</w:t>
       </w:r>
-      <w:r>
-        <w:rPr>
-          <w:rStyle w:val="Refdecomentario"/>
-        </w:rPr>
-        <w:commentReference w:id="307"/>
-      </w:r>
     </w:p>
     <w:p>
       <w:pPr>
@@ -3360,9 +2174,6 @@
           <w:szCs w:val="24"/>
           <w:lang w:eastAsia="es-EC"/>
         </w:rPr>
-        <w:pPrChange w:id="308" w:author="Roger Granda" w:date="2014-12-01T22:38:00Z">
-          <w:pPr/>
-        </w:pPrChange>
       </w:pPr>
     </w:p>
     <w:p>
@@ -3376,11 +2187,6 @@
           <w:szCs w:val="24"/>
           <w:lang w:eastAsia="es-EC"/>
         </w:rPr>
-        <w:pPrChange w:id="309" w:author="Roger Granda" w:date="2014-12-01T22:38:00Z">
-          <w:pPr>
-            <w:spacing w:after="0"/>
-          </w:pPr>
-        </w:pPrChange>
       </w:pPr>
       <w:r>
         <w:rPr>
@@ -3408,11 +2214,6 @@
           <w:szCs w:val="24"/>
           <w:lang w:eastAsia="es-EC"/>
         </w:rPr>
-        <w:pPrChange w:id="310" w:author="Roger Granda" w:date="2014-12-01T22:38:00Z">
-          <w:pPr>
-            <w:spacing w:after="0"/>
-          </w:pPr>
-        </w:pPrChange>
       </w:pPr>
       <w:r>
         <w:rPr>
@@ -3439,11 +2240,6 @@
           <w:szCs w:val="24"/>
           <w:lang w:eastAsia="es-EC"/>
         </w:rPr>
-        <w:pPrChange w:id="311" w:author="Roger Granda" w:date="2014-12-01T22:38:00Z">
-          <w:pPr>
-            <w:spacing w:after="0"/>
-          </w:pPr>
-        </w:pPrChange>
       </w:pPr>
       <w:r>
         <w:rPr>
@@ -3472,16 +2268,6 @@
           <w:szCs w:val="24"/>
           <w:lang w:eastAsia="es-EC"/>
         </w:rPr>
-        <w:pPrChange w:id="312" w:author="Roger Granda" w:date="2014-12-01T22:38:00Z">
-          <w:pPr>
-            <w:pStyle w:val="Prrafodelista"/>
-            <w:numPr>
-              <w:ilvl w:val="1"/>
-              <w:numId w:val="1"/>
-            </w:numPr>
-            <w:ind w:left="792" w:hanging="432"/>
-          </w:pPr>
-        </w:pPrChange>
       </w:pPr>
       <w:r>
         <w:rPr>
@@ -3510,16 +2296,6 @@
           <w:szCs w:val="24"/>
           <w:lang w:eastAsia="es-EC"/>
         </w:rPr>
-        <w:pPrChange w:id="313" w:author="Roger Granda" w:date="2014-12-01T22:38:00Z">
-          <w:pPr>
-            <w:pStyle w:val="Prrafodelista"/>
-            <w:numPr>
-              <w:ilvl w:val="1"/>
-              <w:numId w:val="1"/>
-            </w:numPr>
-            <w:ind w:left="792" w:hanging="432"/>
-          </w:pPr>
-        </w:pPrChange>
       </w:pPr>
       <w:r>
         <w:rPr>
@@ -3530,9 +2306,8 @@
           <w:szCs w:val="24"/>
           <w:lang w:eastAsia="es-EC"/>
         </w:rPr>
-        <w:t xml:space="preserve">DESCRIPCIÓN DEL </w:t>
-      </w:r>
-      <w:commentRangeStart w:id="314"/>
+        <w:t>DESCRIPCIÓN DEL PROBLEMA</w:t>
+      </w:r>
       <w:r>
         <w:rPr>
           <w:rFonts w:ascii="Arial" w:eastAsia="Times New Roman" w:hAnsi="Arial" w:cs="Arial"/>
@@ -3542,28 +2317,8 @@
           <w:szCs w:val="24"/>
           <w:lang w:eastAsia="es-EC"/>
         </w:rPr>
-        <w:t>PROBLEMA</w:t>
-      </w:r>
-      <w:commentRangeEnd w:id="314"/>
-      <w:r>
-        <w:rPr>
-          <w:rStyle w:val="Refdecomentario"/>
-        </w:rPr>
-        <w:commentReference w:id="314"/>
-      </w:r>
-      <w:ins w:id="315" w:author="Katherine Chiluiza" w:date="2014-11-27T10:24:00Z">
-        <w:r>
-          <w:rPr>
-            <w:rFonts w:ascii="Arial" w:eastAsia="Times New Roman" w:hAnsi="Arial" w:cs="Arial"/>
-            <w:bCs/>
-            <w:color w:val="000000"/>
-            <w:sz w:val="24"/>
-            <w:szCs w:val="24"/>
-            <w:lang w:eastAsia="es-EC"/>
-          </w:rPr>
-          <w:t xml:space="preserve">  </w:t>
-        </w:r>
-      </w:ins>
+        <w:t xml:space="preserve">  </w:t>
+      </w:r>
     </w:p>
     <w:p>
       <w:pPr>
@@ -3580,16 +2335,6 @@
           <w:szCs w:val="24"/>
           <w:lang w:eastAsia="es-EC"/>
         </w:rPr>
-        <w:pPrChange w:id="316" w:author="Roger Granda" w:date="2014-12-01T22:38:00Z">
-          <w:pPr>
-            <w:pStyle w:val="Prrafodelista"/>
-            <w:numPr>
-              <w:ilvl w:val="1"/>
-              <w:numId w:val="1"/>
-            </w:numPr>
-            <w:ind w:left="792" w:hanging="432"/>
-          </w:pPr>
-        </w:pPrChange>
       </w:pPr>
       <w:r>
         <w:rPr>
@@ -3618,16 +2363,6 @@
           <w:szCs w:val="24"/>
           <w:lang w:eastAsia="es-EC"/>
         </w:rPr>
-        <w:pPrChange w:id="317" w:author="Roger Granda" w:date="2014-12-01T22:38:00Z">
-          <w:pPr>
-            <w:pStyle w:val="Prrafodelista"/>
-            <w:numPr>
-              <w:ilvl w:val="1"/>
-              <w:numId w:val="1"/>
-            </w:numPr>
-            <w:ind w:left="792" w:hanging="432"/>
-          </w:pPr>
-        </w:pPrChange>
       </w:pPr>
       <w:r>
         <w:rPr>
@@ -3656,16 +2391,6 @@
           <w:szCs w:val="24"/>
           <w:lang w:eastAsia="es-EC"/>
         </w:rPr>
-        <w:pPrChange w:id="318" w:author="Roger Granda" w:date="2014-12-01T22:38:00Z">
-          <w:pPr>
-            <w:pStyle w:val="Prrafodelista"/>
-            <w:numPr>
-              <w:ilvl w:val="1"/>
-              <w:numId w:val="1"/>
-            </w:numPr>
-            <w:ind w:left="792" w:hanging="432"/>
-          </w:pPr>
-        </w:pPrChange>
       </w:pPr>
       <w:r>
         <w:rPr>
@@ -3694,16 +2419,6 @@
           <w:szCs w:val="24"/>
           <w:lang w:eastAsia="es-EC"/>
         </w:rPr>
-        <w:pPrChange w:id="319" w:author="Roger Granda" w:date="2014-12-01T22:38:00Z">
-          <w:pPr>
-            <w:pStyle w:val="Prrafodelista"/>
-            <w:numPr>
-              <w:ilvl w:val="2"/>
-              <w:numId w:val="1"/>
-            </w:numPr>
-            <w:ind w:left="1224" w:hanging="504"/>
-          </w:pPr>
-        </w:pPrChange>
       </w:pPr>
       <w:r>
         <w:rPr>
@@ -3732,16 +2447,6 @@
           <w:szCs w:val="24"/>
           <w:lang w:eastAsia="es-EC"/>
         </w:rPr>
-        <w:pPrChange w:id="320" w:author="Roger Granda" w:date="2014-12-01T22:38:00Z">
-          <w:pPr>
-            <w:pStyle w:val="Prrafodelista"/>
-            <w:numPr>
-              <w:ilvl w:val="2"/>
-              <w:numId w:val="1"/>
-            </w:numPr>
-            <w:ind w:left="1224" w:hanging="504"/>
-          </w:pPr>
-        </w:pPrChange>
       </w:pPr>
       <w:r>
         <w:rPr>
@@ -3752,10 +2457,18 @@
           <w:szCs w:val="24"/>
           <w:lang w:eastAsia="es-EC"/>
         </w:rPr>
-        <w:t xml:space="preserve">OBJETIVOS </w:t>
-      </w:r>
-      <w:commentRangeStart w:id="321"/>
-      <w:r>
+        <w:t xml:space="preserve">OBJETIVOS ESPECÍFICOS </w:t>
+      </w:r>
+    </w:p>
+    <w:p>
+      <w:pPr>
+        <w:pStyle w:val="Prrafodelista"/>
+        <w:numPr>
+          <w:ilvl w:val="1"/>
+          <w:numId w:val="1"/>
+        </w:numPr>
+        <w:spacing w:line="240" w:lineRule="auto"/>
+        <w:jc w:val="both"/>
         <w:rPr>
           <w:rFonts w:ascii="Arial" w:eastAsia="Times New Roman" w:hAnsi="Arial" w:cs="Arial"/>
           <w:bCs/>
@@ -3764,15 +2477,7 @@
           <w:szCs w:val="24"/>
           <w:lang w:eastAsia="es-EC"/>
         </w:rPr>
-        <w:t>ESPECÍFICOS</w:t>
-      </w:r>
-      <w:commentRangeEnd w:id="321"/>
-      <w:r>
-        <w:rPr>
-          <w:rStyle w:val="Refdecomentario"/>
-        </w:rPr>
-        <w:commentReference w:id="321"/>
-      </w:r>
+      </w:pPr>
       <w:r>
         <w:rPr>
           <w:rFonts w:ascii="Arial" w:eastAsia="Times New Roman" w:hAnsi="Arial" w:cs="Arial"/>
@@ -3782,7 +2487,18 @@
           <w:szCs w:val="24"/>
           <w:lang w:eastAsia="es-EC"/>
         </w:rPr>
-        <w:t xml:space="preserve"> </w:t>
+        <w:t>PREGUNTA DE INVESTIGACIÓN</w:t>
+      </w:r>
+      <w:r>
+        <w:rPr>
+          <w:rFonts w:ascii="Arial" w:eastAsia="Times New Roman" w:hAnsi="Arial" w:cs="Arial"/>
+          <w:bCs/>
+          <w:color w:val="000000"/>
+          <w:sz w:val="24"/>
+          <w:szCs w:val="24"/>
+          <w:lang w:eastAsia="es-EC"/>
+        </w:rPr>
+        <w:t xml:space="preserve"> E HIPÓTESIS</w:t>
       </w:r>
     </w:p>
     <w:p>
@@ -3795,6 +2511,11 @@
         <w:spacing w:line="240" w:lineRule="auto"/>
         <w:jc w:val="both"/>
         <w:rPr>
+          <w:lang w:eastAsia="es-EC"/>
+        </w:rPr>
+      </w:pPr>
+      <w:r>
+        <w:rPr>
           <w:rFonts w:ascii="Arial" w:eastAsia="Times New Roman" w:hAnsi="Arial" w:cs="Arial"/>
           <w:bCs/>
           <w:color w:val="000000"/>
@@ -3802,30 +2523,8 @@
           <w:szCs w:val="24"/>
           <w:lang w:eastAsia="es-EC"/>
         </w:rPr>
-        <w:pPrChange w:id="322" w:author="Roger Granda" w:date="2014-12-01T22:38:00Z">
-          <w:pPr>
-            <w:pStyle w:val="Prrafodelista"/>
-            <w:numPr>
-              <w:ilvl w:val="1"/>
-              <w:numId w:val="1"/>
-            </w:numPr>
-            <w:ind w:left="792" w:hanging="432"/>
-          </w:pPr>
-        </w:pPrChange>
-      </w:pPr>
-      <w:del w:id="323" w:author="Katherine Chiluiza" w:date="2014-11-26T21:51:00Z">
-        <w:r>
-          <w:rPr>
-            <w:rFonts w:ascii="Arial" w:eastAsia="Times New Roman" w:hAnsi="Arial" w:cs="Arial"/>
-            <w:bCs/>
-            <w:color w:val="000000"/>
-            <w:sz w:val="24"/>
-            <w:szCs w:val="24"/>
-            <w:lang w:eastAsia="es-EC"/>
-          </w:rPr>
-          <w:delText xml:space="preserve">HIPÓTESIS Y </w:delText>
-        </w:r>
-      </w:del>
+        <w:t>METODOLOGÍA</w:t>
+      </w:r>
       <w:r>
         <w:rPr>
           <w:rFonts w:ascii="Arial" w:eastAsia="Times New Roman" w:hAnsi="Arial" w:cs="Arial"/>
@@ -3835,33 +2534,15 @@
           <w:szCs w:val="24"/>
           <w:lang w:eastAsia="es-EC"/>
         </w:rPr>
-        <w:t>PREGUNTA DE INVESTIGACIÓN</w:t>
-      </w:r>
-      <w:ins w:id="324" w:author="Katherine Chiluiza" w:date="2014-11-26T21:51:00Z">
-        <w:r>
-          <w:rPr>
-            <w:rFonts w:ascii="Arial" w:eastAsia="Times New Roman" w:hAnsi="Arial" w:cs="Arial"/>
-            <w:bCs/>
-            <w:color w:val="000000"/>
-            <w:sz w:val="24"/>
-            <w:szCs w:val="24"/>
-            <w:lang w:eastAsia="es-EC"/>
-          </w:rPr>
-          <w:t xml:space="preserve"> E HIPÓTESIS</w:t>
-        </w:r>
-      </w:ins>
-    </w:p>
-    <w:p>
-      <w:pPr>
-        <w:pStyle w:val="Prrafodelista"/>
-        <w:numPr>
-          <w:ilvl w:val="1"/>
-          <w:numId w:val="1"/>
-        </w:numPr>
-        <w:spacing w:line="240" w:lineRule="auto"/>
-        <w:jc w:val="both"/>
-        <w:rPr>
-          <w:del w:id="325" w:author="Katherine Chiluiza" w:date="2014-11-27T10:54:00Z"/>
+        <w:t xml:space="preserve"> </w:t>
+      </w:r>
+    </w:p>
+    <w:p>
+      <w:pPr>
+        <w:spacing w:line="240" w:lineRule="auto"/>
+        <w:ind w:left="708"/>
+        <w:jc w:val="both"/>
+        <w:rPr>
           <w:rFonts w:ascii="Arial" w:eastAsia="Times New Roman" w:hAnsi="Arial" w:cs="Arial"/>
           <w:bCs/>
           <w:color w:val="000000"/>
@@ -3869,139 +2550,6 @@
           <w:szCs w:val="24"/>
           <w:lang w:eastAsia="es-EC"/>
         </w:rPr>
-        <w:pPrChange w:id="326" w:author="Roger Granda" w:date="2014-12-01T22:38:00Z">
-          <w:pPr>
-            <w:pStyle w:val="Prrafodelista"/>
-            <w:numPr>
-              <w:ilvl w:val="1"/>
-              <w:numId w:val="1"/>
-            </w:numPr>
-            <w:ind w:left="792" w:hanging="432"/>
-          </w:pPr>
-        </w:pPrChange>
-      </w:pPr>
-      <w:r>
-        <w:rPr>
-          <w:rFonts w:ascii="Arial" w:eastAsia="Times New Roman" w:hAnsi="Arial" w:cs="Arial"/>
-          <w:bCs/>
-          <w:color w:val="000000"/>
-          <w:sz w:val="24"/>
-          <w:szCs w:val="24"/>
-          <w:lang w:eastAsia="es-EC"/>
-        </w:rPr>
-        <w:t>METODOLOGÍA</w:t>
-      </w:r>
-      <w:ins w:id="327" w:author="Katherine Chiluiza" w:date="2014-11-26T21:51:00Z">
-        <w:r>
-          <w:rPr>
-            <w:rFonts w:ascii="Arial" w:eastAsia="Times New Roman" w:hAnsi="Arial" w:cs="Arial"/>
-            <w:bCs/>
-            <w:color w:val="000000"/>
-            <w:sz w:val="24"/>
-            <w:szCs w:val="24"/>
-            <w:lang w:eastAsia="es-EC"/>
-          </w:rPr>
-          <w:t xml:space="preserve"> </w:t>
-        </w:r>
-      </w:ins>
-    </w:p>
-    <w:p>
-      <w:pPr>
-        <w:pStyle w:val="Prrafodelista"/>
-        <w:numPr>
-          <w:ilvl w:val="1"/>
-          <w:numId w:val="1"/>
-        </w:numPr>
-        <w:spacing w:line="240" w:lineRule="auto"/>
-        <w:jc w:val="both"/>
-        <w:rPr>
-          <w:del w:id="328" w:author="Katherine Chiluiza" w:date="2014-11-27T10:54:00Z"/>
-          <w:rFonts w:ascii="Arial" w:eastAsia="Times New Roman" w:hAnsi="Arial" w:cs="Arial"/>
-          <w:bCs/>
-          <w:color w:val="000000"/>
-          <w:sz w:val="24"/>
-          <w:szCs w:val="24"/>
-          <w:lang w:eastAsia="es-EC"/>
-          <w:rPrChange w:id="329" w:author="Katherine Chiluiza" w:date="2014-11-27T10:54:00Z">
-            <w:rPr>
-              <w:del w:id="330" w:author="Katherine Chiluiza" w:date="2014-11-27T10:54:00Z"/>
-              <w:lang w:eastAsia="es-EC"/>
-            </w:rPr>
-          </w:rPrChange>
-        </w:rPr>
-        <w:pPrChange w:id="331" w:author="Roger Granda" w:date="2014-12-01T22:38:00Z">
-          <w:pPr>
-            <w:pStyle w:val="Prrafodelista"/>
-            <w:numPr>
-              <w:ilvl w:val="1"/>
-              <w:numId w:val="1"/>
-            </w:numPr>
-            <w:ind w:left="792" w:hanging="432"/>
-          </w:pPr>
-        </w:pPrChange>
-      </w:pPr>
-      <w:del w:id="332" w:author="Katherine Chiluiza" w:date="2014-11-27T10:54:00Z">
-        <w:r>
-          <w:rPr>
-            <w:rFonts w:ascii="Arial" w:eastAsia="Times New Roman" w:hAnsi="Arial" w:cs="Arial"/>
-            <w:bCs/>
-            <w:color w:val="000000"/>
-            <w:sz w:val="24"/>
-            <w:szCs w:val="24"/>
-            <w:lang w:eastAsia="es-EC"/>
-            <w:rPrChange w:id="333" w:author="Katherine Chiluiza" w:date="2014-11-27T10:54:00Z">
-              <w:rPr>
-                <w:lang w:eastAsia="es-EC"/>
-              </w:rPr>
-            </w:rPrChange>
-          </w:rPr>
-          <w:delText>ORGANIZACIÓN DEL DOCUMENTO</w:delText>
-        </w:r>
-        <w:r>
-          <w:rPr>
-            <w:rStyle w:val="Refdecomentario"/>
-          </w:rPr>
-          <w:commentReference w:id="334"/>
-        </w:r>
-      </w:del>
-    </w:p>
-    <w:p>
-      <w:pPr>
-        <w:pStyle w:val="Prrafodelista"/>
-        <w:numPr>
-          <w:ilvl w:val="1"/>
-          <w:numId w:val="1"/>
-        </w:numPr>
-        <w:spacing w:line="240" w:lineRule="auto"/>
-        <w:jc w:val="both"/>
-        <w:rPr>
-          <w:lang w:eastAsia="es-EC"/>
-        </w:rPr>
-        <w:pPrChange w:id="335" w:author="Roger Granda" w:date="2014-12-01T22:38:00Z">
-          <w:pPr>
-            <w:ind w:left="708"/>
-          </w:pPr>
-        </w:pPrChange>
-      </w:pPr>
-    </w:p>
-    <w:p>
-      <w:pPr>
-        <w:spacing w:line="240" w:lineRule="auto"/>
-        <w:ind w:left="708"/>
-        <w:jc w:val="both"/>
-        <w:rPr>
-          <w:rFonts w:ascii="Arial" w:eastAsia="Times New Roman" w:hAnsi="Arial" w:cs="Arial"/>
-          <w:bCs/>
-          <w:color w:val="000000"/>
-          <w:sz w:val="24"/>
-          <w:szCs w:val="24"/>
-          <w:lang w:eastAsia="es-EC"/>
-        </w:rPr>
-        <w:pPrChange w:id="336" w:author="Roger Granda" w:date="2014-12-01T22:38:00Z">
-          <w:pPr>
-            <w:ind w:left="708"/>
-          </w:pPr>
-        </w:pPrChange>
       </w:pPr>
     </w:p>
     <w:p>
@@ -4015,11 +2563,6 @@
           <w:szCs w:val="24"/>
           <w:lang w:eastAsia="es-EC"/>
         </w:rPr>
-        <w:pPrChange w:id="337" w:author="Roger Granda" w:date="2014-12-01T22:38:00Z">
-          <w:pPr>
-            <w:spacing w:after="0"/>
-          </w:pPr>
-        </w:pPrChange>
       </w:pPr>
       <w:r>
         <w:rPr>
@@ -4047,11 +2590,6 @@
           <w:szCs w:val="24"/>
           <w:lang w:eastAsia="es-EC"/>
         </w:rPr>
-        <w:pPrChange w:id="338" w:author="Roger Granda" w:date="2014-12-01T22:38:00Z">
-          <w:pPr>
-            <w:spacing w:after="0"/>
-          </w:pPr>
-        </w:pPrChange>
       </w:pPr>
       <w:r>
         <w:rPr>
@@ -4077,11 +2615,6 @@
           <w:szCs w:val="24"/>
           <w:lang w:eastAsia="es-EC"/>
         </w:rPr>
-        <w:pPrChange w:id="339" w:author="Roger Granda" w:date="2014-12-01T22:38:00Z">
-          <w:pPr>
-            <w:spacing w:after="0"/>
-          </w:pPr>
-        </w:pPrChange>
       </w:pPr>
     </w:p>
     <w:p>
@@ -4100,15 +2633,6 @@
           <w:szCs w:val="24"/>
           <w:lang w:eastAsia="es-EC"/>
         </w:rPr>
-        <w:pPrChange w:id="340" w:author="Roger Granda" w:date="2014-12-01T22:38:00Z">
-          <w:pPr>
-            <w:pStyle w:val="Prrafodelista"/>
-            <w:numPr>
-              <w:numId w:val="4"/>
-            </w:numPr>
-            <w:ind w:left="360" w:hanging="360"/>
-          </w:pPr>
-        </w:pPrChange>
       </w:pPr>
     </w:p>
     <w:p>
@@ -4127,15 +2651,6 @@
           <w:szCs w:val="24"/>
           <w:lang w:eastAsia="es-EC"/>
         </w:rPr>
-        <w:pPrChange w:id="341" w:author="Roger Granda" w:date="2014-12-01T22:38:00Z">
-          <w:pPr>
-            <w:pStyle w:val="Prrafodelista"/>
-            <w:numPr>
-              <w:numId w:val="4"/>
-            </w:numPr>
-            <w:ind w:left="360" w:hanging="360"/>
-          </w:pPr>
-        </w:pPrChange>
       </w:pPr>
     </w:p>
     <w:p>
@@ -4153,16 +2668,6 @@
           <w:szCs w:val="24"/>
           <w:lang w:eastAsia="es-EC"/>
         </w:rPr>
-        <w:pPrChange w:id="342" w:author="Roger Granda" w:date="2014-12-01T22:38:00Z">
-          <w:pPr>
-            <w:pStyle w:val="Prrafodelista"/>
-            <w:numPr>
-              <w:ilvl w:val="1"/>
-              <w:numId w:val="5"/>
-            </w:numPr>
-            <w:ind w:left="792" w:hanging="432"/>
-          </w:pPr>
-        </w:pPrChange>
       </w:pPr>
       <w:r>
         <w:rPr>
@@ -4189,16 +2694,6 @@
           <w:szCs w:val="24"/>
           <w:lang w:eastAsia="es-EC"/>
         </w:rPr>
-        <w:pPrChange w:id="343" w:author="Roger Granda" w:date="2014-12-01T22:38:00Z">
-          <w:pPr>
-            <w:pStyle w:val="Prrafodelista"/>
-            <w:numPr>
-              <w:ilvl w:val="2"/>
-              <w:numId w:val="5"/>
-            </w:numPr>
-            <w:ind w:left="1224" w:hanging="504"/>
-          </w:pPr>
-        </w:pPrChange>
       </w:pPr>
       <w:r>
         <w:rPr>
@@ -4225,16 +2720,6 @@
           <w:szCs w:val="24"/>
           <w:lang w:eastAsia="es-EC"/>
         </w:rPr>
-        <w:pPrChange w:id="344" w:author="Roger Granda" w:date="2014-12-01T22:38:00Z">
-          <w:pPr>
-            <w:pStyle w:val="Prrafodelista"/>
-            <w:numPr>
-              <w:ilvl w:val="3"/>
-              <w:numId w:val="5"/>
-            </w:numPr>
-            <w:ind w:left="1728" w:hanging="648"/>
-          </w:pPr>
-        </w:pPrChange>
       </w:pPr>
       <w:r>
         <w:rPr>
@@ -4261,16 +2746,6 @@
           <w:szCs w:val="24"/>
           <w:lang w:eastAsia="es-EC"/>
         </w:rPr>
-        <w:pPrChange w:id="345" w:author="Roger Granda" w:date="2014-12-01T22:38:00Z">
-          <w:pPr>
-            <w:pStyle w:val="Prrafodelista"/>
-            <w:numPr>
-              <w:ilvl w:val="3"/>
-              <w:numId w:val="5"/>
-            </w:numPr>
-            <w:ind w:left="1728" w:hanging="648"/>
-          </w:pPr>
-        </w:pPrChange>
       </w:pPr>
       <w:r>
         <w:rPr>
@@ -4297,16 +2772,6 @@
           <w:szCs w:val="24"/>
           <w:lang w:eastAsia="es-EC"/>
         </w:rPr>
-        <w:pPrChange w:id="346" w:author="Roger Granda" w:date="2014-12-01T22:38:00Z">
-          <w:pPr>
-            <w:pStyle w:val="Prrafodelista"/>
-            <w:numPr>
-              <w:ilvl w:val="4"/>
-              <w:numId w:val="5"/>
-            </w:numPr>
-            <w:ind w:left="2232" w:hanging="792"/>
-          </w:pPr>
-        </w:pPrChange>
       </w:pPr>
       <w:r>
         <w:rPr>
@@ -4333,16 +2798,6 @@
           <w:szCs w:val="24"/>
           <w:lang w:eastAsia="es-EC"/>
         </w:rPr>
-        <w:pPrChange w:id="347" w:author="Roger Granda" w:date="2014-12-01T22:38:00Z">
-          <w:pPr>
-            <w:pStyle w:val="Prrafodelista"/>
-            <w:numPr>
-              <w:ilvl w:val="4"/>
-              <w:numId w:val="5"/>
-            </w:numPr>
-            <w:ind w:left="2232" w:hanging="792"/>
-          </w:pPr>
-        </w:pPrChange>
       </w:pPr>
       <w:r>
         <w:rPr>
@@ -4364,45 +2819,21 @@
         <w:spacing w:line="240" w:lineRule="auto"/>
         <w:jc w:val="both"/>
         <w:rPr>
-          <w:ins w:id="348" w:author="Katherine Chiluiza" w:date="2014-11-27T10:27:00Z"/>
-          <w:rFonts w:ascii="Arial" w:eastAsia="Times New Roman" w:hAnsi="Arial" w:cs="Arial"/>
-          <w:sz w:val="24"/>
-          <w:szCs w:val="24"/>
-          <w:lang w:eastAsia="es-EC"/>
-        </w:rPr>
-        <w:pPrChange w:id="349" w:author="Roger Granda" w:date="2014-12-01T22:38:00Z">
-          <w:pPr>
-            <w:pStyle w:val="Prrafodelista"/>
-            <w:numPr>
-              <w:ilvl w:val="1"/>
-              <w:numId w:val="5"/>
-            </w:numPr>
-            <w:ind w:left="792" w:hanging="432"/>
-          </w:pPr>
-        </w:pPrChange>
-      </w:pPr>
-      <w:ins w:id="350" w:author="Katherine Chiluiza" w:date="2014-11-27T10:27:00Z">
-        <w:r>
-          <w:rPr>
-            <w:rFonts w:ascii="Arial" w:eastAsia="Times New Roman" w:hAnsi="Arial" w:cs="Arial"/>
-            <w:sz w:val="24"/>
-            <w:szCs w:val="24"/>
-            <w:lang w:eastAsia="es-EC"/>
-          </w:rPr>
-          <w:t xml:space="preserve">FORMAS DE INTERACCIÓN EN SUPERFICIES </w:t>
-        </w:r>
-      </w:ins>
-      <w:ins w:id="351" w:author="Katherine Chiluiza" w:date="2014-11-27T10:28:00Z">
-        <w:r>
-          <w:rPr>
-            <w:rFonts w:ascii="Arial" w:eastAsia="Times New Roman" w:hAnsi="Arial" w:cs="Arial"/>
-            <w:sz w:val="24"/>
-            <w:szCs w:val="24"/>
-            <w:lang w:eastAsia="es-EC"/>
-          </w:rPr>
-          <w:t>TÁCTILES</w:t>
-        </w:r>
-      </w:ins>
+          <w:rFonts w:ascii="Arial" w:eastAsia="Times New Roman" w:hAnsi="Arial" w:cs="Arial"/>
+          <w:sz w:val="24"/>
+          <w:szCs w:val="24"/>
+          <w:lang w:eastAsia="es-EC"/>
+        </w:rPr>
+      </w:pPr>
+      <w:r>
+        <w:rPr>
+          <w:rFonts w:ascii="Arial" w:eastAsia="Times New Roman" w:hAnsi="Arial" w:cs="Arial"/>
+          <w:sz w:val="24"/>
+          <w:szCs w:val="24"/>
+          <w:lang w:eastAsia="es-EC"/>
+        </w:rPr>
+        <w:t>FORMAS DE INTERACCIÓN EN SUPERFICIES TÁCTILES</w:t>
+      </w:r>
     </w:p>
     <w:p>
       <w:pPr>
@@ -4414,22 +2845,11 @@
         <w:spacing w:line="240" w:lineRule="auto"/>
         <w:jc w:val="both"/>
         <w:rPr>
-          <w:ins w:id="352" w:author="Katherine Chiluiza" w:date="2014-11-27T10:26:00Z"/>
-          <w:rFonts w:ascii="Arial" w:eastAsia="Times New Roman" w:hAnsi="Arial" w:cs="Arial"/>
-          <w:sz w:val="24"/>
-          <w:szCs w:val="24"/>
-          <w:lang w:eastAsia="es-EC"/>
-        </w:rPr>
-        <w:pPrChange w:id="353" w:author="Roger Granda" w:date="2014-12-01T22:38:00Z">
-          <w:pPr>
-            <w:pStyle w:val="Prrafodelista"/>
-            <w:numPr>
-              <w:ilvl w:val="1"/>
-              <w:numId w:val="5"/>
-            </w:numPr>
-            <w:ind w:left="792" w:hanging="432"/>
-          </w:pPr>
-        </w:pPrChange>
+          <w:rFonts w:ascii="Arial" w:eastAsia="Times New Roman" w:hAnsi="Arial" w:cs="Arial"/>
+          <w:sz w:val="24"/>
+          <w:szCs w:val="24"/>
+          <w:lang w:eastAsia="es-EC"/>
+        </w:rPr>
       </w:pPr>
       <w:r>
         <w:rPr>
@@ -4451,23 +2871,30 @@
         <w:spacing w:line="240" w:lineRule="auto"/>
         <w:jc w:val="both"/>
         <w:rPr>
-          <w:del w:id="354" w:author="Katherine Chiluiza" w:date="2014-11-27T10:27:00Z"/>
-          <w:rFonts w:ascii="Arial" w:eastAsia="Times New Roman" w:hAnsi="Arial" w:cs="Arial"/>
-          <w:sz w:val="24"/>
-          <w:szCs w:val="24"/>
-          <w:lang w:eastAsia="es-EC"/>
-        </w:rPr>
-        <w:pPrChange w:id="355" w:author="Roger Granda" w:date="2014-12-01T22:38:00Z">
-          <w:pPr>
-            <w:pStyle w:val="Prrafodelista"/>
-            <w:numPr>
-              <w:ilvl w:val="1"/>
-              <w:numId w:val="5"/>
-            </w:numPr>
-            <w:ind w:left="792" w:hanging="432"/>
-          </w:pPr>
-        </w:pPrChange>
-      </w:pPr>
+          <w:rFonts w:ascii="Arial" w:eastAsia="Times New Roman" w:hAnsi="Arial" w:cs="Arial"/>
+          <w:sz w:val="24"/>
+          <w:szCs w:val="24"/>
+          <w:lang w:eastAsia="es-EC"/>
+        </w:rPr>
+      </w:pPr>
+      <w:r>
+        <w:rPr>
+          <w:rFonts w:ascii="Arial" w:eastAsia="Times New Roman" w:hAnsi="Arial" w:cs="Arial"/>
+          <w:sz w:val="24"/>
+          <w:szCs w:val="24"/>
+          <w:lang w:eastAsia="es-EC"/>
+        </w:rPr>
+        <w:t xml:space="preserve">ANÁLISIS COMPARATIVO DE </w:t>
+      </w:r>
+      <w:r>
+        <w:rPr>
+          <w:rFonts w:ascii="Arial" w:eastAsia="Times New Roman" w:hAnsi="Arial" w:cs="Arial"/>
+          <w:sz w:val="24"/>
+          <w:szCs w:val="24"/>
+          <w:lang w:eastAsia="es-EC"/>
+        </w:rPr>
+        <w:t>SOLUCIONES EXISTENTES</w:t>
+      </w:r>
     </w:p>
     <w:p>
       <w:pPr>
@@ -4479,105 +2906,32 @@
         <w:spacing w:line="240" w:lineRule="auto"/>
         <w:jc w:val="both"/>
         <w:rPr>
-          <w:ins w:id="356" w:author="Katherine Chiluiza" w:date="2014-11-26T21:56:00Z"/>
-          <w:rFonts w:ascii="Arial" w:eastAsia="Times New Roman" w:hAnsi="Arial" w:cs="Arial"/>
-          <w:sz w:val="24"/>
-          <w:szCs w:val="24"/>
-          <w:lang w:eastAsia="es-EC"/>
-        </w:rPr>
-        <w:pPrChange w:id="357" w:author="Roger Granda" w:date="2014-12-01T22:38:00Z">
-          <w:pPr>
-            <w:pStyle w:val="Prrafodelista"/>
-            <w:numPr>
-              <w:ilvl w:val="1"/>
-              <w:numId w:val="5"/>
-            </w:numPr>
-            <w:ind w:left="792" w:hanging="432"/>
-          </w:pPr>
-        </w:pPrChange>
-      </w:pPr>
-      <w:ins w:id="358" w:author="Katherine Chiluiza" w:date="2014-11-26T21:53:00Z">
-        <w:r>
-          <w:rPr>
-            <w:rFonts w:ascii="Arial" w:eastAsia="Times New Roman" w:hAnsi="Arial" w:cs="Arial"/>
-            <w:sz w:val="24"/>
-            <w:szCs w:val="24"/>
-            <w:lang w:eastAsia="es-EC"/>
-          </w:rPr>
-          <w:t xml:space="preserve">ANÁLISIS COMPARATIVO DE </w:t>
-        </w:r>
-      </w:ins>
-      <w:r>
-        <w:rPr>
-          <w:rFonts w:ascii="Arial" w:eastAsia="Times New Roman" w:hAnsi="Arial" w:cs="Arial"/>
-          <w:sz w:val="24"/>
-          <w:szCs w:val="24"/>
-          <w:lang w:eastAsia="es-EC"/>
-        </w:rPr>
-        <w:t>SOLUCIONES EXISTENTES</w:t>
-      </w:r>
-    </w:p>
-    <w:p>
-      <w:pPr>
-        <w:pStyle w:val="Prrafodelista"/>
-        <w:numPr>
-          <w:ilvl w:val="1"/>
-          <w:numId w:val="5"/>
-        </w:numPr>
-        <w:spacing w:line="240" w:lineRule="auto"/>
-        <w:jc w:val="both"/>
-        <w:rPr>
-          <w:rFonts w:ascii="Arial" w:eastAsia="Times New Roman" w:hAnsi="Arial" w:cs="Arial"/>
-          <w:sz w:val="24"/>
-          <w:szCs w:val="24"/>
-          <w:lang w:eastAsia="es-EC"/>
-        </w:rPr>
-        <w:pPrChange w:id="359" w:author="Roger Granda" w:date="2014-12-01T22:38:00Z">
-          <w:pPr>
-            <w:pStyle w:val="Prrafodelista"/>
-            <w:numPr>
-              <w:ilvl w:val="1"/>
-              <w:numId w:val="5"/>
-            </w:numPr>
-            <w:ind w:left="792" w:hanging="432"/>
-          </w:pPr>
-        </w:pPrChange>
-      </w:pPr>
-      <w:commentRangeStart w:id="360"/>
-      <w:ins w:id="361" w:author="Katherine Chiluiza" w:date="2014-11-26T21:56:00Z">
-        <w:r>
-          <w:rPr>
-            <w:rFonts w:ascii="Arial" w:eastAsia="Times New Roman" w:hAnsi="Arial" w:cs="Arial"/>
-            <w:sz w:val="24"/>
-            <w:szCs w:val="24"/>
-            <w:lang w:eastAsia="es-EC"/>
-          </w:rPr>
-          <w:t>CONCLUSIONES</w:t>
-        </w:r>
-      </w:ins>
-      <w:commentRangeEnd w:id="360"/>
-      <w:ins w:id="362" w:author="Katherine Chiluiza" w:date="2014-11-27T10:55:00Z">
-        <w:r>
-          <w:rPr>
-            <w:rStyle w:val="Refdecomentario"/>
-          </w:rPr>
-          <w:commentReference w:id="360"/>
-        </w:r>
-      </w:ins>
-    </w:p>
-    <w:p>
-      <w:pPr>
-        <w:spacing w:line="240" w:lineRule="auto"/>
-        <w:jc w:val="both"/>
-        <w:rPr>
-          <w:rFonts w:ascii="Arial" w:eastAsia="Times New Roman" w:hAnsi="Arial" w:cs="Arial"/>
-          <w:sz w:val="24"/>
-          <w:szCs w:val="24"/>
-          <w:lang w:eastAsia="es-EC"/>
-        </w:rPr>
-        <w:pPrChange w:id="363" w:author="Roger Granda" w:date="2014-12-01T22:38:00Z">
-          <w:pPr/>
-        </w:pPrChange>
+          <w:rFonts w:ascii="Arial" w:eastAsia="Times New Roman" w:hAnsi="Arial" w:cs="Arial"/>
+          <w:sz w:val="24"/>
+          <w:szCs w:val="24"/>
+          <w:lang w:eastAsia="es-EC"/>
+        </w:rPr>
+      </w:pPr>
+      <w:r>
+        <w:rPr>
+          <w:rFonts w:ascii="Arial" w:eastAsia="Times New Roman" w:hAnsi="Arial" w:cs="Arial"/>
+          <w:sz w:val="24"/>
+          <w:szCs w:val="24"/>
+          <w:lang w:eastAsia="es-EC"/>
+        </w:rPr>
+        <w:t>CONCLUSIONES</w:t>
+      </w:r>
+    </w:p>
+    <w:p>
+      <w:pPr>
+        <w:spacing w:line="240" w:lineRule="auto"/>
+        <w:jc w:val="both"/>
+        <w:rPr>
+          <w:rFonts w:ascii="Arial" w:eastAsia="Times New Roman" w:hAnsi="Arial" w:cs="Arial"/>
+          <w:sz w:val="24"/>
+          <w:szCs w:val="24"/>
+          <w:lang w:eastAsia="es-EC"/>
+        </w:rPr>
       </w:pPr>
       <w:r>
         <w:rPr>
@@ -4602,11 +2956,6 @@
           <w:szCs w:val="24"/>
           <w:lang w:eastAsia="es-EC"/>
         </w:rPr>
-        <w:pPrChange w:id="364" w:author="Roger Granda" w:date="2014-12-01T22:38:00Z">
-          <w:pPr>
-            <w:spacing w:after="0"/>
-          </w:pPr>
-        </w:pPrChange>
       </w:pPr>
       <w:r>
         <w:rPr>
@@ -4632,11 +2981,6 @@
           <w:szCs w:val="24"/>
           <w:lang w:eastAsia="es-EC"/>
         </w:rPr>
-        <w:pPrChange w:id="365" w:author="Roger Granda" w:date="2014-12-01T22:38:00Z">
-          <w:pPr>
-            <w:spacing w:after="0"/>
-          </w:pPr>
-        </w:pPrChange>
       </w:pPr>
       <w:r>
         <w:rPr>
@@ -4660,615 +3004,8 @@
           <w:szCs w:val="24"/>
           <w:lang w:eastAsia="es-EC"/>
         </w:rPr>
-        <w:t xml:space="preserve"> DEL SISTEMA</w:t>
-      </w:r>
-    </w:p>
-    <w:p>
-      <w:pPr>
-        <w:pStyle w:val="Prrafodelista"/>
-        <w:numPr>
-          <w:ilvl w:val="0"/>
-          <w:numId w:val="6"/>
-        </w:numPr>
-        <w:spacing w:line="240" w:lineRule="auto"/>
-        <w:jc w:val="both"/>
-        <w:rPr>
-          <w:rFonts w:ascii="Arial" w:eastAsia="Times New Roman" w:hAnsi="Arial" w:cs="Arial"/>
-          <w:vanish/>
-          <w:sz w:val="24"/>
-          <w:szCs w:val="24"/>
-          <w:lang w:eastAsia="es-EC"/>
-        </w:rPr>
-        <w:pPrChange w:id="366" w:author="Roger Granda" w:date="2014-12-01T22:38:00Z">
-          <w:pPr>
-            <w:pStyle w:val="Prrafodelista"/>
-            <w:numPr>
-              <w:numId w:val="6"/>
-            </w:numPr>
-            <w:ind w:left="360" w:hanging="360"/>
-          </w:pPr>
-        </w:pPrChange>
-      </w:pPr>
-    </w:p>
-    <w:p>
-      <w:pPr>
-        <w:pStyle w:val="Prrafodelista"/>
-        <w:numPr>
-          <w:ilvl w:val="0"/>
-          <w:numId w:val="6"/>
-        </w:numPr>
-        <w:spacing w:line="240" w:lineRule="auto"/>
-        <w:jc w:val="both"/>
-        <w:rPr>
-          <w:rFonts w:ascii="Arial" w:eastAsia="Times New Roman" w:hAnsi="Arial" w:cs="Arial"/>
-          <w:vanish/>
-          <w:sz w:val="24"/>
-          <w:szCs w:val="24"/>
-          <w:lang w:eastAsia="es-EC"/>
-        </w:rPr>
-        <w:pPrChange w:id="367" w:author="Roger Granda" w:date="2014-12-01T22:38:00Z">
-          <w:pPr>
-            <w:pStyle w:val="Prrafodelista"/>
-            <w:numPr>
-              <w:numId w:val="6"/>
-            </w:numPr>
-            <w:ind w:left="360" w:hanging="360"/>
-          </w:pPr>
-        </w:pPrChange>
-      </w:pPr>
-    </w:p>
-    <w:p>
-      <w:pPr>
-        <w:pStyle w:val="Prrafodelista"/>
-        <w:numPr>
-          <w:ilvl w:val="1"/>
-          <w:numId w:val="6"/>
-        </w:numPr>
-        <w:spacing w:line="240" w:lineRule="auto"/>
-        <w:jc w:val="both"/>
-        <w:rPr>
-          <w:rFonts w:ascii="Arial" w:eastAsia="Times New Roman" w:hAnsi="Arial" w:cs="Arial"/>
-          <w:sz w:val="24"/>
-          <w:szCs w:val="24"/>
-          <w:lang w:eastAsia="es-EC"/>
-        </w:rPr>
-        <w:pPrChange w:id="368" w:author="Roger Granda" w:date="2014-12-01T22:38:00Z">
-          <w:pPr>
-            <w:pStyle w:val="Prrafodelista"/>
-            <w:numPr>
-              <w:ilvl w:val="1"/>
-              <w:numId w:val="6"/>
-            </w:numPr>
-            <w:ind w:left="792" w:hanging="432"/>
-          </w:pPr>
-        </w:pPrChange>
-      </w:pPr>
-      <w:r>
-        <w:rPr>
-          <w:rFonts w:ascii="Arial" w:eastAsia="Times New Roman" w:hAnsi="Arial" w:cs="Arial"/>
-          <w:sz w:val="24"/>
-          <w:szCs w:val="24"/>
-          <w:lang w:eastAsia="es-EC"/>
-        </w:rPr>
-        <w:t>ANÁLISIS DEL SISTEMA</w:t>
-      </w:r>
-    </w:p>
-    <w:p>
-      <w:pPr>
-        <w:pStyle w:val="Prrafodelista"/>
-        <w:numPr>
-          <w:ilvl w:val="1"/>
-          <w:numId w:val="6"/>
-        </w:numPr>
-        <w:spacing w:line="240" w:lineRule="auto"/>
-        <w:jc w:val="both"/>
-        <w:rPr>
-          <w:rFonts w:ascii="Arial" w:eastAsia="Times New Roman" w:hAnsi="Arial" w:cs="Arial"/>
-          <w:sz w:val="24"/>
-          <w:szCs w:val="24"/>
-          <w:lang w:eastAsia="es-EC"/>
-        </w:rPr>
-        <w:pPrChange w:id="369" w:author="Roger Granda" w:date="2014-12-01T22:38:00Z">
-          <w:pPr>
-            <w:pStyle w:val="Prrafodelista"/>
-            <w:numPr>
-              <w:ilvl w:val="1"/>
-              <w:numId w:val="6"/>
-            </w:numPr>
-            <w:ind w:left="792" w:hanging="432"/>
-          </w:pPr>
-        </w:pPrChange>
-      </w:pPr>
-      <w:r>
-        <w:rPr>
-          <w:rFonts w:ascii="Arial" w:eastAsia="Times New Roman" w:hAnsi="Arial" w:cs="Arial"/>
-          <w:sz w:val="24"/>
-          <w:szCs w:val="24"/>
-          <w:lang w:eastAsia="es-EC"/>
-        </w:rPr>
-        <w:t>ANÁLISIS DE REQUERIMIENTOS</w:t>
-      </w:r>
-    </w:p>
-    <w:p>
-      <w:pPr>
-        <w:pStyle w:val="Prrafodelista"/>
-        <w:numPr>
-          <w:ilvl w:val="2"/>
-          <w:numId w:val="6"/>
-        </w:numPr>
-        <w:spacing w:line="240" w:lineRule="auto"/>
-        <w:jc w:val="both"/>
-        <w:rPr>
-          <w:rFonts w:ascii="Arial" w:eastAsia="Times New Roman" w:hAnsi="Arial" w:cs="Arial"/>
-          <w:sz w:val="24"/>
-          <w:szCs w:val="24"/>
-          <w:lang w:eastAsia="es-EC"/>
-        </w:rPr>
-        <w:pPrChange w:id="370" w:author="Roger Granda" w:date="2014-12-01T22:38:00Z">
-          <w:pPr>
-            <w:pStyle w:val="Prrafodelista"/>
-            <w:numPr>
-              <w:ilvl w:val="2"/>
-              <w:numId w:val="6"/>
-            </w:numPr>
-            <w:ind w:left="1224" w:hanging="504"/>
-          </w:pPr>
-        </w:pPrChange>
-      </w:pPr>
-      <w:r>
-        <w:rPr>
-          <w:rFonts w:ascii="Arial" w:eastAsia="Times New Roman" w:hAnsi="Arial" w:cs="Arial"/>
-          <w:sz w:val="24"/>
-          <w:szCs w:val="24"/>
-          <w:lang w:eastAsia="es-EC"/>
-        </w:rPr>
-        <w:t>REQUERIMIENTOS FUNCIONALES</w:t>
-      </w:r>
-    </w:p>
-    <w:p>
-      <w:pPr>
-        <w:pStyle w:val="Prrafodelista"/>
-        <w:numPr>
-          <w:ilvl w:val="2"/>
-          <w:numId w:val="6"/>
-        </w:numPr>
-        <w:spacing w:line="240" w:lineRule="auto"/>
-        <w:jc w:val="both"/>
-        <w:rPr>
-          <w:rFonts w:ascii="Arial" w:eastAsia="Times New Roman" w:hAnsi="Arial" w:cs="Arial"/>
-          <w:sz w:val="24"/>
-          <w:szCs w:val="24"/>
-          <w:lang w:eastAsia="es-EC"/>
-        </w:rPr>
-        <w:pPrChange w:id="371" w:author="Roger Granda" w:date="2014-12-01T22:38:00Z">
-          <w:pPr>
-            <w:pStyle w:val="Prrafodelista"/>
-            <w:numPr>
-              <w:ilvl w:val="2"/>
-              <w:numId w:val="6"/>
-            </w:numPr>
-            <w:ind w:left="1224" w:hanging="504"/>
-          </w:pPr>
-        </w:pPrChange>
-      </w:pPr>
-      <w:r>
-        <w:rPr>
-          <w:rFonts w:ascii="Arial" w:eastAsia="Times New Roman" w:hAnsi="Arial" w:cs="Arial"/>
-          <w:sz w:val="24"/>
-          <w:szCs w:val="24"/>
-          <w:lang w:eastAsia="es-EC"/>
-        </w:rPr>
-        <w:t>REQUERIMIENTOS NO FUNCIONALES</w:t>
-      </w:r>
-    </w:p>
-    <w:p>
-      <w:pPr>
-        <w:pStyle w:val="Prrafodelista"/>
-        <w:numPr>
-          <w:ilvl w:val="1"/>
-          <w:numId w:val="6"/>
-        </w:numPr>
-        <w:spacing w:line="240" w:lineRule="auto"/>
-        <w:jc w:val="both"/>
-        <w:rPr>
-          <w:rFonts w:ascii="Arial" w:eastAsia="Times New Roman" w:hAnsi="Arial" w:cs="Arial"/>
-          <w:sz w:val="24"/>
-          <w:szCs w:val="24"/>
-          <w:lang w:eastAsia="es-EC"/>
-        </w:rPr>
-        <w:pPrChange w:id="372" w:author="Roger Granda" w:date="2014-12-01T22:38:00Z">
-          <w:pPr>
-            <w:pStyle w:val="Prrafodelista"/>
-            <w:numPr>
-              <w:ilvl w:val="1"/>
-              <w:numId w:val="6"/>
-            </w:numPr>
-            <w:ind w:left="792" w:hanging="432"/>
-          </w:pPr>
-        </w:pPrChange>
-      </w:pPr>
-      <w:r>
-        <w:rPr>
-          <w:rFonts w:ascii="Arial" w:eastAsia="Times New Roman" w:hAnsi="Arial" w:cs="Arial"/>
-          <w:sz w:val="24"/>
-          <w:szCs w:val="24"/>
-          <w:lang w:eastAsia="es-EC"/>
-        </w:rPr>
-        <w:t>CASOS DE USO</w:t>
-      </w:r>
-    </w:p>
-    <w:p>
-      <w:pPr>
-        <w:pStyle w:val="Prrafodelista"/>
-        <w:numPr>
-          <w:ilvl w:val="1"/>
-          <w:numId w:val="6"/>
-        </w:numPr>
-        <w:spacing w:line="240" w:lineRule="auto"/>
-        <w:jc w:val="both"/>
-        <w:rPr>
-          <w:rFonts w:ascii="Arial" w:eastAsia="Times New Roman" w:hAnsi="Arial" w:cs="Arial"/>
-          <w:sz w:val="24"/>
-          <w:szCs w:val="24"/>
-          <w:lang w:eastAsia="es-EC"/>
-        </w:rPr>
-        <w:pPrChange w:id="373" w:author="Roger Granda" w:date="2014-12-01T22:38:00Z">
-          <w:pPr>
-            <w:pStyle w:val="Prrafodelista"/>
-            <w:numPr>
-              <w:ilvl w:val="1"/>
-              <w:numId w:val="6"/>
-            </w:numPr>
-            <w:ind w:left="792" w:hanging="432"/>
-          </w:pPr>
-        </w:pPrChange>
-      </w:pPr>
-      <w:r>
-        <w:rPr>
-          <w:rFonts w:ascii="Arial" w:eastAsia="Times New Roman" w:hAnsi="Arial" w:cs="Arial"/>
-          <w:sz w:val="24"/>
-          <w:szCs w:val="24"/>
-          <w:lang w:eastAsia="es-EC"/>
-        </w:rPr>
-        <w:t>DISEÑO LÓGICO Y FÍSICO DEL SISTEMA</w:t>
-      </w:r>
-    </w:p>
-    <w:p>
-      <w:pPr>
-        <w:pStyle w:val="Prrafodelista"/>
-        <w:numPr>
-          <w:ilvl w:val="1"/>
-          <w:numId w:val="6"/>
-        </w:numPr>
-        <w:spacing w:line="240" w:lineRule="auto"/>
-        <w:jc w:val="both"/>
-        <w:rPr>
-          <w:rFonts w:ascii="Arial" w:eastAsia="Times New Roman" w:hAnsi="Arial" w:cs="Arial"/>
-          <w:sz w:val="24"/>
-          <w:szCs w:val="24"/>
-          <w:lang w:eastAsia="es-EC"/>
-        </w:rPr>
-        <w:pPrChange w:id="374" w:author="Roger Granda" w:date="2014-12-01T22:38:00Z">
-          <w:pPr>
-            <w:pStyle w:val="Prrafodelista"/>
-            <w:numPr>
-              <w:ilvl w:val="1"/>
-              <w:numId w:val="6"/>
-            </w:numPr>
-            <w:ind w:left="792" w:hanging="432"/>
-          </w:pPr>
-        </w:pPrChange>
-      </w:pPr>
-      <w:r>
-        <w:rPr>
-          <w:rFonts w:ascii="Arial" w:eastAsia="Times New Roman" w:hAnsi="Arial" w:cs="Arial"/>
-          <w:sz w:val="24"/>
-          <w:szCs w:val="24"/>
-          <w:lang w:eastAsia="es-EC"/>
-        </w:rPr>
-        <w:t>COMPONENTES DEL SISTEMA</w:t>
-      </w:r>
-    </w:p>
-    <w:p>
-      <w:pPr>
-        <w:pStyle w:val="Prrafodelista"/>
-        <w:numPr>
-          <w:ilvl w:val="2"/>
-          <w:numId w:val="6"/>
-        </w:numPr>
-        <w:spacing w:line="240" w:lineRule="auto"/>
-        <w:jc w:val="both"/>
-        <w:rPr>
-          <w:rFonts w:ascii="Arial" w:eastAsia="Times New Roman" w:hAnsi="Arial" w:cs="Arial"/>
-          <w:sz w:val="24"/>
-          <w:szCs w:val="24"/>
-          <w:lang w:eastAsia="es-EC"/>
-        </w:rPr>
-        <w:pPrChange w:id="375" w:author="Roger Granda" w:date="2014-12-01T22:38:00Z">
-          <w:pPr>
-            <w:pStyle w:val="Prrafodelista"/>
-            <w:numPr>
-              <w:ilvl w:val="2"/>
-              <w:numId w:val="6"/>
-            </w:numPr>
-            <w:ind w:left="1224" w:hanging="504"/>
-          </w:pPr>
-        </w:pPrChange>
-      </w:pPr>
-      <w:r>
-        <w:rPr>
-          <w:rFonts w:ascii="Arial" w:eastAsia="Times New Roman" w:hAnsi="Arial" w:cs="Arial"/>
-          <w:sz w:val="24"/>
-          <w:szCs w:val="24"/>
-          <w:lang w:eastAsia="es-EC"/>
-        </w:rPr>
-        <w:t xml:space="preserve">COMPONENTE DE </w:t>
-      </w:r>
-      <w:r>
-        <w:rPr>
-          <w:rFonts w:ascii="Arial" w:eastAsia="Times New Roman" w:hAnsi="Arial" w:cs="Arial"/>
-          <w:sz w:val="24"/>
-          <w:szCs w:val="24"/>
-          <w:lang w:eastAsia="es-EC"/>
-        </w:rPr>
-        <w:t>CAPTURA</w:t>
-      </w:r>
-      <w:r>
-        <w:rPr>
-          <w:rFonts w:ascii="Arial" w:eastAsia="Times New Roman" w:hAnsi="Arial" w:cs="Arial"/>
-          <w:sz w:val="24"/>
-          <w:szCs w:val="24"/>
-          <w:lang w:eastAsia="es-EC"/>
-        </w:rPr>
-        <w:t xml:space="preserve"> DE MOVIMIENTO</w:t>
-      </w:r>
-    </w:p>
-    <w:p>
-      <w:pPr>
-        <w:pStyle w:val="Prrafodelista"/>
-        <w:numPr>
-          <w:ilvl w:val="2"/>
-          <w:numId w:val="6"/>
-        </w:numPr>
-        <w:spacing w:line="240" w:lineRule="auto"/>
-        <w:jc w:val="both"/>
-        <w:rPr>
-          <w:rFonts w:ascii="Arial" w:eastAsia="Times New Roman" w:hAnsi="Arial" w:cs="Arial"/>
-          <w:sz w:val="24"/>
-          <w:szCs w:val="24"/>
-          <w:lang w:eastAsia="es-EC"/>
-        </w:rPr>
-        <w:pPrChange w:id="376" w:author="Roger Granda" w:date="2014-12-01T22:38:00Z">
-          <w:pPr>
-            <w:pStyle w:val="Prrafodelista"/>
-            <w:numPr>
-              <w:ilvl w:val="2"/>
-              <w:numId w:val="6"/>
-            </w:numPr>
-            <w:ind w:left="1224" w:hanging="504"/>
-          </w:pPr>
-        </w:pPrChange>
-      </w:pPr>
-      <w:r>
-        <w:rPr>
-          <w:rFonts w:ascii="Arial" w:eastAsia="Times New Roman" w:hAnsi="Arial" w:cs="Arial"/>
-          <w:sz w:val="24"/>
-          <w:szCs w:val="24"/>
-          <w:lang w:eastAsia="es-EC"/>
-        </w:rPr>
-        <w:t>COMPONENTE DE VISUALIZACIÓN</w:t>
-      </w:r>
-      <w:r>
-        <w:rPr>
-          <w:rFonts w:ascii="Arial" w:eastAsia="Times New Roman" w:hAnsi="Arial" w:cs="Arial"/>
-          <w:sz w:val="24"/>
-          <w:szCs w:val="24"/>
-          <w:lang w:eastAsia="es-EC"/>
-        </w:rPr>
-        <w:t xml:space="preserve"> Y CONTROL COLABORATIVO</w:t>
-      </w:r>
-    </w:p>
-    <w:p>
-      <w:pPr>
-        <w:pStyle w:val="Prrafodelista"/>
-        <w:numPr>
-          <w:ilvl w:val="2"/>
-          <w:numId w:val="6"/>
-        </w:numPr>
-        <w:spacing w:line="240" w:lineRule="auto"/>
-        <w:jc w:val="both"/>
-        <w:rPr>
-          <w:rFonts w:ascii="Arial" w:eastAsia="Times New Roman" w:hAnsi="Arial" w:cs="Arial"/>
-          <w:sz w:val="24"/>
-          <w:szCs w:val="24"/>
-          <w:lang w:eastAsia="es-EC"/>
-        </w:rPr>
-        <w:pPrChange w:id="377" w:author="Roger Granda" w:date="2014-12-01T22:38:00Z">
-          <w:pPr>
-            <w:pStyle w:val="Prrafodelista"/>
-            <w:numPr>
-              <w:ilvl w:val="2"/>
-              <w:numId w:val="6"/>
-            </w:numPr>
-            <w:ind w:left="1224" w:hanging="504"/>
-          </w:pPr>
-        </w:pPrChange>
-      </w:pPr>
-      <w:r>
-        <w:rPr>
-          <w:rFonts w:ascii="Arial" w:eastAsia="Times New Roman" w:hAnsi="Arial" w:cs="Arial"/>
-          <w:sz w:val="24"/>
-          <w:szCs w:val="24"/>
-          <w:lang w:eastAsia="es-EC"/>
-        </w:rPr>
-        <w:t>COMPONENTE DE AUTENTICACIÓN</w:t>
-      </w:r>
-      <w:r>
-        <w:rPr>
-          <w:rFonts w:ascii="Arial" w:eastAsia="Times New Roman" w:hAnsi="Arial" w:cs="Arial"/>
-          <w:sz w:val="24"/>
-          <w:szCs w:val="24"/>
-          <w:lang w:eastAsia="es-EC"/>
-        </w:rPr>
-        <w:t xml:space="preserve"> Y CONTROL INDIVIDUAL</w:t>
-      </w:r>
-    </w:p>
-    <w:p>
-      <w:pPr>
-        <w:pStyle w:val="Prrafodelista"/>
-        <w:numPr>
-          <w:ilvl w:val="1"/>
-          <w:numId w:val="6"/>
-        </w:numPr>
-        <w:spacing w:line="240" w:lineRule="auto"/>
-        <w:jc w:val="both"/>
-        <w:rPr>
-          <w:rFonts w:ascii="Arial" w:eastAsia="Times New Roman" w:hAnsi="Arial" w:cs="Arial"/>
-          <w:sz w:val="24"/>
-          <w:szCs w:val="24"/>
-          <w:lang w:eastAsia="es-EC"/>
-        </w:rPr>
-        <w:pPrChange w:id="378" w:author="Roger Granda" w:date="2014-12-01T22:38:00Z">
-          <w:pPr>
-            <w:pStyle w:val="Prrafodelista"/>
-            <w:numPr>
-              <w:ilvl w:val="1"/>
-              <w:numId w:val="6"/>
-            </w:numPr>
-            <w:ind w:left="792" w:hanging="432"/>
-          </w:pPr>
-        </w:pPrChange>
-      </w:pPr>
-      <w:r>
-        <w:rPr>
-          <w:rFonts w:ascii="Arial" w:eastAsia="Times New Roman" w:hAnsi="Arial" w:cs="Arial"/>
-          <w:sz w:val="24"/>
-          <w:szCs w:val="24"/>
-          <w:lang w:eastAsia="es-EC"/>
-        </w:rPr>
-        <w:t>DISEÑO DE LA INTERACCIÓN</w:t>
-      </w:r>
-    </w:p>
-    <w:p>
-      <w:pPr>
-        <w:pStyle w:val="Prrafodelista"/>
-        <w:numPr>
-          <w:ilvl w:val="1"/>
-          <w:numId w:val="6"/>
-        </w:numPr>
-        <w:spacing w:line="240" w:lineRule="auto"/>
-        <w:jc w:val="both"/>
-        <w:rPr>
-          <w:rFonts w:ascii="Arial" w:eastAsia="Times New Roman" w:hAnsi="Arial" w:cs="Arial"/>
-          <w:sz w:val="24"/>
-          <w:szCs w:val="24"/>
-          <w:lang w:eastAsia="es-EC"/>
-        </w:rPr>
-        <w:pPrChange w:id="379" w:author="Roger Granda" w:date="2014-12-01T22:38:00Z">
-          <w:pPr>
-            <w:pStyle w:val="Prrafodelista"/>
-            <w:numPr>
-              <w:ilvl w:val="1"/>
-              <w:numId w:val="6"/>
-            </w:numPr>
-            <w:ind w:left="792" w:hanging="432"/>
-          </w:pPr>
-        </w:pPrChange>
-      </w:pPr>
-      <w:r>
-        <w:rPr>
-          <w:rFonts w:ascii="Arial" w:eastAsia="Times New Roman" w:hAnsi="Arial" w:cs="Arial"/>
-          <w:sz w:val="24"/>
-          <w:szCs w:val="24"/>
-          <w:lang w:eastAsia="es-EC"/>
-        </w:rPr>
-        <w:t xml:space="preserve">DISEÑO DE </w:t>
-      </w:r>
-      <w:ins w:id="380" w:author="Katherine Chiluiza" w:date="2014-11-26T21:54:00Z">
-        <w:r>
-          <w:rPr>
-            <w:rFonts w:ascii="Arial" w:eastAsia="Times New Roman" w:hAnsi="Arial" w:cs="Arial"/>
-            <w:sz w:val="24"/>
-            <w:szCs w:val="24"/>
-            <w:lang w:eastAsia="es-EC"/>
-          </w:rPr>
-          <w:t xml:space="preserve">EXPERIMENTOS Y </w:t>
-        </w:r>
-        <w:commentRangeStart w:id="381"/>
-        <w:commentRangeStart w:id="382"/>
-        <w:r>
-          <w:rPr>
-            <w:rFonts w:ascii="Arial" w:eastAsia="Times New Roman" w:hAnsi="Arial" w:cs="Arial"/>
-            <w:sz w:val="24"/>
-            <w:szCs w:val="24"/>
-            <w:lang w:eastAsia="es-EC"/>
-          </w:rPr>
-          <w:t>PRUEBAS</w:t>
-        </w:r>
-      </w:ins>
-      <w:commentRangeEnd w:id="381"/>
-      <w:ins w:id="383" w:author="Katherine Chiluiza" w:date="2014-11-27T10:33:00Z">
-        <w:r>
-          <w:rPr>
-            <w:rStyle w:val="Refdecomentario"/>
-          </w:rPr>
-          <w:commentReference w:id="381"/>
-        </w:r>
-      </w:ins>
-      <w:commentRangeEnd w:id="382"/>
-      <w:ins w:id="384" w:author="Katherine Chiluiza" w:date="2014-11-27T10:39:00Z">
-        <w:r>
-          <w:rPr>
-            <w:rStyle w:val="Refdecomentario"/>
-          </w:rPr>
-          <w:commentReference w:id="382"/>
-        </w:r>
-      </w:ins>
-      <w:del w:id="385" w:author="Katherine Chiluiza" w:date="2014-11-27T10:39:00Z">
-        <w:r>
-          <w:rPr>
-            <w:rFonts w:ascii="Arial" w:eastAsia="Times New Roman" w:hAnsi="Arial" w:cs="Arial"/>
-            <w:sz w:val="24"/>
-            <w:szCs w:val="24"/>
-            <w:lang w:eastAsia="es-EC"/>
-          </w:rPr>
-          <w:delText>PRUEBAS</w:delText>
-        </w:r>
-      </w:del>
-    </w:p>
-    <w:p>
-      <w:pPr>
-        <w:spacing w:line="240" w:lineRule="auto"/>
-        <w:jc w:val="both"/>
-        <w:rPr>
-          <w:rFonts w:ascii="Arial" w:eastAsia="Times New Roman" w:hAnsi="Arial" w:cs="Arial"/>
-          <w:b/>
-          <w:sz w:val="24"/>
-          <w:szCs w:val="24"/>
-          <w:lang w:eastAsia="es-EC"/>
-        </w:rPr>
-        <w:pPrChange w:id="386" w:author="Roger Granda" w:date="2014-12-01T22:38:00Z">
-          <w:pPr/>
-        </w:pPrChange>
-      </w:pPr>
-    </w:p>
-    <w:p>
-      <w:pPr>
-        <w:spacing w:after="0" w:line="240" w:lineRule="auto"/>
-        <w:jc w:val="both"/>
-        <w:rPr>
-          <w:rFonts w:ascii="Arial" w:eastAsia="Times New Roman" w:hAnsi="Arial" w:cs="Arial"/>
-          <w:b/>
-          <w:sz w:val="24"/>
-          <w:szCs w:val="24"/>
-          <w:lang w:eastAsia="es-EC"/>
-        </w:rPr>
-        <w:pPrChange w:id="387" w:author="Roger Granda" w:date="2014-12-01T22:38:00Z">
-          <w:pPr>
-            <w:spacing w:after="0"/>
-          </w:pPr>
-        </w:pPrChange>
-      </w:pPr>
+        <w:t xml:space="preserve"> DE</w:t>
+      </w:r>
       <w:r>
         <w:rPr>
           <w:rFonts w:ascii="Arial" w:eastAsia="Times New Roman" w:hAnsi="Arial" w:cs="Arial"/>
@@ -5279,13 +3016,474 @@
           <w:szCs w:val="24"/>
           <w:lang w:eastAsia="es-EC"/>
         </w:rPr>
-        <w:t>CAPÍTULO IV</w:t>
-      </w:r>
+        <w:t xml:space="preserve"> LA SOLUCIÓN</w:t>
+      </w:r>
+    </w:p>
+    <w:p>
+      <w:pPr>
+        <w:pStyle w:val="Prrafodelista"/>
+        <w:numPr>
+          <w:ilvl w:val="0"/>
+          <w:numId w:val="6"/>
+        </w:numPr>
+        <w:spacing w:line="240" w:lineRule="auto"/>
+        <w:jc w:val="both"/>
+        <w:rPr>
+          <w:rFonts w:ascii="Arial" w:eastAsia="Times New Roman" w:hAnsi="Arial" w:cs="Arial"/>
+          <w:vanish/>
+          <w:sz w:val="24"/>
+          <w:szCs w:val="24"/>
+          <w:lang w:eastAsia="es-EC"/>
+        </w:rPr>
+      </w:pPr>
+    </w:p>
+    <w:p>
+      <w:pPr>
+        <w:pStyle w:val="Prrafodelista"/>
+        <w:numPr>
+          <w:ilvl w:val="0"/>
+          <w:numId w:val="6"/>
+        </w:numPr>
+        <w:spacing w:line="240" w:lineRule="auto"/>
+        <w:jc w:val="both"/>
+        <w:rPr>
+          <w:rFonts w:ascii="Arial" w:eastAsia="Times New Roman" w:hAnsi="Arial" w:cs="Arial"/>
+          <w:vanish/>
+          <w:sz w:val="24"/>
+          <w:szCs w:val="24"/>
+          <w:lang w:eastAsia="es-EC"/>
+        </w:rPr>
+      </w:pPr>
+    </w:p>
+    <w:p>
+      <w:pPr>
+        <w:pStyle w:val="Prrafodelista"/>
+        <w:numPr>
+          <w:ilvl w:val="1"/>
+          <w:numId w:val="6"/>
+        </w:numPr>
+        <w:spacing w:line="240" w:lineRule="auto"/>
+        <w:jc w:val="both"/>
+        <w:rPr>
+          <w:rFonts w:ascii="Arial" w:eastAsia="Times New Roman" w:hAnsi="Arial" w:cs="Arial"/>
+          <w:sz w:val="24"/>
+          <w:szCs w:val="24"/>
+          <w:lang w:eastAsia="es-EC"/>
+        </w:rPr>
+      </w:pPr>
+      <w:r>
+        <w:rPr>
+          <w:rFonts w:ascii="Arial" w:eastAsia="Times New Roman" w:hAnsi="Arial" w:cs="Arial"/>
+          <w:sz w:val="24"/>
+          <w:szCs w:val="24"/>
+          <w:lang w:eastAsia="es-EC"/>
+        </w:rPr>
+        <w:t>ANÁLISIS DE</w:t>
+      </w:r>
+      <w:r>
+        <w:rPr>
+          <w:rFonts w:ascii="Arial" w:eastAsia="Times New Roman" w:hAnsi="Arial" w:cs="Arial"/>
+          <w:sz w:val="24"/>
+          <w:szCs w:val="24"/>
+          <w:lang w:eastAsia="es-EC"/>
+        </w:rPr>
+        <w:t xml:space="preserve"> LA SOLUCIÓN</w:t>
+      </w:r>
+    </w:p>
+    <w:p>
+      <w:pPr>
+        <w:pStyle w:val="Prrafodelista"/>
+        <w:numPr>
+          <w:ilvl w:val="1"/>
+          <w:numId w:val="6"/>
+        </w:numPr>
+        <w:spacing w:line="240" w:lineRule="auto"/>
+        <w:jc w:val="both"/>
+        <w:rPr>
+          <w:rFonts w:ascii="Arial" w:eastAsia="Times New Roman" w:hAnsi="Arial" w:cs="Arial"/>
+          <w:sz w:val="24"/>
+          <w:szCs w:val="24"/>
+          <w:lang w:eastAsia="es-EC"/>
+        </w:rPr>
+      </w:pPr>
+      <w:r>
+        <w:rPr>
+          <w:rFonts w:ascii="Arial" w:eastAsia="Times New Roman" w:hAnsi="Arial" w:cs="Arial"/>
+          <w:sz w:val="24"/>
+          <w:szCs w:val="24"/>
+          <w:lang w:eastAsia="es-EC"/>
+        </w:rPr>
+        <w:t>ANÁLISIS DE REQUERIMIENTOS</w:t>
+      </w:r>
+    </w:p>
+    <w:p>
+      <w:pPr>
+        <w:pStyle w:val="Prrafodelista"/>
+        <w:numPr>
+          <w:ilvl w:val="2"/>
+          <w:numId w:val="6"/>
+        </w:numPr>
+        <w:spacing w:line="240" w:lineRule="auto"/>
+        <w:jc w:val="both"/>
+        <w:rPr>
+          <w:rFonts w:ascii="Arial" w:eastAsia="Times New Roman" w:hAnsi="Arial" w:cs="Arial"/>
+          <w:sz w:val="24"/>
+          <w:szCs w:val="24"/>
+          <w:lang w:eastAsia="es-EC"/>
+        </w:rPr>
+      </w:pPr>
+      <w:r>
+        <w:rPr>
+          <w:rFonts w:ascii="Arial" w:eastAsia="Times New Roman" w:hAnsi="Arial" w:cs="Arial"/>
+          <w:sz w:val="24"/>
+          <w:szCs w:val="24"/>
+          <w:lang w:eastAsia="es-EC"/>
+        </w:rPr>
+        <w:t>REQUERIMIENTOS FUNCIONALES</w:t>
+      </w:r>
+    </w:p>
+    <w:p>
+      <w:pPr>
+        <w:pStyle w:val="Prrafodelista"/>
+        <w:numPr>
+          <w:ilvl w:val="2"/>
+          <w:numId w:val="6"/>
+        </w:numPr>
+        <w:spacing w:line="240" w:lineRule="auto"/>
+        <w:jc w:val="both"/>
+        <w:rPr>
+          <w:rFonts w:ascii="Arial" w:eastAsia="Times New Roman" w:hAnsi="Arial" w:cs="Arial"/>
+          <w:sz w:val="24"/>
+          <w:szCs w:val="24"/>
+          <w:lang w:eastAsia="es-EC"/>
+        </w:rPr>
+      </w:pPr>
+      <w:r>
+        <w:rPr>
+          <w:rFonts w:ascii="Arial" w:eastAsia="Times New Roman" w:hAnsi="Arial" w:cs="Arial"/>
+          <w:sz w:val="24"/>
+          <w:szCs w:val="24"/>
+          <w:lang w:eastAsia="es-EC"/>
+        </w:rPr>
+        <w:t>REQUERIMIENTOS NO FUNCIONALES</w:t>
+      </w:r>
+    </w:p>
+    <w:p>
+      <w:pPr>
+        <w:pStyle w:val="Prrafodelista"/>
+        <w:numPr>
+          <w:ilvl w:val="1"/>
+          <w:numId w:val="6"/>
+        </w:numPr>
+        <w:spacing w:line="240" w:lineRule="auto"/>
+        <w:jc w:val="both"/>
+        <w:rPr>
+          <w:rFonts w:ascii="Arial" w:eastAsia="Times New Roman" w:hAnsi="Arial" w:cs="Arial"/>
+          <w:sz w:val="24"/>
+          <w:szCs w:val="24"/>
+          <w:lang w:eastAsia="es-EC"/>
+        </w:rPr>
+      </w:pPr>
+      <w:r>
+        <w:rPr>
+          <w:rFonts w:ascii="Arial" w:eastAsia="Times New Roman" w:hAnsi="Arial" w:cs="Arial"/>
+          <w:sz w:val="24"/>
+          <w:szCs w:val="24"/>
+          <w:lang w:eastAsia="es-EC"/>
+        </w:rPr>
+        <w:t>CASOS DE USO</w:t>
+      </w:r>
+    </w:p>
+    <w:p>
+      <w:pPr>
+        <w:pStyle w:val="Prrafodelista"/>
+        <w:numPr>
+          <w:ilvl w:val="1"/>
+          <w:numId w:val="6"/>
+        </w:numPr>
+        <w:spacing w:line="240" w:lineRule="auto"/>
+        <w:jc w:val="both"/>
+        <w:rPr>
+          <w:rFonts w:ascii="Arial" w:eastAsia="Times New Roman" w:hAnsi="Arial" w:cs="Arial"/>
+          <w:sz w:val="24"/>
+          <w:szCs w:val="24"/>
+          <w:lang w:eastAsia="es-EC"/>
+        </w:rPr>
+      </w:pPr>
+      <w:r>
+        <w:rPr>
+          <w:rFonts w:ascii="Arial" w:eastAsia="Times New Roman" w:hAnsi="Arial" w:cs="Arial"/>
+          <w:sz w:val="24"/>
+          <w:szCs w:val="24"/>
+          <w:lang w:eastAsia="es-EC"/>
+        </w:rPr>
+        <w:t xml:space="preserve">DISEÑO LÓGICO Y FÍSICO </w:t>
+      </w:r>
+      <w:r>
+        <w:rPr>
+          <w:rFonts w:ascii="Arial" w:eastAsia="Times New Roman" w:hAnsi="Arial" w:cs="Arial"/>
+          <w:sz w:val="24"/>
+          <w:szCs w:val="24"/>
+          <w:lang w:eastAsia="es-EC"/>
+        </w:rPr>
+        <w:t xml:space="preserve">DE </w:t>
+      </w:r>
+      <w:r>
+        <w:rPr>
+          <w:rFonts w:ascii="Arial" w:eastAsia="Times New Roman" w:hAnsi="Arial" w:cs="Arial"/>
+          <w:sz w:val="24"/>
+          <w:szCs w:val="24"/>
+          <w:lang w:eastAsia="es-EC"/>
+        </w:rPr>
+        <w:t>LA SOLUCIÓN</w:t>
+      </w:r>
+    </w:p>
+    <w:p>
+      <w:pPr>
+        <w:pStyle w:val="Prrafodelista"/>
+        <w:numPr>
+          <w:ilvl w:val="1"/>
+          <w:numId w:val="6"/>
+        </w:numPr>
+        <w:spacing w:line="240" w:lineRule="auto"/>
+        <w:jc w:val="both"/>
+        <w:rPr>
+          <w:rFonts w:ascii="Arial" w:eastAsia="Times New Roman" w:hAnsi="Arial" w:cs="Arial"/>
+          <w:sz w:val="24"/>
+          <w:szCs w:val="24"/>
+          <w:lang w:eastAsia="es-EC"/>
+        </w:rPr>
+      </w:pPr>
+      <w:r>
+        <w:rPr>
+          <w:rFonts w:ascii="Arial" w:eastAsia="Times New Roman" w:hAnsi="Arial" w:cs="Arial"/>
+          <w:sz w:val="24"/>
+          <w:szCs w:val="24"/>
+          <w:lang w:eastAsia="es-EC"/>
+        </w:rPr>
+        <w:t xml:space="preserve">COMPONENTES </w:t>
+      </w:r>
+      <w:r>
+        <w:rPr>
+          <w:rFonts w:ascii="Arial" w:eastAsia="Times New Roman" w:hAnsi="Arial" w:cs="Arial"/>
+          <w:sz w:val="24"/>
+          <w:szCs w:val="24"/>
+          <w:lang w:eastAsia="es-EC"/>
+        </w:rPr>
+        <w:t xml:space="preserve">DE </w:t>
+      </w:r>
+      <w:r>
+        <w:rPr>
+          <w:rFonts w:ascii="Arial" w:eastAsia="Times New Roman" w:hAnsi="Arial" w:cs="Arial"/>
+          <w:sz w:val="24"/>
+          <w:szCs w:val="24"/>
+          <w:lang w:eastAsia="es-EC"/>
+        </w:rPr>
+        <w:t>LA SOLUCIÓN</w:t>
+      </w:r>
+    </w:p>
+    <w:p>
+      <w:pPr>
+        <w:pStyle w:val="Prrafodelista"/>
+        <w:numPr>
+          <w:ilvl w:val="2"/>
+          <w:numId w:val="6"/>
+        </w:numPr>
+        <w:spacing w:line="240" w:lineRule="auto"/>
+        <w:jc w:val="both"/>
+        <w:rPr>
+          <w:rFonts w:ascii="Arial" w:eastAsia="Times New Roman" w:hAnsi="Arial" w:cs="Arial"/>
+          <w:sz w:val="24"/>
+          <w:szCs w:val="24"/>
+          <w:lang w:eastAsia="es-EC"/>
+        </w:rPr>
+      </w:pPr>
+      <w:r>
+        <w:rPr>
+          <w:rFonts w:ascii="Arial" w:eastAsia="Times New Roman" w:hAnsi="Arial" w:cs="Arial"/>
+          <w:sz w:val="24"/>
+          <w:szCs w:val="24"/>
+          <w:lang w:eastAsia="es-EC"/>
+        </w:rPr>
+        <w:t xml:space="preserve">COMPONENTE DE </w:t>
+      </w:r>
+      <w:r>
+        <w:rPr>
+          <w:rFonts w:ascii="Arial" w:eastAsia="Times New Roman" w:hAnsi="Arial" w:cs="Arial"/>
+          <w:sz w:val="24"/>
+          <w:szCs w:val="24"/>
+          <w:lang w:eastAsia="es-EC"/>
+        </w:rPr>
+        <w:t>CAPTURA</w:t>
+      </w:r>
+      <w:r>
+        <w:rPr>
+          <w:rFonts w:ascii="Arial" w:eastAsia="Times New Roman" w:hAnsi="Arial" w:cs="Arial"/>
+          <w:sz w:val="24"/>
+          <w:szCs w:val="24"/>
+          <w:lang w:eastAsia="es-EC"/>
+        </w:rPr>
+        <w:t xml:space="preserve"> DE MOVIMIENTO</w:t>
+      </w:r>
+    </w:p>
+    <w:p>
+      <w:pPr>
+        <w:pStyle w:val="Prrafodelista"/>
+        <w:numPr>
+          <w:ilvl w:val="2"/>
+          <w:numId w:val="6"/>
+        </w:numPr>
+        <w:spacing w:line="240" w:lineRule="auto"/>
+        <w:jc w:val="both"/>
+        <w:rPr>
+          <w:rFonts w:ascii="Arial" w:eastAsia="Times New Roman" w:hAnsi="Arial" w:cs="Arial"/>
+          <w:sz w:val="24"/>
+          <w:szCs w:val="24"/>
+          <w:lang w:eastAsia="es-EC"/>
+        </w:rPr>
+      </w:pPr>
+      <w:r>
+        <w:rPr>
+          <w:rFonts w:ascii="Arial" w:eastAsia="Times New Roman" w:hAnsi="Arial" w:cs="Arial"/>
+          <w:sz w:val="24"/>
+          <w:szCs w:val="24"/>
+          <w:lang w:eastAsia="es-EC"/>
+        </w:rPr>
+        <w:lastRenderedPageBreak/>
+        <w:t>COMPONENTE DE VISUALIZACIÓN</w:t>
+      </w:r>
+      <w:r>
+        <w:rPr>
+          <w:rFonts w:ascii="Arial" w:eastAsia="Times New Roman" w:hAnsi="Arial" w:cs="Arial"/>
+          <w:sz w:val="24"/>
+          <w:szCs w:val="24"/>
+          <w:lang w:eastAsia="es-EC"/>
+        </w:rPr>
+        <w:t xml:space="preserve"> Y CONTROL COLABORATIVO</w:t>
+      </w:r>
+    </w:p>
+    <w:p>
+      <w:pPr>
+        <w:pStyle w:val="Prrafodelista"/>
+        <w:numPr>
+          <w:ilvl w:val="2"/>
+          <w:numId w:val="6"/>
+        </w:numPr>
+        <w:spacing w:line="240" w:lineRule="auto"/>
+        <w:jc w:val="both"/>
+        <w:rPr>
+          <w:rFonts w:ascii="Arial" w:eastAsia="Times New Roman" w:hAnsi="Arial" w:cs="Arial"/>
+          <w:sz w:val="24"/>
+          <w:szCs w:val="24"/>
+          <w:lang w:eastAsia="es-EC"/>
+        </w:rPr>
+      </w:pPr>
+      <w:r>
+        <w:rPr>
+          <w:rFonts w:ascii="Arial" w:eastAsia="Times New Roman" w:hAnsi="Arial" w:cs="Arial"/>
+          <w:sz w:val="24"/>
+          <w:szCs w:val="24"/>
+          <w:lang w:eastAsia="es-EC"/>
+        </w:rPr>
+        <w:t>COMPONENTE DE AUTENTICACIÓN</w:t>
+      </w:r>
+      <w:r>
+        <w:rPr>
+          <w:rFonts w:ascii="Arial" w:eastAsia="Times New Roman" w:hAnsi="Arial" w:cs="Arial"/>
+          <w:sz w:val="24"/>
+          <w:szCs w:val="24"/>
+          <w:lang w:eastAsia="es-EC"/>
+        </w:rPr>
+        <w:t xml:space="preserve"> Y CONTROL INDIVIDUAL</w:t>
+      </w:r>
+    </w:p>
+    <w:p>
+      <w:pPr>
+        <w:pStyle w:val="Prrafodelista"/>
+        <w:numPr>
+          <w:ilvl w:val="1"/>
+          <w:numId w:val="6"/>
+        </w:numPr>
+        <w:spacing w:line="240" w:lineRule="auto"/>
+        <w:jc w:val="both"/>
+        <w:rPr>
+          <w:rFonts w:ascii="Arial" w:eastAsia="Times New Roman" w:hAnsi="Arial" w:cs="Arial"/>
+          <w:sz w:val="24"/>
+          <w:szCs w:val="24"/>
+          <w:lang w:eastAsia="es-EC"/>
+        </w:rPr>
+      </w:pPr>
+      <w:r>
+        <w:rPr>
+          <w:rFonts w:ascii="Arial" w:eastAsia="Times New Roman" w:hAnsi="Arial" w:cs="Arial"/>
+          <w:sz w:val="24"/>
+          <w:szCs w:val="24"/>
+          <w:lang w:eastAsia="es-EC"/>
+        </w:rPr>
+        <w:t>DISEÑO DE LA INTERACCIÓN</w:t>
+      </w:r>
+    </w:p>
+    <w:p>
+      <w:pPr>
+        <w:pStyle w:val="Prrafodelista"/>
+        <w:numPr>
+          <w:ilvl w:val="1"/>
+          <w:numId w:val="6"/>
+        </w:numPr>
+        <w:spacing w:line="240" w:lineRule="auto"/>
+        <w:jc w:val="both"/>
+        <w:rPr>
+          <w:rFonts w:ascii="Arial" w:eastAsia="Times New Roman" w:hAnsi="Arial" w:cs="Arial"/>
+          <w:sz w:val="24"/>
+          <w:szCs w:val="24"/>
+          <w:lang w:eastAsia="es-EC"/>
+        </w:rPr>
+      </w:pPr>
+      <w:r>
+        <w:rPr>
+          <w:rFonts w:ascii="Arial" w:eastAsia="Times New Roman" w:hAnsi="Arial" w:cs="Arial"/>
+          <w:sz w:val="24"/>
+          <w:szCs w:val="24"/>
+          <w:lang w:eastAsia="es-EC"/>
+        </w:rPr>
+        <w:t xml:space="preserve">DISEÑO DE </w:t>
+      </w:r>
+      <w:r>
+        <w:rPr>
+          <w:rFonts w:ascii="Arial" w:eastAsia="Times New Roman" w:hAnsi="Arial" w:cs="Arial"/>
+          <w:sz w:val="24"/>
+          <w:szCs w:val="24"/>
+          <w:lang w:eastAsia="es-EC"/>
+        </w:rPr>
+        <w:t>EXPERIMENTOS Y PRUEBAS</w:t>
+      </w:r>
+    </w:p>
+    <w:p>
+      <w:pPr>
+        <w:spacing w:line="240" w:lineRule="auto"/>
+        <w:jc w:val="both"/>
+        <w:rPr>
+          <w:rFonts w:ascii="Arial" w:eastAsia="Times New Roman" w:hAnsi="Arial" w:cs="Arial"/>
+          <w:b/>
+          <w:sz w:val="24"/>
+          <w:szCs w:val="24"/>
+          <w:lang w:eastAsia="es-EC"/>
+        </w:rPr>
+      </w:pPr>
     </w:p>
     <w:p>
       <w:pPr>
         <w:spacing w:after="0" w:line="240" w:lineRule="auto"/>
         <w:jc w:val="both"/>
+        <w:rPr>
+          <w:rFonts w:ascii="Arial" w:eastAsia="Times New Roman" w:hAnsi="Arial" w:cs="Arial"/>
+          <w:b/>
+          <w:sz w:val="24"/>
+          <w:szCs w:val="24"/>
+          <w:lang w:eastAsia="es-EC"/>
+        </w:rPr>
+      </w:pPr>
+      <w:r>
         <w:rPr>
           <w:rFonts w:ascii="Arial" w:eastAsia="Times New Roman" w:hAnsi="Arial" w:cs="Arial"/>
           <w:b/>
@@ -5295,13 +3493,13 @@
           <w:szCs w:val="24"/>
           <w:lang w:eastAsia="es-EC"/>
         </w:rPr>
-        <w:pPrChange w:id="388" w:author="Roger Granda" w:date="2014-12-01T22:38:00Z">
-          <w:pPr>
-            <w:spacing w:after="0"/>
-          </w:pPr>
-        </w:pPrChange>
-      </w:pPr>
-      <w:r>
+        <w:t>CAPÍTULO IV</w:t>
+      </w:r>
+    </w:p>
+    <w:p>
+      <w:pPr>
+        <w:spacing w:after="0" w:line="240" w:lineRule="auto"/>
+        <w:jc w:val="both"/>
         <w:rPr>
           <w:rFonts w:ascii="Arial" w:eastAsia="Times New Roman" w:hAnsi="Arial" w:cs="Arial"/>
           <w:b/>
@@ -5311,418 +3509,8 @@
           <w:szCs w:val="24"/>
           <w:lang w:eastAsia="es-EC"/>
         </w:rPr>
-        <w:t>IMPLEMENTACIÓN DEL SISTEMA</w:t>
-      </w:r>
-    </w:p>
-    <w:p>
-      <w:pPr>
-        <w:pStyle w:val="Prrafodelista"/>
-        <w:numPr>
-          <w:ilvl w:val="0"/>
-          <w:numId w:val="6"/>
-        </w:numPr>
-        <w:spacing w:after="0" w:line="240" w:lineRule="auto"/>
-        <w:jc w:val="both"/>
-        <w:rPr>
-          <w:del w:id="389" w:author="Katherine Chiluiza" w:date="2014-11-26T21:53:00Z"/>
-          <w:rFonts w:ascii="Arial" w:eastAsia="Times New Roman" w:hAnsi="Arial" w:cs="Arial"/>
-          <w:vanish/>
-          <w:sz w:val="24"/>
-          <w:szCs w:val="24"/>
-          <w:lang w:eastAsia="es-EC"/>
-        </w:rPr>
-        <w:pPrChange w:id="390" w:author="Roger Granda" w:date="2014-12-01T22:38:00Z">
-          <w:pPr>
-            <w:pStyle w:val="Prrafodelista"/>
-            <w:numPr>
-              <w:numId w:val="6"/>
-            </w:numPr>
-            <w:spacing w:after="0"/>
-            <w:ind w:left="360" w:hanging="360"/>
-          </w:pPr>
-        </w:pPrChange>
-      </w:pPr>
-    </w:p>
-    <w:p>
-      <w:pPr>
-        <w:pStyle w:val="Prrafodelista"/>
-        <w:numPr>
-          <w:ilvl w:val="0"/>
-          <w:numId w:val="6"/>
-        </w:numPr>
-        <w:spacing w:after="0" w:line="240" w:lineRule="auto"/>
-        <w:jc w:val="both"/>
-        <w:rPr>
-          <w:ins w:id="391" w:author="Katherine Chiluiza" w:date="2014-11-26T21:53:00Z"/>
-          <w:rFonts w:ascii="Arial" w:eastAsia="Times New Roman" w:hAnsi="Arial" w:cs="Arial"/>
-          <w:vanish/>
-          <w:sz w:val="24"/>
-          <w:szCs w:val="24"/>
-          <w:lang w:eastAsia="es-EC"/>
-        </w:rPr>
-        <w:pPrChange w:id="392" w:author="Roger Granda" w:date="2014-12-01T22:38:00Z">
-          <w:pPr>
-            <w:pStyle w:val="Prrafodelista"/>
-            <w:numPr>
-              <w:numId w:val="6"/>
-            </w:numPr>
-            <w:spacing w:after="0"/>
-            <w:ind w:left="360" w:hanging="360"/>
-          </w:pPr>
-        </w:pPrChange>
-      </w:pPr>
-      <w:del w:id="393" w:author="Katherine Chiluiza" w:date="2014-11-26T21:53:00Z">
-        <w:r>
-          <w:rPr>
-            <w:rFonts w:ascii="Arial" w:eastAsia="Times New Roman" w:hAnsi="Arial" w:cs="Arial"/>
-            <w:sz w:val="24"/>
-            <w:szCs w:val="24"/>
-            <w:lang w:eastAsia="es-EC"/>
-          </w:rPr>
-          <w:delText xml:space="preserve">PLATAFORMA </w:delText>
-        </w:r>
-      </w:del>
-    </w:p>
-    <w:p>
-      <w:pPr>
-        <w:pStyle w:val="Prrafodelista"/>
-        <w:numPr>
-          <w:ilvl w:val="1"/>
-          <w:numId w:val="6"/>
-        </w:numPr>
-        <w:spacing w:after="0" w:line="240" w:lineRule="auto"/>
-        <w:jc w:val="both"/>
-        <w:rPr>
-          <w:ins w:id="394" w:author="Katherine Chiluiza" w:date="2014-11-27T10:32:00Z"/>
-          <w:del w:id="395" w:author="Roger Granda" w:date="2014-11-28T23:55:00Z"/>
-          <w:rFonts w:ascii="Arial" w:eastAsia="Times New Roman" w:hAnsi="Arial" w:cs="Arial"/>
-          <w:sz w:val="24"/>
-          <w:szCs w:val="24"/>
-          <w:lang w:eastAsia="es-EC"/>
-        </w:rPr>
-        <w:pPrChange w:id="396" w:author="Roger Granda" w:date="2014-12-01T22:38:00Z">
-          <w:pPr>
-            <w:pStyle w:val="Prrafodelista"/>
-            <w:numPr>
-              <w:ilvl w:val="1"/>
-              <w:numId w:val="6"/>
-            </w:numPr>
-            <w:spacing w:after="0"/>
-            <w:ind w:left="792" w:hanging="432"/>
-          </w:pPr>
-        </w:pPrChange>
-      </w:pPr>
-    </w:p>
-    <w:p>
-      <w:pPr>
-        <w:pStyle w:val="Prrafodelista"/>
-        <w:numPr>
-          <w:ilvl w:val="1"/>
-          <w:numId w:val="6"/>
-        </w:numPr>
-        <w:spacing w:after="0" w:line="240" w:lineRule="auto"/>
-        <w:jc w:val="both"/>
-        <w:rPr>
-          <w:ins w:id="397" w:author="Katherine Chiluiza" w:date="2014-11-27T10:32:00Z"/>
-          <w:rFonts w:ascii="Arial" w:eastAsia="Times New Roman" w:hAnsi="Arial" w:cs="Arial"/>
-          <w:sz w:val="24"/>
-          <w:szCs w:val="24"/>
-          <w:lang w:eastAsia="es-EC"/>
-          <w:rPrChange w:id="398" w:author="Roger Granda" w:date="2014-11-28T23:55:00Z">
-            <w:rPr>
-              <w:ins w:id="399" w:author="Katherine Chiluiza" w:date="2014-11-27T10:32:00Z"/>
-              <w:lang w:eastAsia="es-EC"/>
-            </w:rPr>
-          </w:rPrChange>
-        </w:rPr>
-        <w:pPrChange w:id="400" w:author="Roger Granda" w:date="2014-12-01T22:38:00Z">
-          <w:pPr>
-            <w:pStyle w:val="Prrafodelista"/>
-            <w:numPr>
-              <w:ilvl w:val="1"/>
-              <w:numId w:val="6"/>
-            </w:numPr>
-            <w:spacing w:after="0"/>
-            <w:ind w:left="792" w:hanging="432"/>
-          </w:pPr>
-        </w:pPrChange>
-      </w:pPr>
-      <w:ins w:id="401" w:author="Katherine Chiluiza" w:date="2014-11-27T10:32:00Z">
-        <w:r>
-          <w:rPr>
-            <w:rFonts w:ascii="Arial" w:eastAsia="Times New Roman" w:hAnsi="Arial" w:cs="Arial"/>
-            <w:sz w:val="24"/>
-            <w:szCs w:val="24"/>
-            <w:lang w:eastAsia="es-EC"/>
-            <w:rPrChange w:id="402" w:author="Roger Granda" w:date="2014-11-28T23:55:00Z">
-              <w:rPr>
-                <w:lang w:eastAsia="es-EC"/>
-              </w:rPr>
-            </w:rPrChange>
-          </w:rPr>
-          <w:t>HARDWARE UTILIZADO</w:t>
-        </w:r>
-      </w:ins>
-    </w:p>
-    <w:p>
-      <w:pPr>
-        <w:pStyle w:val="Prrafodelista"/>
-        <w:numPr>
-          <w:ilvl w:val="1"/>
-          <w:numId w:val="6"/>
-        </w:numPr>
-        <w:spacing w:after="0" w:line="240" w:lineRule="auto"/>
-        <w:jc w:val="both"/>
-        <w:rPr>
-          <w:ins w:id="403" w:author="Katherine Chiluiza" w:date="2014-11-26T21:54:00Z"/>
-          <w:rFonts w:ascii="Arial" w:eastAsia="Times New Roman" w:hAnsi="Arial" w:cs="Arial"/>
-          <w:sz w:val="24"/>
-          <w:szCs w:val="24"/>
-          <w:lang w:eastAsia="es-EC"/>
-        </w:rPr>
-        <w:pPrChange w:id="404" w:author="Roger Granda" w:date="2014-12-01T22:38:00Z">
-          <w:pPr>
-            <w:pStyle w:val="Prrafodelista"/>
-            <w:numPr>
-              <w:ilvl w:val="1"/>
-              <w:numId w:val="6"/>
-            </w:numPr>
-            <w:spacing w:after="0"/>
-            <w:ind w:left="792" w:hanging="432"/>
-          </w:pPr>
-        </w:pPrChange>
-      </w:pPr>
-      <w:ins w:id="405" w:author="Katherine Chiluiza" w:date="2014-11-27T10:32:00Z">
-        <w:r>
-          <w:rPr>
-            <w:rFonts w:ascii="Arial" w:eastAsia="Times New Roman" w:hAnsi="Arial" w:cs="Arial"/>
-            <w:sz w:val="24"/>
-            <w:szCs w:val="24"/>
-            <w:lang w:eastAsia="es-EC"/>
-          </w:rPr>
-          <w:t>SOFTWARE</w:t>
-        </w:r>
-        <w:r>
-          <w:rPr>
-            <w:rFonts w:ascii="Arial" w:eastAsia="Times New Roman" w:hAnsi="Arial" w:cs="Arial"/>
-            <w:sz w:val="24"/>
-            <w:szCs w:val="24"/>
-            <w:lang w:eastAsia="es-EC"/>
-          </w:rPr>
-          <w:t xml:space="preserve"> </w:t>
-        </w:r>
-      </w:ins>
-      <w:del w:id="406" w:author="Katherine Chiluiza" w:date="2014-11-26T21:54:00Z">
-        <w:r>
-          <w:rPr>
-            <w:rFonts w:ascii="Arial" w:eastAsia="Times New Roman" w:hAnsi="Arial" w:cs="Arial"/>
-            <w:sz w:val="24"/>
-            <w:szCs w:val="24"/>
-            <w:lang w:eastAsia="es-EC"/>
-          </w:rPr>
-          <w:delText>UTILIZADA</w:delText>
-        </w:r>
-      </w:del>
-    </w:p>
-    <w:p>
-      <w:pPr>
-        <w:pStyle w:val="Prrafodelista"/>
-        <w:numPr>
-          <w:ilvl w:val="2"/>
-          <w:numId w:val="6"/>
-        </w:numPr>
-        <w:spacing w:after="0" w:line="240" w:lineRule="auto"/>
-        <w:jc w:val="both"/>
-        <w:rPr>
-          <w:ins w:id="407" w:author="Katherine Chiluiza" w:date="2014-11-26T21:54:00Z"/>
-          <w:rFonts w:ascii="Arial" w:eastAsia="Times New Roman" w:hAnsi="Arial" w:cs="Arial"/>
-          <w:sz w:val="24"/>
-          <w:szCs w:val="24"/>
-          <w:lang w:eastAsia="es-EC"/>
-        </w:rPr>
-        <w:pPrChange w:id="408" w:author="Roger Granda" w:date="2014-12-01T22:38:00Z">
-          <w:pPr>
-            <w:pStyle w:val="Prrafodelista"/>
-            <w:numPr>
-              <w:ilvl w:val="1"/>
-              <w:numId w:val="6"/>
-            </w:numPr>
-            <w:spacing w:after="0"/>
-            <w:ind w:left="792" w:hanging="432"/>
-          </w:pPr>
-        </w:pPrChange>
-      </w:pPr>
-      <w:ins w:id="409" w:author="Katherine Chiluiza" w:date="2014-11-27T10:31:00Z">
-        <w:r>
-          <w:rPr>
-            <w:rFonts w:ascii="Arial" w:eastAsia="Times New Roman" w:hAnsi="Arial" w:cs="Arial"/>
-            <w:sz w:val="24"/>
-            <w:szCs w:val="24"/>
-            <w:lang w:eastAsia="es-EC"/>
-          </w:rPr>
-          <w:t>COMPONENTE DE CA</w:t>
-        </w:r>
-        <w:r>
-          <w:rPr>
-            <w:rFonts w:ascii="Arial" w:eastAsia="Times New Roman" w:hAnsi="Arial" w:cs="Arial"/>
-            <w:sz w:val="24"/>
-            <w:szCs w:val="24"/>
-            <w:lang w:eastAsia="es-EC"/>
-          </w:rPr>
-          <w:t>PTURA DE MOVIMIENTO</w:t>
-        </w:r>
-      </w:ins>
-    </w:p>
-    <w:p>
-      <w:pPr>
-        <w:pStyle w:val="Prrafodelista"/>
-        <w:numPr>
-          <w:ilvl w:val="2"/>
-          <w:numId w:val="6"/>
-        </w:numPr>
-        <w:spacing w:after="0" w:line="240" w:lineRule="auto"/>
-        <w:jc w:val="both"/>
-        <w:rPr>
-          <w:ins w:id="410" w:author="Katherine Chiluiza" w:date="2014-11-27T10:31:00Z"/>
-          <w:rFonts w:ascii="Arial" w:eastAsia="Times New Roman" w:hAnsi="Arial" w:cs="Arial"/>
-          <w:sz w:val="24"/>
-          <w:szCs w:val="24"/>
-          <w:lang w:eastAsia="es-EC"/>
-        </w:rPr>
-        <w:pPrChange w:id="411" w:author="Roger Granda" w:date="2014-12-01T22:38:00Z">
-          <w:pPr>
-            <w:pStyle w:val="Prrafodelista"/>
-            <w:numPr>
-              <w:ilvl w:val="1"/>
-              <w:numId w:val="6"/>
-            </w:numPr>
-            <w:spacing w:after="0"/>
-            <w:ind w:left="792" w:hanging="432"/>
-          </w:pPr>
-        </w:pPrChange>
-      </w:pPr>
-      <w:ins w:id="412" w:author="Katherine Chiluiza" w:date="2014-11-26T21:54:00Z">
-        <w:r>
-          <w:rPr>
-            <w:rFonts w:ascii="Arial" w:eastAsia="Times New Roman" w:hAnsi="Arial" w:cs="Arial"/>
-            <w:sz w:val="24"/>
-            <w:szCs w:val="24"/>
-            <w:lang w:eastAsia="es-EC"/>
-          </w:rPr>
-          <w:t>COMPONENTE DE VISUALIZACI</w:t>
-        </w:r>
-      </w:ins>
-      <w:ins w:id="413" w:author="Katherine Chiluiza" w:date="2014-11-27T10:31:00Z">
-        <w:r>
-          <w:rPr>
-            <w:rFonts w:ascii="Arial" w:eastAsia="Times New Roman" w:hAnsi="Arial" w:cs="Arial"/>
-            <w:sz w:val="24"/>
-            <w:szCs w:val="24"/>
-            <w:lang w:eastAsia="es-EC"/>
-          </w:rPr>
-          <w:t>ÓN Y CONTROL COLABORATIVO</w:t>
-        </w:r>
-      </w:ins>
-    </w:p>
-    <w:p>
-      <w:pPr>
-        <w:pStyle w:val="Prrafodelista"/>
-        <w:numPr>
-          <w:ilvl w:val="2"/>
-          <w:numId w:val="6"/>
-        </w:numPr>
-        <w:spacing w:after="0" w:line="240" w:lineRule="auto"/>
-        <w:jc w:val="both"/>
-        <w:rPr>
-          <w:rFonts w:ascii="Arial" w:eastAsia="Times New Roman" w:hAnsi="Arial" w:cs="Arial"/>
-          <w:sz w:val="24"/>
-          <w:szCs w:val="24"/>
-          <w:lang w:eastAsia="es-EC"/>
-        </w:rPr>
-        <w:pPrChange w:id="414" w:author="Roger Granda" w:date="2014-12-01T22:38:00Z">
-          <w:pPr>
-            <w:pStyle w:val="Prrafodelista"/>
-            <w:numPr>
-              <w:ilvl w:val="1"/>
-              <w:numId w:val="6"/>
-            </w:numPr>
-            <w:spacing w:after="0"/>
-            <w:ind w:left="792" w:hanging="432"/>
-          </w:pPr>
-        </w:pPrChange>
-      </w:pPr>
-      <w:ins w:id="415" w:author="Katherine Chiluiza" w:date="2014-11-27T10:32:00Z">
-        <w:r>
-          <w:rPr>
-            <w:rFonts w:ascii="Arial" w:eastAsia="Times New Roman" w:hAnsi="Arial" w:cs="Arial"/>
-            <w:sz w:val="24"/>
-            <w:szCs w:val="24"/>
-            <w:lang w:eastAsia="es-EC"/>
-          </w:rPr>
-          <w:t>COMPONENTE DE AUTENTICACIÓN Y CONTROL INDIVIDUAL</w:t>
-        </w:r>
-      </w:ins>
-    </w:p>
-    <w:p>
-      <w:pPr>
-        <w:pStyle w:val="Prrafodelista"/>
-        <w:numPr>
-          <w:ilvl w:val="1"/>
-          <w:numId w:val="6"/>
-        </w:numPr>
-        <w:spacing w:after="0" w:line="240" w:lineRule="auto"/>
-        <w:jc w:val="both"/>
-        <w:rPr>
-          <w:del w:id="416" w:author="Katherine Chiluiza" w:date="2014-11-27T10:32:00Z"/>
-          <w:rFonts w:ascii="Arial" w:eastAsia="Times New Roman" w:hAnsi="Arial" w:cs="Arial"/>
-          <w:sz w:val="24"/>
-          <w:szCs w:val="24"/>
-          <w:lang w:eastAsia="es-EC"/>
-        </w:rPr>
-        <w:pPrChange w:id="417" w:author="Roger Granda" w:date="2014-12-01T22:38:00Z">
-          <w:pPr>
-            <w:pStyle w:val="Prrafodelista"/>
-            <w:numPr>
-              <w:ilvl w:val="1"/>
-              <w:numId w:val="6"/>
-            </w:numPr>
-            <w:spacing w:after="0"/>
-            <w:ind w:left="792" w:hanging="432"/>
-          </w:pPr>
-        </w:pPrChange>
-      </w:pPr>
-      <w:del w:id="418" w:author="Katherine Chiluiza" w:date="2014-11-27T10:32:00Z">
-        <w:r>
-          <w:rPr>
-            <w:rFonts w:ascii="Arial" w:eastAsia="Times New Roman" w:hAnsi="Arial" w:cs="Arial"/>
-            <w:sz w:val="24"/>
-            <w:szCs w:val="24"/>
-            <w:lang w:eastAsia="es-EC"/>
-          </w:rPr>
-          <w:delText>HARDWARE UTILIZADO</w:delText>
-        </w:r>
-      </w:del>
-    </w:p>
-    <w:p>
-      <w:pPr>
-        <w:spacing w:line="240" w:lineRule="auto"/>
-        <w:jc w:val="both"/>
-        <w:rPr>
-          <w:rFonts w:ascii="Arial" w:eastAsia="Times New Roman" w:hAnsi="Arial" w:cs="Arial"/>
-          <w:b/>
-          <w:sz w:val="24"/>
-          <w:szCs w:val="24"/>
-          <w:lang w:eastAsia="es-EC"/>
-        </w:rPr>
-        <w:pPrChange w:id="419" w:author="Roger Granda" w:date="2014-12-01T22:38:00Z">
-          <w:pPr/>
-        </w:pPrChange>
-      </w:pPr>
-    </w:p>
-    <w:p>
-      <w:pPr>
-        <w:spacing w:after="0" w:line="240" w:lineRule="auto"/>
-        <w:jc w:val="both"/>
+      </w:pPr>
+      <w:r>
         <w:rPr>
           <w:rFonts w:ascii="Arial" w:eastAsia="Times New Roman" w:hAnsi="Arial" w:cs="Arial"/>
           <w:b/>
@@ -5732,12 +3520,8 @@
           <w:szCs w:val="24"/>
           <w:lang w:eastAsia="es-EC"/>
         </w:rPr>
-        <w:pPrChange w:id="420" w:author="Roger Granda" w:date="2014-12-01T22:38:00Z">
-          <w:pPr>
-            <w:spacing w:after="0"/>
-          </w:pPr>
-        </w:pPrChange>
-      </w:pPr>
+        <w:t>IMPLEMENTACIÓN DE</w:t>
+      </w:r>
       <w:r>
         <w:rPr>
           <w:rFonts w:ascii="Arial" w:eastAsia="Times New Roman" w:hAnsi="Arial" w:cs="Arial"/>
@@ -5748,13 +3532,9 @@
           <w:szCs w:val="24"/>
           <w:lang w:eastAsia="es-EC"/>
         </w:rPr>
-        <w:t>CAPÍTULO V</w:t>
-      </w:r>
-    </w:p>
-    <w:p>
-      <w:pPr>
-        <w:spacing w:after="0" w:line="240" w:lineRule="auto"/>
-        <w:jc w:val="both"/>
+        <w:t xml:space="preserve"> </w:t>
+      </w:r>
+      <w:r>
         <w:rPr>
           <w:rFonts w:ascii="Arial" w:eastAsia="Times New Roman" w:hAnsi="Arial" w:cs="Arial"/>
           <w:b/>
@@ -5764,40 +3544,8 @@
           <w:szCs w:val="24"/>
           <w:lang w:eastAsia="es-EC"/>
         </w:rPr>
-        <w:pPrChange w:id="421" w:author="Roger Granda" w:date="2014-12-01T22:38:00Z">
-          <w:pPr>
-            <w:spacing w:after="0"/>
-          </w:pPr>
-        </w:pPrChange>
-      </w:pPr>
-      <w:ins w:id="422" w:author="Katherine Chiluiza" w:date="2014-11-26T21:54:00Z">
-        <w:r>
-          <w:rPr>
-            <w:rFonts w:ascii="Arial" w:eastAsia="Times New Roman" w:hAnsi="Arial" w:cs="Arial"/>
-            <w:b/>
-            <w:bCs/>
-            <w:color w:val="000000"/>
-            <w:sz w:val="24"/>
-            <w:szCs w:val="24"/>
-            <w:lang w:eastAsia="es-EC"/>
-          </w:rPr>
-          <w:t xml:space="preserve">RESULTADOS </w:t>
-        </w:r>
-      </w:ins>
-      <w:del w:id="423" w:author="Katherine Chiluiza" w:date="2014-11-26T21:54:00Z">
-        <w:r>
-          <w:rPr>
-            <w:rFonts w:ascii="Arial" w:eastAsia="Times New Roman" w:hAnsi="Arial" w:cs="Arial"/>
-            <w:b/>
-            <w:bCs/>
-            <w:color w:val="000000"/>
-            <w:sz w:val="24"/>
-            <w:szCs w:val="24"/>
-            <w:lang w:eastAsia="es-EC"/>
-          </w:rPr>
-          <w:delText xml:space="preserve">PRUEBAS Y RESULTADOS </w:delText>
-        </w:r>
-      </w:del>
+        <w:t>L</w:t>
+      </w:r>
       <w:r>
         <w:rPr>
           <w:rFonts w:ascii="Arial" w:eastAsia="Times New Roman" w:hAnsi="Arial" w:cs="Arial"/>
@@ -5808,22 +3556,300 @@
           <w:szCs w:val="24"/>
           <w:lang w:eastAsia="es-EC"/>
         </w:rPr>
+        <w:t>A SOLUCIÓN</w:t>
+      </w:r>
+    </w:p>
+    <w:p>
+      <w:pPr>
+        <w:pStyle w:val="Prrafodelista"/>
+        <w:numPr>
+          <w:ilvl w:val="0"/>
+          <w:numId w:val="6"/>
+        </w:numPr>
+        <w:spacing w:after="0" w:line="240" w:lineRule="auto"/>
+        <w:jc w:val="both"/>
+        <w:rPr>
+          <w:rFonts w:ascii="Arial" w:eastAsia="Times New Roman" w:hAnsi="Arial" w:cs="Arial"/>
+          <w:vanish/>
+          <w:sz w:val="24"/>
+          <w:szCs w:val="24"/>
+          <w:lang w:eastAsia="es-EC"/>
+        </w:rPr>
+      </w:pPr>
+    </w:p>
+    <w:p>
+      <w:pPr>
+        <w:pStyle w:val="Prrafodelista"/>
+        <w:numPr>
+          <w:ilvl w:val="1"/>
+          <w:numId w:val="6"/>
+        </w:numPr>
+        <w:spacing w:after="0" w:line="240" w:lineRule="auto"/>
+        <w:jc w:val="both"/>
+        <w:rPr>
+          <w:rFonts w:ascii="Arial" w:eastAsia="Times New Roman" w:hAnsi="Arial" w:cs="Arial"/>
+          <w:sz w:val="24"/>
+          <w:szCs w:val="24"/>
+          <w:lang w:eastAsia="es-EC"/>
+        </w:rPr>
+      </w:pPr>
+      <w:r>
+        <w:rPr>
+          <w:rFonts w:ascii="Arial" w:eastAsia="Times New Roman" w:hAnsi="Arial" w:cs="Arial"/>
+          <w:sz w:val="24"/>
+          <w:szCs w:val="24"/>
+          <w:lang w:eastAsia="es-EC"/>
+        </w:rPr>
+        <w:t>HARDWARE UTILIZADO</w:t>
+      </w:r>
+    </w:p>
+    <w:p>
+      <w:pPr>
+        <w:pStyle w:val="Prrafodelista"/>
+        <w:numPr>
+          <w:ilvl w:val="1"/>
+          <w:numId w:val="6"/>
+        </w:numPr>
+        <w:spacing w:after="0" w:line="240" w:lineRule="auto"/>
+        <w:jc w:val="both"/>
+        <w:rPr>
+          <w:rFonts w:ascii="Arial" w:eastAsia="Times New Roman" w:hAnsi="Arial" w:cs="Arial"/>
+          <w:sz w:val="24"/>
+          <w:szCs w:val="24"/>
+          <w:lang w:eastAsia="es-EC"/>
+        </w:rPr>
+      </w:pPr>
+      <w:r>
+        <w:rPr>
+          <w:rFonts w:ascii="Arial" w:eastAsia="Times New Roman" w:hAnsi="Arial" w:cs="Arial"/>
+          <w:sz w:val="24"/>
+          <w:szCs w:val="24"/>
+          <w:lang w:eastAsia="es-EC"/>
+        </w:rPr>
+        <w:t>SOFTWARE</w:t>
+      </w:r>
+      <w:r>
+        <w:rPr>
+          <w:rFonts w:ascii="Arial" w:eastAsia="Times New Roman" w:hAnsi="Arial" w:cs="Arial"/>
+          <w:sz w:val="24"/>
+          <w:szCs w:val="24"/>
+          <w:lang w:eastAsia="es-EC"/>
+        </w:rPr>
+        <w:t xml:space="preserve"> </w:t>
+      </w:r>
+      <w:r>
+        <w:rPr>
+          <w:rFonts w:ascii="Arial" w:eastAsia="Times New Roman" w:hAnsi="Arial" w:cs="Arial"/>
+          <w:sz w:val="24"/>
+          <w:szCs w:val="24"/>
+          <w:lang w:eastAsia="es-EC"/>
+        </w:rPr>
+        <w:t>UTILIZADO</w:t>
+      </w:r>
+    </w:p>
+    <w:p>
+      <w:pPr>
+        <w:pStyle w:val="Prrafodelista"/>
+        <w:numPr>
+          <w:ilvl w:val="2"/>
+          <w:numId w:val="6"/>
+        </w:numPr>
+        <w:spacing w:after="0" w:line="240" w:lineRule="auto"/>
+        <w:jc w:val="both"/>
+        <w:rPr>
+          <w:rFonts w:ascii="Arial" w:eastAsia="Times New Roman" w:hAnsi="Arial" w:cs="Arial"/>
+          <w:sz w:val="24"/>
+          <w:szCs w:val="24"/>
+          <w:lang w:eastAsia="es-EC"/>
+        </w:rPr>
+      </w:pPr>
+      <w:r>
+        <w:rPr>
+          <w:rFonts w:ascii="Arial" w:eastAsia="Times New Roman" w:hAnsi="Arial" w:cs="Arial"/>
+          <w:sz w:val="24"/>
+          <w:szCs w:val="24"/>
+          <w:lang w:eastAsia="es-EC"/>
+        </w:rPr>
+        <w:t>COMPONENTE DE CA</w:t>
+      </w:r>
+      <w:r>
+        <w:rPr>
+          <w:rFonts w:ascii="Arial" w:eastAsia="Times New Roman" w:hAnsi="Arial" w:cs="Arial"/>
+          <w:sz w:val="24"/>
+          <w:szCs w:val="24"/>
+          <w:lang w:eastAsia="es-EC"/>
+        </w:rPr>
+        <w:t>PTURA DE MOVIMIENTO</w:t>
+      </w:r>
+    </w:p>
+    <w:p>
+      <w:pPr>
+        <w:pStyle w:val="Prrafodelista"/>
+        <w:numPr>
+          <w:ilvl w:val="2"/>
+          <w:numId w:val="6"/>
+        </w:numPr>
+        <w:spacing w:after="0" w:line="240" w:lineRule="auto"/>
+        <w:jc w:val="both"/>
+        <w:rPr>
+          <w:rFonts w:ascii="Arial" w:eastAsia="Times New Roman" w:hAnsi="Arial" w:cs="Arial"/>
+          <w:sz w:val="24"/>
+          <w:szCs w:val="24"/>
+          <w:lang w:eastAsia="es-EC"/>
+        </w:rPr>
+      </w:pPr>
+      <w:r>
+        <w:rPr>
+          <w:rFonts w:ascii="Arial" w:eastAsia="Times New Roman" w:hAnsi="Arial" w:cs="Arial"/>
+          <w:sz w:val="24"/>
+          <w:szCs w:val="24"/>
+          <w:lang w:eastAsia="es-EC"/>
+        </w:rPr>
+        <w:t>COMPONENTE DE VISUALIZACIÓN Y CONTROL COLABORATIVO</w:t>
+      </w:r>
+    </w:p>
+    <w:p>
+      <w:pPr>
+        <w:pStyle w:val="Prrafodelista"/>
+        <w:numPr>
+          <w:ilvl w:val="2"/>
+          <w:numId w:val="6"/>
+        </w:numPr>
+        <w:spacing w:after="0" w:line="240" w:lineRule="auto"/>
+        <w:jc w:val="both"/>
+        <w:rPr>
+          <w:rFonts w:ascii="Arial" w:eastAsia="Times New Roman" w:hAnsi="Arial" w:cs="Arial"/>
+          <w:sz w:val="24"/>
+          <w:szCs w:val="24"/>
+          <w:lang w:eastAsia="es-EC"/>
+        </w:rPr>
+      </w:pPr>
+      <w:r>
+        <w:rPr>
+          <w:rFonts w:ascii="Arial" w:eastAsia="Times New Roman" w:hAnsi="Arial" w:cs="Arial"/>
+          <w:sz w:val="24"/>
+          <w:szCs w:val="24"/>
+          <w:lang w:eastAsia="es-EC"/>
+        </w:rPr>
+        <w:t>COMPONENTE DE AUTENTICACIÓN Y CONTROL INDIVIDUAL</w:t>
+      </w:r>
+    </w:p>
+    <w:p>
+      <w:pPr>
+        <w:pStyle w:val="Prrafodelista"/>
+        <w:numPr>
+          <w:ilvl w:val="1"/>
+          <w:numId w:val="6"/>
+        </w:numPr>
+        <w:spacing w:after="0" w:line="240" w:lineRule="auto"/>
+        <w:jc w:val="both"/>
+        <w:rPr>
+          <w:rFonts w:ascii="Arial" w:eastAsia="Times New Roman" w:hAnsi="Arial" w:cs="Arial"/>
+          <w:sz w:val="24"/>
+          <w:szCs w:val="24"/>
+          <w:lang w:eastAsia="es-EC"/>
+        </w:rPr>
+      </w:pPr>
+      <w:r>
+        <w:rPr>
+          <w:rFonts w:ascii="Arial" w:eastAsia="Times New Roman" w:hAnsi="Arial" w:cs="Arial"/>
+          <w:sz w:val="24"/>
+          <w:szCs w:val="24"/>
+          <w:lang w:eastAsia="es-EC"/>
+        </w:rPr>
+        <w:t>COSTOS ASOCIADOS A LA IMPLEMENTACIÓN DE LA SOLUCIÓN</w:t>
+      </w:r>
+    </w:p>
+    <w:p>
+      <w:pPr>
+        <w:spacing w:line="240" w:lineRule="auto"/>
+        <w:jc w:val="both"/>
+        <w:rPr>
+          <w:rFonts w:ascii="Arial" w:eastAsia="Times New Roman" w:hAnsi="Arial" w:cs="Arial"/>
+          <w:b/>
+          <w:sz w:val="24"/>
+          <w:szCs w:val="24"/>
+          <w:lang w:eastAsia="es-EC"/>
+        </w:rPr>
+      </w:pPr>
+    </w:p>
+    <w:p>
+      <w:pPr>
+        <w:spacing w:after="0" w:line="240" w:lineRule="auto"/>
+        <w:jc w:val="both"/>
+        <w:rPr>
+          <w:rFonts w:ascii="Arial" w:eastAsia="Times New Roman" w:hAnsi="Arial" w:cs="Arial"/>
+          <w:b/>
+          <w:bCs/>
+          <w:color w:val="000000"/>
+          <w:sz w:val="24"/>
+          <w:szCs w:val="24"/>
+          <w:lang w:eastAsia="es-EC"/>
+        </w:rPr>
+      </w:pPr>
+      <w:r>
+        <w:rPr>
+          <w:rFonts w:ascii="Arial" w:eastAsia="Times New Roman" w:hAnsi="Arial" w:cs="Arial"/>
+          <w:b/>
+          <w:bCs/>
+          <w:color w:val="000000"/>
+          <w:sz w:val="24"/>
+          <w:szCs w:val="24"/>
+          <w:lang w:eastAsia="es-EC"/>
+        </w:rPr>
+        <w:t>CAPÍTULO V</w:t>
+      </w:r>
+    </w:p>
+    <w:p>
+      <w:pPr>
+        <w:spacing w:after="0" w:line="240" w:lineRule="auto"/>
+        <w:jc w:val="both"/>
+        <w:rPr>
+          <w:rFonts w:ascii="Arial" w:eastAsia="Times New Roman" w:hAnsi="Arial" w:cs="Arial"/>
+          <w:b/>
+          <w:bCs/>
+          <w:color w:val="000000"/>
+          <w:sz w:val="24"/>
+          <w:szCs w:val="24"/>
+          <w:lang w:eastAsia="es-EC"/>
+        </w:rPr>
+      </w:pPr>
+      <w:r>
+        <w:rPr>
+          <w:rFonts w:ascii="Arial" w:eastAsia="Times New Roman" w:hAnsi="Arial" w:cs="Arial"/>
+          <w:b/>
+          <w:bCs/>
+          <w:color w:val="000000"/>
+          <w:sz w:val="24"/>
+          <w:szCs w:val="24"/>
+          <w:lang w:eastAsia="es-EC"/>
+        </w:rPr>
+        <w:t xml:space="preserve">RESULTADOS </w:t>
+      </w:r>
+      <w:r>
+        <w:rPr>
+          <w:rFonts w:ascii="Arial" w:eastAsia="Times New Roman" w:hAnsi="Arial" w:cs="Arial"/>
+          <w:b/>
+          <w:bCs/>
+          <w:color w:val="000000"/>
+          <w:sz w:val="24"/>
+          <w:szCs w:val="24"/>
+          <w:lang w:eastAsia="es-EC"/>
+        </w:rPr>
         <w:t>EXPERIMENTALES</w:t>
       </w:r>
-      <w:ins w:id="424" w:author="Katherine Chiluiza" w:date="2014-11-26T21:54:00Z">
-        <w:r>
-          <w:rPr>
-            <w:rFonts w:ascii="Arial" w:eastAsia="Times New Roman" w:hAnsi="Arial" w:cs="Arial"/>
-            <w:b/>
-            <w:bCs/>
-            <w:color w:val="000000"/>
-            <w:sz w:val="24"/>
-            <w:szCs w:val="24"/>
-            <w:lang w:eastAsia="es-EC"/>
-          </w:rPr>
-          <w:t xml:space="preserve"> Y PRUEBAS</w:t>
-        </w:r>
-      </w:ins>
+      <w:r>
+        <w:rPr>
+          <w:rFonts w:ascii="Arial" w:eastAsia="Times New Roman" w:hAnsi="Arial" w:cs="Arial"/>
+          <w:b/>
+          <w:bCs/>
+          <w:color w:val="000000"/>
+          <w:sz w:val="24"/>
+          <w:szCs w:val="24"/>
+          <w:lang w:eastAsia="es-EC"/>
+        </w:rPr>
+        <w:t xml:space="preserve"> Y PRUEBAS</w:t>
+      </w:r>
     </w:p>
     <w:p>
       <w:pPr>
@@ -5843,18 +3869,6 @@
           <w:szCs w:val="23"/>
           <w:lang w:eastAsia="es-EC"/>
         </w:rPr>
-        <w:pPrChange w:id="425" w:author="Roger Granda" w:date="2014-12-01T22:38:00Z">
-          <w:pPr>
-            <w:pStyle w:val="Prrafodelista"/>
-            <w:numPr>
-              <w:ilvl w:val="1"/>
-              <w:numId w:val="14"/>
-            </w:numPr>
-            <w:spacing w:after="0" w:line="240" w:lineRule="auto"/>
-            <w:ind w:left="709" w:hanging="360"/>
-            <w:textAlignment w:val="baseline"/>
-          </w:pPr>
-        </w:pPrChange>
       </w:pPr>
       <w:r>
         <w:rPr>
@@ -5885,18 +3899,6 @@
           <w:szCs w:val="23"/>
           <w:lang w:eastAsia="es-EC"/>
         </w:rPr>
-        <w:pPrChange w:id="426" w:author="Roger Granda" w:date="2014-12-01T22:38:00Z">
-          <w:pPr>
-            <w:pStyle w:val="Prrafodelista"/>
-            <w:numPr>
-              <w:ilvl w:val="1"/>
-              <w:numId w:val="14"/>
-            </w:numPr>
-            <w:spacing w:after="0" w:line="240" w:lineRule="auto"/>
-            <w:ind w:left="709" w:hanging="360"/>
-            <w:textAlignment w:val="baseline"/>
-          </w:pPr>
-        </w:pPrChange>
       </w:pPr>
       <w:r>
         <w:rPr>
@@ -5927,18 +3929,6 @@
           <w:szCs w:val="23"/>
           <w:lang w:eastAsia="es-EC"/>
         </w:rPr>
-        <w:pPrChange w:id="427" w:author="Roger Granda" w:date="2014-12-01T22:38:00Z">
-          <w:pPr>
-            <w:pStyle w:val="Prrafodelista"/>
-            <w:numPr>
-              <w:ilvl w:val="2"/>
-              <w:numId w:val="14"/>
-            </w:numPr>
-            <w:spacing w:after="0" w:line="240" w:lineRule="auto"/>
-            <w:ind w:left="993" w:hanging="426"/>
-            <w:textAlignment w:val="baseline"/>
-          </w:pPr>
-        </w:pPrChange>
       </w:pPr>
       <w:r>
         <w:rPr>
@@ -5969,18 +3959,6 @@
           <w:szCs w:val="23"/>
           <w:lang w:eastAsia="es-EC"/>
         </w:rPr>
-        <w:pPrChange w:id="428" w:author="Roger Granda" w:date="2014-12-01T22:38:00Z">
-          <w:pPr>
-            <w:pStyle w:val="Prrafodelista"/>
-            <w:numPr>
-              <w:ilvl w:val="2"/>
-              <w:numId w:val="14"/>
-            </w:numPr>
-            <w:spacing w:after="0" w:line="240" w:lineRule="auto"/>
-            <w:ind w:left="993" w:hanging="426"/>
-            <w:textAlignment w:val="baseline"/>
-          </w:pPr>
-        </w:pPrChange>
       </w:pPr>
       <w:r>
         <w:rPr>
@@ -6011,18 +3989,6 @@
           <w:szCs w:val="23"/>
           <w:lang w:eastAsia="es-EC"/>
         </w:rPr>
-        <w:pPrChange w:id="429" w:author="Roger Granda" w:date="2014-12-01T22:38:00Z">
-          <w:pPr>
-            <w:pStyle w:val="Prrafodelista"/>
-            <w:numPr>
-              <w:ilvl w:val="2"/>
-              <w:numId w:val="14"/>
-            </w:numPr>
-            <w:spacing w:after="0" w:line="240" w:lineRule="auto"/>
-            <w:ind w:left="993" w:hanging="426"/>
-            <w:textAlignment w:val="baseline"/>
-          </w:pPr>
-        </w:pPrChange>
       </w:pPr>
       <w:r>
         <w:rPr>
@@ -6046,9 +4012,6 @@
           <w:szCs w:val="24"/>
           <w:lang w:eastAsia="es-EC"/>
         </w:rPr>
-        <w:pPrChange w:id="430" w:author="Roger Granda" w:date="2014-12-01T22:38:00Z">
-          <w:pPr/>
-        </w:pPrChange>
       </w:pPr>
     </w:p>
     <w:p>
@@ -6062,9 +4025,6 @@
           <w:szCs w:val="24"/>
           <w:lang w:eastAsia="es-EC"/>
         </w:rPr>
-        <w:pPrChange w:id="431" w:author="Roger Granda" w:date="2014-12-01T22:38:00Z">
-          <w:pPr/>
-        </w:pPrChange>
       </w:pPr>
     </w:p>
     <w:p>
@@ -6078,9 +4038,6 @@
           <w:szCs w:val="24"/>
           <w:lang w:eastAsia="es-EC"/>
         </w:rPr>
-        <w:pPrChange w:id="432" w:author="Roger Granda" w:date="2014-12-01T22:38:00Z">
-          <w:pPr/>
-        </w:pPrChange>
       </w:pPr>
     </w:p>
     <w:p>
@@ -6096,11 +4053,6 @@
           <w:szCs w:val="24"/>
           <w:lang w:eastAsia="es-EC"/>
         </w:rPr>
-        <w:pPrChange w:id="433" w:author="Roger Granda" w:date="2014-12-01T22:38:00Z">
-          <w:pPr>
-            <w:spacing w:after="0"/>
-          </w:pPr>
-        </w:pPrChange>
       </w:pPr>
       <w:r>
         <w:rPr>
@@ -6128,11 +4080,6 @@
           <w:szCs w:val="24"/>
           <w:lang w:eastAsia="es-EC"/>
         </w:rPr>
-        <w:pPrChange w:id="434" w:author="Roger Granda" w:date="2014-12-01T22:38:00Z">
-          <w:pPr>
-            <w:spacing w:after="0"/>
-          </w:pPr>
-        </w:pPrChange>
       </w:pPr>
       <w:r>
         <w:rPr>
@@ -6176,16 +4123,6 @@
           <w:szCs w:val="24"/>
           <w:lang w:eastAsia="es-EC"/>
         </w:rPr>
-        <w:pPrChange w:id="435" w:author="Roger Granda" w:date="2014-12-01T22:38:00Z">
-          <w:pPr>
-            <w:pStyle w:val="Prrafodelista"/>
-            <w:numPr>
-              <w:numId w:val="14"/>
-            </w:numPr>
-            <w:spacing w:after="0"/>
-            <w:ind w:hanging="360"/>
-          </w:pPr>
-        </w:pPrChange>
       </w:pPr>
     </w:p>
     <w:p>
@@ -6204,17 +4141,6 @@
           <w:szCs w:val="24"/>
           <w:lang w:eastAsia="es-EC"/>
         </w:rPr>
-        <w:pPrChange w:id="436" w:author="Roger Granda" w:date="2014-12-01T22:38:00Z">
-          <w:pPr>
-            <w:pStyle w:val="Prrafodelista"/>
-            <w:numPr>
-              <w:ilvl w:val="1"/>
-              <w:numId w:val="14"/>
-            </w:numPr>
-            <w:spacing w:after="0"/>
-            <w:ind w:left="567" w:hanging="360"/>
-          </w:pPr>
-        </w:pPrChange>
       </w:pPr>
       <w:r>
         <w:rPr>
@@ -6225,17 +4151,15 @@
         </w:rPr>
         <w:t>DISCUSIÓN DE EXPERIMENTO</w:t>
       </w:r>
-      <w:ins w:id="437" w:author="Katherine Chiluiza" w:date="2014-11-26T21:55:00Z">
-        <w:r>
-          <w:rPr>
-            <w:rFonts w:ascii="Arial" w:eastAsia="Times New Roman" w:hAnsi="Arial" w:cs="Arial"/>
-            <w:sz w:val="24"/>
-            <w:szCs w:val="24"/>
-            <w:lang w:eastAsia="es-EC"/>
-          </w:rPr>
-          <w:t>S</w:t>
-        </w:r>
-      </w:ins>
+      <w:r>
+        <w:rPr>
+          <w:rFonts w:ascii="Arial" w:eastAsia="Times New Roman" w:hAnsi="Arial" w:cs="Arial"/>
+          <w:sz w:val="24"/>
+          <w:szCs w:val="24"/>
+          <w:lang w:eastAsia="es-EC"/>
+        </w:rPr>
+        <w:t>S</w:t>
+      </w:r>
       <w:r>
         <w:rPr>
           <w:rFonts w:ascii="Arial" w:eastAsia="Times New Roman" w:hAnsi="Arial" w:cs="Arial"/>
@@ -6262,17 +4186,6 @@
           <w:szCs w:val="24"/>
           <w:lang w:eastAsia="es-EC"/>
         </w:rPr>
-        <w:pPrChange w:id="438" w:author="Roger Granda" w:date="2014-12-01T22:38:00Z">
-          <w:pPr>
-            <w:pStyle w:val="Prrafodelista"/>
-            <w:numPr>
-              <w:ilvl w:val="1"/>
-              <w:numId w:val="14"/>
-            </w:numPr>
-            <w:spacing w:after="0"/>
-            <w:ind w:left="567" w:hanging="360"/>
-          </w:pPr>
-        </w:pPrChange>
       </w:pPr>
       <w:r>
         <w:rPr>
@@ -6300,17 +4213,6 @@
           <w:szCs w:val="24"/>
           <w:lang w:eastAsia="es-EC"/>
         </w:rPr>
-        <w:pPrChange w:id="439" w:author="Roger Granda" w:date="2014-12-01T22:38:00Z">
-          <w:pPr>
-            <w:pStyle w:val="Prrafodelista"/>
-            <w:numPr>
-              <w:ilvl w:val="1"/>
-              <w:numId w:val="14"/>
-            </w:numPr>
-            <w:spacing w:after="0"/>
-            <w:ind w:left="567" w:hanging="360"/>
-          </w:pPr>
-        </w:pPrChange>
       </w:pPr>
       <w:r>
         <w:rPr>
@@ -6324,53 +4226,6 @@
     </w:p>
     <w:p>
       <w:pPr>
-        <w:pStyle w:val="Prrafodelista"/>
-        <w:numPr>
-          <w:ilvl w:val="1"/>
-          <w:numId w:val="14"/>
-        </w:numPr>
-        <w:spacing w:after="0" w:line="240" w:lineRule="auto"/>
-        <w:ind w:left="567"/>
-        <w:jc w:val="both"/>
-        <w:rPr>
-          <w:del w:id="440" w:author="Roger Granda" w:date="2014-11-28T23:56:00Z"/>
-          <w:rFonts w:ascii="Arial" w:eastAsia="Times New Roman" w:hAnsi="Arial" w:cs="Arial"/>
-          <w:sz w:val="24"/>
-          <w:szCs w:val="24"/>
-          <w:lang w:eastAsia="es-EC"/>
-        </w:rPr>
-        <w:pPrChange w:id="441" w:author="Roger Granda" w:date="2014-12-01T22:38:00Z">
-          <w:pPr>
-            <w:pStyle w:val="Prrafodelista"/>
-            <w:numPr>
-              <w:ilvl w:val="1"/>
-              <w:numId w:val="14"/>
-            </w:numPr>
-            <w:spacing w:after="0"/>
-            <w:ind w:left="567" w:hanging="360"/>
-          </w:pPr>
-        </w:pPrChange>
-      </w:pPr>
-      <w:del w:id="442" w:author="Roger Granda" w:date="2014-11-28T23:56:00Z">
-        <w:r>
-          <w:rPr>
-            <w:rFonts w:ascii="Arial" w:eastAsia="Times New Roman" w:hAnsi="Arial" w:cs="Arial"/>
-            <w:sz w:val="24"/>
-            <w:szCs w:val="24"/>
-            <w:lang w:eastAsia="es-EC"/>
-          </w:rPr>
-          <w:delText>TRABAJOS FUTUROS</w:delText>
-        </w:r>
-        <w:r>
-          <w:rPr>
-            <w:rStyle w:val="Refdecomentario"/>
-          </w:rPr>
-          <w:commentReference w:id="443"/>
-        </w:r>
-      </w:del>
-    </w:p>
-    <w:p>
-      <w:pPr>
         <w:spacing w:line="240" w:lineRule="auto"/>
         <w:jc w:val="both"/>
         <w:rPr>
@@ -6380,9 +4235,6 @@
           <w:szCs w:val="24"/>
           <w:lang w:eastAsia="es-EC"/>
         </w:rPr>
-        <w:pPrChange w:id="444" w:author="Roger Granda" w:date="2014-12-01T22:38:00Z">
-          <w:pPr/>
-        </w:pPrChange>
       </w:pPr>
     </w:p>
     <w:p>
@@ -6398,9 +4250,6 @@
           <w:szCs w:val="24"/>
           <w:lang w:eastAsia="es-EC"/>
         </w:rPr>
-        <w:pPrChange w:id="445" w:author="Roger Granda" w:date="2014-12-01T22:38:00Z">
-          <w:pPr/>
-        </w:pPrChange>
       </w:pPr>
     </w:p>
     <w:p>
@@ -6414,9 +4263,6 @@
           <w:szCs w:val="24"/>
           <w:lang w:eastAsia="es-EC"/>
         </w:rPr>
-        <w:pPrChange w:id="446" w:author="Roger Granda" w:date="2014-12-01T22:38:00Z">
-          <w:pPr/>
-        </w:pPrChange>
       </w:pPr>
       <w:r>
         <w:rPr>
@@ -6442,9 +4288,6 @@
           <w:szCs w:val="24"/>
           <w:lang w:eastAsia="es-EC"/>
         </w:rPr>
-        <w:pPrChange w:id="447" w:author="Roger Granda" w:date="2014-12-01T22:38:00Z">
-          <w:pPr/>
-        </w:pPrChange>
       </w:pPr>
       <w:r>
         <w:rPr>
@@ -6472,9 +4315,6 @@
           <w:szCs w:val="24"/>
           <w:lang w:eastAsia="es-EC"/>
         </w:rPr>
-        <w:pPrChange w:id="448" w:author="Roger Granda" w:date="2014-12-01T22:38:00Z">
-          <w:pPr/>
-        </w:pPrChange>
       </w:pPr>
       <w:r>
         <w:rPr>
@@ -6499,9 +4339,6 @@
           <w:sz w:val="24"/>
           <w:szCs w:val="24"/>
         </w:rPr>
-        <w:pPrChange w:id="449" w:author="Roger Granda" w:date="2014-12-01T22:38:00Z">
-          <w:pPr/>
-        </w:pPrChange>
       </w:pPr>
     </w:p>
     <w:sectPr>
@@ -6514,181 +4351,6 @@
 </w:document>
 </file>
 
-<file path=word/comments.xml><?xml version="1.0" encoding="utf-8"?>
-<w:comments xmlns:wpc="http://schemas.microsoft.com/office/word/2010/wordprocessingCanvas" xmlns:mc="http://schemas.openxmlformats.org/markup-compatibility/2006" xmlns:o="urn:schemas-microsoft-com:office:office" xmlns:r="http://schemas.openxmlformats.org/officeDocument/2006/relationships" xmlns:m="http://schemas.openxmlformats.org/officeDocument/2006/math" xmlns:v="urn:schemas-microsoft-com:vml" xmlns:wp14="http://schemas.microsoft.com/office/word/2010/wordprocessingDrawing" xmlns:wp="http://schemas.openxmlformats.org/drawingml/2006/wordprocessingDrawing" xmlns:w10="urn:schemas-microsoft-com:office:word" xmlns:w="http://schemas.openxmlformats.org/wordprocessingml/2006/main" xmlns:w14="http://schemas.microsoft.com/office/word/2010/wordml" xmlns:w15="http://schemas.microsoft.com/office/word/2012/wordml" xmlns:wpg="http://schemas.microsoft.com/office/word/2010/wordprocessingGroup" xmlns:wpi="http://schemas.microsoft.com/office/word/2010/wordprocessingInk" xmlns:wne="http://schemas.microsoft.com/office/word/2006/wordml" xmlns:wps="http://schemas.microsoft.com/office/word/2010/wordprocessingShape" mc:Ignorable="w14 w15 wp14">
-  <w:comment w:id="307" w:author="Roger Granda" w:date="2014-11-27T10:25:00Z" w:initials="RG">
-    <w:p>
-      <w:pPr>
-        <w:pStyle w:val="Textocomentario"/>
-      </w:pPr>
-      <w:r>
-        <w:rPr>
-          <w:rStyle w:val="Refdecomentario"/>
-        </w:rPr>
-        <w:annotationRef/>
-      </w:r>
-      <w:r>
-        <w:t xml:space="preserve">¿Es correcta la ubicación del a introducción? SÍ… AQUÍ SE INDICA CUÁL ES EL PROBLEMA, CUAL ES LA SOLUCIÓN Y CÓMO SE DIVIDEN LOS CAPÍTUOS. </w:t>
-      </w:r>
-    </w:p>
-  </w:comment>
-  <w:comment w:id="314" w:author="Katherine Chiluiza" w:date="2014-11-27T10:56:00Z" w:initials="KC">
-    <w:p>
-      <w:pPr>
-        <w:pStyle w:val="Textocomentario"/>
-      </w:pPr>
-      <w:r>
-        <w:rPr>
-          <w:rStyle w:val="Refdecomentario"/>
-        </w:rPr>
-        <w:annotationRef/>
-      </w:r>
-      <w:r>
-        <w:t xml:space="preserve">PERSPECTIVA DEL PROFESOR: </w:t>
-      </w:r>
-      <w:r>
-        <w:t xml:space="preserve">PERCPCIÓN DE QUE </w:t>
-      </w:r>
-      <w:r>
-        <w:t>LLEVAR CONTROL DE PARTICIPACIÓN EFECTIVA DE MIEMBROS DE UN EQUIPO</w:t>
-      </w:r>
-      <w:r>
-        <w:t xml:space="preserve"> ES DIFÍCIL DE MEDIR, ES TEDIOSO REPORTAR ESTOS RESULTADOS</w:t>
-      </w:r>
-      <w:r>
-        <w:t>, TIPO DE PARTICIPACIÓN. RETROALIMENTACIÓN GRUPO. DESDE EL ESTUDIANTE: CARGA DESIGUAL EN EL TRABAJO EN EQUIPO Y GENERA CONFLICTOS INTRAGRUPALES.  EXISTEN NUEVAS FORMAS EN QUE EL USUARIO INTERACTÚA UTILIZANDO SUPERFICIES MULTITÁCTILES Y ESAS FORMAS ESTÁN POCO ESTUDIADAS CUANDO SE REALIZA TRABAJO COLABORATIVO.</w:t>
-      </w:r>
-    </w:p>
-  </w:comment>
-  <w:comment w:id="321" w:author="Katherine Chiluiza" w:date="2014-11-27T10:54:00Z" w:initials="KC">
-    <w:p>
-      <w:pPr>
-        <w:pStyle w:val="Textocomentario"/>
-      </w:pPr>
-      <w:r>
-        <w:rPr>
-          <w:rStyle w:val="Refdecomentario"/>
-        </w:rPr>
-        <w:annotationRef/>
-      </w:r>
-      <w:r>
-        <w:rPr>
-          <w:rFonts w:ascii="Arial" w:eastAsia="Times New Roman" w:hAnsi="Arial" w:cs="Arial"/>
-          <w:bCs/>
-          <w:color w:val="000000"/>
-          <w:sz w:val="24"/>
-          <w:szCs w:val="24"/>
-          <w:lang w:eastAsia="es-EC"/>
-        </w:rPr>
-        <w:t>(ANALIZAR,-DISEÑAR EXPERIMENOS, MEDIR VAR--MEDIR USABILIDAD)</w:t>
-      </w:r>
-    </w:p>
-  </w:comment>
-  <w:comment w:id="334" w:author="Roger Granda" w:date="2014-11-26T21:52:00Z" w:initials="RG">
-    <w:p>
-      <w:pPr>
-        <w:pStyle w:val="Textocomentario"/>
-      </w:pPr>
-      <w:r>
-        <w:t>¿</w:t>
-      </w:r>
-      <w:r>
-        <w:rPr>
-          <w:rStyle w:val="Refdecomentario"/>
-        </w:rPr>
-        <w:annotationRef/>
-      </w:r>
-      <w:r>
-        <w:t>Deberíamos colocar este ítem? NO</w:t>
-      </w:r>
-    </w:p>
-  </w:comment>
-  <w:comment w:id="360" w:author="Katherine Chiluiza" w:date="2014-11-27T10:55:00Z" w:initials="KC">
-    <w:p>
-      <w:pPr>
-        <w:pStyle w:val="Textocomentario"/>
-      </w:pPr>
-      <w:r>
-        <w:rPr>
-          <w:rStyle w:val="Refdecomentario"/>
-        </w:rPr>
-        <w:annotationRef/>
-      </w:r>
-      <w:r>
-        <w:rPr>
-          <w:rFonts w:ascii="Arial" w:eastAsia="Times New Roman" w:hAnsi="Arial" w:cs="Arial"/>
-          <w:sz w:val="24"/>
-          <w:szCs w:val="24"/>
-          <w:lang w:eastAsia="es-EC"/>
-        </w:rPr>
-        <w:t xml:space="preserve">  (aquello que te guiará para decir cuál es el camino a seguir – qué hardware, qué software, etc.)</w:t>
-      </w:r>
-    </w:p>
-  </w:comment>
-  <w:comment w:id="381" w:author="Katherine Chiluiza" w:date="2014-11-27T10:34:00Z" w:initials="KC">
-    <w:p>
-      <w:pPr>
-        <w:pStyle w:val="Textocomentario"/>
-      </w:pPr>
-      <w:r>
-        <w:rPr>
-          <w:rStyle w:val="Refdecomentario"/>
-        </w:rPr>
-        <w:annotationRef/>
-      </w:r>
-      <w:r>
-        <w:t>PRUEBAS FUNCIONALES, EXPERIMENTOS: PROBLEMA DE PROFESORES CONTROLANDO APORTES DEL GRUPO</w:t>
-      </w:r>
-    </w:p>
-  </w:comment>
-  <w:comment w:id="382" w:author="Katherine Chiluiza" w:date="2014-11-27T10:49:00Z" w:initials="KC">
-    <w:p>
-      <w:pPr>
-        <w:pStyle w:val="Textocomentario"/>
-      </w:pPr>
-      <w:r>
-        <w:rPr>
-          <w:rStyle w:val="Refdecomentario"/>
-        </w:rPr>
-        <w:annotationRef/>
-      </w:r>
-      <w:r>
-        <w:t>PRUEBAS: ENFOCARSE EN EL ESTUDIANTE: ANTES DE USAR EL SISTEMA – PERCEPCIÓN DE CARGA AL REALIZAR PROYECTOS , AL PROFESOR FACILIDAD DE EVALUAR PARTICIPACIÓN GRUPAL CON CERTEZA (8 PROFESORES)</w:t>
-      </w:r>
-    </w:p>
-  </w:comment>
-  <w:comment w:id="443" w:author="Roger Granda" w:date="2014-11-26T21:55:00Z" w:initials="RG">
-    <w:p>
-      <w:pPr>
-        <w:pStyle w:val="Textocomentario"/>
-      </w:pPr>
-      <w:r>
-        <w:rPr>
-          <w:rStyle w:val="Refdecomentario"/>
-        </w:rPr>
-        <w:annotationRef/>
-      </w:r>
-      <w:r>
-        <w:t>¿Debe ir esto? No… en las conclusiones y recomendaciones..</w:t>
-      </w:r>
-    </w:p>
-  </w:comment>
-</w:comments>
-</file>
-
-<file path=word/commentsExtended.xml><?xml version="1.0" encoding="utf-8"?>
-<w15:commentsEx xmlns:wpc="http://schemas.microsoft.com/office/word/2010/wordprocessingCanvas" xmlns:mc="http://schemas.openxmlformats.org/markup-compatibility/2006" xmlns:o="urn:schemas-microsoft-com:office:office" xmlns:r="http://schemas.openxmlformats.org/officeDocument/2006/relationships" xmlns:m="http://schemas.openxmlformats.org/officeDocument/2006/math" xmlns:v="urn:schemas-microsoft-com:vml" xmlns:wp14="http://schemas.microsoft.com/office/word/2010/wordprocessingDrawing" xmlns:wp="http://schemas.openxmlformats.org/drawingml/2006/wordprocessingDrawing" xmlns:w10="urn:schemas-microsoft-com:office:word" xmlns:w="http://schemas.openxmlformats.org/wordprocessingml/2006/main" xmlns:w14="http://schemas.microsoft.com/office/word/2010/wordml" xmlns:w15="http://schemas.microsoft.com/office/word/2012/wordml" xmlns:wpg="http://schemas.microsoft.com/office/word/2010/wordprocessingGroup" xmlns:wpi="http://schemas.microsoft.com/office/word/2010/wordprocessingInk" xmlns:wne="http://schemas.microsoft.com/office/word/2006/wordml" xmlns:wps="http://schemas.microsoft.com/office/word/2010/wordprocessingShape" mc:Ignorable="w14 w15 wp14">
-  <w15:commentEx w15:paraId="6E3CED36" w15:done="0"/>
-  <w15:commentEx w15:paraId="0FCDCB6C" w15:done="0"/>
-  <w15:commentEx w15:paraId="4B4126E5" w15:done="0"/>
-  <w15:commentEx w15:paraId="6AECE9A0" w15:done="0"/>
-  <w15:commentEx w15:paraId="14E327CF" w15:done="0"/>
-  <w15:commentEx w15:paraId="45D29C2B" w15:done="0"/>
-  <w15:commentEx w15:paraId="4296B7F5" w15:done="0"/>
-  <w15:commentEx w15:paraId="05C1670E" w15:done="0"/>
-</w15:commentsEx>
-</file>
-
 <file path=word/numbering.xml><?xml version="1.0" encoding="utf-8"?>
 <w:numbering xmlns:wpc="http://schemas.microsoft.com/office/word/2010/wordprocessingCanvas" xmlns:mc="http://schemas.openxmlformats.org/markup-compatibility/2006" xmlns:o="urn:schemas-microsoft-com:office:office" xmlns:r="http://schemas.openxmlformats.org/officeDocument/2006/relationships" xmlns:m="http://schemas.openxmlformats.org/officeDocument/2006/math" xmlns:v="urn:schemas-microsoft-com:vml" xmlns:wp14="http://schemas.microsoft.com/office/word/2010/wordprocessingDrawing" xmlns:wp="http://schemas.openxmlformats.org/drawingml/2006/wordprocessingDrawing" xmlns:w10="urn:schemas-microsoft-com:office:word" xmlns:w="http://schemas.openxmlformats.org/wordprocessingml/2006/main" xmlns:w14="http://schemas.microsoft.com/office/word/2010/wordml" xmlns:w15="http://schemas.microsoft.com/office/word/2012/wordml" xmlns:wpg="http://schemas.microsoft.com/office/word/2010/wordprocessingGroup" xmlns:wpi="http://schemas.microsoft.com/office/word/2010/wordprocessingInk" xmlns:wne="http://schemas.microsoft.com/office/word/2006/wordml" xmlns:wps="http://schemas.microsoft.com/office/word/2010/wordprocessingShape" mc:Ignorable="w14 w15 wp14">
   <w:abstractNum w:abstractNumId="0">
@@ -7401,7 +5063,7 @@
   <w:abstractNum w:abstractNumId="7">
     <w:nsid w:val="26427703"/>
     <w:multiLevelType w:val="multilevel"/>
-    <w:tmpl w:val="300A001F"/>
+    <w:tmpl w:val="4C560536"/>
     <w:lvl w:ilvl="0">
       <w:start w:val="1"/>
       <w:numFmt w:val="decimal"/>
@@ -7419,6 +5081,9 @@
       <w:pPr>
         <w:ind w:left="792" w:hanging="432"/>
       </w:pPr>
+      <w:rPr>
+        <w:rFonts w:ascii="Arial" w:hAnsi="Arial" w:cs="Arial" w:hint="default"/>
+      </w:rPr>
     </w:lvl>
     <w:lvl w:ilvl="2">
       <w:start w:val="1"/>
@@ -8811,14 +6476,6 @@
     <w:abstractNumId w:val="17"/>
   </w:num>
 </w:numbering>
-</file>
-
-<file path=word/people.xml><?xml version="1.0" encoding="utf-8"?>
-<w15:people xmlns:wpc="http://schemas.microsoft.com/office/word/2010/wordprocessingCanvas" xmlns:mc="http://schemas.openxmlformats.org/markup-compatibility/2006" xmlns:o="urn:schemas-microsoft-com:office:office" xmlns:r="http://schemas.openxmlformats.org/officeDocument/2006/relationships" xmlns:m="http://schemas.openxmlformats.org/officeDocument/2006/math" xmlns:v="urn:schemas-microsoft-com:vml" xmlns:wp14="http://schemas.microsoft.com/office/word/2010/wordprocessingDrawing" xmlns:wp="http://schemas.openxmlformats.org/drawingml/2006/wordprocessingDrawing" xmlns:w10="urn:schemas-microsoft-com:office:word" xmlns:w="http://schemas.openxmlformats.org/wordprocessingml/2006/main" xmlns:w14="http://schemas.microsoft.com/office/word/2010/wordml" xmlns:w15="http://schemas.microsoft.com/office/word/2012/wordml" xmlns:wpg="http://schemas.microsoft.com/office/word/2010/wordprocessingGroup" xmlns:wpi="http://schemas.microsoft.com/office/word/2010/wordprocessingInk" xmlns:wne="http://schemas.microsoft.com/office/word/2006/wordml" xmlns:wps="http://schemas.microsoft.com/office/word/2010/wordprocessingShape" mc:Ignorable="w14 w15 wp14">
-  <w15:person w15:author="Roger Granda">
-    <w15:presenceInfo w15:providerId="Windows Live" w15:userId="4fc026cd8925fa62"/>
-  </w15:person>
-</w15:people>
 </file>
 
 <file path=word/styles.xml><?xml version="1.0" encoding="utf-8"?>
@@ -9679,7 +7336,7 @@
 </file>
 
 <file path=customXml/itemProps1.xml><?xml version="1.0" encoding="utf-8"?>
-<ds:datastoreItem xmlns:ds="http://schemas.openxmlformats.org/officeDocument/2006/customXml" ds:itemID="{F1FD5022-6040-4822-BA93-EDA25544B434}">
+<ds:datastoreItem xmlns:ds="http://schemas.openxmlformats.org/officeDocument/2006/customXml" ds:itemID="{4A443285-CB3C-465E-85B1-500B24202BF7}">
   <ds:schemaRefs>
     <ds:schemaRef ds:uri="http://schemas.openxmlformats.org/officeDocument/2006/bibliography"/>
   </ds:schemaRefs>

--- a/Temario.docx
+++ b/Temario.docx
@@ -35,7 +35,6 @@
           <w:szCs w:val="28"/>
         </w:rPr>
       </w:pPr>
-      <w:bookmarkStart w:id="0" w:name="_GoBack"/>
       <w:r>
         <w:rPr>
           <w:rFonts w:ascii="Arial" w:hAnsi="Arial" w:cs="Arial"/>
@@ -124,7 +123,6 @@
         </w:rPr>
         <w:t xml:space="preserve"> DE BAJO COSTO”</w:t>
       </w:r>
-      <w:bookmarkEnd w:id="0"/>
     </w:p>
     <w:p>
       <w:pPr>
@@ -221,7 +219,25 @@
           <w:sz w:val="24"/>
           <w:szCs w:val="24"/>
         </w:rPr>
-        <w:t>Desde el punto de vista del docente, se ha evidenciado la dificultad que supone medir objetivamente la participación efectiva de cada uno los miembros de un grupo y la calidad de su aportación. Este trabajo resulta tedioso pues implica revisar el trabajo final, hacer un reporte para cada integrante de grupo y retroalimentarlo. Consecuentemente, el instructor pudiera entregar una retroalimentación  incompleta, con pocos detalles o poco efectiva.</w:t>
+        <w:t xml:space="preserve">Desde el punto de vista del docente, se ha evidenciado la dificultad que supone medir objetivamente la participación efectiva de cada uno los miembros de un grupo y la calidad de su aportación. Este trabajo resulta tedioso pues implica </w:t>
+      </w:r>
+      <w:proofErr w:type="gramStart"/>
+      <w:r>
+        <w:rPr>
+          <w:b w:val="0"/>
+          <w:sz w:val="24"/>
+          <w:szCs w:val="24"/>
+        </w:rPr>
+        <w:t>revisar</w:t>
+      </w:r>
+      <w:proofErr w:type="gramEnd"/>
+      <w:r>
+        <w:rPr>
+          <w:b w:val="0"/>
+          <w:sz w:val="24"/>
+          <w:szCs w:val="24"/>
+        </w:rPr>
+        <w:t xml:space="preserve"> el trabajo final, hacer un reporte para cada integrante de grupo y retroalimentarlo. Consecuentemente, el instructor pudiera entregar una retroalimentación  incompleta, con pocos detalles o poco efectiva.</w:t>
       </w:r>
     </w:p>
     <w:p>
@@ -261,7 +277,25 @@
           <w:sz w:val="24"/>
           <w:szCs w:val="24"/>
         </w:rPr>
-        <w:t>Desde el punto de vista del estudiante, el reparto de actividades grupales pudiera ser desigual, al no existir herramientas que ayuden a tener una medida objetiva de las aportaciones de los integrantes de grupo. Lo cual pudiere provocar conflictos intragrupales y la percepción de una injusta calificación para quienes no participan de forma activa en la elaboración del trabajo en grupo.</w:t>
+        <w:t xml:space="preserve">Desde el punto de vista del estudiante, el reparto de actividades grupales pudiera ser desigual, al no existir herramientas que ayuden a tener una medida objetiva de las aportaciones de los integrantes de grupo. Lo cual pudiere provocar conflictos </w:t>
+      </w:r>
+      <w:proofErr w:type="spellStart"/>
+      <w:r>
+        <w:rPr>
+          <w:b w:val="0"/>
+          <w:sz w:val="24"/>
+          <w:szCs w:val="24"/>
+        </w:rPr>
+        <w:t>intragrupales</w:t>
+      </w:r>
+      <w:proofErr w:type="spellEnd"/>
+      <w:r>
+        <w:rPr>
+          <w:b w:val="0"/>
+          <w:sz w:val="24"/>
+          <w:szCs w:val="24"/>
+        </w:rPr>
+        <w:t xml:space="preserve"> y la percepción de una injusta calificación para quienes no participan de forma activa en la elaboración del trabajo en grupo.</w:t>
       </w:r>
     </w:p>
     <w:p>
@@ -745,7 +779,7 @@
           <w:szCs w:val="24"/>
         </w:rPr>
       </w:pPr>
-      <w:bookmarkStart w:id="1" w:name="_Toc397264975"/>
+      <w:bookmarkStart w:id="0" w:name="_Toc397264975"/>
       <w:r>
         <w:rPr>
           <w:sz w:val="24"/>
@@ -753,7 +787,7 @@
         </w:rPr>
         <w:t>Objetivos</w:t>
       </w:r>
-      <w:bookmarkEnd w:id="1"/>
+      <w:bookmarkEnd w:id="0"/>
     </w:p>
     <w:p>
       <w:pPr>
@@ -781,7 +815,7 @@
           <w:szCs w:val="24"/>
         </w:rPr>
       </w:pPr>
-      <w:bookmarkStart w:id="2" w:name="_Toc397264976"/>
+      <w:bookmarkStart w:id="1" w:name="_Toc397264976"/>
       <w:r>
         <w:rPr>
           <w:sz w:val="24"/>
@@ -796,7 +830,7 @@
         </w:rPr>
         <w:t>eneral</w:t>
       </w:r>
-      <w:bookmarkEnd w:id="2"/>
+      <w:bookmarkEnd w:id="1"/>
     </w:p>
     <w:p>
       <w:pPr>
@@ -864,7 +898,7 @@
           <w:szCs w:val="24"/>
         </w:rPr>
       </w:pPr>
-      <w:bookmarkStart w:id="3" w:name="_Toc397264977"/>
+      <w:bookmarkStart w:id="2" w:name="_Toc397264977"/>
       <w:r>
         <w:rPr>
           <w:sz w:val="24"/>
@@ -872,7 +906,7 @@
         </w:rPr>
         <w:t>Objetivos Específicos</w:t>
       </w:r>
-      <w:bookmarkEnd w:id="3"/>
+      <w:bookmarkEnd w:id="2"/>
       <w:r>
         <w:rPr>
           <w:sz w:val="24"/>
@@ -950,31 +984,7 @@
           <w:sz w:val="24"/>
           <w:szCs w:val="24"/>
         </w:rPr>
-        <w:t xml:space="preserve">Diseñar </w:t>
-      </w:r>
-      <w:r>
-        <w:rPr>
-          <w:b w:val="0"/>
-          <w:sz w:val="24"/>
-          <w:szCs w:val="24"/>
-        </w:rPr>
-        <w:t xml:space="preserve">un modelador de </w:t>
-      </w:r>
-      <w:r>
-        <w:rPr>
-          <w:b w:val="0"/>
-          <w:sz w:val="24"/>
-          <w:szCs w:val="24"/>
-        </w:rPr>
-        <w:t>d</w:t>
-      </w:r>
-      <w:r>
-        <w:rPr>
-          <w:b w:val="0"/>
-          <w:sz w:val="24"/>
-          <w:szCs w:val="24"/>
-        </w:rPr>
-        <w:t>atos que utilice una superficie colaborativa de bajo costo a partir de las limitaciones y contexto.</w:t>
+        <w:t>Diseñar un modelador de datos que utilice una superficie colaborativa de bajo costo a partir de las limitaciones y contexto.</w:t>
       </w:r>
     </w:p>
     <w:p>
@@ -1549,23 +1559,7 @@
           <w:sz w:val="24"/>
           <w:szCs w:val="24"/>
         </w:rPr>
-        <w:t xml:space="preserve">rimental. Los profesores serán encuestados en relación a percepción de efectividad de la solución para controlar aportes de estudiantes en trabajos colaborativos. </w:t>
-      </w:r>
-      <w:r>
-        <w:rPr>
-          <w:b w:val="0"/>
-          <w:sz w:val="24"/>
-          <w:szCs w:val="24"/>
-        </w:rPr>
-        <w:t>Seguido se procederá a la</w:t>
-      </w:r>
-      <w:r>
-        <w:rPr>
-          <w:b w:val="0"/>
-          <w:sz w:val="24"/>
-          <w:szCs w:val="24"/>
-        </w:rPr>
-        <w:t xml:space="preserve"> implementación de  la solución y a la ejecución de pruebas y experimentos.  </w:t>
+        <w:t xml:space="preserve">rimental. Los profesores serán encuestados en relación a percepción de efectividad de la solución para controlar aportes de estudiantes en trabajos colaborativos. Seguido se procederá a la implementación de  la solución y a la ejecución de pruebas y experimentos.  </w:t>
       </w:r>
     </w:p>
     <w:p>
@@ -2912,15 +2906,41 @@
           <w:lang w:eastAsia="es-EC"/>
         </w:rPr>
       </w:pPr>
-      <w:r>
-        <w:rPr>
-          <w:rFonts w:ascii="Arial" w:eastAsia="Times New Roman" w:hAnsi="Arial" w:cs="Arial"/>
-          <w:sz w:val="24"/>
-          <w:szCs w:val="24"/>
-          <w:lang w:eastAsia="es-EC"/>
-        </w:rPr>
-        <w:t>CONCLUSIONES</w:t>
-      </w:r>
+      <w:del w:id="3" w:author="Roger Granda" w:date="2015-02-02T21:14:00Z">
+        <w:r>
+          <w:rPr>
+            <w:rFonts w:ascii="Arial" w:eastAsia="Times New Roman" w:hAnsi="Arial" w:cs="Arial"/>
+            <w:sz w:val="24"/>
+            <w:szCs w:val="24"/>
+            <w:lang w:eastAsia="es-EC"/>
+          </w:rPr>
+          <w:delText>CONCLUSIONES</w:delText>
+        </w:r>
+      </w:del>
+      <w:ins w:id="4" w:author="Roger Granda" w:date="2015-02-02T21:14:00Z">
+        <w:r>
+          <w:rPr>
+            <w:rFonts w:ascii="Arial" w:eastAsia="Times New Roman" w:hAnsi="Arial" w:cs="Arial"/>
+            <w:sz w:val="24"/>
+            <w:szCs w:val="24"/>
+            <w:lang w:eastAsia="es-EC"/>
+          </w:rPr>
+          <w:t>A</w:t>
+        </w:r>
+      </w:ins>
+      <w:ins w:id="5" w:author="Roger Granda" w:date="2015-02-02T21:15:00Z">
+        <w:r>
+          <w:rPr>
+            <w:rFonts w:ascii="Arial" w:eastAsia="Times New Roman" w:hAnsi="Arial" w:cs="Arial"/>
+            <w:sz w:val="24"/>
+            <w:szCs w:val="24"/>
+            <w:lang w:eastAsia="es-EC"/>
+          </w:rPr>
+          <w:t>NÁLISIS DE LA SOLUCIÓN ELEGIDA</w:t>
+        </w:r>
+      </w:ins>
+      <w:bookmarkStart w:id="6" w:name="_GoBack"/>
+      <w:bookmarkEnd w:id="6"/>
     </w:p>
     <w:p>
       <w:pPr>
@@ -3226,16 +3246,7 @@
           <w:szCs w:val="24"/>
           <w:lang w:eastAsia="es-EC"/>
         </w:rPr>
-        <w:t xml:space="preserve">DE </w:t>
-      </w:r>
-      <w:r>
-        <w:rPr>
-          <w:rFonts w:ascii="Arial" w:eastAsia="Times New Roman" w:hAnsi="Arial" w:cs="Arial"/>
-          <w:sz w:val="24"/>
-          <w:szCs w:val="24"/>
-          <w:lang w:eastAsia="es-EC"/>
-        </w:rPr>
-        <w:t>LA SOLUCIÓN</w:t>
+        <w:t>DE LA SOLUCIÓN</w:t>
       </w:r>
     </w:p>
     <w:p>
@@ -3270,16 +3281,7 @@
           <w:szCs w:val="24"/>
           <w:lang w:eastAsia="es-EC"/>
         </w:rPr>
-        <w:t xml:space="preserve">DE </w:t>
-      </w:r>
-      <w:r>
-        <w:rPr>
-          <w:rFonts w:ascii="Arial" w:eastAsia="Times New Roman" w:hAnsi="Arial" w:cs="Arial"/>
-          <w:sz w:val="24"/>
-          <w:szCs w:val="24"/>
-          <w:lang w:eastAsia="es-EC"/>
-        </w:rPr>
-        <w:t>LA SOLUCIÓN</w:t>
+        <w:t>DE LA SOLUCIÓN</w:t>
       </w:r>
     </w:p>
     <w:p>
@@ -6476,6 +6478,14 @@
     <w:abstractNumId w:val="17"/>
   </w:num>
 </w:numbering>
+</file>
+
+<file path=word/people.xml><?xml version="1.0" encoding="utf-8"?>
+<w15:people xmlns:wpc="http://schemas.microsoft.com/office/word/2010/wordprocessingCanvas" xmlns:mc="http://schemas.openxmlformats.org/markup-compatibility/2006" xmlns:o="urn:schemas-microsoft-com:office:office" xmlns:r="http://schemas.openxmlformats.org/officeDocument/2006/relationships" xmlns:m="http://schemas.openxmlformats.org/officeDocument/2006/math" xmlns:v="urn:schemas-microsoft-com:vml" xmlns:wp14="http://schemas.microsoft.com/office/word/2010/wordprocessingDrawing" xmlns:wp="http://schemas.openxmlformats.org/drawingml/2006/wordprocessingDrawing" xmlns:w10="urn:schemas-microsoft-com:office:word" xmlns:w="http://schemas.openxmlformats.org/wordprocessingml/2006/main" xmlns:w14="http://schemas.microsoft.com/office/word/2010/wordml" xmlns:w15="http://schemas.microsoft.com/office/word/2012/wordml" xmlns:wpg="http://schemas.microsoft.com/office/word/2010/wordprocessingGroup" xmlns:wpi="http://schemas.microsoft.com/office/word/2010/wordprocessingInk" xmlns:wne="http://schemas.microsoft.com/office/word/2006/wordml" xmlns:wps="http://schemas.microsoft.com/office/word/2010/wordprocessingShape" mc:Ignorable="w14 w15 wp14">
+  <w15:person w15:author="Roger Granda">
+    <w15:presenceInfo w15:providerId="Windows Live" w15:userId="4fc026cd8925fa62"/>
+  </w15:person>
+</w15:people>
 </file>
 
 <file path=word/styles.xml><?xml version="1.0" encoding="utf-8"?>
@@ -7336,7 +7346,7 @@
 </file>
 
 <file path=customXml/itemProps1.xml><?xml version="1.0" encoding="utf-8"?>
-<ds:datastoreItem xmlns:ds="http://schemas.openxmlformats.org/officeDocument/2006/customXml" ds:itemID="{4A443285-CB3C-465E-85B1-500B24202BF7}">
+<ds:datastoreItem xmlns:ds="http://schemas.openxmlformats.org/officeDocument/2006/customXml" ds:itemID="{15F1EDFB-9CD3-41D8-ACB7-45DF031B4BAF}">
   <ds:schemaRefs>
     <ds:schemaRef ds:uri="http://schemas.openxmlformats.org/officeDocument/2006/bibliography"/>
   </ds:schemaRefs>
